--- a/Semilavorati/Object Design/ODD.docx
+++ b/Semilavorati/Object Design/ODD.docx
@@ -558,7 +558,23 @@
           <w:szCs w:val="26"/>
           <w:lang w:eastAsia="it-IT"/>
         </w:rPr>
-        <w:t>Per metodi: scritti appena dopo quest’ultimo è stato dichiarato</w:t>
+        <w:t xml:space="preserve">Per metodi: scritti appena </w:t>
+      </w:r>
+      <w:r>
+        <w:rPr>
+          <w:sz w:val="26"/>
+          <w:szCs w:val="26"/>
+          <w:lang w:eastAsia="it-IT"/>
+        </w:rPr>
+        <w:t>prima</w:t>
+      </w:r>
+      <w:r>
+        <w:rPr>
+          <w:sz w:val="26"/>
+          <w:szCs w:val="26"/>
+          <w:lang w:eastAsia="it-IT"/>
+        </w:rPr>
+        <w:t xml:space="preserve"> quest’ultimo è stato dichiarato</w:t>
       </w:r>
     </w:p>
     <w:p>
@@ -703,7 +719,15 @@
           <w:szCs w:val="26"/>
           <w:lang w:eastAsia="it-IT"/>
         </w:rPr>
-        <w:t>2.</w:t>
+        <w:t>2</w:t>
+      </w:r>
+      <w:r>
+        <w:rPr>
+          <w:sz w:val="26"/>
+          <w:szCs w:val="26"/>
+          <w:lang w:eastAsia="it-IT"/>
+        </w:rPr>
+        <w:t>.</w:t>
       </w:r>
       <w:r>
         <w:rPr>
@@ -719,32 +743,32 @@
           <w:szCs w:val="26"/>
           <w:lang w:eastAsia="it-IT"/>
         </w:rPr>
-        <w:t>Dichiarazioni di costanti</w:t>
-      </w:r>
-      <w:r>
-        <w:rPr>
-          <w:sz w:val="26"/>
-          <w:szCs w:val="26"/>
-          <w:lang w:eastAsia="it-IT"/>
-        </w:rPr>
-        <w:t xml:space="preserve"> con possibile commento</w:t>
-      </w:r>
-    </w:p>
-    <w:p>
-      <w:pPr>
-        <w:rPr>
-          <w:sz w:val="26"/>
-          <w:szCs w:val="26"/>
-          <w:lang w:eastAsia="it-IT"/>
-        </w:rPr>
-      </w:pPr>
-      <w:r>
-        <w:rPr>
-          <w:sz w:val="26"/>
-          <w:szCs w:val="26"/>
-          <w:lang w:eastAsia="it-IT"/>
-        </w:rPr>
-        <w:t>3.</w:t>
+        <w:t>Costruttore</w:t>
+      </w:r>
+    </w:p>
+    <w:p>
+      <w:pPr>
+        <w:rPr>
+          <w:sz w:val="26"/>
+          <w:szCs w:val="26"/>
+          <w:lang w:eastAsia="it-IT"/>
+        </w:rPr>
+      </w:pPr>
+      <w:r>
+        <w:rPr>
+          <w:sz w:val="26"/>
+          <w:szCs w:val="26"/>
+          <w:lang w:eastAsia="it-IT"/>
+        </w:rPr>
+        <w:t>3</w:t>
+      </w:r>
+      <w:r>
+        <w:rPr>
+          <w:sz w:val="26"/>
+          <w:szCs w:val="26"/>
+          <w:lang w:eastAsia="it-IT"/>
+        </w:rPr>
+        <w:t>.</w:t>
       </w:r>
       <w:r>
         <w:rPr>
@@ -760,121 +784,6 @@
           <w:szCs w:val="26"/>
           <w:lang w:eastAsia="it-IT"/>
         </w:rPr>
-        <w:t>Dichiarazioni di variabili di classe</w:t>
-      </w:r>
-      <w:r>
-        <w:rPr>
-          <w:sz w:val="26"/>
-          <w:szCs w:val="26"/>
-          <w:lang w:eastAsia="it-IT"/>
-        </w:rPr>
-        <w:t xml:space="preserve"> con possibile commento</w:t>
-      </w:r>
-    </w:p>
-    <w:p>
-      <w:pPr>
-        <w:rPr>
-          <w:sz w:val="26"/>
-          <w:szCs w:val="26"/>
-          <w:lang w:eastAsia="it-IT"/>
-        </w:rPr>
-      </w:pPr>
-      <w:r>
-        <w:rPr>
-          <w:sz w:val="26"/>
-          <w:szCs w:val="26"/>
-          <w:lang w:eastAsia="it-IT"/>
-        </w:rPr>
-        <w:t>4.</w:t>
-      </w:r>
-      <w:r>
-        <w:rPr>
-          <w:sz w:val="26"/>
-          <w:szCs w:val="26"/>
-          <w:lang w:eastAsia="it-IT"/>
-        </w:rPr>
-        <w:t xml:space="preserve">   </w:t>
-      </w:r>
-      <w:r>
-        <w:rPr>
-          <w:sz w:val="26"/>
-          <w:szCs w:val="26"/>
-          <w:lang w:eastAsia="it-IT"/>
-        </w:rPr>
-        <w:t>Dichiarazioni di variabili d’istanza</w:t>
-      </w:r>
-      <w:r>
-        <w:rPr>
-          <w:sz w:val="26"/>
-          <w:szCs w:val="26"/>
-          <w:lang w:eastAsia="it-IT"/>
-        </w:rPr>
-        <w:t xml:space="preserve"> con possibile commento</w:t>
-      </w:r>
-    </w:p>
-    <w:p>
-      <w:pPr>
-        <w:rPr>
-          <w:sz w:val="26"/>
-          <w:szCs w:val="26"/>
-          <w:lang w:eastAsia="it-IT"/>
-        </w:rPr>
-      </w:pPr>
-      <w:r>
-        <w:rPr>
-          <w:sz w:val="26"/>
-          <w:szCs w:val="26"/>
-          <w:lang w:eastAsia="it-IT"/>
-        </w:rPr>
-        <w:t>5.</w:t>
-      </w:r>
-      <w:r>
-        <w:rPr>
-          <w:sz w:val="26"/>
-          <w:szCs w:val="26"/>
-          <w:lang w:eastAsia="it-IT"/>
-        </w:rPr>
-        <w:t xml:space="preserve">   </w:t>
-      </w:r>
-      <w:r>
-        <w:rPr>
-          <w:sz w:val="26"/>
-          <w:szCs w:val="26"/>
-          <w:lang w:eastAsia="it-IT"/>
-        </w:rPr>
-        <w:t>Costruttore</w:t>
-      </w:r>
-    </w:p>
-    <w:p>
-      <w:pPr>
-        <w:rPr>
-          <w:sz w:val="26"/>
-          <w:szCs w:val="26"/>
-          <w:lang w:eastAsia="it-IT"/>
-        </w:rPr>
-      </w:pPr>
-      <w:r>
-        <w:rPr>
-          <w:sz w:val="26"/>
-          <w:szCs w:val="26"/>
-          <w:lang w:eastAsia="it-IT"/>
-        </w:rPr>
-        <w:t>6.</w:t>
-      </w:r>
-      <w:r>
-        <w:rPr>
-          <w:sz w:val="26"/>
-          <w:szCs w:val="26"/>
-          <w:lang w:eastAsia="it-IT"/>
-        </w:rPr>
-        <w:t xml:space="preserve">   </w:t>
-      </w:r>
-      <w:r>
-        <w:rPr>
-          <w:sz w:val="26"/>
-          <w:szCs w:val="26"/>
-          <w:lang w:eastAsia="it-IT"/>
-        </w:rPr>
         <w:t>Possibile commento</w:t>
       </w:r>
       <w:r>
@@ -884,6 +793,81 @@
           <w:lang w:eastAsia="it-IT"/>
         </w:rPr>
         <w:t xml:space="preserve"> e dichiarazione metodi e variabili</w:t>
+      </w:r>
+    </w:p>
+    <w:p>
+      <w:pPr>
+        <w:rPr>
+          <w:sz w:val="26"/>
+          <w:szCs w:val="26"/>
+          <w:lang w:eastAsia="it-IT"/>
+        </w:rPr>
+      </w:pPr>
+      <w:r>
+        <w:rPr>
+          <w:sz w:val="26"/>
+          <w:szCs w:val="26"/>
+          <w:lang w:eastAsia="it-IT"/>
+        </w:rPr>
+        <w:t xml:space="preserve">4.   </w:t>
+      </w:r>
+      <w:r>
+        <w:rPr>
+          <w:sz w:val="26"/>
+          <w:szCs w:val="26"/>
+          <w:lang w:eastAsia="it-IT"/>
+        </w:rPr>
+        <w:t>Dichiarazioni di costanti con possibile commento</w:t>
+      </w:r>
+    </w:p>
+    <w:p>
+      <w:pPr>
+        <w:rPr>
+          <w:sz w:val="26"/>
+          <w:szCs w:val="26"/>
+          <w:lang w:eastAsia="it-IT"/>
+        </w:rPr>
+      </w:pPr>
+      <w:r>
+        <w:rPr>
+          <w:sz w:val="26"/>
+          <w:szCs w:val="26"/>
+          <w:lang w:eastAsia="it-IT"/>
+        </w:rPr>
+        <w:t>5</w:t>
+      </w:r>
+      <w:r>
+        <w:rPr>
+          <w:sz w:val="26"/>
+          <w:szCs w:val="26"/>
+          <w:lang w:eastAsia="it-IT"/>
+        </w:rPr>
+        <w:t>.   Dichiarazioni di variabili di classe con possibile commento</w:t>
+      </w:r>
+    </w:p>
+    <w:p>
+      <w:pPr>
+        <w:rPr>
+          <w:sz w:val="26"/>
+          <w:szCs w:val="26"/>
+          <w:lang w:eastAsia="it-IT"/>
+        </w:rPr>
+      </w:pPr>
+      <w:r>
+        <w:rPr>
+          <w:sz w:val="26"/>
+          <w:szCs w:val="26"/>
+          <w:lang w:eastAsia="it-IT"/>
+        </w:rPr>
+        <w:t>6</w:t>
+      </w:r>
+      <w:r>
+        <w:rPr>
+          <w:sz w:val="26"/>
+          <w:szCs w:val="26"/>
+          <w:lang w:eastAsia="it-IT"/>
+        </w:rPr>
+        <w:t>.   Dichiarazioni di variabili d’istanza con possibile commento</w:t>
       </w:r>
     </w:p>
     <w:p>
@@ -929,16 +913,14 @@
         </w:rPr>
         <w:t xml:space="preserve">I nomi delle pagine dovranno essere scritti in minuscolo e vi sarà un </w:t>
       </w:r>
-      <w:proofErr w:type="gramStart"/>
-      <w:r>
-        <w:rPr>
-          <w:sz w:val="26"/>
-          <w:szCs w:val="26"/>
-          <w:lang w:eastAsia="it-IT"/>
-        </w:rPr>
-        <w:t>“ –</w:t>
-      </w:r>
-      <w:proofErr w:type="gramEnd"/>
+      <w:r>
+        <w:rPr>
+          <w:sz w:val="26"/>
+          <w:szCs w:val="26"/>
+          <w:lang w:eastAsia="it-IT"/>
+        </w:rPr>
+        <w:t>“–</w:t>
+      </w:r>
       <w:r>
         <w:rPr>
           <w:sz w:val="26"/>
@@ -997,6 +979,23 @@
         <w:rPr>
           <w:sz w:val="26"/>
           <w:szCs w:val="26"/>
+          <w:lang w:eastAsia="it-IT"/>
+        </w:rPr>
+      </w:pPr>
+      <w:r>
+        <w:rPr>
+          <w:sz w:val="26"/>
+          <w:szCs w:val="26"/>
+          <w:lang w:eastAsia="it-IT"/>
+        </w:rPr>
+        <w:t>●   RAD: Requirements Analysis Document</w:t>
+      </w:r>
+    </w:p>
+    <w:p>
+      <w:pPr>
+        <w:rPr>
+          <w:sz w:val="26"/>
+          <w:szCs w:val="26"/>
           <w:lang w:val="en-US" w:eastAsia="it-IT"/>
         </w:rPr>
       </w:pPr>
@@ -1022,7 +1021,7 @@
           <w:szCs w:val="26"/>
           <w:lang w:val="en-US" w:eastAsia="it-IT"/>
         </w:rPr>
-        <w:t>RAD: Requirements Analysis Document</w:t>
+        <w:t>SDD: System Design Document</w:t>
       </w:r>
     </w:p>
     <w:p>
@@ -1055,7 +1054,7 @@
           <w:szCs w:val="26"/>
           <w:lang w:val="en-US" w:eastAsia="it-IT"/>
         </w:rPr>
-        <w:t>SDD: System Design Document</w:t>
+        <w:t>ODD: Object Design Document</w:t>
       </w:r>
     </w:p>
     <w:p>
@@ -1066,11 +1065,37 @@
           <w:lang w:val="en-US" w:eastAsia="it-IT"/>
         </w:rPr>
       </w:pPr>
-      <w:r>
-        <w:rPr>
-          <w:sz w:val="26"/>
-          <w:szCs w:val="26"/>
-          <w:lang w:val="en-US" w:eastAsia="it-IT"/>
+    </w:p>
+    <w:p>
+      <w:pPr>
+        <w:rPr>
+          <w:sz w:val="26"/>
+          <w:szCs w:val="26"/>
+          <w:lang w:eastAsia="it-IT"/>
+        </w:rPr>
+      </w:pPr>
+      <w:r>
+        <w:rPr>
+          <w:sz w:val="26"/>
+          <w:szCs w:val="26"/>
+          <w:lang w:eastAsia="it-IT"/>
+        </w:rPr>
+        <w:t>Abbreviazioni:</w:t>
+      </w:r>
+    </w:p>
+    <w:p>
+      <w:pPr>
+        <w:rPr>
+          <w:sz w:val="26"/>
+          <w:szCs w:val="26"/>
+          <w:lang w:eastAsia="it-IT"/>
+        </w:rPr>
+      </w:pPr>
+      <w:r>
+        <w:rPr>
+          <w:sz w:val="26"/>
+          <w:szCs w:val="26"/>
+          <w:lang w:eastAsia="it-IT"/>
         </w:rPr>
         <w:t>●</w:t>
       </w:r>
@@ -1078,7 +1103,7 @@
         <w:rPr>
           <w:sz w:val="26"/>
           <w:szCs w:val="26"/>
-          <w:lang w:val="en-US" w:eastAsia="it-IT"/>
+          <w:lang w:eastAsia="it-IT"/>
         </w:rPr>
         <w:t xml:space="preserve">   </w:t>
       </w:r>
@@ -1086,76 +1111,9 @@
         <w:rPr>
           <w:sz w:val="26"/>
           <w:szCs w:val="26"/>
-          <w:lang w:val="en-US" w:eastAsia="it-IT"/>
-        </w:rPr>
-        <w:t>ODD: Object Design Document</w:t>
-      </w:r>
-    </w:p>
-    <w:p>
-      <w:pPr>
-        <w:rPr>
-          <w:sz w:val="26"/>
-          <w:szCs w:val="26"/>
-          <w:lang w:val="en-US" w:eastAsia="it-IT"/>
-        </w:rPr>
-      </w:pPr>
-    </w:p>
-    <w:p>
-      <w:pPr>
-        <w:rPr>
-          <w:sz w:val="26"/>
-          <w:szCs w:val="26"/>
-          <w:lang w:eastAsia="it-IT"/>
-        </w:rPr>
-      </w:pPr>
-      <w:r>
-        <w:rPr>
-          <w:sz w:val="26"/>
-          <w:szCs w:val="26"/>
-          <w:lang w:eastAsia="it-IT"/>
-        </w:rPr>
-        <w:t>Abbreviazioni:</w:t>
-      </w:r>
-    </w:p>
-    <w:p>
-      <w:pPr>
-        <w:rPr>
-          <w:sz w:val="26"/>
-          <w:szCs w:val="26"/>
-          <w:lang w:eastAsia="it-IT"/>
-        </w:rPr>
-      </w:pPr>
-      <w:r>
-        <w:rPr>
-          <w:sz w:val="26"/>
-          <w:szCs w:val="26"/>
-          <w:lang w:eastAsia="it-IT"/>
-        </w:rPr>
-        <w:t>●</w:t>
-      </w:r>
-      <w:r>
-        <w:rPr>
-          <w:sz w:val="26"/>
-          <w:szCs w:val="26"/>
-          <w:lang w:eastAsia="it-IT"/>
-        </w:rPr>
-        <w:t xml:space="preserve">   </w:t>
-      </w:r>
-      <w:r>
-        <w:rPr>
-          <w:sz w:val="26"/>
-          <w:szCs w:val="26"/>
-          <w:lang w:eastAsia="it-IT"/>
-        </w:rPr>
-        <w:t xml:space="preserve">DB: </w:t>
-      </w:r>
-      <w:r>
-        <w:rPr>
-          <w:sz w:val="26"/>
-          <w:szCs w:val="26"/>
-          <w:lang w:eastAsia="it-IT"/>
-        </w:rPr>
-        <w:t>Database</w:t>
+          <w:lang w:eastAsia="it-IT"/>
+        </w:rPr>
+        <w:t>DB: Database</w:t>
       </w:r>
     </w:p>
     <w:p>
@@ -1188,53 +1146,221 @@
     <w:p>
       <w:pPr>
         <w:rPr>
-          <w:sz w:val="26"/>
-          <w:szCs w:val="26"/>
-          <w:lang w:eastAsia="it-IT"/>
-        </w:rPr>
-      </w:pPr>
-      <w:r>
-        <w:rPr>
-          <w:sz w:val="26"/>
-          <w:szCs w:val="26"/>
-          <w:lang w:eastAsia="it-IT"/>
-        </w:rPr>
-        <w:t>Data Access Object (DAO), è un pattern…</w:t>
-      </w:r>
-    </w:p>
-    <w:p>
-      <w:pPr>
-        <w:rPr>
-          <w:lang w:eastAsia="it-IT"/>
-        </w:rPr>
-      </w:pPr>
-    </w:p>
-    <w:p>
-      <w:pPr>
-        <w:spacing w:after="0" w:line="240" w:lineRule="auto"/>
-        <w:rPr>
-          <w:rFonts w:ascii="Arial" w:eastAsia="Times New Roman" w:hAnsi="Arial" w:cs="Arial"/>
           <w:b/>
           <w:bCs/>
-          <w:color w:val="000000"/>
-          <w:sz w:val="32"/>
-          <w:szCs w:val="32"/>
-          <w:lang w:eastAsia="it-IT"/>
-        </w:rPr>
-      </w:pPr>
-    </w:p>
-    <w:p>
-      <w:pPr>
-        <w:pStyle w:val="Titolo1"/>
-        <w:rPr>
-          <w:rFonts w:eastAsia="Times New Roman"/>
-          <w:lang w:eastAsia="it-IT"/>
-        </w:rPr>
-      </w:pPr>
-    </w:p>
-    <w:p>
-      <w:pPr>
-        <w:pStyle w:val="Titolo1"/>
+          <w:sz w:val="26"/>
+          <w:szCs w:val="26"/>
+          <w:lang w:eastAsia="it-IT"/>
+        </w:rPr>
+      </w:pPr>
+      <w:r>
+        <w:rPr>
+          <w:b/>
+          <w:bCs/>
+          <w:sz w:val="26"/>
+          <w:szCs w:val="26"/>
+          <w:lang w:eastAsia="it-IT"/>
+        </w:rPr>
+        <w:t>MVC Pattern</w:t>
+      </w:r>
+    </w:p>
+    <w:p>
+      <w:pPr>
+        <w:spacing w:after="0"/>
+        <w:rPr>
+          <w:sz w:val="26"/>
+          <w:szCs w:val="26"/>
+          <w:lang w:eastAsia="it-IT"/>
+        </w:rPr>
+      </w:pPr>
+      <w:r>
+        <w:rPr>
+          <w:sz w:val="26"/>
+          <w:szCs w:val="26"/>
+          <w:lang w:eastAsia="it-IT"/>
+        </w:rPr>
+        <w:t>Lo schema che abbiamo identificato è esattamente quello proposto dal pattern MVC. In particolare:</w:t>
+      </w:r>
+    </w:p>
+    <w:p>
+      <w:pPr>
+        <w:spacing w:after="0"/>
+        <w:rPr>
+          <w:sz w:val="26"/>
+          <w:szCs w:val="26"/>
+          <w:lang w:eastAsia="it-IT"/>
+        </w:rPr>
+      </w:pPr>
+    </w:p>
+    <w:p>
+      <w:pPr>
+        <w:pStyle w:val="Paragrafoelenco"/>
+        <w:numPr>
+          <w:ilvl w:val="0"/>
+          <w:numId w:val="7"/>
+        </w:numPr>
+        <w:spacing w:after="0"/>
+        <w:rPr>
+          <w:sz w:val="26"/>
+          <w:szCs w:val="26"/>
+          <w:lang w:eastAsia="it-IT"/>
+        </w:rPr>
+      </w:pPr>
+      <w:r>
+        <w:rPr>
+          <w:i/>
+          <w:iCs/>
+          <w:sz w:val="26"/>
+          <w:szCs w:val="26"/>
+          <w:lang w:eastAsia="it-IT"/>
+        </w:rPr>
+        <w:t>Model:</w:t>
+      </w:r>
+      <w:r>
+        <w:rPr>
+          <w:sz w:val="26"/>
+          <w:szCs w:val="26"/>
+          <w:lang w:eastAsia="it-IT"/>
+        </w:rPr>
+        <w:t xml:space="preserve"> contiene i metodi di accesso ai dati.</w:t>
+      </w:r>
+    </w:p>
+    <w:p>
+      <w:pPr>
+        <w:spacing w:after="0"/>
+        <w:rPr>
+          <w:sz w:val="26"/>
+          <w:szCs w:val="26"/>
+          <w:lang w:eastAsia="it-IT"/>
+        </w:rPr>
+      </w:pPr>
+    </w:p>
+    <w:p>
+      <w:pPr>
+        <w:pStyle w:val="Paragrafoelenco"/>
+        <w:numPr>
+          <w:ilvl w:val="0"/>
+          <w:numId w:val="7"/>
+        </w:numPr>
+        <w:spacing w:after="0"/>
+        <w:rPr>
+          <w:sz w:val="26"/>
+          <w:szCs w:val="26"/>
+          <w:lang w:eastAsia="it-IT"/>
+        </w:rPr>
+      </w:pPr>
+      <w:r>
+        <w:rPr>
+          <w:i/>
+          <w:iCs/>
+          <w:sz w:val="26"/>
+          <w:szCs w:val="26"/>
+          <w:lang w:eastAsia="it-IT"/>
+        </w:rPr>
+        <w:t>View:</w:t>
+      </w:r>
+      <w:r>
+        <w:rPr>
+          <w:sz w:val="26"/>
+          <w:szCs w:val="26"/>
+          <w:lang w:eastAsia="it-IT"/>
+        </w:rPr>
+        <w:t xml:space="preserve"> si occupa di visualizzare i dati all'utente e gestisce l'interazione fra quest'ultimo e l'infrastruttura sottostante</w:t>
+      </w:r>
+      <w:r>
+        <w:rPr>
+          <w:sz w:val="26"/>
+          <w:szCs w:val="26"/>
+          <w:lang w:eastAsia="it-IT"/>
+        </w:rPr>
+        <w:t>(webcontent)</w:t>
+      </w:r>
+      <w:r>
+        <w:rPr>
+          <w:sz w:val="26"/>
+          <w:szCs w:val="26"/>
+          <w:lang w:eastAsia="it-IT"/>
+        </w:rPr>
+        <w:t>.</w:t>
+      </w:r>
+    </w:p>
+    <w:p>
+      <w:pPr>
+        <w:spacing w:after="0"/>
+        <w:rPr>
+          <w:sz w:val="26"/>
+          <w:szCs w:val="26"/>
+          <w:u w:val="single"/>
+          <w:lang w:eastAsia="it-IT"/>
+        </w:rPr>
+      </w:pPr>
+    </w:p>
+    <w:p>
+      <w:pPr>
+        <w:pStyle w:val="Paragrafoelenco"/>
+        <w:numPr>
+          <w:ilvl w:val="0"/>
+          <w:numId w:val="7"/>
+        </w:numPr>
+        <w:spacing w:after="0"/>
+        <w:rPr>
+          <w:sz w:val="26"/>
+          <w:szCs w:val="26"/>
+          <w:lang w:eastAsia="it-IT"/>
+        </w:rPr>
+      </w:pPr>
+      <w:r>
+        <w:rPr>
+          <w:i/>
+          <w:iCs/>
+          <w:sz w:val="26"/>
+          <w:szCs w:val="26"/>
+          <w:lang w:eastAsia="it-IT"/>
+        </w:rPr>
+        <w:t>Control</w:t>
+      </w:r>
+      <w:r>
+        <w:rPr>
+          <w:i/>
+          <w:iCs/>
+          <w:sz w:val="26"/>
+          <w:szCs w:val="26"/>
+          <w:lang w:eastAsia="it-IT"/>
+        </w:rPr>
+        <w:t>ler</w:t>
+      </w:r>
+      <w:r>
+        <w:rPr>
+          <w:i/>
+          <w:iCs/>
+          <w:sz w:val="26"/>
+          <w:szCs w:val="26"/>
+          <w:lang w:eastAsia="it-IT"/>
+        </w:rPr>
+        <w:t>:</w:t>
+      </w:r>
+      <w:r>
+        <w:rPr>
+          <w:sz w:val="26"/>
+          <w:szCs w:val="26"/>
+          <w:lang w:eastAsia="it-IT"/>
+        </w:rPr>
+        <w:t xml:space="preserve"> riceve i comandi dell'utente attraverso il View e reagisce eseguendo delle operazioni che possono interessare il Model e che portano generalmente ad un cambiamento di stato del View.</w:t>
+      </w:r>
+    </w:p>
+    <w:p>
+      <w:pPr>
+        <w:rPr>
+          <w:b/>
+          <w:bCs/>
+          <w:sz w:val="26"/>
+          <w:szCs w:val="26"/>
+          <w:lang w:eastAsia="it-IT"/>
+        </w:rPr>
+      </w:pPr>
+    </w:p>
+    <w:p>
+      <w:pPr>
         <w:rPr>
           <w:rFonts w:eastAsia="Times New Roman"/>
           <w:sz w:val="36"/>
@@ -1244,11 +1370,118 @@
       </w:pPr>
       <w:r>
         <w:rPr>
+          <w:sz w:val="26"/>
+          <w:szCs w:val="26"/>
+          <w:lang w:eastAsia="it-IT"/>
+        </w:rPr>
+        <w:t xml:space="preserve">La suddivisione dei package in servlets, model e webcontent è </w:t>
+      </w:r>
+      <w:r>
+        <w:rPr>
+          <w:sz w:val="26"/>
+          <w:szCs w:val="26"/>
+          <w:lang w:eastAsia="it-IT"/>
+        </w:rPr>
+        <w:t xml:space="preserve">per l’appunto </w:t>
+      </w:r>
+      <w:r>
+        <w:rPr>
+          <w:sz w:val="26"/>
+          <w:szCs w:val="26"/>
+          <w:lang w:eastAsia="it-IT"/>
+        </w:rPr>
+        <w:t>motivata dall’utilizzo dell’architettura MVC, la quale permette di separare la logica di business (servlets) dalla presentazione (webcontent) e dalla gestione dei dati (model). Il package model è a sua volta suddiviso in bean e dao. Le servlet nel package servlets si occuperanno del</w:t>
+      </w:r>
+    </w:p>
+    <w:p>
+      <w:pPr>
+        <w:pStyle w:val="Titolo1"/>
+        <w:rPr>
           <w:rFonts w:eastAsia="Times New Roman"/>
           <w:sz w:val="36"/>
           <w:szCs w:val="36"/>
           <w:lang w:eastAsia="it-IT"/>
         </w:rPr>
+      </w:pPr>
+    </w:p>
+    <w:p>
+      <w:pPr>
+        <w:pStyle w:val="Titolo1"/>
+        <w:rPr>
+          <w:rFonts w:eastAsia="Times New Roman"/>
+          <w:sz w:val="36"/>
+          <w:szCs w:val="36"/>
+          <w:lang w:eastAsia="it-IT"/>
+        </w:rPr>
+      </w:pPr>
+    </w:p>
+    <w:p>
+      <w:pPr>
+        <w:rPr>
+          <w:lang w:eastAsia="it-IT"/>
+        </w:rPr>
+      </w:pPr>
+    </w:p>
+    <w:p>
+      <w:pPr>
+        <w:rPr>
+          <w:lang w:eastAsia="it-IT"/>
+        </w:rPr>
+      </w:pPr>
+    </w:p>
+    <w:p>
+      <w:pPr>
+        <w:rPr>
+          <w:lang w:eastAsia="it-IT"/>
+        </w:rPr>
+      </w:pPr>
+    </w:p>
+    <w:p>
+      <w:pPr>
+        <w:rPr>
+          <w:lang w:eastAsia="it-IT"/>
+        </w:rPr>
+      </w:pPr>
+    </w:p>
+    <w:p>
+      <w:pPr>
+        <w:rPr>
+          <w:lang w:eastAsia="it-IT"/>
+        </w:rPr>
+      </w:pPr>
+    </w:p>
+    <w:p>
+      <w:pPr>
+        <w:rPr>
+          <w:lang w:eastAsia="it-IT"/>
+        </w:rPr>
+      </w:pPr>
+    </w:p>
+    <w:p>
+      <w:pPr>
+        <w:rPr>
+          <w:lang w:eastAsia="it-IT"/>
+        </w:rPr>
+      </w:pPr>
+    </w:p>
+    <w:p>
+      <w:pPr>
+        <w:pStyle w:val="Titolo1"/>
+        <w:rPr>
+          <w:rFonts w:eastAsia="Times New Roman"/>
+          <w:sz w:val="36"/>
+          <w:szCs w:val="36"/>
+          <w:lang w:eastAsia="it-IT"/>
+        </w:rPr>
+      </w:pPr>
+      <w:r>
+        <w:rPr>
+          <w:rFonts w:eastAsia="Times New Roman"/>
+          <w:sz w:val="36"/>
+          <w:szCs w:val="36"/>
+          <w:lang w:eastAsia="it-IT"/>
+        </w:rPr>
+        <w:lastRenderedPageBreak/>
         <w:t>Packages:</w:t>
       </w:r>
     </w:p>
@@ -1262,19 +1495,20 @@
     <w:p>
       <w:pPr>
         <w:rPr>
-          <w:lang w:eastAsia="it-IT"/>
-        </w:rPr>
-      </w:pPr>
-      <w:r>
-        <w:rPr>
           <w:noProof/>
           <w:lang w:eastAsia="it-IT"/>
         </w:rPr>
+      </w:pPr>
+      <w:r>
+        <w:rPr>
+          <w:noProof/>
+          <w:lang w:eastAsia="it-IT"/>
+        </w:rPr>
         <w:drawing>
-          <wp:inline distT="0" distB="0" distL="0" distR="0" wp14:anchorId="7A0338F2" wp14:editId="46B80E58">
-            <wp:extent cx="3154045" cy="3726180"/>
-            <wp:effectExtent l="0" t="0" r="8255" b="7620"/>
-            <wp:docPr id="2" name="Immagine 2"/>
+          <wp:inline distT="0" distB="0" distL="0" distR="0" wp14:anchorId="1109DD0F" wp14:editId="1D8E6ACA">
+            <wp:extent cx="3917950" cy="5537200"/>
+            <wp:effectExtent l="0" t="0" r="6350" b="6350"/>
+            <wp:docPr id="8" name="Immagine 8"/>
             <wp:cNvGraphicFramePr>
               <a:graphicFrameLocks xmlns:a="http://schemas.openxmlformats.org/drawingml/2006/main" noChangeAspect="1"/>
             </wp:cNvGraphicFramePr>
@@ -1282,13 +1516,13 @@
               <a:graphicData uri="http://schemas.openxmlformats.org/drawingml/2006/picture">
                 <pic:pic xmlns:pic="http://schemas.openxmlformats.org/drawingml/2006/picture">
                   <pic:nvPicPr>
-                    <pic:cNvPr id="0" name="Picture 2"/>
+                    <pic:cNvPr id="0" name="Picture 7"/>
                     <pic:cNvPicPr>
                       <a:picLocks noChangeAspect="1" noChangeArrowheads="1"/>
                     </pic:cNvPicPr>
                   </pic:nvPicPr>
                   <pic:blipFill>
-                    <a:blip r:embed="rId5">
+                    <a:blip r:embed="rId7">
                       <a:extLst>
                         <a:ext uri="{28A0092B-C50C-407E-A947-70E740481C1C}">
                           <a14:useLocalDpi xmlns:a14="http://schemas.microsoft.com/office/drawing/2010/main" val="0"/>
@@ -1303,7 +1537,7 @@
                   <pic:spPr bwMode="auto">
                     <a:xfrm>
                       <a:off x="0" y="0"/>
-                      <a:ext cx="3154045" cy="3726180"/>
+                      <a:ext cx="3917950" cy="5537200"/>
                     </a:xfrm>
                     <a:prstGeom prst="rect">
                       <a:avLst/>
@@ -1322,490 +1556,368 @@
     </w:p>
     <w:p>
       <w:pPr>
-        <w:spacing w:after="0" w:line="240" w:lineRule="auto"/>
-        <w:rPr>
-          <w:rFonts w:ascii="Times New Roman" w:eastAsia="Times New Roman" w:hAnsi="Times New Roman" w:cs="Times New Roman"/>
-          <w:sz w:val="24"/>
-          <w:szCs w:val="24"/>
-          <w:lang w:eastAsia="it-IT"/>
-        </w:rPr>
-      </w:pPr>
-    </w:p>
-    <w:p>
-      <w:pPr>
-        <w:spacing w:after="0" w:line="240" w:lineRule="auto"/>
-        <w:rPr>
-          <w:rFonts w:eastAsia="Times New Roman" w:cstheme="minorHAnsi"/>
-          <w:sz w:val="24"/>
-          <w:szCs w:val="24"/>
-          <w:lang w:eastAsia="it-IT"/>
-        </w:rPr>
-      </w:pPr>
-    </w:p>
-    <w:p>
-      <w:pPr>
-        <w:spacing w:after="0" w:line="240" w:lineRule="auto"/>
-        <w:rPr>
-          <w:rFonts w:eastAsia="Times New Roman" w:cstheme="minorHAnsi"/>
-          <w:sz w:val="24"/>
-          <w:szCs w:val="24"/>
-          <w:lang w:eastAsia="it-IT"/>
-        </w:rPr>
-      </w:pPr>
-      <w:r>
-        <w:rPr>
-          <w:rFonts w:eastAsia="Times New Roman" w:cstheme="minorHAnsi"/>
-          <w:color w:val="000000"/>
-          <w:sz w:val="26"/>
-          <w:szCs w:val="26"/>
-          <w:lang w:eastAsia="it-IT"/>
-        </w:rPr>
-        <w:t>Il nostro sistema è diviso in tre livelli (architettura three-tier MVC) </w:t>
-      </w:r>
-    </w:p>
-    <w:p>
-      <w:pPr>
-        <w:spacing w:after="0" w:line="240" w:lineRule="auto"/>
-        <w:rPr>
-          <w:rFonts w:eastAsia="Times New Roman" w:cstheme="minorHAnsi"/>
-          <w:sz w:val="24"/>
-          <w:szCs w:val="24"/>
-          <w:lang w:eastAsia="it-IT"/>
-        </w:rPr>
-      </w:pPr>
-    </w:p>
-    <w:p>
-      <w:pPr>
-        <w:spacing w:after="0" w:line="240" w:lineRule="auto"/>
-        <w:rPr>
-          <w:rFonts w:eastAsia="Times New Roman" w:cstheme="minorHAnsi"/>
-          <w:sz w:val="24"/>
-          <w:szCs w:val="24"/>
-          <w:lang w:val="en-US" w:eastAsia="it-IT"/>
-        </w:rPr>
-      </w:pPr>
-      <w:r>
-        <w:rPr>
-          <w:rFonts w:eastAsia="Times New Roman" w:cstheme="minorHAnsi"/>
-          <w:color w:val="000000"/>
-          <w:sz w:val="26"/>
-          <w:szCs w:val="26"/>
-          <w:lang w:val="en-US" w:eastAsia="it-IT"/>
-        </w:rPr>
-        <w:t>• Presentation layer </w:t>
-      </w:r>
-    </w:p>
-    <w:p>
-      <w:pPr>
-        <w:spacing w:after="0" w:line="240" w:lineRule="auto"/>
-        <w:rPr>
-          <w:rFonts w:eastAsia="Times New Roman" w:cstheme="minorHAnsi"/>
-          <w:sz w:val="24"/>
-          <w:szCs w:val="24"/>
-          <w:lang w:val="en-US" w:eastAsia="it-IT"/>
-        </w:rPr>
-      </w:pPr>
-      <w:r>
-        <w:rPr>
-          <w:rFonts w:eastAsia="Times New Roman" w:cstheme="minorHAnsi"/>
-          <w:color w:val="000000"/>
-          <w:sz w:val="26"/>
-          <w:szCs w:val="26"/>
-          <w:lang w:val="en-US" w:eastAsia="it-IT"/>
-        </w:rPr>
-        <w:t>• Application layer </w:t>
-      </w:r>
-    </w:p>
-    <w:p>
-      <w:pPr>
-        <w:spacing w:after="0" w:line="240" w:lineRule="auto"/>
-        <w:rPr>
-          <w:rFonts w:eastAsia="Times New Roman" w:cstheme="minorHAnsi"/>
-          <w:sz w:val="24"/>
-          <w:szCs w:val="24"/>
-          <w:lang w:val="en-US" w:eastAsia="it-IT"/>
-        </w:rPr>
-      </w:pPr>
-      <w:r>
-        <w:rPr>
-          <w:rFonts w:eastAsia="Times New Roman" w:cstheme="minorHAnsi"/>
-          <w:color w:val="000000"/>
-          <w:sz w:val="26"/>
-          <w:szCs w:val="26"/>
-          <w:lang w:val="en-US" w:eastAsia="it-IT"/>
-        </w:rPr>
-        <w:t>• Storage layer</w:t>
-      </w:r>
-    </w:p>
-    <w:p>
-      <w:pPr>
-        <w:spacing w:after="0" w:line="240" w:lineRule="auto"/>
-        <w:rPr>
-          <w:rFonts w:eastAsia="Times New Roman" w:cstheme="minorHAnsi"/>
-          <w:sz w:val="24"/>
-          <w:szCs w:val="24"/>
-          <w:lang w:val="en-US" w:eastAsia="it-IT"/>
-        </w:rPr>
-      </w:pPr>
-    </w:p>
-    <w:p>
-      <w:pPr>
-        <w:spacing w:after="0" w:line="240" w:lineRule="auto"/>
-        <w:rPr>
-          <w:rFonts w:eastAsia="Times New Roman" w:cstheme="minorHAnsi"/>
-          <w:sz w:val="24"/>
-          <w:szCs w:val="24"/>
-          <w:lang w:eastAsia="it-IT"/>
-        </w:rPr>
-      </w:pPr>
-      <w:r>
-        <w:rPr>
-          <w:rFonts w:eastAsia="Times New Roman" w:cstheme="minorHAnsi"/>
-          <w:color w:val="000000"/>
-          <w:sz w:val="26"/>
-          <w:szCs w:val="26"/>
-          <w:lang w:eastAsia="it-IT"/>
+        <w:pStyle w:val="Sottotitolo"/>
+        <w:rPr>
+          <w:sz w:val="28"/>
+          <w:szCs w:val="28"/>
+        </w:rPr>
+      </w:pPr>
+    </w:p>
+    <w:p>
+      <w:pPr>
+        <w:pStyle w:val="Sottotitolo"/>
+        <w:rPr>
+          <w:sz w:val="28"/>
+          <w:szCs w:val="28"/>
+        </w:rPr>
+      </w:pPr>
+    </w:p>
+    <w:p>
+      <w:pPr>
+        <w:rPr>
+          <w:sz w:val="26"/>
+          <w:szCs w:val="26"/>
+        </w:rPr>
+      </w:pPr>
+      <w:r>
+        <w:rPr>
+          <w:sz w:val="26"/>
+          <w:szCs w:val="26"/>
+        </w:rPr>
+        <w:t>I tre pacchetti principali sono control, model e webcontent.</w:t>
+      </w:r>
+    </w:p>
+    <w:p>
+      <w:pPr>
+        <w:rPr>
+          <w:sz w:val="26"/>
+          <w:szCs w:val="26"/>
+        </w:rPr>
+      </w:pPr>
+      <w:r>
+        <w:rPr>
+          <w:sz w:val="26"/>
+          <w:szCs w:val="26"/>
+        </w:rPr>
+        <w:t>Il pacchetto control è suddiviso a sua volta in altri sotto pacchetti che presentato al proprio interno le servlet.</w:t>
+      </w:r>
+    </w:p>
+    <w:p>
+      <w:pPr>
+        <w:rPr>
+          <w:sz w:val="26"/>
+          <w:szCs w:val="26"/>
+        </w:rPr>
+      </w:pPr>
+      <w:r>
+        <w:rPr>
+          <w:sz w:val="26"/>
+          <w:szCs w:val="26"/>
+        </w:rPr>
+        <w:t>Nel pacchetto model abbiamo, non solo i model, ma anche i bean.</w:t>
+      </w:r>
+    </w:p>
+    <w:p>
+      <w:pPr>
+        <w:rPr>
+          <w:sz w:val="26"/>
+          <w:szCs w:val="26"/>
+        </w:rPr>
+      </w:pPr>
+      <w:r>
+        <w:rPr>
+          <w:sz w:val="26"/>
+          <w:szCs w:val="26"/>
+        </w:rPr>
+        <w:t>Infine, il pacchetto webcontent oltre ad avere tutti i file jsp e js presenta altri due pacchetti: uno conten</w:t>
+      </w:r>
+      <w:r>
+        <w:rPr>
+          <w:sz w:val="26"/>
+          <w:szCs w:val="26"/>
+        </w:rPr>
+        <w:t>en</w:t>
+      </w:r>
+      <w:r>
+        <w:rPr>
+          <w:sz w:val="26"/>
+          <w:szCs w:val="26"/>
+        </w:rPr>
+        <w:t>te tutti i file css e l’altro tutte le immagini usate nel sito.</w:t>
+      </w:r>
+    </w:p>
+    <w:p>
+      <w:pPr>
+        <w:pStyle w:val="Sottotitolo"/>
+        <w:rPr>
+          <w:sz w:val="28"/>
+          <w:szCs w:val="28"/>
+        </w:rPr>
+      </w:pPr>
+    </w:p>
+    <w:p>
+      <w:pPr>
+        <w:pStyle w:val="Sottotitolo"/>
+        <w:rPr>
+          <w:sz w:val="28"/>
+          <w:szCs w:val="28"/>
+        </w:rPr>
+      </w:pPr>
+      <w:r>
+        <w:rPr>
+          <w:sz w:val="28"/>
+          <w:szCs w:val="28"/>
         </w:rPr>
         <w:lastRenderedPageBreak/>
-        <w:t>Il package BeHub contiene sottopackage che a loro volta contengono classi dedicate. </w:t>
-      </w:r>
-    </w:p>
-    <w:p>
-      <w:pPr>
-        <w:spacing w:after="0" w:line="240" w:lineRule="auto"/>
-        <w:rPr>
-          <w:rFonts w:eastAsia="Times New Roman" w:cstheme="minorHAnsi"/>
-          <w:sz w:val="24"/>
-          <w:szCs w:val="24"/>
-          <w:lang w:eastAsia="it-IT"/>
-        </w:rPr>
-      </w:pPr>
-    </w:p>
-    <w:p>
-      <w:pPr>
-        <w:spacing w:after="0" w:line="240" w:lineRule="auto"/>
-        <w:rPr>
-          <w:rFonts w:eastAsia="Times New Roman" w:cstheme="minorHAnsi"/>
-          <w:sz w:val="24"/>
-          <w:szCs w:val="24"/>
-          <w:lang w:eastAsia="it-IT"/>
-        </w:rPr>
-      </w:pPr>
-      <w:r>
-        <w:rPr>
-          <w:rFonts w:eastAsia="Times New Roman" w:cstheme="minorHAnsi"/>
-          <w:color w:val="000000"/>
-          <w:sz w:val="26"/>
-          <w:szCs w:val="26"/>
-          <w:lang w:eastAsia="it-IT"/>
-        </w:rPr>
-        <w:t>• Presentation layer: </w:t>
-      </w:r>
-    </w:p>
-    <w:p>
-      <w:pPr>
-        <w:spacing w:after="0" w:line="240" w:lineRule="auto"/>
-        <w:rPr>
-          <w:rFonts w:eastAsia="Times New Roman" w:cstheme="minorHAnsi"/>
-          <w:sz w:val="24"/>
-          <w:szCs w:val="24"/>
-          <w:lang w:eastAsia="it-IT"/>
-        </w:rPr>
-      </w:pPr>
-    </w:p>
-    <w:p>
-      <w:pPr>
-        <w:spacing w:after="0" w:line="240" w:lineRule="auto"/>
-        <w:rPr>
-          <w:rFonts w:eastAsia="Times New Roman" w:cstheme="minorHAnsi"/>
-          <w:sz w:val="24"/>
-          <w:szCs w:val="24"/>
-          <w:lang w:eastAsia="it-IT"/>
-        </w:rPr>
-      </w:pPr>
-      <w:r>
-        <w:rPr>
-          <w:rFonts w:eastAsia="Times New Roman" w:cstheme="minorHAnsi"/>
-          <w:color w:val="000000"/>
-          <w:sz w:val="26"/>
-          <w:szCs w:val="26"/>
-          <w:lang w:eastAsia="it-IT"/>
-        </w:rPr>
-        <w:t>Rappresenta la parte del sistema che si occupa dell’interfaccia utente, contiene quindi le risorse atte ad interagire con l’utente</w:t>
-      </w:r>
-      <w:r>
-        <w:rPr>
-          <w:rFonts w:eastAsia="Times New Roman" w:cstheme="minorHAnsi"/>
-          <w:color w:val="000000"/>
-          <w:sz w:val="26"/>
-          <w:szCs w:val="26"/>
-          <w:lang w:eastAsia="it-IT"/>
-        </w:rPr>
-        <w:t xml:space="preserve">; </w:t>
-      </w:r>
-      <w:r>
-        <w:rPr>
-          <w:rFonts w:eastAsia="Times New Roman" w:cstheme="minorHAnsi"/>
-          <w:color w:val="000000"/>
-          <w:sz w:val="26"/>
-          <w:szCs w:val="26"/>
-          <w:lang w:eastAsia="it-IT"/>
-        </w:rPr>
-        <w:t>contiene</w:t>
-      </w:r>
-      <w:r>
-        <w:rPr>
-          <w:rFonts w:eastAsia="Times New Roman" w:cstheme="minorHAnsi"/>
-          <w:color w:val="000000"/>
-          <w:sz w:val="26"/>
-          <w:szCs w:val="26"/>
-          <w:lang w:eastAsia="it-IT"/>
-        </w:rPr>
-        <w:t xml:space="preserve"> anche</w:t>
-      </w:r>
-      <w:r>
-        <w:rPr>
-          <w:rFonts w:eastAsia="Times New Roman" w:cstheme="minorHAnsi"/>
-          <w:color w:val="000000"/>
-          <w:sz w:val="26"/>
-          <w:szCs w:val="26"/>
-          <w:lang w:eastAsia="it-IT"/>
-        </w:rPr>
-        <w:t xml:space="preserve"> i form di input</w:t>
-      </w:r>
-      <w:r>
-        <w:rPr>
-          <w:rFonts w:eastAsia="Times New Roman" w:cstheme="minorHAnsi"/>
-          <w:color w:val="000000"/>
-          <w:sz w:val="26"/>
-          <w:szCs w:val="26"/>
-          <w:lang w:eastAsia="it-IT"/>
-        </w:rPr>
-        <w:t>/</w:t>
-      </w:r>
-      <w:r>
-        <w:rPr>
-          <w:rFonts w:eastAsia="Times New Roman" w:cstheme="minorHAnsi"/>
-          <w:color w:val="000000"/>
-          <w:sz w:val="26"/>
-          <w:szCs w:val="26"/>
-          <w:lang w:eastAsia="it-IT"/>
-        </w:rPr>
-        <w:t>output e le servlet.</w:t>
-      </w:r>
-    </w:p>
-    <w:p>
-      <w:pPr>
-        <w:spacing w:after="0" w:line="240" w:lineRule="auto"/>
-        <w:rPr>
-          <w:rFonts w:eastAsia="Times New Roman" w:cstheme="minorHAnsi"/>
-          <w:sz w:val="24"/>
-          <w:szCs w:val="24"/>
-          <w:lang w:eastAsia="it-IT"/>
-        </w:rPr>
-      </w:pPr>
-      <w:r>
-        <w:rPr>
-          <w:rFonts w:eastAsia="Times New Roman" w:cstheme="minorHAnsi"/>
-          <w:color w:val="000000"/>
-          <w:sz w:val="26"/>
-          <w:szCs w:val="26"/>
-          <w:lang w:eastAsia="it-IT"/>
-        </w:rPr>
-        <w:t> </w:t>
-      </w:r>
-    </w:p>
-    <w:p>
-      <w:pPr>
-        <w:spacing w:after="0" w:line="240" w:lineRule="auto"/>
-        <w:rPr>
-          <w:rFonts w:eastAsia="Times New Roman" w:cstheme="minorHAnsi"/>
-          <w:sz w:val="24"/>
-          <w:szCs w:val="24"/>
-          <w:lang w:eastAsia="it-IT"/>
-        </w:rPr>
-      </w:pPr>
-      <w:r>
-        <w:rPr>
-          <w:rFonts w:eastAsia="Times New Roman" w:cstheme="minorHAnsi"/>
-          <w:color w:val="000000"/>
-          <w:sz w:val="26"/>
-          <w:szCs w:val="26"/>
-          <w:lang w:eastAsia="it-IT"/>
-        </w:rPr>
-        <w:t>• Application layer </w:t>
-      </w:r>
-    </w:p>
-    <w:p>
-      <w:pPr>
-        <w:spacing w:after="0" w:line="240" w:lineRule="auto"/>
-        <w:rPr>
-          <w:rFonts w:eastAsia="Times New Roman" w:cstheme="minorHAnsi"/>
-          <w:sz w:val="24"/>
-          <w:szCs w:val="24"/>
-          <w:lang w:eastAsia="it-IT"/>
-        </w:rPr>
-      </w:pPr>
-    </w:p>
-    <w:p>
-      <w:pPr>
-        <w:spacing w:after="0" w:line="240" w:lineRule="auto"/>
-        <w:rPr>
-          <w:rFonts w:eastAsia="Times New Roman" w:cstheme="minorHAnsi"/>
-          <w:sz w:val="24"/>
-          <w:szCs w:val="24"/>
-          <w:lang w:eastAsia="it-IT"/>
-        </w:rPr>
-      </w:pPr>
-      <w:r>
-        <w:rPr>
-          <w:rFonts w:eastAsia="Times New Roman" w:cstheme="minorHAnsi"/>
-          <w:color w:val="000000"/>
-          <w:sz w:val="26"/>
-          <w:szCs w:val="26"/>
-          <w:lang w:eastAsia="it-IT"/>
-        </w:rPr>
-        <w:t>Contiene DAO e Bean, cioè le risorse atte ad interfacciarsi con il database e a modellare i dati. </w:t>
-      </w:r>
-    </w:p>
-    <w:p>
-      <w:pPr>
-        <w:spacing w:after="0" w:line="240" w:lineRule="auto"/>
-        <w:rPr>
-          <w:rFonts w:eastAsia="Times New Roman" w:cstheme="minorHAnsi"/>
-          <w:sz w:val="24"/>
-          <w:szCs w:val="24"/>
-          <w:lang w:eastAsia="it-IT"/>
-        </w:rPr>
-      </w:pPr>
-    </w:p>
-    <w:p>
-      <w:pPr>
-        <w:spacing w:after="0" w:line="240" w:lineRule="auto"/>
-        <w:rPr>
-          <w:rFonts w:eastAsia="Times New Roman" w:cstheme="minorHAnsi"/>
-          <w:sz w:val="24"/>
-          <w:szCs w:val="24"/>
-          <w:lang w:eastAsia="it-IT"/>
-        </w:rPr>
-      </w:pPr>
-      <w:r>
-        <w:rPr>
-          <w:rFonts w:eastAsia="Times New Roman" w:cstheme="minorHAnsi"/>
-          <w:color w:val="000000"/>
-          <w:sz w:val="26"/>
-          <w:szCs w:val="26"/>
-          <w:lang w:eastAsia="it-IT"/>
-        </w:rPr>
-        <w:t>• Storage layer </w:t>
-      </w:r>
-    </w:p>
-    <w:p>
-      <w:pPr>
-        <w:spacing w:after="0" w:line="240" w:lineRule="auto"/>
-        <w:rPr>
-          <w:rFonts w:eastAsia="Times New Roman" w:cstheme="minorHAnsi"/>
-          <w:sz w:val="24"/>
-          <w:szCs w:val="24"/>
-          <w:lang w:eastAsia="it-IT"/>
-        </w:rPr>
-      </w:pPr>
-    </w:p>
-    <w:p>
-      <w:pPr>
-        <w:spacing w:after="0" w:line="240" w:lineRule="auto"/>
-        <w:rPr>
-          <w:rFonts w:eastAsia="Times New Roman" w:cstheme="minorHAnsi"/>
-          <w:sz w:val="24"/>
-          <w:szCs w:val="24"/>
-          <w:lang w:eastAsia="it-IT"/>
-        </w:rPr>
-      </w:pPr>
-      <w:r>
-        <w:rPr>
-          <w:rFonts w:eastAsia="Times New Roman" w:cstheme="minorHAnsi"/>
-          <w:color w:val="000000"/>
-          <w:sz w:val="26"/>
-          <w:szCs w:val="26"/>
-          <w:lang w:eastAsia="it-IT"/>
-        </w:rPr>
-        <w:t>Consiste in un DBMS che ha il compito di gestire il database per memorizzare, aggiornare e cancellare i dati dell’applicazione nonché di restituirli e ricevere le richieste dall’application layer.  </w:t>
-      </w:r>
-    </w:p>
-    <w:p>
-      <w:pPr>
-        <w:spacing w:after="240" w:line="240" w:lineRule="auto"/>
-        <w:rPr>
-          <w:rFonts w:eastAsia="Times New Roman" w:cstheme="minorHAnsi"/>
-          <w:sz w:val="24"/>
-          <w:szCs w:val="24"/>
-          <w:lang w:eastAsia="it-IT"/>
-        </w:rPr>
-      </w:pPr>
-    </w:p>
-    <w:p>
-      <w:pPr>
-        <w:rPr>
-          <w:rFonts w:cstheme="minorHAnsi"/>
-          <w:sz w:val="26"/>
-          <w:szCs w:val="26"/>
+        <w:t>Control</w:t>
+      </w:r>
+      <w:r>
+        <w:rPr>
+          <w:sz w:val="28"/>
+          <w:szCs w:val="28"/>
+        </w:rPr>
+        <w:t xml:space="preserve"> Package</w:t>
+      </w:r>
+    </w:p>
+    <w:p>
+      <w:r>
+        <w:rPr>
+          <w:noProof/>
+        </w:rPr>
+        <w:drawing>
+          <wp:inline distT="0" distB="0" distL="0" distR="0" wp14:anchorId="351377BF" wp14:editId="2DFBB19A">
+            <wp:extent cx="2603500" cy="4873217"/>
+            <wp:effectExtent l="0" t="0" r="6350" b="3810"/>
+            <wp:docPr id="3" name="Immagine 3" descr="Immagine che contiene testo&#10;&#10;Descrizione generata automaticamente"/>
+            <wp:cNvGraphicFramePr>
+              <a:graphicFrameLocks xmlns:a="http://schemas.openxmlformats.org/drawingml/2006/main" noChangeAspect="1"/>
+            </wp:cNvGraphicFramePr>
+            <a:graphic xmlns:a="http://schemas.openxmlformats.org/drawingml/2006/main">
+              <a:graphicData uri="http://schemas.openxmlformats.org/drawingml/2006/picture">
+                <pic:pic xmlns:pic="http://schemas.openxmlformats.org/drawingml/2006/picture">
+                  <pic:nvPicPr>
+                    <pic:cNvPr id="3" name="Immagine 3" descr="Immagine che contiene testo&#10;&#10;Descrizione generata automaticamente"/>
+                    <pic:cNvPicPr>
+                      <a:picLocks noChangeAspect="1" noChangeArrowheads="1"/>
+                    </pic:cNvPicPr>
+                  </pic:nvPicPr>
+                  <pic:blipFill>
+                    <a:blip r:embed="rId8">
+                      <a:extLst>
+                        <a:ext uri="{28A0092B-C50C-407E-A947-70E740481C1C}">
+                          <a14:useLocalDpi xmlns:a14="http://schemas.microsoft.com/office/drawing/2010/main" val="0"/>
+                        </a:ext>
+                      </a:extLst>
+                    </a:blip>
+                    <a:srcRect/>
+                    <a:stretch>
+                      <a:fillRect/>
+                    </a:stretch>
+                  </pic:blipFill>
+                  <pic:spPr bwMode="auto">
+                    <a:xfrm>
+                      <a:off x="0" y="0"/>
+                      <a:ext cx="2611650" cy="4888472"/>
+                    </a:xfrm>
+                    <a:prstGeom prst="rect">
+                      <a:avLst/>
+                    </a:prstGeom>
+                    <a:noFill/>
+                    <a:ln>
+                      <a:noFill/>
+                    </a:ln>
+                  </pic:spPr>
+                </pic:pic>
+              </a:graphicData>
+            </a:graphic>
+          </wp:inline>
+        </w:drawing>
+      </w:r>
+    </w:p>
+    <w:p/>
+    <w:p>
+      <w:pPr>
+        <w:pStyle w:val="Sottotitolo"/>
+        <w:rPr>
+          <w:sz w:val="28"/>
+          <w:szCs w:val="28"/>
+        </w:rPr>
+      </w:pPr>
+      <w:r>
+        <w:rPr>
+          <w:sz w:val="28"/>
+          <w:szCs w:val="28"/>
+        </w:rPr>
+        <w:t>Model Package</w:t>
+      </w:r>
+    </w:p>
+    <w:p>
+      <w:pPr>
+        <w:rPr>
+          <w:sz w:val="26"/>
+          <w:szCs w:val="26"/>
+        </w:rPr>
+      </w:pPr>
+      <w:r>
+        <w:rPr>
+          <w:noProof/>
+          <w:sz w:val="26"/>
+          <w:szCs w:val="26"/>
+        </w:rPr>
+        <w:drawing>
+          <wp:inline distT="0" distB="0" distL="0" distR="0" wp14:anchorId="37C5307E" wp14:editId="03D14DDB">
+            <wp:extent cx="2463800" cy="2273300"/>
+            <wp:effectExtent l="0" t="0" r="0" b="0"/>
+            <wp:docPr id="4" name="Immagine 4"/>
+            <wp:cNvGraphicFramePr>
+              <a:graphicFrameLocks xmlns:a="http://schemas.openxmlformats.org/drawingml/2006/main" noChangeAspect="1"/>
+            </wp:cNvGraphicFramePr>
+            <a:graphic xmlns:a="http://schemas.openxmlformats.org/drawingml/2006/main">
+              <a:graphicData uri="http://schemas.openxmlformats.org/drawingml/2006/picture">
+                <pic:pic xmlns:pic="http://schemas.openxmlformats.org/drawingml/2006/picture">
+                  <pic:nvPicPr>
+                    <pic:cNvPr id="0" name="Picture 3"/>
+                    <pic:cNvPicPr>
+                      <a:picLocks noChangeAspect="1" noChangeArrowheads="1"/>
+                    </pic:cNvPicPr>
+                  </pic:nvPicPr>
+                  <pic:blipFill>
+                    <a:blip r:embed="rId9">
+                      <a:extLst>
+                        <a:ext uri="{28A0092B-C50C-407E-A947-70E740481C1C}">
+                          <a14:useLocalDpi xmlns:a14="http://schemas.microsoft.com/office/drawing/2010/main" val="0"/>
+                        </a:ext>
+                      </a:extLst>
+                    </a:blip>
+                    <a:srcRect/>
+                    <a:stretch>
+                      <a:fillRect/>
+                    </a:stretch>
+                  </pic:blipFill>
+                  <pic:spPr bwMode="auto">
+                    <a:xfrm>
+                      <a:off x="0" y="0"/>
+                      <a:ext cx="2463800" cy="2273300"/>
+                    </a:xfrm>
+                    <a:prstGeom prst="rect">
+                      <a:avLst/>
+                    </a:prstGeom>
+                    <a:noFill/>
+                    <a:ln>
+                      <a:noFill/>
+                    </a:ln>
+                  </pic:spPr>
+                </pic:pic>
+              </a:graphicData>
+            </a:graphic>
+          </wp:inline>
+        </w:drawing>
+      </w:r>
+    </w:p>
+    <w:p>
+      <w:pPr>
+        <w:rPr>
+          <w:sz w:val="26"/>
+          <w:szCs w:val="26"/>
+        </w:rPr>
+      </w:pPr>
+    </w:p>
+    <w:p>
+      <w:pPr>
+        <w:pStyle w:val="Sottotitolo"/>
+        <w:rPr>
+          <w:sz w:val="28"/>
+          <w:szCs w:val="28"/>
           <w:lang w:val="it"/>
         </w:rPr>
       </w:pPr>
       <w:r>
         <w:rPr>
-          <w:rFonts w:cstheme="minorHAnsi"/>
-          <w:sz w:val="26"/>
-          <w:szCs w:val="26"/>
+          <w:sz w:val="28"/>
+          <w:szCs w:val="28"/>
           <w:lang w:val="it"/>
         </w:rPr>
-        <w:t xml:space="preserve">Il </w:t>
-      </w:r>
-      <w:r>
-        <w:rPr>
-          <w:rFonts w:cstheme="minorHAnsi"/>
-          <w:i/>
-          <w:iCs/>
-          <w:sz w:val="26"/>
-          <w:szCs w:val="26"/>
+        <w:t>WebApp Package</w:t>
+      </w:r>
+    </w:p>
+    <w:p>
+      <w:pPr>
+        <w:rPr>
           <w:lang w:val="it"/>
         </w:rPr>
-        <w:t>Package Servlets</w:t>
-      </w:r>
-      <w:r>
-        <w:rPr>
-          <w:rFonts w:cstheme="minorHAnsi"/>
-          <w:sz w:val="26"/>
-          <w:szCs w:val="26"/>
+      </w:pPr>
+    </w:p>
+    <w:p>
+      <w:pPr>
+        <w:rPr>
           <w:lang w:val="it"/>
         </w:rPr>
-        <w:t xml:space="preserve"> contiene al suo interno tutte le servlet che rappresentano i servizi offerti</w:t>
-      </w:r>
-      <w:r>
-        <w:rPr>
-          <w:rFonts w:cstheme="minorHAnsi"/>
-          <w:sz w:val="26"/>
-          <w:szCs w:val="26"/>
+      </w:pPr>
+      <w:r>
+        <w:rPr>
+          <w:noProof/>
           <w:lang w:val="it"/>
         </w:rPr>
-        <w:t xml:space="preserve"> e si occuperanno dell’elaborazione dei dati</w:t>
-      </w:r>
-      <w:r>
-        <w:rPr>
-          <w:rFonts w:cstheme="minorHAnsi"/>
-          <w:sz w:val="26"/>
-          <w:szCs w:val="26"/>
+        <w:drawing>
+          <wp:inline distT="0" distB="0" distL="0" distR="0" wp14:anchorId="7C0B145E" wp14:editId="121B5165">
+            <wp:extent cx="2730500" cy="3390900"/>
+            <wp:effectExtent l="0" t="0" r="0" b="0"/>
+            <wp:docPr id="7" name="Immagine 7"/>
+            <wp:cNvGraphicFramePr>
+              <a:graphicFrameLocks xmlns:a="http://schemas.openxmlformats.org/drawingml/2006/main" noChangeAspect="1"/>
+            </wp:cNvGraphicFramePr>
+            <a:graphic xmlns:a="http://schemas.openxmlformats.org/drawingml/2006/main">
+              <a:graphicData uri="http://schemas.openxmlformats.org/drawingml/2006/picture">
+                <pic:pic xmlns:pic="http://schemas.openxmlformats.org/drawingml/2006/picture">
+                  <pic:nvPicPr>
+                    <pic:cNvPr id="0" name="Picture 6"/>
+                    <pic:cNvPicPr>
+                      <a:picLocks noChangeAspect="1" noChangeArrowheads="1"/>
+                    </pic:cNvPicPr>
+                  </pic:nvPicPr>
+                  <pic:blipFill>
+                    <a:blip r:embed="rId10">
+                      <a:extLst>
+                        <a:ext uri="{28A0092B-C50C-407E-A947-70E740481C1C}">
+                          <a14:useLocalDpi xmlns:a14="http://schemas.microsoft.com/office/drawing/2010/main" val="0"/>
+                        </a:ext>
+                      </a:extLst>
+                    </a:blip>
+                    <a:srcRect/>
+                    <a:stretch>
+                      <a:fillRect/>
+                    </a:stretch>
+                  </pic:blipFill>
+                  <pic:spPr bwMode="auto">
+                    <a:xfrm>
+                      <a:off x="0" y="0"/>
+                      <a:ext cx="2730500" cy="3390900"/>
+                    </a:xfrm>
+                    <a:prstGeom prst="rect">
+                      <a:avLst/>
+                    </a:prstGeom>
+                    <a:noFill/>
+                    <a:ln>
+                      <a:noFill/>
+                    </a:ln>
+                  </pic:spPr>
+                </pic:pic>
+              </a:graphicData>
+            </a:graphic>
+          </wp:inline>
+        </w:drawing>
+      </w:r>
+    </w:p>
+    <w:p>
+      <w:pPr>
+        <w:rPr>
           <w:lang w:val="it"/>
         </w:rPr>
-        <w:t>;</w:t>
-      </w:r>
-    </w:p>
-    <w:p>
-      <w:pPr>
-        <w:rPr>
-          <w:rFonts w:cstheme="minorHAnsi"/>
-          <w:sz w:val="26"/>
-          <w:szCs w:val="26"/>
+      </w:pPr>
+    </w:p>
+    <w:p>
+      <w:pPr>
+        <w:rPr>
           <w:lang w:val="it"/>
         </w:rPr>
       </w:pPr>
@@ -1813,458 +1925,238 @@
     <w:p>
       <w:pPr>
         <w:rPr>
-          <w:rFonts w:cstheme="minorHAnsi"/>
-          <w:sz w:val="26"/>
-          <w:szCs w:val="26"/>
           <w:lang w:val="it"/>
         </w:rPr>
       </w:pPr>
-      <w:r>
-        <w:rPr>
-          <w:rFonts w:cstheme="minorHAnsi"/>
-          <w:sz w:val="26"/>
-          <w:szCs w:val="26"/>
+    </w:p>
+    <w:p>
+      <w:pPr>
+        <w:rPr>
           <w:lang w:val="it"/>
         </w:rPr>
-        <w:t xml:space="preserve">Il </w:t>
-      </w:r>
-      <w:r>
-        <w:rPr>
-          <w:rFonts w:cstheme="minorHAnsi"/>
-          <w:i/>
-          <w:iCs/>
-          <w:sz w:val="26"/>
-          <w:szCs w:val="26"/>
+      </w:pPr>
+    </w:p>
+    <w:p>
+      <w:pPr>
+        <w:rPr>
           <w:lang w:val="it"/>
         </w:rPr>
-        <w:t>Package Model</w:t>
-      </w:r>
-      <w:r>
-        <w:rPr>
-          <w:rFonts w:cstheme="minorHAnsi"/>
-          <w:sz w:val="26"/>
-          <w:szCs w:val="26"/>
+      </w:pPr>
+    </w:p>
+    <w:p>
+      <w:pPr>
+        <w:rPr>
           <w:lang w:val="it"/>
         </w:rPr>
-        <w:t xml:space="preserve"> contiene tutti i </w:t>
-      </w:r>
-      <w:r>
-        <w:rPr>
-          <w:rFonts w:cstheme="minorHAnsi"/>
-          <w:sz w:val="26"/>
-          <w:szCs w:val="26"/>
+      </w:pPr>
+    </w:p>
+    <w:p>
+      <w:pPr>
+        <w:rPr>
           <w:lang w:val="it"/>
         </w:rPr>
-        <w:t>B</w:t>
-      </w:r>
-      <w:r>
-        <w:rPr>
-          <w:rFonts w:cstheme="minorHAnsi"/>
-          <w:sz w:val="26"/>
-          <w:szCs w:val="26"/>
+      </w:pPr>
+    </w:p>
+    <w:p>
+      <w:pPr>
+        <w:rPr>
           <w:lang w:val="it"/>
         </w:rPr>
-        <w:t xml:space="preserve">ean e tutti i </w:t>
-      </w:r>
-      <w:r>
-        <w:rPr>
-          <w:rFonts w:cstheme="minorHAnsi"/>
-          <w:sz w:val="26"/>
-          <w:szCs w:val="26"/>
+      </w:pPr>
+    </w:p>
+    <w:p>
+      <w:pPr>
+        <w:rPr>
           <w:lang w:val="it"/>
         </w:rPr>
-        <w:t>DAO</w:t>
-      </w:r>
-      <w:r>
-        <w:rPr>
-          <w:rFonts w:cstheme="minorHAnsi"/>
-          <w:sz w:val="26"/>
-          <w:szCs w:val="26"/>
+      </w:pPr>
+    </w:p>
+    <w:p>
+      <w:pPr>
+        <w:rPr>
           <w:lang w:val="it"/>
         </w:rPr>
-        <w:t xml:space="preserve">, i quali rappresentano i servizi offerti dai sottosistemi. </w:t>
-      </w:r>
-    </w:p>
-    <w:p>
-      <w:pPr>
-        <w:rPr>
-          <w:rFonts w:cstheme="minorHAnsi"/>
-          <w:sz w:val="26"/>
-          <w:szCs w:val="26"/>
+      </w:pPr>
+    </w:p>
+    <w:p>
+      <w:pPr>
+        <w:rPr>
           <w:lang w:val="it"/>
         </w:rPr>
       </w:pPr>
     </w:p>
     <w:p>
       <w:pPr>
-        <w:rPr>
-          <w:rFonts w:cstheme="minorHAnsi"/>
-          <w:sz w:val="26"/>
-          <w:szCs w:val="26"/>
+        <w:pStyle w:val="Titolo1"/>
+        <w:rPr>
           <w:lang w:val="it"/>
         </w:rPr>
       </w:pPr>
       <w:r>
         <w:rPr>
-          <w:rFonts w:cstheme="minorHAnsi"/>
-          <w:sz w:val="26"/>
-          <w:szCs w:val="26"/>
           <w:lang w:val="it"/>
         </w:rPr>
-        <w:t xml:space="preserve">Il </w:t>
-      </w:r>
-      <w:r>
-        <w:rPr>
-          <w:rFonts w:cstheme="minorHAnsi"/>
-          <w:i/>
-          <w:iCs/>
-          <w:sz w:val="26"/>
-          <w:szCs w:val="26"/>
+        <w:t>Interfacce delle Classi</w:t>
+      </w:r>
+    </w:p>
+    <w:p>
+      <w:pPr>
+        <w:rPr>
           <w:lang w:val="it"/>
         </w:rPr>
-        <w:t>Package Interfa</w:t>
-      </w:r>
-      <w:r>
-        <w:rPr>
-          <w:rFonts w:cstheme="minorHAnsi"/>
-          <w:i/>
-          <w:iCs/>
-          <w:sz w:val="26"/>
-          <w:szCs w:val="26"/>
+      </w:pPr>
+    </w:p>
+    <w:p>
+      <w:pPr>
+        <w:rPr>
           <w:lang w:val="it"/>
         </w:rPr>
-        <w:t>cce</w:t>
-      </w:r>
-      <w:r>
-        <w:rPr>
-          <w:rFonts w:cstheme="minorHAnsi"/>
-          <w:sz w:val="26"/>
-          <w:szCs w:val="26"/>
+      </w:pPr>
+    </w:p>
+    <w:p>
+      <w:pPr>
+        <w:rPr>
           <w:lang w:val="it"/>
         </w:rPr>
-        <w:t xml:space="preserve"> contiene al suo interno tutte le interfacce che saranno implementate rispettivi dao e dal gestore mail.</w:t>
-      </w:r>
-    </w:p>
-    <w:p>
-      <w:pPr>
-        <w:rPr>
-          <w:rFonts w:cstheme="minorHAnsi"/>
-          <w:sz w:val="26"/>
-          <w:szCs w:val="26"/>
-          <w:lang w:val="it"/>
-        </w:rPr>
-      </w:pPr>
-    </w:p>
-    <w:p>
-      <w:pPr>
-        <w:rPr>
-          <w:rFonts w:cstheme="minorHAnsi"/>
-          <w:sz w:val="26"/>
-          <w:szCs w:val="26"/>
-          <w:lang w:val="it"/>
-        </w:rPr>
-      </w:pPr>
-      <w:r>
-        <w:rPr>
-          <w:rFonts w:cstheme="minorHAnsi"/>
-          <w:sz w:val="26"/>
-          <w:szCs w:val="26"/>
-          <w:lang w:val="it"/>
-        </w:rPr>
-        <w:t xml:space="preserve">Il </w:t>
-      </w:r>
-      <w:r>
-        <w:rPr>
-          <w:rFonts w:cstheme="minorHAnsi"/>
-          <w:i/>
-          <w:iCs/>
-          <w:sz w:val="26"/>
-          <w:szCs w:val="26"/>
-          <w:lang w:val="it"/>
-        </w:rPr>
-        <w:t>Package Web</w:t>
-      </w:r>
-      <w:r>
-        <w:rPr>
-          <w:rFonts w:cstheme="minorHAnsi"/>
-          <w:i/>
-          <w:iCs/>
-          <w:sz w:val="26"/>
-          <w:szCs w:val="26"/>
-          <w:lang w:val="it"/>
-        </w:rPr>
-        <w:t>App</w:t>
-      </w:r>
-      <w:r>
-        <w:rPr>
-          <w:rFonts w:cstheme="minorHAnsi"/>
-          <w:sz w:val="26"/>
-          <w:szCs w:val="26"/>
-          <w:lang w:val="it"/>
-        </w:rPr>
-        <w:t xml:space="preserve"> contiene tutte le componenti che raffigurino la presentazione del sistema, quindi contiene HTML</w:t>
-      </w:r>
-      <w:r>
-        <w:rPr>
-          <w:rFonts w:cstheme="minorHAnsi"/>
-          <w:sz w:val="26"/>
-          <w:szCs w:val="26"/>
-          <w:lang w:val="it"/>
-        </w:rPr>
-        <w:t>, JSP e CSS</w:t>
-      </w:r>
-      <w:r>
-        <w:rPr>
-          <w:rFonts w:cstheme="minorHAnsi"/>
-          <w:sz w:val="26"/>
-          <w:szCs w:val="26"/>
-          <w:lang w:val="it"/>
-        </w:rPr>
-        <w:t>.</w:t>
-      </w:r>
-    </w:p>
-    <w:p>
-      <w:pPr>
-        <w:rPr>
-          <w:rFonts w:cstheme="minorHAnsi"/>
-          <w:sz w:val="26"/>
-          <w:szCs w:val="26"/>
-          <w:lang w:val="it"/>
-        </w:rPr>
-      </w:pPr>
-    </w:p>
-    <w:p>
-      <w:pPr>
-        <w:rPr>
-          <w:rFonts w:cstheme="minorHAnsi"/>
-          <w:sz w:val="26"/>
-          <w:szCs w:val="26"/>
-          <w:lang w:val="it"/>
-        </w:rPr>
-      </w:pPr>
-      <w:r>
-        <w:rPr>
-          <w:rFonts w:cstheme="minorHAnsi"/>
-          <w:sz w:val="26"/>
-          <w:szCs w:val="26"/>
-          <w:lang w:val="it"/>
-        </w:rPr>
-        <w:t>La suddivisione dei package in servlets, model e web</w:t>
-      </w:r>
-      <w:r>
-        <w:rPr>
-          <w:rFonts w:cstheme="minorHAnsi"/>
-          <w:sz w:val="26"/>
-          <w:szCs w:val="26"/>
-          <w:lang w:val="it"/>
-        </w:rPr>
-        <w:t>app</w:t>
-      </w:r>
-      <w:r>
-        <w:rPr>
-          <w:rFonts w:cstheme="minorHAnsi"/>
-          <w:sz w:val="26"/>
-          <w:szCs w:val="26"/>
-          <w:lang w:val="it"/>
-        </w:rPr>
-        <w:t xml:space="preserve"> è motivata</w:t>
-      </w:r>
-      <w:r>
-        <w:rPr>
-          <w:rFonts w:cstheme="minorHAnsi"/>
-          <w:sz w:val="26"/>
-          <w:szCs w:val="26"/>
-          <w:lang w:val="it"/>
-        </w:rPr>
-        <w:t xml:space="preserve">, come detto </w:t>
-      </w:r>
-      <w:r>
-        <w:rPr>
-          <w:rFonts w:cstheme="minorHAnsi"/>
-          <w:sz w:val="26"/>
-          <w:szCs w:val="26"/>
-          <w:lang w:val="it"/>
-        </w:rPr>
-        <w:t xml:space="preserve">all’inizio, </w:t>
-      </w:r>
-      <w:r>
-        <w:rPr>
-          <w:rFonts w:cstheme="minorHAnsi"/>
-          <w:sz w:val="26"/>
-          <w:szCs w:val="26"/>
-          <w:lang w:val="it"/>
-        </w:rPr>
-        <w:t>dall’utilizzo</w:t>
-      </w:r>
-      <w:r>
-        <w:rPr>
-          <w:rFonts w:cstheme="minorHAnsi"/>
-          <w:sz w:val="26"/>
-          <w:szCs w:val="26"/>
-          <w:lang w:val="it"/>
-        </w:rPr>
-        <w:t xml:space="preserve"> dell’architettura MVC, </w:t>
-      </w:r>
-      <w:r>
-        <w:rPr>
-          <w:rFonts w:cstheme="minorHAnsi"/>
-          <w:sz w:val="26"/>
-          <w:szCs w:val="26"/>
-          <w:lang w:val="it"/>
-        </w:rPr>
-        <w:t>che ci</w:t>
-      </w:r>
-      <w:r>
-        <w:rPr>
-          <w:rFonts w:cstheme="minorHAnsi"/>
-          <w:sz w:val="26"/>
-          <w:szCs w:val="26"/>
-          <w:lang w:val="it"/>
-        </w:rPr>
-        <w:t xml:space="preserve"> permette di separare la logica di business (</w:t>
-      </w:r>
-      <w:r>
-        <w:rPr>
-          <w:rFonts w:cstheme="minorHAnsi"/>
-          <w:sz w:val="26"/>
-          <w:szCs w:val="26"/>
-          <w:lang w:val="it"/>
-        </w:rPr>
-        <w:t>S</w:t>
-      </w:r>
-      <w:r>
-        <w:rPr>
-          <w:rFonts w:cstheme="minorHAnsi"/>
-          <w:sz w:val="26"/>
-          <w:szCs w:val="26"/>
-          <w:lang w:val="it"/>
-        </w:rPr>
-        <w:t>ervlets) dalla presentazione (</w:t>
-      </w:r>
-      <w:r>
-        <w:rPr>
-          <w:rFonts w:cstheme="minorHAnsi"/>
-          <w:sz w:val="26"/>
-          <w:szCs w:val="26"/>
-          <w:lang w:val="it"/>
-        </w:rPr>
-        <w:t>W</w:t>
-      </w:r>
-      <w:r>
-        <w:rPr>
-          <w:rFonts w:cstheme="minorHAnsi"/>
-          <w:sz w:val="26"/>
-          <w:szCs w:val="26"/>
-          <w:lang w:val="it"/>
-        </w:rPr>
-        <w:t>eb</w:t>
-      </w:r>
-      <w:r>
-        <w:rPr>
-          <w:rFonts w:cstheme="minorHAnsi"/>
-          <w:sz w:val="26"/>
-          <w:szCs w:val="26"/>
-          <w:lang w:val="it"/>
-        </w:rPr>
-        <w:t>A</w:t>
-      </w:r>
-      <w:r>
-        <w:rPr>
-          <w:rFonts w:cstheme="minorHAnsi"/>
-          <w:sz w:val="26"/>
-          <w:szCs w:val="26"/>
-          <w:lang w:val="it"/>
-        </w:rPr>
-        <w:t>pp</w:t>
-      </w:r>
-      <w:r>
-        <w:rPr>
-          <w:rFonts w:cstheme="minorHAnsi"/>
-          <w:sz w:val="26"/>
-          <w:szCs w:val="26"/>
-          <w:lang w:val="it"/>
-        </w:rPr>
-        <w:t>) e dalla gestione dei dati (</w:t>
-      </w:r>
-      <w:r>
-        <w:rPr>
-          <w:rFonts w:cstheme="minorHAnsi"/>
-          <w:sz w:val="26"/>
-          <w:szCs w:val="26"/>
-          <w:lang w:val="it"/>
-        </w:rPr>
-        <w:t>M</w:t>
-      </w:r>
-      <w:r>
-        <w:rPr>
-          <w:rFonts w:cstheme="minorHAnsi"/>
-          <w:sz w:val="26"/>
-          <w:szCs w:val="26"/>
-          <w:lang w:val="it"/>
-        </w:rPr>
-        <w:t>odel). Il package model è a sua volta suddiviso in bean e dao</w:t>
-      </w:r>
-      <w:r>
-        <w:rPr>
-          <w:rFonts w:cstheme="minorHAnsi"/>
-          <w:sz w:val="26"/>
-          <w:szCs w:val="26"/>
-          <w:lang w:val="it"/>
-        </w:rPr>
-        <w:t>,</w:t>
-      </w:r>
-      <w:r>
-        <w:rPr>
-          <w:rFonts w:cstheme="minorHAnsi"/>
-          <w:sz w:val="26"/>
-          <w:szCs w:val="26"/>
-          <w:lang w:val="it"/>
-        </w:rPr>
-        <w:t xml:space="preserve"> come anche il package webapp che è suddiviso in css ed immagini</w:t>
-      </w:r>
-      <w:r>
-        <w:rPr>
-          <w:rFonts w:cstheme="minorHAnsi"/>
-          <w:sz w:val="26"/>
-          <w:szCs w:val="26"/>
-          <w:lang w:val="it"/>
-        </w:rPr>
-        <w:t xml:space="preserve">. </w:t>
-      </w:r>
-    </w:p>
-    <w:p>
-      <w:pPr>
-        <w:rPr>
-          <w:sz w:val="26"/>
-          <w:szCs w:val="26"/>
-          <w:lang w:val="it"/>
-        </w:rPr>
-      </w:pPr>
-    </w:p>
-    <w:p>
-      <w:pPr>
-        <w:rPr>
-          <w:sz w:val="26"/>
-          <w:szCs w:val="26"/>
-          <w:lang w:val="it"/>
-        </w:rPr>
-      </w:pPr>
-    </w:p>
-    <w:p>
-      <w:pPr>
-        <w:rPr>
-          <w:sz w:val="26"/>
-          <w:szCs w:val="26"/>
-          <w:lang w:val="it"/>
-        </w:rPr>
-      </w:pPr>
-    </w:p>
-    <w:p>
-      <w:pPr>
-        <w:rPr>
-          <w:sz w:val="26"/>
-          <w:szCs w:val="26"/>
-          <w:lang w:val="it"/>
+      </w:pPr>
+    </w:p>
+    <w:p/>
+    <w:p/>
+    <w:p/>
+    <w:p/>
+    <w:p/>
+    <w:p/>
+    <w:p/>
+    <w:p/>
+    <w:p/>
+    <w:p/>
+    <w:p/>
+    <w:p/>
+    <w:p/>
+    <w:p/>
+    <w:p/>
+    <w:p/>
+    <w:p/>
+    <w:p/>
+    <w:p/>
+    <w:p/>
+    <w:p/>
+    <w:p/>
+    <w:p/>
+    <w:p/>
+    <w:p/>
+    <w:p/>
+    <w:p/>
+    <w:p/>
+    <w:p>
+      <w:pPr>
+        <w:rPr>
+          <w:lang w:val="en-US"/>
+        </w:rPr>
+      </w:pPr>
+    </w:p>
+    <w:p>
+      <w:pPr>
+        <w:rPr>
+          <w:lang w:val="en-US"/>
+        </w:rPr>
+      </w:pPr>
+    </w:p>
+    <w:p>
+      <w:pPr>
+        <w:rPr>
+          <w:lang w:val="en-US"/>
+        </w:rPr>
+      </w:pPr>
+    </w:p>
+    <w:p>
+      <w:pPr>
+        <w:rPr>
+          <w:lang w:val="en-US"/>
+        </w:rPr>
+      </w:pPr>
+    </w:p>
+    <w:p>
+      <w:pPr>
+        <w:rPr>
+          <w:lang w:val="en-US"/>
+        </w:rPr>
+      </w:pPr>
+    </w:p>
+    <w:p>
+      <w:pPr>
+        <w:rPr>
+          <w:lang w:val="en-US"/>
+        </w:rPr>
+      </w:pPr>
+    </w:p>
+    <w:p>
+      <w:pPr>
+        <w:rPr>
+          <w:lang w:val="en-US"/>
+        </w:rPr>
+      </w:pPr>
+    </w:p>
+    <w:p>
+      <w:pPr>
+        <w:rPr>
+          <w:lang w:val="en-US"/>
+        </w:rPr>
+      </w:pPr>
+    </w:p>
+    <w:p>
+      <w:pPr>
+        <w:rPr>
+          <w:lang w:val="en-US"/>
+        </w:rPr>
+      </w:pPr>
+    </w:p>
+    <w:p>
+      <w:pPr>
+        <w:rPr>
+          <w:lang w:val="en-US"/>
+        </w:rPr>
+      </w:pPr>
+    </w:p>
+    <w:p>
+      <w:pPr>
+        <w:rPr>
+          <w:lang w:val="en-US"/>
+        </w:rPr>
+      </w:pPr>
+    </w:p>
+    <w:p>
+      <w:pPr>
+        <w:rPr>
+          <w:lang w:val="en-US"/>
+        </w:rPr>
+      </w:pPr>
+    </w:p>
+    <w:p>
+      <w:pPr>
+        <w:rPr>
+          <w:lang w:val="en-US"/>
+        </w:rPr>
+      </w:pPr>
+    </w:p>
+    <w:p>
+      <w:pPr>
+        <w:rPr>
+          <w:lang w:val="en-US"/>
+        </w:rPr>
+      </w:pPr>
+    </w:p>
+    <w:p>
+      <w:pPr>
+        <w:rPr>
+          <w:lang w:val="en-US"/>
+        </w:rPr>
+      </w:pPr>
+    </w:p>
+    <w:p>
+      <w:pPr>
+        <w:rPr>
+          <w:lang w:val="en-US"/>
         </w:rPr>
       </w:pPr>
     </w:p>
@@ -2278,9 +2170,398 @@
 </w:document>
 </file>
 
+<file path=word/endnotes.xml><?xml version="1.0" encoding="utf-8"?>
+<w:endnotes xmlns:wpc="http://schemas.microsoft.com/office/word/2010/wordprocessingCanvas" xmlns:cx="http://schemas.microsoft.com/office/drawing/2014/chartex" xmlns:cx1="http://schemas.microsoft.com/office/drawing/2015/9/8/chartex" xmlns:cx2="http://schemas.microsoft.com/office/drawing/2015/10/21/chartex" xmlns:cx3="http://schemas.microsoft.com/office/drawing/2016/5/9/chartex" xmlns:cx4="http://schemas.microsoft.com/office/drawing/2016/5/10/chartex" xmlns:cx5="http://schemas.microsoft.com/office/drawing/2016/5/11/chartex" xmlns:cx6="http://schemas.microsoft.com/office/drawing/2016/5/12/chartex" xmlns:cx7="http://schemas.microsoft.com/office/drawing/2016/5/13/chartex" xmlns:cx8="http://schemas.microsoft.com/office/drawing/2016/5/14/chartex" xmlns:mc="http://schemas.openxmlformats.org/markup-compatibility/2006" xmlns:aink="http://schemas.microsoft.com/office/drawing/2016/ink" xmlns:am3d="http://schemas.microsoft.com/office/drawing/2017/model3d" xmlns:o="urn:schemas-microsoft-com:office:office" xmlns:oel="http://schemas.microsoft.com/office/2019/extlst" xmlns:r="http://schemas.openxmlformats.org/officeDocument/2006/relationships" xmlns:m="http://schemas.openxmlformats.org/officeDocument/2006/math" xmlns:v="urn:schemas-microsoft-com:vml" xmlns:wp14="http://schemas.microsoft.com/office/word/2010/wordprocessingDrawing" xmlns:wp="http://schemas.openxmlformats.org/drawingml/2006/wordprocessingDrawing" xmlns:w10="urn:schemas-microsoft-com:office:word" xmlns:w="http://schemas.openxmlformats.org/wordprocessingml/2006/main" xmlns:w14="http://schemas.microsoft.com/office/word/2010/wordml" xmlns:w15="http://schemas.microsoft.com/office/word/2012/wordml" xmlns:w16cex="http://schemas.microsoft.com/office/word/2018/wordml/cex" xmlns:w16cid="http://schemas.microsoft.com/office/word/2016/wordml/cid" xmlns:w16="http://schemas.microsoft.com/office/word/2018/wordml" xmlns:w16sdtdh="http://schemas.microsoft.com/office/word/2020/wordml/sdtdatahash" xmlns:w16se="http://schemas.microsoft.com/office/word/2015/wordml/symex" xmlns:wpg="http://schemas.microsoft.com/office/word/2010/wordprocessingGroup" xmlns:wpi="http://schemas.microsoft.com/office/word/2010/wordprocessingInk" xmlns:wne="http://schemas.microsoft.com/office/word/2006/wordml" xmlns:wps="http://schemas.microsoft.com/office/word/2010/wordprocessingShape" mc:Ignorable="w14 w15 w16se w16cid w16 w16cex w16sdtdh wp14">
+  <w:endnote w:type="separator" w:id="-1">
+    <w:p>
+      <w:pPr>
+        <w:spacing w:after="0" w:line="240" w:lineRule="auto"/>
+      </w:pPr>
+      <w:r>
+        <w:separator/>
+      </w:r>
+    </w:p>
+  </w:endnote>
+  <w:endnote w:type="continuationSeparator" w:id="0">
+    <w:p>
+      <w:pPr>
+        <w:spacing w:after="0" w:line="240" w:lineRule="auto"/>
+      </w:pPr>
+      <w:r>
+        <w:continuationSeparator/>
+      </w:r>
+    </w:p>
+  </w:endnote>
+</w:endnotes>
+</file>
+
+<file path=word/footnotes.xml><?xml version="1.0" encoding="utf-8"?>
+<w:footnotes xmlns:wpc="http://schemas.microsoft.com/office/word/2010/wordprocessingCanvas" xmlns:cx="http://schemas.microsoft.com/office/drawing/2014/chartex" xmlns:cx1="http://schemas.microsoft.com/office/drawing/2015/9/8/chartex" xmlns:cx2="http://schemas.microsoft.com/office/drawing/2015/10/21/chartex" xmlns:cx3="http://schemas.microsoft.com/office/drawing/2016/5/9/chartex" xmlns:cx4="http://schemas.microsoft.com/office/drawing/2016/5/10/chartex" xmlns:cx5="http://schemas.microsoft.com/office/drawing/2016/5/11/chartex" xmlns:cx6="http://schemas.microsoft.com/office/drawing/2016/5/12/chartex" xmlns:cx7="http://schemas.microsoft.com/office/drawing/2016/5/13/chartex" xmlns:cx8="http://schemas.microsoft.com/office/drawing/2016/5/14/chartex" xmlns:mc="http://schemas.openxmlformats.org/markup-compatibility/2006" xmlns:aink="http://schemas.microsoft.com/office/drawing/2016/ink" xmlns:am3d="http://schemas.microsoft.com/office/drawing/2017/model3d" xmlns:o="urn:schemas-microsoft-com:office:office" xmlns:oel="http://schemas.microsoft.com/office/2019/extlst" xmlns:r="http://schemas.openxmlformats.org/officeDocument/2006/relationships" xmlns:m="http://schemas.openxmlformats.org/officeDocument/2006/math" xmlns:v="urn:schemas-microsoft-com:vml" xmlns:wp14="http://schemas.microsoft.com/office/word/2010/wordprocessingDrawing" xmlns:wp="http://schemas.openxmlformats.org/drawingml/2006/wordprocessingDrawing" xmlns:w10="urn:schemas-microsoft-com:office:word" xmlns:w="http://schemas.openxmlformats.org/wordprocessingml/2006/main" xmlns:w14="http://schemas.microsoft.com/office/word/2010/wordml" xmlns:w15="http://schemas.microsoft.com/office/word/2012/wordml" xmlns:w16cex="http://schemas.microsoft.com/office/word/2018/wordml/cex" xmlns:w16cid="http://schemas.microsoft.com/office/word/2016/wordml/cid" xmlns:w16="http://schemas.microsoft.com/office/word/2018/wordml" xmlns:w16sdtdh="http://schemas.microsoft.com/office/word/2020/wordml/sdtdatahash" xmlns:w16se="http://schemas.microsoft.com/office/word/2015/wordml/symex" xmlns:wpg="http://schemas.microsoft.com/office/word/2010/wordprocessingGroup" xmlns:wpi="http://schemas.microsoft.com/office/word/2010/wordprocessingInk" xmlns:wne="http://schemas.microsoft.com/office/word/2006/wordml" xmlns:wps="http://schemas.microsoft.com/office/word/2010/wordprocessingShape" mc:Ignorable="w14 w15 w16se w16cid w16 w16cex w16sdtdh wp14">
+  <w:footnote w:type="separator" w:id="-1">
+    <w:p>
+      <w:pPr>
+        <w:spacing w:after="0" w:line="240" w:lineRule="auto"/>
+      </w:pPr>
+      <w:r>
+        <w:separator/>
+      </w:r>
+    </w:p>
+  </w:footnote>
+  <w:footnote w:type="continuationSeparator" w:id="0">
+    <w:p>
+      <w:pPr>
+        <w:spacing w:after="0" w:line="240" w:lineRule="auto"/>
+      </w:pPr>
+      <w:r>
+        <w:continuationSeparator/>
+      </w:r>
+    </w:p>
+  </w:footnote>
+</w:footnotes>
+</file>
+
 <file path=word/numbering.xml><?xml version="1.0" encoding="utf-8"?>
 <w:numbering xmlns:wpc="http://schemas.microsoft.com/office/word/2010/wordprocessingCanvas" xmlns:cx="http://schemas.microsoft.com/office/drawing/2014/chartex" xmlns:cx1="http://schemas.microsoft.com/office/drawing/2015/9/8/chartex" xmlns:cx2="http://schemas.microsoft.com/office/drawing/2015/10/21/chartex" xmlns:cx3="http://schemas.microsoft.com/office/drawing/2016/5/9/chartex" xmlns:cx4="http://schemas.microsoft.com/office/drawing/2016/5/10/chartex" xmlns:cx5="http://schemas.microsoft.com/office/drawing/2016/5/11/chartex" xmlns:cx6="http://schemas.microsoft.com/office/drawing/2016/5/12/chartex" xmlns:cx7="http://schemas.microsoft.com/office/drawing/2016/5/13/chartex" xmlns:cx8="http://schemas.microsoft.com/office/drawing/2016/5/14/chartex" xmlns:mc="http://schemas.openxmlformats.org/markup-compatibility/2006" xmlns:aink="http://schemas.microsoft.com/office/drawing/2016/ink" xmlns:am3d="http://schemas.microsoft.com/office/drawing/2017/model3d" xmlns:o="urn:schemas-microsoft-com:office:office" xmlns:oel="http://schemas.microsoft.com/office/2019/extlst" xmlns:r="http://schemas.openxmlformats.org/officeDocument/2006/relationships" xmlns:m="http://schemas.openxmlformats.org/officeDocument/2006/math" xmlns:v="urn:schemas-microsoft-com:vml" xmlns:wp14="http://schemas.microsoft.com/office/word/2010/wordprocessingDrawing" xmlns:wp="http://schemas.openxmlformats.org/drawingml/2006/wordprocessingDrawing" xmlns:w10="urn:schemas-microsoft-com:office:word" xmlns:w="http://schemas.openxmlformats.org/wordprocessingml/2006/main" xmlns:w14="http://schemas.microsoft.com/office/word/2010/wordml" xmlns:w15="http://schemas.microsoft.com/office/word/2012/wordml" xmlns:w16cex="http://schemas.microsoft.com/office/word/2018/wordml/cex" xmlns:w16cid="http://schemas.microsoft.com/office/word/2016/wordml/cid" xmlns:w16="http://schemas.microsoft.com/office/word/2018/wordml" xmlns:w16sdtdh="http://schemas.microsoft.com/office/word/2020/wordml/sdtdatahash" xmlns:w16se="http://schemas.microsoft.com/office/word/2015/wordml/symex" xmlns:wpg="http://schemas.microsoft.com/office/word/2010/wordprocessingGroup" xmlns:wpi="http://schemas.microsoft.com/office/word/2010/wordprocessingInk" xmlns:wne="http://schemas.microsoft.com/office/word/2006/wordml" xmlns:wps="http://schemas.microsoft.com/office/word/2010/wordprocessingShape" mc:Ignorable="w14 w15 w16se w16cid w16 w16cex w16sdtdh wp14">
   <w:abstractNum w:abstractNumId="0" w15:restartNumberingAfterBreak="0">
+    <w:nsid w:val="08EF7CAB"/>
+    <w:multiLevelType w:val="hybridMultilevel"/>
+    <w:tmpl w:val="F76A4152"/>
+    <w:lvl w:ilvl="0" w:tplc="04100001">
+      <w:start w:val="1"/>
+      <w:numFmt w:val="bullet"/>
+      <w:lvlText w:val=""/>
+      <w:lvlJc w:val="left"/>
+      <w:pPr>
+        <w:ind w:left="720" w:hanging="360"/>
+      </w:pPr>
+      <w:rPr>
+        <w:rFonts w:ascii="Symbol" w:hAnsi="Symbol" w:hint="default"/>
+      </w:rPr>
+    </w:lvl>
+    <w:lvl w:ilvl="1" w:tplc="04100003" w:tentative="1">
+      <w:start w:val="1"/>
+      <w:numFmt w:val="bullet"/>
+      <w:lvlText w:val="o"/>
+      <w:lvlJc w:val="left"/>
+      <w:pPr>
+        <w:ind w:left="1440" w:hanging="360"/>
+      </w:pPr>
+      <w:rPr>
+        <w:rFonts w:ascii="Courier New" w:hAnsi="Courier New" w:cs="Courier New" w:hint="default"/>
+      </w:rPr>
+    </w:lvl>
+    <w:lvl w:ilvl="2" w:tplc="04100005" w:tentative="1">
+      <w:start w:val="1"/>
+      <w:numFmt w:val="bullet"/>
+      <w:lvlText w:val=""/>
+      <w:lvlJc w:val="left"/>
+      <w:pPr>
+        <w:ind w:left="2160" w:hanging="360"/>
+      </w:pPr>
+      <w:rPr>
+        <w:rFonts w:ascii="Wingdings" w:hAnsi="Wingdings" w:hint="default"/>
+      </w:rPr>
+    </w:lvl>
+    <w:lvl w:ilvl="3" w:tplc="04100001" w:tentative="1">
+      <w:start w:val="1"/>
+      <w:numFmt w:val="bullet"/>
+      <w:lvlText w:val=""/>
+      <w:lvlJc w:val="left"/>
+      <w:pPr>
+        <w:ind w:left="2880" w:hanging="360"/>
+      </w:pPr>
+      <w:rPr>
+        <w:rFonts w:ascii="Symbol" w:hAnsi="Symbol" w:hint="default"/>
+      </w:rPr>
+    </w:lvl>
+    <w:lvl w:ilvl="4" w:tplc="04100003" w:tentative="1">
+      <w:start w:val="1"/>
+      <w:numFmt w:val="bullet"/>
+      <w:lvlText w:val="o"/>
+      <w:lvlJc w:val="left"/>
+      <w:pPr>
+        <w:ind w:left="3600" w:hanging="360"/>
+      </w:pPr>
+      <w:rPr>
+        <w:rFonts w:ascii="Courier New" w:hAnsi="Courier New" w:cs="Courier New" w:hint="default"/>
+      </w:rPr>
+    </w:lvl>
+    <w:lvl w:ilvl="5" w:tplc="04100005" w:tentative="1">
+      <w:start w:val="1"/>
+      <w:numFmt w:val="bullet"/>
+      <w:lvlText w:val=""/>
+      <w:lvlJc w:val="left"/>
+      <w:pPr>
+        <w:ind w:left="4320" w:hanging="360"/>
+      </w:pPr>
+      <w:rPr>
+        <w:rFonts w:ascii="Wingdings" w:hAnsi="Wingdings" w:hint="default"/>
+      </w:rPr>
+    </w:lvl>
+    <w:lvl w:ilvl="6" w:tplc="04100001" w:tentative="1">
+      <w:start w:val="1"/>
+      <w:numFmt w:val="bullet"/>
+      <w:lvlText w:val=""/>
+      <w:lvlJc w:val="left"/>
+      <w:pPr>
+        <w:ind w:left="5040" w:hanging="360"/>
+      </w:pPr>
+      <w:rPr>
+        <w:rFonts w:ascii="Symbol" w:hAnsi="Symbol" w:hint="default"/>
+      </w:rPr>
+    </w:lvl>
+    <w:lvl w:ilvl="7" w:tplc="04100003" w:tentative="1">
+      <w:start w:val="1"/>
+      <w:numFmt w:val="bullet"/>
+      <w:lvlText w:val="o"/>
+      <w:lvlJc w:val="left"/>
+      <w:pPr>
+        <w:ind w:left="5760" w:hanging="360"/>
+      </w:pPr>
+      <w:rPr>
+        <w:rFonts w:ascii="Courier New" w:hAnsi="Courier New" w:cs="Courier New" w:hint="default"/>
+      </w:rPr>
+    </w:lvl>
+    <w:lvl w:ilvl="8" w:tplc="04100005" w:tentative="1">
+      <w:start w:val="1"/>
+      <w:numFmt w:val="bullet"/>
+      <w:lvlText w:val=""/>
+      <w:lvlJc w:val="left"/>
+      <w:pPr>
+        <w:ind w:left="6480" w:hanging="360"/>
+      </w:pPr>
+      <w:rPr>
+        <w:rFonts w:ascii="Wingdings" w:hAnsi="Wingdings" w:hint="default"/>
+      </w:rPr>
+    </w:lvl>
+  </w:abstractNum>
+  <w:abstractNum w:abstractNumId="1" w15:restartNumberingAfterBreak="0">
+    <w:nsid w:val="0959588F"/>
+    <w:multiLevelType w:val="hybridMultilevel"/>
+    <w:tmpl w:val="134499BA"/>
+    <w:lvl w:ilvl="0" w:tplc="04100001">
+      <w:start w:val="1"/>
+      <w:numFmt w:val="bullet"/>
+      <w:lvlText w:val=""/>
+      <w:lvlJc w:val="left"/>
+      <w:pPr>
+        <w:ind w:left="720" w:hanging="360"/>
+      </w:pPr>
+      <w:rPr>
+        <w:rFonts w:ascii="Symbol" w:hAnsi="Symbol" w:hint="default"/>
+      </w:rPr>
+    </w:lvl>
+    <w:lvl w:ilvl="1" w:tplc="04100003" w:tentative="1">
+      <w:start w:val="1"/>
+      <w:numFmt w:val="bullet"/>
+      <w:lvlText w:val="o"/>
+      <w:lvlJc w:val="left"/>
+      <w:pPr>
+        <w:ind w:left="1440" w:hanging="360"/>
+      </w:pPr>
+      <w:rPr>
+        <w:rFonts w:ascii="Courier New" w:hAnsi="Courier New" w:cs="Courier New" w:hint="default"/>
+      </w:rPr>
+    </w:lvl>
+    <w:lvl w:ilvl="2" w:tplc="04100005" w:tentative="1">
+      <w:start w:val="1"/>
+      <w:numFmt w:val="bullet"/>
+      <w:lvlText w:val=""/>
+      <w:lvlJc w:val="left"/>
+      <w:pPr>
+        <w:ind w:left="2160" w:hanging="360"/>
+      </w:pPr>
+      <w:rPr>
+        <w:rFonts w:ascii="Wingdings" w:hAnsi="Wingdings" w:hint="default"/>
+      </w:rPr>
+    </w:lvl>
+    <w:lvl w:ilvl="3" w:tplc="04100001" w:tentative="1">
+      <w:start w:val="1"/>
+      <w:numFmt w:val="bullet"/>
+      <w:lvlText w:val=""/>
+      <w:lvlJc w:val="left"/>
+      <w:pPr>
+        <w:ind w:left="2880" w:hanging="360"/>
+      </w:pPr>
+      <w:rPr>
+        <w:rFonts w:ascii="Symbol" w:hAnsi="Symbol" w:hint="default"/>
+      </w:rPr>
+    </w:lvl>
+    <w:lvl w:ilvl="4" w:tplc="04100003" w:tentative="1">
+      <w:start w:val="1"/>
+      <w:numFmt w:val="bullet"/>
+      <w:lvlText w:val="o"/>
+      <w:lvlJc w:val="left"/>
+      <w:pPr>
+        <w:ind w:left="3600" w:hanging="360"/>
+      </w:pPr>
+      <w:rPr>
+        <w:rFonts w:ascii="Courier New" w:hAnsi="Courier New" w:cs="Courier New" w:hint="default"/>
+      </w:rPr>
+    </w:lvl>
+    <w:lvl w:ilvl="5" w:tplc="04100005" w:tentative="1">
+      <w:start w:val="1"/>
+      <w:numFmt w:val="bullet"/>
+      <w:lvlText w:val=""/>
+      <w:lvlJc w:val="left"/>
+      <w:pPr>
+        <w:ind w:left="4320" w:hanging="360"/>
+      </w:pPr>
+      <w:rPr>
+        <w:rFonts w:ascii="Wingdings" w:hAnsi="Wingdings" w:hint="default"/>
+      </w:rPr>
+    </w:lvl>
+    <w:lvl w:ilvl="6" w:tplc="04100001" w:tentative="1">
+      <w:start w:val="1"/>
+      <w:numFmt w:val="bullet"/>
+      <w:lvlText w:val=""/>
+      <w:lvlJc w:val="left"/>
+      <w:pPr>
+        <w:ind w:left="5040" w:hanging="360"/>
+      </w:pPr>
+      <w:rPr>
+        <w:rFonts w:ascii="Symbol" w:hAnsi="Symbol" w:hint="default"/>
+      </w:rPr>
+    </w:lvl>
+    <w:lvl w:ilvl="7" w:tplc="04100003" w:tentative="1">
+      <w:start w:val="1"/>
+      <w:numFmt w:val="bullet"/>
+      <w:lvlText w:val="o"/>
+      <w:lvlJc w:val="left"/>
+      <w:pPr>
+        <w:ind w:left="5760" w:hanging="360"/>
+      </w:pPr>
+      <w:rPr>
+        <w:rFonts w:ascii="Courier New" w:hAnsi="Courier New" w:cs="Courier New" w:hint="default"/>
+      </w:rPr>
+    </w:lvl>
+    <w:lvl w:ilvl="8" w:tplc="04100005" w:tentative="1">
+      <w:start w:val="1"/>
+      <w:numFmt w:val="bullet"/>
+      <w:lvlText w:val=""/>
+      <w:lvlJc w:val="left"/>
+      <w:pPr>
+        <w:ind w:left="6480" w:hanging="360"/>
+      </w:pPr>
+      <w:rPr>
+        <w:rFonts w:ascii="Wingdings" w:hAnsi="Wingdings" w:hint="default"/>
+      </w:rPr>
+    </w:lvl>
+  </w:abstractNum>
+  <w:abstractNum w:abstractNumId="2" w15:restartNumberingAfterBreak="0">
+    <w:nsid w:val="23DE3BF3"/>
+    <w:multiLevelType w:val="hybridMultilevel"/>
+    <w:tmpl w:val="2DDCAAAC"/>
+    <w:lvl w:ilvl="0" w:tplc="04100001">
+      <w:start w:val="1"/>
+      <w:numFmt w:val="bullet"/>
+      <w:lvlText w:val=""/>
+      <w:lvlJc w:val="left"/>
+      <w:pPr>
+        <w:ind w:left="720" w:hanging="360"/>
+      </w:pPr>
+      <w:rPr>
+        <w:rFonts w:ascii="Symbol" w:hAnsi="Symbol" w:hint="default"/>
+      </w:rPr>
+    </w:lvl>
+    <w:lvl w:ilvl="1" w:tplc="04100003" w:tentative="1">
+      <w:start w:val="1"/>
+      <w:numFmt w:val="bullet"/>
+      <w:lvlText w:val="o"/>
+      <w:lvlJc w:val="left"/>
+      <w:pPr>
+        <w:ind w:left="1440" w:hanging="360"/>
+      </w:pPr>
+      <w:rPr>
+        <w:rFonts w:ascii="Courier New" w:hAnsi="Courier New" w:cs="Courier New" w:hint="default"/>
+      </w:rPr>
+    </w:lvl>
+    <w:lvl w:ilvl="2" w:tplc="04100005" w:tentative="1">
+      <w:start w:val="1"/>
+      <w:numFmt w:val="bullet"/>
+      <w:lvlText w:val=""/>
+      <w:lvlJc w:val="left"/>
+      <w:pPr>
+        <w:ind w:left="2160" w:hanging="360"/>
+      </w:pPr>
+      <w:rPr>
+        <w:rFonts w:ascii="Wingdings" w:hAnsi="Wingdings" w:hint="default"/>
+      </w:rPr>
+    </w:lvl>
+    <w:lvl w:ilvl="3" w:tplc="04100001" w:tentative="1">
+      <w:start w:val="1"/>
+      <w:numFmt w:val="bullet"/>
+      <w:lvlText w:val=""/>
+      <w:lvlJc w:val="left"/>
+      <w:pPr>
+        <w:ind w:left="2880" w:hanging="360"/>
+      </w:pPr>
+      <w:rPr>
+        <w:rFonts w:ascii="Symbol" w:hAnsi="Symbol" w:hint="default"/>
+      </w:rPr>
+    </w:lvl>
+    <w:lvl w:ilvl="4" w:tplc="04100003" w:tentative="1">
+      <w:start w:val="1"/>
+      <w:numFmt w:val="bullet"/>
+      <w:lvlText w:val="o"/>
+      <w:lvlJc w:val="left"/>
+      <w:pPr>
+        <w:ind w:left="3600" w:hanging="360"/>
+      </w:pPr>
+      <w:rPr>
+        <w:rFonts w:ascii="Courier New" w:hAnsi="Courier New" w:cs="Courier New" w:hint="default"/>
+      </w:rPr>
+    </w:lvl>
+    <w:lvl w:ilvl="5" w:tplc="04100005" w:tentative="1">
+      <w:start w:val="1"/>
+      <w:numFmt w:val="bullet"/>
+      <w:lvlText w:val=""/>
+      <w:lvlJc w:val="left"/>
+      <w:pPr>
+        <w:ind w:left="4320" w:hanging="360"/>
+      </w:pPr>
+      <w:rPr>
+        <w:rFonts w:ascii="Wingdings" w:hAnsi="Wingdings" w:hint="default"/>
+      </w:rPr>
+    </w:lvl>
+    <w:lvl w:ilvl="6" w:tplc="04100001" w:tentative="1">
+      <w:start w:val="1"/>
+      <w:numFmt w:val="bullet"/>
+      <w:lvlText w:val=""/>
+      <w:lvlJc w:val="left"/>
+      <w:pPr>
+        <w:ind w:left="5040" w:hanging="360"/>
+      </w:pPr>
+      <w:rPr>
+        <w:rFonts w:ascii="Symbol" w:hAnsi="Symbol" w:hint="default"/>
+      </w:rPr>
+    </w:lvl>
+    <w:lvl w:ilvl="7" w:tplc="04100003" w:tentative="1">
+      <w:start w:val="1"/>
+      <w:numFmt w:val="bullet"/>
+      <w:lvlText w:val="o"/>
+      <w:lvlJc w:val="left"/>
+      <w:pPr>
+        <w:ind w:left="5760" w:hanging="360"/>
+      </w:pPr>
+      <w:rPr>
+        <w:rFonts w:ascii="Courier New" w:hAnsi="Courier New" w:cs="Courier New" w:hint="default"/>
+      </w:rPr>
+    </w:lvl>
+    <w:lvl w:ilvl="8" w:tplc="04100005" w:tentative="1">
+      <w:start w:val="1"/>
+      <w:numFmt w:val="bullet"/>
+      <w:lvlText w:val=""/>
+      <w:lvlJc w:val="left"/>
+      <w:pPr>
+        <w:ind w:left="6480" w:hanging="360"/>
+      </w:pPr>
+      <w:rPr>
+        <w:rFonts w:ascii="Wingdings" w:hAnsi="Wingdings" w:hint="default"/>
+      </w:rPr>
+    </w:lvl>
+  </w:abstractNum>
+  <w:abstractNum w:abstractNumId="3" w15:restartNumberingAfterBreak="0">
     <w:nsid w:val="272A30C9"/>
     <w:multiLevelType w:val="hybridMultilevel"/>
     <w:tmpl w:val="845ADD1C"/>
@@ -2393,7 +2674,7 @@
       </w:rPr>
     </w:lvl>
   </w:abstractNum>
-  <w:abstractNum w:abstractNumId="1" w15:restartNumberingAfterBreak="0">
+  <w:abstractNum w:abstractNumId="4" w15:restartNumberingAfterBreak="0">
     <w:nsid w:val="2B397529"/>
     <w:multiLevelType w:val="hybridMultilevel"/>
     <w:tmpl w:val="C90A33E4"/>
@@ -2506,7 +2787,120 @@
       </w:rPr>
     </w:lvl>
   </w:abstractNum>
-  <w:abstractNum w:abstractNumId="2" w15:restartNumberingAfterBreak="0">
+  <w:abstractNum w:abstractNumId="5" w15:restartNumberingAfterBreak="0">
+    <w:nsid w:val="39790960"/>
+    <w:multiLevelType w:val="hybridMultilevel"/>
+    <w:tmpl w:val="CAA25E6A"/>
+    <w:lvl w:ilvl="0" w:tplc="04100001">
+      <w:start w:val="1"/>
+      <w:numFmt w:val="bullet"/>
+      <w:lvlText w:val=""/>
+      <w:lvlJc w:val="left"/>
+      <w:pPr>
+        <w:ind w:left="1440" w:hanging="360"/>
+      </w:pPr>
+      <w:rPr>
+        <w:rFonts w:ascii="Symbol" w:hAnsi="Symbol" w:hint="default"/>
+      </w:rPr>
+    </w:lvl>
+    <w:lvl w:ilvl="1" w:tplc="04100003" w:tentative="1">
+      <w:start w:val="1"/>
+      <w:numFmt w:val="bullet"/>
+      <w:lvlText w:val="o"/>
+      <w:lvlJc w:val="left"/>
+      <w:pPr>
+        <w:ind w:left="2160" w:hanging="360"/>
+      </w:pPr>
+      <w:rPr>
+        <w:rFonts w:ascii="Courier New" w:hAnsi="Courier New" w:cs="Courier New" w:hint="default"/>
+      </w:rPr>
+    </w:lvl>
+    <w:lvl w:ilvl="2" w:tplc="04100005" w:tentative="1">
+      <w:start w:val="1"/>
+      <w:numFmt w:val="bullet"/>
+      <w:lvlText w:val=""/>
+      <w:lvlJc w:val="left"/>
+      <w:pPr>
+        <w:ind w:left="2880" w:hanging="360"/>
+      </w:pPr>
+      <w:rPr>
+        <w:rFonts w:ascii="Wingdings" w:hAnsi="Wingdings" w:hint="default"/>
+      </w:rPr>
+    </w:lvl>
+    <w:lvl w:ilvl="3" w:tplc="04100001" w:tentative="1">
+      <w:start w:val="1"/>
+      <w:numFmt w:val="bullet"/>
+      <w:lvlText w:val=""/>
+      <w:lvlJc w:val="left"/>
+      <w:pPr>
+        <w:ind w:left="3600" w:hanging="360"/>
+      </w:pPr>
+      <w:rPr>
+        <w:rFonts w:ascii="Symbol" w:hAnsi="Symbol" w:hint="default"/>
+      </w:rPr>
+    </w:lvl>
+    <w:lvl w:ilvl="4" w:tplc="04100003" w:tentative="1">
+      <w:start w:val="1"/>
+      <w:numFmt w:val="bullet"/>
+      <w:lvlText w:val="o"/>
+      <w:lvlJc w:val="left"/>
+      <w:pPr>
+        <w:ind w:left="4320" w:hanging="360"/>
+      </w:pPr>
+      <w:rPr>
+        <w:rFonts w:ascii="Courier New" w:hAnsi="Courier New" w:cs="Courier New" w:hint="default"/>
+      </w:rPr>
+    </w:lvl>
+    <w:lvl w:ilvl="5" w:tplc="04100005" w:tentative="1">
+      <w:start w:val="1"/>
+      <w:numFmt w:val="bullet"/>
+      <w:lvlText w:val=""/>
+      <w:lvlJc w:val="left"/>
+      <w:pPr>
+        <w:ind w:left="5040" w:hanging="360"/>
+      </w:pPr>
+      <w:rPr>
+        <w:rFonts w:ascii="Wingdings" w:hAnsi="Wingdings" w:hint="default"/>
+      </w:rPr>
+    </w:lvl>
+    <w:lvl w:ilvl="6" w:tplc="04100001" w:tentative="1">
+      <w:start w:val="1"/>
+      <w:numFmt w:val="bullet"/>
+      <w:lvlText w:val=""/>
+      <w:lvlJc w:val="left"/>
+      <w:pPr>
+        <w:ind w:left="5760" w:hanging="360"/>
+      </w:pPr>
+      <w:rPr>
+        <w:rFonts w:ascii="Symbol" w:hAnsi="Symbol" w:hint="default"/>
+      </w:rPr>
+    </w:lvl>
+    <w:lvl w:ilvl="7" w:tplc="04100003" w:tentative="1">
+      <w:start w:val="1"/>
+      <w:numFmt w:val="bullet"/>
+      <w:lvlText w:val="o"/>
+      <w:lvlJc w:val="left"/>
+      <w:pPr>
+        <w:ind w:left="6480" w:hanging="360"/>
+      </w:pPr>
+      <w:rPr>
+        <w:rFonts w:ascii="Courier New" w:hAnsi="Courier New" w:cs="Courier New" w:hint="default"/>
+      </w:rPr>
+    </w:lvl>
+    <w:lvl w:ilvl="8" w:tplc="04100005" w:tentative="1">
+      <w:start w:val="1"/>
+      <w:numFmt w:val="bullet"/>
+      <w:lvlText w:val=""/>
+      <w:lvlJc w:val="left"/>
+      <w:pPr>
+        <w:ind w:left="7200" w:hanging="360"/>
+      </w:pPr>
+      <w:rPr>
+        <w:rFonts w:ascii="Wingdings" w:hAnsi="Wingdings" w:hint="default"/>
+      </w:rPr>
+    </w:lvl>
+  </w:abstractNum>
+  <w:abstractNum w:abstractNumId="6" w15:restartNumberingAfterBreak="0">
     <w:nsid w:val="64BB21AC"/>
     <w:multiLevelType w:val="hybridMultilevel"/>
     <w:tmpl w:val="FEDA9084"/>
@@ -2620,13 +3014,25 @@
     </w:lvl>
   </w:abstractNum>
   <w:num w:numId="1" w16cid:durableId="256646016">
-    <w:abstractNumId w:val="1"/>
+    <w:abstractNumId w:val="4"/>
   </w:num>
   <w:num w:numId="2" w16cid:durableId="490875573">
+    <w:abstractNumId w:val="3"/>
+  </w:num>
+  <w:num w:numId="3" w16cid:durableId="1506238205">
+    <w:abstractNumId w:val="6"/>
+  </w:num>
+  <w:num w:numId="4" w16cid:durableId="154106211">
+    <w:abstractNumId w:val="2"/>
+  </w:num>
+  <w:num w:numId="5" w16cid:durableId="534856022">
+    <w:abstractNumId w:val="5"/>
+  </w:num>
+  <w:num w:numId="6" w16cid:durableId="1247495452">
     <w:abstractNumId w:val="0"/>
   </w:num>
-  <w:num w:numId="3" w16cid:durableId="1506238205">
-    <w:abstractNumId w:val="2"/>
+  <w:num w:numId="7" w16cid:durableId="86926245">
+    <w:abstractNumId w:val="1"/>
   </w:num>
 </w:numbering>
 </file>
@@ -3483,6 +3889,494 @@
       <w:szCs w:val="24"/>
     </w:rPr>
   </w:style>
+  <w:style w:type="table" w:styleId="Tabellagriglia4-colore5">
+    <w:name w:val="Grid Table 4 Accent 5"/>
+    <w:basedOn w:val="Tabellanormale"/>
+    <w:uiPriority w:val="49"/>
+    <w:rsid w:val="00C77C08"/>
+    <w:pPr>
+      <w:spacing w:after="0" w:line="240" w:lineRule="auto"/>
+    </w:pPr>
+    <w:tblPr>
+      <w:tblStyleRowBandSize w:val="1"/>
+      <w:tblStyleColBandSize w:val="1"/>
+      <w:tblBorders>
+        <w:top w:val="single" w:sz="4" w:space="0" w:color="9CC2E5" w:themeColor="accent5" w:themeTint="99"/>
+        <w:left w:val="single" w:sz="4" w:space="0" w:color="9CC2E5" w:themeColor="accent5" w:themeTint="99"/>
+        <w:bottom w:val="single" w:sz="4" w:space="0" w:color="9CC2E5" w:themeColor="accent5" w:themeTint="99"/>
+        <w:right w:val="single" w:sz="4" w:space="0" w:color="9CC2E5" w:themeColor="accent5" w:themeTint="99"/>
+        <w:insideH w:val="single" w:sz="4" w:space="0" w:color="9CC2E5" w:themeColor="accent5" w:themeTint="99"/>
+        <w:insideV w:val="single" w:sz="4" w:space="0" w:color="9CC2E5" w:themeColor="accent5" w:themeTint="99"/>
+      </w:tblBorders>
+    </w:tblPr>
+    <w:tblStylePr w:type="firstRow">
+      <w:rPr>
+        <w:b/>
+        <w:bCs/>
+        <w:color w:val="FFFFFF" w:themeColor="background1"/>
+      </w:rPr>
+      <w:tblPr/>
+      <w:tcPr>
+        <w:tcBorders>
+          <w:top w:val="single" w:sz="4" w:space="0" w:color="5B9BD5" w:themeColor="accent5"/>
+          <w:left w:val="single" w:sz="4" w:space="0" w:color="5B9BD5" w:themeColor="accent5"/>
+          <w:bottom w:val="single" w:sz="4" w:space="0" w:color="5B9BD5" w:themeColor="accent5"/>
+          <w:right w:val="single" w:sz="4" w:space="0" w:color="5B9BD5" w:themeColor="accent5"/>
+          <w:insideH w:val="nil"/>
+          <w:insideV w:val="nil"/>
+        </w:tcBorders>
+        <w:shd w:val="clear" w:color="auto" w:fill="5B9BD5" w:themeFill="accent5"/>
+      </w:tcPr>
+    </w:tblStylePr>
+    <w:tblStylePr w:type="lastRow">
+      <w:rPr>
+        <w:b/>
+        <w:bCs/>
+      </w:rPr>
+      <w:tblPr/>
+      <w:tcPr>
+        <w:tcBorders>
+          <w:top w:val="double" w:sz="4" w:space="0" w:color="5B9BD5" w:themeColor="accent5"/>
+        </w:tcBorders>
+      </w:tcPr>
+    </w:tblStylePr>
+    <w:tblStylePr w:type="firstCol">
+      <w:rPr>
+        <w:b/>
+        <w:bCs/>
+      </w:rPr>
+    </w:tblStylePr>
+    <w:tblStylePr w:type="lastCol">
+      <w:rPr>
+        <w:b/>
+        <w:bCs/>
+      </w:rPr>
+    </w:tblStylePr>
+    <w:tblStylePr w:type="band1Vert">
+      <w:tblPr/>
+      <w:tcPr>
+        <w:shd w:val="clear" w:color="auto" w:fill="DEEAF6" w:themeFill="accent5" w:themeFillTint="33"/>
+      </w:tcPr>
+    </w:tblStylePr>
+    <w:tblStylePr w:type="band1Horz">
+      <w:tblPr/>
+      <w:tcPr>
+        <w:shd w:val="clear" w:color="auto" w:fill="DEEAF6" w:themeFill="accent5" w:themeFillTint="33"/>
+      </w:tcPr>
+    </w:tblStylePr>
+  </w:style>
+  <w:style w:type="table" w:styleId="Tabellaelenco6acolori-colore4">
+    <w:name w:val="List Table 6 Colorful Accent 4"/>
+    <w:basedOn w:val="Tabellanormale"/>
+    <w:uiPriority w:val="51"/>
+    <w:rsid w:val="00C77C08"/>
+    <w:pPr>
+      <w:spacing w:after="0" w:line="240" w:lineRule="auto"/>
+    </w:pPr>
+    <w:rPr>
+      <w:color w:val="BF8F00" w:themeColor="accent4" w:themeShade="BF"/>
+    </w:rPr>
+    <w:tblPr>
+      <w:tblStyleRowBandSize w:val="1"/>
+      <w:tblStyleColBandSize w:val="1"/>
+      <w:tblBorders>
+        <w:top w:val="single" w:sz="4" w:space="0" w:color="FFC000" w:themeColor="accent4"/>
+        <w:bottom w:val="single" w:sz="4" w:space="0" w:color="FFC000" w:themeColor="accent4"/>
+      </w:tblBorders>
+    </w:tblPr>
+    <w:tblStylePr w:type="firstRow">
+      <w:rPr>
+        <w:b/>
+        <w:bCs/>
+      </w:rPr>
+      <w:tblPr/>
+      <w:tcPr>
+        <w:tcBorders>
+          <w:bottom w:val="single" w:sz="4" w:space="0" w:color="FFC000" w:themeColor="accent4"/>
+        </w:tcBorders>
+      </w:tcPr>
+    </w:tblStylePr>
+    <w:tblStylePr w:type="lastRow">
+      <w:rPr>
+        <w:b/>
+        <w:bCs/>
+      </w:rPr>
+      <w:tblPr/>
+      <w:tcPr>
+        <w:tcBorders>
+          <w:top w:val="double" w:sz="4" w:space="0" w:color="FFC000" w:themeColor="accent4"/>
+        </w:tcBorders>
+      </w:tcPr>
+    </w:tblStylePr>
+    <w:tblStylePr w:type="firstCol">
+      <w:rPr>
+        <w:b/>
+        <w:bCs/>
+      </w:rPr>
+    </w:tblStylePr>
+    <w:tblStylePr w:type="lastCol">
+      <w:rPr>
+        <w:b/>
+        <w:bCs/>
+      </w:rPr>
+    </w:tblStylePr>
+    <w:tblStylePr w:type="band1Vert">
+      <w:tblPr/>
+      <w:tcPr>
+        <w:shd w:val="clear" w:color="auto" w:fill="FFF2CC" w:themeFill="accent4" w:themeFillTint="33"/>
+      </w:tcPr>
+    </w:tblStylePr>
+    <w:tblStylePr w:type="band1Horz">
+      <w:tblPr/>
+      <w:tcPr>
+        <w:shd w:val="clear" w:color="auto" w:fill="FFF2CC" w:themeFill="accent4" w:themeFillTint="33"/>
+      </w:tcPr>
+    </w:tblStylePr>
+  </w:style>
+  <w:style w:type="table" w:styleId="Tabellagriglia6acolori-colore5">
+    <w:name w:val="Grid Table 6 Colorful Accent 5"/>
+    <w:basedOn w:val="Tabellanormale"/>
+    <w:uiPriority w:val="51"/>
+    <w:rsid w:val="00C77C08"/>
+    <w:pPr>
+      <w:spacing w:after="0" w:line="240" w:lineRule="auto"/>
+    </w:pPr>
+    <w:rPr>
+      <w:color w:val="2E74B5" w:themeColor="accent5" w:themeShade="BF"/>
+    </w:rPr>
+    <w:tblPr>
+      <w:tblStyleRowBandSize w:val="1"/>
+      <w:tblStyleColBandSize w:val="1"/>
+      <w:tblBorders>
+        <w:top w:val="single" w:sz="4" w:space="0" w:color="9CC2E5" w:themeColor="accent5" w:themeTint="99"/>
+        <w:left w:val="single" w:sz="4" w:space="0" w:color="9CC2E5" w:themeColor="accent5" w:themeTint="99"/>
+        <w:bottom w:val="single" w:sz="4" w:space="0" w:color="9CC2E5" w:themeColor="accent5" w:themeTint="99"/>
+        <w:right w:val="single" w:sz="4" w:space="0" w:color="9CC2E5" w:themeColor="accent5" w:themeTint="99"/>
+        <w:insideH w:val="single" w:sz="4" w:space="0" w:color="9CC2E5" w:themeColor="accent5" w:themeTint="99"/>
+        <w:insideV w:val="single" w:sz="4" w:space="0" w:color="9CC2E5" w:themeColor="accent5" w:themeTint="99"/>
+      </w:tblBorders>
+    </w:tblPr>
+    <w:tblStylePr w:type="firstRow">
+      <w:rPr>
+        <w:b/>
+        <w:bCs/>
+      </w:rPr>
+      <w:tblPr/>
+      <w:tcPr>
+        <w:tcBorders>
+          <w:bottom w:val="single" w:sz="12" w:space="0" w:color="9CC2E5" w:themeColor="accent5" w:themeTint="99"/>
+        </w:tcBorders>
+      </w:tcPr>
+    </w:tblStylePr>
+    <w:tblStylePr w:type="lastRow">
+      <w:rPr>
+        <w:b/>
+        <w:bCs/>
+      </w:rPr>
+      <w:tblPr/>
+      <w:tcPr>
+        <w:tcBorders>
+          <w:top w:val="double" w:sz="4" w:space="0" w:color="9CC2E5" w:themeColor="accent5" w:themeTint="99"/>
+        </w:tcBorders>
+      </w:tcPr>
+    </w:tblStylePr>
+    <w:tblStylePr w:type="firstCol">
+      <w:rPr>
+        <w:b/>
+        <w:bCs/>
+      </w:rPr>
+    </w:tblStylePr>
+    <w:tblStylePr w:type="lastCol">
+      <w:rPr>
+        <w:b/>
+        <w:bCs/>
+      </w:rPr>
+    </w:tblStylePr>
+    <w:tblStylePr w:type="band1Vert">
+      <w:tblPr/>
+      <w:tcPr>
+        <w:shd w:val="clear" w:color="auto" w:fill="DEEAF6" w:themeFill="accent5" w:themeFillTint="33"/>
+      </w:tcPr>
+    </w:tblStylePr>
+    <w:tblStylePr w:type="band1Horz">
+      <w:tblPr/>
+      <w:tcPr>
+        <w:shd w:val="clear" w:color="auto" w:fill="DEEAF6" w:themeFill="accent5" w:themeFillTint="33"/>
+      </w:tcPr>
+    </w:tblStylePr>
+  </w:style>
+  <w:style w:type="table" w:styleId="Tabellagriglia4-colore6">
+    <w:name w:val="Grid Table 4 Accent 6"/>
+    <w:basedOn w:val="Tabellanormale"/>
+    <w:uiPriority w:val="49"/>
+    <w:rsid w:val="00EE74CD"/>
+    <w:pPr>
+      <w:spacing w:after="0" w:line="240" w:lineRule="auto"/>
+    </w:pPr>
+    <w:tblPr>
+      <w:tblStyleRowBandSize w:val="1"/>
+      <w:tblStyleColBandSize w:val="1"/>
+      <w:tblBorders>
+        <w:top w:val="single" w:sz="4" w:space="0" w:color="A8D08D" w:themeColor="accent6" w:themeTint="99"/>
+        <w:left w:val="single" w:sz="4" w:space="0" w:color="A8D08D" w:themeColor="accent6" w:themeTint="99"/>
+        <w:bottom w:val="single" w:sz="4" w:space="0" w:color="A8D08D" w:themeColor="accent6" w:themeTint="99"/>
+        <w:right w:val="single" w:sz="4" w:space="0" w:color="A8D08D" w:themeColor="accent6" w:themeTint="99"/>
+        <w:insideH w:val="single" w:sz="4" w:space="0" w:color="A8D08D" w:themeColor="accent6" w:themeTint="99"/>
+        <w:insideV w:val="single" w:sz="4" w:space="0" w:color="A8D08D" w:themeColor="accent6" w:themeTint="99"/>
+      </w:tblBorders>
+    </w:tblPr>
+    <w:tblStylePr w:type="firstRow">
+      <w:rPr>
+        <w:b/>
+        <w:bCs/>
+        <w:color w:val="FFFFFF" w:themeColor="background1"/>
+      </w:rPr>
+      <w:tblPr/>
+      <w:tcPr>
+        <w:tcBorders>
+          <w:top w:val="single" w:sz="4" w:space="0" w:color="70AD47" w:themeColor="accent6"/>
+          <w:left w:val="single" w:sz="4" w:space="0" w:color="70AD47" w:themeColor="accent6"/>
+          <w:bottom w:val="single" w:sz="4" w:space="0" w:color="70AD47" w:themeColor="accent6"/>
+          <w:right w:val="single" w:sz="4" w:space="0" w:color="70AD47" w:themeColor="accent6"/>
+          <w:insideH w:val="nil"/>
+          <w:insideV w:val="nil"/>
+        </w:tcBorders>
+        <w:shd w:val="clear" w:color="auto" w:fill="70AD47" w:themeFill="accent6"/>
+      </w:tcPr>
+    </w:tblStylePr>
+    <w:tblStylePr w:type="lastRow">
+      <w:rPr>
+        <w:b/>
+        <w:bCs/>
+      </w:rPr>
+      <w:tblPr/>
+      <w:tcPr>
+        <w:tcBorders>
+          <w:top w:val="double" w:sz="4" w:space="0" w:color="70AD47" w:themeColor="accent6"/>
+        </w:tcBorders>
+      </w:tcPr>
+    </w:tblStylePr>
+    <w:tblStylePr w:type="firstCol">
+      <w:rPr>
+        <w:b/>
+        <w:bCs/>
+      </w:rPr>
+    </w:tblStylePr>
+    <w:tblStylePr w:type="lastCol">
+      <w:rPr>
+        <w:b/>
+        <w:bCs/>
+      </w:rPr>
+    </w:tblStylePr>
+    <w:tblStylePr w:type="band1Vert">
+      <w:tblPr/>
+      <w:tcPr>
+        <w:shd w:val="clear" w:color="auto" w:fill="E2EFD9" w:themeFill="accent6" w:themeFillTint="33"/>
+      </w:tcPr>
+    </w:tblStylePr>
+    <w:tblStylePr w:type="band1Horz">
+      <w:tblPr/>
+      <w:tcPr>
+        <w:shd w:val="clear" w:color="auto" w:fill="E2EFD9" w:themeFill="accent6" w:themeFillTint="33"/>
+      </w:tcPr>
+    </w:tblStylePr>
+  </w:style>
+  <w:style w:type="table" w:styleId="Tabellagriglia4-colore4">
+    <w:name w:val="Grid Table 4 Accent 4"/>
+    <w:basedOn w:val="Tabellanormale"/>
+    <w:uiPriority w:val="49"/>
+    <w:rsid w:val="00403E93"/>
+    <w:pPr>
+      <w:spacing w:after="0" w:line="240" w:lineRule="auto"/>
+    </w:pPr>
+    <w:tblPr>
+      <w:tblStyleRowBandSize w:val="1"/>
+      <w:tblStyleColBandSize w:val="1"/>
+      <w:tblBorders>
+        <w:top w:val="single" w:sz="4" w:space="0" w:color="FFD966" w:themeColor="accent4" w:themeTint="99"/>
+        <w:left w:val="single" w:sz="4" w:space="0" w:color="FFD966" w:themeColor="accent4" w:themeTint="99"/>
+        <w:bottom w:val="single" w:sz="4" w:space="0" w:color="FFD966" w:themeColor="accent4" w:themeTint="99"/>
+        <w:right w:val="single" w:sz="4" w:space="0" w:color="FFD966" w:themeColor="accent4" w:themeTint="99"/>
+        <w:insideH w:val="single" w:sz="4" w:space="0" w:color="FFD966" w:themeColor="accent4" w:themeTint="99"/>
+        <w:insideV w:val="single" w:sz="4" w:space="0" w:color="FFD966" w:themeColor="accent4" w:themeTint="99"/>
+      </w:tblBorders>
+    </w:tblPr>
+    <w:tblStylePr w:type="firstRow">
+      <w:rPr>
+        <w:b/>
+        <w:bCs/>
+        <w:color w:val="FFFFFF" w:themeColor="background1"/>
+      </w:rPr>
+      <w:tblPr/>
+      <w:tcPr>
+        <w:tcBorders>
+          <w:top w:val="single" w:sz="4" w:space="0" w:color="FFC000" w:themeColor="accent4"/>
+          <w:left w:val="single" w:sz="4" w:space="0" w:color="FFC000" w:themeColor="accent4"/>
+          <w:bottom w:val="single" w:sz="4" w:space="0" w:color="FFC000" w:themeColor="accent4"/>
+          <w:right w:val="single" w:sz="4" w:space="0" w:color="FFC000" w:themeColor="accent4"/>
+          <w:insideH w:val="nil"/>
+          <w:insideV w:val="nil"/>
+        </w:tcBorders>
+        <w:shd w:val="clear" w:color="auto" w:fill="FFC000" w:themeFill="accent4"/>
+      </w:tcPr>
+    </w:tblStylePr>
+    <w:tblStylePr w:type="lastRow">
+      <w:rPr>
+        <w:b/>
+        <w:bCs/>
+      </w:rPr>
+      <w:tblPr/>
+      <w:tcPr>
+        <w:tcBorders>
+          <w:top w:val="double" w:sz="4" w:space="0" w:color="FFC000" w:themeColor="accent4"/>
+        </w:tcBorders>
+      </w:tcPr>
+    </w:tblStylePr>
+    <w:tblStylePr w:type="firstCol">
+      <w:rPr>
+        <w:b/>
+        <w:bCs/>
+      </w:rPr>
+    </w:tblStylePr>
+    <w:tblStylePr w:type="lastCol">
+      <w:rPr>
+        <w:b/>
+        <w:bCs/>
+      </w:rPr>
+    </w:tblStylePr>
+    <w:tblStylePr w:type="band1Vert">
+      <w:tblPr/>
+      <w:tcPr>
+        <w:shd w:val="clear" w:color="auto" w:fill="FFF2CC" w:themeFill="accent4" w:themeFillTint="33"/>
+      </w:tcPr>
+    </w:tblStylePr>
+    <w:tblStylePr w:type="band1Horz">
+      <w:tblPr/>
+      <w:tcPr>
+        <w:shd w:val="clear" w:color="auto" w:fill="FFF2CC" w:themeFill="accent4" w:themeFillTint="33"/>
+      </w:tcPr>
+    </w:tblStylePr>
+  </w:style>
+  <w:style w:type="table" w:styleId="Tabellagriglia4-colore1">
+    <w:name w:val="Grid Table 4 Accent 1"/>
+    <w:basedOn w:val="Tabellanormale"/>
+    <w:uiPriority w:val="49"/>
+    <w:rsid w:val="00403E93"/>
+    <w:pPr>
+      <w:spacing w:after="0" w:line="240" w:lineRule="auto"/>
+    </w:pPr>
+    <w:tblPr>
+      <w:tblStyleRowBandSize w:val="1"/>
+      <w:tblStyleColBandSize w:val="1"/>
+      <w:tblBorders>
+        <w:top w:val="single" w:sz="4" w:space="0" w:color="8EAADB" w:themeColor="accent1" w:themeTint="99"/>
+        <w:left w:val="single" w:sz="4" w:space="0" w:color="8EAADB" w:themeColor="accent1" w:themeTint="99"/>
+        <w:bottom w:val="single" w:sz="4" w:space="0" w:color="8EAADB" w:themeColor="accent1" w:themeTint="99"/>
+        <w:right w:val="single" w:sz="4" w:space="0" w:color="8EAADB" w:themeColor="accent1" w:themeTint="99"/>
+        <w:insideH w:val="single" w:sz="4" w:space="0" w:color="8EAADB" w:themeColor="accent1" w:themeTint="99"/>
+        <w:insideV w:val="single" w:sz="4" w:space="0" w:color="8EAADB" w:themeColor="accent1" w:themeTint="99"/>
+      </w:tblBorders>
+    </w:tblPr>
+    <w:tblStylePr w:type="firstRow">
+      <w:rPr>
+        <w:b/>
+        <w:bCs/>
+        <w:color w:val="FFFFFF" w:themeColor="background1"/>
+      </w:rPr>
+      <w:tblPr/>
+      <w:tcPr>
+        <w:tcBorders>
+          <w:top w:val="single" w:sz="4" w:space="0" w:color="4472C4" w:themeColor="accent1"/>
+          <w:left w:val="single" w:sz="4" w:space="0" w:color="4472C4" w:themeColor="accent1"/>
+          <w:bottom w:val="single" w:sz="4" w:space="0" w:color="4472C4" w:themeColor="accent1"/>
+          <w:right w:val="single" w:sz="4" w:space="0" w:color="4472C4" w:themeColor="accent1"/>
+          <w:insideH w:val="nil"/>
+          <w:insideV w:val="nil"/>
+        </w:tcBorders>
+        <w:shd w:val="clear" w:color="auto" w:fill="4472C4" w:themeFill="accent1"/>
+      </w:tcPr>
+    </w:tblStylePr>
+    <w:tblStylePr w:type="lastRow">
+      <w:rPr>
+        <w:b/>
+        <w:bCs/>
+      </w:rPr>
+      <w:tblPr/>
+      <w:tcPr>
+        <w:tcBorders>
+          <w:top w:val="double" w:sz="4" w:space="0" w:color="4472C4" w:themeColor="accent1"/>
+        </w:tcBorders>
+      </w:tcPr>
+    </w:tblStylePr>
+    <w:tblStylePr w:type="firstCol">
+      <w:rPr>
+        <w:b/>
+        <w:bCs/>
+      </w:rPr>
+    </w:tblStylePr>
+    <w:tblStylePr w:type="lastCol">
+      <w:rPr>
+        <w:b/>
+        <w:bCs/>
+      </w:rPr>
+    </w:tblStylePr>
+    <w:tblStylePr w:type="band1Vert">
+      <w:tblPr/>
+      <w:tcPr>
+        <w:shd w:val="clear" w:color="auto" w:fill="D9E2F3" w:themeFill="accent1" w:themeFillTint="33"/>
+      </w:tcPr>
+    </w:tblStylePr>
+    <w:tblStylePr w:type="band1Horz">
+      <w:tblPr/>
+      <w:tcPr>
+        <w:shd w:val="clear" w:color="auto" w:fill="D9E2F3" w:themeFill="accent1" w:themeFillTint="33"/>
+      </w:tcPr>
+    </w:tblStylePr>
+  </w:style>
+  <w:style w:type="paragraph" w:styleId="Intestazione">
+    <w:name w:val="header"/>
+    <w:basedOn w:val="Normale"/>
+    <w:link w:val="IntestazioneCarattere"/>
+    <w:uiPriority w:val="99"/>
+    <w:unhideWhenUsed/>
+    <w:rsid w:val="008F7B70"/>
+    <w:pPr>
+      <w:tabs>
+        <w:tab w:val="center" w:pos="4819"/>
+        <w:tab w:val="right" w:pos="9638"/>
+      </w:tabs>
+      <w:spacing w:after="0" w:line="240" w:lineRule="auto"/>
+    </w:pPr>
+  </w:style>
+  <w:style w:type="character" w:customStyle="1" w:styleId="IntestazioneCarattere">
+    <w:name w:val="Intestazione Carattere"/>
+    <w:basedOn w:val="Carpredefinitoparagrafo"/>
+    <w:link w:val="Intestazione"/>
+    <w:uiPriority w:val="99"/>
+    <w:rsid w:val="008F7B70"/>
+  </w:style>
+  <w:style w:type="paragraph" w:styleId="Pidipagina">
+    <w:name w:val="footer"/>
+    <w:basedOn w:val="Normale"/>
+    <w:link w:val="PidipaginaCarattere"/>
+    <w:uiPriority w:val="99"/>
+    <w:unhideWhenUsed/>
+    <w:rsid w:val="008F7B70"/>
+    <w:pPr>
+      <w:tabs>
+        <w:tab w:val="center" w:pos="4819"/>
+        <w:tab w:val="right" w:pos="9638"/>
+      </w:tabs>
+      <w:spacing w:after="0" w:line="240" w:lineRule="auto"/>
+    </w:pPr>
+  </w:style>
+  <w:style w:type="character" w:customStyle="1" w:styleId="PidipaginaCarattere">
+    <w:name w:val="Piè di pagina Carattere"/>
+    <w:basedOn w:val="Carpredefinitoparagrafo"/>
+    <w:link w:val="Pidipagina"/>
+    <w:uiPriority w:val="99"/>
+    <w:rsid w:val="008F7B70"/>
+  </w:style>
 </w:styles>
 </file>
 

--- a/Semilavorati/Object Design/ODD.docx
+++ b/Semilavorati/Object Design/ODD.docx
@@ -558,23 +558,7 @@
           <w:szCs w:val="26"/>
           <w:lang w:eastAsia="it-IT"/>
         </w:rPr>
-        <w:t xml:space="preserve">Per metodi: scritti appena </w:t>
-      </w:r>
-      <w:r>
-        <w:rPr>
-          <w:sz w:val="26"/>
-          <w:szCs w:val="26"/>
-          <w:lang w:eastAsia="it-IT"/>
-        </w:rPr>
-        <w:t>prima</w:t>
-      </w:r>
-      <w:r>
-        <w:rPr>
-          <w:sz w:val="26"/>
-          <w:szCs w:val="26"/>
-          <w:lang w:eastAsia="it-IT"/>
-        </w:rPr>
-        <w:t xml:space="preserve"> quest’ultimo è stato dichiarato</w:t>
+        <w:t>Per metodi: scritti appena dopo quest’ultimo è stato dichiarato</w:t>
       </w:r>
     </w:p>
     <w:p>
@@ -719,15 +703,7 @@
           <w:szCs w:val="26"/>
           <w:lang w:eastAsia="it-IT"/>
         </w:rPr>
-        <w:t>2</w:t>
-      </w:r>
-      <w:r>
-        <w:rPr>
-          <w:sz w:val="26"/>
-          <w:szCs w:val="26"/>
-          <w:lang w:eastAsia="it-IT"/>
-        </w:rPr>
-        <w:t>.</w:t>
+        <w:t>2.</w:t>
       </w:r>
       <w:r>
         <w:rPr>
@@ -743,6 +719,129 @@
           <w:szCs w:val="26"/>
           <w:lang w:eastAsia="it-IT"/>
         </w:rPr>
+        <w:t>Dichiarazioni di costanti</w:t>
+      </w:r>
+      <w:r>
+        <w:rPr>
+          <w:sz w:val="26"/>
+          <w:szCs w:val="26"/>
+          <w:lang w:eastAsia="it-IT"/>
+        </w:rPr>
+        <w:t xml:space="preserve"> con possibile commento</w:t>
+      </w:r>
+    </w:p>
+    <w:p>
+      <w:pPr>
+        <w:rPr>
+          <w:sz w:val="26"/>
+          <w:szCs w:val="26"/>
+          <w:lang w:eastAsia="it-IT"/>
+        </w:rPr>
+      </w:pPr>
+      <w:r>
+        <w:rPr>
+          <w:sz w:val="26"/>
+          <w:szCs w:val="26"/>
+          <w:lang w:eastAsia="it-IT"/>
+        </w:rPr>
+        <w:t>3.</w:t>
+      </w:r>
+      <w:r>
+        <w:rPr>
+          <w:sz w:val="26"/>
+          <w:szCs w:val="26"/>
+          <w:lang w:eastAsia="it-IT"/>
+        </w:rPr>
+        <w:t xml:space="preserve">   </w:t>
+      </w:r>
+      <w:r>
+        <w:rPr>
+          <w:sz w:val="26"/>
+          <w:szCs w:val="26"/>
+          <w:lang w:eastAsia="it-IT"/>
+        </w:rPr>
+        <w:t>Dichiarazioni di variabili di classe</w:t>
+      </w:r>
+      <w:r>
+        <w:rPr>
+          <w:sz w:val="26"/>
+          <w:szCs w:val="26"/>
+          <w:lang w:eastAsia="it-IT"/>
+        </w:rPr>
+        <w:t xml:space="preserve"> con possibile commento</w:t>
+      </w:r>
+    </w:p>
+    <w:p>
+      <w:pPr>
+        <w:rPr>
+          <w:sz w:val="26"/>
+          <w:szCs w:val="26"/>
+          <w:lang w:eastAsia="it-IT"/>
+        </w:rPr>
+      </w:pPr>
+      <w:r>
+        <w:rPr>
+          <w:sz w:val="26"/>
+          <w:szCs w:val="26"/>
+          <w:lang w:eastAsia="it-IT"/>
+        </w:rPr>
+        <w:t>4.</w:t>
+      </w:r>
+      <w:r>
+        <w:rPr>
+          <w:sz w:val="26"/>
+          <w:szCs w:val="26"/>
+          <w:lang w:eastAsia="it-IT"/>
+        </w:rPr>
+        <w:t xml:space="preserve">   </w:t>
+      </w:r>
+      <w:r>
+        <w:rPr>
+          <w:sz w:val="26"/>
+          <w:szCs w:val="26"/>
+          <w:lang w:eastAsia="it-IT"/>
+        </w:rPr>
+        <w:t>Dichiarazioni di variabili d’istanza</w:t>
+      </w:r>
+      <w:r>
+        <w:rPr>
+          <w:sz w:val="26"/>
+          <w:szCs w:val="26"/>
+          <w:lang w:eastAsia="it-IT"/>
+        </w:rPr>
+        <w:t xml:space="preserve"> con possibile commento</w:t>
+      </w:r>
+    </w:p>
+    <w:p>
+      <w:pPr>
+        <w:rPr>
+          <w:sz w:val="26"/>
+          <w:szCs w:val="26"/>
+          <w:lang w:eastAsia="it-IT"/>
+        </w:rPr>
+      </w:pPr>
+      <w:r>
+        <w:rPr>
+          <w:sz w:val="26"/>
+          <w:szCs w:val="26"/>
+          <w:lang w:eastAsia="it-IT"/>
+        </w:rPr>
+        <w:t>5.</w:t>
+      </w:r>
+      <w:r>
+        <w:rPr>
+          <w:sz w:val="26"/>
+          <w:szCs w:val="26"/>
+          <w:lang w:eastAsia="it-IT"/>
+        </w:rPr>
+        <w:t xml:space="preserve">   </w:t>
+      </w:r>
+      <w:r>
+        <w:rPr>
+          <w:sz w:val="26"/>
+          <w:szCs w:val="26"/>
+          <w:lang w:eastAsia="it-IT"/>
+        </w:rPr>
         <w:t>Costruttore</w:t>
       </w:r>
     </w:p>
@@ -760,15 +859,7 @@
           <w:szCs w:val="26"/>
           <w:lang w:eastAsia="it-IT"/>
         </w:rPr>
-        <w:t>3</w:t>
-      </w:r>
-      <w:r>
-        <w:rPr>
-          <w:sz w:val="26"/>
-          <w:szCs w:val="26"/>
-          <w:lang w:eastAsia="it-IT"/>
-        </w:rPr>
-        <w:t>.</w:t>
+        <w:t>6.</w:t>
       </w:r>
       <w:r>
         <w:rPr>
@@ -793,81 +884,6 @@
           <w:lang w:eastAsia="it-IT"/>
         </w:rPr>
         <w:t xml:space="preserve"> e dichiarazione metodi e variabili</w:t>
-      </w:r>
-    </w:p>
-    <w:p>
-      <w:pPr>
-        <w:rPr>
-          <w:sz w:val="26"/>
-          <w:szCs w:val="26"/>
-          <w:lang w:eastAsia="it-IT"/>
-        </w:rPr>
-      </w:pPr>
-      <w:r>
-        <w:rPr>
-          <w:sz w:val="26"/>
-          <w:szCs w:val="26"/>
-          <w:lang w:eastAsia="it-IT"/>
-        </w:rPr>
-        <w:t xml:space="preserve">4.   </w:t>
-      </w:r>
-      <w:r>
-        <w:rPr>
-          <w:sz w:val="26"/>
-          <w:szCs w:val="26"/>
-          <w:lang w:eastAsia="it-IT"/>
-        </w:rPr>
-        <w:t>Dichiarazioni di costanti con possibile commento</w:t>
-      </w:r>
-    </w:p>
-    <w:p>
-      <w:pPr>
-        <w:rPr>
-          <w:sz w:val="26"/>
-          <w:szCs w:val="26"/>
-          <w:lang w:eastAsia="it-IT"/>
-        </w:rPr>
-      </w:pPr>
-      <w:r>
-        <w:rPr>
-          <w:sz w:val="26"/>
-          <w:szCs w:val="26"/>
-          <w:lang w:eastAsia="it-IT"/>
-        </w:rPr>
-        <w:t>5</w:t>
-      </w:r>
-      <w:r>
-        <w:rPr>
-          <w:sz w:val="26"/>
-          <w:szCs w:val="26"/>
-          <w:lang w:eastAsia="it-IT"/>
-        </w:rPr>
-        <w:t>.   Dichiarazioni di variabili di classe con possibile commento</w:t>
-      </w:r>
-    </w:p>
-    <w:p>
-      <w:pPr>
-        <w:rPr>
-          <w:sz w:val="26"/>
-          <w:szCs w:val="26"/>
-          <w:lang w:eastAsia="it-IT"/>
-        </w:rPr>
-      </w:pPr>
-      <w:r>
-        <w:rPr>
-          <w:sz w:val="26"/>
-          <w:szCs w:val="26"/>
-          <w:lang w:eastAsia="it-IT"/>
-        </w:rPr>
-        <w:t>6</w:t>
-      </w:r>
-      <w:r>
-        <w:rPr>
-          <w:sz w:val="26"/>
-          <w:szCs w:val="26"/>
-          <w:lang w:eastAsia="it-IT"/>
-        </w:rPr>
-        <w:t>.   Dichiarazioni di variabili d’istanza con possibile commento</w:t>
       </w:r>
     </w:p>
     <w:p>
@@ -913,14 +929,16 @@
         </w:rPr>
         <w:t xml:space="preserve">I nomi delle pagine dovranno essere scritti in minuscolo e vi sarà un </w:t>
       </w:r>
-      <w:r>
-        <w:rPr>
-          <w:sz w:val="26"/>
-          <w:szCs w:val="26"/>
-          <w:lang w:eastAsia="it-IT"/>
-        </w:rPr>
-        <w:t>“–</w:t>
-      </w:r>
+      <w:proofErr w:type="gramStart"/>
+      <w:r>
+        <w:rPr>
+          <w:sz w:val="26"/>
+          <w:szCs w:val="26"/>
+          <w:lang w:eastAsia="it-IT"/>
+        </w:rPr>
+        <w:t>“ –</w:t>
+      </w:r>
+      <w:proofErr w:type="gramEnd"/>
       <w:r>
         <w:rPr>
           <w:sz w:val="26"/>
@@ -979,23 +997,6 @@
         <w:rPr>
           <w:sz w:val="26"/>
           <w:szCs w:val="26"/>
-          <w:lang w:eastAsia="it-IT"/>
-        </w:rPr>
-      </w:pPr>
-      <w:r>
-        <w:rPr>
-          <w:sz w:val="26"/>
-          <w:szCs w:val="26"/>
-          <w:lang w:eastAsia="it-IT"/>
-        </w:rPr>
-        <w:t>●   RAD: Requirements Analysis Document</w:t>
-      </w:r>
-    </w:p>
-    <w:p>
-      <w:pPr>
-        <w:rPr>
-          <w:sz w:val="26"/>
-          <w:szCs w:val="26"/>
           <w:lang w:val="en-US" w:eastAsia="it-IT"/>
         </w:rPr>
       </w:pPr>
@@ -1021,6 +1022,39 @@
           <w:szCs w:val="26"/>
           <w:lang w:val="en-US" w:eastAsia="it-IT"/>
         </w:rPr>
+        <w:t>RAD: Requirements Analysis Document</w:t>
+      </w:r>
+    </w:p>
+    <w:p>
+      <w:pPr>
+        <w:rPr>
+          <w:sz w:val="26"/>
+          <w:szCs w:val="26"/>
+          <w:lang w:val="en-US" w:eastAsia="it-IT"/>
+        </w:rPr>
+      </w:pPr>
+      <w:r>
+        <w:rPr>
+          <w:sz w:val="26"/>
+          <w:szCs w:val="26"/>
+          <w:lang w:val="en-US" w:eastAsia="it-IT"/>
+        </w:rPr>
+        <w:t>●</w:t>
+      </w:r>
+      <w:r>
+        <w:rPr>
+          <w:sz w:val="26"/>
+          <w:szCs w:val="26"/>
+          <w:lang w:val="en-US" w:eastAsia="it-IT"/>
+        </w:rPr>
+        <w:t xml:space="preserve">   </w:t>
+      </w:r>
+      <w:r>
+        <w:rPr>
+          <w:sz w:val="26"/>
+          <w:szCs w:val="26"/>
+          <w:lang w:val="en-US" w:eastAsia="it-IT"/>
+        </w:rPr>
         <w:t>SDD: System Design Document</w:t>
       </w:r>
     </w:p>
@@ -1113,7 +1147,15 @@
           <w:szCs w:val="26"/>
           <w:lang w:eastAsia="it-IT"/>
         </w:rPr>
-        <w:t>DB: Database</w:t>
+        <w:t xml:space="preserve">DB: </w:t>
+      </w:r>
+      <w:r>
+        <w:rPr>
+          <w:sz w:val="26"/>
+          <w:szCs w:val="26"/>
+          <w:lang w:eastAsia="it-IT"/>
+        </w:rPr>
+        <w:t>Database</w:t>
       </w:r>
     </w:p>
     <w:p>
@@ -1146,221 +1188,53 @@
     <w:p>
       <w:pPr>
         <w:rPr>
+          <w:sz w:val="26"/>
+          <w:szCs w:val="26"/>
+          <w:lang w:eastAsia="it-IT"/>
+        </w:rPr>
+      </w:pPr>
+      <w:r>
+        <w:rPr>
+          <w:sz w:val="26"/>
+          <w:szCs w:val="26"/>
+          <w:lang w:eastAsia="it-IT"/>
+        </w:rPr>
+        <w:t>Data Access Object (DAO), è un pattern…</w:t>
+      </w:r>
+    </w:p>
+    <w:p>
+      <w:pPr>
+        <w:rPr>
+          <w:lang w:eastAsia="it-IT"/>
+        </w:rPr>
+      </w:pPr>
+    </w:p>
+    <w:p>
+      <w:pPr>
+        <w:spacing w:after="0" w:line="240" w:lineRule="auto"/>
+        <w:rPr>
+          <w:rFonts w:ascii="Arial" w:eastAsia="Times New Roman" w:hAnsi="Arial" w:cs="Arial"/>
           <w:b/>
           <w:bCs/>
-          <w:sz w:val="26"/>
-          <w:szCs w:val="26"/>
-          <w:lang w:eastAsia="it-IT"/>
-        </w:rPr>
-      </w:pPr>
-      <w:r>
-        <w:rPr>
-          <w:b/>
-          <w:bCs/>
-          <w:sz w:val="26"/>
-          <w:szCs w:val="26"/>
-          <w:lang w:eastAsia="it-IT"/>
-        </w:rPr>
-        <w:t>MVC Pattern</w:t>
-      </w:r>
-    </w:p>
-    <w:p>
-      <w:pPr>
-        <w:spacing w:after="0"/>
-        <w:rPr>
-          <w:sz w:val="26"/>
-          <w:szCs w:val="26"/>
-          <w:lang w:eastAsia="it-IT"/>
-        </w:rPr>
-      </w:pPr>
-      <w:r>
-        <w:rPr>
-          <w:sz w:val="26"/>
-          <w:szCs w:val="26"/>
-          <w:lang w:eastAsia="it-IT"/>
-        </w:rPr>
-        <w:t>Lo schema che abbiamo identificato è esattamente quello proposto dal pattern MVC. In particolare:</w:t>
-      </w:r>
-    </w:p>
-    <w:p>
-      <w:pPr>
-        <w:spacing w:after="0"/>
-        <w:rPr>
-          <w:sz w:val="26"/>
-          <w:szCs w:val="26"/>
-          <w:lang w:eastAsia="it-IT"/>
-        </w:rPr>
-      </w:pPr>
-    </w:p>
-    <w:p>
-      <w:pPr>
-        <w:pStyle w:val="Paragrafoelenco"/>
-        <w:numPr>
-          <w:ilvl w:val="0"/>
-          <w:numId w:val="7"/>
-        </w:numPr>
-        <w:spacing w:after="0"/>
-        <w:rPr>
-          <w:sz w:val="26"/>
-          <w:szCs w:val="26"/>
-          <w:lang w:eastAsia="it-IT"/>
-        </w:rPr>
-      </w:pPr>
-      <w:r>
-        <w:rPr>
-          <w:i/>
-          <w:iCs/>
-          <w:sz w:val="26"/>
-          <w:szCs w:val="26"/>
-          <w:lang w:eastAsia="it-IT"/>
-        </w:rPr>
-        <w:t>Model:</w:t>
-      </w:r>
-      <w:r>
-        <w:rPr>
-          <w:sz w:val="26"/>
-          <w:szCs w:val="26"/>
-          <w:lang w:eastAsia="it-IT"/>
-        </w:rPr>
-        <w:t xml:space="preserve"> contiene i metodi di accesso ai dati.</w:t>
-      </w:r>
-    </w:p>
-    <w:p>
-      <w:pPr>
-        <w:spacing w:after="0"/>
-        <w:rPr>
-          <w:sz w:val="26"/>
-          <w:szCs w:val="26"/>
-          <w:lang w:eastAsia="it-IT"/>
-        </w:rPr>
-      </w:pPr>
-    </w:p>
-    <w:p>
-      <w:pPr>
-        <w:pStyle w:val="Paragrafoelenco"/>
-        <w:numPr>
-          <w:ilvl w:val="0"/>
-          <w:numId w:val="7"/>
-        </w:numPr>
-        <w:spacing w:after="0"/>
-        <w:rPr>
-          <w:sz w:val="26"/>
-          <w:szCs w:val="26"/>
-          <w:lang w:eastAsia="it-IT"/>
-        </w:rPr>
-      </w:pPr>
-      <w:r>
-        <w:rPr>
-          <w:i/>
-          <w:iCs/>
-          <w:sz w:val="26"/>
-          <w:szCs w:val="26"/>
-          <w:lang w:eastAsia="it-IT"/>
-        </w:rPr>
-        <w:t>View:</w:t>
-      </w:r>
-      <w:r>
-        <w:rPr>
-          <w:sz w:val="26"/>
-          <w:szCs w:val="26"/>
-          <w:lang w:eastAsia="it-IT"/>
-        </w:rPr>
-        <w:t xml:space="preserve"> si occupa di visualizzare i dati all'utente e gestisce l'interazione fra quest'ultimo e l'infrastruttura sottostante</w:t>
-      </w:r>
-      <w:r>
-        <w:rPr>
-          <w:sz w:val="26"/>
-          <w:szCs w:val="26"/>
-          <w:lang w:eastAsia="it-IT"/>
-        </w:rPr>
-        <w:t>(webcontent)</w:t>
-      </w:r>
-      <w:r>
-        <w:rPr>
-          <w:sz w:val="26"/>
-          <w:szCs w:val="26"/>
-          <w:lang w:eastAsia="it-IT"/>
-        </w:rPr>
-        <w:t>.</w:t>
-      </w:r>
-    </w:p>
-    <w:p>
-      <w:pPr>
-        <w:spacing w:after="0"/>
-        <w:rPr>
-          <w:sz w:val="26"/>
-          <w:szCs w:val="26"/>
-          <w:u w:val="single"/>
-          <w:lang w:eastAsia="it-IT"/>
-        </w:rPr>
-      </w:pPr>
-    </w:p>
-    <w:p>
-      <w:pPr>
-        <w:pStyle w:val="Paragrafoelenco"/>
-        <w:numPr>
-          <w:ilvl w:val="0"/>
-          <w:numId w:val="7"/>
-        </w:numPr>
-        <w:spacing w:after="0"/>
-        <w:rPr>
-          <w:sz w:val="26"/>
-          <w:szCs w:val="26"/>
-          <w:lang w:eastAsia="it-IT"/>
-        </w:rPr>
-      </w:pPr>
-      <w:r>
-        <w:rPr>
-          <w:i/>
-          <w:iCs/>
-          <w:sz w:val="26"/>
-          <w:szCs w:val="26"/>
-          <w:lang w:eastAsia="it-IT"/>
-        </w:rPr>
-        <w:t>Control</w:t>
-      </w:r>
-      <w:r>
-        <w:rPr>
-          <w:i/>
-          <w:iCs/>
-          <w:sz w:val="26"/>
-          <w:szCs w:val="26"/>
-          <w:lang w:eastAsia="it-IT"/>
-        </w:rPr>
-        <w:t>ler</w:t>
-      </w:r>
-      <w:r>
-        <w:rPr>
-          <w:i/>
-          <w:iCs/>
-          <w:sz w:val="26"/>
-          <w:szCs w:val="26"/>
-          <w:lang w:eastAsia="it-IT"/>
-        </w:rPr>
-        <w:t>:</w:t>
-      </w:r>
-      <w:r>
-        <w:rPr>
-          <w:sz w:val="26"/>
-          <w:szCs w:val="26"/>
-          <w:lang w:eastAsia="it-IT"/>
-        </w:rPr>
-        <w:t xml:space="preserve"> riceve i comandi dell'utente attraverso il View e reagisce eseguendo delle operazioni che possono interessare il Model e che portano generalmente ad un cambiamento di stato del View.</w:t>
-      </w:r>
-    </w:p>
-    <w:p>
-      <w:pPr>
-        <w:rPr>
-          <w:b/>
-          <w:bCs/>
-          <w:sz w:val="26"/>
-          <w:szCs w:val="26"/>
-          <w:lang w:eastAsia="it-IT"/>
-        </w:rPr>
-      </w:pPr>
-    </w:p>
-    <w:p>
-      <w:pPr>
+          <w:color w:val="000000"/>
+          <w:sz w:val="32"/>
+          <w:szCs w:val="32"/>
+          <w:lang w:eastAsia="it-IT"/>
+        </w:rPr>
+      </w:pPr>
+    </w:p>
+    <w:p>
+      <w:pPr>
+        <w:pStyle w:val="Titolo1"/>
+        <w:rPr>
+          <w:rFonts w:eastAsia="Times New Roman"/>
+          <w:lang w:eastAsia="it-IT"/>
+        </w:rPr>
+      </w:pPr>
+    </w:p>
+    <w:p>
+      <w:pPr>
+        <w:pStyle w:val="Titolo1"/>
         <w:rPr>
           <w:rFonts w:eastAsia="Times New Roman"/>
           <w:sz w:val="36"/>
@@ -1370,118 +1244,11 @@
       </w:pPr>
       <w:r>
         <w:rPr>
-          <w:sz w:val="26"/>
-          <w:szCs w:val="26"/>
-          <w:lang w:eastAsia="it-IT"/>
-        </w:rPr>
-        <w:t xml:space="preserve">La suddivisione dei package in servlets, model e webcontent è </w:t>
-      </w:r>
-      <w:r>
-        <w:rPr>
-          <w:sz w:val="26"/>
-          <w:szCs w:val="26"/>
-          <w:lang w:eastAsia="it-IT"/>
-        </w:rPr>
-        <w:t xml:space="preserve">per l’appunto </w:t>
-      </w:r>
-      <w:r>
-        <w:rPr>
-          <w:sz w:val="26"/>
-          <w:szCs w:val="26"/>
-          <w:lang w:eastAsia="it-IT"/>
-        </w:rPr>
-        <w:t>motivata dall’utilizzo dell’architettura MVC, la quale permette di separare la logica di business (servlets) dalla presentazione (webcontent) e dalla gestione dei dati (model). Il package model è a sua volta suddiviso in bean e dao. Le servlet nel package servlets si occuperanno del</w:t>
-      </w:r>
-    </w:p>
-    <w:p>
-      <w:pPr>
-        <w:pStyle w:val="Titolo1"/>
-        <w:rPr>
           <w:rFonts w:eastAsia="Times New Roman"/>
           <w:sz w:val="36"/>
           <w:szCs w:val="36"/>
           <w:lang w:eastAsia="it-IT"/>
         </w:rPr>
-      </w:pPr>
-    </w:p>
-    <w:p>
-      <w:pPr>
-        <w:pStyle w:val="Titolo1"/>
-        <w:rPr>
-          <w:rFonts w:eastAsia="Times New Roman"/>
-          <w:sz w:val="36"/>
-          <w:szCs w:val="36"/>
-          <w:lang w:eastAsia="it-IT"/>
-        </w:rPr>
-      </w:pPr>
-    </w:p>
-    <w:p>
-      <w:pPr>
-        <w:rPr>
-          <w:lang w:eastAsia="it-IT"/>
-        </w:rPr>
-      </w:pPr>
-    </w:p>
-    <w:p>
-      <w:pPr>
-        <w:rPr>
-          <w:lang w:eastAsia="it-IT"/>
-        </w:rPr>
-      </w:pPr>
-    </w:p>
-    <w:p>
-      <w:pPr>
-        <w:rPr>
-          <w:lang w:eastAsia="it-IT"/>
-        </w:rPr>
-      </w:pPr>
-    </w:p>
-    <w:p>
-      <w:pPr>
-        <w:rPr>
-          <w:lang w:eastAsia="it-IT"/>
-        </w:rPr>
-      </w:pPr>
-    </w:p>
-    <w:p>
-      <w:pPr>
-        <w:rPr>
-          <w:lang w:eastAsia="it-IT"/>
-        </w:rPr>
-      </w:pPr>
-    </w:p>
-    <w:p>
-      <w:pPr>
-        <w:rPr>
-          <w:lang w:eastAsia="it-IT"/>
-        </w:rPr>
-      </w:pPr>
-    </w:p>
-    <w:p>
-      <w:pPr>
-        <w:rPr>
-          <w:lang w:eastAsia="it-IT"/>
-        </w:rPr>
-      </w:pPr>
-    </w:p>
-    <w:p>
-      <w:pPr>
-        <w:pStyle w:val="Titolo1"/>
-        <w:rPr>
-          <w:rFonts w:eastAsia="Times New Roman"/>
-          <w:sz w:val="36"/>
-          <w:szCs w:val="36"/>
-          <w:lang w:eastAsia="it-IT"/>
-        </w:rPr>
-      </w:pPr>
-      <w:r>
-        <w:rPr>
-          <w:rFonts w:eastAsia="Times New Roman"/>
-          <w:sz w:val="36"/>
-          <w:szCs w:val="36"/>
-          <w:lang w:eastAsia="it-IT"/>
-        </w:rPr>
-        <w:lastRenderedPageBreak/>
         <w:t>Packages:</w:t>
       </w:r>
     </w:p>
@@ -1495,20 +1262,19 @@
     <w:p>
       <w:pPr>
         <w:rPr>
+          <w:lang w:eastAsia="it-IT"/>
+        </w:rPr>
+      </w:pPr>
+      <w:r>
+        <w:rPr>
           <w:noProof/>
           <w:lang w:eastAsia="it-IT"/>
         </w:rPr>
-      </w:pPr>
-      <w:r>
-        <w:rPr>
-          <w:noProof/>
-          <w:lang w:eastAsia="it-IT"/>
-        </w:rPr>
         <w:drawing>
-          <wp:inline distT="0" distB="0" distL="0" distR="0" wp14:anchorId="1109DD0F" wp14:editId="1D8E6ACA">
-            <wp:extent cx="3917950" cy="5537200"/>
-            <wp:effectExtent l="0" t="0" r="6350" b="6350"/>
-            <wp:docPr id="8" name="Immagine 8"/>
+          <wp:inline distT="0" distB="0" distL="0" distR="0" wp14:anchorId="7A0338F2" wp14:editId="46B80E58">
+            <wp:extent cx="3154045" cy="3726180"/>
+            <wp:effectExtent l="0" t="0" r="8255" b="7620"/>
+            <wp:docPr id="2" name="Immagine 2"/>
             <wp:cNvGraphicFramePr>
               <a:graphicFrameLocks xmlns:a="http://schemas.openxmlformats.org/drawingml/2006/main" noChangeAspect="1"/>
             </wp:cNvGraphicFramePr>
@@ -1516,13 +1282,13 @@
               <a:graphicData uri="http://schemas.openxmlformats.org/drawingml/2006/picture">
                 <pic:pic xmlns:pic="http://schemas.openxmlformats.org/drawingml/2006/picture">
                   <pic:nvPicPr>
-                    <pic:cNvPr id="0" name="Picture 7"/>
+                    <pic:cNvPr id="0" name="Picture 2"/>
                     <pic:cNvPicPr>
                       <a:picLocks noChangeAspect="1" noChangeArrowheads="1"/>
                     </pic:cNvPicPr>
                   </pic:nvPicPr>
                   <pic:blipFill>
-                    <a:blip r:embed="rId7">
+                    <a:blip r:embed="rId5">
                       <a:extLst>
                         <a:ext uri="{28A0092B-C50C-407E-A947-70E740481C1C}">
                           <a14:useLocalDpi xmlns:a14="http://schemas.microsoft.com/office/drawing/2010/main" val="0"/>
@@ -1537,7 +1303,7 @@
                   <pic:spPr bwMode="auto">
                     <a:xfrm>
                       <a:off x="0" y="0"/>
-                      <a:ext cx="3917950" cy="5537200"/>
+                      <a:ext cx="3154045" cy="3726180"/>
                     </a:xfrm>
                     <a:prstGeom prst="rect">
                       <a:avLst/>
@@ -1556,607 +1322,949 @@
     </w:p>
     <w:p>
       <w:pPr>
-        <w:pStyle w:val="Sottotitolo"/>
-        <w:rPr>
-          <w:sz w:val="28"/>
-          <w:szCs w:val="28"/>
-        </w:rPr>
-      </w:pPr>
-    </w:p>
-    <w:p>
-      <w:pPr>
-        <w:pStyle w:val="Sottotitolo"/>
-        <w:rPr>
-          <w:sz w:val="28"/>
-          <w:szCs w:val="28"/>
-        </w:rPr>
-      </w:pPr>
-    </w:p>
-    <w:p>
-      <w:pPr>
-        <w:rPr>
-          <w:sz w:val="26"/>
-          <w:szCs w:val="26"/>
-        </w:rPr>
-      </w:pPr>
-      <w:r>
-        <w:rPr>
-          <w:sz w:val="26"/>
-          <w:szCs w:val="26"/>
-        </w:rPr>
-        <w:t>I tre pacchetti principali sono control, model e webcontent.</w:t>
-      </w:r>
-    </w:p>
-    <w:p>
-      <w:pPr>
-        <w:rPr>
-          <w:sz w:val="26"/>
-          <w:szCs w:val="26"/>
-        </w:rPr>
-      </w:pPr>
-      <w:r>
-        <w:rPr>
-          <w:sz w:val="26"/>
-          <w:szCs w:val="26"/>
-        </w:rPr>
-        <w:t>Il pacchetto control è suddiviso a sua volta in altri sotto pacchetti che presentato al proprio interno le servlet.</w:t>
-      </w:r>
-    </w:p>
-    <w:p>
-      <w:pPr>
-        <w:rPr>
-          <w:sz w:val="26"/>
-          <w:szCs w:val="26"/>
-        </w:rPr>
-      </w:pPr>
-      <w:r>
-        <w:rPr>
-          <w:sz w:val="26"/>
-          <w:szCs w:val="26"/>
-        </w:rPr>
-        <w:t>Nel pacchetto model abbiamo, non solo i model, ma anche i bean.</w:t>
-      </w:r>
-    </w:p>
-    <w:p>
-      <w:pPr>
-        <w:rPr>
-          <w:sz w:val="26"/>
-          <w:szCs w:val="26"/>
-        </w:rPr>
-      </w:pPr>
-      <w:r>
-        <w:rPr>
-          <w:sz w:val="26"/>
-          <w:szCs w:val="26"/>
-        </w:rPr>
-        <w:t>Infine, il pacchetto webcontent oltre ad avere tutti i file jsp e js presenta altri due pacchetti: uno conten</w:t>
-      </w:r>
-      <w:r>
-        <w:rPr>
-          <w:sz w:val="26"/>
-          <w:szCs w:val="26"/>
-        </w:rPr>
-        <w:t>en</w:t>
-      </w:r>
-      <w:r>
-        <w:rPr>
-          <w:sz w:val="26"/>
-          <w:szCs w:val="26"/>
-        </w:rPr>
-        <w:t>te tutti i file css e l’altro tutte le immagini usate nel sito.</w:t>
-      </w:r>
-    </w:p>
-    <w:p>
-      <w:pPr>
-        <w:pStyle w:val="Sottotitolo"/>
-        <w:rPr>
-          <w:sz w:val="28"/>
-          <w:szCs w:val="28"/>
-        </w:rPr>
-      </w:pPr>
-    </w:p>
-    <w:p>
-      <w:pPr>
-        <w:pStyle w:val="Sottotitolo"/>
-        <w:rPr>
-          <w:sz w:val="28"/>
-          <w:szCs w:val="28"/>
-        </w:rPr>
-      </w:pPr>
-      <w:r>
-        <w:rPr>
-          <w:sz w:val="28"/>
-          <w:szCs w:val="28"/>
+        <w:spacing w:after="0" w:line="240" w:lineRule="auto"/>
+        <w:rPr>
+          <w:rFonts w:ascii="Times New Roman" w:eastAsia="Times New Roman" w:hAnsi="Times New Roman" w:cs="Times New Roman"/>
+          <w:sz w:val="24"/>
+          <w:szCs w:val="24"/>
+          <w:lang w:eastAsia="it-IT"/>
+        </w:rPr>
+      </w:pPr>
+    </w:p>
+    <w:p>
+      <w:pPr>
+        <w:spacing w:after="0" w:line="240" w:lineRule="auto"/>
+        <w:rPr>
+          <w:rFonts w:eastAsia="Times New Roman" w:cstheme="minorHAnsi"/>
+          <w:sz w:val="24"/>
+          <w:szCs w:val="24"/>
+          <w:lang w:eastAsia="it-IT"/>
+        </w:rPr>
+      </w:pPr>
+    </w:p>
+    <w:p>
+      <w:pPr>
+        <w:spacing w:after="0" w:line="240" w:lineRule="auto"/>
+        <w:rPr>
+          <w:rFonts w:eastAsia="Times New Roman" w:cstheme="minorHAnsi"/>
+          <w:sz w:val="24"/>
+          <w:szCs w:val="24"/>
+          <w:lang w:eastAsia="it-IT"/>
+        </w:rPr>
+      </w:pPr>
+      <w:r>
+        <w:rPr>
+          <w:rFonts w:eastAsia="Times New Roman" w:cstheme="minorHAnsi"/>
+          <w:color w:val="000000"/>
+          <w:sz w:val="26"/>
+          <w:szCs w:val="26"/>
+          <w:lang w:eastAsia="it-IT"/>
+        </w:rPr>
+        <w:t>Il nostro sistema è diviso in tre livelli (architettura three-tier MVC) </w:t>
+      </w:r>
+    </w:p>
+    <w:p>
+      <w:pPr>
+        <w:spacing w:after="0" w:line="240" w:lineRule="auto"/>
+        <w:rPr>
+          <w:rFonts w:eastAsia="Times New Roman" w:cstheme="minorHAnsi"/>
+          <w:sz w:val="24"/>
+          <w:szCs w:val="24"/>
+          <w:lang w:eastAsia="it-IT"/>
+        </w:rPr>
+      </w:pPr>
+    </w:p>
+    <w:p>
+      <w:pPr>
+        <w:spacing w:after="0" w:line="240" w:lineRule="auto"/>
+        <w:rPr>
+          <w:rFonts w:eastAsia="Times New Roman" w:cstheme="minorHAnsi"/>
+          <w:sz w:val="24"/>
+          <w:szCs w:val="24"/>
+          <w:lang w:val="en-US" w:eastAsia="it-IT"/>
+        </w:rPr>
+      </w:pPr>
+      <w:r>
+        <w:rPr>
+          <w:rFonts w:eastAsia="Times New Roman" w:cstheme="minorHAnsi"/>
+          <w:color w:val="000000"/>
+          <w:sz w:val="26"/>
+          <w:szCs w:val="26"/>
+          <w:lang w:val="en-US" w:eastAsia="it-IT"/>
+        </w:rPr>
+        <w:t>• Presentation layer </w:t>
+      </w:r>
+    </w:p>
+    <w:p>
+      <w:pPr>
+        <w:spacing w:after="0" w:line="240" w:lineRule="auto"/>
+        <w:rPr>
+          <w:rFonts w:eastAsia="Times New Roman" w:cstheme="minorHAnsi"/>
+          <w:sz w:val="24"/>
+          <w:szCs w:val="24"/>
+          <w:lang w:val="en-US" w:eastAsia="it-IT"/>
+        </w:rPr>
+      </w:pPr>
+      <w:r>
+        <w:rPr>
+          <w:rFonts w:eastAsia="Times New Roman" w:cstheme="minorHAnsi"/>
+          <w:color w:val="000000"/>
+          <w:sz w:val="26"/>
+          <w:szCs w:val="26"/>
+          <w:lang w:val="en-US" w:eastAsia="it-IT"/>
+        </w:rPr>
+        <w:t>• Application layer </w:t>
+      </w:r>
+    </w:p>
+    <w:p>
+      <w:pPr>
+        <w:spacing w:after="0" w:line="240" w:lineRule="auto"/>
+        <w:rPr>
+          <w:rFonts w:eastAsia="Times New Roman" w:cstheme="minorHAnsi"/>
+          <w:sz w:val="24"/>
+          <w:szCs w:val="24"/>
+          <w:lang w:val="en-US" w:eastAsia="it-IT"/>
+        </w:rPr>
+      </w:pPr>
+      <w:r>
+        <w:rPr>
+          <w:rFonts w:eastAsia="Times New Roman" w:cstheme="minorHAnsi"/>
+          <w:color w:val="000000"/>
+          <w:sz w:val="26"/>
+          <w:szCs w:val="26"/>
+          <w:lang w:val="en-US" w:eastAsia="it-IT"/>
+        </w:rPr>
+        <w:t>• Storage layer</w:t>
+      </w:r>
+    </w:p>
+    <w:p>
+      <w:pPr>
+        <w:spacing w:after="0" w:line="240" w:lineRule="auto"/>
+        <w:rPr>
+          <w:rFonts w:eastAsia="Times New Roman" w:cstheme="minorHAnsi"/>
+          <w:sz w:val="24"/>
+          <w:szCs w:val="24"/>
+          <w:lang w:val="en-US" w:eastAsia="it-IT"/>
+        </w:rPr>
+      </w:pPr>
+    </w:p>
+    <w:p>
+      <w:pPr>
+        <w:spacing w:after="0" w:line="240" w:lineRule="auto"/>
+        <w:rPr>
+          <w:rFonts w:eastAsia="Times New Roman" w:cstheme="minorHAnsi"/>
+          <w:sz w:val="24"/>
+          <w:szCs w:val="24"/>
+          <w:lang w:eastAsia="it-IT"/>
+        </w:rPr>
+      </w:pPr>
+      <w:r>
+        <w:rPr>
+          <w:rFonts w:eastAsia="Times New Roman" w:cstheme="minorHAnsi"/>
+          <w:color w:val="000000"/>
+          <w:sz w:val="26"/>
+          <w:szCs w:val="26"/>
+          <w:lang w:eastAsia="it-IT"/>
         </w:rPr>
         <w:lastRenderedPageBreak/>
-        <w:t>Control</w:t>
-      </w:r>
-      <w:r>
-        <w:rPr>
-          <w:sz w:val="28"/>
-          <w:szCs w:val="28"/>
-        </w:rPr>
-        <w:t xml:space="preserve"> Package</w:t>
-      </w:r>
-    </w:p>
-    <w:p>
-      <w:r>
-        <w:rPr>
-          <w:noProof/>
-        </w:rPr>
-        <w:drawing>
-          <wp:inline distT="0" distB="0" distL="0" distR="0" wp14:anchorId="351377BF" wp14:editId="2DFBB19A">
-            <wp:extent cx="2603500" cy="4873217"/>
-            <wp:effectExtent l="0" t="0" r="6350" b="3810"/>
-            <wp:docPr id="3" name="Immagine 3" descr="Immagine che contiene testo&#10;&#10;Descrizione generata automaticamente"/>
-            <wp:cNvGraphicFramePr>
-              <a:graphicFrameLocks xmlns:a="http://schemas.openxmlformats.org/drawingml/2006/main" noChangeAspect="1"/>
-            </wp:cNvGraphicFramePr>
-            <a:graphic xmlns:a="http://schemas.openxmlformats.org/drawingml/2006/main">
-              <a:graphicData uri="http://schemas.openxmlformats.org/drawingml/2006/picture">
-                <pic:pic xmlns:pic="http://schemas.openxmlformats.org/drawingml/2006/picture">
-                  <pic:nvPicPr>
-                    <pic:cNvPr id="3" name="Immagine 3" descr="Immagine che contiene testo&#10;&#10;Descrizione generata automaticamente"/>
-                    <pic:cNvPicPr>
-                      <a:picLocks noChangeAspect="1" noChangeArrowheads="1"/>
-                    </pic:cNvPicPr>
-                  </pic:nvPicPr>
-                  <pic:blipFill>
-                    <a:blip r:embed="rId8">
-                      <a:extLst>
-                        <a:ext uri="{28A0092B-C50C-407E-A947-70E740481C1C}">
-                          <a14:useLocalDpi xmlns:a14="http://schemas.microsoft.com/office/drawing/2010/main" val="0"/>
-                        </a:ext>
-                      </a:extLst>
-                    </a:blip>
-                    <a:srcRect/>
-                    <a:stretch>
-                      <a:fillRect/>
-                    </a:stretch>
-                  </pic:blipFill>
-                  <pic:spPr bwMode="auto">
-                    <a:xfrm>
-                      <a:off x="0" y="0"/>
-                      <a:ext cx="2611650" cy="4888472"/>
-                    </a:xfrm>
-                    <a:prstGeom prst="rect">
-                      <a:avLst/>
-                    </a:prstGeom>
-                    <a:noFill/>
-                    <a:ln>
-                      <a:noFill/>
-                    </a:ln>
-                  </pic:spPr>
-                </pic:pic>
-              </a:graphicData>
-            </a:graphic>
-          </wp:inline>
-        </w:drawing>
-      </w:r>
-    </w:p>
-    <w:p/>
-    <w:p>
-      <w:pPr>
-        <w:pStyle w:val="Sottotitolo"/>
-        <w:rPr>
-          <w:sz w:val="28"/>
-          <w:szCs w:val="28"/>
-        </w:rPr>
-      </w:pPr>
-      <w:r>
-        <w:rPr>
-          <w:sz w:val="28"/>
-          <w:szCs w:val="28"/>
-        </w:rPr>
-        <w:t>Model Package</w:t>
-      </w:r>
-    </w:p>
-    <w:p>
-      <w:pPr>
-        <w:rPr>
-          <w:sz w:val="26"/>
-          <w:szCs w:val="26"/>
-        </w:rPr>
-      </w:pPr>
-      <w:r>
-        <w:rPr>
-          <w:noProof/>
-          <w:sz w:val="26"/>
-          <w:szCs w:val="26"/>
-        </w:rPr>
-        <w:drawing>
-          <wp:inline distT="0" distB="0" distL="0" distR="0" wp14:anchorId="37C5307E" wp14:editId="03D14DDB">
-            <wp:extent cx="2463800" cy="2273300"/>
-            <wp:effectExtent l="0" t="0" r="0" b="0"/>
-            <wp:docPr id="4" name="Immagine 4"/>
-            <wp:cNvGraphicFramePr>
-              <a:graphicFrameLocks xmlns:a="http://schemas.openxmlformats.org/drawingml/2006/main" noChangeAspect="1"/>
-            </wp:cNvGraphicFramePr>
-            <a:graphic xmlns:a="http://schemas.openxmlformats.org/drawingml/2006/main">
-              <a:graphicData uri="http://schemas.openxmlformats.org/drawingml/2006/picture">
-                <pic:pic xmlns:pic="http://schemas.openxmlformats.org/drawingml/2006/picture">
-                  <pic:nvPicPr>
-                    <pic:cNvPr id="0" name="Picture 3"/>
-                    <pic:cNvPicPr>
-                      <a:picLocks noChangeAspect="1" noChangeArrowheads="1"/>
-                    </pic:cNvPicPr>
-                  </pic:nvPicPr>
-                  <pic:blipFill>
-                    <a:blip r:embed="rId9">
-                      <a:extLst>
-                        <a:ext uri="{28A0092B-C50C-407E-A947-70E740481C1C}">
-                          <a14:useLocalDpi xmlns:a14="http://schemas.microsoft.com/office/drawing/2010/main" val="0"/>
-                        </a:ext>
-                      </a:extLst>
-                    </a:blip>
-                    <a:srcRect/>
-                    <a:stretch>
-                      <a:fillRect/>
-                    </a:stretch>
-                  </pic:blipFill>
-                  <pic:spPr bwMode="auto">
-                    <a:xfrm>
-                      <a:off x="0" y="0"/>
-                      <a:ext cx="2463800" cy="2273300"/>
-                    </a:xfrm>
-                    <a:prstGeom prst="rect">
-                      <a:avLst/>
-                    </a:prstGeom>
-                    <a:noFill/>
-                    <a:ln>
-                      <a:noFill/>
-                    </a:ln>
-                  </pic:spPr>
-                </pic:pic>
-              </a:graphicData>
-            </a:graphic>
-          </wp:inline>
-        </w:drawing>
-      </w:r>
-    </w:p>
-    <w:p>
-      <w:pPr>
-        <w:rPr>
-          <w:sz w:val="26"/>
-          <w:szCs w:val="26"/>
-        </w:rPr>
-      </w:pPr>
-    </w:p>
-    <w:p>
-      <w:pPr>
-        <w:pStyle w:val="Sottotitolo"/>
-        <w:rPr>
-          <w:sz w:val="28"/>
-          <w:szCs w:val="28"/>
-          <w:lang w:val="it"/>
-        </w:rPr>
-      </w:pPr>
-      <w:r>
-        <w:rPr>
-          <w:sz w:val="28"/>
-          <w:szCs w:val="28"/>
-          <w:lang w:val="it"/>
-        </w:rPr>
-        <w:t>WebApp Package</w:t>
-      </w:r>
-    </w:p>
-    <w:p>
-      <w:pPr>
-        <w:rPr>
-          <w:lang w:val="it"/>
-        </w:rPr>
-      </w:pPr>
-    </w:p>
-    <w:p>
-      <w:pPr>
-        <w:rPr>
-          <w:lang w:val="it"/>
-        </w:rPr>
-      </w:pPr>
-      <w:r>
-        <w:rPr>
-          <w:noProof/>
-          <w:lang w:val="it"/>
-        </w:rPr>
-        <w:drawing>
-          <wp:inline distT="0" distB="0" distL="0" distR="0" wp14:anchorId="7C0B145E" wp14:editId="121B5165">
-            <wp:extent cx="2730500" cy="3390900"/>
-            <wp:effectExtent l="0" t="0" r="0" b="0"/>
-            <wp:docPr id="7" name="Immagine 7"/>
-            <wp:cNvGraphicFramePr>
-              <a:graphicFrameLocks xmlns:a="http://schemas.openxmlformats.org/drawingml/2006/main" noChangeAspect="1"/>
-            </wp:cNvGraphicFramePr>
-            <a:graphic xmlns:a="http://schemas.openxmlformats.org/drawingml/2006/main">
-              <a:graphicData uri="http://schemas.openxmlformats.org/drawingml/2006/picture">
-                <pic:pic xmlns:pic="http://schemas.openxmlformats.org/drawingml/2006/picture">
-                  <pic:nvPicPr>
-                    <pic:cNvPr id="0" name="Picture 6"/>
-                    <pic:cNvPicPr>
-                      <a:picLocks noChangeAspect="1" noChangeArrowheads="1"/>
-                    </pic:cNvPicPr>
-                  </pic:nvPicPr>
-                  <pic:blipFill>
-                    <a:blip r:embed="rId10">
-                      <a:extLst>
-                        <a:ext uri="{28A0092B-C50C-407E-A947-70E740481C1C}">
-                          <a14:useLocalDpi xmlns:a14="http://schemas.microsoft.com/office/drawing/2010/main" val="0"/>
-                        </a:ext>
-                      </a:extLst>
-                    </a:blip>
-                    <a:srcRect/>
-                    <a:stretch>
-                      <a:fillRect/>
-                    </a:stretch>
-                  </pic:blipFill>
-                  <pic:spPr bwMode="auto">
-                    <a:xfrm>
-                      <a:off x="0" y="0"/>
-                      <a:ext cx="2730500" cy="3390900"/>
-                    </a:xfrm>
-                    <a:prstGeom prst="rect">
-                      <a:avLst/>
-                    </a:prstGeom>
-                    <a:noFill/>
-                    <a:ln>
-                      <a:noFill/>
-                    </a:ln>
-                  </pic:spPr>
-                </pic:pic>
-              </a:graphicData>
-            </a:graphic>
-          </wp:inline>
-        </w:drawing>
-      </w:r>
-    </w:p>
-    <w:p>
-      <w:pPr>
-        <w:rPr>
-          <w:lang w:val="it"/>
-        </w:rPr>
-      </w:pPr>
-    </w:p>
-    <w:p>
-      <w:pPr>
-        <w:rPr>
-          <w:lang w:val="it"/>
-        </w:rPr>
-      </w:pPr>
-    </w:p>
-    <w:p>
-      <w:pPr>
-        <w:rPr>
-          <w:lang w:val="it"/>
-        </w:rPr>
-      </w:pPr>
-    </w:p>
-    <w:p>
-      <w:pPr>
-        <w:rPr>
-          <w:lang w:val="it"/>
-        </w:rPr>
-      </w:pPr>
-    </w:p>
-    <w:p>
-      <w:pPr>
-        <w:rPr>
-          <w:lang w:val="it"/>
-        </w:rPr>
-      </w:pPr>
-    </w:p>
-    <w:p>
-      <w:pPr>
-        <w:rPr>
-          <w:lang w:val="it"/>
-        </w:rPr>
-      </w:pPr>
-    </w:p>
-    <w:p>
-      <w:pPr>
-        <w:rPr>
-          <w:lang w:val="it"/>
-        </w:rPr>
-      </w:pPr>
-    </w:p>
-    <w:p>
-      <w:pPr>
-        <w:rPr>
-          <w:lang w:val="it"/>
-        </w:rPr>
-      </w:pPr>
-    </w:p>
-    <w:p>
-      <w:pPr>
-        <w:rPr>
-          <w:lang w:val="it"/>
-        </w:rPr>
-      </w:pPr>
-    </w:p>
-    <w:p>
-      <w:pPr>
-        <w:rPr>
-          <w:lang w:val="it"/>
-        </w:rPr>
-      </w:pPr>
-    </w:p>
-    <w:p>
-      <w:pPr>
-        <w:rPr>
-          <w:lang w:val="it"/>
-        </w:rPr>
-      </w:pPr>
-    </w:p>
-    <w:p>
-      <w:pPr>
-        <w:pStyle w:val="Titolo1"/>
-        <w:rPr>
-          <w:lang w:val="it"/>
-        </w:rPr>
-      </w:pPr>
-      <w:r>
-        <w:rPr>
-          <w:lang w:val="it"/>
-        </w:rPr>
-        <w:t>Interfacce delle Classi</w:t>
-      </w:r>
-    </w:p>
-    <w:p>
-      <w:pPr>
-        <w:rPr>
-          <w:lang w:val="it"/>
-        </w:rPr>
-      </w:pPr>
-    </w:p>
-    <w:p>
-      <w:pPr>
-        <w:rPr>
-          <w:lang w:val="it"/>
-        </w:rPr>
-      </w:pPr>
-    </w:p>
-    <w:p>
-      <w:pPr>
-        <w:rPr>
-          <w:lang w:val="it"/>
-        </w:rPr>
-      </w:pPr>
-    </w:p>
-    <w:p/>
-    <w:p/>
-    <w:p/>
-    <w:p/>
-    <w:p/>
-    <w:p/>
-    <w:p/>
-    <w:p/>
-    <w:p/>
-    <w:p/>
-    <w:p/>
-    <w:p/>
-    <w:p/>
-    <w:p/>
-    <w:p/>
-    <w:p/>
-    <w:p/>
-    <w:p/>
-    <w:p/>
-    <w:p/>
-    <w:p/>
-    <w:p/>
-    <w:p/>
-    <w:p/>
-    <w:p/>
-    <w:p/>
-    <w:p/>
-    <w:p/>
-    <w:p>
-      <w:pPr>
-        <w:rPr>
-          <w:lang w:val="en-US"/>
-        </w:rPr>
-      </w:pPr>
-    </w:p>
-    <w:p>
-      <w:pPr>
-        <w:rPr>
-          <w:lang w:val="en-US"/>
-        </w:rPr>
-      </w:pPr>
-    </w:p>
-    <w:p>
-      <w:pPr>
-        <w:rPr>
-          <w:lang w:val="en-US"/>
-        </w:rPr>
-      </w:pPr>
-    </w:p>
-    <w:p>
-      <w:pPr>
-        <w:rPr>
-          <w:lang w:val="en-US"/>
-        </w:rPr>
-      </w:pPr>
-    </w:p>
-    <w:p>
-      <w:pPr>
-        <w:rPr>
-          <w:lang w:val="en-US"/>
-        </w:rPr>
-      </w:pPr>
-    </w:p>
-    <w:p>
-      <w:pPr>
-        <w:rPr>
-          <w:lang w:val="en-US"/>
-        </w:rPr>
-      </w:pPr>
-    </w:p>
-    <w:p>
-      <w:pPr>
-        <w:rPr>
-          <w:lang w:val="en-US"/>
-        </w:rPr>
-      </w:pPr>
-    </w:p>
-    <w:p>
-      <w:pPr>
-        <w:rPr>
-          <w:lang w:val="en-US"/>
-        </w:rPr>
-      </w:pPr>
-    </w:p>
-    <w:p>
-      <w:pPr>
-        <w:rPr>
-          <w:lang w:val="en-US"/>
-        </w:rPr>
-      </w:pPr>
-    </w:p>
-    <w:p>
-      <w:pPr>
-        <w:rPr>
-          <w:lang w:val="en-US"/>
-        </w:rPr>
-      </w:pPr>
-    </w:p>
-    <w:p>
-      <w:pPr>
-        <w:rPr>
-          <w:lang w:val="en-US"/>
-        </w:rPr>
-      </w:pPr>
-    </w:p>
-    <w:p>
-      <w:pPr>
-        <w:rPr>
-          <w:lang w:val="en-US"/>
-        </w:rPr>
-      </w:pPr>
-    </w:p>
-    <w:p>
-      <w:pPr>
-        <w:rPr>
-          <w:lang w:val="en-US"/>
-        </w:rPr>
-      </w:pPr>
-    </w:p>
-    <w:p>
-      <w:pPr>
-        <w:rPr>
-          <w:lang w:val="en-US"/>
-        </w:rPr>
-      </w:pPr>
-    </w:p>
-    <w:p>
-      <w:pPr>
-        <w:rPr>
-          <w:lang w:val="en-US"/>
-        </w:rPr>
-      </w:pPr>
-    </w:p>
-    <w:p>
-      <w:pPr>
-        <w:rPr>
-          <w:lang w:val="en-US"/>
+        <w:t>Il package BeHub contiene sottopackage che a loro volta contengono classi dedicate. </w:t>
+      </w:r>
+    </w:p>
+    <w:p>
+      <w:pPr>
+        <w:spacing w:after="0" w:line="240" w:lineRule="auto"/>
+        <w:rPr>
+          <w:rFonts w:eastAsia="Times New Roman" w:cstheme="minorHAnsi"/>
+          <w:sz w:val="24"/>
+          <w:szCs w:val="24"/>
+          <w:lang w:eastAsia="it-IT"/>
+        </w:rPr>
+      </w:pPr>
+    </w:p>
+    <w:p>
+      <w:pPr>
+        <w:spacing w:after="0" w:line="240" w:lineRule="auto"/>
+        <w:rPr>
+          <w:rFonts w:eastAsia="Times New Roman" w:cstheme="minorHAnsi"/>
+          <w:sz w:val="24"/>
+          <w:szCs w:val="24"/>
+          <w:lang w:eastAsia="it-IT"/>
+        </w:rPr>
+      </w:pPr>
+      <w:r>
+        <w:rPr>
+          <w:rFonts w:eastAsia="Times New Roman" w:cstheme="minorHAnsi"/>
+          <w:color w:val="000000"/>
+          <w:sz w:val="26"/>
+          <w:szCs w:val="26"/>
+          <w:lang w:eastAsia="it-IT"/>
+        </w:rPr>
+        <w:t>• Presentation layer: </w:t>
+      </w:r>
+    </w:p>
+    <w:p>
+      <w:pPr>
+        <w:spacing w:after="0" w:line="240" w:lineRule="auto"/>
+        <w:rPr>
+          <w:rFonts w:eastAsia="Times New Roman" w:cstheme="minorHAnsi"/>
+          <w:sz w:val="24"/>
+          <w:szCs w:val="24"/>
+          <w:lang w:eastAsia="it-IT"/>
+        </w:rPr>
+      </w:pPr>
+    </w:p>
+    <w:p>
+      <w:pPr>
+        <w:spacing w:after="0" w:line="240" w:lineRule="auto"/>
+        <w:rPr>
+          <w:rFonts w:eastAsia="Times New Roman" w:cstheme="minorHAnsi"/>
+          <w:sz w:val="24"/>
+          <w:szCs w:val="24"/>
+          <w:lang w:eastAsia="it-IT"/>
+        </w:rPr>
+      </w:pPr>
+      <w:r>
+        <w:rPr>
+          <w:rFonts w:eastAsia="Times New Roman" w:cstheme="minorHAnsi"/>
+          <w:color w:val="000000"/>
+          <w:sz w:val="26"/>
+          <w:szCs w:val="26"/>
+          <w:lang w:eastAsia="it-IT"/>
+        </w:rPr>
+        <w:t>Rappresenta la parte del sistema che si occupa dell’interfaccia utente, contiene quindi le risorse atte ad interagire con l’utente</w:t>
+      </w:r>
+      <w:r>
+        <w:rPr>
+          <w:rFonts w:eastAsia="Times New Roman" w:cstheme="minorHAnsi"/>
+          <w:color w:val="000000"/>
+          <w:sz w:val="26"/>
+          <w:szCs w:val="26"/>
+          <w:lang w:eastAsia="it-IT"/>
+        </w:rPr>
+        <w:t xml:space="preserve">; </w:t>
+      </w:r>
+      <w:r>
+        <w:rPr>
+          <w:rFonts w:eastAsia="Times New Roman" w:cstheme="minorHAnsi"/>
+          <w:color w:val="000000"/>
+          <w:sz w:val="26"/>
+          <w:szCs w:val="26"/>
+          <w:lang w:eastAsia="it-IT"/>
+        </w:rPr>
+        <w:t>contiene</w:t>
+      </w:r>
+      <w:r>
+        <w:rPr>
+          <w:rFonts w:eastAsia="Times New Roman" w:cstheme="minorHAnsi"/>
+          <w:color w:val="000000"/>
+          <w:sz w:val="26"/>
+          <w:szCs w:val="26"/>
+          <w:lang w:eastAsia="it-IT"/>
+        </w:rPr>
+        <w:t xml:space="preserve"> anche</w:t>
+      </w:r>
+      <w:r>
+        <w:rPr>
+          <w:rFonts w:eastAsia="Times New Roman" w:cstheme="minorHAnsi"/>
+          <w:color w:val="000000"/>
+          <w:sz w:val="26"/>
+          <w:szCs w:val="26"/>
+          <w:lang w:eastAsia="it-IT"/>
+        </w:rPr>
+        <w:t xml:space="preserve"> i form di input</w:t>
+      </w:r>
+      <w:r>
+        <w:rPr>
+          <w:rFonts w:eastAsia="Times New Roman" w:cstheme="minorHAnsi"/>
+          <w:color w:val="000000"/>
+          <w:sz w:val="26"/>
+          <w:szCs w:val="26"/>
+          <w:lang w:eastAsia="it-IT"/>
+        </w:rPr>
+        <w:t>/</w:t>
+      </w:r>
+      <w:r>
+        <w:rPr>
+          <w:rFonts w:eastAsia="Times New Roman" w:cstheme="minorHAnsi"/>
+          <w:color w:val="000000"/>
+          <w:sz w:val="26"/>
+          <w:szCs w:val="26"/>
+          <w:lang w:eastAsia="it-IT"/>
+        </w:rPr>
+        <w:t>output e le servlet.</w:t>
+      </w:r>
+    </w:p>
+    <w:p>
+      <w:pPr>
+        <w:spacing w:after="0" w:line="240" w:lineRule="auto"/>
+        <w:rPr>
+          <w:rFonts w:eastAsia="Times New Roman" w:cstheme="minorHAnsi"/>
+          <w:sz w:val="24"/>
+          <w:szCs w:val="24"/>
+          <w:lang w:eastAsia="it-IT"/>
+        </w:rPr>
+      </w:pPr>
+      <w:r>
+        <w:rPr>
+          <w:rFonts w:eastAsia="Times New Roman" w:cstheme="minorHAnsi"/>
+          <w:color w:val="000000"/>
+          <w:sz w:val="26"/>
+          <w:szCs w:val="26"/>
+          <w:lang w:eastAsia="it-IT"/>
+        </w:rPr>
+        <w:t> </w:t>
+      </w:r>
+    </w:p>
+    <w:p>
+      <w:pPr>
+        <w:spacing w:after="0" w:line="240" w:lineRule="auto"/>
+        <w:rPr>
+          <w:rFonts w:eastAsia="Times New Roman" w:cstheme="minorHAnsi"/>
+          <w:sz w:val="24"/>
+          <w:szCs w:val="24"/>
+          <w:lang w:eastAsia="it-IT"/>
+        </w:rPr>
+      </w:pPr>
+      <w:r>
+        <w:rPr>
+          <w:rFonts w:eastAsia="Times New Roman" w:cstheme="minorHAnsi"/>
+          <w:color w:val="000000"/>
+          <w:sz w:val="26"/>
+          <w:szCs w:val="26"/>
+          <w:lang w:eastAsia="it-IT"/>
+        </w:rPr>
+        <w:t>• Application layer </w:t>
+      </w:r>
+    </w:p>
+    <w:p>
+      <w:pPr>
+        <w:spacing w:after="0" w:line="240" w:lineRule="auto"/>
+        <w:rPr>
+          <w:rFonts w:eastAsia="Times New Roman" w:cstheme="minorHAnsi"/>
+          <w:sz w:val="24"/>
+          <w:szCs w:val="24"/>
+          <w:lang w:eastAsia="it-IT"/>
+        </w:rPr>
+      </w:pPr>
+    </w:p>
+    <w:p>
+      <w:pPr>
+        <w:spacing w:after="0" w:line="240" w:lineRule="auto"/>
+        <w:rPr>
+          <w:rFonts w:eastAsia="Times New Roman" w:cstheme="minorHAnsi"/>
+          <w:sz w:val="24"/>
+          <w:szCs w:val="24"/>
+          <w:lang w:eastAsia="it-IT"/>
+        </w:rPr>
+      </w:pPr>
+      <w:r>
+        <w:rPr>
+          <w:rFonts w:eastAsia="Times New Roman" w:cstheme="minorHAnsi"/>
+          <w:color w:val="000000"/>
+          <w:sz w:val="26"/>
+          <w:szCs w:val="26"/>
+          <w:lang w:eastAsia="it-IT"/>
+        </w:rPr>
+        <w:t>Contiene DAO e Bean, cioè le risorse atte ad interfacciarsi con il database e a modellare i dati. </w:t>
+      </w:r>
+    </w:p>
+    <w:p>
+      <w:pPr>
+        <w:spacing w:after="0" w:line="240" w:lineRule="auto"/>
+        <w:rPr>
+          <w:rFonts w:eastAsia="Times New Roman" w:cstheme="minorHAnsi"/>
+          <w:sz w:val="24"/>
+          <w:szCs w:val="24"/>
+          <w:lang w:eastAsia="it-IT"/>
+        </w:rPr>
+      </w:pPr>
+    </w:p>
+    <w:p>
+      <w:pPr>
+        <w:spacing w:after="0" w:line="240" w:lineRule="auto"/>
+        <w:rPr>
+          <w:rFonts w:eastAsia="Times New Roman" w:cstheme="minorHAnsi"/>
+          <w:sz w:val="24"/>
+          <w:szCs w:val="24"/>
+          <w:lang w:eastAsia="it-IT"/>
+        </w:rPr>
+      </w:pPr>
+      <w:r>
+        <w:rPr>
+          <w:rFonts w:eastAsia="Times New Roman" w:cstheme="minorHAnsi"/>
+          <w:color w:val="000000"/>
+          <w:sz w:val="26"/>
+          <w:szCs w:val="26"/>
+          <w:lang w:eastAsia="it-IT"/>
+        </w:rPr>
+        <w:t>• Storage layer </w:t>
+      </w:r>
+    </w:p>
+    <w:p>
+      <w:pPr>
+        <w:spacing w:after="0" w:line="240" w:lineRule="auto"/>
+        <w:rPr>
+          <w:rFonts w:eastAsia="Times New Roman" w:cstheme="minorHAnsi"/>
+          <w:sz w:val="24"/>
+          <w:szCs w:val="24"/>
+          <w:lang w:eastAsia="it-IT"/>
+        </w:rPr>
+      </w:pPr>
+    </w:p>
+    <w:p>
+      <w:pPr>
+        <w:spacing w:after="0" w:line="240" w:lineRule="auto"/>
+        <w:rPr>
+          <w:rFonts w:eastAsia="Times New Roman" w:cstheme="minorHAnsi"/>
+          <w:sz w:val="24"/>
+          <w:szCs w:val="24"/>
+          <w:lang w:eastAsia="it-IT"/>
+        </w:rPr>
+      </w:pPr>
+      <w:r>
+        <w:rPr>
+          <w:rFonts w:eastAsia="Times New Roman" w:cstheme="minorHAnsi"/>
+          <w:color w:val="000000"/>
+          <w:sz w:val="26"/>
+          <w:szCs w:val="26"/>
+          <w:lang w:eastAsia="it-IT"/>
+        </w:rPr>
+        <w:t>Consiste in un DBMS che ha il compito di gestire il database per memorizzare, aggiornare e cancellare i dati dell’applicazione nonché di restituirli e ricevere le richieste dall’application layer.  </w:t>
+      </w:r>
+    </w:p>
+    <w:p>
+      <w:pPr>
+        <w:spacing w:after="240" w:line="240" w:lineRule="auto"/>
+        <w:rPr>
+          <w:rFonts w:eastAsia="Times New Roman" w:cstheme="minorHAnsi"/>
+          <w:sz w:val="24"/>
+          <w:szCs w:val="24"/>
+          <w:lang w:eastAsia="it-IT"/>
+        </w:rPr>
+      </w:pPr>
+    </w:p>
+    <w:p>
+      <w:pPr>
+        <w:rPr>
+          <w:rFonts w:cstheme="minorHAnsi"/>
+          <w:sz w:val="26"/>
+          <w:szCs w:val="26"/>
+          <w:lang w:val="it"/>
+        </w:rPr>
+      </w:pPr>
+      <w:r>
+        <w:rPr>
+          <w:rFonts w:cstheme="minorHAnsi"/>
+          <w:sz w:val="26"/>
+          <w:szCs w:val="26"/>
+          <w:lang w:val="it"/>
+        </w:rPr>
+        <w:t xml:space="preserve">Il </w:t>
+      </w:r>
+      <w:r>
+        <w:rPr>
+          <w:rFonts w:cstheme="minorHAnsi"/>
+          <w:i/>
+          <w:iCs/>
+          <w:sz w:val="26"/>
+          <w:szCs w:val="26"/>
+          <w:lang w:val="it"/>
+        </w:rPr>
+        <w:t>Package Servlets</w:t>
+      </w:r>
+      <w:r>
+        <w:rPr>
+          <w:rFonts w:cstheme="minorHAnsi"/>
+          <w:sz w:val="26"/>
+          <w:szCs w:val="26"/>
+          <w:lang w:val="it"/>
+        </w:rPr>
+        <w:t xml:space="preserve"> contiene al suo interno tutte le servlet che rappresentano i servizi offerti</w:t>
+      </w:r>
+      <w:r>
+        <w:rPr>
+          <w:rFonts w:cstheme="minorHAnsi"/>
+          <w:sz w:val="26"/>
+          <w:szCs w:val="26"/>
+          <w:lang w:val="it"/>
+        </w:rPr>
+        <w:t xml:space="preserve"> e si occuperanno dell’elaborazione dei dati</w:t>
+      </w:r>
+      <w:r>
+        <w:rPr>
+          <w:rFonts w:cstheme="minorHAnsi"/>
+          <w:sz w:val="26"/>
+          <w:szCs w:val="26"/>
+          <w:lang w:val="it"/>
+        </w:rPr>
+        <w:t>;</w:t>
+      </w:r>
+    </w:p>
+    <w:p>
+      <w:pPr>
+        <w:rPr>
+          <w:rFonts w:cstheme="minorHAnsi"/>
+          <w:sz w:val="26"/>
+          <w:szCs w:val="26"/>
+          <w:lang w:val="it"/>
+        </w:rPr>
+      </w:pPr>
+    </w:p>
+    <w:p>
+      <w:pPr>
+        <w:rPr>
+          <w:rFonts w:cstheme="minorHAnsi"/>
+          <w:sz w:val="26"/>
+          <w:szCs w:val="26"/>
+          <w:lang w:val="it"/>
+        </w:rPr>
+      </w:pPr>
+      <w:r>
+        <w:rPr>
+          <w:rFonts w:cstheme="minorHAnsi"/>
+          <w:sz w:val="26"/>
+          <w:szCs w:val="26"/>
+          <w:lang w:val="it"/>
+        </w:rPr>
+        <w:t xml:space="preserve">Il </w:t>
+      </w:r>
+      <w:r>
+        <w:rPr>
+          <w:rFonts w:cstheme="minorHAnsi"/>
+          <w:i/>
+          <w:iCs/>
+          <w:sz w:val="26"/>
+          <w:szCs w:val="26"/>
+          <w:lang w:val="it"/>
+        </w:rPr>
+        <w:t>Package Model</w:t>
+      </w:r>
+      <w:r>
+        <w:rPr>
+          <w:rFonts w:cstheme="minorHAnsi"/>
+          <w:sz w:val="26"/>
+          <w:szCs w:val="26"/>
+          <w:lang w:val="it"/>
+        </w:rPr>
+        <w:t xml:space="preserve"> contiene tutti i </w:t>
+      </w:r>
+      <w:r>
+        <w:rPr>
+          <w:rFonts w:cstheme="minorHAnsi"/>
+          <w:sz w:val="26"/>
+          <w:szCs w:val="26"/>
+          <w:lang w:val="it"/>
+        </w:rPr>
+        <w:t>B</w:t>
+      </w:r>
+      <w:r>
+        <w:rPr>
+          <w:rFonts w:cstheme="minorHAnsi"/>
+          <w:sz w:val="26"/>
+          <w:szCs w:val="26"/>
+          <w:lang w:val="it"/>
+        </w:rPr>
+        <w:t xml:space="preserve">ean e tutti i </w:t>
+      </w:r>
+      <w:r>
+        <w:rPr>
+          <w:rFonts w:cstheme="minorHAnsi"/>
+          <w:sz w:val="26"/>
+          <w:szCs w:val="26"/>
+          <w:lang w:val="it"/>
+        </w:rPr>
+        <w:t>DAO</w:t>
+      </w:r>
+      <w:r>
+        <w:rPr>
+          <w:rFonts w:cstheme="minorHAnsi"/>
+          <w:sz w:val="26"/>
+          <w:szCs w:val="26"/>
+          <w:lang w:val="it"/>
+        </w:rPr>
+        <w:t xml:space="preserve">, i quali rappresentano i servizi offerti dai sottosistemi. </w:t>
+      </w:r>
+    </w:p>
+    <w:p>
+      <w:pPr>
+        <w:rPr>
+          <w:rFonts w:cstheme="minorHAnsi"/>
+          <w:sz w:val="26"/>
+          <w:szCs w:val="26"/>
+          <w:lang w:val="it"/>
+        </w:rPr>
+      </w:pPr>
+    </w:p>
+    <w:p>
+      <w:pPr>
+        <w:rPr>
+          <w:rFonts w:cstheme="minorHAnsi"/>
+          <w:sz w:val="26"/>
+          <w:szCs w:val="26"/>
+          <w:lang w:val="it"/>
+        </w:rPr>
+      </w:pPr>
+      <w:r>
+        <w:rPr>
+          <w:rFonts w:cstheme="minorHAnsi"/>
+          <w:sz w:val="26"/>
+          <w:szCs w:val="26"/>
+          <w:lang w:val="it"/>
+        </w:rPr>
+        <w:t xml:space="preserve">Il </w:t>
+      </w:r>
+      <w:r>
+        <w:rPr>
+          <w:rFonts w:cstheme="minorHAnsi"/>
+          <w:i/>
+          <w:iCs/>
+          <w:sz w:val="26"/>
+          <w:szCs w:val="26"/>
+          <w:lang w:val="it"/>
+        </w:rPr>
+        <w:t>Package Interfa</w:t>
+      </w:r>
+      <w:r>
+        <w:rPr>
+          <w:rFonts w:cstheme="minorHAnsi"/>
+          <w:i/>
+          <w:iCs/>
+          <w:sz w:val="26"/>
+          <w:szCs w:val="26"/>
+          <w:lang w:val="it"/>
+        </w:rPr>
+        <w:t>cce</w:t>
+      </w:r>
+      <w:r>
+        <w:rPr>
+          <w:rFonts w:cstheme="minorHAnsi"/>
+          <w:sz w:val="26"/>
+          <w:szCs w:val="26"/>
+          <w:lang w:val="it"/>
+        </w:rPr>
+        <w:t xml:space="preserve"> contiene al suo interno tutte le interfacce che saranno implementate rispettivi dao e dal gestore mail.</w:t>
+      </w:r>
+    </w:p>
+    <w:p>
+      <w:pPr>
+        <w:rPr>
+          <w:rFonts w:cstheme="minorHAnsi"/>
+          <w:sz w:val="26"/>
+          <w:szCs w:val="26"/>
+          <w:lang w:val="it"/>
+        </w:rPr>
+      </w:pPr>
+    </w:p>
+    <w:p>
+      <w:pPr>
+        <w:rPr>
+          <w:rFonts w:cstheme="minorHAnsi"/>
+          <w:sz w:val="26"/>
+          <w:szCs w:val="26"/>
+          <w:lang w:val="it"/>
+        </w:rPr>
+      </w:pPr>
+      <w:r>
+        <w:rPr>
+          <w:rFonts w:cstheme="minorHAnsi"/>
+          <w:sz w:val="26"/>
+          <w:szCs w:val="26"/>
+          <w:lang w:val="it"/>
+        </w:rPr>
+        <w:t xml:space="preserve">Il </w:t>
+      </w:r>
+      <w:r>
+        <w:rPr>
+          <w:rFonts w:cstheme="minorHAnsi"/>
+          <w:i/>
+          <w:iCs/>
+          <w:sz w:val="26"/>
+          <w:szCs w:val="26"/>
+          <w:lang w:val="it"/>
+        </w:rPr>
+        <w:t>Package Web</w:t>
+      </w:r>
+      <w:r>
+        <w:rPr>
+          <w:rFonts w:cstheme="minorHAnsi"/>
+          <w:i/>
+          <w:iCs/>
+          <w:sz w:val="26"/>
+          <w:szCs w:val="26"/>
+          <w:lang w:val="it"/>
+        </w:rPr>
+        <w:t>App</w:t>
+      </w:r>
+      <w:r>
+        <w:rPr>
+          <w:rFonts w:cstheme="minorHAnsi"/>
+          <w:sz w:val="26"/>
+          <w:szCs w:val="26"/>
+          <w:lang w:val="it"/>
+        </w:rPr>
+        <w:t xml:space="preserve"> contiene tutte le componenti che raffigurino la presentazione del sistema, quindi contiene HTML</w:t>
+      </w:r>
+      <w:r>
+        <w:rPr>
+          <w:rFonts w:cstheme="minorHAnsi"/>
+          <w:sz w:val="26"/>
+          <w:szCs w:val="26"/>
+          <w:lang w:val="it"/>
+        </w:rPr>
+        <w:t>, JSP e CSS</w:t>
+      </w:r>
+      <w:r>
+        <w:rPr>
+          <w:rFonts w:cstheme="minorHAnsi"/>
+          <w:sz w:val="26"/>
+          <w:szCs w:val="26"/>
+          <w:lang w:val="it"/>
+        </w:rPr>
+        <w:t>.</w:t>
+      </w:r>
+    </w:p>
+    <w:p>
+      <w:pPr>
+        <w:rPr>
+          <w:rFonts w:cstheme="minorHAnsi"/>
+          <w:sz w:val="26"/>
+          <w:szCs w:val="26"/>
+          <w:lang w:val="it"/>
+        </w:rPr>
+      </w:pPr>
+    </w:p>
+    <w:p>
+      <w:pPr>
+        <w:rPr>
+          <w:rFonts w:cstheme="minorHAnsi"/>
+          <w:sz w:val="26"/>
+          <w:szCs w:val="26"/>
+          <w:lang w:val="it"/>
+        </w:rPr>
+      </w:pPr>
+      <w:r>
+        <w:rPr>
+          <w:rFonts w:cstheme="minorHAnsi"/>
+          <w:sz w:val="26"/>
+          <w:szCs w:val="26"/>
+          <w:lang w:val="it"/>
+        </w:rPr>
+        <w:t>La suddivisione dei package in servlets, model e web</w:t>
+      </w:r>
+      <w:r>
+        <w:rPr>
+          <w:rFonts w:cstheme="minorHAnsi"/>
+          <w:sz w:val="26"/>
+          <w:szCs w:val="26"/>
+          <w:lang w:val="it"/>
+        </w:rPr>
+        <w:t>app</w:t>
+      </w:r>
+      <w:r>
+        <w:rPr>
+          <w:rFonts w:cstheme="minorHAnsi"/>
+          <w:sz w:val="26"/>
+          <w:szCs w:val="26"/>
+          <w:lang w:val="it"/>
+        </w:rPr>
+        <w:t xml:space="preserve"> è motivata</w:t>
+      </w:r>
+      <w:r>
+        <w:rPr>
+          <w:rFonts w:cstheme="minorHAnsi"/>
+          <w:sz w:val="26"/>
+          <w:szCs w:val="26"/>
+          <w:lang w:val="it"/>
+        </w:rPr>
+        <w:t xml:space="preserve">, come detto </w:t>
+      </w:r>
+      <w:r>
+        <w:rPr>
+          <w:rFonts w:cstheme="minorHAnsi"/>
+          <w:sz w:val="26"/>
+          <w:szCs w:val="26"/>
+          <w:lang w:val="it"/>
+        </w:rPr>
+        <w:t xml:space="preserve">all’inizio, </w:t>
+      </w:r>
+      <w:r>
+        <w:rPr>
+          <w:rFonts w:cstheme="minorHAnsi"/>
+          <w:sz w:val="26"/>
+          <w:szCs w:val="26"/>
+          <w:lang w:val="it"/>
+        </w:rPr>
+        <w:t>dall’utilizzo</w:t>
+      </w:r>
+      <w:r>
+        <w:rPr>
+          <w:rFonts w:cstheme="minorHAnsi"/>
+          <w:sz w:val="26"/>
+          <w:szCs w:val="26"/>
+          <w:lang w:val="it"/>
+        </w:rPr>
+        <w:t xml:space="preserve"> dell’architettura MVC, </w:t>
+      </w:r>
+      <w:r>
+        <w:rPr>
+          <w:rFonts w:cstheme="minorHAnsi"/>
+          <w:sz w:val="26"/>
+          <w:szCs w:val="26"/>
+          <w:lang w:val="it"/>
+        </w:rPr>
+        <w:t>che ci</w:t>
+      </w:r>
+      <w:r>
+        <w:rPr>
+          <w:rFonts w:cstheme="minorHAnsi"/>
+          <w:sz w:val="26"/>
+          <w:szCs w:val="26"/>
+          <w:lang w:val="it"/>
+        </w:rPr>
+        <w:t xml:space="preserve"> permette di separare la logica di business (</w:t>
+      </w:r>
+      <w:r>
+        <w:rPr>
+          <w:rFonts w:cstheme="minorHAnsi"/>
+          <w:sz w:val="26"/>
+          <w:szCs w:val="26"/>
+          <w:lang w:val="it"/>
+        </w:rPr>
+        <w:t>S</w:t>
+      </w:r>
+      <w:r>
+        <w:rPr>
+          <w:rFonts w:cstheme="minorHAnsi"/>
+          <w:sz w:val="26"/>
+          <w:szCs w:val="26"/>
+          <w:lang w:val="it"/>
+        </w:rPr>
+        <w:t>ervlets) dalla presentazione (</w:t>
+      </w:r>
+      <w:r>
+        <w:rPr>
+          <w:rFonts w:cstheme="minorHAnsi"/>
+          <w:sz w:val="26"/>
+          <w:szCs w:val="26"/>
+          <w:lang w:val="it"/>
+        </w:rPr>
+        <w:t>W</w:t>
+      </w:r>
+      <w:r>
+        <w:rPr>
+          <w:rFonts w:cstheme="minorHAnsi"/>
+          <w:sz w:val="26"/>
+          <w:szCs w:val="26"/>
+          <w:lang w:val="it"/>
+        </w:rPr>
+        <w:t>eb</w:t>
+      </w:r>
+      <w:r>
+        <w:rPr>
+          <w:rFonts w:cstheme="minorHAnsi"/>
+          <w:sz w:val="26"/>
+          <w:szCs w:val="26"/>
+          <w:lang w:val="it"/>
+        </w:rPr>
+        <w:t>A</w:t>
+      </w:r>
+      <w:r>
+        <w:rPr>
+          <w:rFonts w:cstheme="minorHAnsi"/>
+          <w:sz w:val="26"/>
+          <w:szCs w:val="26"/>
+          <w:lang w:val="it"/>
+        </w:rPr>
+        <w:t>pp</w:t>
+      </w:r>
+      <w:r>
+        <w:rPr>
+          <w:rFonts w:cstheme="minorHAnsi"/>
+          <w:sz w:val="26"/>
+          <w:szCs w:val="26"/>
+          <w:lang w:val="it"/>
+        </w:rPr>
+        <w:t>) e dalla gestione dei dati (</w:t>
+      </w:r>
+      <w:r>
+        <w:rPr>
+          <w:rFonts w:cstheme="minorHAnsi"/>
+          <w:sz w:val="26"/>
+          <w:szCs w:val="26"/>
+          <w:lang w:val="it"/>
+        </w:rPr>
+        <w:t>M</w:t>
+      </w:r>
+      <w:r>
+        <w:rPr>
+          <w:rFonts w:cstheme="minorHAnsi"/>
+          <w:sz w:val="26"/>
+          <w:szCs w:val="26"/>
+          <w:lang w:val="it"/>
+        </w:rPr>
+        <w:t>odel). Il package model è a sua volta suddiviso in bean e dao</w:t>
+      </w:r>
+      <w:r>
+        <w:rPr>
+          <w:rFonts w:cstheme="minorHAnsi"/>
+          <w:sz w:val="26"/>
+          <w:szCs w:val="26"/>
+          <w:lang w:val="it"/>
+        </w:rPr>
+        <w:t>,</w:t>
+      </w:r>
+      <w:r>
+        <w:rPr>
+          <w:rFonts w:cstheme="minorHAnsi"/>
+          <w:sz w:val="26"/>
+          <w:szCs w:val="26"/>
+          <w:lang w:val="it"/>
+        </w:rPr>
+        <w:t xml:space="preserve"> come anche il package webapp che è suddiviso in css ed immagini</w:t>
+      </w:r>
+      <w:r>
+        <w:rPr>
+          <w:rFonts w:cstheme="minorHAnsi"/>
+          <w:sz w:val="26"/>
+          <w:szCs w:val="26"/>
+          <w:lang w:val="it"/>
+        </w:rPr>
+        <w:t xml:space="preserve">. </w:t>
+      </w:r>
+    </w:p>
+    <w:p>
+      <w:pPr>
+        <w:rPr>
+          <w:sz w:val="26"/>
+          <w:szCs w:val="26"/>
+          <w:lang w:val="it"/>
+        </w:rPr>
+      </w:pPr>
+    </w:p>
+    <w:p>
+      <w:pPr>
+        <w:rPr>
+          <w:sz w:val="26"/>
+          <w:szCs w:val="26"/>
+          <w:lang w:val="it"/>
+        </w:rPr>
+      </w:pPr>
+    </w:p>
+    <w:p>
+      <w:pPr>
+        <w:rPr>
+          <w:sz w:val="26"/>
+          <w:szCs w:val="26"/>
+          <w:lang w:val="it"/>
+        </w:rPr>
+      </w:pPr>
+    </w:p>
+    <w:p>
+      <w:pPr>
+        <w:rPr>
+          <w:sz w:val="26"/>
+          <w:szCs w:val="26"/>
+          <w:lang w:val="it"/>
         </w:rPr>
       </w:pPr>
     </w:p>
@@ -2170,62 +2278,12 @@
 </w:document>
 </file>
 
-<file path=word/endnotes.xml><?xml version="1.0" encoding="utf-8"?>
-<w:endnotes xmlns:wpc="http://schemas.microsoft.com/office/word/2010/wordprocessingCanvas" xmlns:cx="http://schemas.microsoft.com/office/drawing/2014/chartex" xmlns:cx1="http://schemas.microsoft.com/office/drawing/2015/9/8/chartex" xmlns:cx2="http://schemas.microsoft.com/office/drawing/2015/10/21/chartex" xmlns:cx3="http://schemas.microsoft.com/office/drawing/2016/5/9/chartex" xmlns:cx4="http://schemas.microsoft.com/office/drawing/2016/5/10/chartex" xmlns:cx5="http://schemas.microsoft.com/office/drawing/2016/5/11/chartex" xmlns:cx6="http://schemas.microsoft.com/office/drawing/2016/5/12/chartex" xmlns:cx7="http://schemas.microsoft.com/office/drawing/2016/5/13/chartex" xmlns:cx8="http://schemas.microsoft.com/office/drawing/2016/5/14/chartex" xmlns:mc="http://schemas.openxmlformats.org/markup-compatibility/2006" xmlns:aink="http://schemas.microsoft.com/office/drawing/2016/ink" xmlns:am3d="http://schemas.microsoft.com/office/drawing/2017/model3d" xmlns:o="urn:schemas-microsoft-com:office:office" xmlns:oel="http://schemas.microsoft.com/office/2019/extlst" xmlns:r="http://schemas.openxmlformats.org/officeDocument/2006/relationships" xmlns:m="http://schemas.openxmlformats.org/officeDocument/2006/math" xmlns:v="urn:schemas-microsoft-com:vml" xmlns:wp14="http://schemas.microsoft.com/office/word/2010/wordprocessingDrawing" xmlns:wp="http://schemas.openxmlformats.org/drawingml/2006/wordprocessingDrawing" xmlns:w10="urn:schemas-microsoft-com:office:word" xmlns:w="http://schemas.openxmlformats.org/wordprocessingml/2006/main" xmlns:w14="http://schemas.microsoft.com/office/word/2010/wordml" xmlns:w15="http://schemas.microsoft.com/office/word/2012/wordml" xmlns:w16cex="http://schemas.microsoft.com/office/word/2018/wordml/cex" xmlns:w16cid="http://schemas.microsoft.com/office/word/2016/wordml/cid" xmlns:w16="http://schemas.microsoft.com/office/word/2018/wordml" xmlns:w16sdtdh="http://schemas.microsoft.com/office/word/2020/wordml/sdtdatahash" xmlns:w16se="http://schemas.microsoft.com/office/word/2015/wordml/symex" xmlns:wpg="http://schemas.microsoft.com/office/word/2010/wordprocessingGroup" xmlns:wpi="http://schemas.microsoft.com/office/word/2010/wordprocessingInk" xmlns:wne="http://schemas.microsoft.com/office/word/2006/wordml" xmlns:wps="http://schemas.microsoft.com/office/word/2010/wordprocessingShape" mc:Ignorable="w14 w15 w16se w16cid w16 w16cex w16sdtdh wp14">
-  <w:endnote w:type="separator" w:id="-1">
-    <w:p>
-      <w:pPr>
-        <w:spacing w:after="0" w:line="240" w:lineRule="auto"/>
-      </w:pPr>
-      <w:r>
-        <w:separator/>
-      </w:r>
-    </w:p>
-  </w:endnote>
-  <w:endnote w:type="continuationSeparator" w:id="0">
-    <w:p>
-      <w:pPr>
-        <w:spacing w:after="0" w:line="240" w:lineRule="auto"/>
-      </w:pPr>
-      <w:r>
-        <w:continuationSeparator/>
-      </w:r>
-    </w:p>
-  </w:endnote>
-</w:endnotes>
-</file>
-
-<file path=word/footnotes.xml><?xml version="1.0" encoding="utf-8"?>
-<w:footnotes xmlns:wpc="http://schemas.microsoft.com/office/word/2010/wordprocessingCanvas" xmlns:cx="http://schemas.microsoft.com/office/drawing/2014/chartex" xmlns:cx1="http://schemas.microsoft.com/office/drawing/2015/9/8/chartex" xmlns:cx2="http://schemas.microsoft.com/office/drawing/2015/10/21/chartex" xmlns:cx3="http://schemas.microsoft.com/office/drawing/2016/5/9/chartex" xmlns:cx4="http://schemas.microsoft.com/office/drawing/2016/5/10/chartex" xmlns:cx5="http://schemas.microsoft.com/office/drawing/2016/5/11/chartex" xmlns:cx6="http://schemas.microsoft.com/office/drawing/2016/5/12/chartex" xmlns:cx7="http://schemas.microsoft.com/office/drawing/2016/5/13/chartex" xmlns:cx8="http://schemas.microsoft.com/office/drawing/2016/5/14/chartex" xmlns:mc="http://schemas.openxmlformats.org/markup-compatibility/2006" xmlns:aink="http://schemas.microsoft.com/office/drawing/2016/ink" xmlns:am3d="http://schemas.microsoft.com/office/drawing/2017/model3d" xmlns:o="urn:schemas-microsoft-com:office:office" xmlns:oel="http://schemas.microsoft.com/office/2019/extlst" xmlns:r="http://schemas.openxmlformats.org/officeDocument/2006/relationships" xmlns:m="http://schemas.openxmlformats.org/officeDocument/2006/math" xmlns:v="urn:schemas-microsoft-com:vml" xmlns:wp14="http://schemas.microsoft.com/office/word/2010/wordprocessingDrawing" xmlns:wp="http://schemas.openxmlformats.org/drawingml/2006/wordprocessingDrawing" xmlns:w10="urn:schemas-microsoft-com:office:word" xmlns:w="http://schemas.openxmlformats.org/wordprocessingml/2006/main" xmlns:w14="http://schemas.microsoft.com/office/word/2010/wordml" xmlns:w15="http://schemas.microsoft.com/office/word/2012/wordml" xmlns:w16cex="http://schemas.microsoft.com/office/word/2018/wordml/cex" xmlns:w16cid="http://schemas.microsoft.com/office/word/2016/wordml/cid" xmlns:w16="http://schemas.microsoft.com/office/word/2018/wordml" xmlns:w16sdtdh="http://schemas.microsoft.com/office/word/2020/wordml/sdtdatahash" xmlns:w16se="http://schemas.microsoft.com/office/word/2015/wordml/symex" xmlns:wpg="http://schemas.microsoft.com/office/word/2010/wordprocessingGroup" xmlns:wpi="http://schemas.microsoft.com/office/word/2010/wordprocessingInk" xmlns:wne="http://schemas.microsoft.com/office/word/2006/wordml" xmlns:wps="http://schemas.microsoft.com/office/word/2010/wordprocessingShape" mc:Ignorable="w14 w15 w16se w16cid w16 w16cex w16sdtdh wp14">
-  <w:footnote w:type="separator" w:id="-1">
-    <w:p>
-      <w:pPr>
-        <w:spacing w:after="0" w:line="240" w:lineRule="auto"/>
-      </w:pPr>
-      <w:r>
-        <w:separator/>
-      </w:r>
-    </w:p>
-  </w:footnote>
-  <w:footnote w:type="continuationSeparator" w:id="0">
-    <w:p>
-      <w:pPr>
-        <w:spacing w:after="0" w:line="240" w:lineRule="auto"/>
-      </w:pPr>
-      <w:r>
-        <w:continuationSeparator/>
-      </w:r>
-    </w:p>
-  </w:footnote>
-</w:footnotes>
-</file>
-
 <file path=word/numbering.xml><?xml version="1.0" encoding="utf-8"?>
 <w:numbering xmlns:wpc="http://schemas.microsoft.com/office/word/2010/wordprocessingCanvas" xmlns:cx="http://schemas.microsoft.com/office/drawing/2014/chartex" xmlns:cx1="http://schemas.microsoft.com/office/drawing/2015/9/8/chartex" xmlns:cx2="http://schemas.microsoft.com/office/drawing/2015/10/21/chartex" xmlns:cx3="http://schemas.microsoft.com/office/drawing/2016/5/9/chartex" xmlns:cx4="http://schemas.microsoft.com/office/drawing/2016/5/10/chartex" xmlns:cx5="http://schemas.microsoft.com/office/drawing/2016/5/11/chartex" xmlns:cx6="http://schemas.microsoft.com/office/drawing/2016/5/12/chartex" xmlns:cx7="http://schemas.microsoft.com/office/drawing/2016/5/13/chartex" xmlns:cx8="http://schemas.microsoft.com/office/drawing/2016/5/14/chartex" xmlns:mc="http://schemas.openxmlformats.org/markup-compatibility/2006" xmlns:aink="http://schemas.microsoft.com/office/drawing/2016/ink" xmlns:am3d="http://schemas.microsoft.com/office/drawing/2017/model3d" xmlns:o="urn:schemas-microsoft-com:office:office" xmlns:oel="http://schemas.microsoft.com/office/2019/extlst" xmlns:r="http://schemas.openxmlformats.org/officeDocument/2006/relationships" xmlns:m="http://schemas.openxmlformats.org/officeDocument/2006/math" xmlns:v="urn:schemas-microsoft-com:vml" xmlns:wp14="http://schemas.microsoft.com/office/word/2010/wordprocessingDrawing" xmlns:wp="http://schemas.openxmlformats.org/drawingml/2006/wordprocessingDrawing" xmlns:w10="urn:schemas-microsoft-com:office:word" xmlns:w="http://schemas.openxmlformats.org/wordprocessingml/2006/main" xmlns:w14="http://schemas.microsoft.com/office/word/2010/wordml" xmlns:w15="http://schemas.microsoft.com/office/word/2012/wordml" xmlns:w16cex="http://schemas.microsoft.com/office/word/2018/wordml/cex" xmlns:w16cid="http://schemas.microsoft.com/office/word/2016/wordml/cid" xmlns:w16="http://schemas.microsoft.com/office/word/2018/wordml" xmlns:w16sdtdh="http://schemas.microsoft.com/office/word/2020/wordml/sdtdatahash" xmlns:w16se="http://schemas.microsoft.com/office/word/2015/wordml/symex" xmlns:wpg="http://schemas.microsoft.com/office/word/2010/wordprocessingGroup" xmlns:wpi="http://schemas.microsoft.com/office/word/2010/wordprocessingInk" xmlns:wne="http://schemas.microsoft.com/office/word/2006/wordml" xmlns:wps="http://schemas.microsoft.com/office/word/2010/wordprocessingShape" mc:Ignorable="w14 w15 w16se w16cid w16 w16cex w16sdtdh wp14">
   <w:abstractNum w:abstractNumId="0" w15:restartNumberingAfterBreak="0">
-    <w:nsid w:val="08EF7CAB"/>
+    <w:nsid w:val="272A30C9"/>
     <w:multiLevelType w:val="hybridMultilevel"/>
-    <w:tmpl w:val="F76A4152"/>
+    <w:tmpl w:val="845ADD1C"/>
     <w:lvl w:ilvl="0" w:tplc="04100001">
       <w:start w:val="1"/>
       <w:numFmt w:val="bullet"/>
@@ -2336,9 +2394,9 @@
     </w:lvl>
   </w:abstractNum>
   <w:abstractNum w:abstractNumId="1" w15:restartNumberingAfterBreak="0">
-    <w:nsid w:val="0959588F"/>
+    <w:nsid w:val="2B397529"/>
     <w:multiLevelType w:val="hybridMultilevel"/>
-    <w:tmpl w:val="134499BA"/>
+    <w:tmpl w:val="C90A33E4"/>
     <w:lvl w:ilvl="0" w:tplc="04100001">
       <w:start w:val="1"/>
       <w:numFmt w:val="bullet"/>
@@ -2449,9 +2507,9 @@
     </w:lvl>
   </w:abstractNum>
   <w:abstractNum w:abstractNumId="2" w15:restartNumberingAfterBreak="0">
-    <w:nsid w:val="23DE3BF3"/>
+    <w:nsid w:val="64BB21AC"/>
     <w:multiLevelType w:val="hybridMultilevel"/>
-    <w:tmpl w:val="2DDCAAAC"/>
+    <w:tmpl w:val="FEDA9084"/>
     <w:lvl w:ilvl="0" w:tplc="04100001">
       <w:start w:val="1"/>
       <w:numFmt w:val="bullet"/>
@@ -2561,478 +2619,14 @@
       </w:rPr>
     </w:lvl>
   </w:abstractNum>
-  <w:abstractNum w:abstractNumId="3" w15:restartNumberingAfterBreak="0">
-    <w:nsid w:val="272A30C9"/>
-    <w:multiLevelType w:val="hybridMultilevel"/>
-    <w:tmpl w:val="845ADD1C"/>
-    <w:lvl w:ilvl="0" w:tplc="04100001">
-      <w:start w:val="1"/>
-      <w:numFmt w:val="bullet"/>
-      <w:lvlText w:val=""/>
-      <w:lvlJc w:val="left"/>
-      <w:pPr>
-        <w:ind w:left="720" w:hanging="360"/>
-      </w:pPr>
-      <w:rPr>
-        <w:rFonts w:ascii="Symbol" w:hAnsi="Symbol" w:hint="default"/>
-      </w:rPr>
-    </w:lvl>
-    <w:lvl w:ilvl="1" w:tplc="04100003" w:tentative="1">
-      <w:start w:val="1"/>
-      <w:numFmt w:val="bullet"/>
-      <w:lvlText w:val="o"/>
-      <w:lvlJc w:val="left"/>
-      <w:pPr>
-        <w:ind w:left="1440" w:hanging="360"/>
-      </w:pPr>
-      <w:rPr>
-        <w:rFonts w:ascii="Courier New" w:hAnsi="Courier New" w:cs="Courier New" w:hint="default"/>
-      </w:rPr>
-    </w:lvl>
-    <w:lvl w:ilvl="2" w:tplc="04100005" w:tentative="1">
-      <w:start w:val="1"/>
-      <w:numFmt w:val="bullet"/>
-      <w:lvlText w:val=""/>
-      <w:lvlJc w:val="left"/>
-      <w:pPr>
-        <w:ind w:left="2160" w:hanging="360"/>
-      </w:pPr>
-      <w:rPr>
-        <w:rFonts w:ascii="Wingdings" w:hAnsi="Wingdings" w:hint="default"/>
-      </w:rPr>
-    </w:lvl>
-    <w:lvl w:ilvl="3" w:tplc="04100001" w:tentative="1">
-      <w:start w:val="1"/>
-      <w:numFmt w:val="bullet"/>
-      <w:lvlText w:val=""/>
-      <w:lvlJc w:val="left"/>
-      <w:pPr>
-        <w:ind w:left="2880" w:hanging="360"/>
-      </w:pPr>
-      <w:rPr>
-        <w:rFonts w:ascii="Symbol" w:hAnsi="Symbol" w:hint="default"/>
-      </w:rPr>
-    </w:lvl>
-    <w:lvl w:ilvl="4" w:tplc="04100003" w:tentative="1">
-      <w:start w:val="1"/>
-      <w:numFmt w:val="bullet"/>
-      <w:lvlText w:val="o"/>
-      <w:lvlJc w:val="left"/>
-      <w:pPr>
-        <w:ind w:left="3600" w:hanging="360"/>
-      </w:pPr>
-      <w:rPr>
-        <w:rFonts w:ascii="Courier New" w:hAnsi="Courier New" w:cs="Courier New" w:hint="default"/>
-      </w:rPr>
-    </w:lvl>
-    <w:lvl w:ilvl="5" w:tplc="04100005" w:tentative="1">
-      <w:start w:val="1"/>
-      <w:numFmt w:val="bullet"/>
-      <w:lvlText w:val=""/>
-      <w:lvlJc w:val="left"/>
-      <w:pPr>
-        <w:ind w:left="4320" w:hanging="360"/>
-      </w:pPr>
-      <w:rPr>
-        <w:rFonts w:ascii="Wingdings" w:hAnsi="Wingdings" w:hint="default"/>
-      </w:rPr>
-    </w:lvl>
-    <w:lvl w:ilvl="6" w:tplc="04100001" w:tentative="1">
-      <w:start w:val="1"/>
-      <w:numFmt w:val="bullet"/>
-      <w:lvlText w:val=""/>
-      <w:lvlJc w:val="left"/>
-      <w:pPr>
-        <w:ind w:left="5040" w:hanging="360"/>
-      </w:pPr>
-      <w:rPr>
-        <w:rFonts w:ascii="Symbol" w:hAnsi="Symbol" w:hint="default"/>
-      </w:rPr>
-    </w:lvl>
-    <w:lvl w:ilvl="7" w:tplc="04100003" w:tentative="1">
-      <w:start w:val="1"/>
-      <w:numFmt w:val="bullet"/>
-      <w:lvlText w:val="o"/>
-      <w:lvlJc w:val="left"/>
-      <w:pPr>
-        <w:ind w:left="5760" w:hanging="360"/>
-      </w:pPr>
-      <w:rPr>
-        <w:rFonts w:ascii="Courier New" w:hAnsi="Courier New" w:cs="Courier New" w:hint="default"/>
-      </w:rPr>
-    </w:lvl>
-    <w:lvl w:ilvl="8" w:tplc="04100005" w:tentative="1">
-      <w:start w:val="1"/>
-      <w:numFmt w:val="bullet"/>
-      <w:lvlText w:val=""/>
-      <w:lvlJc w:val="left"/>
-      <w:pPr>
-        <w:ind w:left="6480" w:hanging="360"/>
-      </w:pPr>
-      <w:rPr>
-        <w:rFonts w:ascii="Wingdings" w:hAnsi="Wingdings" w:hint="default"/>
-      </w:rPr>
-    </w:lvl>
-  </w:abstractNum>
-  <w:abstractNum w:abstractNumId="4" w15:restartNumberingAfterBreak="0">
-    <w:nsid w:val="2B397529"/>
-    <w:multiLevelType w:val="hybridMultilevel"/>
-    <w:tmpl w:val="C90A33E4"/>
-    <w:lvl w:ilvl="0" w:tplc="04100001">
-      <w:start w:val="1"/>
-      <w:numFmt w:val="bullet"/>
-      <w:lvlText w:val=""/>
-      <w:lvlJc w:val="left"/>
-      <w:pPr>
-        <w:ind w:left="720" w:hanging="360"/>
-      </w:pPr>
-      <w:rPr>
-        <w:rFonts w:ascii="Symbol" w:hAnsi="Symbol" w:hint="default"/>
-      </w:rPr>
-    </w:lvl>
-    <w:lvl w:ilvl="1" w:tplc="04100003" w:tentative="1">
-      <w:start w:val="1"/>
-      <w:numFmt w:val="bullet"/>
-      <w:lvlText w:val="o"/>
-      <w:lvlJc w:val="left"/>
-      <w:pPr>
-        <w:ind w:left="1440" w:hanging="360"/>
-      </w:pPr>
-      <w:rPr>
-        <w:rFonts w:ascii="Courier New" w:hAnsi="Courier New" w:cs="Courier New" w:hint="default"/>
-      </w:rPr>
-    </w:lvl>
-    <w:lvl w:ilvl="2" w:tplc="04100005" w:tentative="1">
-      <w:start w:val="1"/>
-      <w:numFmt w:val="bullet"/>
-      <w:lvlText w:val=""/>
-      <w:lvlJc w:val="left"/>
-      <w:pPr>
-        <w:ind w:left="2160" w:hanging="360"/>
-      </w:pPr>
-      <w:rPr>
-        <w:rFonts w:ascii="Wingdings" w:hAnsi="Wingdings" w:hint="default"/>
-      </w:rPr>
-    </w:lvl>
-    <w:lvl w:ilvl="3" w:tplc="04100001" w:tentative="1">
-      <w:start w:val="1"/>
-      <w:numFmt w:val="bullet"/>
-      <w:lvlText w:val=""/>
-      <w:lvlJc w:val="left"/>
-      <w:pPr>
-        <w:ind w:left="2880" w:hanging="360"/>
-      </w:pPr>
-      <w:rPr>
-        <w:rFonts w:ascii="Symbol" w:hAnsi="Symbol" w:hint="default"/>
-      </w:rPr>
-    </w:lvl>
-    <w:lvl w:ilvl="4" w:tplc="04100003" w:tentative="1">
-      <w:start w:val="1"/>
-      <w:numFmt w:val="bullet"/>
-      <w:lvlText w:val="o"/>
-      <w:lvlJc w:val="left"/>
-      <w:pPr>
-        <w:ind w:left="3600" w:hanging="360"/>
-      </w:pPr>
-      <w:rPr>
-        <w:rFonts w:ascii="Courier New" w:hAnsi="Courier New" w:cs="Courier New" w:hint="default"/>
-      </w:rPr>
-    </w:lvl>
-    <w:lvl w:ilvl="5" w:tplc="04100005" w:tentative="1">
-      <w:start w:val="1"/>
-      <w:numFmt w:val="bullet"/>
-      <w:lvlText w:val=""/>
-      <w:lvlJc w:val="left"/>
-      <w:pPr>
-        <w:ind w:left="4320" w:hanging="360"/>
-      </w:pPr>
-      <w:rPr>
-        <w:rFonts w:ascii="Wingdings" w:hAnsi="Wingdings" w:hint="default"/>
-      </w:rPr>
-    </w:lvl>
-    <w:lvl w:ilvl="6" w:tplc="04100001" w:tentative="1">
-      <w:start w:val="1"/>
-      <w:numFmt w:val="bullet"/>
-      <w:lvlText w:val=""/>
-      <w:lvlJc w:val="left"/>
-      <w:pPr>
-        <w:ind w:left="5040" w:hanging="360"/>
-      </w:pPr>
-      <w:rPr>
-        <w:rFonts w:ascii="Symbol" w:hAnsi="Symbol" w:hint="default"/>
-      </w:rPr>
-    </w:lvl>
-    <w:lvl w:ilvl="7" w:tplc="04100003" w:tentative="1">
-      <w:start w:val="1"/>
-      <w:numFmt w:val="bullet"/>
-      <w:lvlText w:val="o"/>
-      <w:lvlJc w:val="left"/>
-      <w:pPr>
-        <w:ind w:left="5760" w:hanging="360"/>
-      </w:pPr>
-      <w:rPr>
-        <w:rFonts w:ascii="Courier New" w:hAnsi="Courier New" w:cs="Courier New" w:hint="default"/>
-      </w:rPr>
-    </w:lvl>
-    <w:lvl w:ilvl="8" w:tplc="04100005" w:tentative="1">
-      <w:start w:val="1"/>
-      <w:numFmt w:val="bullet"/>
-      <w:lvlText w:val=""/>
-      <w:lvlJc w:val="left"/>
-      <w:pPr>
-        <w:ind w:left="6480" w:hanging="360"/>
-      </w:pPr>
-      <w:rPr>
-        <w:rFonts w:ascii="Wingdings" w:hAnsi="Wingdings" w:hint="default"/>
-      </w:rPr>
-    </w:lvl>
-  </w:abstractNum>
-  <w:abstractNum w:abstractNumId="5" w15:restartNumberingAfterBreak="0">
-    <w:nsid w:val="39790960"/>
-    <w:multiLevelType w:val="hybridMultilevel"/>
-    <w:tmpl w:val="CAA25E6A"/>
-    <w:lvl w:ilvl="0" w:tplc="04100001">
-      <w:start w:val="1"/>
-      <w:numFmt w:val="bullet"/>
-      <w:lvlText w:val=""/>
-      <w:lvlJc w:val="left"/>
-      <w:pPr>
-        <w:ind w:left="1440" w:hanging="360"/>
-      </w:pPr>
-      <w:rPr>
-        <w:rFonts w:ascii="Symbol" w:hAnsi="Symbol" w:hint="default"/>
-      </w:rPr>
-    </w:lvl>
-    <w:lvl w:ilvl="1" w:tplc="04100003" w:tentative="1">
-      <w:start w:val="1"/>
-      <w:numFmt w:val="bullet"/>
-      <w:lvlText w:val="o"/>
-      <w:lvlJc w:val="left"/>
-      <w:pPr>
-        <w:ind w:left="2160" w:hanging="360"/>
-      </w:pPr>
-      <w:rPr>
-        <w:rFonts w:ascii="Courier New" w:hAnsi="Courier New" w:cs="Courier New" w:hint="default"/>
-      </w:rPr>
-    </w:lvl>
-    <w:lvl w:ilvl="2" w:tplc="04100005" w:tentative="1">
-      <w:start w:val="1"/>
-      <w:numFmt w:val="bullet"/>
-      <w:lvlText w:val=""/>
-      <w:lvlJc w:val="left"/>
-      <w:pPr>
-        <w:ind w:left="2880" w:hanging="360"/>
-      </w:pPr>
-      <w:rPr>
-        <w:rFonts w:ascii="Wingdings" w:hAnsi="Wingdings" w:hint="default"/>
-      </w:rPr>
-    </w:lvl>
-    <w:lvl w:ilvl="3" w:tplc="04100001" w:tentative="1">
-      <w:start w:val="1"/>
-      <w:numFmt w:val="bullet"/>
-      <w:lvlText w:val=""/>
-      <w:lvlJc w:val="left"/>
-      <w:pPr>
-        <w:ind w:left="3600" w:hanging="360"/>
-      </w:pPr>
-      <w:rPr>
-        <w:rFonts w:ascii="Symbol" w:hAnsi="Symbol" w:hint="default"/>
-      </w:rPr>
-    </w:lvl>
-    <w:lvl w:ilvl="4" w:tplc="04100003" w:tentative="1">
-      <w:start w:val="1"/>
-      <w:numFmt w:val="bullet"/>
-      <w:lvlText w:val="o"/>
-      <w:lvlJc w:val="left"/>
-      <w:pPr>
-        <w:ind w:left="4320" w:hanging="360"/>
-      </w:pPr>
-      <w:rPr>
-        <w:rFonts w:ascii="Courier New" w:hAnsi="Courier New" w:cs="Courier New" w:hint="default"/>
-      </w:rPr>
-    </w:lvl>
-    <w:lvl w:ilvl="5" w:tplc="04100005" w:tentative="1">
-      <w:start w:val="1"/>
-      <w:numFmt w:val="bullet"/>
-      <w:lvlText w:val=""/>
-      <w:lvlJc w:val="left"/>
-      <w:pPr>
-        <w:ind w:left="5040" w:hanging="360"/>
-      </w:pPr>
-      <w:rPr>
-        <w:rFonts w:ascii="Wingdings" w:hAnsi="Wingdings" w:hint="default"/>
-      </w:rPr>
-    </w:lvl>
-    <w:lvl w:ilvl="6" w:tplc="04100001" w:tentative="1">
-      <w:start w:val="1"/>
-      <w:numFmt w:val="bullet"/>
-      <w:lvlText w:val=""/>
-      <w:lvlJc w:val="left"/>
-      <w:pPr>
-        <w:ind w:left="5760" w:hanging="360"/>
-      </w:pPr>
-      <w:rPr>
-        <w:rFonts w:ascii="Symbol" w:hAnsi="Symbol" w:hint="default"/>
-      </w:rPr>
-    </w:lvl>
-    <w:lvl w:ilvl="7" w:tplc="04100003" w:tentative="1">
-      <w:start w:val="1"/>
-      <w:numFmt w:val="bullet"/>
-      <w:lvlText w:val="o"/>
-      <w:lvlJc w:val="left"/>
-      <w:pPr>
-        <w:ind w:left="6480" w:hanging="360"/>
-      </w:pPr>
-      <w:rPr>
-        <w:rFonts w:ascii="Courier New" w:hAnsi="Courier New" w:cs="Courier New" w:hint="default"/>
-      </w:rPr>
-    </w:lvl>
-    <w:lvl w:ilvl="8" w:tplc="04100005" w:tentative="1">
-      <w:start w:val="1"/>
-      <w:numFmt w:val="bullet"/>
-      <w:lvlText w:val=""/>
-      <w:lvlJc w:val="left"/>
-      <w:pPr>
-        <w:ind w:left="7200" w:hanging="360"/>
-      </w:pPr>
-      <w:rPr>
-        <w:rFonts w:ascii="Wingdings" w:hAnsi="Wingdings" w:hint="default"/>
-      </w:rPr>
-    </w:lvl>
-  </w:abstractNum>
-  <w:abstractNum w:abstractNumId="6" w15:restartNumberingAfterBreak="0">
-    <w:nsid w:val="64BB21AC"/>
-    <w:multiLevelType w:val="hybridMultilevel"/>
-    <w:tmpl w:val="FEDA9084"/>
-    <w:lvl w:ilvl="0" w:tplc="04100001">
-      <w:start w:val="1"/>
-      <w:numFmt w:val="bullet"/>
-      <w:lvlText w:val=""/>
-      <w:lvlJc w:val="left"/>
-      <w:pPr>
-        <w:ind w:left="720" w:hanging="360"/>
-      </w:pPr>
-      <w:rPr>
-        <w:rFonts w:ascii="Symbol" w:hAnsi="Symbol" w:hint="default"/>
-      </w:rPr>
-    </w:lvl>
-    <w:lvl w:ilvl="1" w:tplc="04100003" w:tentative="1">
-      <w:start w:val="1"/>
-      <w:numFmt w:val="bullet"/>
-      <w:lvlText w:val="o"/>
-      <w:lvlJc w:val="left"/>
-      <w:pPr>
-        <w:ind w:left="1440" w:hanging="360"/>
-      </w:pPr>
-      <w:rPr>
-        <w:rFonts w:ascii="Courier New" w:hAnsi="Courier New" w:cs="Courier New" w:hint="default"/>
-      </w:rPr>
-    </w:lvl>
-    <w:lvl w:ilvl="2" w:tplc="04100005" w:tentative="1">
-      <w:start w:val="1"/>
-      <w:numFmt w:val="bullet"/>
-      <w:lvlText w:val=""/>
-      <w:lvlJc w:val="left"/>
-      <w:pPr>
-        <w:ind w:left="2160" w:hanging="360"/>
-      </w:pPr>
-      <w:rPr>
-        <w:rFonts w:ascii="Wingdings" w:hAnsi="Wingdings" w:hint="default"/>
-      </w:rPr>
-    </w:lvl>
-    <w:lvl w:ilvl="3" w:tplc="04100001" w:tentative="1">
-      <w:start w:val="1"/>
-      <w:numFmt w:val="bullet"/>
-      <w:lvlText w:val=""/>
-      <w:lvlJc w:val="left"/>
-      <w:pPr>
-        <w:ind w:left="2880" w:hanging="360"/>
-      </w:pPr>
-      <w:rPr>
-        <w:rFonts w:ascii="Symbol" w:hAnsi="Symbol" w:hint="default"/>
-      </w:rPr>
-    </w:lvl>
-    <w:lvl w:ilvl="4" w:tplc="04100003" w:tentative="1">
-      <w:start w:val="1"/>
-      <w:numFmt w:val="bullet"/>
-      <w:lvlText w:val="o"/>
-      <w:lvlJc w:val="left"/>
-      <w:pPr>
-        <w:ind w:left="3600" w:hanging="360"/>
-      </w:pPr>
-      <w:rPr>
-        <w:rFonts w:ascii="Courier New" w:hAnsi="Courier New" w:cs="Courier New" w:hint="default"/>
-      </w:rPr>
-    </w:lvl>
-    <w:lvl w:ilvl="5" w:tplc="04100005" w:tentative="1">
-      <w:start w:val="1"/>
-      <w:numFmt w:val="bullet"/>
-      <w:lvlText w:val=""/>
-      <w:lvlJc w:val="left"/>
-      <w:pPr>
-        <w:ind w:left="4320" w:hanging="360"/>
-      </w:pPr>
-      <w:rPr>
-        <w:rFonts w:ascii="Wingdings" w:hAnsi="Wingdings" w:hint="default"/>
-      </w:rPr>
-    </w:lvl>
-    <w:lvl w:ilvl="6" w:tplc="04100001" w:tentative="1">
-      <w:start w:val="1"/>
-      <w:numFmt w:val="bullet"/>
-      <w:lvlText w:val=""/>
-      <w:lvlJc w:val="left"/>
-      <w:pPr>
-        <w:ind w:left="5040" w:hanging="360"/>
-      </w:pPr>
-      <w:rPr>
-        <w:rFonts w:ascii="Symbol" w:hAnsi="Symbol" w:hint="default"/>
-      </w:rPr>
-    </w:lvl>
-    <w:lvl w:ilvl="7" w:tplc="04100003" w:tentative="1">
-      <w:start w:val="1"/>
-      <w:numFmt w:val="bullet"/>
-      <w:lvlText w:val="o"/>
-      <w:lvlJc w:val="left"/>
-      <w:pPr>
-        <w:ind w:left="5760" w:hanging="360"/>
-      </w:pPr>
-      <w:rPr>
-        <w:rFonts w:ascii="Courier New" w:hAnsi="Courier New" w:cs="Courier New" w:hint="default"/>
-      </w:rPr>
-    </w:lvl>
-    <w:lvl w:ilvl="8" w:tplc="04100005" w:tentative="1">
-      <w:start w:val="1"/>
-      <w:numFmt w:val="bullet"/>
-      <w:lvlText w:val=""/>
-      <w:lvlJc w:val="left"/>
-      <w:pPr>
-        <w:ind w:left="6480" w:hanging="360"/>
-      </w:pPr>
-      <w:rPr>
-        <w:rFonts w:ascii="Wingdings" w:hAnsi="Wingdings" w:hint="default"/>
-      </w:rPr>
-    </w:lvl>
-  </w:abstractNum>
   <w:num w:numId="1" w16cid:durableId="256646016">
-    <w:abstractNumId w:val="4"/>
+    <w:abstractNumId w:val="1"/>
   </w:num>
   <w:num w:numId="2" w16cid:durableId="490875573">
-    <w:abstractNumId w:val="3"/>
+    <w:abstractNumId w:val="0"/>
   </w:num>
   <w:num w:numId="3" w16cid:durableId="1506238205">
-    <w:abstractNumId w:val="6"/>
-  </w:num>
-  <w:num w:numId="4" w16cid:durableId="154106211">
     <w:abstractNumId w:val="2"/>
-  </w:num>
-  <w:num w:numId="5" w16cid:durableId="534856022">
-    <w:abstractNumId w:val="5"/>
-  </w:num>
-  <w:num w:numId="6" w16cid:durableId="1247495452">
-    <w:abstractNumId w:val="0"/>
-  </w:num>
-  <w:num w:numId="7" w16cid:durableId="86926245">
-    <w:abstractNumId w:val="1"/>
   </w:num>
 </w:numbering>
 </file>
@@ -3889,494 +3483,6 @@
       <w:szCs w:val="24"/>
     </w:rPr>
   </w:style>
-  <w:style w:type="table" w:styleId="Tabellagriglia4-colore5">
-    <w:name w:val="Grid Table 4 Accent 5"/>
-    <w:basedOn w:val="Tabellanormale"/>
-    <w:uiPriority w:val="49"/>
-    <w:rsid w:val="00C77C08"/>
-    <w:pPr>
-      <w:spacing w:after="0" w:line="240" w:lineRule="auto"/>
-    </w:pPr>
-    <w:tblPr>
-      <w:tblStyleRowBandSize w:val="1"/>
-      <w:tblStyleColBandSize w:val="1"/>
-      <w:tblBorders>
-        <w:top w:val="single" w:sz="4" w:space="0" w:color="9CC2E5" w:themeColor="accent5" w:themeTint="99"/>
-        <w:left w:val="single" w:sz="4" w:space="0" w:color="9CC2E5" w:themeColor="accent5" w:themeTint="99"/>
-        <w:bottom w:val="single" w:sz="4" w:space="0" w:color="9CC2E5" w:themeColor="accent5" w:themeTint="99"/>
-        <w:right w:val="single" w:sz="4" w:space="0" w:color="9CC2E5" w:themeColor="accent5" w:themeTint="99"/>
-        <w:insideH w:val="single" w:sz="4" w:space="0" w:color="9CC2E5" w:themeColor="accent5" w:themeTint="99"/>
-        <w:insideV w:val="single" w:sz="4" w:space="0" w:color="9CC2E5" w:themeColor="accent5" w:themeTint="99"/>
-      </w:tblBorders>
-    </w:tblPr>
-    <w:tblStylePr w:type="firstRow">
-      <w:rPr>
-        <w:b/>
-        <w:bCs/>
-        <w:color w:val="FFFFFF" w:themeColor="background1"/>
-      </w:rPr>
-      <w:tblPr/>
-      <w:tcPr>
-        <w:tcBorders>
-          <w:top w:val="single" w:sz="4" w:space="0" w:color="5B9BD5" w:themeColor="accent5"/>
-          <w:left w:val="single" w:sz="4" w:space="0" w:color="5B9BD5" w:themeColor="accent5"/>
-          <w:bottom w:val="single" w:sz="4" w:space="0" w:color="5B9BD5" w:themeColor="accent5"/>
-          <w:right w:val="single" w:sz="4" w:space="0" w:color="5B9BD5" w:themeColor="accent5"/>
-          <w:insideH w:val="nil"/>
-          <w:insideV w:val="nil"/>
-        </w:tcBorders>
-        <w:shd w:val="clear" w:color="auto" w:fill="5B9BD5" w:themeFill="accent5"/>
-      </w:tcPr>
-    </w:tblStylePr>
-    <w:tblStylePr w:type="lastRow">
-      <w:rPr>
-        <w:b/>
-        <w:bCs/>
-      </w:rPr>
-      <w:tblPr/>
-      <w:tcPr>
-        <w:tcBorders>
-          <w:top w:val="double" w:sz="4" w:space="0" w:color="5B9BD5" w:themeColor="accent5"/>
-        </w:tcBorders>
-      </w:tcPr>
-    </w:tblStylePr>
-    <w:tblStylePr w:type="firstCol">
-      <w:rPr>
-        <w:b/>
-        <w:bCs/>
-      </w:rPr>
-    </w:tblStylePr>
-    <w:tblStylePr w:type="lastCol">
-      <w:rPr>
-        <w:b/>
-        <w:bCs/>
-      </w:rPr>
-    </w:tblStylePr>
-    <w:tblStylePr w:type="band1Vert">
-      <w:tblPr/>
-      <w:tcPr>
-        <w:shd w:val="clear" w:color="auto" w:fill="DEEAF6" w:themeFill="accent5" w:themeFillTint="33"/>
-      </w:tcPr>
-    </w:tblStylePr>
-    <w:tblStylePr w:type="band1Horz">
-      <w:tblPr/>
-      <w:tcPr>
-        <w:shd w:val="clear" w:color="auto" w:fill="DEEAF6" w:themeFill="accent5" w:themeFillTint="33"/>
-      </w:tcPr>
-    </w:tblStylePr>
-  </w:style>
-  <w:style w:type="table" w:styleId="Tabellaelenco6acolori-colore4">
-    <w:name w:val="List Table 6 Colorful Accent 4"/>
-    <w:basedOn w:val="Tabellanormale"/>
-    <w:uiPriority w:val="51"/>
-    <w:rsid w:val="00C77C08"/>
-    <w:pPr>
-      <w:spacing w:after="0" w:line="240" w:lineRule="auto"/>
-    </w:pPr>
-    <w:rPr>
-      <w:color w:val="BF8F00" w:themeColor="accent4" w:themeShade="BF"/>
-    </w:rPr>
-    <w:tblPr>
-      <w:tblStyleRowBandSize w:val="1"/>
-      <w:tblStyleColBandSize w:val="1"/>
-      <w:tblBorders>
-        <w:top w:val="single" w:sz="4" w:space="0" w:color="FFC000" w:themeColor="accent4"/>
-        <w:bottom w:val="single" w:sz="4" w:space="0" w:color="FFC000" w:themeColor="accent4"/>
-      </w:tblBorders>
-    </w:tblPr>
-    <w:tblStylePr w:type="firstRow">
-      <w:rPr>
-        <w:b/>
-        <w:bCs/>
-      </w:rPr>
-      <w:tblPr/>
-      <w:tcPr>
-        <w:tcBorders>
-          <w:bottom w:val="single" w:sz="4" w:space="0" w:color="FFC000" w:themeColor="accent4"/>
-        </w:tcBorders>
-      </w:tcPr>
-    </w:tblStylePr>
-    <w:tblStylePr w:type="lastRow">
-      <w:rPr>
-        <w:b/>
-        <w:bCs/>
-      </w:rPr>
-      <w:tblPr/>
-      <w:tcPr>
-        <w:tcBorders>
-          <w:top w:val="double" w:sz="4" w:space="0" w:color="FFC000" w:themeColor="accent4"/>
-        </w:tcBorders>
-      </w:tcPr>
-    </w:tblStylePr>
-    <w:tblStylePr w:type="firstCol">
-      <w:rPr>
-        <w:b/>
-        <w:bCs/>
-      </w:rPr>
-    </w:tblStylePr>
-    <w:tblStylePr w:type="lastCol">
-      <w:rPr>
-        <w:b/>
-        <w:bCs/>
-      </w:rPr>
-    </w:tblStylePr>
-    <w:tblStylePr w:type="band1Vert">
-      <w:tblPr/>
-      <w:tcPr>
-        <w:shd w:val="clear" w:color="auto" w:fill="FFF2CC" w:themeFill="accent4" w:themeFillTint="33"/>
-      </w:tcPr>
-    </w:tblStylePr>
-    <w:tblStylePr w:type="band1Horz">
-      <w:tblPr/>
-      <w:tcPr>
-        <w:shd w:val="clear" w:color="auto" w:fill="FFF2CC" w:themeFill="accent4" w:themeFillTint="33"/>
-      </w:tcPr>
-    </w:tblStylePr>
-  </w:style>
-  <w:style w:type="table" w:styleId="Tabellagriglia6acolori-colore5">
-    <w:name w:val="Grid Table 6 Colorful Accent 5"/>
-    <w:basedOn w:val="Tabellanormale"/>
-    <w:uiPriority w:val="51"/>
-    <w:rsid w:val="00C77C08"/>
-    <w:pPr>
-      <w:spacing w:after="0" w:line="240" w:lineRule="auto"/>
-    </w:pPr>
-    <w:rPr>
-      <w:color w:val="2E74B5" w:themeColor="accent5" w:themeShade="BF"/>
-    </w:rPr>
-    <w:tblPr>
-      <w:tblStyleRowBandSize w:val="1"/>
-      <w:tblStyleColBandSize w:val="1"/>
-      <w:tblBorders>
-        <w:top w:val="single" w:sz="4" w:space="0" w:color="9CC2E5" w:themeColor="accent5" w:themeTint="99"/>
-        <w:left w:val="single" w:sz="4" w:space="0" w:color="9CC2E5" w:themeColor="accent5" w:themeTint="99"/>
-        <w:bottom w:val="single" w:sz="4" w:space="0" w:color="9CC2E5" w:themeColor="accent5" w:themeTint="99"/>
-        <w:right w:val="single" w:sz="4" w:space="0" w:color="9CC2E5" w:themeColor="accent5" w:themeTint="99"/>
-        <w:insideH w:val="single" w:sz="4" w:space="0" w:color="9CC2E5" w:themeColor="accent5" w:themeTint="99"/>
-        <w:insideV w:val="single" w:sz="4" w:space="0" w:color="9CC2E5" w:themeColor="accent5" w:themeTint="99"/>
-      </w:tblBorders>
-    </w:tblPr>
-    <w:tblStylePr w:type="firstRow">
-      <w:rPr>
-        <w:b/>
-        <w:bCs/>
-      </w:rPr>
-      <w:tblPr/>
-      <w:tcPr>
-        <w:tcBorders>
-          <w:bottom w:val="single" w:sz="12" w:space="0" w:color="9CC2E5" w:themeColor="accent5" w:themeTint="99"/>
-        </w:tcBorders>
-      </w:tcPr>
-    </w:tblStylePr>
-    <w:tblStylePr w:type="lastRow">
-      <w:rPr>
-        <w:b/>
-        <w:bCs/>
-      </w:rPr>
-      <w:tblPr/>
-      <w:tcPr>
-        <w:tcBorders>
-          <w:top w:val="double" w:sz="4" w:space="0" w:color="9CC2E5" w:themeColor="accent5" w:themeTint="99"/>
-        </w:tcBorders>
-      </w:tcPr>
-    </w:tblStylePr>
-    <w:tblStylePr w:type="firstCol">
-      <w:rPr>
-        <w:b/>
-        <w:bCs/>
-      </w:rPr>
-    </w:tblStylePr>
-    <w:tblStylePr w:type="lastCol">
-      <w:rPr>
-        <w:b/>
-        <w:bCs/>
-      </w:rPr>
-    </w:tblStylePr>
-    <w:tblStylePr w:type="band1Vert">
-      <w:tblPr/>
-      <w:tcPr>
-        <w:shd w:val="clear" w:color="auto" w:fill="DEEAF6" w:themeFill="accent5" w:themeFillTint="33"/>
-      </w:tcPr>
-    </w:tblStylePr>
-    <w:tblStylePr w:type="band1Horz">
-      <w:tblPr/>
-      <w:tcPr>
-        <w:shd w:val="clear" w:color="auto" w:fill="DEEAF6" w:themeFill="accent5" w:themeFillTint="33"/>
-      </w:tcPr>
-    </w:tblStylePr>
-  </w:style>
-  <w:style w:type="table" w:styleId="Tabellagriglia4-colore6">
-    <w:name w:val="Grid Table 4 Accent 6"/>
-    <w:basedOn w:val="Tabellanormale"/>
-    <w:uiPriority w:val="49"/>
-    <w:rsid w:val="00EE74CD"/>
-    <w:pPr>
-      <w:spacing w:after="0" w:line="240" w:lineRule="auto"/>
-    </w:pPr>
-    <w:tblPr>
-      <w:tblStyleRowBandSize w:val="1"/>
-      <w:tblStyleColBandSize w:val="1"/>
-      <w:tblBorders>
-        <w:top w:val="single" w:sz="4" w:space="0" w:color="A8D08D" w:themeColor="accent6" w:themeTint="99"/>
-        <w:left w:val="single" w:sz="4" w:space="0" w:color="A8D08D" w:themeColor="accent6" w:themeTint="99"/>
-        <w:bottom w:val="single" w:sz="4" w:space="0" w:color="A8D08D" w:themeColor="accent6" w:themeTint="99"/>
-        <w:right w:val="single" w:sz="4" w:space="0" w:color="A8D08D" w:themeColor="accent6" w:themeTint="99"/>
-        <w:insideH w:val="single" w:sz="4" w:space="0" w:color="A8D08D" w:themeColor="accent6" w:themeTint="99"/>
-        <w:insideV w:val="single" w:sz="4" w:space="0" w:color="A8D08D" w:themeColor="accent6" w:themeTint="99"/>
-      </w:tblBorders>
-    </w:tblPr>
-    <w:tblStylePr w:type="firstRow">
-      <w:rPr>
-        <w:b/>
-        <w:bCs/>
-        <w:color w:val="FFFFFF" w:themeColor="background1"/>
-      </w:rPr>
-      <w:tblPr/>
-      <w:tcPr>
-        <w:tcBorders>
-          <w:top w:val="single" w:sz="4" w:space="0" w:color="70AD47" w:themeColor="accent6"/>
-          <w:left w:val="single" w:sz="4" w:space="0" w:color="70AD47" w:themeColor="accent6"/>
-          <w:bottom w:val="single" w:sz="4" w:space="0" w:color="70AD47" w:themeColor="accent6"/>
-          <w:right w:val="single" w:sz="4" w:space="0" w:color="70AD47" w:themeColor="accent6"/>
-          <w:insideH w:val="nil"/>
-          <w:insideV w:val="nil"/>
-        </w:tcBorders>
-        <w:shd w:val="clear" w:color="auto" w:fill="70AD47" w:themeFill="accent6"/>
-      </w:tcPr>
-    </w:tblStylePr>
-    <w:tblStylePr w:type="lastRow">
-      <w:rPr>
-        <w:b/>
-        <w:bCs/>
-      </w:rPr>
-      <w:tblPr/>
-      <w:tcPr>
-        <w:tcBorders>
-          <w:top w:val="double" w:sz="4" w:space="0" w:color="70AD47" w:themeColor="accent6"/>
-        </w:tcBorders>
-      </w:tcPr>
-    </w:tblStylePr>
-    <w:tblStylePr w:type="firstCol">
-      <w:rPr>
-        <w:b/>
-        <w:bCs/>
-      </w:rPr>
-    </w:tblStylePr>
-    <w:tblStylePr w:type="lastCol">
-      <w:rPr>
-        <w:b/>
-        <w:bCs/>
-      </w:rPr>
-    </w:tblStylePr>
-    <w:tblStylePr w:type="band1Vert">
-      <w:tblPr/>
-      <w:tcPr>
-        <w:shd w:val="clear" w:color="auto" w:fill="E2EFD9" w:themeFill="accent6" w:themeFillTint="33"/>
-      </w:tcPr>
-    </w:tblStylePr>
-    <w:tblStylePr w:type="band1Horz">
-      <w:tblPr/>
-      <w:tcPr>
-        <w:shd w:val="clear" w:color="auto" w:fill="E2EFD9" w:themeFill="accent6" w:themeFillTint="33"/>
-      </w:tcPr>
-    </w:tblStylePr>
-  </w:style>
-  <w:style w:type="table" w:styleId="Tabellagriglia4-colore4">
-    <w:name w:val="Grid Table 4 Accent 4"/>
-    <w:basedOn w:val="Tabellanormale"/>
-    <w:uiPriority w:val="49"/>
-    <w:rsid w:val="00403E93"/>
-    <w:pPr>
-      <w:spacing w:after="0" w:line="240" w:lineRule="auto"/>
-    </w:pPr>
-    <w:tblPr>
-      <w:tblStyleRowBandSize w:val="1"/>
-      <w:tblStyleColBandSize w:val="1"/>
-      <w:tblBorders>
-        <w:top w:val="single" w:sz="4" w:space="0" w:color="FFD966" w:themeColor="accent4" w:themeTint="99"/>
-        <w:left w:val="single" w:sz="4" w:space="0" w:color="FFD966" w:themeColor="accent4" w:themeTint="99"/>
-        <w:bottom w:val="single" w:sz="4" w:space="0" w:color="FFD966" w:themeColor="accent4" w:themeTint="99"/>
-        <w:right w:val="single" w:sz="4" w:space="0" w:color="FFD966" w:themeColor="accent4" w:themeTint="99"/>
-        <w:insideH w:val="single" w:sz="4" w:space="0" w:color="FFD966" w:themeColor="accent4" w:themeTint="99"/>
-        <w:insideV w:val="single" w:sz="4" w:space="0" w:color="FFD966" w:themeColor="accent4" w:themeTint="99"/>
-      </w:tblBorders>
-    </w:tblPr>
-    <w:tblStylePr w:type="firstRow">
-      <w:rPr>
-        <w:b/>
-        <w:bCs/>
-        <w:color w:val="FFFFFF" w:themeColor="background1"/>
-      </w:rPr>
-      <w:tblPr/>
-      <w:tcPr>
-        <w:tcBorders>
-          <w:top w:val="single" w:sz="4" w:space="0" w:color="FFC000" w:themeColor="accent4"/>
-          <w:left w:val="single" w:sz="4" w:space="0" w:color="FFC000" w:themeColor="accent4"/>
-          <w:bottom w:val="single" w:sz="4" w:space="0" w:color="FFC000" w:themeColor="accent4"/>
-          <w:right w:val="single" w:sz="4" w:space="0" w:color="FFC000" w:themeColor="accent4"/>
-          <w:insideH w:val="nil"/>
-          <w:insideV w:val="nil"/>
-        </w:tcBorders>
-        <w:shd w:val="clear" w:color="auto" w:fill="FFC000" w:themeFill="accent4"/>
-      </w:tcPr>
-    </w:tblStylePr>
-    <w:tblStylePr w:type="lastRow">
-      <w:rPr>
-        <w:b/>
-        <w:bCs/>
-      </w:rPr>
-      <w:tblPr/>
-      <w:tcPr>
-        <w:tcBorders>
-          <w:top w:val="double" w:sz="4" w:space="0" w:color="FFC000" w:themeColor="accent4"/>
-        </w:tcBorders>
-      </w:tcPr>
-    </w:tblStylePr>
-    <w:tblStylePr w:type="firstCol">
-      <w:rPr>
-        <w:b/>
-        <w:bCs/>
-      </w:rPr>
-    </w:tblStylePr>
-    <w:tblStylePr w:type="lastCol">
-      <w:rPr>
-        <w:b/>
-        <w:bCs/>
-      </w:rPr>
-    </w:tblStylePr>
-    <w:tblStylePr w:type="band1Vert">
-      <w:tblPr/>
-      <w:tcPr>
-        <w:shd w:val="clear" w:color="auto" w:fill="FFF2CC" w:themeFill="accent4" w:themeFillTint="33"/>
-      </w:tcPr>
-    </w:tblStylePr>
-    <w:tblStylePr w:type="band1Horz">
-      <w:tblPr/>
-      <w:tcPr>
-        <w:shd w:val="clear" w:color="auto" w:fill="FFF2CC" w:themeFill="accent4" w:themeFillTint="33"/>
-      </w:tcPr>
-    </w:tblStylePr>
-  </w:style>
-  <w:style w:type="table" w:styleId="Tabellagriglia4-colore1">
-    <w:name w:val="Grid Table 4 Accent 1"/>
-    <w:basedOn w:val="Tabellanormale"/>
-    <w:uiPriority w:val="49"/>
-    <w:rsid w:val="00403E93"/>
-    <w:pPr>
-      <w:spacing w:after="0" w:line="240" w:lineRule="auto"/>
-    </w:pPr>
-    <w:tblPr>
-      <w:tblStyleRowBandSize w:val="1"/>
-      <w:tblStyleColBandSize w:val="1"/>
-      <w:tblBorders>
-        <w:top w:val="single" w:sz="4" w:space="0" w:color="8EAADB" w:themeColor="accent1" w:themeTint="99"/>
-        <w:left w:val="single" w:sz="4" w:space="0" w:color="8EAADB" w:themeColor="accent1" w:themeTint="99"/>
-        <w:bottom w:val="single" w:sz="4" w:space="0" w:color="8EAADB" w:themeColor="accent1" w:themeTint="99"/>
-        <w:right w:val="single" w:sz="4" w:space="0" w:color="8EAADB" w:themeColor="accent1" w:themeTint="99"/>
-        <w:insideH w:val="single" w:sz="4" w:space="0" w:color="8EAADB" w:themeColor="accent1" w:themeTint="99"/>
-        <w:insideV w:val="single" w:sz="4" w:space="0" w:color="8EAADB" w:themeColor="accent1" w:themeTint="99"/>
-      </w:tblBorders>
-    </w:tblPr>
-    <w:tblStylePr w:type="firstRow">
-      <w:rPr>
-        <w:b/>
-        <w:bCs/>
-        <w:color w:val="FFFFFF" w:themeColor="background1"/>
-      </w:rPr>
-      <w:tblPr/>
-      <w:tcPr>
-        <w:tcBorders>
-          <w:top w:val="single" w:sz="4" w:space="0" w:color="4472C4" w:themeColor="accent1"/>
-          <w:left w:val="single" w:sz="4" w:space="0" w:color="4472C4" w:themeColor="accent1"/>
-          <w:bottom w:val="single" w:sz="4" w:space="0" w:color="4472C4" w:themeColor="accent1"/>
-          <w:right w:val="single" w:sz="4" w:space="0" w:color="4472C4" w:themeColor="accent1"/>
-          <w:insideH w:val="nil"/>
-          <w:insideV w:val="nil"/>
-        </w:tcBorders>
-        <w:shd w:val="clear" w:color="auto" w:fill="4472C4" w:themeFill="accent1"/>
-      </w:tcPr>
-    </w:tblStylePr>
-    <w:tblStylePr w:type="lastRow">
-      <w:rPr>
-        <w:b/>
-        <w:bCs/>
-      </w:rPr>
-      <w:tblPr/>
-      <w:tcPr>
-        <w:tcBorders>
-          <w:top w:val="double" w:sz="4" w:space="0" w:color="4472C4" w:themeColor="accent1"/>
-        </w:tcBorders>
-      </w:tcPr>
-    </w:tblStylePr>
-    <w:tblStylePr w:type="firstCol">
-      <w:rPr>
-        <w:b/>
-        <w:bCs/>
-      </w:rPr>
-    </w:tblStylePr>
-    <w:tblStylePr w:type="lastCol">
-      <w:rPr>
-        <w:b/>
-        <w:bCs/>
-      </w:rPr>
-    </w:tblStylePr>
-    <w:tblStylePr w:type="band1Vert">
-      <w:tblPr/>
-      <w:tcPr>
-        <w:shd w:val="clear" w:color="auto" w:fill="D9E2F3" w:themeFill="accent1" w:themeFillTint="33"/>
-      </w:tcPr>
-    </w:tblStylePr>
-    <w:tblStylePr w:type="band1Horz">
-      <w:tblPr/>
-      <w:tcPr>
-        <w:shd w:val="clear" w:color="auto" w:fill="D9E2F3" w:themeFill="accent1" w:themeFillTint="33"/>
-      </w:tcPr>
-    </w:tblStylePr>
-  </w:style>
-  <w:style w:type="paragraph" w:styleId="Intestazione">
-    <w:name w:val="header"/>
-    <w:basedOn w:val="Normale"/>
-    <w:link w:val="IntestazioneCarattere"/>
-    <w:uiPriority w:val="99"/>
-    <w:unhideWhenUsed/>
-    <w:rsid w:val="008F7B70"/>
-    <w:pPr>
-      <w:tabs>
-        <w:tab w:val="center" w:pos="4819"/>
-        <w:tab w:val="right" w:pos="9638"/>
-      </w:tabs>
-      <w:spacing w:after="0" w:line="240" w:lineRule="auto"/>
-    </w:pPr>
-  </w:style>
-  <w:style w:type="character" w:customStyle="1" w:styleId="IntestazioneCarattere">
-    <w:name w:val="Intestazione Carattere"/>
-    <w:basedOn w:val="Carpredefinitoparagrafo"/>
-    <w:link w:val="Intestazione"/>
-    <w:uiPriority w:val="99"/>
-    <w:rsid w:val="008F7B70"/>
-  </w:style>
-  <w:style w:type="paragraph" w:styleId="Pidipagina">
-    <w:name w:val="footer"/>
-    <w:basedOn w:val="Normale"/>
-    <w:link w:val="PidipaginaCarattere"/>
-    <w:uiPriority w:val="99"/>
-    <w:unhideWhenUsed/>
-    <w:rsid w:val="008F7B70"/>
-    <w:pPr>
-      <w:tabs>
-        <w:tab w:val="center" w:pos="4819"/>
-        <w:tab w:val="right" w:pos="9638"/>
-      </w:tabs>
-      <w:spacing w:after="0" w:line="240" w:lineRule="auto"/>
-    </w:pPr>
-  </w:style>
-  <w:style w:type="character" w:customStyle="1" w:styleId="PidipaginaCarattere">
-    <w:name w:val="Piè di pagina Carattere"/>
-    <w:basedOn w:val="Carpredefinitoparagrafo"/>
-    <w:link w:val="Pidipagina"/>
-    <w:uiPriority w:val="99"/>
-    <w:rsid w:val="008F7B70"/>
-  </w:style>
 </w:styles>
 </file>
 

--- a/Semilavorati/Object Design/ODD.docx
+++ b/Semilavorati/Object Design/ODD.docx
@@ -1614,22 +1614,85 @@
           <w:sz w:val="26"/>
           <w:szCs w:val="26"/>
         </w:rPr>
-        <w:t>Nel pacchetto model abbiamo, non solo i model, ma anche i bean.</w:t>
-      </w:r>
-    </w:p>
-    <w:p>
-      <w:pPr>
-        <w:rPr>
-          <w:sz w:val="26"/>
-          <w:szCs w:val="26"/>
-        </w:rPr>
-      </w:pPr>
-      <w:r>
-        <w:rPr>
-          <w:sz w:val="26"/>
-          <w:szCs w:val="26"/>
-        </w:rPr>
-        <w:t>Infine, il pacchetto webcontent oltre ad avere tutti i file jsp e js presenta altri due pacchetti: uno conten</w:t>
+        <w:t>Nel pacchetto model abbiamo, non solo i model,</w:t>
+      </w:r>
+      <w:r>
+        <w:rPr>
+          <w:sz w:val="26"/>
+          <w:szCs w:val="26"/>
+        </w:rPr>
+        <w:t xml:space="preserve"> ma</w:t>
+      </w:r>
+      <w:r>
+        <w:rPr>
+          <w:sz w:val="26"/>
+          <w:szCs w:val="26"/>
+        </w:rPr>
+        <w:t xml:space="preserve"> </w:t>
+      </w:r>
+      <w:r>
+        <w:rPr>
+          <w:sz w:val="26"/>
+          <w:szCs w:val="26"/>
+        </w:rPr>
+        <w:t xml:space="preserve">sono presenti </w:t>
+      </w:r>
+      <w:r>
+        <w:rPr>
+          <w:sz w:val="26"/>
+          <w:szCs w:val="26"/>
+        </w:rPr>
+        <w:t xml:space="preserve">anche </w:t>
+      </w:r>
+      <w:r>
+        <w:rPr>
+          <w:sz w:val="26"/>
+          <w:szCs w:val="26"/>
+        </w:rPr>
+        <w:t xml:space="preserve">tutti gli oggetti entity che definiscono gli oggetti di dominio e i quali saranno utilizzati come bean dalle servlet presenti nel package </w:t>
+      </w:r>
+      <w:r>
+        <w:rPr>
+          <w:sz w:val="26"/>
+          <w:szCs w:val="26"/>
+        </w:rPr>
+        <w:t>control.</w:t>
+      </w:r>
+      <w:r>
+        <w:rPr>
+          <w:sz w:val="26"/>
+          <w:szCs w:val="26"/>
+        </w:rPr>
+        <w:t xml:space="preserve"> </w:t>
+      </w:r>
+    </w:p>
+    <w:p>
+      <w:pPr>
+        <w:rPr>
+          <w:sz w:val="26"/>
+          <w:szCs w:val="26"/>
+        </w:rPr>
+      </w:pPr>
+      <w:r>
+        <w:rPr>
+          <w:sz w:val="26"/>
+          <w:szCs w:val="26"/>
+        </w:rPr>
+        <w:t>Infine, il pacchetto webcontent oltre ad avere tutti i file jsp</w:t>
+      </w:r>
+      <w:r>
+        <w:rPr>
+          <w:sz w:val="26"/>
+          <w:szCs w:val="26"/>
+        </w:rPr>
+        <w:t>, sorgenti HTML</w:t>
+      </w:r>
+      <w:r>
+        <w:rPr>
+          <w:sz w:val="26"/>
+          <w:szCs w:val="26"/>
+        </w:rPr>
+        <w:t xml:space="preserve"> e js presenta altri due pacchetti: uno conten</w:t>
       </w:r>
       <w:r>
         <w:rPr>
@@ -1668,7 +1731,6 @@
           <w:sz w:val="28"/>
           <w:szCs w:val="28"/>
         </w:rPr>
-        <w:lastRenderedPageBreak/>
         <w:t>Control</w:t>
       </w:r>
       <w:r>
@@ -1831,12 +1893,22 @@
           <w:lang w:val="it"/>
         </w:rPr>
       </w:pPr>
-      <w:r>
+    </w:p>
+    <w:p>
+      <w:pPr>
+        <w:pStyle w:val="Sottotitolo"/>
         <w:rPr>
           <w:sz w:val="28"/>
           <w:szCs w:val="28"/>
           <w:lang w:val="it"/>
         </w:rPr>
+      </w:pPr>
+      <w:r>
+        <w:rPr>
+          <w:sz w:val="28"/>
+          <w:szCs w:val="28"/>
+          <w:lang w:val="it"/>
+        </w:rPr>
         <w:t>WebApp Package</w:t>
       </w:r>
     </w:p>
@@ -1853,6 +1925,68 @@
           <w:lang w:val="it"/>
         </w:rPr>
       </w:pPr>
+      <w:r>
+        <w:rPr>
+          <w:noProof/>
+          <w:lang w:val="it"/>
+        </w:rPr>
+        <w:drawing>
+          <wp:anchor distT="0" distB="0" distL="114300" distR="114300" simplePos="0" relativeHeight="251658240" behindDoc="1" locked="0" layoutInCell="1" allowOverlap="1" wp14:anchorId="23F1B27B" wp14:editId="366051B3">
+            <wp:simplePos x="0" y="0"/>
+            <wp:positionH relativeFrom="column">
+              <wp:posOffset>2950210</wp:posOffset>
+            </wp:positionH>
+            <wp:positionV relativeFrom="paragraph">
+              <wp:posOffset>8255</wp:posOffset>
+            </wp:positionV>
+            <wp:extent cx="2425700" cy="4381500"/>
+            <wp:effectExtent l="0" t="0" r="0" b="0"/>
+            <wp:wrapNone/>
+            <wp:docPr id="9" name="Immagine 9"/>
+            <wp:cNvGraphicFramePr>
+              <a:graphicFrameLocks xmlns:a="http://schemas.openxmlformats.org/drawingml/2006/main" noChangeAspect="1"/>
+            </wp:cNvGraphicFramePr>
+            <a:graphic xmlns:a="http://schemas.openxmlformats.org/drawingml/2006/main">
+              <a:graphicData uri="http://schemas.openxmlformats.org/drawingml/2006/picture">
+                <pic:pic xmlns:pic="http://schemas.openxmlformats.org/drawingml/2006/picture">
+                  <pic:nvPicPr>
+                    <pic:cNvPr id="0" name="Picture 8"/>
+                    <pic:cNvPicPr>
+                      <a:picLocks noChangeAspect="1" noChangeArrowheads="1"/>
+                    </pic:cNvPicPr>
+                  </pic:nvPicPr>
+                  <pic:blipFill>
+                    <a:blip r:embed="rId10">
+                      <a:extLst>
+                        <a:ext uri="{28A0092B-C50C-407E-A947-70E740481C1C}">
+                          <a14:useLocalDpi xmlns:a14="http://schemas.microsoft.com/office/drawing/2010/main" val="0"/>
+                        </a:ext>
+                      </a:extLst>
+                    </a:blip>
+                    <a:srcRect/>
+                    <a:stretch>
+                      <a:fillRect/>
+                    </a:stretch>
+                  </pic:blipFill>
+                  <pic:spPr bwMode="auto">
+                    <a:xfrm>
+                      <a:off x="0" y="0"/>
+                      <a:ext cx="2425700" cy="4381500"/>
+                    </a:xfrm>
+                    <a:prstGeom prst="rect">
+                      <a:avLst/>
+                    </a:prstGeom>
+                    <a:noFill/>
+                    <a:ln>
+                      <a:noFill/>
+                    </a:ln>
+                  </pic:spPr>
+                </pic:pic>
+              </a:graphicData>
+            </a:graphic>
+          </wp:anchor>
+        </w:drawing>
+      </w:r>
       <w:r>
         <w:rPr>
           <w:noProof/>
@@ -1876,7 +2010,7 @@
                     </pic:cNvPicPr>
                   </pic:nvPicPr>
                   <pic:blipFill>
-                    <a:blip r:embed="rId10">
+                    <a:blip r:embed="rId11">
                       <a:extLst>
                         <a:ext uri="{28A0092B-C50C-407E-A947-70E740481C1C}">
                           <a14:useLocalDpi xmlns:a14="http://schemas.microsoft.com/office/drawing/2010/main" val="0"/>
@@ -1987,38 +2121,47 @@
     </w:p>
     <w:p>
       <w:pPr>
+        <w:rPr>
+          <w:lang w:val="it"/>
+        </w:rPr>
+      </w:pPr>
+    </w:p>
+    <w:p>
+      <w:pPr>
         <w:pStyle w:val="Titolo1"/>
         <w:rPr>
           <w:lang w:val="it"/>
         </w:rPr>
       </w:pPr>
-      <w:r>
+    </w:p>
+    <w:p>
+      <w:pPr>
         <w:rPr>
           <w:lang w:val="it"/>
         </w:rPr>
+      </w:pPr>
+    </w:p>
+    <w:p>
+      <w:pPr>
+        <w:rPr>
+          <w:lang w:val="it"/>
+        </w:rPr>
+      </w:pPr>
+    </w:p>
+    <w:p>
+      <w:pPr>
+        <w:pStyle w:val="Titolo1"/>
+        <w:rPr>
+          <w:lang w:val="it"/>
+        </w:rPr>
+      </w:pPr>
+      <w:r>
+        <w:rPr>
+          <w:lang w:val="it"/>
+        </w:rPr>
+        <w:lastRenderedPageBreak/>
         <w:t>Interfacce delle Classi</w:t>
       </w:r>
-    </w:p>
-    <w:p>
-      <w:pPr>
-        <w:rPr>
-          <w:lang w:val="it"/>
-        </w:rPr>
-      </w:pPr>
-    </w:p>
-    <w:p>
-      <w:pPr>
-        <w:rPr>
-          <w:lang w:val="it"/>
-        </w:rPr>
-      </w:pPr>
-    </w:p>
-    <w:p>
-      <w:pPr>
-        <w:rPr>
-          <w:lang w:val="it"/>
-        </w:rPr>
-      </w:pPr>
     </w:p>
     <w:p/>
     <w:p/>
@@ -2048,118 +2191,11 @@
     <w:p/>
     <w:p/>
     <w:p/>
-    <w:p>
-      <w:pPr>
-        <w:rPr>
-          <w:lang w:val="en-US"/>
-        </w:rPr>
-      </w:pPr>
-    </w:p>
-    <w:p>
-      <w:pPr>
-        <w:rPr>
-          <w:lang w:val="en-US"/>
-        </w:rPr>
-      </w:pPr>
-    </w:p>
-    <w:p>
-      <w:pPr>
-        <w:rPr>
-          <w:lang w:val="en-US"/>
-        </w:rPr>
-      </w:pPr>
-    </w:p>
-    <w:p>
-      <w:pPr>
-        <w:rPr>
-          <w:lang w:val="en-US"/>
-        </w:rPr>
-      </w:pPr>
-    </w:p>
-    <w:p>
-      <w:pPr>
-        <w:rPr>
-          <w:lang w:val="en-US"/>
-        </w:rPr>
-      </w:pPr>
-    </w:p>
-    <w:p>
-      <w:pPr>
-        <w:rPr>
-          <w:lang w:val="en-US"/>
-        </w:rPr>
-      </w:pPr>
-    </w:p>
-    <w:p>
-      <w:pPr>
-        <w:rPr>
-          <w:lang w:val="en-US"/>
-        </w:rPr>
-      </w:pPr>
-    </w:p>
-    <w:p>
-      <w:pPr>
-        <w:rPr>
-          <w:lang w:val="en-US"/>
-        </w:rPr>
-      </w:pPr>
-    </w:p>
-    <w:p>
-      <w:pPr>
-        <w:rPr>
-          <w:lang w:val="en-US"/>
-        </w:rPr>
-      </w:pPr>
-    </w:p>
-    <w:p>
-      <w:pPr>
-        <w:rPr>
-          <w:lang w:val="en-US"/>
-        </w:rPr>
-      </w:pPr>
-    </w:p>
-    <w:p>
-      <w:pPr>
-        <w:rPr>
-          <w:lang w:val="en-US"/>
-        </w:rPr>
-      </w:pPr>
-    </w:p>
-    <w:p>
-      <w:pPr>
-        <w:rPr>
-          <w:lang w:val="en-US"/>
-        </w:rPr>
-      </w:pPr>
-    </w:p>
-    <w:p>
-      <w:pPr>
-        <w:rPr>
-          <w:lang w:val="en-US"/>
-        </w:rPr>
-      </w:pPr>
-    </w:p>
-    <w:p>
-      <w:pPr>
-        <w:rPr>
-          <w:lang w:val="en-US"/>
-        </w:rPr>
-      </w:pPr>
-    </w:p>
-    <w:p>
-      <w:pPr>
-        <w:rPr>
-          <w:lang w:val="en-US"/>
-        </w:rPr>
-      </w:pPr>
-    </w:p>
-    <w:p>
-      <w:pPr>
-        <w:rPr>
-          <w:lang w:val="en-US"/>
-        </w:rPr>
-      </w:pPr>
-    </w:p>
+    <w:p/>
+    <w:p/>
+    <w:p/>
+    <w:p/>
+    <w:p/>
     <w:sectPr>
       <w:pgSz w:w="11906" w:h="16838"/>
       <w:pgMar w:top="1417" w:right="1134" w:bottom="1134" w:left="1134" w:header="708" w:footer="708" w:gutter="0"/>

--- a/Semilavorati/Object Design/ODD.docx
+++ b/Semilavorati/Object Design/ODD.docx
@@ -388,6 +388,717 @@
         <w:t>0512109978</w:t>
       </w:r>
     </w:p>
+    <w:tbl>
+      <w:tblPr>
+        <w:tblStyle w:val="TableNormal"/>
+        <w:tblW w:w="9922" w:type="dxa"/>
+        <w:tblInd w:w="125" w:type="dxa"/>
+        <w:tblBorders>
+          <w:top w:val="single" w:sz="4" w:space="0" w:color="9CC2E4"/>
+          <w:left w:val="single" w:sz="4" w:space="0" w:color="9CC2E4"/>
+          <w:bottom w:val="single" w:sz="4" w:space="0" w:color="9CC2E4"/>
+          <w:right w:val="single" w:sz="4" w:space="0" w:color="9CC2E4"/>
+          <w:insideH w:val="single" w:sz="4" w:space="0" w:color="9CC2E4"/>
+          <w:insideV w:val="single" w:sz="4" w:space="0" w:color="9CC2E4"/>
+        </w:tblBorders>
+        <w:tblLayout w:type="fixed"/>
+        <w:tblLook w:val="01E0" w:firstRow="1" w:lastRow="1" w:firstColumn="1" w:lastColumn="1" w:noHBand="0" w:noVBand="0"/>
+      </w:tblPr>
+      <w:tblGrid>
+        <w:gridCol w:w="2411"/>
+        <w:gridCol w:w="2406"/>
+        <w:gridCol w:w="2406"/>
+        <w:gridCol w:w="2699"/>
+      </w:tblGrid>
+      <w:tr>
+        <w:trPr>
+          <w:trHeight w:val="408"/>
+        </w:trPr>
+        <w:tc>
+          <w:tcPr>
+            <w:tcW w:w="2411" w:type="dxa"/>
+            <w:tcBorders>
+              <w:top w:val="nil"/>
+              <w:left w:val="nil"/>
+              <w:bottom w:val="nil"/>
+              <w:right w:val="nil"/>
+            </w:tcBorders>
+            <w:shd w:val="clear" w:color="auto" w:fill="5B9BD4"/>
+            <w:hideMark/>
+          </w:tcPr>
+          <w:p>
+            <w:pPr>
+              <w:pStyle w:val="TableParagraph"/>
+              <w:spacing w:before="7" w:line="381" w:lineRule="exact"/>
+              <w:ind w:left="882" w:right="878"/>
+              <w:jc w:val="center"/>
+              <w:rPr>
+                <w:sz w:val="32"/>
+              </w:rPr>
+            </w:pPr>
+            <w:r>
+              <w:rPr>
+                <w:color w:val="FFFFFF"/>
+                <w:sz w:val="32"/>
+              </w:rPr>
+              <w:lastRenderedPageBreak/>
+              <w:t>Data</w:t>
+            </w:r>
+          </w:p>
+        </w:tc>
+        <w:tc>
+          <w:tcPr>
+            <w:tcW w:w="2406" w:type="dxa"/>
+            <w:tcBorders>
+              <w:top w:val="nil"/>
+              <w:left w:val="nil"/>
+              <w:bottom w:val="nil"/>
+              <w:right w:val="nil"/>
+            </w:tcBorders>
+            <w:shd w:val="clear" w:color="auto" w:fill="5B9BD4"/>
+            <w:hideMark/>
+          </w:tcPr>
+          <w:p>
+            <w:pPr>
+              <w:pStyle w:val="TableParagraph"/>
+              <w:spacing w:before="7" w:line="381" w:lineRule="exact"/>
+              <w:ind w:left="426" w:right="429"/>
+              <w:jc w:val="center"/>
+              <w:rPr>
+                <w:sz w:val="32"/>
+              </w:rPr>
+            </w:pPr>
+            <w:proofErr w:type="spellStart"/>
+            <w:r>
+              <w:rPr>
+                <w:color w:val="FFFFFF"/>
+                <w:sz w:val="32"/>
+              </w:rPr>
+              <w:t>Versione</w:t>
+            </w:r>
+            <w:proofErr w:type="spellEnd"/>
+          </w:p>
+        </w:tc>
+        <w:tc>
+          <w:tcPr>
+            <w:tcW w:w="2406" w:type="dxa"/>
+            <w:tcBorders>
+              <w:top w:val="nil"/>
+              <w:left w:val="nil"/>
+              <w:bottom w:val="nil"/>
+              <w:right w:val="nil"/>
+            </w:tcBorders>
+            <w:shd w:val="clear" w:color="auto" w:fill="5B9BD4"/>
+            <w:hideMark/>
+          </w:tcPr>
+          <w:p>
+            <w:pPr>
+              <w:pStyle w:val="TableParagraph"/>
+              <w:spacing w:before="7" w:line="381" w:lineRule="exact"/>
+              <w:ind w:left="438" w:right="429"/>
+              <w:jc w:val="center"/>
+              <w:rPr>
+                <w:sz w:val="32"/>
+              </w:rPr>
+            </w:pPr>
+            <w:proofErr w:type="spellStart"/>
+            <w:r>
+              <w:rPr>
+                <w:color w:val="FFFFFF"/>
+                <w:sz w:val="32"/>
+              </w:rPr>
+              <w:t>Descrizione</w:t>
+            </w:r>
+            <w:proofErr w:type="spellEnd"/>
+          </w:p>
+        </w:tc>
+        <w:tc>
+          <w:tcPr>
+            <w:tcW w:w="2699" w:type="dxa"/>
+            <w:tcBorders>
+              <w:top w:val="nil"/>
+              <w:left w:val="nil"/>
+              <w:bottom w:val="nil"/>
+              <w:right w:val="nil"/>
+            </w:tcBorders>
+            <w:shd w:val="clear" w:color="auto" w:fill="5B9BD4"/>
+            <w:hideMark/>
+          </w:tcPr>
+          <w:p>
+            <w:pPr>
+              <w:pStyle w:val="TableParagraph"/>
+              <w:spacing w:before="7" w:line="381" w:lineRule="exact"/>
+              <w:ind w:left="923" w:right="921"/>
+              <w:jc w:val="center"/>
+              <w:rPr>
+                <w:sz w:val="32"/>
+              </w:rPr>
+            </w:pPr>
+            <w:proofErr w:type="spellStart"/>
+            <w:r>
+              <w:rPr>
+                <w:color w:val="FFFFFF"/>
+                <w:sz w:val="32"/>
+              </w:rPr>
+              <w:t>Autori</w:t>
+            </w:r>
+            <w:proofErr w:type="spellEnd"/>
+          </w:p>
+        </w:tc>
+      </w:tr>
+      <w:tr>
+        <w:trPr>
+          <w:trHeight w:val="1027"/>
+        </w:trPr>
+        <w:tc>
+          <w:tcPr>
+            <w:tcW w:w="2411" w:type="dxa"/>
+            <w:tcBorders>
+              <w:top w:val="nil"/>
+              <w:left w:val="single" w:sz="4" w:space="0" w:color="9CC2E4"/>
+              <w:bottom w:val="nil"/>
+              <w:right w:val="single" w:sz="4" w:space="0" w:color="9CC2E4"/>
+            </w:tcBorders>
+            <w:shd w:val="clear" w:color="auto" w:fill="DEEAF6"/>
+          </w:tcPr>
+          <w:p>
+            <w:pPr>
+              <w:pStyle w:val="TableParagraph"/>
+              <w:spacing w:before="8"/>
+              <w:rPr>
+                <w:rFonts w:ascii="Calibri Light"/>
+                <w:sz w:val="27"/>
+              </w:rPr>
+            </w:pPr>
+          </w:p>
+          <w:p>
+            <w:pPr>
+              <w:pStyle w:val="TableParagraph"/>
+              <w:ind w:left="505" w:right="502"/>
+              <w:jc w:val="center"/>
+              <w:rPr>
+                <w:sz w:val="28"/>
+              </w:rPr>
+            </w:pPr>
+            <w:r>
+              <w:rPr>
+                <w:sz w:val="28"/>
+              </w:rPr>
+              <w:t>10/12/2022</w:t>
+            </w:r>
+          </w:p>
+        </w:tc>
+        <w:tc>
+          <w:tcPr>
+            <w:tcW w:w="2406" w:type="dxa"/>
+            <w:tcBorders>
+              <w:top w:val="nil"/>
+              <w:left w:val="single" w:sz="4" w:space="0" w:color="9CC2E4"/>
+              <w:bottom w:val="nil"/>
+              <w:right w:val="single" w:sz="4" w:space="0" w:color="9CC2E4"/>
+            </w:tcBorders>
+            <w:shd w:val="clear" w:color="auto" w:fill="DEEAF6"/>
+          </w:tcPr>
+          <w:p>
+            <w:pPr>
+              <w:pStyle w:val="TableParagraph"/>
+              <w:spacing w:before="8"/>
+              <w:rPr>
+                <w:rFonts w:ascii="Calibri Light"/>
+                <w:sz w:val="27"/>
+              </w:rPr>
+            </w:pPr>
+          </w:p>
+          <w:p>
+            <w:pPr>
+              <w:pStyle w:val="TableParagraph"/>
+              <w:ind w:left="96" w:right="96"/>
+              <w:jc w:val="center"/>
+              <w:rPr>
+                <w:sz w:val="28"/>
+              </w:rPr>
+            </w:pPr>
+            <w:r>
+              <w:rPr>
+                <w:sz w:val="28"/>
+              </w:rPr>
+              <w:t>0.1</w:t>
+            </w:r>
+          </w:p>
+        </w:tc>
+        <w:tc>
+          <w:tcPr>
+            <w:tcW w:w="2406" w:type="dxa"/>
+            <w:tcBorders>
+              <w:top w:val="nil"/>
+              <w:left w:val="single" w:sz="4" w:space="0" w:color="9CC2E4"/>
+              <w:bottom w:val="nil"/>
+              <w:right w:val="single" w:sz="4" w:space="0" w:color="9CC2E4"/>
+            </w:tcBorders>
+            <w:shd w:val="clear" w:color="auto" w:fill="DEEAF6"/>
+          </w:tcPr>
+          <w:p>
+            <w:pPr>
+              <w:pStyle w:val="TableParagraph"/>
+              <w:ind w:right="96"/>
+              <w:jc w:val="center"/>
+              <w:rPr>
+                <w:sz w:val="28"/>
+                <w:lang w:val="it-IT"/>
+              </w:rPr>
+            </w:pPr>
+            <w:r>
+              <w:rPr>
+                <w:sz w:val="28"/>
+                <w:lang w:val="it-IT"/>
+              </w:rPr>
+              <w:t>Creazione</w:t>
+            </w:r>
+            <w:r>
+              <w:rPr>
+                <w:spacing w:val="-5"/>
+                <w:sz w:val="28"/>
+                <w:lang w:val="it-IT"/>
+              </w:rPr>
+              <w:t xml:space="preserve"> </w:t>
+            </w:r>
+            <w:proofErr w:type="spellStart"/>
+            <w:r>
+              <w:rPr>
+                <w:sz w:val="28"/>
+                <w:lang w:val="it-IT"/>
+              </w:rPr>
+              <w:t>document</w:t>
+            </w:r>
+            <w:proofErr w:type="spellEnd"/>
+            <w:r>
+              <w:rPr>
+                <w:sz w:val="28"/>
+                <w:lang w:val="it-IT"/>
+              </w:rPr>
+              <w:t xml:space="preserve"> e naming c</w:t>
+            </w:r>
+            <w:r>
+              <w:rPr>
+                <w:sz w:val="28"/>
+                <w:lang w:val="it-IT"/>
+              </w:rPr>
+              <w:t>onventions</w:t>
+            </w:r>
+          </w:p>
+        </w:tc>
+        <w:tc>
+          <w:tcPr>
+            <w:tcW w:w="2699" w:type="dxa"/>
+            <w:tcBorders>
+              <w:top w:val="nil"/>
+              <w:left w:val="single" w:sz="4" w:space="0" w:color="9CC2E4"/>
+              <w:bottom w:val="nil"/>
+              <w:right w:val="single" w:sz="4" w:space="0" w:color="9CC2E4"/>
+            </w:tcBorders>
+            <w:shd w:val="clear" w:color="auto" w:fill="DEEAF6"/>
+            <w:hideMark/>
+          </w:tcPr>
+          <w:p>
+            <w:pPr>
+              <w:pStyle w:val="TableParagraph"/>
+              <w:spacing w:line="323" w:lineRule="exact"/>
+              <w:ind w:left="195" w:right="194"/>
+              <w:jc w:val="center"/>
+              <w:rPr>
+                <w:sz w:val="28"/>
+                <w:lang w:val="it-IT"/>
+              </w:rPr>
+            </w:pPr>
+          </w:p>
+          <w:p>
+            <w:pPr>
+              <w:pStyle w:val="TableParagraph"/>
+              <w:spacing w:line="323" w:lineRule="exact"/>
+              <w:ind w:left="195" w:right="194"/>
+              <w:jc w:val="center"/>
+              <w:rPr>
+                <w:sz w:val="28"/>
+                <w:lang w:val="it-IT"/>
+              </w:rPr>
+            </w:pPr>
+            <w:proofErr w:type="gramStart"/>
+            <w:r>
+              <w:rPr>
+                <w:sz w:val="28"/>
+                <w:lang w:val="it-IT"/>
+              </w:rPr>
+              <w:t>Tutto il team</w:t>
+            </w:r>
+            <w:proofErr w:type="gramEnd"/>
+          </w:p>
+        </w:tc>
+      </w:tr>
+      <w:tr>
+        <w:trPr>
+          <w:trHeight w:val="1027"/>
+        </w:trPr>
+        <w:tc>
+          <w:tcPr>
+            <w:tcW w:w="2411" w:type="dxa"/>
+            <w:tcBorders>
+              <w:top w:val="nil"/>
+              <w:left w:val="single" w:sz="4" w:space="0" w:color="9CC2E4"/>
+              <w:bottom w:val="nil"/>
+              <w:right w:val="single" w:sz="4" w:space="0" w:color="9CC2E4"/>
+            </w:tcBorders>
+            <w:shd w:val="clear" w:color="auto" w:fill="FFFFFF" w:themeFill="background1"/>
+          </w:tcPr>
+          <w:p>
+            <w:pPr>
+              <w:pStyle w:val="TableParagraph"/>
+              <w:spacing w:before="8"/>
+              <w:jc w:val="center"/>
+              <w:rPr>
+                <w:rFonts w:asciiTheme="minorHAnsi" w:hAnsiTheme="minorHAnsi" w:cstheme="minorHAnsi"/>
+                <w:sz w:val="28"/>
+                <w:szCs w:val="28"/>
+              </w:rPr>
+            </w:pPr>
+          </w:p>
+          <w:p>
+            <w:pPr>
+              <w:pStyle w:val="TableParagraph"/>
+              <w:spacing w:before="8"/>
+              <w:jc w:val="center"/>
+              <w:rPr>
+                <w:rFonts w:asciiTheme="minorHAnsi" w:hAnsiTheme="minorHAnsi" w:cstheme="minorHAnsi"/>
+                <w:sz w:val="28"/>
+                <w:szCs w:val="28"/>
+              </w:rPr>
+            </w:pPr>
+            <w:r>
+              <w:rPr>
+                <w:rFonts w:asciiTheme="minorHAnsi" w:hAnsiTheme="minorHAnsi" w:cstheme="minorHAnsi"/>
+                <w:sz w:val="28"/>
+                <w:szCs w:val="28"/>
+              </w:rPr>
+              <w:t>14/12/2022</w:t>
+            </w:r>
+          </w:p>
+        </w:tc>
+        <w:tc>
+          <w:tcPr>
+            <w:tcW w:w="2406" w:type="dxa"/>
+            <w:tcBorders>
+              <w:top w:val="nil"/>
+              <w:left w:val="single" w:sz="4" w:space="0" w:color="9CC2E4"/>
+              <w:bottom w:val="nil"/>
+              <w:right w:val="single" w:sz="4" w:space="0" w:color="9CC2E4"/>
+            </w:tcBorders>
+            <w:shd w:val="clear" w:color="auto" w:fill="FFFFFF" w:themeFill="background1"/>
+          </w:tcPr>
+          <w:p>
+            <w:pPr>
+              <w:pStyle w:val="TableParagraph"/>
+              <w:spacing w:before="8"/>
+              <w:jc w:val="center"/>
+              <w:rPr>
+                <w:rFonts w:asciiTheme="minorHAnsi" w:hAnsiTheme="minorHAnsi" w:cstheme="minorHAnsi"/>
+                <w:sz w:val="28"/>
+                <w:szCs w:val="28"/>
+              </w:rPr>
+            </w:pPr>
+          </w:p>
+          <w:p>
+            <w:pPr>
+              <w:pStyle w:val="TableParagraph"/>
+              <w:spacing w:before="8"/>
+              <w:jc w:val="center"/>
+              <w:rPr>
+                <w:rFonts w:asciiTheme="minorHAnsi" w:hAnsiTheme="minorHAnsi" w:cstheme="minorHAnsi"/>
+                <w:sz w:val="28"/>
+                <w:szCs w:val="28"/>
+              </w:rPr>
+            </w:pPr>
+            <w:r>
+              <w:rPr>
+                <w:rFonts w:asciiTheme="minorHAnsi" w:hAnsiTheme="minorHAnsi" w:cstheme="minorHAnsi"/>
+                <w:sz w:val="28"/>
+                <w:szCs w:val="28"/>
+              </w:rPr>
+              <w:t>0.2</w:t>
+            </w:r>
+          </w:p>
+        </w:tc>
+        <w:tc>
+          <w:tcPr>
+            <w:tcW w:w="2406" w:type="dxa"/>
+            <w:tcBorders>
+              <w:top w:val="nil"/>
+              <w:left w:val="single" w:sz="4" w:space="0" w:color="9CC2E4"/>
+              <w:bottom w:val="nil"/>
+              <w:right w:val="single" w:sz="4" w:space="0" w:color="9CC2E4"/>
+            </w:tcBorders>
+            <w:shd w:val="clear" w:color="auto" w:fill="FFFFFF" w:themeFill="background1"/>
+          </w:tcPr>
+          <w:p>
+            <w:pPr>
+              <w:pStyle w:val="TableParagraph"/>
+              <w:ind w:right="96"/>
+              <w:jc w:val="center"/>
+              <w:rPr>
+                <w:rFonts w:asciiTheme="minorHAnsi" w:hAnsiTheme="minorHAnsi" w:cstheme="minorHAnsi"/>
+                <w:sz w:val="28"/>
+                <w:szCs w:val="28"/>
+                <w:lang w:val="it-IT"/>
+              </w:rPr>
+            </w:pPr>
+            <w:r>
+              <w:rPr>
+                <w:rFonts w:asciiTheme="minorHAnsi" w:hAnsiTheme="minorHAnsi" w:cstheme="minorHAnsi"/>
+                <w:sz w:val="28"/>
+                <w:szCs w:val="28"/>
+                <w:lang w:val="it-IT"/>
+              </w:rPr>
+              <w:t>Design pattern e packages</w:t>
+            </w:r>
+            <w:r>
+              <w:rPr>
+                <w:rFonts w:asciiTheme="minorHAnsi" w:hAnsiTheme="minorHAnsi" w:cstheme="minorHAnsi"/>
+                <w:sz w:val="28"/>
+                <w:szCs w:val="28"/>
+                <w:lang w:val="it-IT"/>
+              </w:rPr>
+              <w:t xml:space="preserve"> </w:t>
+            </w:r>
+          </w:p>
+        </w:tc>
+        <w:tc>
+          <w:tcPr>
+            <w:tcW w:w="2699" w:type="dxa"/>
+            <w:tcBorders>
+              <w:top w:val="nil"/>
+              <w:left w:val="single" w:sz="4" w:space="0" w:color="9CC2E4"/>
+              <w:bottom w:val="nil"/>
+              <w:right w:val="single" w:sz="4" w:space="0" w:color="9CC2E4"/>
+            </w:tcBorders>
+            <w:shd w:val="clear" w:color="auto" w:fill="FFFFFF" w:themeFill="background1"/>
+          </w:tcPr>
+          <w:p>
+            <w:pPr>
+              <w:pStyle w:val="TableParagraph"/>
+              <w:spacing w:line="323" w:lineRule="exact"/>
+              <w:ind w:left="195" w:right="194"/>
+              <w:jc w:val="center"/>
+              <w:rPr>
+                <w:rFonts w:asciiTheme="minorHAnsi" w:hAnsiTheme="minorHAnsi" w:cstheme="minorHAnsi"/>
+                <w:sz w:val="28"/>
+                <w:szCs w:val="28"/>
+                <w:lang w:val="it-IT"/>
+              </w:rPr>
+            </w:pPr>
+          </w:p>
+          <w:p>
+            <w:pPr>
+              <w:pStyle w:val="TableParagraph"/>
+              <w:spacing w:line="323" w:lineRule="exact"/>
+              <w:ind w:left="195" w:right="194"/>
+              <w:jc w:val="center"/>
+              <w:rPr>
+                <w:rFonts w:asciiTheme="minorHAnsi" w:hAnsiTheme="minorHAnsi" w:cstheme="minorHAnsi"/>
+                <w:sz w:val="28"/>
+                <w:szCs w:val="28"/>
+              </w:rPr>
+            </w:pPr>
+            <w:proofErr w:type="spellStart"/>
+            <w:r>
+              <w:rPr>
+                <w:rFonts w:asciiTheme="minorHAnsi" w:hAnsiTheme="minorHAnsi" w:cstheme="minorHAnsi"/>
+                <w:sz w:val="28"/>
+                <w:szCs w:val="28"/>
+              </w:rPr>
+              <w:t>Tutto</w:t>
+            </w:r>
+            <w:proofErr w:type="spellEnd"/>
+            <w:r>
+              <w:rPr>
+                <w:rFonts w:asciiTheme="minorHAnsi" w:hAnsiTheme="minorHAnsi" w:cstheme="minorHAnsi"/>
+                <w:sz w:val="28"/>
+                <w:szCs w:val="28"/>
+              </w:rPr>
+              <w:t xml:space="preserve"> il team</w:t>
+            </w:r>
+          </w:p>
+        </w:tc>
+      </w:tr>
+      <w:tr>
+        <w:trPr>
+          <w:trHeight w:val="1027"/>
+        </w:trPr>
+        <w:tc>
+          <w:tcPr>
+            <w:tcW w:w="2411" w:type="dxa"/>
+            <w:tcBorders>
+              <w:top w:val="nil"/>
+              <w:left w:val="single" w:sz="4" w:space="0" w:color="9CC2E4"/>
+              <w:bottom w:val="single" w:sz="4" w:space="0" w:color="9CC2E4"/>
+              <w:right w:val="single" w:sz="4" w:space="0" w:color="9CC2E4"/>
+            </w:tcBorders>
+            <w:shd w:val="clear" w:color="auto" w:fill="DEEAF6"/>
+          </w:tcPr>
+          <w:p>
+            <w:pPr>
+              <w:pStyle w:val="TableParagraph"/>
+              <w:spacing w:before="8"/>
+              <w:jc w:val="center"/>
+              <w:rPr>
+                <w:rFonts w:asciiTheme="minorHAnsi" w:hAnsiTheme="minorHAnsi" w:cstheme="minorHAnsi"/>
+                <w:sz w:val="28"/>
+                <w:szCs w:val="28"/>
+              </w:rPr>
+            </w:pPr>
+          </w:p>
+          <w:p>
+            <w:pPr>
+              <w:pStyle w:val="TableParagraph"/>
+              <w:spacing w:before="8"/>
+              <w:jc w:val="center"/>
+              <w:rPr>
+                <w:rFonts w:asciiTheme="minorHAnsi" w:hAnsiTheme="minorHAnsi" w:cstheme="minorHAnsi"/>
+                <w:sz w:val="28"/>
+                <w:szCs w:val="28"/>
+              </w:rPr>
+            </w:pPr>
+            <w:r>
+              <w:rPr>
+                <w:rFonts w:asciiTheme="minorHAnsi" w:hAnsiTheme="minorHAnsi" w:cstheme="minorHAnsi"/>
+                <w:sz w:val="28"/>
+                <w:szCs w:val="28"/>
+              </w:rPr>
+              <w:t>18/12/2022</w:t>
+            </w:r>
+          </w:p>
+        </w:tc>
+        <w:tc>
+          <w:tcPr>
+            <w:tcW w:w="2406" w:type="dxa"/>
+            <w:tcBorders>
+              <w:top w:val="nil"/>
+              <w:left w:val="single" w:sz="4" w:space="0" w:color="9CC2E4"/>
+              <w:bottom w:val="single" w:sz="4" w:space="0" w:color="9CC2E4"/>
+              <w:right w:val="single" w:sz="4" w:space="0" w:color="9CC2E4"/>
+            </w:tcBorders>
+            <w:shd w:val="clear" w:color="auto" w:fill="DEEAF6"/>
+          </w:tcPr>
+          <w:p>
+            <w:pPr>
+              <w:pStyle w:val="TableParagraph"/>
+              <w:spacing w:before="8"/>
+              <w:jc w:val="center"/>
+              <w:rPr>
+                <w:rFonts w:asciiTheme="minorHAnsi" w:hAnsiTheme="minorHAnsi" w:cstheme="minorHAnsi"/>
+                <w:sz w:val="28"/>
+                <w:szCs w:val="28"/>
+              </w:rPr>
+            </w:pPr>
+          </w:p>
+          <w:p>
+            <w:pPr>
+              <w:pStyle w:val="TableParagraph"/>
+              <w:spacing w:before="8"/>
+              <w:jc w:val="center"/>
+              <w:rPr>
+                <w:rFonts w:asciiTheme="minorHAnsi" w:hAnsiTheme="minorHAnsi" w:cstheme="minorHAnsi"/>
+                <w:sz w:val="28"/>
+                <w:szCs w:val="28"/>
+              </w:rPr>
+            </w:pPr>
+            <w:r>
+              <w:rPr>
+                <w:rFonts w:asciiTheme="minorHAnsi" w:hAnsiTheme="minorHAnsi" w:cstheme="minorHAnsi"/>
+                <w:sz w:val="28"/>
+                <w:szCs w:val="28"/>
+              </w:rPr>
+              <w:t>0.3</w:t>
+            </w:r>
+          </w:p>
+        </w:tc>
+        <w:tc>
+          <w:tcPr>
+            <w:tcW w:w="2406" w:type="dxa"/>
+            <w:tcBorders>
+              <w:top w:val="nil"/>
+              <w:left w:val="single" w:sz="4" w:space="0" w:color="9CC2E4"/>
+              <w:bottom w:val="single" w:sz="4" w:space="0" w:color="9CC2E4"/>
+              <w:right w:val="single" w:sz="4" w:space="0" w:color="9CC2E4"/>
+            </w:tcBorders>
+            <w:shd w:val="clear" w:color="auto" w:fill="DEEAF6"/>
+          </w:tcPr>
+          <w:p>
+            <w:pPr>
+              <w:pStyle w:val="TableParagraph"/>
+              <w:ind w:right="96"/>
+              <w:jc w:val="center"/>
+              <w:rPr>
+                <w:rFonts w:asciiTheme="minorHAnsi" w:hAnsiTheme="minorHAnsi" w:cstheme="minorHAnsi"/>
+                <w:sz w:val="28"/>
+                <w:szCs w:val="28"/>
+              </w:rPr>
+            </w:pPr>
+            <w:r>
+              <w:rPr>
+                <w:rFonts w:asciiTheme="minorHAnsi" w:hAnsiTheme="minorHAnsi" w:cstheme="minorHAnsi"/>
+                <w:sz w:val="28"/>
+                <w:szCs w:val="28"/>
+              </w:rPr>
+              <w:t>Class Interfaces</w:t>
+            </w:r>
+          </w:p>
+        </w:tc>
+        <w:tc>
+          <w:tcPr>
+            <w:tcW w:w="2699" w:type="dxa"/>
+            <w:tcBorders>
+              <w:top w:val="nil"/>
+              <w:left w:val="single" w:sz="4" w:space="0" w:color="9CC2E4"/>
+              <w:bottom w:val="single" w:sz="4" w:space="0" w:color="9CC2E4"/>
+              <w:right w:val="single" w:sz="4" w:space="0" w:color="9CC2E4"/>
+            </w:tcBorders>
+            <w:shd w:val="clear" w:color="auto" w:fill="DEEAF6"/>
+          </w:tcPr>
+          <w:p>
+            <w:pPr>
+              <w:pStyle w:val="TableParagraph"/>
+              <w:spacing w:line="323" w:lineRule="exact"/>
+              <w:ind w:left="195" w:right="194"/>
+              <w:jc w:val="center"/>
+              <w:rPr>
+                <w:rFonts w:asciiTheme="minorHAnsi" w:hAnsiTheme="minorHAnsi" w:cstheme="minorHAnsi"/>
+                <w:sz w:val="28"/>
+                <w:szCs w:val="28"/>
+              </w:rPr>
+            </w:pPr>
+          </w:p>
+          <w:p>
+            <w:pPr>
+              <w:pStyle w:val="TableParagraph"/>
+              <w:spacing w:line="323" w:lineRule="exact"/>
+              <w:ind w:left="195" w:right="194"/>
+              <w:jc w:val="center"/>
+              <w:rPr>
+                <w:rFonts w:asciiTheme="minorHAnsi" w:hAnsiTheme="minorHAnsi" w:cstheme="minorHAnsi"/>
+                <w:sz w:val="28"/>
+                <w:szCs w:val="28"/>
+              </w:rPr>
+            </w:pPr>
+            <w:r>
+              <w:rPr>
+                <w:rFonts w:asciiTheme="minorHAnsi" w:hAnsiTheme="minorHAnsi" w:cstheme="minorHAnsi"/>
+                <w:sz w:val="28"/>
+                <w:szCs w:val="28"/>
+              </w:rPr>
+              <w:t>Eljon Hida</w:t>
+            </w:r>
+          </w:p>
+        </w:tc>
+      </w:tr>
+    </w:tbl>
     <w:p>
       <w:pPr>
         <w:rPr>
@@ -402,547 +1113,6 @@
         </w:rPr>
       </w:pPr>
     </w:p>
-    <w:p>
-      <w:pPr>
-        <w:pStyle w:val="Titolo1"/>
-        <w:rPr>
-          <w:lang w:eastAsia="it-IT"/>
-        </w:rPr>
-      </w:pPr>
-      <w:r>
-        <w:rPr>
-          <w:lang w:eastAsia="it-IT"/>
-        </w:rPr>
-        <w:t>Revision History</w:t>
-      </w:r>
-    </w:p>
-    <w:tbl>
-      <w:tblPr>
-        <w:tblStyle w:val="Tabellagriglia4-colore5"/>
-        <w:tblW w:w="9918" w:type="dxa"/>
-        <w:tblLook w:val="04A0" w:firstRow="1" w:lastRow="0" w:firstColumn="1" w:lastColumn="0" w:noHBand="0" w:noVBand="1"/>
-      </w:tblPr>
-      <w:tblGrid>
-        <w:gridCol w:w="2407"/>
-        <w:gridCol w:w="2407"/>
-        <w:gridCol w:w="2552"/>
-        <w:gridCol w:w="2552"/>
-      </w:tblGrid>
-      <w:tr>
-        <w:trPr>
-          <w:cnfStyle w:val="100000000000" w:firstRow="1" w:lastRow="0" w:firstColumn="0" w:lastColumn="0" w:oddVBand="0" w:evenVBand="0" w:oddHBand="0" w:evenHBand="0" w:firstRowFirstColumn="0" w:firstRowLastColumn="0" w:lastRowFirstColumn="0" w:lastRowLastColumn="0"/>
-        </w:trPr>
-        <w:tc>
-          <w:tcPr>
-            <w:cnfStyle w:val="001000000000" w:firstRow="0" w:lastRow="0" w:firstColumn="1" w:lastColumn="0" w:oddVBand="0" w:evenVBand="0" w:oddHBand="0" w:evenHBand="0" w:firstRowFirstColumn="0" w:firstRowLastColumn="0" w:lastRowFirstColumn="0" w:lastRowLastColumn="0"/>
-            <w:tcW w:w="2407" w:type="dxa"/>
-          </w:tcPr>
-          <w:p>
-            <w:pPr>
-              <w:jc w:val="center"/>
-              <w:rPr>
-                <w:b w:val="0"/>
-                <w:bCs w:val="0"/>
-                <w:sz w:val="32"/>
-                <w:szCs w:val="32"/>
-              </w:rPr>
-            </w:pPr>
-            <w:r>
-              <w:rPr>
-                <w:b w:val="0"/>
-                <w:bCs w:val="0"/>
-                <w:sz w:val="32"/>
-                <w:szCs w:val="32"/>
-              </w:rPr>
-              <w:t>Data</w:t>
-            </w:r>
-          </w:p>
-        </w:tc>
-        <w:tc>
-          <w:tcPr>
-            <w:tcW w:w="2407" w:type="dxa"/>
-          </w:tcPr>
-          <w:p>
-            <w:pPr>
-              <w:jc w:val="center"/>
-              <w:cnfStyle w:val="100000000000" w:firstRow="1" w:lastRow="0" w:firstColumn="0" w:lastColumn="0" w:oddVBand="0" w:evenVBand="0" w:oddHBand="0" w:evenHBand="0" w:firstRowFirstColumn="0" w:firstRowLastColumn="0" w:lastRowFirstColumn="0" w:lastRowLastColumn="0"/>
-              <w:rPr>
-                <w:b w:val="0"/>
-                <w:bCs w:val="0"/>
-                <w:sz w:val="32"/>
-                <w:szCs w:val="32"/>
-              </w:rPr>
-            </w:pPr>
-            <w:r>
-              <w:rPr>
-                <w:b w:val="0"/>
-                <w:bCs w:val="0"/>
-                <w:sz w:val="32"/>
-                <w:szCs w:val="32"/>
-              </w:rPr>
-              <w:t>Versione</w:t>
-            </w:r>
-          </w:p>
-        </w:tc>
-        <w:tc>
-          <w:tcPr>
-            <w:tcW w:w="2552" w:type="dxa"/>
-          </w:tcPr>
-          <w:p>
-            <w:pPr>
-              <w:jc w:val="center"/>
-              <w:cnfStyle w:val="100000000000" w:firstRow="1" w:lastRow="0" w:firstColumn="0" w:lastColumn="0" w:oddVBand="0" w:evenVBand="0" w:oddHBand="0" w:evenHBand="0" w:firstRowFirstColumn="0" w:firstRowLastColumn="0" w:lastRowFirstColumn="0" w:lastRowLastColumn="0"/>
-              <w:rPr>
-                <w:b w:val="0"/>
-                <w:bCs w:val="0"/>
-                <w:sz w:val="32"/>
-                <w:szCs w:val="32"/>
-              </w:rPr>
-            </w:pPr>
-            <w:r>
-              <w:rPr>
-                <w:b w:val="0"/>
-                <w:bCs w:val="0"/>
-                <w:sz w:val="32"/>
-                <w:szCs w:val="32"/>
-              </w:rPr>
-              <w:t>Descrizione</w:t>
-            </w:r>
-          </w:p>
-        </w:tc>
-        <w:tc>
-          <w:tcPr>
-            <w:tcW w:w="2552" w:type="dxa"/>
-          </w:tcPr>
-          <w:p>
-            <w:pPr>
-              <w:jc w:val="center"/>
-              <w:cnfStyle w:val="100000000000" w:firstRow="1" w:lastRow="0" w:firstColumn="0" w:lastColumn="0" w:oddVBand="0" w:evenVBand="0" w:oddHBand="0" w:evenHBand="0" w:firstRowFirstColumn="0" w:firstRowLastColumn="0" w:lastRowFirstColumn="0" w:lastRowLastColumn="0"/>
-              <w:rPr>
-                <w:b w:val="0"/>
-                <w:bCs w:val="0"/>
-                <w:sz w:val="32"/>
-                <w:szCs w:val="32"/>
-              </w:rPr>
-            </w:pPr>
-            <w:r>
-              <w:rPr>
-                <w:b w:val="0"/>
-                <w:bCs w:val="0"/>
-                <w:sz w:val="32"/>
-                <w:szCs w:val="32"/>
-              </w:rPr>
-              <w:t>Autori</w:t>
-            </w:r>
-          </w:p>
-        </w:tc>
-      </w:tr>
-      <w:tr>
-        <w:trPr>
-          <w:cnfStyle w:val="000000100000" w:firstRow="0" w:lastRow="0" w:firstColumn="0" w:lastColumn="0" w:oddVBand="0" w:evenVBand="0" w:oddHBand="1" w:evenHBand="0" w:firstRowFirstColumn="0" w:firstRowLastColumn="0" w:lastRowFirstColumn="0" w:lastRowLastColumn="0"/>
-          <w:trHeight w:val="306"/>
-        </w:trPr>
-        <w:tc>
-          <w:tcPr>
-            <w:cnfStyle w:val="001000000000" w:firstRow="0" w:lastRow="0" w:firstColumn="1" w:lastColumn="0" w:oddVBand="0" w:evenVBand="0" w:oddHBand="0" w:evenHBand="0" w:firstRowFirstColumn="0" w:firstRowLastColumn="0" w:lastRowFirstColumn="0" w:lastRowLastColumn="0"/>
-            <w:tcW w:w="2407" w:type="dxa"/>
-          </w:tcPr>
-          <w:p>
-            <w:pPr>
-              <w:jc w:val="center"/>
-              <w:rPr>
-                <w:b w:val="0"/>
-                <w:bCs w:val="0"/>
-                <w:sz w:val="28"/>
-                <w:szCs w:val="28"/>
-              </w:rPr>
-            </w:pPr>
-            <w:r>
-              <w:rPr>
-                <w:b w:val="0"/>
-                <w:bCs w:val="0"/>
-                <w:sz w:val="28"/>
-                <w:szCs w:val="28"/>
-              </w:rPr>
-              <w:t>15/10/2022</w:t>
-            </w:r>
-          </w:p>
-        </w:tc>
-        <w:tc>
-          <w:tcPr>
-            <w:tcW w:w="2407" w:type="dxa"/>
-          </w:tcPr>
-          <w:p>
-            <w:pPr>
-              <w:jc w:val="center"/>
-              <w:cnfStyle w:val="000000100000" w:firstRow="0" w:lastRow="0" w:firstColumn="0" w:lastColumn="0" w:oddVBand="0" w:evenVBand="0" w:oddHBand="1" w:evenHBand="0" w:firstRowFirstColumn="0" w:firstRowLastColumn="0" w:lastRowFirstColumn="0" w:lastRowLastColumn="0"/>
-              <w:rPr>
-                <w:sz w:val="28"/>
-                <w:szCs w:val="28"/>
-              </w:rPr>
-            </w:pPr>
-            <w:r>
-              <w:rPr>
-                <w:sz w:val="28"/>
-                <w:szCs w:val="28"/>
-              </w:rPr>
-              <w:t>0.1</w:t>
-            </w:r>
-          </w:p>
-          <w:p>
-            <w:pPr>
-              <w:jc w:val="center"/>
-              <w:cnfStyle w:val="000000100000" w:firstRow="0" w:lastRow="0" w:firstColumn="0" w:lastColumn="0" w:oddVBand="0" w:evenVBand="0" w:oddHBand="1" w:evenHBand="0" w:firstRowFirstColumn="0" w:firstRowLastColumn="0" w:lastRowFirstColumn="0" w:lastRowLastColumn="0"/>
-              <w:rPr>
-                <w:sz w:val="28"/>
-                <w:szCs w:val="28"/>
-              </w:rPr>
-            </w:pPr>
-          </w:p>
-        </w:tc>
-        <w:tc>
-          <w:tcPr>
-            <w:tcW w:w="2552" w:type="dxa"/>
-          </w:tcPr>
-          <w:p>
-            <w:pPr>
-              <w:jc w:val="center"/>
-              <w:cnfStyle w:val="000000100000" w:firstRow="0" w:lastRow="0" w:firstColumn="0" w:lastColumn="0" w:oddVBand="0" w:evenVBand="0" w:oddHBand="1" w:evenHBand="0" w:firstRowFirstColumn="0" w:firstRowLastColumn="0" w:lastRowFirstColumn="0" w:lastRowLastColumn="0"/>
-              <w:rPr>
-                <w:sz w:val="28"/>
-                <w:szCs w:val="28"/>
-              </w:rPr>
-            </w:pPr>
-            <w:r>
-              <w:rPr>
-                <w:sz w:val="28"/>
-                <w:szCs w:val="28"/>
-              </w:rPr>
-              <w:t>Creazione bozze</w:t>
-            </w:r>
-          </w:p>
-        </w:tc>
-        <w:tc>
-          <w:tcPr>
-            <w:tcW w:w="2552" w:type="dxa"/>
-          </w:tcPr>
-          <w:p>
-            <w:pPr>
-              <w:jc w:val="center"/>
-              <w:cnfStyle w:val="000000100000" w:firstRow="0" w:lastRow="0" w:firstColumn="0" w:lastColumn="0" w:oddVBand="0" w:evenVBand="0" w:oddHBand="1" w:evenHBand="0" w:firstRowFirstColumn="0" w:firstRowLastColumn="0" w:lastRowFirstColumn="0" w:lastRowLastColumn="0"/>
-              <w:rPr>
-                <w:sz w:val="28"/>
-                <w:szCs w:val="28"/>
-              </w:rPr>
-            </w:pPr>
-            <w:proofErr w:type="gramStart"/>
-            <w:r>
-              <w:rPr>
-                <w:sz w:val="28"/>
-                <w:szCs w:val="28"/>
-              </w:rPr>
-              <w:t>Tutto il team</w:t>
-            </w:r>
-            <w:proofErr w:type="gramEnd"/>
-          </w:p>
-        </w:tc>
-      </w:tr>
-      <w:tr>
-        <w:tc>
-          <w:tcPr>
-            <w:cnfStyle w:val="001000000000" w:firstRow="0" w:lastRow="0" w:firstColumn="1" w:lastColumn="0" w:oddVBand="0" w:evenVBand="0" w:oddHBand="0" w:evenHBand="0" w:firstRowFirstColumn="0" w:firstRowLastColumn="0" w:lastRowFirstColumn="0" w:lastRowLastColumn="0"/>
-            <w:tcW w:w="2407" w:type="dxa"/>
-          </w:tcPr>
-          <w:p>
-            <w:pPr>
-              <w:jc w:val="center"/>
-              <w:rPr>
-                <w:b w:val="0"/>
-                <w:bCs w:val="0"/>
-                <w:sz w:val="28"/>
-                <w:szCs w:val="28"/>
-              </w:rPr>
-            </w:pPr>
-            <w:r>
-              <w:rPr>
-                <w:b w:val="0"/>
-                <w:bCs w:val="0"/>
-                <w:sz w:val="28"/>
-                <w:szCs w:val="28"/>
-              </w:rPr>
-              <w:t>20/10/2022</w:t>
-            </w:r>
-          </w:p>
-        </w:tc>
-        <w:tc>
-          <w:tcPr>
-            <w:tcW w:w="2407" w:type="dxa"/>
-          </w:tcPr>
-          <w:p>
-            <w:pPr>
-              <w:jc w:val="center"/>
-              <w:cnfStyle w:val="000000000000" w:firstRow="0" w:lastRow="0" w:firstColumn="0" w:lastColumn="0" w:oddVBand="0" w:evenVBand="0" w:oddHBand="0" w:evenHBand="0" w:firstRowFirstColumn="0" w:firstRowLastColumn="0" w:lastRowFirstColumn="0" w:lastRowLastColumn="0"/>
-              <w:rPr>
-                <w:sz w:val="28"/>
-                <w:szCs w:val="28"/>
-              </w:rPr>
-            </w:pPr>
-            <w:r>
-              <w:rPr>
-                <w:sz w:val="28"/>
-                <w:szCs w:val="28"/>
-              </w:rPr>
-              <w:t>0.2</w:t>
-            </w:r>
-          </w:p>
-        </w:tc>
-        <w:tc>
-          <w:tcPr>
-            <w:tcW w:w="2552" w:type="dxa"/>
-          </w:tcPr>
-          <w:p>
-            <w:pPr>
-              <w:jc w:val="center"/>
-              <w:cnfStyle w:val="000000000000" w:firstRow="0" w:lastRow="0" w:firstColumn="0" w:lastColumn="0" w:oddVBand="0" w:evenVBand="0" w:oddHBand="0" w:evenHBand="0" w:firstRowFirstColumn="0" w:firstRowLastColumn="0" w:lastRowFirstColumn="0" w:lastRowLastColumn="0"/>
-              <w:rPr>
-                <w:sz w:val="28"/>
-                <w:szCs w:val="28"/>
-              </w:rPr>
-            </w:pPr>
-            <w:r>
-              <w:rPr>
-                <w:sz w:val="28"/>
-                <w:szCs w:val="28"/>
-              </w:rPr>
-              <w:t>Aggiunti stili grafici e logo</w:t>
-            </w:r>
-          </w:p>
-        </w:tc>
-        <w:tc>
-          <w:tcPr>
-            <w:tcW w:w="2552" w:type="dxa"/>
-          </w:tcPr>
-          <w:p>
-            <w:pPr>
-              <w:jc w:val="center"/>
-              <w:cnfStyle w:val="000000000000" w:firstRow="0" w:lastRow="0" w:firstColumn="0" w:lastColumn="0" w:oddVBand="0" w:evenVBand="0" w:oddHBand="0" w:evenHBand="0" w:firstRowFirstColumn="0" w:firstRowLastColumn="0" w:lastRowFirstColumn="0" w:lastRowLastColumn="0"/>
-              <w:rPr>
-                <w:sz w:val="28"/>
-                <w:szCs w:val="28"/>
-              </w:rPr>
-            </w:pPr>
-            <w:proofErr w:type="gramStart"/>
-            <w:r>
-              <w:rPr>
-                <w:sz w:val="28"/>
-                <w:szCs w:val="28"/>
-              </w:rPr>
-              <w:t>Tutto il team</w:t>
-            </w:r>
-            <w:proofErr w:type="gramEnd"/>
-          </w:p>
-        </w:tc>
-      </w:tr>
-      <w:tr>
-        <w:trPr>
-          <w:cnfStyle w:val="000000100000" w:firstRow="0" w:lastRow="0" w:firstColumn="0" w:lastColumn="0" w:oddVBand="0" w:evenVBand="0" w:oddHBand="1" w:evenHBand="0" w:firstRowFirstColumn="0" w:firstRowLastColumn="0" w:lastRowFirstColumn="0" w:lastRowLastColumn="0"/>
-        </w:trPr>
-        <w:tc>
-          <w:tcPr>
-            <w:cnfStyle w:val="001000000000" w:firstRow="0" w:lastRow="0" w:firstColumn="1" w:lastColumn="0" w:oddVBand="0" w:evenVBand="0" w:oddHBand="0" w:evenHBand="0" w:firstRowFirstColumn="0" w:firstRowLastColumn="0" w:lastRowFirstColumn="0" w:lastRowLastColumn="0"/>
-            <w:tcW w:w="2407" w:type="dxa"/>
-          </w:tcPr>
-          <w:p>
-            <w:pPr>
-              <w:jc w:val="center"/>
-              <w:rPr>
-                <w:b w:val="0"/>
-                <w:bCs w:val="0"/>
-                <w:sz w:val="28"/>
-                <w:szCs w:val="28"/>
-              </w:rPr>
-            </w:pPr>
-            <w:r>
-              <w:rPr>
-                <w:b w:val="0"/>
-                <w:bCs w:val="0"/>
-                <w:sz w:val="28"/>
-                <w:szCs w:val="28"/>
-              </w:rPr>
-              <w:t>21/10/2022</w:t>
-            </w:r>
-          </w:p>
-        </w:tc>
-        <w:tc>
-          <w:tcPr>
-            <w:tcW w:w="2407" w:type="dxa"/>
-          </w:tcPr>
-          <w:p>
-            <w:pPr>
-              <w:jc w:val="center"/>
-              <w:cnfStyle w:val="000000100000" w:firstRow="0" w:lastRow="0" w:firstColumn="0" w:lastColumn="0" w:oddVBand="0" w:evenVBand="0" w:oddHBand="1" w:evenHBand="0" w:firstRowFirstColumn="0" w:firstRowLastColumn="0" w:lastRowFirstColumn="0" w:lastRowLastColumn="0"/>
-              <w:rPr>
-                <w:sz w:val="28"/>
-                <w:szCs w:val="28"/>
-              </w:rPr>
-            </w:pPr>
-            <w:r>
-              <w:rPr>
-                <w:sz w:val="28"/>
-                <w:szCs w:val="28"/>
-              </w:rPr>
-              <w:t>0.3</w:t>
-            </w:r>
-          </w:p>
-        </w:tc>
-        <w:tc>
-          <w:tcPr>
-            <w:tcW w:w="2552" w:type="dxa"/>
-          </w:tcPr>
-          <w:p>
-            <w:pPr>
-              <w:jc w:val="center"/>
-              <w:cnfStyle w:val="000000100000" w:firstRow="0" w:lastRow="0" w:firstColumn="0" w:lastColumn="0" w:oddVBand="0" w:evenVBand="0" w:oddHBand="1" w:evenHBand="0" w:firstRowFirstColumn="0" w:firstRowLastColumn="0" w:lastRowFirstColumn="0" w:lastRowLastColumn="0"/>
-              <w:rPr>
-                <w:sz w:val="28"/>
-                <w:szCs w:val="28"/>
-              </w:rPr>
-            </w:pPr>
-            <w:r>
-              <w:rPr>
-                <w:sz w:val="28"/>
-                <w:szCs w:val="28"/>
-              </w:rPr>
-              <w:t>Numerazione requisiti</w:t>
-            </w:r>
-          </w:p>
-        </w:tc>
-        <w:tc>
-          <w:tcPr>
-            <w:tcW w:w="2552" w:type="dxa"/>
-          </w:tcPr>
-          <w:p>
-            <w:pPr>
-              <w:jc w:val="center"/>
-              <w:cnfStyle w:val="000000100000" w:firstRow="0" w:lastRow="0" w:firstColumn="0" w:lastColumn="0" w:oddVBand="0" w:evenVBand="0" w:oddHBand="1" w:evenHBand="0" w:firstRowFirstColumn="0" w:firstRowLastColumn="0" w:lastRowFirstColumn="0" w:lastRowLastColumn="0"/>
-              <w:rPr>
-                <w:sz w:val="28"/>
-                <w:szCs w:val="28"/>
-              </w:rPr>
-            </w:pPr>
-            <w:proofErr w:type="gramStart"/>
-            <w:r>
-              <w:rPr>
-                <w:sz w:val="28"/>
-                <w:szCs w:val="28"/>
-              </w:rPr>
-              <w:t>Tutto il team</w:t>
-            </w:r>
-            <w:proofErr w:type="gramEnd"/>
-          </w:p>
-        </w:tc>
-      </w:tr>
-      <w:tr>
-        <w:tc>
-          <w:tcPr>
-            <w:cnfStyle w:val="001000000000" w:firstRow="0" w:lastRow="0" w:firstColumn="1" w:lastColumn="0" w:oddVBand="0" w:evenVBand="0" w:oddHBand="0" w:evenHBand="0" w:firstRowFirstColumn="0" w:firstRowLastColumn="0" w:lastRowFirstColumn="0" w:lastRowLastColumn="0"/>
-            <w:tcW w:w="2407" w:type="dxa"/>
-          </w:tcPr>
-          <w:p>
-            <w:pPr>
-              <w:jc w:val="center"/>
-              <w:rPr>
-                <w:b w:val="0"/>
-                <w:bCs w:val="0"/>
-                <w:sz w:val="28"/>
-                <w:szCs w:val="28"/>
-              </w:rPr>
-            </w:pPr>
-            <w:r>
-              <w:rPr>
-                <w:b w:val="0"/>
-                <w:bCs w:val="0"/>
-                <w:sz w:val="28"/>
-                <w:szCs w:val="28"/>
-              </w:rPr>
-              <w:t>18/11/2022</w:t>
-            </w:r>
-          </w:p>
-        </w:tc>
-        <w:tc>
-          <w:tcPr>
-            <w:tcW w:w="2407" w:type="dxa"/>
-          </w:tcPr>
-          <w:p>
-            <w:pPr>
-              <w:jc w:val="center"/>
-              <w:cnfStyle w:val="000000000000" w:firstRow="0" w:lastRow="0" w:firstColumn="0" w:lastColumn="0" w:oddVBand="0" w:evenVBand="0" w:oddHBand="0" w:evenHBand="0" w:firstRowFirstColumn="0" w:firstRowLastColumn="0" w:lastRowFirstColumn="0" w:lastRowLastColumn="0"/>
-              <w:rPr>
-                <w:b/>
-                <w:bCs/>
-                <w:sz w:val="28"/>
-                <w:szCs w:val="28"/>
-              </w:rPr>
-            </w:pPr>
-            <w:r>
-              <w:rPr>
-                <w:b/>
-                <w:bCs/>
-                <w:sz w:val="28"/>
-                <w:szCs w:val="28"/>
-              </w:rPr>
-              <w:t>1.1</w:t>
-            </w:r>
-          </w:p>
-        </w:tc>
-        <w:tc>
-          <w:tcPr>
-            <w:tcW w:w="2552" w:type="dxa"/>
-          </w:tcPr>
-          <w:p>
-            <w:pPr>
-              <w:jc w:val="center"/>
-              <w:cnfStyle w:val="000000000000" w:firstRow="0" w:lastRow="0" w:firstColumn="0" w:lastColumn="0" w:oddVBand="0" w:evenVBand="0" w:oddHBand="0" w:evenHBand="0" w:firstRowFirstColumn="0" w:firstRowLastColumn="0" w:lastRowFirstColumn="0" w:lastRowLastColumn="0"/>
-              <w:rPr>
-                <w:sz w:val="28"/>
-                <w:szCs w:val="28"/>
-              </w:rPr>
-            </w:pPr>
-            <w:r>
-              <w:rPr>
-                <w:sz w:val="28"/>
-                <w:szCs w:val="28"/>
-              </w:rPr>
-              <w:t>Correzione Problem Statement</w:t>
-            </w:r>
-          </w:p>
-        </w:tc>
-        <w:tc>
-          <w:tcPr>
-            <w:tcW w:w="2552" w:type="dxa"/>
-          </w:tcPr>
-          <w:p>
-            <w:pPr>
-              <w:jc w:val="center"/>
-              <w:cnfStyle w:val="000000000000" w:firstRow="0" w:lastRow="0" w:firstColumn="0" w:lastColumn="0" w:oddVBand="0" w:evenVBand="0" w:oddHBand="0" w:evenHBand="0" w:firstRowFirstColumn="0" w:firstRowLastColumn="0" w:lastRowFirstColumn="0" w:lastRowLastColumn="0"/>
-              <w:rPr>
-                <w:sz w:val="28"/>
-                <w:szCs w:val="28"/>
-              </w:rPr>
-            </w:pPr>
-            <w:proofErr w:type="gramStart"/>
-            <w:r>
-              <w:rPr>
-                <w:sz w:val="28"/>
-                <w:szCs w:val="28"/>
-              </w:rPr>
-              <w:t>Tutto il team</w:t>
-            </w:r>
-            <w:proofErr w:type="gramEnd"/>
-          </w:p>
-        </w:tc>
-      </w:tr>
-    </w:tbl>
     <w:p>
       <w:pPr>
         <w:spacing w:after="0" w:line="240" w:lineRule="auto"/>
@@ -993,27 +1163,111 @@
     </w:p>
     <w:p>
       <w:pPr>
-        <w:rPr>
+        <w:spacing w:after="0"/>
+        <w:rPr>
+          <w:sz w:val="26"/>
+          <w:szCs w:val="26"/>
+          <w:lang w:eastAsia="it-IT"/>
+        </w:rPr>
+      </w:pPr>
+      <w:r>
+        <w:rPr>
+          <w:sz w:val="26"/>
+          <w:szCs w:val="26"/>
+          <w:lang w:eastAsia="it-IT"/>
+        </w:rPr>
+        <w:t xml:space="preserve">Il seguente documento si pone come obbiettivo quello di descrivere le linee guida in fase di </w:t>
+      </w:r>
+    </w:p>
+    <w:p>
+      <w:pPr>
+        <w:spacing w:after="0"/>
+        <w:rPr>
+          <w:sz w:val="26"/>
+          <w:szCs w:val="26"/>
+          <w:lang w:eastAsia="it-IT"/>
+        </w:rPr>
+      </w:pPr>
+      <w:r>
+        <w:rPr>
+          <w:sz w:val="26"/>
+          <w:szCs w:val="26"/>
+          <w:lang w:eastAsia="it-IT"/>
+        </w:rPr>
+        <w:t xml:space="preserve">implementazione del sistema </w:t>
+      </w:r>
+      <w:r>
+        <w:rPr>
+          <w:sz w:val="26"/>
+          <w:szCs w:val="26"/>
+          <w:lang w:eastAsia="it-IT"/>
+        </w:rPr>
+        <w:t>BeHub</w:t>
+      </w:r>
+      <w:r>
+        <w:rPr>
+          <w:sz w:val="26"/>
+          <w:szCs w:val="26"/>
+          <w:lang w:eastAsia="it-IT"/>
+        </w:rPr>
+        <w:t xml:space="preserve">. In questo documento verranno descritti i trade-off </w:t>
+      </w:r>
+    </w:p>
+    <w:p>
+      <w:pPr>
+        <w:spacing w:after="0"/>
+        <w:rPr>
+          <w:sz w:val="26"/>
+          <w:szCs w:val="26"/>
+          <w:lang w:eastAsia="it-IT"/>
+        </w:rPr>
+      </w:pPr>
+      <w:r>
+        <w:rPr>
+          <w:sz w:val="26"/>
+          <w:szCs w:val="26"/>
+          <w:lang w:eastAsia="it-IT"/>
+        </w:rPr>
+        <w:t>generali e le convenzioni per la nomenclatura ed implementazione di classi ed interfacce.</w:t>
+      </w:r>
+    </w:p>
+    <w:p>
+      <w:pPr>
+        <w:spacing w:after="0"/>
+        <w:rPr>
+          <w:sz w:val="26"/>
+          <w:szCs w:val="26"/>
           <w:lang w:eastAsia="it-IT"/>
         </w:rPr>
       </w:pPr>
     </w:p>
     <w:p>
       <w:pPr>
-        <w:rPr>
-          <w:sz w:val="26"/>
-          <w:szCs w:val="26"/>
+        <w:pStyle w:val="Sottotitolo"/>
+        <w:rPr>
+          <w:sz w:val="28"/>
+          <w:szCs w:val="28"/>
           <w:lang w:eastAsia="it-IT"/>
         </w:rPr>
       </w:pPr>
       <w:r>
         <w:rPr>
-          <w:sz w:val="26"/>
-          <w:szCs w:val="26"/>
+          <w:sz w:val="28"/>
+          <w:szCs w:val="28"/>
           <w:lang w:eastAsia="it-IT"/>
         </w:rPr>
-        <w:t>Dopo aver fatto il cristo…</w:t>
+        <w:t>Object-Design Trade-</w:t>
       </w:r>
+      <w:proofErr w:type="spellStart"/>
+      <w:r>
+        <w:rPr>
+          <w:sz w:val="28"/>
+          <w:szCs w:val="28"/>
+          <w:lang w:eastAsia="it-IT"/>
+        </w:rPr>
+        <w:t>Offs</w:t>
+      </w:r>
+      <w:proofErr w:type="spellEnd"/>
     </w:p>
     <w:p>
       <w:pPr>
@@ -1185,7 +1439,7 @@
           <w:szCs w:val="26"/>
           <w:lang w:eastAsia="it-IT"/>
         </w:rPr>
-        <w:t xml:space="preserve">Utilizzando solo caratteri </w:t>
+        <w:t xml:space="preserve">Utilizzando </w:t>
       </w:r>
       <w:r>
         <w:rPr>
@@ -1193,7 +1447,7 @@
           <w:szCs w:val="26"/>
           <w:lang w:eastAsia="it-IT"/>
         </w:rPr>
-        <w:t>alfanumerici</w:t>
+        <w:t>caratteri alfanumerici e simboli</w:t>
       </w:r>
     </w:p>
     <w:p>
@@ -1279,7 +1533,23 @@
           <w:szCs w:val="26"/>
           <w:lang w:eastAsia="it-IT"/>
         </w:rPr>
-        <w:t>La dichiarazione delle variabili viene fatta di norma all’inizio facendo in modo che vi sia una sola variabile per riga, rendendo così più leggibile e chiaro il tutto.</w:t>
+        <w:t>La dichiarazione delle variabili viene fatta di norma all</w:t>
+      </w:r>
+      <w:r>
+        <w:rPr>
+          <w:sz w:val="26"/>
+          <w:szCs w:val="26"/>
+          <w:lang w:eastAsia="it-IT"/>
+        </w:rPr>
+        <w:t>a fine</w:t>
+      </w:r>
+      <w:r>
+        <w:rPr>
+          <w:sz w:val="26"/>
+          <w:szCs w:val="26"/>
+          <w:lang w:eastAsia="it-IT"/>
+        </w:rPr>
+        <w:t xml:space="preserve"> facendo in modo che vi sia una sola variabile per riga, rendendo così più leggibile e chiaro il tutto.</w:t>
       </w:r>
     </w:p>
     <w:p>
@@ -1306,7 +1576,6 @@
           <w:szCs w:val="28"/>
           <w:lang w:eastAsia="it-IT"/>
         </w:rPr>
-        <w:lastRenderedPageBreak/>
         <w:t>Metodi</w:t>
       </w:r>
     </w:p>
@@ -1903,6 +2172,7 @@
           <w:szCs w:val="26"/>
           <w:lang w:eastAsia="it-IT"/>
         </w:rPr>
+        <w:lastRenderedPageBreak/>
         <w:t>Acronimi:</w:t>
       </w:r>
     </w:p>
@@ -1920,7 +2190,6 @@
           <w:szCs w:val="26"/>
           <w:lang w:eastAsia="it-IT"/>
         </w:rPr>
-        <w:lastRenderedPageBreak/>
         <w:t>●   RAD: Requirements Analysis Document</w:t>
       </w:r>
     </w:p>
@@ -2051,10 +2320,171 @@
     </w:p>
     <w:p>
       <w:pPr>
-        <w:rPr>
+        <w:pStyle w:val="Sottotitolo"/>
+        <w:rPr>
+          <w:sz w:val="28"/>
+          <w:szCs w:val="28"/>
+          <w:lang w:eastAsia="it-IT"/>
+        </w:rPr>
+      </w:pPr>
+      <w:r>
+        <w:rPr>
+          <w:sz w:val="28"/>
+          <w:szCs w:val="28"/>
+          <w:lang w:eastAsia="it-IT"/>
+        </w:rPr>
+        <w:t>Riferimenti</w:t>
+      </w:r>
+    </w:p>
+    <w:p>
+      <w:pPr>
+        <w:pStyle w:val="Paragrafoelenco"/>
+        <w:numPr>
+          <w:ilvl w:val="0"/>
+          <w:numId w:val="9"/>
+        </w:numPr>
+        <w:rPr>
+          <w:rFonts w:eastAsiaTheme="majorEastAsia" w:cstheme="minorHAnsi"/>
           <w:sz w:val="26"/>
           <w:szCs w:val="26"/>
-          <w:lang w:eastAsia="it-IT"/>
+        </w:rPr>
+      </w:pPr>
+      <w:r>
+        <w:rPr>
+          <w:rFonts w:eastAsiaTheme="majorEastAsia" w:cstheme="minorHAnsi"/>
+          <w:sz w:val="26"/>
+          <w:szCs w:val="26"/>
+        </w:rPr>
+        <w:t>RAD BeHub;</w:t>
+      </w:r>
+    </w:p>
+    <w:p>
+      <w:pPr>
+        <w:pStyle w:val="Paragrafoelenco"/>
+        <w:numPr>
+          <w:ilvl w:val="0"/>
+          <w:numId w:val="9"/>
+        </w:numPr>
+        <w:rPr>
+          <w:rFonts w:eastAsiaTheme="majorEastAsia" w:cstheme="minorHAnsi"/>
+          <w:sz w:val="26"/>
+          <w:szCs w:val="26"/>
+        </w:rPr>
+      </w:pPr>
+      <w:r>
+        <w:rPr>
+          <w:rFonts w:eastAsiaTheme="majorEastAsia" w:cstheme="minorHAnsi"/>
+          <w:sz w:val="26"/>
+          <w:szCs w:val="26"/>
+        </w:rPr>
+        <w:t>Problem Statement BeHub;</w:t>
+      </w:r>
+    </w:p>
+    <w:p>
+      <w:pPr>
+        <w:pStyle w:val="Paragrafoelenco"/>
+        <w:numPr>
+          <w:ilvl w:val="0"/>
+          <w:numId w:val="9"/>
+        </w:numPr>
+        <w:rPr>
+          <w:rFonts w:eastAsiaTheme="majorEastAsia" w:cstheme="minorHAnsi"/>
+          <w:sz w:val="26"/>
+          <w:szCs w:val="26"/>
+        </w:rPr>
+      </w:pPr>
+      <w:r>
+        <w:rPr>
+          <w:rFonts w:eastAsiaTheme="majorEastAsia" w:cstheme="minorHAnsi"/>
+          <w:sz w:val="26"/>
+          <w:szCs w:val="26"/>
+        </w:rPr>
+        <w:t>SDD BeHub;</w:t>
+      </w:r>
+    </w:p>
+    <w:p>
+      <w:pPr>
+        <w:pStyle w:val="Paragrafoelenco"/>
+        <w:numPr>
+          <w:ilvl w:val="0"/>
+          <w:numId w:val="9"/>
+        </w:numPr>
+        <w:rPr>
+          <w:rFonts w:eastAsiaTheme="majorEastAsia" w:cstheme="minorHAnsi"/>
+          <w:sz w:val="26"/>
+          <w:szCs w:val="26"/>
+          <w:lang w:val="en-US"/>
+        </w:rPr>
+      </w:pPr>
+      <w:r>
+        <w:rPr>
+          <w:sz w:val="26"/>
+          <w:szCs w:val="26"/>
+          <w:lang w:val="en-US"/>
+        </w:rPr>
+        <w:t xml:space="preserve">Libro Object-Oriented Software Engineering (Using UML, Patterns, and Java) Third Edition </w:t>
+      </w:r>
+      <w:proofErr w:type="spellStart"/>
+      <w:r>
+        <w:rPr>
+          <w:sz w:val="26"/>
+          <w:szCs w:val="26"/>
+          <w:lang w:val="en-US"/>
+        </w:rPr>
+        <w:t>Autori</w:t>
+      </w:r>
+      <w:proofErr w:type="spellEnd"/>
+      <w:r>
+        <w:rPr>
+          <w:sz w:val="26"/>
+          <w:szCs w:val="26"/>
+          <w:lang w:val="en-US"/>
+        </w:rPr>
+        <w:t xml:space="preserve">: -- Bernd </w:t>
+      </w:r>
+      <w:proofErr w:type="spellStart"/>
+      <w:r>
+        <w:rPr>
+          <w:sz w:val="26"/>
+          <w:szCs w:val="26"/>
+          <w:lang w:val="en-US"/>
+        </w:rPr>
+        <w:t>Bruegge</w:t>
+      </w:r>
+      <w:proofErr w:type="spellEnd"/>
+      <w:r>
+        <w:rPr>
+          <w:sz w:val="26"/>
+          <w:szCs w:val="26"/>
+          <w:lang w:val="en-US"/>
+        </w:rPr>
+        <w:t xml:space="preserve"> &amp; Allen H. </w:t>
+      </w:r>
+      <w:proofErr w:type="spellStart"/>
+      <w:proofErr w:type="gramStart"/>
+      <w:r>
+        <w:rPr>
+          <w:sz w:val="26"/>
+          <w:szCs w:val="26"/>
+          <w:lang w:val="en-US"/>
+        </w:rPr>
+        <w:t>Dutoit</w:t>
+      </w:r>
+      <w:proofErr w:type="spellEnd"/>
+      <w:r>
+        <w:rPr>
+          <w:sz w:val="26"/>
+          <w:szCs w:val="26"/>
+          <w:lang w:val="en-US"/>
+        </w:rPr>
+        <w:t>;</w:t>
+      </w:r>
+      <w:proofErr w:type="gramEnd"/>
+    </w:p>
+    <w:p>
+      <w:pPr>
+        <w:rPr>
+          <w:lang w:val="en-US" w:eastAsia="it-IT"/>
         </w:rPr>
       </w:pPr>
     </w:p>
@@ -2094,7 +2524,17 @@
           <w:szCs w:val="26"/>
           <w:lang w:eastAsia="it-IT"/>
         </w:rPr>
-        <w:t>MVC Pattern</w:t>
+        <w:t xml:space="preserve">Architettura </w:t>
+      </w:r>
+      <w:r>
+        <w:rPr>
+          <w:b/>
+          <w:bCs/>
+          <w:sz w:val="26"/>
+          <w:szCs w:val="26"/>
+          <w:lang w:eastAsia="it-IT"/>
+        </w:rPr>
+        <w:t>Three-Tier</w:t>
       </w:r>
     </w:p>
     <w:p>
@@ -2112,7 +2552,15 @@
           <w:szCs w:val="26"/>
           <w:lang w:eastAsia="it-IT"/>
         </w:rPr>
-        <w:t>Lo schema che abbiamo identificato è esattamente quello proposto dal pattern MVC. In particolare:</w:t>
+        <w:t>Lo schema che abbiamo identificato è esattamente quello proposto dal</w:t>
+      </w:r>
+      <w:r>
+        <w:rPr>
+          <w:sz w:val="26"/>
+          <w:szCs w:val="26"/>
+          <w:lang w:eastAsia="it-IT"/>
+        </w:rPr>
+        <w:t>l’architettura three-tier:</w:t>
       </w:r>
     </w:p>
     <w:p>
@@ -2656,7 +3104,6 @@
           <w:sz w:val="26"/>
           <w:szCs w:val="26"/>
         </w:rPr>
-        <w:lastRenderedPageBreak/>
         <w:t>Infine, il pacchetto web</w:t>
       </w:r>
       <w:r>
@@ -4315,6 +4762,14 @@
         </w:rPr>
       </w:pPr>
     </w:p>
+    <w:p>
+      <w:pPr>
+        <w:rPr>
+          <w:sz w:val="26"/>
+          <w:szCs w:val="26"/>
+        </w:rPr>
+      </w:pPr>
+    </w:p>
     <w:tbl>
       <w:tblPr>
         <w:tblStyle w:val="Tabellagriglia5scura-colore1"/>
@@ -4346,6 +4801,7 @@
                 <w:sz w:val="26"/>
                 <w:szCs w:val="26"/>
               </w:rPr>
+              <w:lastRenderedPageBreak/>
               <w:t>Nome Metodo</w:t>
             </w:r>
           </w:p>
@@ -4488,7 +4944,6 @@
                 <w:sz w:val="26"/>
                 <w:szCs w:val="26"/>
               </w:rPr>
-              <w:lastRenderedPageBreak/>
               <w:t>Context</w:t>
             </w:r>
             <w:proofErr w:type="spellEnd"/>
@@ -6117,6 +6572,8 @@
     <w:p/>
     <w:p/>
     <w:p/>
+    <w:p/>
+    <w:p/>
     <w:tbl>
       <w:tblPr>
         <w:tblStyle w:val="Tabellagriglia5scura-colore1"/>
@@ -6148,6 +6605,7 @@
                 <w:sz w:val="26"/>
                 <w:szCs w:val="26"/>
               </w:rPr>
+              <w:lastRenderedPageBreak/>
               <w:t>Nome Metodo</w:t>
             </w:r>
           </w:p>
@@ -6400,7 +6858,6 @@
                 <w:sz w:val="26"/>
                 <w:szCs w:val="26"/>
               </w:rPr>
-              <w:lastRenderedPageBreak/>
               <w:t>Post-condizione</w:t>
             </w:r>
           </w:p>
@@ -7886,7 +8343,6 @@
                 <w:sz w:val="26"/>
                 <w:szCs w:val="26"/>
               </w:rPr>
-              <w:lastRenderedPageBreak/>
               <w:t>Descrizione</w:t>
             </w:r>
           </w:p>
@@ -9091,7 +9547,6 @@
         </w:tc>
       </w:tr>
     </w:tbl>
-    <w:p/>
     <w:p/>
     <w:p>
       <w:pPr>
@@ -11870,6 +12325,9 @@
     </w:tbl>
     <w:p/>
     <w:p/>
+    <w:p/>
+    <w:p/>
+    <w:p/>
     <w:tbl>
       <w:tblPr>
         <w:tblStyle w:val="Tabellagriglia5scura-colore1"/>
@@ -11901,6 +12359,7 @@
                 <w:sz w:val="26"/>
                 <w:szCs w:val="26"/>
               </w:rPr>
+              <w:lastRenderedPageBreak/>
               <w:t>Nome Metodo</w:t>
             </w:r>
           </w:p>
@@ -12032,7 +12491,6 @@
                 <w:sz w:val="26"/>
                 <w:szCs w:val="26"/>
               </w:rPr>
-              <w:lastRenderedPageBreak/>
               <w:t>Context</w:t>
             </w:r>
             <w:proofErr w:type="spellEnd"/>
@@ -13118,28 +13576,7 @@
                 <w:sz w:val="26"/>
                 <w:szCs w:val="26"/>
               </w:rPr>
-              <w:t>Converte un</w:t>
-            </w:r>
-            <w:r>
-              <w:rPr>
-                <w:sz w:val="26"/>
-                <w:szCs w:val="26"/>
-              </w:rPr>
-              <w:t xml:space="preserve"> valore numerico </w:t>
-            </w:r>
-            <w:r>
-              <w:rPr>
-                <w:sz w:val="26"/>
-                <w:szCs w:val="26"/>
-              </w:rPr>
-              <w:t>stato nel</w:t>
-            </w:r>
-            <w:r>
-              <w:rPr>
-                <w:sz w:val="26"/>
-                <w:szCs w:val="26"/>
-              </w:rPr>
-              <w:t>la sua stringa corretta</w:t>
+              <w:t>Converte un valore numerico stato nella sua stringa corretta</w:t>
             </w:r>
           </w:p>
         </w:tc>
@@ -13361,13 +13798,94 @@
           <w:szCs w:val="28"/>
         </w:rPr>
       </w:pPr>
-      <w:r>
+    </w:p>
+    <w:p>
+      <w:pPr>
         <w:rPr>
           <w:b/>
           <w:bCs/>
           <w:sz w:val="28"/>
           <w:szCs w:val="28"/>
         </w:rPr>
+      </w:pPr>
+    </w:p>
+    <w:p>
+      <w:pPr>
+        <w:rPr>
+          <w:b/>
+          <w:bCs/>
+          <w:sz w:val="28"/>
+          <w:szCs w:val="28"/>
+        </w:rPr>
+      </w:pPr>
+    </w:p>
+    <w:p>
+      <w:pPr>
+        <w:rPr>
+          <w:b/>
+          <w:bCs/>
+          <w:sz w:val="28"/>
+          <w:szCs w:val="28"/>
+        </w:rPr>
+      </w:pPr>
+    </w:p>
+    <w:p>
+      <w:pPr>
+        <w:rPr>
+          <w:b/>
+          <w:bCs/>
+          <w:sz w:val="28"/>
+          <w:szCs w:val="28"/>
+        </w:rPr>
+      </w:pPr>
+    </w:p>
+    <w:p>
+      <w:pPr>
+        <w:rPr>
+          <w:b/>
+          <w:bCs/>
+          <w:sz w:val="28"/>
+          <w:szCs w:val="28"/>
+        </w:rPr>
+      </w:pPr>
+    </w:p>
+    <w:p>
+      <w:pPr>
+        <w:rPr>
+          <w:b/>
+          <w:bCs/>
+          <w:sz w:val="28"/>
+          <w:szCs w:val="28"/>
+        </w:rPr>
+      </w:pPr>
+    </w:p>
+    <w:p>
+      <w:pPr>
+        <w:rPr>
+          <w:b/>
+          <w:bCs/>
+          <w:sz w:val="28"/>
+          <w:szCs w:val="28"/>
+        </w:rPr>
+      </w:pPr>
+    </w:p>
+    <w:p>
+      <w:pPr>
+        <w:rPr>
+          <w:b/>
+          <w:bCs/>
+          <w:sz w:val="28"/>
+          <w:szCs w:val="28"/>
+        </w:rPr>
+      </w:pPr>
+      <w:r>
+        <w:rPr>
+          <w:b/>
+          <w:bCs/>
+          <w:sz w:val="28"/>
+          <w:szCs w:val="28"/>
+        </w:rPr>
+        <w:lastRenderedPageBreak/>
         <w:t>ProductBean</w:t>
       </w:r>
     </w:p>
@@ -14403,7 +14921,6 @@
                 <w:szCs w:val="26"/>
                 <w:lang w:val="en-US"/>
               </w:rPr>
-              <w:lastRenderedPageBreak/>
               <w:t>+</w:t>
             </w:r>
             <w:proofErr w:type="spellStart"/>
@@ -15076,17 +15593,6 @@
         </w:tc>
       </w:tr>
     </w:tbl>
-    <w:p>
-      <w:pPr>
-        <w:rPr>
-          <w:b/>
-          <w:bCs/>
-          <w:sz w:val="28"/>
-          <w:szCs w:val="28"/>
-          <w:lang w:val="en-US"/>
-        </w:rPr>
-      </w:pPr>
-    </w:p>
     <w:p>
       <w:pPr>
         <w:rPr>
@@ -15771,6 +16277,7 @@
           <w:sz w:val="28"/>
           <w:szCs w:val="28"/>
         </w:rPr>
+        <w:lastRenderedPageBreak/>
         <w:t>ProductModel</w:t>
       </w:r>
       <w:proofErr w:type="spellEnd"/>
@@ -16413,7 +16920,6 @@
                 <w:sz w:val="26"/>
                 <w:szCs w:val="26"/>
               </w:rPr>
-              <w:lastRenderedPageBreak/>
               <w:t>+</w:t>
             </w:r>
             <w:proofErr w:type="spellStart"/>
@@ -17364,442 +17870,16 @@
         </w:rPr>
       </w:pPr>
     </w:p>
-    <w:tbl>
-      <w:tblPr>
-        <w:tblStyle w:val="Tabellagriglia5scura-colore1"/>
-        <w:tblW w:w="10201" w:type="dxa"/>
-        <w:tblLook w:val="04A0" w:firstRow="1" w:lastRow="0" w:firstColumn="1" w:lastColumn="0" w:noHBand="0" w:noVBand="1"/>
-      </w:tblPr>
-      <w:tblGrid>
-        <w:gridCol w:w="2689"/>
-        <w:gridCol w:w="7512"/>
-      </w:tblGrid>
-      <w:tr>
-        <w:trPr>
-          <w:cnfStyle w:val="100000000000" w:firstRow="1" w:lastRow="0" w:firstColumn="0" w:lastColumn="0" w:oddVBand="0" w:evenVBand="0" w:oddHBand="0" w:evenHBand="0" w:firstRowFirstColumn="0" w:firstRowLastColumn="0" w:lastRowFirstColumn="0" w:lastRowLastColumn="0"/>
-        </w:trPr>
-        <w:tc>
-          <w:tcPr>
-            <w:cnfStyle w:val="001000000000" w:firstRow="0" w:lastRow="0" w:firstColumn="1" w:lastColumn="0" w:oddVBand="0" w:evenVBand="0" w:oddHBand="0" w:evenHBand="0" w:firstRowFirstColumn="0" w:firstRowLastColumn="0" w:lastRowFirstColumn="0" w:lastRowLastColumn="0"/>
-            <w:tcW w:w="2689" w:type="dxa"/>
-          </w:tcPr>
-          <w:p>
-            <w:pPr>
-              <w:rPr>
-                <w:sz w:val="26"/>
-                <w:szCs w:val="26"/>
-              </w:rPr>
-            </w:pPr>
-            <w:r>
-              <w:rPr>
-                <w:sz w:val="26"/>
-                <w:szCs w:val="26"/>
-              </w:rPr>
-              <w:t>Nome Metodo</w:t>
-            </w:r>
-          </w:p>
-        </w:tc>
-        <w:tc>
-          <w:tcPr>
-            <w:tcW w:w="7512" w:type="dxa"/>
-          </w:tcPr>
-          <w:p>
-            <w:pPr>
-              <w:cnfStyle w:val="100000000000" w:firstRow="1" w:lastRow="0" w:firstColumn="0" w:lastColumn="0" w:oddVBand="0" w:evenVBand="0" w:oddHBand="0" w:evenHBand="0" w:firstRowFirstColumn="0" w:firstRowLastColumn="0" w:lastRowFirstColumn="0" w:lastRowLastColumn="0"/>
-              <w:rPr>
-                <w:sz w:val="26"/>
-                <w:szCs w:val="26"/>
-                <w:lang w:val="en-US"/>
-              </w:rPr>
-            </w:pPr>
-            <w:r>
-              <w:rPr>
-                <w:sz w:val="26"/>
-                <w:szCs w:val="26"/>
-                <w:lang w:val="en-US"/>
-              </w:rPr>
-              <w:t>+</w:t>
-            </w:r>
-            <w:r>
-              <w:t xml:space="preserve"> </w:t>
-            </w:r>
-            <w:proofErr w:type="spellStart"/>
-            <w:proofErr w:type="gramStart"/>
-            <w:r>
-              <w:rPr>
-                <w:sz w:val="26"/>
-                <w:szCs w:val="26"/>
-                <w:lang w:val="en-US"/>
-              </w:rPr>
-              <w:t>doRetrieveAll</w:t>
-            </w:r>
-            <w:proofErr w:type="spellEnd"/>
-            <w:r>
-              <w:rPr>
-                <w:sz w:val="26"/>
-                <w:szCs w:val="26"/>
-                <w:lang w:val="en-US"/>
-              </w:rPr>
-              <w:t>(</w:t>
-            </w:r>
-            <w:proofErr w:type="gramEnd"/>
-            <w:r>
-              <w:rPr>
-                <w:sz w:val="26"/>
-                <w:szCs w:val="26"/>
-                <w:lang w:val="en-US"/>
-              </w:rPr>
-              <w:t>String where)</w:t>
-            </w:r>
-          </w:p>
-        </w:tc>
-      </w:tr>
-      <w:tr>
-        <w:trPr>
-          <w:cnfStyle w:val="000000100000" w:firstRow="0" w:lastRow="0" w:firstColumn="0" w:lastColumn="0" w:oddVBand="0" w:evenVBand="0" w:oddHBand="1" w:evenHBand="0" w:firstRowFirstColumn="0" w:firstRowLastColumn="0" w:lastRowFirstColumn="0" w:lastRowLastColumn="0"/>
-        </w:trPr>
-        <w:tc>
-          <w:tcPr>
-            <w:cnfStyle w:val="001000000000" w:firstRow="0" w:lastRow="0" w:firstColumn="1" w:lastColumn="0" w:oddVBand="0" w:evenVBand="0" w:oddHBand="0" w:evenHBand="0" w:firstRowFirstColumn="0" w:firstRowLastColumn="0" w:lastRowFirstColumn="0" w:lastRowLastColumn="0"/>
-            <w:tcW w:w="2689" w:type="dxa"/>
-          </w:tcPr>
-          <w:p>
-            <w:pPr>
-              <w:rPr>
-                <w:sz w:val="26"/>
-                <w:szCs w:val="26"/>
-              </w:rPr>
-            </w:pPr>
-            <w:r>
-              <w:rPr>
-                <w:sz w:val="26"/>
-                <w:szCs w:val="26"/>
-              </w:rPr>
-              <w:t>Descrizione</w:t>
-            </w:r>
-          </w:p>
-        </w:tc>
-        <w:tc>
-          <w:tcPr>
-            <w:tcW w:w="7512" w:type="dxa"/>
-          </w:tcPr>
-          <w:p>
-            <w:pPr>
-              <w:cnfStyle w:val="000000100000" w:firstRow="0" w:lastRow="0" w:firstColumn="0" w:lastColumn="0" w:oddVBand="0" w:evenVBand="0" w:oddHBand="1" w:evenHBand="0" w:firstRowFirstColumn="0" w:firstRowLastColumn="0" w:lastRowFirstColumn="0" w:lastRowLastColumn="0"/>
-              <w:rPr>
-                <w:sz w:val="26"/>
-                <w:szCs w:val="26"/>
-              </w:rPr>
-            </w:pPr>
-            <w:r>
-              <w:rPr>
-                <w:sz w:val="26"/>
-                <w:szCs w:val="26"/>
-              </w:rPr>
-              <w:t>Permette di ottenere una collezione di oggetti di tipo ProductBean passandogli come parametro il nome della categoria</w:t>
-            </w:r>
-          </w:p>
-        </w:tc>
-      </w:tr>
-      <w:tr>
-        <w:tc>
-          <w:tcPr>
-            <w:cnfStyle w:val="001000000000" w:firstRow="0" w:lastRow="0" w:firstColumn="1" w:lastColumn="0" w:oddVBand="0" w:evenVBand="0" w:oddHBand="0" w:evenHBand="0" w:firstRowFirstColumn="0" w:firstRowLastColumn="0" w:lastRowFirstColumn="0" w:lastRowLastColumn="0"/>
-            <w:tcW w:w="2689" w:type="dxa"/>
-          </w:tcPr>
-          <w:p>
-            <w:pPr>
-              <w:rPr>
-                <w:sz w:val="26"/>
-                <w:szCs w:val="26"/>
-              </w:rPr>
-            </w:pPr>
-            <w:proofErr w:type="spellStart"/>
-            <w:r>
-              <w:rPr>
-                <w:sz w:val="26"/>
-                <w:szCs w:val="26"/>
-              </w:rPr>
-              <w:t>Context</w:t>
-            </w:r>
-            <w:proofErr w:type="spellEnd"/>
-          </w:p>
-        </w:tc>
-        <w:tc>
-          <w:tcPr>
-            <w:tcW w:w="7512" w:type="dxa"/>
-          </w:tcPr>
-          <w:p>
-            <w:pPr>
-              <w:cnfStyle w:val="000000000000" w:firstRow="0" w:lastRow="0" w:firstColumn="0" w:lastColumn="0" w:oddVBand="0" w:evenVBand="0" w:oddHBand="0" w:evenHBand="0" w:firstRowFirstColumn="0" w:firstRowLastColumn="0" w:lastRowFirstColumn="0" w:lastRowLastColumn="0"/>
-              <w:rPr>
-                <w:sz w:val="26"/>
-                <w:szCs w:val="26"/>
-                <w:lang w:val="en-US"/>
-              </w:rPr>
-            </w:pPr>
-            <w:proofErr w:type="spellStart"/>
-            <w:proofErr w:type="gramStart"/>
-            <w:r>
-              <w:rPr>
-                <w:sz w:val="26"/>
-                <w:szCs w:val="26"/>
-                <w:lang w:val="en-US"/>
-              </w:rPr>
-              <w:t>CartBean</w:t>
-            </w:r>
-            <w:proofErr w:type="spellEnd"/>
-            <w:r>
-              <w:rPr>
-                <w:sz w:val="26"/>
-                <w:szCs w:val="26"/>
-                <w:lang w:val="en-US"/>
-              </w:rPr>
-              <w:t>::</w:t>
-            </w:r>
-            <w:proofErr w:type="gramEnd"/>
-            <w:r>
-              <w:rPr>
-                <w:lang w:val="en-US"/>
-              </w:rPr>
-              <w:t xml:space="preserve"> </w:t>
-            </w:r>
-            <w:proofErr w:type="spellStart"/>
-            <w:r>
-              <w:rPr>
-                <w:sz w:val="26"/>
-                <w:szCs w:val="26"/>
-                <w:lang w:val="en-US"/>
-              </w:rPr>
-              <w:t>doRetrieveAll</w:t>
-            </w:r>
-            <w:proofErr w:type="spellEnd"/>
-            <w:r>
-              <w:rPr>
-                <w:sz w:val="26"/>
-                <w:szCs w:val="26"/>
-                <w:lang w:val="en-US"/>
-              </w:rPr>
-              <w:t>( where)</w:t>
-            </w:r>
-          </w:p>
-        </w:tc>
-      </w:tr>
-      <w:tr>
-        <w:trPr>
-          <w:cnfStyle w:val="000000100000" w:firstRow="0" w:lastRow="0" w:firstColumn="0" w:lastColumn="0" w:oddVBand="0" w:evenVBand="0" w:oddHBand="1" w:evenHBand="0" w:firstRowFirstColumn="0" w:firstRowLastColumn="0" w:lastRowFirstColumn="0" w:lastRowLastColumn="0"/>
-        </w:trPr>
-        <w:tc>
-          <w:tcPr>
-            <w:cnfStyle w:val="001000000000" w:firstRow="0" w:lastRow="0" w:firstColumn="1" w:lastColumn="0" w:oddVBand="0" w:evenVBand="0" w:oddHBand="0" w:evenHBand="0" w:firstRowFirstColumn="0" w:firstRowLastColumn="0" w:lastRowFirstColumn="0" w:lastRowLastColumn="0"/>
-            <w:tcW w:w="2689" w:type="dxa"/>
-          </w:tcPr>
-          <w:p>
-            <w:pPr>
-              <w:rPr>
-                <w:sz w:val="26"/>
-                <w:szCs w:val="26"/>
-              </w:rPr>
-            </w:pPr>
-            <w:r>
-              <w:rPr>
-                <w:sz w:val="26"/>
-                <w:szCs w:val="26"/>
-              </w:rPr>
-              <w:t>Pre-condizione</w:t>
-            </w:r>
-          </w:p>
-        </w:tc>
-        <w:tc>
-          <w:tcPr>
-            <w:tcW w:w="7512" w:type="dxa"/>
-          </w:tcPr>
-          <w:p>
-            <w:pPr>
-              <w:cnfStyle w:val="000000100000" w:firstRow="0" w:lastRow="0" w:firstColumn="0" w:lastColumn="0" w:oddVBand="0" w:evenVBand="0" w:oddHBand="1" w:evenHBand="0" w:firstRowFirstColumn="0" w:firstRowLastColumn="0" w:lastRowFirstColumn="0" w:lastRowLastColumn="0"/>
-              <w:rPr>
-                <w:sz w:val="26"/>
-                <w:szCs w:val="26"/>
-                <w:lang w:val="en-US"/>
-              </w:rPr>
-            </w:pPr>
-            <w:r>
-              <w:rPr>
-                <w:sz w:val="26"/>
-                <w:szCs w:val="26"/>
-                <w:lang w:val="en-US"/>
-              </w:rPr>
-              <w:t>where&lt;&gt;null and (where=</w:t>
-            </w:r>
-            <w:r>
-              <w:rPr>
-                <w:sz w:val="26"/>
-                <w:szCs w:val="26"/>
-                <w:lang w:val="en-US"/>
-              </w:rPr>
-              <w:t>L</w:t>
-            </w:r>
-            <w:r>
-              <w:rPr>
-                <w:sz w:val="26"/>
-                <w:szCs w:val="26"/>
-                <w:lang w:val="en-US"/>
-              </w:rPr>
-              <w:t>ibri or where=</w:t>
-            </w:r>
-            <w:proofErr w:type="spellStart"/>
-            <w:r>
-              <w:rPr>
-                <w:sz w:val="26"/>
-                <w:szCs w:val="26"/>
-                <w:lang w:val="en-US"/>
-              </w:rPr>
-              <w:t>C</w:t>
-            </w:r>
-            <w:r>
-              <w:rPr>
-                <w:sz w:val="26"/>
-                <w:szCs w:val="26"/>
-                <w:lang w:val="en-US"/>
-              </w:rPr>
-              <w:t>alzature</w:t>
-            </w:r>
-            <w:proofErr w:type="spellEnd"/>
-            <w:r>
-              <w:rPr>
-                <w:sz w:val="26"/>
-                <w:szCs w:val="26"/>
-                <w:lang w:val="en-US"/>
-              </w:rPr>
-              <w:t xml:space="preserve"> or where=</w:t>
-            </w:r>
-            <w:proofErr w:type="spellStart"/>
-            <w:r>
-              <w:rPr>
-                <w:sz w:val="26"/>
-                <w:szCs w:val="26"/>
-                <w:lang w:val="en-US"/>
-              </w:rPr>
-              <w:t>E</w:t>
-            </w:r>
-            <w:r>
-              <w:rPr>
-                <w:sz w:val="26"/>
-                <w:szCs w:val="26"/>
-                <w:lang w:val="en-US"/>
-              </w:rPr>
-              <w:t>lettronica</w:t>
-            </w:r>
-            <w:proofErr w:type="spellEnd"/>
-            <w:r>
-              <w:rPr>
-                <w:sz w:val="26"/>
-                <w:szCs w:val="26"/>
-                <w:lang w:val="en-US"/>
-              </w:rPr>
-              <w:t xml:space="preserve"> or where=</w:t>
-            </w:r>
-            <w:proofErr w:type="spellStart"/>
-            <w:r>
-              <w:rPr>
-                <w:sz w:val="26"/>
-                <w:szCs w:val="26"/>
-                <w:lang w:val="en-US"/>
-              </w:rPr>
-              <w:t>A</w:t>
-            </w:r>
-            <w:r>
-              <w:rPr>
-                <w:sz w:val="26"/>
-                <w:szCs w:val="26"/>
-                <w:lang w:val="en-US"/>
-              </w:rPr>
-              <w:t>bbigliamento</w:t>
-            </w:r>
-            <w:proofErr w:type="spellEnd"/>
-            <w:r>
-              <w:rPr>
-                <w:sz w:val="26"/>
-                <w:szCs w:val="26"/>
-                <w:lang w:val="en-US"/>
-              </w:rPr>
-              <w:t xml:space="preserve"> or where=</w:t>
-            </w:r>
-            <w:proofErr w:type="spellStart"/>
-            <w:r>
-              <w:rPr>
-                <w:sz w:val="26"/>
-                <w:szCs w:val="26"/>
-                <w:lang w:val="en-US"/>
-              </w:rPr>
-              <w:t>Giocattoli</w:t>
-            </w:r>
-            <w:proofErr w:type="spellEnd"/>
-            <w:r>
-              <w:rPr>
-                <w:sz w:val="26"/>
-                <w:szCs w:val="26"/>
-                <w:lang w:val="en-US"/>
-              </w:rPr>
-              <w:t>)</w:t>
-            </w:r>
-          </w:p>
-        </w:tc>
-      </w:tr>
-      <w:tr>
-        <w:tc>
-          <w:tcPr>
-            <w:cnfStyle w:val="001000000000" w:firstRow="0" w:lastRow="0" w:firstColumn="1" w:lastColumn="0" w:oddVBand="0" w:evenVBand="0" w:oddHBand="0" w:evenHBand="0" w:firstRowFirstColumn="0" w:firstRowLastColumn="0" w:lastRowFirstColumn="0" w:lastRowLastColumn="0"/>
-            <w:tcW w:w="2689" w:type="dxa"/>
-          </w:tcPr>
-          <w:p>
-            <w:pPr>
-              <w:rPr>
-                <w:sz w:val="26"/>
-                <w:szCs w:val="26"/>
-              </w:rPr>
-            </w:pPr>
-            <w:r>
-              <w:rPr>
-                <w:sz w:val="26"/>
-                <w:szCs w:val="26"/>
-              </w:rPr>
-              <w:t>Post-condizione</w:t>
-            </w:r>
-          </w:p>
-        </w:tc>
-        <w:tc>
-          <w:tcPr>
-            <w:tcW w:w="7512" w:type="dxa"/>
-          </w:tcPr>
-          <w:p>
-            <w:pPr>
-              <w:cnfStyle w:val="000000000000" w:firstRow="0" w:lastRow="0" w:firstColumn="0" w:lastColumn="0" w:oddVBand="0" w:evenVBand="0" w:oddHBand="0" w:evenHBand="0" w:firstRowFirstColumn="0" w:firstRowLastColumn="0" w:lastRowFirstColumn="0" w:lastRowLastColumn="0"/>
-              <w:rPr>
-                <w:sz w:val="26"/>
-                <w:szCs w:val="26"/>
-              </w:rPr>
-            </w:pPr>
-            <w:r>
-              <w:rPr>
-                <w:sz w:val="26"/>
-                <w:szCs w:val="26"/>
-              </w:rPr>
-              <w:t>products&lt;&gt;</w:t>
-            </w:r>
-            <w:proofErr w:type="spellStart"/>
-            <w:r>
-              <w:rPr>
-                <w:sz w:val="26"/>
-                <w:szCs w:val="26"/>
-              </w:rPr>
-              <w:t>null</w:t>
-            </w:r>
-            <w:proofErr w:type="spellEnd"/>
-          </w:p>
-        </w:tc>
-      </w:tr>
-    </w:tbl>
+    <w:p>
+      <w:pPr>
+        <w:rPr>
+          <w:b/>
+          <w:bCs/>
+          <w:sz w:val="28"/>
+          <w:szCs w:val="28"/>
+        </w:rPr>
+      </w:pPr>
+    </w:p>
     <w:p>
       <w:pPr>
         <w:rPr>
@@ -17851,6 +17931,7 @@
                 <w:sz w:val="26"/>
                 <w:szCs w:val="26"/>
               </w:rPr>
+              <w:lastRenderedPageBreak/>
               <w:t>Nome Metodo</w:t>
             </w:r>
           </w:p>
@@ -17887,7 +17968,7 @@
                 <w:szCs w:val="26"/>
                 <w:lang w:val="en-US"/>
               </w:rPr>
-              <w:t>deleteProduct</w:t>
+              <w:t>doRetrieveAll</w:t>
             </w:r>
             <w:proofErr w:type="spellEnd"/>
             <w:r>
@@ -17905,43 +17986,7 @@
                 <w:szCs w:val="26"/>
                 <w:lang w:val="en-US"/>
               </w:rPr>
-              <w:t xml:space="preserve">int </w:t>
-            </w:r>
-            <w:proofErr w:type="spellStart"/>
-            <w:r>
-              <w:rPr>
-                <w:sz w:val="26"/>
-                <w:szCs w:val="26"/>
-                <w:lang w:val="en-US"/>
-              </w:rPr>
-              <w:t>codiceProdotto</w:t>
-            </w:r>
-            <w:proofErr w:type="spellEnd"/>
-            <w:r>
-              <w:rPr>
-                <w:sz w:val="26"/>
-                <w:szCs w:val="26"/>
-                <w:lang w:val="en-US"/>
-              </w:rPr>
-              <w:t xml:space="preserve">, Collection&lt;ProductBean&gt; </w:t>
-            </w:r>
-            <w:proofErr w:type="spellStart"/>
-            <w:r>
-              <w:rPr>
-                <w:sz w:val="26"/>
-                <w:szCs w:val="26"/>
-                <w:lang w:val="en-US"/>
-              </w:rPr>
-              <w:t>lista</w:t>
-            </w:r>
-            <w:proofErr w:type="spellEnd"/>
-            <w:r>
-              <w:rPr>
-                <w:sz w:val="26"/>
-                <w:szCs w:val="26"/>
-                <w:lang w:val="en-US"/>
-              </w:rPr>
-              <w:t>)</w:t>
+              <w:t>String where)</w:t>
             </w:r>
           </w:p>
         </w:tc>
@@ -17988,7 +18033,7 @@
                 <w:sz w:val="26"/>
                 <w:szCs w:val="26"/>
               </w:rPr>
-              <w:t>Permette di eliminare un prodotto da una collezione di ProductBean attraverso il suo codice</w:t>
+              <w:t>Permette di ottenere una collezione di oggetti di tipo ProductBean passandogli come parametro il nome della categoria</w:t>
             </w:r>
           </w:p>
         </w:tc>
@@ -18027,6 +18072,7 @@
               <w:rPr>
                 <w:sz w:val="26"/>
                 <w:szCs w:val="26"/>
+                <w:lang w:val="en-US"/>
               </w:rPr>
             </w:pPr>
             <w:proofErr w:type="spellStart"/>
@@ -18035,6 +18081,7 @@
               <w:rPr>
                 <w:sz w:val="26"/>
                 <w:szCs w:val="26"/>
+                <w:lang w:val="en-US"/>
               </w:rPr>
               <w:t>CartBean</w:t>
             </w:r>
@@ -18043,11 +18090,15 @@
               <w:rPr>
                 <w:sz w:val="26"/>
                 <w:szCs w:val="26"/>
+                <w:lang w:val="en-US"/>
               </w:rPr>
               <w:t>::</w:t>
             </w:r>
             <w:proofErr w:type="gramEnd"/>
             <w:r>
+              <w:rPr>
+                <w:lang w:val="en-US"/>
+              </w:rPr>
               <w:t xml:space="preserve"> </w:t>
             </w:r>
             <w:proofErr w:type="spellStart"/>
@@ -18055,32 +18106,18 @@
               <w:rPr>
                 <w:sz w:val="26"/>
                 <w:szCs w:val="26"/>
-              </w:rPr>
-              <w:t>deleteProduct</w:t>
-            </w:r>
-            <w:proofErr w:type="spellEnd"/>
-            <w:r>
-              <w:rPr>
-                <w:sz w:val="26"/>
-                <w:szCs w:val="26"/>
-              </w:rPr>
-              <w:t xml:space="preserve">( </w:t>
-            </w:r>
-            <w:proofErr w:type="spellStart"/>
-            <w:r>
-              <w:rPr>
-                <w:sz w:val="26"/>
-                <w:szCs w:val="26"/>
-              </w:rPr>
-              <w:t>codiceProdotto</w:t>
-            </w:r>
-            <w:proofErr w:type="spellEnd"/>
-            <w:r>
-              <w:rPr>
-                <w:sz w:val="26"/>
-                <w:szCs w:val="26"/>
-              </w:rPr>
-              <w:t>,  lista)</w:t>
+                <w:lang w:val="en-US"/>
+              </w:rPr>
+              <w:t>doRetrieveAll</w:t>
+            </w:r>
+            <w:proofErr w:type="spellEnd"/>
+            <w:r>
+              <w:rPr>
+                <w:sz w:val="26"/>
+                <w:szCs w:val="26"/>
+                <w:lang w:val="en-US"/>
+              </w:rPr>
+              <w:t>( where)</w:t>
             </w:r>
           </w:p>
         </w:tc>
@@ -18120,56 +18157,129 @@
               <w:rPr>
                 <w:sz w:val="26"/>
                 <w:szCs w:val="26"/>
-              </w:rPr>
-            </w:pPr>
-            <w:proofErr w:type="spellStart"/>
-            <w:r>
-              <w:rPr>
-                <w:sz w:val="26"/>
-                <w:szCs w:val="26"/>
-              </w:rPr>
-              <w:t>codiceProdotto</w:t>
-            </w:r>
-            <w:proofErr w:type="spellEnd"/>
-            <w:r>
-              <w:rPr>
-                <w:sz w:val="26"/>
-                <w:szCs w:val="26"/>
-              </w:rPr>
-              <w:t>&lt;&gt;</w:t>
-            </w:r>
-            <w:proofErr w:type="spellStart"/>
-            <w:r>
-              <w:rPr>
-                <w:sz w:val="26"/>
-                <w:szCs w:val="26"/>
-              </w:rPr>
-              <w:t>null</w:t>
-            </w:r>
-            <w:proofErr w:type="spellEnd"/>
-            <w:r>
-              <w:rPr>
-                <w:sz w:val="26"/>
-                <w:szCs w:val="26"/>
-              </w:rPr>
-              <w:t xml:space="preserve"> and lista&lt;&gt;</w:t>
-            </w:r>
-            <w:proofErr w:type="spellStart"/>
-            <w:r>
-              <w:rPr>
-                <w:sz w:val="26"/>
-                <w:szCs w:val="26"/>
-              </w:rPr>
-              <w:t>n</w:t>
-            </w:r>
-            <w:r>
-              <w:rPr>
-                <w:sz w:val="26"/>
-                <w:szCs w:val="26"/>
-              </w:rPr>
-              <w:t>ull</w:t>
-            </w:r>
-            <w:proofErr w:type="spellEnd"/>
+                <w:lang w:val="en-US"/>
+              </w:rPr>
+            </w:pPr>
+            <w:r>
+              <w:rPr>
+                <w:sz w:val="26"/>
+                <w:szCs w:val="26"/>
+                <w:lang w:val="en-US"/>
+              </w:rPr>
+              <w:t>where&lt;&gt;null and (where=</w:t>
+            </w:r>
+            <w:r>
+              <w:rPr>
+                <w:sz w:val="26"/>
+                <w:szCs w:val="26"/>
+                <w:lang w:val="en-US"/>
+              </w:rPr>
+              <w:t>L</w:t>
+            </w:r>
+            <w:r>
+              <w:rPr>
+                <w:sz w:val="26"/>
+                <w:szCs w:val="26"/>
+                <w:lang w:val="en-US"/>
+              </w:rPr>
+              <w:t>ibri or where=</w:t>
+            </w:r>
+            <w:proofErr w:type="spellStart"/>
+            <w:r>
+              <w:rPr>
+                <w:sz w:val="26"/>
+                <w:szCs w:val="26"/>
+                <w:lang w:val="en-US"/>
+              </w:rPr>
+              <w:t>C</w:t>
+            </w:r>
+            <w:r>
+              <w:rPr>
+                <w:sz w:val="26"/>
+                <w:szCs w:val="26"/>
+                <w:lang w:val="en-US"/>
+              </w:rPr>
+              <w:t>alzature</w:t>
+            </w:r>
+            <w:proofErr w:type="spellEnd"/>
+            <w:r>
+              <w:rPr>
+                <w:sz w:val="26"/>
+                <w:szCs w:val="26"/>
+                <w:lang w:val="en-US"/>
+              </w:rPr>
+              <w:t xml:space="preserve"> or where=</w:t>
+            </w:r>
+            <w:proofErr w:type="spellStart"/>
+            <w:r>
+              <w:rPr>
+                <w:sz w:val="26"/>
+                <w:szCs w:val="26"/>
+                <w:lang w:val="en-US"/>
+              </w:rPr>
+              <w:t>E</w:t>
+            </w:r>
+            <w:r>
+              <w:rPr>
+                <w:sz w:val="26"/>
+                <w:szCs w:val="26"/>
+                <w:lang w:val="en-US"/>
+              </w:rPr>
+              <w:t>lettronica</w:t>
+            </w:r>
+            <w:proofErr w:type="spellEnd"/>
+            <w:r>
+              <w:rPr>
+                <w:sz w:val="26"/>
+                <w:szCs w:val="26"/>
+                <w:lang w:val="en-US"/>
+              </w:rPr>
+              <w:t xml:space="preserve"> or where=</w:t>
+            </w:r>
+            <w:proofErr w:type="spellStart"/>
+            <w:r>
+              <w:rPr>
+                <w:sz w:val="26"/>
+                <w:szCs w:val="26"/>
+                <w:lang w:val="en-US"/>
+              </w:rPr>
+              <w:t>A</w:t>
+            </w:r>
+            <w:r>
+              <w:rPr>
+                <w:sz w:val="26"/>
+                <w:szCs w:val="26"/>
+                <w:lang w:val="en-US"/>
+              </w:rPr>
+              <w:t>bbigliamento</w:t>
+            </w:r>
+            <w:proofErr w:type="spellEnd"/>
+            <w:r>
+              <w:rPr>
+                <w:sz w:val="26"/>
+                <w:szCs w:val="26"/>
+                <w:lang w:val="en-US"/>
+              </w:rPr>
+              <w:t xml:space="preserve"> or where=</w:t>
+            </w:r>
+            <w:proofErr w:type="spellStart"/>
+            <w:r>
+              <w:rPr>
+                <w:sz w:val="26"/>
+                <w:szCs w:val="26"/>
+                <w:lang w:val="en-US"/>
+              </w:rPr>
+              <w:t>Giocattoli</w:t>
+            </w:r>
+            <w:proofErr w:type="spellEnd"/>
+            <w:r>
+              <w:rPr>
+                <w:sz w:val="26"/>
+                <w:szCs w:val="26"/>
+                <w:lang w:val="en-US"/>
+              </w:rPr>
+              <w:t>)</w:t>
+            </w:r>
           </w:p>
         </w:tc>
       </w:tr>
@@ -18207,79 +18317,22 @@
                 <w:szCs w:val="26"/>
               </w:rPr>
             </w:pPr>
-            <w:proofErr w:type="spellStart"/>
-            <w:r>
-              <w:rPr>
-                <w:sz w:val="26"/>
-                <w:szCs w:val="26"/>
-              </w:rPr>
-              <w:t>not</w:t>
-            </w:r>
-            <w:proofErr w:type="spellEnd"/>
-            <w:r>
-              <w:rPr>
-                <w:sz w:val="26"/>
-                <w:szCs w:val="26"/>
-              </w:rPr>
-              <w:t xml:space="preserve"> lista-&gt;</w:t>
-            </w:r>
-            <w:proofErr w:type="spellStart"/>
-            <w:proofErr w:type="gramStart"/>
-            <w:r>
-              <w:rPr>
-                <w:sz w:val="26"/>
-                <w:szCs w:val="26"/>
-              </w:rPr>
-              <w:t>exist</w:t>
-            </w:r>
-            <w:proofErr w:type="spellEnd"/>
-            <w:r>
-              <w:rPr>
-                <w:sz w:val="26"/>
-                <w:szCs w:val="26"/>
-              </w:rPr>
-              <w:t>(</w:t>
-            </w:r>
-            <w:proofErr w:type="gramEnd"/>
-            <w:r>
-              <w:rPr>
-                <w:sz w:val="26"/>
-                <w:szCs w:val="26"/>
-              </w:rPr>
-              <w:t xml:space="preserve">prodotto| </w:t>
-            </w:r>
-            <w:proofErr w:type="spellStart"/>
-            <w:r>
-              <w:rPr>
-                <w:sz w:val="26"/>
-                <w:szCs w:val="26"/>
-              </w:rPr>
-              <w:t>prodotto.getCodice</w:t>
-            </w:r>
-            <w:proofErr w:type="spellEnd"/>
-            <w:r>
-              <w:rPr>
-                <w:sz w:val="26"/>
-                <w:szCs w:val="26"/>
-              </w:rPr>
-              <w:t>()=</w:t>
-            </w:r>
-            <w:proofErr w:type="spellStart"/>
-            <w:r>
-              <w:rPr>
-                <w:sz w:val="26"/>
-                <w:szCs w:val="26"/>
-              </w:rPr>
-              <w:t>codiceProdotto</w:t>
-            </w:r>
-            <w:proofErr w:type="spellEnd"/>
-            <w:r>
-              <w:rPr>
-                <w:sz w:val="26"/>
-                <w:szCs w:val="26"/>
-              </w:rPr>
-              <w:t>)</w:t>
-            </w:r>
+            <w:r>
+              <w:rPr>
+                <w:sz w:val="26"/>
+                <w:szCs w:val="26"/>
+              </w:rPr>
+              <w:t>products&lt;&gt;</w:t>
+            </w:r>
+            <w:proofErr w:type="spellStart"/>
+            <w:r>
+              <w:rPr>
+                <w:sz w:val="26"/>
+                <w:szCs w:val="26"/>
+              </w:rPr>
+              <w:t>null</w:t>
+            </w:r>
+            <w:proofErr w:type="spellEnd"/>
           </w:p>
         </w:tc>
       </w:tr>
@@ -18371,7 +18424,7 @@
                 <w:szCs w:val="26"/>
                 <w:lang w:val="en-US"/>
               </w:rPr>
-              <w:t>updateProduct</w:t>
+              <w:t>deleteProduct</w:t>
             </w:r>
             <w:proofErr w:type="spellEnd"/>
             <w:r>
@@ -18389,7 +18442,43 @@
                 <w:szCs w:val="26"/>
                 <w:lang w:val="en-US"/>
               </w:rPr>
-              <w:t>ProductBean bean)</w:t>
+              <w:t xml:space="preserve">int </w:t>
+            </w:r>
+            <w:proofErr w:type="spellStart"/>
+            <w:r>
+              <w:rPr>
+                <w:sz w:val="26"/>
+                <w:szCs w:val="26"/>
+                <w:lang w:val="en-US"/>
+              </w:rPr>
+              <w:t>codiceProdotto</w:t>
+            </w:r>
+            <w:proofErr w:type="spellEnd"/>
+            <w:r>
+              <w:rPr>
+                <w:sz w:val="26"/>
+                <w:szCs w:val="26"/>
+                <w:lang w:val="en-US"/>
+              </w:rPr>
+              <w:t xml:space="preserve">, Collection&lt;ProductBean&gt; </w:t>
+            </w:r>
+            <w:proofErr w:type="spellStart"/>
+            <w:r>
+              <w:rPr>
+                <w:sz w:val="26"/>
+                <w:szCs w:val="26"/>
+                <w:lang w:val="en-US"/>
+              </w:rPr>
+              <w:t>lista</w:t>
+            </w:r>
+            <w:proofErr w:type="spellEnd"/>
+            <w:r>
+              <w:rPr>
+                <w:sz w:val="26"/>
+                <w:szCs w:val="26"/>
+                <w:lang w:val="en-US"/>
+              </w:rPr>
+              <w:t>)</w:t>
             </w:r>
           </w:p>
         </w:tc>
@@ -18436,7 +18525,7 @@
                 <w:sz w:val="26"/>
                 <w:szCs w:val="26"/>
               </w:rPr>
-              <w:t>Permette di aggiornare un prodotto</w:t>
+              <w:t>Permette di eliminare un prodotto da una collezione di ProductBean attraverso il suo codice</w:t>
             </w:r>
           </w:p>
         </w:tc>
@@ -18504,15 +18593,31 @@
                 <w:sz w:val="26"/>
                 <w:szCs w:val="26"/>
               </w:rPr>
-              <w:t>updateProduct</w:t>
-            </w:r>
-            <w:proofErr w:type="spellEnd"/>
-            <w:r>
-              <w:rPr>
-                <w:sz w:val="26"/>
-                <w:szCs w:val="26"/>
-              </w:rPr>
-              <w:t>(ProductBean bean)</w:t>
+              <w:t>deleteProduct</w:t>
+            </w:r>
+            <w:proofErr w:type="spellEnd"/>
+            <w:r>
+              <w:rPr>
+                <w:sz w:val="26"/>
+                <w:szCs w:val="26"/>
+              </w:rPr>
+              <w:t xml:space="preserve">( </w:t>
+            </w:r>
+            <w:proofErr w:type="spellStart"/>
+            <w:r>
+              <w:rPr>
+                <w:sz w:val="26"/>
+                <w:szCs w:val="26"/>
+              </w:rPr>
+              <w:t>codiceProdotto</w:t>
+            </w:r>
+            <w:proofErr w:type="spellEnd"/>
+            <w:r>
+              <w:rPr>
+                <w:sz w:val="26"/>
+                <w:szCs w:val="26"/>
+              </w:rPr>
+              <w:t>,  lista)</w:t>
             </w:r>
           </w:p>
         </w:tc>
@@ -18554,12 +18659,21 @@
                 <w:szCs w:val="26"/>
               </w:rPr>
             </w:pPr>
-            <w:r>
-              <w:rPr>
-                <w:sz w:val="26"/>
-                <w:szCs w:val="26"/>
-              </w:rPr>
-              <w:t>bean&lt;&gt;</w:t>
+            <w:proofErr w:type="spellStart"/>
+            <w:r>
+              <w:rPr>
+                <w:sz w:val="26"/>
+                <w:szCs w:val="26"/>
+              </w:rPr>
+              <w:t>codiceProdotto</w:t>
+            </w:r>
+            <w:proofErr w:type="spellEnd"/>
+            <w:r>
+              <w:rPr>
+                <w:sz w:val="26"/>
+                <w:szCs w:val="26"/>
+              </w:rPr>
+              <w:t>&lt;&gt;</w:t>
             </w:r>
             <w:proofErr w:type="spellStart"/>
             <w:r>
@@ -18568,6 +18682,29 @@
                 <w:szCs w:val="26"/>
               </w:rPr>
               <w:t>null</w:t>
+            </w:r>
+            <w:proofErr w:type="spellEnd"/>
+            <w:r>
+              <w:rPr>
+                <w:sz w:val="26"/>
+                <w:szCs w:val="26"/>
+              </w:rPr>
+              <w:t xml:space="preserve"> and lista&lt;&gt;</w:t>
+            </w:r>
+            <w:proofErr w:type="spellStart"/>
+            <w:r>
+              <w:rPr>
+                <w:sz w:val="26"/>
+                <w:szCs w:val="26"/>
+              </w:rPr>
+              <w:t>n</w:t>
+            </w:r>
+            <w:r>
+              <w:rPr>
+                <w:sz w:val="26"/>
+                <w:szCs w:val="26"/>
+              </w:rPr>
+              <w:t>ull</w:t>
             </w:r>
             <w:proofErr w:type="spellEnd"/>
           </w:p>
@@ -18607,57 +18744,83 @@
                 <w:szCs w:val="26"/>
               </w:rPr>
             </w:pPr>
-            <w:r>
-              <w:rPr>
-                <w:sz w:val="26"/>
-                <w:szCs w:val="26"/>
-              </w:rPr>
-              <w:t>n/a</w:t>
+            <w:proofErr w:type="spellStart"/>
+            <w:r>
+              <w:rPr>
+                <w:sz w:val="26"/>
+                <w:szCs w:val="26"/>
+              </w:rPr>
+              <w:t>not</w:t>
+            </w:r>
+            <w:proofErr w:type="spellEnd"/>
+            <w:r>
+              <w:rPr>
+                <w:sz w:val="26"/>
+                <w:szCs w:val="26"/>
+              </w:rPr>
+              <w:t xml:space="preserve"> lista-&gt;</w:t>
+            </w:r>
+            <w:proofErr w:type="spellStart"/>
+            <w:proofErr w:type="gramStart"/>
+            <w:r>
+              <w:rPr>
+                <w:sz w:val="26"/>
+                <w:szCs w:val="26"/>
+              </w:rPr>
+              <w:t>exist</w:t>
+            </w:r>
+            <w:proofErr w:type="spellEnd"/>
+            <w:r>
+              <w:rPr>
+                <w:sz w:val="26"/>
+                <w:szCs w:val="26"/>
+              </w:rPr>
+              <w:t>(</w:t>
+            </w:r>
+            <w:proofErr w:type="gramEnd"/>
+            <w:r>
+              <w:rPr>
+                <w:sz w:val="26"/>
+                <w:szCs w:val="26"/>
+              </w:rPr>
+              <w:t xml:space="preserve">prodotto| </w:t>
+            </w:r>
+            <w:proofErr w:type="spellStart"/>
+            <w:r>
+              <w:rPr>
+                <w:sz w:val="26"/>
+                <w:szCs w:val="26"/>
+              </w:rPr>
+              <w:t>prodotto.getCodice</w:t>
+            </w:r>
+            <w:proofErr w:type="spellEnd"/>
+            <w:r>
+              <w:rPr>
+                <w:sz w:val="26"/>
+                <w:szCs w:val="26"/>
+              </w:rPr>
+              <w:t>()=</w:t>
+            </w:r>
+            <w:proofErr w:type="spellStart"/>
+            <w:r>
+              <w:rPr>
+                <w:sz w:val="26"/>
+                <w:szCs w:val="26"/>
+              </w:rPr>
+              <w:t>codiceProdotto</w:t>
+            </w:r>
+            <w:proofErr w:type="spellEnd"/>
+            <w:r>
+              <w:rPr>
+                <w:sz w:val="26"/>
+                <w:szCs w:val="26"/>
+              </w:rPr>
+              <w:t>)</w:t>
             </w:r>
           </w:p>
         </w:tc>
       </w:tr>
     </w:tbl>
-    <w:p>
-      <w:pPr>
-        <w:rPr>
-          <w:b/>
-          <w:bCs/>
-          <w:sz w:val="28"/>
-          <w:szCs w:val="28"/>
-        </w:rPr>
-      </w:pPr>
-    </w:p>
-    <w:p>
-      <w:pPr>
-        <w:rPr>
-          <w:b/>
-          <w:bCs/>
-          <w:sz w:val="28"/>
-          <w:szCs w:val="28"/>
-        </w:rPr>
-      </w:pPr>
-    </w:p>
-    <w:p>
-      <w:pPr>
-        <w:rPr>
-          <w:b/>
-          <w:bCs/>
-          <w:sz w:val="28"/>
-          <w:szCs w:val="28"/>
-        </w:rPr>
-      </w:pPr>
-    </w:p>
-    <w:p>
-      <w:pPr>
-        <w:rPr>
-          <w:b/>
-          <w:bCs/>
-          <w:sz w:val="28"/>
-          <w:szCs w:val="28"/>
-        </w:rPr>
-      </w:pPr>
-    </w:p>
     <w:p>
       <w:pPr>
         <w:rPr>
@@ -18723,12 +18886,14 @@
               <w:rPr>
                 <w:sz w:val="26"/>
                 <w:szCs w:val="26"/>
-              </w:rPr>
-            </w:pPr>
-            <w:r>
-              <w:rPr>
-                <w:sz w:val="26"/>
-                <w:szCs w:val="26"/>
+                <w:lang w:val="en-US"/>
+              </w:rPr>
+            </w:pPr>
+            <w:r>
+              <w:rPr>
+                <w:sz w:val="26"/>
+                <w:szCs w:val="26"/>
+                <w:lang w:val="en-US"/>
               </w:rPr>
               <w:t>+</w:t>
             </w:r>
@@ -18741,81 +18906,27 @@
               <w:rPr>
                 <w:sz w:val="26"/>
                 <w:szCs w:val="26"/>
-              </w:rPr>
-              <w:t>diminuisciQuantità</w:t>
-            </w:r>
-            <w:proofErr w:type="spellEnd"/>
-            <w:r>
-              <w:rPr>
-                <w:sz w:val="26"/>
-                <w:szCs w:val="26"/>
+                <w:lang w:val="en-US"/>
+              </w:rPr>
+              <w:t>updateProduct</w:t>
+            </w:r>
+            <w:proofErr w:type="spellEnd"/>
+            <w:r>
+              <w:rPr>
+                <w:sz w:val="26"/>
+                <w:szCs w:val="26"/>
+                <w:lang w:val="en-US"/>
               </w:rPr>
               <w:t>(</w:t>
             </w:r>
-            <w:proofErr w:type="spellStart"/>
             <w:proofErr w:type="gramEnd"/>
             <w:r>
               <w:rPr>
                 <w:sz w:val="26"/>
                 <w:szCs w:val="26"/>
-              </w:rPr>
-              <w:t>int</w:t>
-            </w:r>
-            <w:proofErr w:type="spellEnd"/>
-            <w:r>
-              <w:rPr>
-                <w:sz w:val="26"/>
-                <w:szCs w:val="26"/>
-              </w:rPr>
-              <w:t xml:space="preserve"> </w:t>
-            </w:r>
-            <w:proofErr w:type="spellStart"/>
-            <w:r>
-              <w:rPr>
-                <w:sz w:val="26"/>
-                <w:szCs w:val="26"/>
-              </w:rPr>
-              <w:t>codiceProdotto</w:t>
-            </w:r>
-            <w:proofErr w:type="spellEnd"/>
-            <w:r>
-              <w:rPr>
-                <w:sz w:val="26"/>
-                <w:szCs w:val="26"/>
-              </w:rPr>
-              <w:t xml:space="preserve">, </w:t>
-            </w:r>
-            <w:proofErr w:type="spellStart"/>
-            <w:r>
-              <w:rPr>
-                <w:sz w:val="26"/>
-                <w:szCs w:val="26"/>
-              </w:rPr>
-              <w:t>int</w:t>
-            </w:r>
-            <w:proofErr w:type="spellEnd"/>
-            <w:r>
-              <w:rPr>
-                <w:sz w:val="26"/>
-                <w:szCs w:val="26"/>
-              </w:rPr>
-              <w:t xml:space="preserve"> </w:t>
-            </w:r>
-            <w:proofErr w:type="spellStart"/>
-            <w:r>
-              <w:rPr>
-                <w:sz w:val="26"/>
-                <w:szCs w:val="26"/>
-              </w:rPr>
-              <w:t>quantitàAcquistata</w:t>
-            </w:r>
-            <w:proofErr w:type="spellEnd"/>
-            <w:r>
-              <w:rPr>
-                <w:sz w:val="26"/>
-                <w:szCs w:val="26"/>
-              </w:rPr>
-              <w:t>)</w:t>
+                <w:lang w:val="en-US"/>
+              </w:rPr>
+              <w:t>ProductBean bean)</w:t>
             </w:r>
           </w:p>
         </w:tc>
@@ -18862,35 +18973,7 @@
                 <w:sz w:val="26"/>
                 <w:szCs w:val="26"/>
               </w:rPr>
-              <w:t xml:space="preserve">Permette di diminuire la quantità di un prodotto </w:t>
-            </w:r>
-            <w:r>
-              <w:rPr>
-                <w:sz w:val="26"/>
-                <w:szCs w:val="26"/>
-              </w:rPr>
-              <w:t>nel database</w:t>
-            </w:r>
-            <w:r>
-              <w:rPr>
-                <w:sz w:val="26"/>
-                <w:szCs w:val="26"/>
-              </w:rPr>
-              <w:t xml:space="preserve"> </w:t>
-            </w:r>
-            <w:r>
-              <w:rPr>
-                <w:sz w:val="26"/>
-                <w:szCs w:val="26"/>
-              </w:rPr>
-              <w:t>dopo l’acquisto</w:t>
-            </w:r>
-            <w:r>
-              <w:rPr>
-                <w:sz w:val="26"/>
-                <w:szCs w:val="26"/>
-              </w:rPr>
-              <w:t xml:space="preserve"> </w:t>
+              <w:t>Permette di aggiornare un prodotto</w:t>
             </w:r>
           </w:p>
         </w:tc>
@@ -18958,47 +19041,15 @@
                 <w:sz w:val="26"/>
                 <w:szCs w:val="26"/>
               </w:rPr>
-              <w:t>diminuisciQuantità</w:t>
-            </w:r>
-            <w:proofErr w:type="spellEnd"/>
-            <w:r>
-              <w:rPr>
-                <w:sz w:val="26"/>
-                <w:szCs w:val="26"/>
-              </w:rPr>
-              <w:t>(</w:t>
-            </w:r>
-            <w:proofErr w:type="spellStart"/>
-            <w:r>
-              <w:rPr>
-                <w:sz w:val="26"/>
-                <w:szCs w:val="26"/>
-              </w:rPr>
-              <w:t>codiceProdotto</w:t>
-            </w:r>
-            <w:proofErr w:type="spellEnd"/>
-            <w:r>
-              <w:rPr>
-                <w:sz w:val="26"/>
-                <w:szCs w:val="26"/>
-              </w:rPr>
-              <w:t xml:space="preserve">, </w:t>
-            </w:r>
-            <w:proofErr w:type="spellStart"/>
-            <w:r>
-              <w:rPr>
-                <w:sz w:val="26"/>
-                <w:szCs w:val="26"/>
-              </w:rPr>
-              <w:t>quantitàAcquistata</w:t>
-            </w:r>
-            <w:proofErr w:type="spellEnd"/>
-            <w:r>
-              <w:rPr>
-                <w:sz w:val="26"/>
-                <w:szCs w:val="26"/>
-              </w:rPr>
-              <w:t>)</w:t>
+              <w:t>updateProduct</w:t>
+            </w:r>
+            <w:proofErr w:type="spellEnd"/>
+            <w:r>
+              <w:rPr>
+                <w:sz w:val="26"/>
+                <w:szCs w:val="26"/>
+              </w:rPr>
+              <w:t>(ProductBean bean)</w:t>
             </w:r>
           </w:p>
         </w:tc>
@@ -19040,21 +19091,12 @@
                 <w:szCs w:val="26"/>
               </w:rPr>
             </w:pPr>
-            <w:proofErr w:type="spellStart"/>
-            <w:r>
-              <w:rPr>
-                <w:sz w:val="26"/>
-                <w:szCs w:val="26"/>
-              </w:rPr>
-              <w:t>codiceProdotto</w:t>
-            </w:r>
-            <w:proofErr w:type="spellEnd"/>
-            <w:r>
-              <w:rPr>
-                <w:sz w:val="26"/>
-                <w:szCs w:val="26"/>
-              </w:rPr>
-              <w:t>&lt;&gt;</w:t>
+            <w:r>
+              <w:rPr>
+                <w:sz w:val="26"/>
+                <w:szCs w:val="26"/>
+              </w:rPr>
+              <w:t>bean&lt;&gt;</w:t>
             </w:r>
             <w:proofErr w:type="spellStart"/>
             <w:r>
@@ -19063,45 +19105,6 @@
                 <w:szCs w:val="26"/>
               </w:rPr>
               <w:t>null</w:t>
-            </w:r>
-            <w:proofErr w:type="spellEnd"/>
-            <w:r>
-              <w:rPr>
-                <w:sz w:val="26"/>
-                <w:szCs w:val="26"/>
-              </w:rPr>
-              <w:t xml:space="preserve"> and </w:t>
-            </w:r>
-            <w:proofErr w:type="spellStart"/>
-            <w:r>
-              <w:rPr>
-                <w:sz w:val="26"/>
-                <w:szCs w:val="26"/>
-              </w:rPr>
-              <w:t>quantitàAcquistata</w:t>
-            </w:r>
-            <w:proofErr w:type="spellEnd"/>
-            <w:r>
-              <w:rPr>
-                <w:sz w:val="26"/>
-                <w:szCs w:val="26"/>
-              </w:rPr>
-              <w:t>&lt;&gt;</w:t>
-            </w:r>
-            <w:proofErr w:type="spellStart"/>
-            <w:r>
-              <w:rPr>
-                <w:sz w:val="26"/>
-                <w:szCs w:val="26"/>
-              </w:rPr>
-              <w:t>n</w:t>
-            </w:r>
-            <w:r>
-              <w:rPr>
-                <w:sz w:val="26"/>
-                <w:szCs w:val="26"/>
-              </w:rPr>
-              <w:t>ull</w:t>
             </w:r>
             <w:proofErr w:type="spellEnd"/>
           </w:p>
@@ -19141,81 +19144,13 @@
                 <w:szCs w:val="26"/>
               </w:rPr>
             </w:pPr>
-            <w:proofErr w:type="spellStart"/>
-            <w:r>
-              <w:rPr>
-                <w:sz w:val="26"/>
-                <w:szCs w:val="26"/>
-              </w:rPr>
-              <w:t>productBean.getCodice</w:t>
-            </w:r>
-            <w:proofErr w:type="spellEnd"/>
-            <w:proofErr w:type="gramStart"/>
-            <w:r>
-              <w:rPr>
-                <w:sz w:val="26"/>
-                <w:szCs w:val="26"/>
-              </w:rPr>
-              <w:t>()=</w:t>
-            </w:r>
-            <w:proofErr w:type="spellStart"/>
-            <w:proofErr w:type="gramEnd"/>
-            <w:r>
-              <w:rPr>
-                <w:sz w:val="26"/>
-                <w:szCs w:val="26"/>
-              </w:rPr>
-              <w:t>codiceProdotto</w:t>
-            </w:r>
-            <w:proofErr w:type="spellEnd"/>
-            <w:r>
-              <w:rPr>
-                <w:sz w:val="26"/>
-                <w:szCs w:val="26"/>
-              </w:rPr>
-              <w:t xml:space="preserve"> and </w:t>
-            </w:r>
-            <w:proofErr w:type="spellStart"/>
-            <w:r>
-              <w:rPr>
-                <w:sz w:val="26"/>
-                <w:szCs w:val="26"/>
-              </w:rPr>
-              <w:t>productBean.getQuantity</w:t>
-            </w:r>
-            <w:proofErr w:type="spellEnd"/>
-            <w:r>
-              <w:rPr>
-                <w:sz w:val="26"/>
-                <w:szCs w:val="26"/>
-              </w:rPr>
-              <w:t>()=</w:t>
-            </w:r>
-            <w:proofErr w:type="spellStart"/>
-            <w:r>
-              <w:rPr>
-                <w:sz w:val="26"/>
-                <w:szCs w:val="26"/>
-              </w:rPr>
-              <w:t>productBean.getQuantity</w:t>
-            </w:r>
-            <w:proofErr w:type="spellEnd"/>
-            <w:r>
-              <w:rPr>
-                <w:sz w:val="26"/>
-                <w:szCs w:val="26"/>
-              </w:rPr>
-              <w:t>() -</w:t>
-            </w:r>
-            <w:proofErr w:type="spellStart"/>
-            <w:r>
-              <w:rPr>
-                <w:sz w:val="26"/>
-                <w:szCs w:val="26"/>
-              </w:rPr>
-              <w:t>quantitàAcquistata</w:t>
-            </w:r>
-            <w:proofErr w:type="spellEnd"/>
+            <w:r>
+              <w:rPr>
+                <w:sz w:val="26"/>
+                <w:szCs w:val="26"/>
+              </w:rPr>
+              <w:t>n/a</w:t>
+            </w:r>
           </w:p>
         </w:tc>
       </w:tr>
@@ -19304,7 +19239,7 @@
                 <w:sz w:val="26"/>
                 <w:szCs w:val="26"/>
               </w:rPr>
-              <w:t>controllaCondizione</w:t>
+              <w:t>diminuisciQuantità</w:t>
             </w:r>
             <w:proofErr w:type="spellEnd"/>
             <w:r>
@@ -19337,7 +19272,39 @@
                 <w:sz w:val="26"/>
                 <w:szCs w:val="26"/>
               </w:rPr>
-              <w:t>valoreCondizione</w:t>
+              <w:t>codiceProdotto</w:t>
+            </w:r>
+            <w:proofErr w:type="spellEnd"/>
+            <w:r>
+              <w:rPr>
+                <w:sz w:val="26"/>
+                <w:szCs w:val="26"/>
+              </w:rPr>
+              <w:t xml:space="preserve">, </w:t>
+            </w:r>
+            <w:proofErr w:type="spellStart"/>
+            <w:r>
+              <w:rPr>
+                <w:sz w:val="26"/>
+                <w:szCs w:val="26"/>
+              </w:rPr>
+              <w:t>int</w:t>
+            </w:r>
+            <w:proofErr w:type="spellEnd"/>
+            <w:r>
+              <w:rPr>
+                <w:sz w:val="26"/>
+                <w:szCs w:val="26"/>
+              </w:rPr>
+              <w:t xml:space="preserve"> </w:t>
+            </w:r>
+            <w:proofErr w:type="spellStart"/>
+            <w:r>
+              <w:rPr>
+                <w:sz w:val="26"/>
+                <w:szCs w:val="26"/>
+              </w:rPr>
+              <w:t>quantitàAcquistata</w:t>
             </w:r>
             <w:proofErr w:type="spellEnd"/>
             <w:r>
@@ -19392,25 +19359,28 @@
                 <w:sz w:val="26"/>
                 <w:szCs w:val="26"/>
               </w:rPr>
-              <w:t xml:space="preserve">Trasforma la variabile intera </w:t>
-            </w:r>
-            <w:proofErr w:type="spellStart"/>
-            <w:proofErr w:type="gramStart"/>
-            <w:r>
-              <w:rPr>
-                <w:sz w:val="26"/>
-                <w:szCs w:val="26"/>
-              </w:rPr>
-              <w:t>valoreCondizione</w:t>
-            </w:r>
-            <w:proofErr w:type="spellEnd"/>
-            <w:proofErr w:type="gramEnd"/>
-            <w:r>
-              <w:rPr>
-                <w:sz w:val="26"/>
-                <w:szCs w:val="26"/>
-              </w:rPr>
-              <w:t xml:space="preserve"> nella stringa corretta </w:t>
+              <w:t xml:space="preserve">Permette di diminuire la quantità di un prodotto </w:t>
+            </w:r>
+            <w:r>
+              <w:rPr>
+                <w:sz w:val="26"/>
+                <w:szCs w:val="26"/>
+              </w:rPr>
+              <w:t xml:space="preserve">nel database </w:t>
+            </w:r>
+            <w:r>
+              <w:rPr>
+                <w:sz w:val="26"/>
+                <w:szCs w:val="26"/>
+              </w:rPr>
+              <w:t>dopo l’acquisto</w:t>
+            </w:r>
+            <w:r>
+              <w:rPr>
+                <w:sz w:val="26"/>
+                <w:szCs w:val="26"/>
+              </w:rPr>
+              <w:t xml:space="preserve"> </w:t>
             </w:r>
           </w:p>
         </w:tc>
@@ -19478,7 +19448,7 @@
                 <w:sz w:val="26"/>
                 <w:szCs w:val="26"/>
               </w:rPr>
-              <w:t>controllaCondizione</w:t>
+              <w:t>diminuisciQuantità</w:t>
             </w:r>
             <w:proofErr w:type="spellEnd"/>
             <w:r>
@@ -19494,7 +19464,23 @@
                 <w:sz w:val="26"/>
                 <w:szCs w:val="26"/>
               </w:rPr>
-              <w:t>valoreCondizione</w:t>
+              <w:t>codiceProdotto</w:t>
+            </w:r>
+            <w:proofErr w:type="spellEnd"/>
+            <w:r>
+              <w:rPr>
+                <w:sz w:val="26"/>
+                <w:szCs w:val="26"/>
+              </w:rPr>
+              <w:t xml:space="preserve">, </w:t>
+            </w:r>
+            <w:proofErr w:type="spellStart"/>
+            <w:r>
+              <w:rPr>
+                <w:sz w:val="26"/>
+                <w:szCs w:val="26"/>
+              </w:rPr>
+              <w:t>quantitàAcquistata</w:t>
             </w:r>
             <w:proofErr w:type="spellEnd"/>
             <w:r>
@@ -19550,7 +19536,7 @@
                 <w:sz w:val="26"/>
                 <w:szCs w:val="26"/>
               </w:rPr>
-              <w:t>valoreCondizione</w:t>
+              <w:t>codiceProdotto</w:t>
             </w:r>
             <w:proofErr w:type="spellEnd"/>
             <w:r>
@@ -19567,6 +19553,45 @@
                 <w:szCs w:val="26"/>
               </w:rPr>
               <w:t>null</w:t>
+            </w:r>
+            <w:proofErr w:type="spellEnd"/>
+            <w:r>
+              <w:rPr>
+                <w:sz w:val="26"/>
+                <w:szCs w:val="26"/>
+              </w:rPr>
+              <w:t xml:space="preserve"> and </w:t>
+            </w:r>
+            <w:proofErr w:type="spellStart"/>
+            <w:r>
+              <w:rPr>
+                <w:sz w:val="26"/>
+                <w:szCs w:val="26"/>
+              </w:rPr>
+              <w:t>quantitàAcquistata</w:t>
+            </w:r>
+            <w:proofErr w:type="spellEnd"/>
+            <w:r>
+              <w:rPr>
+                <w:sz w:val="26"/>
+                <w:szCs w:val="26"/>
+              </w:rPr>
+              <w:t>&lt;&gt;</w:t>
+            </w:r>
+            <w:proofErr w:type="spellStart"/>
+            <w:r>
+              <w:rPr>
+                <w:sz w:val="26"/>
+                <w:szCs w:val="26"/>
+              </w:rPr>
+              <w:t>n</w:t>
+            </w:r>
+            <w:r>
+              <w:rPr>
+                <w:sz w:val="26"/>
+                <w:szCs w:val="26"/>
+              </w:rPr>
+              <w:t>ull</w:t>
             </w:r>
             <w:proofErr w:type="spellEnd"/>
           </w:p>
@@ -19606,13 +19631,81 @@
                 <w:szCs w:val="26"/>
               </w:rPr>
             </w:pPr>
-            <w:r>
-              <w:rPr>
-                <w:sz w:val="26"/>
-                <w:szCs w:val="26"/>
-              </w:rPr>
-              <w:t>n/a</w:t>
-            </w:r>
+            <w:proofErr w:type="spellStart"/>
+            <w:r>
+              <w:rPr>
+                <w:sz w:val="26"/>
+                <w:szCs w:val="26"/>
+              </w:rPr>
+              <w:t>productBean.getCodice</w:t>
+            </w:r>
+            <w:proofErr w:type="spellEnd"/>
+            <w:proofErr w:type="gramStart"/>
+            <w:r>
+              <w:rPr>
+                <w:sz w:val="26"/>
+                <w:szCs w:val="26"/>
+              </w:rPr>
+              <w:t>()=</w:t>
+            </w:r>
+            <w:proofErr w:type="spellStart"/>
+            <w:proofErr w:type="gramEnd"/>
+            <w:r>
+              <w:rPr>
+                <w:sz w:val="26"/>
+                <w:szCs w:val="26"/>
+              </w:rPr>
+              <w:t>codiceProdotto</w:t>
+            </w:r>
+            <w:proofErr w:type="spellEnd"/>
+            <w:r>
+              <w:rPr>
+                <w:sz w:val="26"/>
+                <w:szCs w:val="26"/>
+              </w:rPr>
+              <w:t xml:space="preserve"> and </w:t>
+            </w:r>
+            <w:proofErr w:type="spellStart"/>
+            <w:r>
+              <w:rPr>
+                <w:sz w:val="26"/>
+                <w:szCs w:val="26"/>
+              </w:rPr>
+              <w:t>productBean.getQuantity</w:t>
+            </w:r>
+            <w:proofErr w:type="spellEnd"/>
+            <w:r>
+              <w:rPr>
+                <w:sz w:val="26"/>
+                <w:szCs w:val="26"/>
+              </w:rPr>
+              <w:t>()=</w:t>
+            </w:r>
+            <w:proofErr w:type="spellStart"/>
+            <w:r>
+              <w:rPr>
+                <w:sz w:val="26"/>
+                <w:szCs w:val="26"/>
+              </w:rPr>
+              <w:t>productBean.getQuantity</w:t>
+            </w:r>
+            <w:proofErr w:type="spellEnd"/>
+            <w:r>
+              <w:rPr>
+                <w:sz w:val="26"/>
+                <w:szCs w:val="26"/>
+              </w:rPr>
+              <w:t>() -</w:t>
+            </w:r>
+            <w:proofErr w:type="spellStart"/>
+            <w:r>
+              <w:rPr>
+                <w:sz w:val="26"/>
+                <w:szCs w:val="26"/>
+              </w:rPr>
+              <w:t>quantitàAcquistata</w:t>
+            </w:r>
+            <w:proofErr w:type="spellEnd"/>
           </w:p>
         </w:tc>
       </w:tr>
@@ -19691,7 +19784,7 @@
                 <w:sz w:val="26"/>
                 <w:szCs w:val="26"/>
               </w:rPr>
-              <w:t>controllaCategoria</w:t>
+              <w:t>controllaCondizione</w:t>
             </w:r>
             <w:proofErr w:type="spellEnd"/>
             <w:r>
@@ -19724,7 +19817,7 @@
                 <w:sz w:val="26"/>
                 <w:szCs w:val="26"/>
               </w:rPr>
-              <w:t>valoreCategoria</w:t>
+              <w:t>valoreCondizione</w:t>
             </w:r>
             <w:proofErr w:type="spellEnd"/>
             <w:r>
@@ -19788,14 +19881,7 @@
                 <w:sz w:val="26"/>
                 <w:szCs w:val="26"/>
               </w:rPr>
-              <w:t>valoreC</w:t>
-            </w:r>
-            <w:r>
-              <w:rPr>
-                <w:sz w:val="26"/>
-                <w:szCs w:val="26"/>
-              </w:rPr>
-              <w:t>ategoria</w:t>
+              <w:t>valoreCondizione</w:t>
             </w:r>
             <w:proofErr w:type="spellEnd"/>
             <w:proofErr w:type="gramEnd"/>
@@ -19804,7 +19890,7 @@
                 <w:sz w:val="26"/>
                 <w:szCs w:val="26"/>
               </w:rPr>
-              <w:t xml:space="preserve"> nella stringa corretta</w:t>
+              <w:t xml:space="preserve"> nella stringa corretta </w:t>
             </w:r>
           </w:p>
         </w:tc>
@@ -19872,7 +19958,7 @@
                 <w:sz w:val="26"/>
                 <w:szCs w:val="26"/>
               </w:rPr>
-              <w:t>controllaCategoria</w:t>
+              <w:t>controllaCondizione</w:t>
             </w:r>
             <w:proofErr w:type="spellEnd"/>
             <w:r>
@@ -19888,7 +19974,7 @@
                 <w:sz w:val="26"/>
                 <w:szCs w:val="26"/>
               </w:rPr>
-              <w:t>valoreCategoria</w:t>
+              <w:t>valoreCondizione</w:t>
             </w:r>
             <w:proofErr w:type="spellEnd"/>
             <w:r>
@@ -19944,7 +20030,7 @@
                 <w:sz w:val="26"/>
                 <w:szCs w:val="26"/>
               </w:rPr>
-              <w:t>valoreCategoria</w:t>
+              <w:t>valoreCondizione</w:t>
             </w:r>
             <w:proofErr w:type="spellEnd"/>
             <w:r>
@@ -20052,6 +20138,7 @@
                 <w:sz w:val="26"/>
                 <w:szCs w:val="26"/>
               </w:rPr>
+              <w:lastRenderedPageBreak/>
               <w:t>Nome Metodo</w:t>
             </w:r>
           </w:p>
@@ -20075,6 +20162,9 @@
               </w:rPr>
               <w:t>+</w:t>
             </w:r>
+            <w:r>
+              <w:t xml:space="preserve"> </w:t>
+            </w:r>
             <w:proofErr w:type="spellStart"/>
             <w:proofErr w:type="gramStart"/>
             <w:r>
@@ -20082,14 +20172,7 @@
                 <w:sz w:val="26"/>
                 <w:szCs w:val="26"/>
               </w:rPr>
-              <w:t>p</w:t>
-            </w:r>
-            <w:r>
-              <w:rPr>
-                <w:sz w:val="26"/>
-                <w:szCs w:val="26"/>
-              </w:rPr>
-              <w:t>arseCategoria</w:t>
+              <w:t>controllaCategoria</w:t>
             </w:r>
             <w:proofErr w:type="spellEnd"/>
             <w:r>
@@ -20099,13 +20182,38 @@
               </w:rPr>
               <w:t>(</w:t>
             </w:r>
+            <w:proofErr w:type="spellStart"/>
             <w:proofErr w:type="gramEnd"/>
             <w:r>
               <w:rPr>
                 <w:sz w:val="26"/>
                 <w:szCs w:val="26"/>
               </w:rPr>
-              <w:t>String categoria)</w:t>
+              <w:t>int</w:t>
+            </w:r>
+            <w:proofErr w:type="spellEnd"/>
+            <w:r>
+              <w:rPr>
+                <w:sz w:val="26"/>
+                <w:szCs w:val="26"/>
+              </w:rPr>
+              <w:t xml:space="preserve"> </w:t>
+            </w:r>
+            <w:proofErr w:type="spellStart"/>
+            <w:r>
+              <w:rPr>
+                <w:sz w:val="26"/>
+                <w:szCs w:val="26"/>
+              </w:rPr>
+              <w:t>valoreCategoria</w:t>
+            </w:r>
+            <w:proofErr w:type="spellEnd"/>
+            <w:r>
+              <w:rPr>
+                <w:sz w:val="26"/>
+                <w:szCs w:val="26"/>
+              </w:rPr>
+              <w:t>)</w:t>
             </w:r>
           </w:p>
         </w:tc>
@@ -20152,21 +20260,25 @@
                 <w:sz w:val="26"/>
                 <w:szCs w:val="26"/>
               </w:rPr>
-              <w:t>Trasforma la stringa c</w:t>
-            </w:r>
-            <w:r>
-              <w:rPr>
-                <w:sz w:val="26"/>
-                <w:szCs w:val="26"/>
-              </w:rPr>
-              <w:t xml:space="preserve">ategoria </w:t>
-            </w:r>
-            <w:r>
-              <w:rPr>
-                <w:sz w:val="26"/>
-                <w:szCs w:val="26"/>
-              </w:rPr>
-              <w:t>nella variabile intera corretta</w:t>
+              <w:t xml:space="preserve">Trasforma la variabile intera </w:t>
+            </w:r>
+            <w:proofErr w:type="spellStart"/>
+            <w:proofErr w:type="gramStart"/>
+            <w:r>
+              <w:rPr>
+                <w:sz w:val="26"/>
+                <w:szCs w:val="26"/>
+              </w:rPr>
+              <w:t>valoreCategoria</w:t>
+            </w:r>
+            <w:proofErr w:type="spellEnd"/>
+            <w:proofErr w:type="gramEnd"/>
+            <w:r>
+              <w:rPr>
+                <w:sz w:val="26"/>
+                <w:szCs w:val="26"/>
+              </w:rPr>
+              <w:t xml:space="preserve"> nella stringa corretta</w:t>
             </w:r>
           </w:p>
         </w:tc>
@@ -20190,7 +20302,6 @@
                 <w:sz w:val="26"/>
                 <w:szCs w:val="26"/>
               </w:rPr>
-              <w:lastRenderedPageBreak/>
               <w:t>Context</w:t>
             </w:r>
             <w:proofErr w:type="spellEnd"/>
@@ -20225,29 +20336,41 @@
               </w:rPr>
               <w:t>::</w:t>
             </w:r>
-            <w:proofErr w:type="spellStart"/>
             <w:proofErr w:type="gramEnd"/>
             <w:r>
-              <w:rPr>
-                <w:sz w:val="26"/>
-                <w:szCs w:val="26"/>
-              </w:rPr>
-              <w:t>p</w:t>
-            </w:r>
-            <w:r>
-              <w:rPr>
-                <w:sz w:val="26"/>
-                <w:szCs w:val="26"/>
-              </w:rPr>
-              <w:t>arseCategoria</w:t>
-            </w:r>
-            <w:proofErr w:type="spellEnd"/>
-            <w:r>
-              <w:rPr>
-                <w:sz w:val="26"/>
-                <w:szCs w:val="26"/>
-              </w:rPr>
-              <w:t>(categoria)</w:t>
+              <w:t xml:space="preserve"> </w:t>
+            </w:r>
+            <w:proofErr w:type="spellStart"/>
+            <w:r>
+              <w:rPr>
+                <w:sz w:val="26"/>
+                <w:szCs w:val="26"/>
+              </w:rPr>
+              <w:t>controllaCategoria</w:t>
+            </w:r>
+            <w:proofErr w:type="spellEnd"/>
+            <w:r>
+              <w:rPr>
+                <w:sz w:val="26"/>
+                <w:szCs w:val="26"/>
+              </w:rPr>
+              <w:t>(</w:t>
+            </w:r>
+            <w:proofErr w:type="spellStart"/>
+            <w:r>
+              <w:rPr>
+                <w:sz w:val="26"/>
+                <w:szCs w:val="26"/>
+              </w:rPr>
+              <w:t>valoreCategoria</w:t>
+            </w:r>
+            <w:proofErr w:type="spellEnd"/>
+            <w:r>
+              <w:rPr>
+                <w:sz w:val="26"/>
+                <w:szCs w:val="26"/>
+              </w:rPr>
+              <w:t>)</w:t>
             </w:r>
           </w:p>
         </w:tc>
@@ -20289,19 +20412,21 @@
                 <w:szCs w:val="26"/>
               </w:rPr>
             </w:pPr>
-            <w:r>
-              <w:rPr>
-                <w:sz w:val="26"/>
-                <w:szCs w:val="26"/>
-              </w:rPr>
-              <w:t>c</w:t>
-            </w:r>
-            <w:r>
-              <w:rPr>
-                <w:sz w:val="26"/>
-                <w:szCs w:val="26"/>
-              </w:rPr>
-              <w:t>ategoria&lt;&gt;</w:t>
+            <w:proofErr w:type="spellStart"/>
+            <w:r>
+              <w:rPr>
+                <w:sz w:val="26"/>
+                <w:szCs w:val="26"/>
+              </w:rPr>
+              <w:t>valoreCategoria</w:t>
+            </w:r>
+            <w:proofErr w:type="spellEnd"/>
+            <w:r>
+              <w:rPr>
+                <w:sz w:val="26"/>
+                <w:szCs w:val="26"/>
+              </w:rPr>
+              <w:t>&lt;&gt;</w:t>
             </w:r>
             <w:proofErr w:type="spellStart"/>
             <w:r>
@@ -20360,16 +20485,6 @@
         </w:tc>
       </w:tr>
     </w:tbl>
-    <w:p>
-      <w:pPr>
-        <w:rPr>
-          <w:b/>
-          <w:bCs/>
-          <w:sz w:val="28"/>
-          <w:szCs w:val="28"/>
-        </w:rPr>
-      </w:pPr>
-    </w:p>
     <w:p>
       <w:pPr>
         <w:rPr>
@@ -20441,7 +20556,14 @@
                 <w:sz w:val="26"/>
                 <w:szCs w:val="26"/>
               </w:rPr>
-              <w:t>parseCondizione</w:t>
+              <w:t>p</w:t>
+            </w:r>
+            <w:r>
+              <w:rPr>
+                <w:sz w:val="26"/>
+                <w:szCs w:val="26"/>
+              </w:rPr>
+              <w:t>arseCategoria</w:t>
             </w:r>
             <w:proofErr w:type="spellEnd"/>
             <w:r>
@@ -20457,7 +20579,7 @@
                 <w:sz w:val="26"/>
                 <w:szCs w:val="26"/>
               </w:rPr>
-              <w:t>String condizione)</w:t>
+              <w:t>String categoria)</w:t>
             </w:r>
           </w:p>
         </w:tc>
@@ -20504,21 +20626,344 @@
                 <w:sz w:val="26"/>
                 <w:szCs w:val="26"/>
               </w:rPr>
-              <w:t xml:space="preserve">Trasforma la stringa </w:t>
-            </w:r>
-            <w:r>
-              <w:rPr>
-                <w:sz w:val="26"/>
-                <w:szCs w:val="26"/>
-              </w:rPr>
-              <w:t>condizione</w:t>
-            </w:r>
-            <w:r>
-              <w:rPr>
-                <w:sz w:val="26"/>
-                <w:szCs w:val="26"/>
-              </w:rPr>
-              <w:t xml:space="preserve"> nella variabile intera corretta</w:t>
+              <w:t>Trasforma la stringa categoria nella variabile intera corretta</w:t>
+            </w:r>
+          </w:p>
+        </w:tc>
+      </w:tr>
+      <w:tr>
+        <w:tc>
+          <w:tcPr>
+            <w:cnfStyle w:val="001000000000" w:firstRow="0" w:lastRow="0" w:firstColumn="1" w:lastColumn="0" w:oddVBand="0" w:evenVBand="0" w:oddHBand="0" w:evenHBand="0" w:firstRowFirstColumn="0" w:firstRowLastColumn="0" w:lastRowFirstColumn="0" w:lastRowLastColumn="0"/>
+            <w:tcW w:w="2689" w:type="dxa"/>
+          </w:tcPr>
+          <w:p>
+            <w:pPr>
+              <w:rPr>
+                <w:sz w:val="26"/>
+                <w:szCs w:val="26"/>
+              </w:rPr>
+            </w:pPr>
+            <w:proofErr w:type="spellStart"/>
+            <w:r>
+              <w:rPr>
+                <w:sz w:val="26"/>
+                <w:szCs w:val="26"/>
+              </w:rPr>
+              <w:t>Context</w:t>
+            </w:r>
+            <w:proofErr w:type="spellEnd"/>
+          </w:p>
+        </w:tc>
+        <w:tc>
+          <w:tcPr>
+            <w:tcW w:w="7512" w:type="dxa"/>
+          </w:tcPr>
+          <w:p>
+            <w:pPr>
+              <w:cnfStyle w:val="000000000000" w:firstRow="0" w:lastRow="0" w:firstColumn="0" w:lastColumn="0" w:oddVBand="0" w:evenVBand="0" w:oddHBand="0" w:evenHBand="0" w:firstRowFirstColumn="0" w:firstRowLastColumn="0" w:lastRowFirstColumn="0" w:lastRowLastColumn="0"/>
+              <w:rPr>
+                <w:sz w:val="26"/>
+                <w:szCs w:val="26"/>
+              </w:rPr>
+            </w:pPr>
+            <w:proofErr w:type="spellStart"/>
+            <w:proofErr w:type="gramStart"/>
+            <w:r>
+              <w:rPr>
+                <w:sz w:val="26"/>
+                <w:szCs w:val="26"/>
+              </w:rPr>
+              <w:t>CartBean</w:t>
+            </w:r>
+            <w:proofErr w:type="spellEnd"/>
+            <w:r>
+              <w:rPr>
+                <w:sz w:val="26"/>
+                <w:szCs w:val="26"/>
+              </w:rPr>
+              <w:t>::</w:t>
+            </w:r>
+            <w:proofErr w:type="spellStart"/>
+            <w:proofErr w:type="gramEnd"/>
+            <w:r>
+              <w:rPr>
+                <w:sz w:val="26"/>
+                <w:szCs w:val="26"/>
+              </w:rPr>
+              <w:t>p</w:t>
+            </w:r>
+            <w:r>
+              <w:rPr>
+                <w:sz w:val="26"/>
+                <w:szCs w:val="26"/>
+              </w:rPr>
+              <w:t>arseCategoria</w:t>
+            </w:r>
+            <w:proofErr w:type="spellEnd"/>
+            <w:r>
+              <w:rPr>
+                <w:sz w:val="26"/>
+                <w:szCs w:val="26"/>
+              </w:rPr>
+              <w:t>(categoria)</w:t>
+            </w:r>
+          </w:p>
+        </w:tc>
+      </w:tr>
+      <w:tr>
+        <w:trPr>
+          <w:cnfStyle w:val="000000100000" w:firstRow="0" w:lastRow="0" w:firstColumn="0" w:lastColumn="0" w:oddVBand="0" w:evenVBand="0" w:oddHBand="1" w:evenHBand="0" w:firstRowFirstColumn="0" w:firstRowLastColumn="0" w:lastRowFirstColumn="0" w:lastRowLastColumn="0"/>
+        </w:trPr>
+        <w:tc>
+          <w:tcPr>
+            <w:cnfStyle w:val="001000000000" w:firstRow="0" w:lastRow="0" w:firstColumn="1" w:lastColumn="0" w:oddVBand="0" w:evenVBand="0" w:oddHBand="0" w:evenHBand="0" w:firstRowFirstColumn="0" w:firstRowLastColumn="0" w:lastRowFirstColumn="0" w:lastRowLastColumn="0"/>
+            <w:tcW w:w="2689" w:type="dxa"/>
+          </w:tcPr>
+          <w:p>
+            <w:pPr>
+              <w:rPr>
+                <w:sz w:val="26"/>
+                <w:szCs w:val="26"/>
+              </w:rPr>
+            </w:pPr>
+            <w:r>
+              <w:rPr>
+                <w:sz w:val="26"/>
+                <w:szCs w:val="26"/>
+              </w:rPr>
+              <w:t>Pre-condizione</w:t>
+            </w:r>
+          </w:p>
+        </w:tc>
+        <w:tc>
+          <w:tcPr>
+            <w:tcW w:w="7512" w:type="dxa"/>
+          </w:tcPr>
+          <w:p>
+            <w:pPr>
+              <w:cnfStyle w:val="000000100000" w:firstRow="0" w:lastRow="0" w:firstColumn="0" w:lastColumn="0" w:oddVBand="0" w:evenVBand="0" w:oddHBand="1" w:evenHBand="0" w:firstRowFirstColumn="0" w:firstRowLastColumn="0" w:lastRowFirstColumn="0" w:lastRowLastColumn="0"/>
+              <w:rPr>
+                <w:sz w:val="26"/>
+                <w:szCs w:val="26"/>
+              </w:rPr>
+            </w:pPr>
+            <w:r>
+              <w:rPr>
+                <w:sz w:val="26"/>
+                <w:szCs w:val="26"/>
+              </w:rPr>
+              <w:t>c</w:t>
+            </w:r>
+            <w:r>
+              <w:rPr>
+                <w:sz w:val="26"/>
+                <w:szCs w:val="26"/>
+              </w:rPr>
+              <w:t>ategoria&lt;&gt;</w:t>
+            </w:r>
+            <w:proofErr w:type="spellStart"/>
+            <w:r>
+              <w:rPr>
+                <w:sz w:val="26"/>
+                <w:szCs w:val="26"/>
+              </w:rPr>
+              <w:t>null</w:t>
+            </w:r>
+            <w:proofErr w:type="spellEnd"/>
+          </w:p>
+        </w:tc>
+      </w:tr>
+      <w:tr>
+        <w:tc>
+          <w:tcPr>
+            <w:cnfStyle w:val="001000000000" w:firstRow="0" w:lastRow="0" w:firstColumn="1" w:lastColumn="0" w:oddVBand="0" w:evenVBand="0" w:oddHBand="0" w:evenHBand="0" w:firstRowFirstColumn="0" w:firstRowLastColumn="0" w:lastRowFirstColumn="0" w:lastRowLastColumn="0"/>
+            <w:tcW w:w="2689" w:type="dxa"/>
+          </w:tcPr>
+          <w:p>
+            <w:pPr>
+              <w:rPr>
+                <w:sz w:val="26"/>
+                <w:szCs w:val="26"/>
+              </w:rPr>
+            </w:pPr>
+            <w:r>
+              <w:rPr>
+                <w:sz w:val="26"/>
+                <w:szCs w:val="26"/>
+              </w:rPr>
+              <w:t>Post-condizione</w:t>
+            </w:r>
+          </w:p>
+        </w:tc>
+        <w:tc>
+          <w:tcPr>
+            <w:tcW w:w="7512" w:type="dxa"/>
+          </w:tcPr>
+          <w:p>
+            <w:pPr>
+              <w:cnfStyle w:val="000000000000" w:firstRow="0" w:lastRow="0" w:firstColumn="0" w:lastColumn="0" w:oddVBand="0" w:evenVBand="0" w:oddHBand="0" w:evenHBand="0" w:firstRowFirstColumn="0" w:firstRowLastColumn="0" w:lastRowFirstColumn="0" w:lastRowLastColumn="0"/>
+              <w:rPr>
+                <w:sz w:val="26"/>
+                <w:szCs w:val="26"/>
+              </w:rPr>
+            </w:pPr>
+            <w:r>
+              <w:rPr>
+                <w:sz w:val="26"/>
+                <w:szCs w:val="26"/>
+              </w:rPr>
+              <w:t>n/a</w:t>
+            </w:r>
+          </w:p>
+        </w:tc>
+      </w:tr>
+    </w:tbl>
+    <w:p>
+      <w:pPr>
+        <w:rPr>
+          <w:b/>
+          <w:bCs/>
+          <w:sz w:val="28"/>
+          <w:szCs w:val="28"/>
+        </w:rPr>
+      </w:pPr>
+    </w:p>
+    <w:p>
+      <w:pPr>
+        <w:rPr>
+          <w:b/>
+          <w:bCs/>
+          <w:sz w:val="28"/>
+          <w:szCs w:val="28"/>
+        </w:rPr>
+      </w:pPr>
+    </w:p>
+    <w:tbl>
+      <w:tblPr>
+        <w:tblStyle w:val="Tabellagriglia5scura-colore1"/>
+        <w:tblW w:w="10201" w:type="dxa"/>
+        <w:tblLook w:val="04A0" w:firstRow="1" w:lastRow="0" w:firstColumn="1" w:lastColumn="0" w:noHBand="0" w:noVBand="1"/>
+      </w:tblPr>
+      <w:tblGrid>
+        <w:gridCol w:w="2689"/>
+        <w:gridCol w:w="7512"/>
+      </w:tblGrid>
+      <w:tr>
+        <w:trPr>
+          <w:cnfStyle w:val="100000000000" w:firstRow="1" w:lastRow="0" w:firstColumn="0" w:lastColumn="0" w:oddVBand="0" w:evenVBand="0" w:oddHBand="0" w:evenHBand="0" w:firstRowFirstColumn="0" w:firstRowLastColumn="0" w:lastRowFirstColumn="0" w:lastRowLastColumn="0"/>
+        </w:trPr>
+        <w:tc>
+          <w:tcPr>
+            <w:cnfStyle w:val="001000000000" w:firstRow="0" w:lastRow="0" w:firstColumn="1" w:lastColumn="0" w:oddVBand="0" w:evenVBand="0" w:oddHBand="0" w:evenHBand="0" w:firstRowFirstColumn="0" w:firstRowLastColumn="0" w:lastRowFirstColumn="0" w:lastRowLastColumn="0"/>
+            <w:tcW w:w="2689" w:type="dxa"/>
+          </w:tcPr>
+          <w:p>
+            <w:pPr>
+              <w:rPr>
+                <w:sz w:val="26"/>
+                <w:szCs w:val="26"/>
+              </w:rPr>
+            </w:pPr>
+            <w:r>
+              <w:rPr>
+                <w:sz w:val="26"/>
+                <w:szCs w:val="26"/>
+              </w:rPr>
+              <w:t>Nome Metodo</w:t>
+            </w:r>
+          </w:p>
+        </w:tc>
+        <w:tc>
+          <w:tcPr>
+            <w:tcW w:w="7512" w:type="dxa"/>
+          </w:tcPr>
+          <w:p>
+            <w:pPr>
+              <w:cnfStyle w:val="100000000000" w:firstRow="1" w:lastRow="0" w:firstColumn="0" w:lastColumn="0" w:oddVBand="0" w:evenVBand="0" w:oddHBand="0" w:evenHBand="0" w:firstRowFirstColumn="0" w:firstRowLastColumn="0" w:lastRowFirstColumn="0" w:lastRowLastColumn="0"/>
+              <w:rPr>
+                <w:sz w:val="26"/>
+                <w:szCs w:val="26"/>
+              </w:rPr>
+            </w:pPr>
+            <w:r>
+              <w:rPr>
+                <w:sz w:val="26"/>
+                <w:szCs w:val="26"/>
+              </w:rPr>
+              <w:t>+</w:t>
+            </w:r>
+            <w:proofErr w:type="spellStart"/>
+            <w:proofErr w:type="gramStart"/>
+            <w:r>
+              <w:rPr>
+                <w:sz w:val="26"/>
+                <w:szCs w:val="26"/>
+              </w:rPr>
+              <w:t>parseCondizione</w:t>
+            </w:r>
+            <w:proofErr w:type="spellEnd"/>
+            <w:r>
+              <w:rPr>
+                <w:sz w:val="26"/>
+                <w:szCs w:val="26"/>
+              </w:rPr>
+              <w:t>(</w:t>
+            </w:r>
+            <w:proofErr w:type="gramEnd"/>
+            <w:r>
+              <w:rPr>
+                <w:sz w:val="26"/>
+                <w:szCs w:val="26"/>
+              </w:rPr>
+              <w:t>String condizione)</w:t>
+            </w:r>
+          </w:p>
+        </w:tc>
+      </w:tr>
+      <w:tr>
+        <w:trPr>
+          <w:cnfStyle w:val="000000100000" w:firstRow="0" w:lastRow="0" w:firstColumn="0" w:lastColumn="0" w:oddVBand="0" w:evenVBand="0" w:oddHBand="1" w:evenHBand="0" w:firstRowFirstColumn="0" w:firstRowLastColumn="0" w:lastRowFirstColumn="0" w:lastRowLastColumn="0"/>
+        </w:trPr>
+        <w:tc>
+          <w:tcPr>
+            <w:cnfStyle w:val="001000000000" w:firstRow="0" w:lastRow="0" w:firstColumn="1" w:lastColumn="0" w:oddVBand="0" w:evenVBand="0" w:oddHBand="0" w:evenHBand="0" w:firstRowFirstColumn="0" w:firstRowLastColumn="0" w:lastRowFirstColumn="0" w:lastRowLastColumn="0"/>
+            <w:tcW w:w="2689" w:type="dxa"/>
+          </w:tcPr>
+          <w:p>
+            <w:pPr>
+              <w:rPr>
+                <w:sz w:val="26"/>
+                <w:szCs w:val="26"/>
+              </w:rPr>
+            </w:pPr>
+            <w:r>
+              <w:rPr>
+                <w:sz w:val="26"/>
+                <w:szCs w:val="26"/>
+              </w:rPr>
+              <w:t>Descrizione</w:t>
+            </w:r>
+          </w:p>
+        </w:tc>
+        <w:tc>
+          <w:tcPr>
+            <w:tcW w:w="7512" w:type="dxa"/>
+          </w:tcPr>
+          <w:p>
+            <w:pPr>
+              <w:cnfStyle w:val="000000100000" w:firstRow="0" w:lastRow="0" w:firstColumn="0" w:lastColumn="0" w:oddVBand="0" w:evenVBand="0" w:oddHBand="1" w:evenHBand="0" w:firstRowFirstColumn="0" w:firstRowLastColumn="0" w:lastRowFirstColumn="0" w:lastRowLastColumn="0"/>
+              <w:rPr>
+                <w:sz w:val="26"/>
+                <w:szCs w:val="26"/>
+              </w:rPr>
+            </w:pPr>
+            <w:r>
+              <w:rPr>
+                <w:sz w:val="26"/>
+                <w:szCs w:val="26"/>
+              </w:rPr>
+              <w:t>Trasforma la stringa condizione nella variabile intera corretta</w:t>
             </w:r>
           </w:p>
         </w:tc>
@@ -21588,14 +22033,25 @@
           <w:szCs w:val="28"/>
         </w:rPr>
       </w:pPr>
-      <w:proofErr w:type="spellStart"/>
-      <w:r>
+    </w:p>
+    <w:p>
+      <w:pPr>
         <w:rPr>
           <w:b/>
           <w:bCs/>
           <w:sz w:val="28"/>
           <w:szCs w:val="28"/>
         </w:rPr>
+      </w:pPr>
+      <w:proofErr w:type="spellStart"/>
+      <w:r>
+        <w:rPr>
+          <w:b/>
+          <w:bCs/>
+          <w:sz w:val="28"/>
+          <w:szCs w:val="28"/>
+        </w:rPr>
+        <w:lastRenderedPageBreak/>
         <w:t>TicketModel</w:t>
       </w:r>
       <w:proofErr w:type="spellEnd"/>
@@ -22160,14 +22616,15 @@
               <w:rPr>
                 <w:sz w:val="26"/>
                 <w:szCs w:val="26"/>
-              </w:rPr>
-            </w:pPr>
-            <w:r>
-              <w:rPr>
-                <w:sz w:val="26"/>
-                <w:szCs w:val="26"/>
-              </w:rPr>
-              <w:lastRenderedPageBreak/>
+                <w:lang w:val="en-US"/>
+              </w:rPr>
+            </w:pPr>
+            <w:r>
+              <w:rPr>
+                <w:sz w:val="26"/>
+                <w:szCs w:val="26"/>
+                <w:lang w:val="en-US"/>
+              </w:rPr>
               <w:t>-</w:t>
             </w:r>
             <w:proofErr w:type="spellStart"/>
@@ -22176,6 +22633,7 @@
               <w:rPr>
                 <w:sz w:val="26"/>
                 <w:szCs w:val="26"/>
+                <w:lang w:val="en-US"/>
               </w:rPr>
               <w:t>controllaStato</w:t>
             </w:r>
@@ -22184,31 +22642,25 @@
               <w:rPr>
                 <w:sz w:val="26"/>
                 <w:szCs w:val="26"/>
+                <w:lang w:val="en-US"/>
               </w:rPr>
               <w:t>(</w:t>
             </w:r>
-            <w:proofErr w:type="spellStart"/>
             <w:proofErr w:type="gramEnd"/>
             <w:r>
               <w:rPr>
                 <w:sz w:val="26"/>
                 <w:szCs w:val="26"/>
-              </w:rPr>
-              <w:t>int</w:t>
-            </w:r>
-            <w:proofErr w:type="spellEnd"/>
-            <w:r>
-              <w:rPr>
-                <w:sz w:val="26"/>
-                <w:szCs w:val="26"/>
-              </w:rPr>
-              <w:t xml:space="preserve"> </w:t>
-            </w:r>
-            <w:proofErr w:type="spellStart"/>
-            <w:r>
-              <w:rPr>
-                <w:sz w:val="26"/>
-                <w:szCs w:val="26"/>
+                <w:lang w:val="en-US"/>
+              </w:rPr>
+              <w:t xml:space="preserve">int </w:t>
+            </w:r>
+            <w:proofErr w:type="spellStart"/>
+            <w:r>
+              <w:rPr>
+                <w:sz w:val="26"/>
+                <w:szCs w:val="26"/>
+                <w:lang w:val="en-US"/>
               </w:rPr>
               <w:t>codiceStato</w:t>
             </w:r>
@@ -22217,6 +22669,7 @@
               <w:rPr>
                 <w:sz w:val="26"/>
                 <w:szCs w:val="26"/>
+                <w:lang w:val="en-US"/>
               </w:rPr>
               <w:t>): String</w:t>
             </w:r>
@@ -23751,6 +24204,7 @@
                 <w:sz w:val="26"/>
                 <w:szCs w:val="26"/>
               </w:rPr>
+              <w:lastRenderedPageBreak/>
               <w:t>Nome Metodo</w:t>
             </w:r>
           </w:p>
@@ -23872,7 +24326,6 @@
               <w:t xml:space="preserve">Trasforma la variabile intera </w:t>
             </w:r>
             <w:proofErr w:type="spellStart"/>
-            <w:proofErr w:type="gramStart"/>
             <w:r>
               <w:rPr>
                 <w:sz w:val="26"/>
@@ -23881,7 +24334,6 @@
               <w:t>codiceStato</w:t>
             </w:r>
             <w:proofErr w:type="spellEnd"/>
-            <w:proofErr w:type="gramEnd"/>
             <w:r>
               <w:rPr>
                 <w:sz w:val="26"/>
@@ -24383,7 +24835,6 @@
                 <w:sz w:val="26"/>
                 <w:szCs w:val="26"/>
               </w:rPr>
-              <w:lastRenderedPageBreak/>
               <w:t>Post-condizione</w:t>
             </w:r>
           </w:p>
@@ -25569,14 +26020,35 @@
           <w:szCs w:val="28"/>
         </w:rPr>
       </w:pPr>
-      <w:proofErr w:type="spellStart"/>
-      <w:r>
+    </w:p>
+    <w:p>
+      <w:pPr>
         <w:rPr>
           <w:b/>
           <w:bCs/>
           <w:sz w:val="28"/>
           <w:szCs w:val="28"/>
         </w:rPr>
+      </w:pPr>
+    </w:p>
+    <w:p>
+      <w:pPr>
+        <w:rPr>
+          <w:b/>
+          <w:bCs/>
+          <w:sz w:val="28"/>
+          <w:szCs w:val="28"/>
+        </w:rPr>
+      </w:pPr>
+      <w:proofErr w:type="spellStart"/>
+      <w:r>
+        <w:rPr>
+          <w:b/>
+          <w:bCs/>
+          <w:sz w:val="28"/>
+          <w:szCs w:val="28"/>
+        </w:rPr>
+        <w:lastRenderedPageBreak/>
         <w:t>UserModel</w:t>
       </w:r>
       <w:proofErr w:type="spellEnd"/>
@@ -25964,6 +26436,362 @@
         </w:rPr>
       </w:pPr>
     </w:p>
+    <w:tbl>
+      <w:tblPr>
+        <w:tblStyle w:val="Tabellagriglia5scura-colore1"/>
+        <w:tblW w:w="10201" w:type="dxa"/>
+        <w:tblLook w:val="04A0" w:firstRow="1" w:lastRow="0" w:firstColumn="1" w:lastColumn="0" w:noHBand="0" w:noVBand="1"/>
+      </w:tblPr>
+      <w:tblGrid>
+        <w:gridCol w:w="2689"/>
+        <w:gridCol w:w="7512"/>
+      </w:tblGrid>
+      <w:tr>
+        <w:trPr>
+          <w:cnfStyle w:val="100000000000" w:firstRow="1" w:lastRow="0" w:firstColumn="0" w:lastColumn="0" w:oddVBand="0" w:evenVBand="0" w:oddHBand="0" w:evenHBand="0" w:firstRowFirstColumn="0" w:firstRowLastColumn="0" w:lastRowFirstColumn="0" w:lastRowLastColumn="0"/>
+        </w:trPr>
+        <w:tc>
+          <w:tcPr>
+            <w:cnfStyle w:val="001000000000" w:firstRow="0" w:lastRow="0" w:firstColumn="1" w:lastColumn="0" w:oddVBand="0" w:evenVBand="0" w:oddHBand="0" w:evenHBand="0" w:firstRowFirstColumn="0" w:firstRowLastColumn="0" w:lastRowFirstColumn="0" w:lastRowLastColumn="0"/>
+            <w:tcW w:w="2689" w:type="dxa"/>
+          </w:tcPr>
+          <w:p>
+            <w:pPr>
+              <w:rPr>
+                <w:sz w:val="26"/>
+                <w:szCs w:val="26"/>
+              </w:rPr>
+            </w:pPr>
+            <w:r>
+              <w:rPr>
+                <w:sz w:val="26"/>
+                <w:szCs w:val="26"/>
+              </w:rPr>
+              <w:t>Nome Metodo</w:t>
+            </w:r>
+          </w:p>
+        </w:tc>
+        <w:tc>
+          <w:tcPr>
+            <w:tcW w:w="7512" w:type="dxa"/>
+          </w:tcPr>
+          <w:p>
+            <w:pPr>
+              <w:cnfStyle w:val="100000000000" w:firstRow="1" w:lastRow="0" w:firstColumn="0" w:lastColumn="0" w:oddVBand="0" w:evenVBand="0" w:oddHBand="0" w:evenHBand="0" w:firstRowFirstColumn="0" w:firstRowLastColumn="0" w:lastRowFirstColumn="0" w:lastRowLastColumn="0"/>
+              <w:rPr>
+                <w:sz w:val="26"/>
+                <w:szCs w:val="26"/>
+                <w:lang w:val="en-US"/>
+              </w:rPr>
+            </w:pPr>
+            <w:r>
+              <w:rPr>
+                <w:sz w:val="26"/>
+                <w:szCs w:val="26"/>
+                <w:lang w:val="en-US"/>
+              </w:rPr>
+              <w:t>+</w:t>
+            </w:r>
+            <w:proofErr w:type="gramStart"/>
+            <w:r>
+              <w:rPr>
+                <w:sz w:val="26"/>
+                <w:szCs w:val="26"/>
+                <w:lang w:val="en-US"/>
+              </w:rPr>
+              <w:t>update(</w:t>
+            </w:r>
+            <w:proofErr w:type="spellStart"/>
+            <w:proofErr w:type="gramEnd"/>
+            <w:r>
+              <w:rPr>
+                <w:sz w:val="26"/>
+                <w:szCs w:val="26"/>
+                <w:lang w:val="en-US"/>
+              </w:rPr>
+              <w:t>UserBean</w:t>
+            </w:r>
+            <w:proofErr w:type="spellEnd"/>
+            <w:r>
+              <w:rPr>
+                <w:sz w:val="26"/>
+                <w:szCs w:val="26"/>
+                <w:lang w:val="en-US"/>
+              </w:rPr>
+              <w:t xml:space="preserve"> bean, String </w:t>
+            </w:r>
+            <w:proofErr w:type="spellStart"/>
+            <w:r>
+              <w:rPr>
+                <w:sz w:val="26"/>
+                <w:szCs w:val="26"/>
+                <w:lang w:val="en-US"/>
+              </w:rPr>
+              <w:t>emailOld</w:t>
+            </w:r>
+            <w:proofErr w:type="spellEnd"/>
+            <w:r>
+              <w:rPr>
+                <w:sz w:val="26"/>
+                <w:szCs w:val="26"/>
+                <w:lang w:val="en-US"/>
+              </w:rPr>
+              <w:t>)</w:t>
+            </w:r>
+          </w:p>
+        </w:tc>
+      </w:tr>
+      <w:tr>
+        <w:trPr>
+          <w:cnfStyle w:val="000000100000" w:firstRow="0" w:lastRow="0" w:firstColumn="0" w:lastColumn="0" w:oddVBand="0" w:evenVBand="0" w:oddHBand="1" w:evenHBand="0" w:firstRowFirstColumn="0" w:firstRowLastColumn="0" w:lastRowFirstColumn="0" w:lastRowLastColumn="0"/>
+        </w:trPr>
+        <w:tc>
+          <w:tcPr>
+            <w:cnfStyle w:val="001000000000" w:firstRow="0" w:lastRow="0" w:firstColumn="1" w:lastColumn="0" w:oddVBand="0" w:evenVBand="0" w:oddHBand="0" w:evenHBand="0" w:firstRowFirstColumn="0" w:firstRowLastColumn="0" w:lastRowFirstColumn="0" w:lastRowLastColumn="0"/>
+            <w:tcW w:w="2689" w:type="dxa"/>
+          </w:tcPr>
+          <w:p>
+            <w:pPr>
+              <w:rPr>
+                <w:sz w:val="26"/>
+                <w:szCs w:val="26"/>
+              </w:rPr>
+            </w:pPr>
+            <w:r>
+              <w:rPr>
+                <w:sz w:val="26"/>
+                <w:szCs w:val="26"/>
+              </w:rPr>
+              <w:t>Descrizione</w:t>
+            </w:r>
+          </w:p>
+        </w:tc>
+        <w:tc>
+          <w:tcPr>
+            <w:tcW w:w="7512" w:type="dxa"/>
+          </w:tcPr>
+          <w:p>
+            <w:pPr>
+              <w:cnfStyle w:val="000000100000" w:firstRow="0" w:lastRow="0" w:firstColumn="0" w:lastColumn="0" w:oddVBand="0" w:evenVBand="0" w:oddHBand="1" w:evenHBand="0" w:firstRowFirstColumn="0" w:firstRowLastColumn="0" w:lastRowFirstColumn="0" w:lastRowLastColumn="0"/>
+              <w:rPr>
+                <w:sz w:val="26"/>
+                <w:szCs w:val="26"/>
+              </w:rPr>
+            </w:pPr>
+            <w:r>
+              <w:rPr>
+                <w:sz w:val="26"/>
+                <w:szCs w:val="26"/>
+              </w:rPr>
+              <w:t>Permette di aggiornare le informazioni di un utente</w:t>
+            </w:r>
+          </w:p>
+        </w:tc>
+      </w:tr>
+      <w:tr>
+        <w:tc>
+          <w:tcPr>
+            <w:cnfStyle w:val="001000000000" w:firstRow="0" w:lastRow="0" w:firstColumn="1" w:lastColumn="0" w:oddVBand="0" w:evenVBand="0" w:oddHBand="0" w:evenHBand="0" w:firstRowFirstColumn="0" w:firstRowLastColumn="0" w:lastRowFirstColumn="0" w:lastRowLastColumn="0"/>
+            <w:tcW w:w="2689" w:type="dxa"/>
+          </w:tcPr>
+          <w:p>
+            <w:pPr>
+              <w:rPr>
+                <w:sz w:val="26"/>
+                <w:szCs w:val="26"/>
+              </w:rPr>
+            </w:pPr>
+            <w:proofErr w:type="spellStart"/>
+            <w:r>
+              <w:rPr>
+                <w:sz w:val="26"/>
+                <w:szCs w:val="26"/>
+              </w:rPr>
+              <w:t>Context</w:t>
+            </w:r>
+            <w:proofErr w:type="spellEnd"/>
+          </w:p>
+        </w:tc>
+        <w:tc>
+          <w:tcPr>
+            <w:tcW w:w="7512" w:type="dxa"/>
+          </w:tcPr>
+          <w:p>
+            <w:pPr>
+              <w:cnfStyle w:val="000000000000" w:firstRow="0" w:lastRow="0" w:firstColumn="0" w:lastColumn="0" w:oddVBand="0" w:evenVBand="0" w:oddHBand="0" w:evenHBand="0" w:firstRowFirstColumn="0" w:firstRowLastColumn="0" w:lastRowFirstColumn="0" w:lastRowLastColumn="0"/>
+              <w:rPr>
+                <w:sz w:val="26"/>
+                <w:szCs w:val="26"/>
+                <w:lang w:val="en-US"/>
+              </w:rPr>
+            </w:pPr>
+            <w:proofErr w:type="spellStart"/>
+            <w:proofErr w:type="gramStart"/>
+            <w:r>
+              <w:rPr>
+                <w:sz w:val="26"/>
+                <w:szCs w:val="26"/>
+                <w:lang w:val="en-US"/>
+              </w:rPr>
+              <w:t>CartBean</w:t>
+            </w:r>
+            <w:proofErr w:type="spellEnd"/>
+            <w:r>
+              <w:rPr>
+                <w:sz w:val="26"/>
+                <w:szCs w:val="26"/>
+                <w:lang w:val="en-US"/>
+              </w:rPr>
+              <w:t>::</w:t>
+            </w:r>
+            <w:proofErr w:type="gramEnd"/>
+            <w:r>
+              <w:rPr>
+                <w:lang w:val="en-US"/>
+              </w:rPr>
+              <w:t xml:space="preserve"> </w:t>
+            </w:r>
+            <w:r>
+              <w:rPr>
+                <w:sz w:val="26"/>
+                <w:szCs w:val="26"/>
+                <w:lang w:val="en-US"/>
+              </w:rPr>
+              <w:t xml:space="preserve">update(bean, </w:t>
+            </w:r>
+            <w:proofErr w:type="spellStart"/>
+            <w:r>
+              <w:rPr>
+                <w:sz w:val="26"/>
+                <w:szCs w:val="26"/>
+                <w:lang w:val="en-US"/>
+              </w:rPr>
+              <w:t>emailOld</w:t>
+            </w:r>
+            <w:proofErr w:type="spellEnd"/>
+            <w:r>
+              <w:rPr>
+                <w:sz w:val="26"/>
+                <w:szCs w:val="26"/>
+                <w:lang w:val="en-US"/>
+              </w:rPr>
+              <w:t>)</w:t>
+            </w:r>
+          </w:p>
+        </w:tc>
+      </w:tr>
+      <w:tr>
+        <w:trPr>
+          <w:cnfStyle w:val="000000100000" w:firstRow="0" w:lastRow="0" w:firstColumn="0" w:lastColumn="0" w:oddVBand="0" w:evenVBand="0" w:oddHBand="1" w:evenHBand="0" w:firstRowFirstColumn="0" w:firstRowLastColumn="0" w:lastRowFirstColumn="0" w:lastRowLastColumn="0"/>
+        </w:trPr>
+        <w:tc>
+          <w:tcPr>
+            <w:cnfStyle w:val="001000000000" w:firstRow="0" w:lastRow="0" w:firstColumn="1" w:lastColumn="0" w:oddVBand="0" w:evenVBand="0" w:oddHBand="0" w:evenHBand="0" w:firstRowFirstColumn="0" w:firstRowLastColumn="0" w:lastRowFirstColumn="0" w:lastRowLastColumn="0"/>
+            <w:tcW w:w="2689" w:type="dxa"/>
+          </w:tcPr>
+          <w:p>
+            <w:pPr>
+              <w:rPr>
+                <w:sz w:val="26"/>
+                <w:szCs w:val="26"/>
+              </w:rPr>
+            </w:pPr>
+            <w:r>
+              <w:rPr>
+                <w:sz w:val="26"/>
+                <w:szCs w:val="26"/>
+              </w:rPr>
+              <w:t>Pre-condizione</w:t>
+            </w:r>
+          </w:p>
+        </w:tc>
+        <w:tc>
+          <w:tcPr>
+            <w:tcW w:w="7512" w:type="dxa"/>
+          </w:tcPr>
+          <w:p>
+            <w:pPr>
+              <w:cnfStyle w:val="000000100000" w:firstRow="0" w:lastRow="0" w:firstColumn="0" w:lastColumn="0" w:oddVBand="0" w:evenVBand="0" w:oddHBand="1" w:evenHBand="0" w:firstRowFirstColumn="0" w:firstRowLastColumn="0" w:lastRowFirstColumn="0" w:lastRowLastColumn="0"/>
+              <w:rPr>
+                <w:sz w:val="26"/>
+                <w:szCs w:val="26"/>
+                <w:lang w:val="en-US"/>
+              </w:rPr>
+            </w:pPr>
+            <w:r>
+              <w:rPr>
+                <w:sz w:val="26"/>
+                <w:szCs w:val="26"/>
+                <w:lang w:val="en-US"/>
+              </w:rPr>
+              <w:t xml:space="preserve">bean&lt;&gt;null and </w:t>
+            </w:r>
+            <w:proofErr w:type="spellStart"/>
+            <w:r>
+              <w:rPr>
+                <w:sz w:val="26"/>
+                <w:szCs w:val="26"/>
+                <w:lang w:val="en-US"/>
+              </w:rPr>
+              <w:t>emailOld</w:t>
+            </w:r>
+            <w:proofErr w:type="spellEnd"/>
+            <w:r>
+              <w:rPr>
+                <w:sz w:val="26"/>
+                <w:szCs w:val="26"/>
+                <w:lang w:val="en-US"/>
+              </w:rPr>
+              <w:t>&lt;&gt;null</w:t>
+            </w:r>
+          </w:p>
+        </w:tc>
+      </w:tr>
+      <w:tr>
+        <w:tc>
+          <w:tcPr>
+            <w:cnfStyle w:val="001000000000" w:firstRow="0" w:lastRow="0" w:firstColumn="1" w:lastColumn="0" w:oddVBand="0" w:evenVBand="0" w:oddHBand="0" w:evenHBand="0" w:firstRowFirstColumn="0" w:firstRowLastColumn="0" w:lastRowFirstColumn="0" w:lastRowLastColumn="0"/>
+            <w:tcW w:w="2689" w:type="dxa"/>
+          </w:tcPr>
+          <w:p>
+            <w:pPr>
+              <w:rPr>
+                <w:sz w:val="26"/>
+                <w:szCs w:val="26"/>
+              </w:rPr>
+            </w:pPr>
+            <w:r>
+              <w:rPr>
+                <w:sz w:val="26"/>
+                <w:szCs w:val="26"/>
+              </w:rPr>
+              <w:t>Post-condizione</w:t>
+            </w:r>
+          </w:p>
+        </w:tc>
+        <w:tc>
+          <w:tcPr>
+            <w:tcW w:w="7512" w:type="dxa"/>
+          </w:tcPr>
+          <w:p>
+            <w:pPr>
+              <w:cnfStyle w:val="000000000000" w:firstRow="0" w:lastRow="0" w:firstColumn="0" w:lastColumn="0" w:oddVBand="0" w:evenVBand="0" w:oddHBand="0" w:evenHBand="0" w:firstRowFirstColumn="0" w:firstRowLastColumn="0" w:lastRowFirstColumn="0" w:lastRowLastColumn="0"/>
+              <w:rPr>
+                <w:sz w:val="26"/>
+                <w:szCs w:val="26"/>
+              </w:rPr>
+            </w:pPr>
+            <w:r>
+              <w:rPr>
+                <w:sz w:val="26"/>
+                <w:szCs w:val="26"/>
+              </w:rPr>
+              <w:t>n/a</w:t>
+            </w:r>
+          </w:p>
+        </w:tc>
+      </w:tr>
+    </w:tbl>
     <w:p>
       <w:pPr>
         <w:rPr>
@@ -25971,29 +26799,6 @@
           <w:bCs/>
           <w:sz w:val="28"/>
           <w:szCs w:val="28"/>
-          <w:lang w:val="en-US"/>
-        </w:rPr>
-      </w:pPr>
-    </w:p>
-    <w:p>
-      <w:pPr>
-        <w:rPr>
-          <w:b/>
-          <w:bCs/>
-          <w:sz w:val="28"/>
-          <w:szCs w:val="28"/>
-          <w:lang w:val="en-US"/>
-        </w:rPr>
-      </w:pPr>
-    </w:p>
-    <w:p>
-      <w:pPr>
-        <w:rPr>
-          <w:b/>
-          <w:bCs/>
-          <w:sz w:val="28"/>
-          <w:szCs w:val="28"/>
-          <w:lang w:val="en-US"/>
         </w:rPr>
       </w:pPr>
     </w:p>
@@ -26028,7 +26833,6 @@
                 <w:sz w:val="26"/>
                 <w:szCs w:val="26"/>
               </w:rPr>
-              <w:lastRenderedPageBreak/>
               <w:t>Nome Metodo</w:t>
             </w:r>
           </w:p>
@@ -26061,7 +26865,7 @@
                 <w:szCs w:val="26"/>
                 <w:lang w:val="en-US"/>
               </w:rPr>
-              <w:t>update(</w:t>
+              <w:t>insert(</w:t>
             </w:r>
             <w:proofErr w:type="spellStart"/>
             <w:proofErr w:type="gramEnd"/>
@@ -26080,16 +26884,16 @@
                 <w:szCs w:val="26"/>
                 <w:lang w:val="en-US"/>
               </w:rPr>
-              <w:t xml:space="preserve"> bean, String </w:t>
-            </w:r>
-            <w:proofErr w:type="spellStart"/>
-            <w:r>
-              <w:rPr>
-                <w:sz w:val="26"/>
-                <w:szCs w:val="26"/>
-                <w:lang w:val="en-US"/>
-              </w:rPr>
-              <w:t>emailOld</w:t>
+              <w:t xml:space="preserve"> user, String </w:t>
+            </w:r>
+            <w:proofErr w:type="spellStart"/>
+            <w:r>
+              <w:rPr>
+                <w:sz w:val="26"/>
+                <w:szCs w:val="26"/>
+                <w:lang w:val="en-US"/>
+              </w:rPr>
+              <w:t>psw</w:t>
             </w:r>
             <w:proofErr w:type="spellEnd"/>
             <w:r>
@@ -26145,7 +26949,7 @@
                 <w:sz w:val="26"/>
                 <w:szCs w:val="26"/>
               </w:rPr>
-              <w:t>Permette di aggiornare le informazioni di un utente</w:t>
+              <w:t>Permette di registrare un nuovo utente inserendolo nel database</w:t>
             </w:r>
           </w:p>
         </w:tc>
@@ -26219,16 +27023,16 @@
                 <w:szCs w:val="26"/>
                 <w:lang w:val="en-US"/>
               </w:rPr>
-              <w:t xml:space="preserve">update(bean, </w:t>
-            </w:r>
-            <w:proofErr w:type="spellStart"/>
-            <w:r>
-              <w:rPr>
-                <w:sz w:val="26"/>
-                <w:szCs w:val="26"/>
-                <w:lang w:val="en-US"/>
-              </w:rPr>
-              <w:t>emailOld</w:t>
+              <w:t xml:space="preserve">insert(user, </w:t>
+            </w:r>
+            <w:proofErr w:type="spellStart"/>
+            <w:r>
+              <w:rPr>
+                <w:sz w:val="26"/>
+                <w:szCs w:val="26"/>
+                <w:lang w:val="en-US"/>
+              </w:rPr>
+              <w:t>psw</w:t>
             </w:r>
             <w:proofErr w:type="spellEnd"/>
             <w:r>
@@ -26286,16 +27090,24 @@
                 <w:szCs w:val="26"/>
                 <w:lang w:val="en-US"/>
               </w:rPr>
-              <w:t xml:space="preserve">bean&lt;&gt;null and </w:t>
-            </w:r>
-            <w:proofErr w:type="spellStart"/>
-            <w:r>
-              <w:rPr>
-                <w:sz w:val="26"/>
-                <w:szCs w:val="26"/>
-                <w:lang w:val="en-US"/>
-              </w:rPr>
-              <w:t>emailOld</w:t>
+              <w:t>user</w:t>
+            </w:r>
+            <w:r>
+              <w:rPr>
+                <w:sz w:val="26"/>
+                <w:szCs w:val="26"/>
+                <w:lang w:val="en-US"/>
+              </w:rPr>
+              <w:t xml:space="preserve">&lt;&gt;null and </w:t>
+            </w:r>
+            <w:proofErr w:type="spellStart"/>
+            <w:r>
+              <w:rPr>
+                <w:sz w:val="26"/>
+                <w:szCs w:val="26"/>
+                <w:lang w:val="en-US"/>
+              </w:rPr>
+              <w:t>psw</w:t>
             </w:r>
             <w:proofErr w:type="spellEnd"/>
             <w:r>
@@ -26427,9 +27239,8 @@
                 <w:szCs w:val="26"/>
                 <w:lang w:val="en-US"/>
               </w:rPr>
-              <w:t>insert(</w:t>
-            </w:r>
-            <w:proofErr w:type="spellStart"/>
+              <w:t>login(</w:t>
+            </w:r>
             <w:proofErr w:type="gramEnd"/>
             <w:r>
               <w:rPr>
@@ -26437,34 +27248,7 @@
                 <w:szCs w:val="26"/>
                 <w:lang w:val="en-US"/>
               </w:rPr>
-              <w:t>UserBean</w:t>
-            </w:r>
-            <w:proofErr w:type="spellEnd"/>
-            <w:r>
-              <w:rPr>
-                <w:sz w:val="26"/>
-                <w:szCs w:val="26"/>
-                <w:lang w:val="en-US"/>
-              </w:rPr>
-              <w:t xml:space="preserve"> user, String </w:t>
-            </w:r>
-            <w:proofErr w:type="spellStart"/>
-            <w:r>
-              <w:rPr>
-                <w:sz w:val="26"/>
-                <w:szCs w:val="26"/>
-                <w:lang w:val="en-US"/>
-              </w:rPr>
-              <w:t>psw</w:t>
-            </w:r>
-            <w:proofErr w:type="spellEnd"/>
-            <w:r>
-              <w:rPr>
-                <w:sz w:val="26"/>
-                <w:szCs w:val="26"/>
-                <w:lang w:val="en-US"/>
-              </w:rPr>
-              <w:t>)</w:t>
+              <w:t>String email, String password)</w:t>
             </w:r>
           </w:p>
         </w:tc>
@@ -26511,7 +27295,7 @@
                 <w:sz w:val="26"/>
                 <w:szCs w:val="26"/>
               </w:rPr>
-              <w:t>Permette di registrare un nuovo utente inserendolo nel database</w:t>
+              <w:t xml:space="preserve">Permette ad un utente già registrato di accedere </w:t>
             </w:r>
           </w:p>
         </w:tc>
@@ -26585,25 +27369,7 @@
                 <w:szCs w:val="26"/>
                 <w:lang w:val="en-US"/>
               </w:rPr>
-              <w:t xml:space="preserve">insert(user, </w:t>
-            </w:r>
-            <w:proofErr w:type="spellStart"/>
-            <w:r>
-              <w:rPr>
-                <w:sz w:val="26"/>
-                <w:szCs w:val="26"/>
-                <w:lang w:val="en-US"/>
-              </w:rPr>
-              <w:t>psw</w:t>
-            </w:r>
-            <w:proofErr w:type="spellEnd"/>
-            <w:r>
-              <w:rPr>
-                <w:sz w:val="26"/>
-                <w:szCs w:val="26"/>
-                <w:lang w:val="en-US"/>
-              </w:rPr>
-              <w:t>)</w:t>
+              <w:t>login(email, password)</w:t>
             </w:r>
           </w:p>
         </w:tc>
@@ -26652,7 +27418,7 @@
                 <w:szCs w:val="26"/>
                 <w:lang w:val="en-US"/>
               </w:rPr>
-              <w:t>user</w:t>
+              <w:t>email</w:t>
             </w:r>
             <w:r>
               <w:rPr>
@@ -26662,16 +27428,14 @@
               </w:rPr>
               <w:t xml:space="preserve">&lt;&gt;null and </w:t>
             </w:r>
-            <w:proofErr w:type="spellStart"/>
-            <w:r>
-              <w:rPr>
-                <w:sz w:val="26"/>
-                <w:szCs w:val="26"/>
-                <w:lang w:val="en-US"/>
-              </w:rPr>
-              <w:t>psw</w:t>
-            </w:r>
-            <w:proofErr w:type="spellEnd"/>
+            <w:r>
+              <w:rPr>
+                <w:sz w:val="26"/>
+                <w:szCs w:val="26"/>
+                <w:lang w:val="en-US"/>
+              </w:rPr>
+              <w:t>password</w:t>
+            </w:r>
             <w:r>
               <w:rPr>
                 <w:sz w:val="26"/>
@@ -26722,334 +27486,17 @@
                 <w:sz w:val="26"/>
                 <w:szCs w:val="26"/>
               </w:rPr>
-              <w:t>n/a</w:t>
-            </w:r>
-          </w:p>
-        </w:tc>
-      </w:tr>
-    </w:tbl>
-    <w:p>
-      <w:pPr>
-        <w:rPr>
-          <w:b/>
-          <w:bCs/>
-          <w:sz w:val="28"/>
-          <w:szCs w:val="28"/>
-        </w:rPr>
-      </w:pPr>
-    </w:p>
-    <w:tbl>
-      <w:tblPr>
-        <w:tblStyle w:val="Tabellagriglia5scura-colore1"/>
-        <w:tblW w:w="10201" w:type="dxa"/>
-        <w:tblLook w:val="04A0" w:firstRow="1" w:lastRow="0" w:firstColumn="1" w:lastColumn="0" w:noHBand="0" w:noVBand="1"/>
-      </w:tblPr>
-      <w:tblGrid>
-        <w:gridCol w:w="2689"/>
-        <w:gridCol w:w="7512"/>
-      </w:tblGrid>
-      <w:tr>
-        <w:trPr>
-          <w:cnfStyle w:val="100000000000" w:firstRow="1" w:lastRow="0" w:firstColumn="0" w:lastColumn="0" w:oddVBand="0" w:evenVBand="0" w:oddHBand="0" w:evenHBand="0" w:firstRowFirstColumn="0" w:firstRowLastColumn="0" w:lastRowFirstColumn="0" w:lastRowLastColumn="0"/>
-        </w:trPr>
-        <w:tc>
-          <w:tcPr>
-            <w:cnfStyle w:val="001000000000" w:firstRow="0" w:lastRow="0" w:firstColumn="1" w:lastColumn="0" w:oddVBand="0" w:evenVBand="0" w:oddHBand="0" w:evenHBand="0" w:firstRowFirstColumn="0" w:firstRowLastColumn="0" w:lastRowFirstColumn="0" w:lastRowLastColumn="0"/>
-            <w:tcW w:w="2689" w:type="dxa"/>
-          </w:tcPr>
-          <w:p>
-            <w:pPr>
-              <w:rPr>
-                <w:sz w:val="26"/>
-                <w:szCs w:val="26"/>
-              </w:rPr>
-            </w:pPr>
-            <w:r>
-              <w:rPr>
-                <w:sz w:val="26"/>
-                <w:szCs w:val="26"/>
-              </w:rPr>
-              <w:t>Nome Metodo</w:t>
-            </w:r>
-          </w:p>
-        </w:tc>
-        <w:tc>
-          <w:tcPr>
-            <w:tcW w:w="7512" w:type="dxa"/>
-          </w:tcPr>
-          <w:p>
-            <w:pPr>
-              <w:cnfStyle w:val="100000000000" w:firstRow="1" w:lastRow="0" w:firstColumn="0" w:lastColumn="0" w:oddVBand="0" w:evenVBand="0" w:oddHBand="0" w:evenHBand="0" w:firstRowFirstColumn="0" w:firstRowLastColumn="0" w:lastRowFirstColumn="0" w:lastRowLastColumn="0"/>
-              <w:rPr>
-                <w:sz w:val="26"/>
-                <w:szCs w:val="26"/>
-                <w:lang w:val="en-US"/>
-              </w:rPr>
-            </w:pPr>
-            <w:r>
-              <w:rPr>
-                <w:sz w:val="26"/>
-                <w:szCs w:val="26"/>
-                <w:lang w:val="en-US"/>
-              </w:rPr>
-              <w:t>+</w:t>
-            </w:r>
-            <w:proofErr w:type="gramStart"/>
-            <w:r>
-              <w:rPr>
-                <w:sz w:val="26"/>
-                <w:szCs w:val="26"/>
-                <w:lang w:val="en-US"/>
-              </w:rPr>
-              <w:t>login(</w:t>
-            </w:r>
-            <w:proofErr w:type="gramEnd"/>
-            <w:r>
-              <w:rPr>
-                <w:sz w:val="26"/>
-                <w:szCs w:val="26"/>
-                <w:lang w:val="en-US"/>
-              </w:rPr>
-              <w:t>String email, String password)</w:t>
-            </w:r>
-          </w:p>
-        </w:tc>
-      </w:tr>
-      <w:tr>
-        <w:trPr>
-          <w:cnfStyle w:val="000000100000" w:firstRow="0" w:lastRow="0" w:firstColumn="0" w:lastColumn="0" w:oddVBand="0" w:evenVBand="0" w:oddHBand="1" w:evenHBand="0" w:firstRowFirstColumn="0" w:firstRowLastColumn="0" w:lastRowFirstColumn="0" w:lastRowLastColumn="0"/>
-        </w:trPr>
-        <w:tc>
-          <w:tcPr>
-            <w:cnfStyle w:val="001000000000" w:firstRow="0" w:lastRow="0" w:firstColumn="1" w:lastColumn="0" w:oddVBand="0" w:evenVBand="0" w:oddHBand="0" w:evenHBand="0" w:firstRowFirstColumn="0" w:firstRowLastColumn="0" w:lastRowFirstColumn="0" w:lastRowLastColumn="0"/>
-            <w:tcW w:w="2689" w:type="dxa"/>
-          </w:tcPr>
-          <w:p>
-            <w:pPr>
-              <w:rPr>
-                <w:sz w:val="26"/>
-                <w:szCs w:val="26"/>
-              </w:rPr>
-            </w:pPr>
-            <w:r>
-              <w:rPr>
-                <w:sz w:val="26"/>
-                <w:szCs w:val="26"/>
-              </w:rPr>
-              <w:t>Descrizione</w:t>
-            </w:r>
-          </w:p>
-        </w:tc>
-        <w:tc>
-          <w:tcPr>
-            <w:tcW w:w="7512" w:type="dxa"/>
-          </w:tcPr>
-          <w:p>
-            <w:pPr>
-              <w:cnfStyle w:val="000000100000" w:firstRow="0" w:lastRow="0" w:firstColumn="0" w:lastColumn="0" w:oddVBand="0" w:evenVBand="0" w:oddHBand="1" w:evenHBand="0" w:firstRowFirstColumn="0" w:firstRowLastColumn="0" w:lastRowFirstColumn="0" w:lastRowLastColumn="0"/>
-              <w:rPr>
-                <w:sz w:val="26"/>
-                <w:szCs w:val="26"/>
-              </w:rPr>
-            </w:pPr>
-            <w:r>
-              <w:rPr>
-                <w:sz w:val="26"/>
-                <w:szCs w:val="26"/>
-              </w:rPr>
-              <w:t xml:space="preserve">Permette ad un utente già registrato di accedere </w:t>
-            </w:r>
-          </w:p>
-        </w:tc>
-      </w:tr>
-      <w:tr>
-        <w:tc>
-          <w:tcPr>
-            <w:cnfStyle w:val="001000000000" w:firstRow="0" w:lastRow="0" w:firstColumn="1" w:lastColumn="0" w:oddVBand="0" w:evenVBand="0" w:oddHBand="0" w:evenHBand="0" w:firstRowFirstColumn="0" w:firstRowLastColumn="0" w:lastRowFirstColumn="0" w:lastRowLastColumn="0"/>
-            <w:tcW w:w="2689" w:type="dxa"/>
-          </w:tcPr>
-          <w:p>
-            <w:pPr>
-              <w:rPr>
-                <w:sz w:val="26"/>
-                <w:szCs w:val="26"/>
-              </w:rPr>
-            </w:pPr>
-            <w:proofErr w:type="spellStart"/>
-            <w:r>
-              <w:rPr>
-                <w:sz w:val="26"/>
-                <w:szCs w:val="26"/>
-              </w:rPr>
-              <w:t>Context</w:t>
-            </w:r>
-            <w:proofErr w:type="spellEnd"/>
-          </w:p>
-        </w:tc>
-        <w:tc>
-          <w:tcPr>
-            <w:tcW w:w="7512" w:type="dxa"/>
-          </w:tcPr>
-          <w:p>
-            <w:pPr>
-              <w:cnfStyle w:val="000000000000" w:firstRow="0" w:lastRow="0" w:firstColumn="0" w:lastColumn="0" w:oddVBand="0" w:evenVBand="0" w:oddHBand="0" w:evenHBand="0" w:firstRowFirstColumn="0" w:firstRowLastColumn="0" w:lastRowFirstColumn="0" w:lastRowLastColumn="0"/>
-              <w:rPr>
-                <w:sz w:val="26"/>
-                <w:szCs w:val="26"/>
-                <w:lang w:val="en-US"/>
-              </w:rPr>
-            </w:pPr>
-            <w:proofErr w:type="spellStart"/>
-            <w:proofErr w:type="gramStart"/>
-            <w:r>
-              <w:rPr>
-                <w:sz w:val="26"/>
-                <w:szCs w:val="26"/>
-                <w:lang w:val="en-US"/>
-              </w:rPr>
-              <w:t>CartBean</w:t>
-            </w:r>
-            <w:proofErr w:type="spellEnd"/>
-            <w:r>
-              <w:rPr>
-                <w:sz w:val="26"/>
-                <w:szCs w:val="26"/>
-                <w:lang w:val="en-US"/>
-              </w:rPr>
-              <w:t>::</w:t>
-            </w:r>
-            <w:proofErr w:type="gramEnd"/>
-            <w:r>
-              <w:rPr>
-                <w:lang w:val="en-US"/>
-              </w:rPr>
-              <w:t xml:space="preserve"> </w:t>
-            </w:r>
-            <w:r>
-              <w:rPr>
-                <w:sz w:val="26"/>
-                <w:szCs w:val="26"/>
-                <w:lang w:val="en-US"/>
-              </w:rPr>
-              <w:t>login(email, password)</w:t>
-            </w:r>
-          </w:p>
-        </w:tc>
-      </w:tr>
-      <w:tr>
-        <w:trPr>
-          <w:cnfStyle w:val="000000100000" w:firstRow="0" w:lastRow="0" w:firstColumn="0" w:lastColumn="0" w:oddVBand="0" w:evenVBand="0" w:oddHBand="1" w:evenHBand="0" w:firstRowFirstColumn="0" w:firstRowLastColumn="0" w:lastRowFirstColumn="0" w:lastRowLastColumn="0"/>
-        </w:trPr>
-        <w:tc>
-          <w:tcPr>
-            <w:cnfStyle w:val="001000000000" w:firstRow="0" w:lastRow="0" w:firstColumn="1" w:lastColumn="0" w:oddVBand="0" w:evenVBand="0" w:oddHBand="0" w:evenHBand="0" w:firstRowFirstColumn="0" w:firstRowLastColumn="0" w:lastRowFirstColumn="0" w:lastRowLastColumn="0"/>
-            <w:tcW w:w="2689" w:type="dxa"/>
-          </w:tcPr>
-          <w:p>
-            <w:pPr>
-              <w:rPr>
-                <w:sz w:val="26"/>
-                <w:szCs w:val="26"/>
-              </w:rPr>
-            </w:pPr>
-            <w:r>
-              <w:rPr>
-                <w:sz w:val="26"/>
-                <w:szCs w:val="26"/>
-              </w:rPr>
-              <w:t>Pre-condizione</w:t>
-            </w:r>
-          </w:p>
-        </w:tc>
-        <w:tc>
-          <w:tcPr>
-            <w:tcW w:w="7512" w:type="dxa"/>
-          </w:tcPr>
-          <w:p>
-            <w:pPr>
-              <w:cnfStyle w:val="000000100000" w:firstRow="0" w:lastRow="0" w:firstColumn="0" w:lastColumn="0" w:oddVBand="0" w:evenVBand="0" w:oddHBand="1" w:evenHBand="0" w:firstRowFirstColumn="0" w:firstRowLastColumn="0" w:lastRowFirstColumn="0" w:lastRowLastColumn="0"/>
-              <w:rPr>
-                <w:sz w:val="26"/>
-                <w:szCs w:val="26"/>
-                <w:lang w:val="en-US"/>
-              </w:rPr>
-            </w:pPr>
-            <w:r>
-              <w:rPr>
-                <w:sz w:val="26"/>
-                <w:szCs w:val="26"/>
-                <w:lang w:val="en-US"/>
-              </w:rPr>
-              <w:t>email</w:t>
-            </w:r>
-            <w:r>
-              <w:rPr>
-                <w:sz w:val="26"/>
-                <w:szCs w:val="26"/>
-                <w:lang w:val="en-US"/>
-              </w:rPr>
-              <w:t xml:space="preserve">&lt;&gt;null and </w:t>
-            </w:r>
-            <w:r>
-              <w:rPr>
-                <w:sz w:val="26"/>
-                <w:szCs w:val="26"/>
-                <w:lang w:val="en-US"/>
-              </w:rPr>
-              <w:t>password</w:t>
-            </w:r>
-            <w:r>
-              <w:rPr>
-                <w:sz w:val="26"/>
-                <w:szCs w:val="26"/>
-                <w:lang w:val="en-US"/>
-              </w:rPr>
-              <w:t>&lt;&gt;null</w:t>
-            </w:r>
-          </w:p>
-        </w:tc>
-      </w:tr>
-      <w:tr>
-        <w:tc>
-          <w:tcPr>
-            <w:cnfStyle w:val="001000000000" w:firstRow="0" w:lastRow="0" w:firstColumn="1" w:lastColumn="0" w:oddVBand="0" w:evenVBand="0" w:oddHBand="0" w:evenHBand="0" w:firstRowFirstColumn="0" w:firstRowLastColumn="0" w:lastRowFirstColumn="0" w:lastRowLastColumn="0"/>
-            <w:tcW w:w="2689" w:type="dxa"/>
-          </w:tcPr>
-          <w:p>
-            <w:pPr>
-              <w:rPr>
-                <w:sz w:val="26"/>
-                <w:szCs w:val="26"/>
-              </w:rPr>
-            </w:pPr>
-            <w:r>
-              <w:rPr>
-                <w:sz w:val="26"/>
-                <w:szCs w:val="26"/>
-              </w:rPr>
-              <w:t>Post-condizione</w:t>
-            </w:r>
-          </w:p>
-        </w:tc>
-        <w:tc>
-          <w:tcPr>
-            <w:tcW w:w="7512" w:type="dxa"/>
-          </w:tcPr>
-          <w:p>
-            <w:pPr>
-              <w:cnfStyle w:val="000000000000" w:firstRow="0" w:lastRow="0" w:firstColumn="0" w:lastColumn="0" w:oddVBand="0" w:evenVBand="0" w:oddHBand="0" w:evenHBand="0" w:firstRowFirstColumn="0" w:firstRowLastColumn="0" w:lastRowFirstColumn="0" w:lastRowLastColumn="0"/>
-              <w:rPr>
-                <w:sz w:val="26"/>
-                <w:szCs w:val="26"/>
-              </w:rPr>
-            </w:pPr>
-            <w:r>
-              <w:rPr>
-                <w:sz w:val="26"/>
-                <w:szCs w:val="26"/>
-              </w:rPr>
-              <w:t>user&lt;&gt;null</w:t>
-            </w:r>
+              <w:t>user&lt;&gt;</w:t>
+            </w:r>
+            <w:proofErr w:type="spellStart"/>
+            <w:r>
+              <w:rPr>
+                <w:sz w:val="26"/>
+                <w:szCs w:val="26"/>
+              </w:rPr>
+              <w:t>null</w:t>
+            </w:r>
+            <w:proofErr w:type="spellEnd"/>
           </w:p>
         </w:tc>
       </w:tr>
@@ -27371,6 +27818,119 @@
     </w:lvl>
   </w:abstractNum>
   <w:abstractNum w:abstractNumId="2" w15:restartNumberingAfterBreak="0">
+    <w:nsid w:val="0B8105BC"/>
+    <w:multiLevelType w:val="hybridMultilevel"/>
+    <w:tmpl w:val="7AA0D38C"/>
+    <w:lvl w:ilvl="0" w:tplc="04100001">
+      <w:start w:val="1"/>
+      <w:numFmt w:val="bullet"/>
+      <w:lvlText w:val=""/>
+      <w:lvlJc w:val="left"/>
+      <w:pPr>
+        <w:ind w:left="720" w:hanging="360"/>
+      </w:pPr>
+      <w:rPr>
+        <w:rFonts w:ascii="Symbol" w:hAnsi="Symbol" w:hint="default"/>
+      </w:rPr>
+    </w:lvl>
+    <w:lvl w:ilvl="1" w:tplc="04100003" w:tentative="1">
+      <w:start w:val="1"/>
+      <w:numFmt w:val="bullet"/>
+      <w:lvlText w:val="o"/>
+      <w:lvlJc w:val="left"/>
+      <w:pPr>
+        <w:ind w:left="1440" w:hanging="360"/>
+      </w:pPr>
+      <w:rPr>
+        <w:rFonts w:ascii="Courier New" w:hAnsi="Courier New" w:cs="Courier New" w:hint="default"/>
+      </w:rPr>
+    </w:lvl>
+    <w:lvl w:ilvl="2" w:tplc="04100005" w:tentative="1">
+      <w:start w:val="1"/>
+      <w:numFmt w:val="bullet"/>
+      <w:lvlText w:val=""/>
+      <w:lvlJc w:val="left"/>
+      <w:pPr>
+        <w:ind w:left="2160" w:hanging="360"/>
+      </w:pPr>
+      <w:rPr>
+        <w:rFonts w:ascii="Wingdings" w:hAnsi="Wingdings" w:hint="default"/>
+      </w:rPr>
+    </w:lvl>
+    <w:lvl w:ilvl="3" w:tplc="04100001" w:tentative="1">
+      <w:start w:val="1"/>
+      <w:numFmt w:val="bullet"/>
+      <w:lvlText w:val=""/>
+      <w:lvlJc w:val="left"/>
+      <w:pPr>
+        <w:ind w:left="2880" w:hanging="360"/>
+      </w:pPr>
+      <w:rPr>
+        <w:rFonts w:ascii="Symbol" w:hAnsi="Symbol" w:hint="default"/>
+      </w:rPr>
+    </w:lvl>
+    <w:lvl w:ilvl="4" w:tplc="04100003" w:tentative="1">
+      <w:start w:val="1"/>
+      <w:numFmt w:val="bullet"/>
+      <w:lvlText w:val="o"/>
+      <w:lvlJc w:val="left"/>
+      <w:pPr>
+        <w:ind w:left="3600" w:hanging="360"/>
+      </w:pPr>
+      <w:rPr>
+        <w:rFonts w:ascii="Courier New" w:hAnsi="Courier New" w:cs="Courier New" w:hint="default"/>
+      </w:rPr>
+    </w:lvl>
+    <w:lvl w:ilvl="5" w:tplc="04100005" w:tentative="1">
+      <w:start w:val="1"/>
+      <w:numFmt w:val="bullet"/>
+      <w:lvlText w:val=""/>
+      <w:lvlJc w:val="left"/>
+      <w:pPr>
+        <w:ind w:left="4320" w:hanging="360"/>
+      </w:pPr>
+      <w:rPr>
+        <w:rFonts w:ascii="Wingdings" w:hAnsi="Wingdings" w:hint="default"/>
+      </w:rPr>
+    </w:lvl>
+    <w:lvl w:ilvl="6" w:tplc="04100001" w:tentative="1">
+      <w:start w:val="1"/>
+      <w:numFmt w:val="bullet"/>
+      <w:lvlText w:val=""/>
+      <w:lvlJc w:val="left"/>
+      <w:pPr>
+        <w:ind w:left="5040" w:hanging="360"/>
+      </w:pPr>
+      <w:rPr>
+        <w:rFonts w:ascii="Symbol" w:hAnsi="Symbol" w:hint="default"/>
+      </w:rPr>
+    </w:lvl>
+    <w:lvl w:ilvl="7" w:tplc="04100003" w:tentative="1">
+      <w:start w:val="1"/>
+      <w:numFmt w:val="bullet"/>
+      <w:lvlText w:val="o"/>
+      <w:lvlJc w:val="left"/>
+      <w:pPr>
+        <w:ind w:left="5760" w:hanging="360"/>
+      </w:pPr>
+      <w:rPr>
+        <w:rFonts w:ascii="Courier New" w:hAnsi="Courier New" w:cs="Courier New" w:hint="default"/>
+      </w:rPr>
+    </w:lvl>
+    <w:lvl w:ilvl="8" w:tplc="04100005" w:tentative="1">
+      <w:start w:val="1"/>
+      <w:numFmt w:val="bullet"/>
+      <w:lvlText w:val=""/>
+      <w:lvlJc w:val="left"/>
+      <w:pPr>
+        <w:ind w:left="6480" w:hanging="360"/>
+      </w:pPr>
+      <w:rPr>
+        <w:rFonts w:ascii="Wingdings" w:hAnsi="Wingdings" w:hint="default"/>
+      </w:rPr>
+    </w:lvl>
+  </w:abstractNum>
+  <w:abstractNum w:abstractNumId="3" w15:restartNumberingAfterBreak="0">
     <w:nsid w:val="23DE3BF3"/>
     <w:multiLevelType w:val="hybridMultilevel"/>
     <w:tmpl w:val="2DDCAAAC"/>
@@ -27483,7 +28043,7 @@
       </w:rPr>
     </w:lvl>
   </w:abstractNum>
-  <w:abstractNum w:abstractNumId="3" w15:restartNumberingAfterBreak="0">
+  <w:abstractNum w:abstractNumId="4" w15:restartNumberingAfterBreak="0">
     <w:nsid w:val="272A30C9"/>
     <w:multiLevelType w:val="hybridMultilevel"/>
     <w:tmpl w:val="845ADD1C"/>
@@ -27596,7 +28156,7 @@
       </w:rPr>
     </w:lvl>
   </w:abstractNum>
-  <w:abstractNum w:abstractNumId="4" w15:restartNumberingAfterBreak="0">
+  <w:abstractNum w:abstractNumId="5" w15:restartNumberingAfterBreak="0">
     <w:nsid w:val="2B397529"/>
     <w:multiLevelType w:val="hybridMultilevel"/>
     <w:tmpl w:val="C90A33E4"/>
@@ -27709,7 +28269,7 @@
       </w:rPr>
     </w:lvl>
   </w:abstractNum>
-  <w:abstractNum w:abstractNumId="5" w15:restartNumberingAfterBreak="0">
+  <w:abstractNum w:abstractNumId="6" w15:restartNumberingAfterBreak="0">
     <w:nsid w:val="39790960"/>
     <w:multiLevelType w:val="hybridMultilevel"/>
     <w:tmpl w:val="CAA25E6A"/>
@@ -27822,7 +28382,93 @@
       </w:rPr>
     </w:lvl>
   </w:abstractNum>
-  <w:abstractNum w:abstractNumId="6" w15:restartNumberingAfterBreak="0">
+  <w:abstractNum w:abstractNumId="7" w15:restartNumberingAfterBreak="0">
+    <w:nsid w:val="591F3B8E"/>
+    <w:multiLevelType w:val="hybridMultilevel"/>
+    <w:tmpl w:val="CF72C1A2"/>
+    <w:lvl w:ilvl="0" w:tplc="0410000F">
+      <w:start w:val="1"/>
+      <w:numFmt w:val="decimal"/>
+      <w:lvlText w:val="%1."/>
+      <w:lvlJc w:val="left"/>
+      <w:pPr>
+        <w:ind w:left="720" w:hanging="360"/>
+      </w:pPr>
+    </w:lvl>
+    <w:lvl w:ilvl="1" w:tplc="04100019" w:tentative="1">
+      <w:start w:val="1"/>
+      <w:numFmt w:val="lowerLetter"/>
+      <w:lvlText w:val="%2."/>
+      <w:lvlJc w:val="left"/>
+      <w:pPr>
+        <w:ind w:left="1440" w:hanging="360"/>
+      </w:pPr>
+    </w:lvl>
+    <w:lvl w:ilvl="2" w:tplc="0410001B" w:tentative="1">
+      <w:start w:val="1"/>
+      <w:numFmt w:val="lowerRoman"/>
+      <w:lvlText w:val="%3."/>
+      <w:lvlJc w:val="right"/>
+      <w:pPr>
+        <w:ind w:left="2160" w:hanging="180"/>
+      </w:pPr>
+    </w:lvl>
+    <w:lvl w:ilvl="3" w:tplc="0410000F" w:tentative="1">
+      <w:start w:val="1"/>
+      <w:numFmt w:val="decimal"/>
+      <w:lvlText w:val="%4."/>
+      <w:lvlJc w:val="left"/>
+      <w:pPr>
+        <w:ind w:left="2880" w:hanging="360"/>
+      </w:pPr>
+    </w:lvl>
+    <w:lvl w:ilvl="4" w:tplc="04100019" w:tentative="1">
+      <w:start w:val="1"/>
+      <w:numFmt w:val="lowerLetter"/>
+      <w:lvlText w:val="%5."/>
+      <w:lvlJc w:val="left"/>
+      <w:pPr>
+        <w:ind w:left="3600" w:hanging="360"/>
+      </w:pPr>
+    </w:lvl>
+    <w:lvl w:ilvl="5" w:tplc="0410001B" w:tentative="1">
+      <w:start w:val="1"/>
+      <w:numFmt w:val="lowerRoman"/>
+      <w:lvlText w:val="%6."/>
+      <w:lvlJc w:val="right"/>
+      <w:pPr>
+        <w:ind w:left="4320" w:hanging="180"/>
+      </w:pPr>
+    </w:lvl>
+    <w:lvl w:ilvl="6" w:tplc="0410000F" w:tentative="1">
+      <w:start w:val="1"/>
+      <w:numFmt w:val="decimal"/>
+      <w:lvlText w:val="%7."/>
+      <w:lvlJc w:val="left"/>
+      <w:pPr>
+        <w:ind w:left="5040" w:hanging="360"/>
+      </w:pPr>
+    </w:lvl>
+    <w:lvl w:ilvl="7" w:tplc="04100019" w:tentative="1">
+      <w:start w:val="1"/>
+      <w:numFmt w:val="lowerLetter"/>
+      <w:lvlText w:val="%8."/>
+      <w:lvlJc w:val="left"/>
+      <w:pPr>
+        <w:ind w:left="5760" w:hanging="360"/>
+      </w:pPr>
+    </w:lvl>
+    <w:lvl w:ilvl="8" w:tplc="0410001B" w:tentative="1">
+      <w:start w:val="1"/>
+      <w:numFmt w:val="lowerRoman"/>
+      <w:lvlText w:val="%9."/>
+      <w:lvlJc w:val="right"/>
+      <w:pPr>
+        <w:ind w:left="6480" w:hanging="180"/>
+      </w:pPr>
+    </w:lvl>
+  </w:abstractNum>
+  <w:abstractNum w:abstractNumId="8" w15:restartNumberingAfterBreak="0">
     <w:nsid w:val="64BB21AC"/>
     <w:multiLevelType w:val="hybridMultilevel"/>
     <w:tmpl w:val="FEDA9084"/>
@@ -27936,25 +28582,31 @@
     </w:lvl>
   </w:abstractNum>
   <w:num w:numId="1" w16cid:durableId="256646016">
+    <w:abstractNumId w:val="5"/>
+  </w:num>
+  <w:num w:numId="2" w16cid:durableId="490875573">
     <w:abstractNumId w:val="4"/>
   </w:num>
-  <w:num w:numId="2" w16cid:durableId="490875573">
+  <w:num w:numId="3" w16cid:durableId="1506238205">
+    <w:abstractNumId w:val="8"/>
+  </w:num>
+  <w:num w:numId="4" w16cid:durableId="154106211">
     <w:abstractNumId w:val="3"/>
   </w:num>
-  <w:num w:numId="3" w16cid:durableId="1506238205">
+  <w:num w:numId="5" w16cid:durableId="534856022">
     <w:abstractNumId w:val="6"/>
-  </w:num>
-  <w:num w:numId="4" w16cid:durableId="154106211">
-    <w:abstractNumId w:val="2"/>
-  </w:num>
-  <w:num w:numId="5" w16cid:durableId="534856022">
-    <w:abstractNumId w:val="5"/>
   </w:num>
   <w:num w:numId="6" w16cid:durableId="1247495452">
     <w:abstractNumId w:val="0"/>
   </w:num>
   <w:num w:numId="7" w16cid:durableId="86926245">
     <w:abstractNumId w:val="1"/>
+  </w:num>
+  <w:num w:numId="8" w16cid:durableId="1765572218">
+    <w:abstractNumId w:val="7"/>
+  </w:num>
+  <w:num w:numId="9" w16cid:durableId="1923560919">
+    <w:abstractNumId w:val="2"/>
   </w:num>
 </w:numbering>
 </file>
@@ -29405,6 +30057,46 @@
       </w:tcPr>
     </w:tblStylePr>
   </w:style>
+  <w:style w:type="paragraph" w:customStyle="1" w:styleId="TableParagraph">
+    <w:name w:val="Table Paragraph"/>
+    <w:basedOn w:val="Normale"/>
+    <w:uiPriority w:val="1"/>
+    <w:qFormat/>
+    <w:rsid w:val="00D35FBB"/>
+    <w:pPr>
+      <w:widowControl w:val="0"/>
+      <w:autoSpaceDE w:val="0"/>
+      <w:autoSpaceDN w:val="0"/>
+      <w:spacing w:after="0" w:line="240" w:lineRule="auto"/>
+    </w:pPr>
+    <w:rPr>
+      <w:rFonts w:ascii="Calibri" w:eastAsia="Calibri" w:hAnsi="Calibri" w:cs="Calibri"/>
+    </w:rPr>
+  </w:style>
+  <w:style w:type="table" w:customStyle="1" w:styleId="TableNormal">
+    <w:name w:val="Table Normal"/>
+    <w:uiPriority w:val="2"/>
+    <w:semiHidden/>
+    <w:qFormat/>
+    <w:rsid w:val="00D35FBB"/>
+    <w:pPr>
+      <w:widowControl w:val="0"/>
+      <w:autoSpaceDE w:val="0"/>
+      <w:autoSpaceDN w:val="0"/>
+      <w:spacing w:after="0" w:line="240" w:lineRule="auto"/>
+    </w:pPr>
+    <w:rPr>
+      <w:lang w:val="en-US"/>
+    </w:rPr>
+    <w:tblPr>
+      <w:tblCellMar>
+        <w:top w:w="0" w:type="dxa"/>
+        <w:left w:w="0" w:type="dxa"/>
+        <w:bottom w:w="0" w:type="dxa"/>
+        <w:right w:w="0" w:type="dxa"/>
+      </w:tblCellMar>
+    </w:tblPr>
+  </w:style>
 </w:styles>
 </file>
 

--- a/Semilavorati/Object Design/ODD.docx
+++ b/Semilavorati/Object Design/ODD.docx
@@ -1247,27 +1247,17 @@
         <w:rPr>
           <w:sz w:val="28"/>
           <w:szCs w:val="28"/>
-          <w:lang w:eastAsia="it-IT"/>
+          <w:lang w:val="en-US" w:eastAsia="it-IT"/>
         </w:rPr>
       </w:pPr>
       <w:r>
         <w:rPr>
           <w:sz w:val="28"/>
           <w:szCs w:val="28"/>
-          <w:lang w:eastAsia="it-IT"/>
-        </w:rPr>
-        <w:t>Object-Design Trade-</w:t>
+          <w:lang w:val="en-US" w:eastAsia="it-IT"/>
+        </w:rPr>
+        <w:t>Object-Design Trade-Offs</w:t>
       </w:r>
-      <w:proofErr w:type="spellStart"/>
-      <w:r>
-        <w:rPr>
-          <w:sz w:val="28"/>
-          <w:szCs w:val="28"/>
-          <w:lang w:eastAsia="it-IT"/>
-        </w:rPr>
-        <w:t>Offs</w:t>
-      </w:r>
-      <w:proofErr w:type="spellEnd"/>
     </w:p>
     <w:p>
       <w:pPr>
@@ -1279,7 +1269,7 @@
           <w:color w:val="000000"/>
           <w:sz w:val="32"/>
           <w:szCs w:val="32"/>
-          <w:lang w:eastAsia="it-IT"/>
+          <w:lang w:val="en-US" w:eastAsia="it-IT"/>
         </w:rPr>
       </w:pPr>
     </w:p>
@@ -1290,18 +1280,40 @@
           <w:rFonts w:eastAsia="Times New Roman"/>
           <w:sz w:val="36"/>
           <w:szCs w:val="36"/>
-          <w:lang w:eastAsia="it-IT"/>
+          <w:lang w:val="en-US" w:eastAsia="it-IT"/>
         </w:rPr>
       </w:pPr>
+      <w:proofErr w:type="spellStart"/>
       <w:r>
         <w:rPr>
           <w:rFonts w:eastAsia="Times New Roman"/>
           <w:sz w:val="36"/>
           <w:szCs w:val="36"/>
-          <w:lang w:eastAsia="it-IT"/>
-        </w:rPr>
-        <w:t>Linee Guida</w:t>
+          <w:lang w:val="en-US" w:eastAsia="it-IT"/>
+        </w:rPr>
+        <w:t>Linee</w:t>
       </w:r>
+      <w:proofErr w:type="spellEnd"/>
+      <w:r>
+        <w:rPr>
+          <w:rFonts w:eastAsia="Times New Roman"/>
+          <w:sz w:val="36"/>
+          <w:szCs w:val="36"/>
+          <w:lang w:val="en-US" w:eastAsia="it-IT"/>
+        </w:rPr>
+        <w:t xml:space="preserve"> </w:t>
+      </w:r>
+      <w:proofErr w:type="spellStart"/>
+      <w:r>
+        <w:rPr>
+          <w:rFonts w:eastAsia="Times New Roman"/>
+          <w:sz w:val="36"/>
+          <w:szCs w:val="36"/>
+          <w:lang w:val="en-US" w:eastAsia="it-IT"/>
+        </w:rPr>
+        <w:t>Guida</w:t>
+      </w:r>
+      <w:proofErr w:type="spellEnd"/>
     </w:p>
     <w:p>
       <w:pPr>
@@ -3187,10 +3199,18 @@
           <w:noProof/>
         </w:rPr>
         <w:drawing>
-          <wp:inline distT="0" distB="0" distL="0" distR="0" wp14:anchorId="351377BF" wp14:editId="2DFBB19A">
-            <wp:extent cx="2603500" cy="4873217"/>
-            <wp:effectExtent l="0" t="0" r="6350" b="3810"/>
-            <wp:docPr id="3" name="Immagine 3" descr="Immagine che contiene testo&#10;&#10;Descrizione generata automaticamente"/>
+          <wp:anchor distT="0" distB="0" distL="114300" distR="114300" simplePos="0" relativeHeight="251661312" behindDoc="1" locked="0" layoutInCell="1" allowOverlap="1" wp14:anchorId="351684BC" wp14:editId="4E4D16AF">
+            <wp:simplePos x="0" y="0"/>
+            <wp:positionH relativeFrom="column">
+              <wp:posOffset>3039110</wp:posOffset>
+            </wp:positionH>
+            <wp:positionV relativeFrom="paragraph">
+              <wp:posOffset>4445</wp:posOffset>
+            </wp:positionV>
+            <wp:extent cx="2692400" cy="1892300"/>
+            <wp:effectExtent l="0" t="0" r="0" b="0"/>
+            <wp:wrapNone/>
+            <wp:docPr id="10" name="Immagine 10"/>
             <wp:cNvGraphicFramePr>
               <a:graphicFrameLocks xmlns:a="http://schemas.openxmlformats.org/drawingml/2006/main" noChangeAspect="1"/>
             </wp:cNvGraphicFramePr>
@@ -3198,7 +3218,7 @@
               <a:graphicData uri="http://schemas.openxmlformats.org/drawingml/2006/picture">
                 <pic:pic xmlns:pic="http://schemas.openxmlformats.org/drawingml/2006/picture">
                   <pic:nvPicPr>
-                    <pic:cNvPr id="3" name="Immagine 3" descr="Immagine che contiene testo&#10;&#10;Descrizione generata automaticamente"/>
+                    <pic:cNvPr id="0" name="Picture 3"/>
                     <pic:cNvPicPr>
                       <a:picLocks noChangeAspect="1" noChangeArrowheads="1"/>
                     </pic:cNvPicPr>
@@ -3219,7 +3239,60 @@
                   <pic:spPr bwMode="auto">
                     <a:xfrm>
                       <a:off x="0" y="0"/>
-                      <a:ext cx="2611650" cy="4888472"/>
+                      <a:ext cx="2692400" cy="1892300"/>
+                    </a:xfrm>
+                    <a:prstGeom prst="rect">
+                      <a:avLst/>
+                    </a:prstGeom>
+                    <a:noFill/>
+                    <a:ln>
+                      <a:noFill/>
+                    </a:ln>
+                  </pic:spPr>
+                </pic:pic>
+              </a:graphicData>
+            </a:graphic>
+          </wp:anchor>
+        </w:drawing>
+      </w:r>
+      <w:r>
+        <w:rPr>
+          <w:noProof/>
+        </w:rPr>
+        <w:drawing>
+          <wp:inline distT="0" distB="0" distL="0" distR="0" wp14:anchorId="6DC7B27E" wp14:editId="1F6F4920">
+            <wp:extent cx="2933700" cy="4559300"/>
+            <wp:effectExtent l="0" t="0" r="0" b="0"/>
+            <wp:docPr id="8" name="Immagine 8"/>
+            <wp:cNvGraphicFramePr>
+              <a:graphicFrameLocks xmlns:a="http://schemas.openxmlformats.org/drawingml/2006/main" noChangeAspect="1"/>
+            </wp:cNvGraphicFramePr>
+            <a:graphic xmlns:a="http://schemas.openxmlformats.org/drawingml/2006/main">
+              <a:graphicData uri="http://schemas.openxmlformats.org/drawingml/2006/picture">
+                <pic:pic xmlns:pic="http://schemas.openxmlformats.org/drawingml/2006/picture">
+                  <pic:nvPicPr>
+                    <pic:cNvPr id="0" name="Picture 2"/>
+                    <pic:cNvPicPr>
+                      <a:picLocks noChangeAspect="1" noChangeArrowheads="1"/>
+                    </pic:cNvPicPr>
+                  </pic:nvPicPr>
+                  <pic:blipFill>
+                    <a:blip r:embed="rId11">
+                      <a:extLst>
+                        <a:ext uri="{28A0092B-C50C-407E-A947-70E740481C1C}">
+                          <a14:useLocalDpi xmlns:a14="http://schemas.microsoft.com/office/drawing/2010/main" val="0"/>
+                        </a:ext>
+                      </a:extLst>
+                    </a:blip>
+                    <a:srcRect/>
+                    <a:stretch>
+                      <a:fillRect/>
+                    </a:stretch>
+                  </pic:blipFill>
+                  <pic:spPr bwMode="auto">
+                    <a:xfrm>
+                      <a:off x="0" y="0"/>
+                      <a:ext cx="2933700" cy="4559300"/>
                     </a:xfrm>
                     <a:prstGeom prst="rect">
                       <a:avLst/>
@@ -3245,11 +3318,30 @@
           <w:szCs w:val="28"/>
         </w:rPr>
       </w:pPr>
-      <w:r>
+    </w:p>
+    <w:p>
+      <w:pPr>
+        <w:pStyle w:val="Sottotitolo"/>
         <w:rPr>
           <w:sz w:val="28"/>
           <w:szCs w:val="28"/>
         </w:rPr>
+      </w:pPr>
+    </w:p>
+    <w:p>
+      <w:pPr>
+        <w:pStyle w:val="Sottotitolo"/>
+        <w:rPr>
+          <w:sz w:val="28"/>
+          <w:szCs w:val="28"/>
+        </w:rPr>
+      </w:pPr>
+      <w:r>
+        <w:rPr>
+          <w:sz w:val="28"/>
+          <w:szCs w:val="28"/>
+        </w:rPr>
+        <w:lastRenderedPageBreak/>
         <w:t>Model Package</w:t>
       </w:r>
     </w:p>
@@ -3266,12 +3358,11 @@
           <w:sz w:val="26"/>
           <w:szCs w:val="26"/>
         </w:rPr>
-        <w:lastRenderedPageBreak/>
         <w:drawing>
-          <wp:inline distT="0" distB="0" distL="0" distR="0" wp14:anchorId="37C5307E" wp14:editId="03D14DDB">
-            <wp:extent cx="2463800" cy="2273300"/>
+          <wp:inline distT="0" distB="0" distL="0" distR="0" wp14:anchorId="6A672F0D" wp14:editId="158D407F">
+            <wp:extent cx="2825750" cy="3949700"/>
             <wp:effectExtent l="0" t="0" r="0" b="0"/>
-            <wp:docPr id="4" name="Immagine 4"/>
+            <wp:docPr id="6" name="Immagine 6"/>
             <wp:cNvGraphicFramePr>
               <a:graphicFrameLocks xmlns:a="http://schemas.openxmlformats.org/drawingml/2006/main" noChangeAspect="1"/>
             </wp:cNvGraphicFramePr>
@@ -3279,119 +3370,7 @@
               <a:graphicData uri="http://schemas.openxmlformats.org/drawingml/2006/picture">
                 <pic:pic xmlns:pic="http://schemas.openxmlformats.org/drawingml/2006/picture">
                   <pic:nvPicPr>
-                    <pic:cNvPr id="0" name="Picture 3"/>
-                    <pic:cNvPicPr>
-                      <a:picLocks noChangeAspect="1" noChangeArrowheads="1"/>
-                    </pic:cNvPicPr>
-                  </pic:nvPicPr>
-                  <pic:blipFill>
-                    <a:blip r:embed="rId11">
-                      <a:extLst>
-                        <a:ext uri="{28A0092B-C50C-407E-A947-70E740481C1C}">
-                          <a14:useLocalDpi xmlns:a14="http://schemas.microsoft.com/office/drawing/2010/main" val="0"/>
-                        </a:ext>
-                      </a:extLst>
-                    </a:blip>
-                    <a:srcRect/>
-                    <a:stretch>
-                      <a:fillRect/>
-                    </a:stretch>
-                  </pic:blipFill>
-                  <pic:spPr bwMode="auto">
-                    <a:xfrm>
-                      <a:off x="0" y="0"/>
-                      <a:ext cx="2463800" cy="2273300"/>
-                    </a:xfrm>
-                    <a:prstGeom prst="rect">
-                      <a:avLst/>
-                    </a:prstGeom>
-                    <a:noFill/>
-                    <a:ln>
-                      <a:noFill/>
-                    </a:ln>
-                  </pic:spPr>
-                </pic:pic>
-              </a:graphicData>
-            </a:graphic>
-          </wp:inline>
-        </w:drawing>
-      </w:r>
-    </w:p>
-    <w:p>
-      <w:pPr>
-        <w:rPr>
-          <w:sz w:val="26"/>
-          <w:szCs w:val="26"/>
-        </w:rPr>
-      </w:pPr>
-    </w:p>
-    <w:p>
-      <w:pPr>
-        <w:pStyle w:val="Sottotitolo"/>
-        <w:rPr>
-          <w:sz w:val="28"/>
-          <w:szCs w:val="28"/>
-          <w:lang w:val="it"/>
-        </w:rPr>
-      </w:pPr>
-    </w:p>
-    <w:p>
-      <w:pPr>
-        <w:pStyle w:val="Sottotitolo"/>
-        <w:rPr>
-          <w:sz w:val="28"/>
-          <w:szCs w:val="28"/>
-          <w:lang w:val="it"/>
-        </w:rPr>
-      </w:pPr>
-      <w:r>
-        <w:rPr>
-          <w:sz w:val="28"/>
-          <w:szCs w:val="28"/>
-          <w:lang w:val="it"/>
-        </w:rPr>
-        <w:t>WebApp Package</w:t>
-      </w:r>
-    </w:p>
-    <w:p>
-      <w:pPr>
-        <w:rPr>
-          <w:lang w:val="it"/>
-        </w:rPr>
-      </w:pPr>
-    </w:p>
-    <w:p>
-      <w:pPr>
-        <w:rPr>
-          <w:lang w:val="it"/>
-        </w:rPr>
-      </w:pPr>
-      <w:r>
-        <w:rPr>
-          <w:noProof/>
-          <w:lang w:val="it"/>
-        </w:rPr>
-        <w:drawing>
-          <wp:anchor distT="0" distB="0" distL="114300" distR="114300" simplePos="0" relativeHeight="251658240" behindDoc="1" locked="0" layoutInCell="1" allowOverlap="1" wp14:anchorId="23F1B27B" wp14:editId="366051B3">
-            <wp:simplePos x="0" y="0"/>
-            <wp:positionH relativeFrom="column">
-              <wp:posOffset>2950210</wp:posOffset>
-            </wp:positionH>
-            <wp:positionV relativeFrom="paragraph">
-              <wp:posOffset>8255</wp:posOffset>
-            </wp:positionV>
-            <wp:extent cx="2425700" cy="4381500"/>
-            <wp:effectExtent l="0" t="0" r="0" b="0"/>
-            <wp:wrapNone/>
-            <wp:docPr id="9" name="Immagine 9"/>
-            <wp:cNvGraphicFramePr>
-              <a:graphicFrameLocks xmlns:a="http://schemas.openxmlformats.org/drawingml/2006/main" noChangeAspect="1"/>
-            </wp:cNvGraphicFramePr>
-            <a:graphic xmlns:a="http://schemas.openxmlformats.org/drawingml/2006/main">
-              <a:graphicData uri="http://schemas.openxmlformats.org/drawingml/2006/picture">
-                <pic:pic xmlns:pic="http://schemas.openxmlformats.org/drawingml/2006/picture">
-                  <pic:nvPicPr>
-                    <pic:cNvPr id="0" name="Picture 8"/>
+                    <pic:cNvPr id="0" name="Picture 1"/>
                     <pic:cNvPicPr>
                       <a:picLocks noChangeAspect="1" noChangeArrowheads="1"/>
                     </pic:cNvPicPr>
@@ -3412,7 +3391,7 @@
                   <pic:spPr bwMode="auto">
                     <a:xfrm>
                       <a:off x="0" y="0"/>
-                      <a:ext cx="2425700" cy="4381500"/>
+                      <a:ext cx="2825750" cy="3949700"/>
                     </a:xfrm>
                     <a:prstGeom prst="rect">
                       <a:avLst/>
@@ -3425,9 +3404,127 @@
                 </pic:pic>
               </a:graphicData>
             </a:graphic>
+          </wp:inline>
+        </w:drawing>
+      </w:r>
+    </w:p>
+    <w:p>
+      <w:pPr>
+        <w:rPr>
+          <w:sz w:val="26"/>
+          <w:szCs w:val="26"/>
+        </w:rPr>
+      </w:pPr>
+    </w:p>
+    <w:p>
+      <w:pPr>
+        <w:pStyle w:val="Sottotitolo"/>
+        <w:rPr>
+          <w:sz w:val="28"/>
+          <w:szCs w:val="28"/>
+          <w:lang w:val="it"/>
+        </w:rPr>
+      </w:pPr>
+    </w:p>
+    <w:p>
+      <w:pPr>
+        <w:pStyle w:val="Sottotitolo"/>
+        <w:rPr>
+          <w:sz w:val="28"/>
+          <w:szCs w:val="28"/>
+          <w:lang w:val="it"/>
+        </w:rPr>
+      </w:pPr>
+      <w:r>
+        <w:rPr>
+          <w:sz w:val="28"/>
+          <w:szCs w:val="28"/>
+          <w:lang w:val="it"/>
+        </w:rPr>
+        <w:t>WebApp Package</w:t>
+      </w:r>
+    </w:p>
+    <w:p>
+      <w:pPr>
+        <w:rPr>
+          <w:lang w:val="it"/>
+        </w:rPr>
+      </w:pPr>
+      <w:r>
+        <w:rPr>
+          <w:noProof/>
+          <w:lang w:val="it"/>
+        </w:rPr>
+        <w:drawing>
+          <wp:anchor distT="0" distB="0" distL="114300" distR="114300" simplePos="0" relativeHeight="251658240" behindDoc="1" locked="0" layoutInCell="1" allowOverlap="1" wp14:anchorId="23F1B27B" wp14:editId="145D912C">
+            <wp:simplePos x="0" y="0"/>
+            <wp:positionH relativeFrom="column">
+              <wp:posOffset>3007360</wp:posOffset>
+            </wp:positionH>
+            <wp:positionV relativeFrom="paragraph">
+              <wp:posOffset>56515</wp:posOffset>
+            </wp:positionV>
+            <wp:extent cx="2228850" cy="4025933"/>
+            <wp:effectExtent l="0" t="0" r="0" b="0"/>
+            <wp:wrapNone/>
+            <wp:docPr id="9" name="Immagine 9"/>
+            <wp:cNvGraphicFramePr>
+              <a:graphicFrameLocks xmlns:a="http://schemas.openxmlformats.org/drawingml/2006/main" noChangeAspect="1"/>
+            </wp:cNvGraphicFramePr>
+            <a:graphic xmlns:a="http://schemas.openxmlformats.org/drawingml/2006/main">
+              <a:graphicData uri="http://schemas.openxmlformats.org/drawingml/2006/picture">
+                <pic:pic xmlns:pic="http://schemas.openxmlformats.org/drawingml/2006/picture">
+                  <pic:nvPicPr>
+                    <pic:cNvPr id="0" name="Picture 8"/>
+                    <pic:cNvPicPr>
+                      <a:picLocks noChangeAspect="1" noChangeArrowheads="1"/>
+                    </pic:cNvPicPr>
+                  </pic:nvPicPr>
+                  <pic:blipFill>
+                    <a:blip r:embed="rId13">
+                      <a:extLst>
+                        <a:ext uri="{28A0092B-C50C-407E-A947-70E740481C1C}">
+                          <a14:useLocalDpi xmlns:a14="http://schemas.microsoft.com/office/drawing/2010/main" val="0"/>
+                        </a:ext>
+                      </a:extLst>
+                    </a:blip>
+                    <a:srcRect/>
+                    <a:stretch>
+                      <a:fillRect/>
+                    </a:stretch>
+                  </pic:blipFill>
+                  <pic:spPr bwMode="auto">
+                    <a:xfrm>
+                      <a:off x="0" y="0"/>
+                      <a:ext cx="2228850" cy="4025933"/>
+                    </a:xfrm>
+                    <a:prstGeom prst="rect">
+                      <a:avLst/>
+                    </a:prstGeom>
+                    <a:noFill/>
+                    <a:ln>
+                      <a:noFill/>
+                    </a:ln>
+                  </pic:spPr>
+                </pic:pic>
+              </a:graphicData>
+            </a:graphic>
+            <wp14:sizeRelH relativeFrom="margin">
+              <wp14:pctWidth>0</wp14:pctWidth>
+            </wp14:sizeRelH>
+            <wp14:sizeRelV relativeFrom="margin">
+              <wp14:pctHeight>0</wp14:pctHeight>
+            </wp14:sizeRelV>
           </wp:anchor>
         </w:drawing>
       </w:r>
+    </w:p>
+    <w:p>
+      <w:pPr>
+        <w:rPr>
+          <w:lang w:val="it"/>
+        </w:rPr>
+      </w:pPr>
       <w:r>
         <w:rPr>
           <w:noProof/>
@@ -3451,7 +3548,7 @@
                     </pic:cNvPicPr>
                   </pic:nvPicPr>
                   <pic:blipFill>
-                    <a:blip r:embed="rId13">
+                    <a:blip r:embed="rId14">
                       <a:extLst>
                         <a:ext uri="{28A0092B-C50C-407E-A947-70E740481C1C}">
                           <a14:useLocalDpi xmlns:a14="http://schemas.microsoft.com/office/drawing/2010/main" val="0"/>
@@ -3485,128 +3582,6 @@
     </w:p>
     <w:p>
       <w:pPr>
-        <w:rPr>
-          <w:lang w:val="it"/>
-        </w:rPr>
-      </w:pPr>
-    </w:p>
-    <w:p>
-      <w:pPr>
-        <w:rPr>
-          <w:lang w:val="it"/>
-        </w:rPr>
-      </w:pPr>
-    </w:p>
-    <w:p>
-      <w:pPr>
-        <w:rPr>
-          <w:lang w:val="it"/>
-        </w:rPr>
-      </w:pPr>
-    </w:p>
-    <w:p>
-      <w:pPr>
-        <w:rPr>
-          <w:lang w:val="it"/>
-        </w:rPr>
-      </w:pPr>
-    </w:p>
-    <w:p>
-      <w:pPr>
-        <w:rPr>
-          <w:lang w:val="it"/>
-        </w:rPr>
-      </w:pPr>
-    </w:p>
-    <w:p>
-      <w:pPr>
-        <w:rPr>
-          <w:lang w:val="it"/>
-        </w:rPr>
-      </w:pPr>
-    </w:p>
-    <w:p>
-      <w:pPr>
-        <w:rPr>
-          <w:lang w:val="it"/>
-        </w:rPr>
-      </w:pPr>
-    </w:p>
-    <w:p>
-      <w:pPr>
-        <w:rPr>
-          <w:lang w:val="it"/>
-        </w:rPr>
-      </w:pPr>
-    </w:p>
-    <w:p>
-      <w:pPr>
-        <w:rPr>
-          <w:lang w:val="it"/>
-        </w:rPr>
-      </w:pPr>
-    </w:p>
-    <w:p>
-      <w:pPr>
-        <w:rPr>
-          <w:lang w:val="it"/>
-        </w:rPr>
-      </w:pPr>
-    </w:p>
-    <w:p>
-      <w:pPr>
-        <w:rPr>
-          <w:lang w:val="it"/>
-        </w:rPr>
-      </w:pPr>
-    </w:p>
-    <w:p>
-      <w:pPr>
-        <w:rPr>
-          <w:lang w:val="it"/>
-        </w:rPr>
-      </w:pPr>
-    </w:p>
-    <w:p>
-      <w:pPr>
-        <w:pStyle w:val="Titolo1"/>
-        <w:rPr>
-          <w:lang w:val="it"/>
-        </w:rPr>
-      </w:pPr>
-    </w:p>
-    <w:p>
-      <w:pPr>
-        <w:rPr>
-          <w:lang w:val="it"/>
-        </w:rPr>
-      </w:pPr>
-    </w:p>
-    <w:p>
-      <w:pPr>
-        <w:rPr>
-          <w:lang w:val="it"/>
-        </w:rPr>
-      </w:pPr>
-    </w:p>
-    <w:p>
-      <w:pPr>
-        <w:pStyle w:val="Titolo1"/>
-        <w:rPr>
-          <w:lang w:val="it"/>
-        </w:rPr>
-      </w:pPr>
-    </w:p>
-    <w:p>
-      <w:pPr>
-        <w:pStyle w:val="Titolo1"/>
-        <w:rPr>
-          <w:lang w:val="it"/>
-        </w:rPr>
-      </w:pPr>
-    </w:p>
-    <w:p>
-      <w:pPr>
         <w:pStyle w:val="Titolo1"/>
         <w:rPr>
           <w:lang w:val="it"/>
@@ -3616,7 +3591,8 @@
         <w:rPr>
           <w:lang w:val="it"/>
         </w:rPr>
-        <w:t>Interfacce delle Classi</w:t>
+        <w:lastRenderedPageBreak/>
+        <w:t>Class Interfaces</w:t>
       </w:r>
     </w:p>
     <w:p/>
@@ -4801,7 +4777,6 @@
                 <w:sz w:val="26"/>
                 <w:szCs w:val="26"/>
               </w:rPr>
-              <w:lastRenderedPageBreak/>
               <w:t>Nome Metodo</w:t>
             </w:r>
           </w:p>
@@ -5743,6 +5718,7 @@
                 <w:sz w:val="26"/>
                 <w:szCs w:val="26"/>
               </w:rPr>
+              <w:lastRenderedPageBreak/>
               <w:t>Nome Metodo</w:t>
             </w:r>
           </w:p>
@@ -6605,7 +6581,6 @@
                 <w:sz w:val="26"/>
                 <w:szCs w:val="26"/>
               </w:rPr>
-              <w:lastRenderedPageBreak/>
               <w:t>Nome Metodo</w:t>
             </w:r>
           </w:p>
@@ -7248,7 +7223,16 @@
           <w:sz w:val="28"/>
           <w:szCs w:val="28"/>
         </w:rPr>
-        <w:t>CartModel</w:t>
+        <w:t>Cart</w:t>
+      </w:r>
+      <w:r>
+        <w:rPr>
+          <w:b/>
+          <w:bCs/>
+          <w:sz w:val="28"/>
+          <w:szCs w:val="28"/>
+        </w:rPr>
+        <w:t>DAOModel</w:t>
       </w:r>
       <w:proofErr w:type="spellEnd"/>
     </w:p>
@@ -7491,88 +7475,6 @@
               </w:rPr>
               <w:t>+</w:t>
             </w:r>
-            <w:proofErr w:type="gramStart"/>
-            <w:r>
-              <w:rPr>
-                <w:sz w:val="26"/>
-                <w:szCs w:val="26"/>
-              </w:rPr>
-              <w:t>acquista(</w:t>
-            </w:r>
-            <w:proofErr w:type="spellStart"/>
-            <w:proofErr w:type="gramEnd"/>
-            <w:r>
-              <w:rPr>
-                <w:sz w:val="26"/>
-                <w:szCs w:val="26"/>
-              </w:rPr>
-              <w:t>CartBean</w:t>
-            </w:r>
-            <w:proofErr w:type="spellEnd"/>
-            <w:r>
-              <w:rPr>
-                <w:sz w:val="26"/>
-                <w:szCs w:val="26"/>
-              </w:rPr>
-              <w:t xml:space="preserve"> </w:t>
-            </w:r>
-            <w:proofErr w:type="spellStart"/>
-            <w:r>
-              <w:rPr>
-                <w:sz w:val="26"/>
-                <w:szCs w:val="26"/>
-              </w:rPr>
-              <w:t>cart</w:t>
-            </w:r>
-            <w:proofErr w:type="spellEnd"/>
-            <w:r>
-              <w:rPr>
-                <w:sz w:val="26"/>
-                <w:szCs w:val="26"/>
-              </w:rPr>
-              <w:t xml:space="preserve">, </w:t>
-            </w:r>
-            <w:proofErr w:type="spellStart"/>
-            <w:r>
-              <w:rPr>
-                <w:sz w:val="26"/>
-                <w:szCs w:val="26"/>
-              </w:rPr>
-              <w:t>UserBean</w:t>
-            </w:r>
-            <w:proofErr w:type="spellEnd"/>
-            <w:r>
-              <w:rPr>
-                <w:sz w:val="26"/>
-                <w:szCs w:val="26"/>
-              </w:rPr>
-              <w:t xml:space="preserve"> user): </w:t>
-            </w:r>
-            <w:proofErr w:type="spellStart"/>
-            <w:r>
-              <w:rPr>
-                <w:sz w:val="26"/>
-                <w:szCs w:val="26"/>
-              </w:rPr>
-              <w:t>CartBean</w:t>
-            </w:r>
-            <w:proofErr w:type="spellEnd"/>
-          </w:p>
-          <w:p>
-            <w:pPr>
-              <w:cnfStyle w:val="000000000000" w:firstRow="0" w:lastRow="0" w:firstColumn="0" w:lastColumn="0" w:oddVBand="0" w:evenVBand="0" w:oddHBand="0" w:evenHBand="0" w:firstRowFirstColumn="0" w:firstRowLastColumn="0" w:lastRowFirstColumn="0" w:lastRowLastColumn="0"/>
-              <w:rPr>
-                <w:sz w:val="26"/>
-                <w:szCs w:val="26"/>
-              </w:rPr>
-            </w:pPr>
-            <w:r>
-              <w:rPr>
-                <w:sz w:val="26"/>
-                <w:szCs w:val="26"/>
-              </w:rPr>
-              <w:t>+</w:t>
-            </w:r>
             <w:proofErr w:type="spellStart"/>
             <w:proofErr w:type="gramStart"/>
             <w:r>
@@ -8188,421 +8090,6 @@
         </w:rPr>
       </w:pPr>
     </w:p>
-    <w:p>
-      <w:pPr>
-        <w:rPr>
-          <w:b/>
-          <w:bCs/>
-          <w:sz w:val="28"/>
-          <w:szCs w:val="28"/>
-        </w:rPr>
-      </w:pPr>
-    </w:p>
-    <w:p>
-      <w:pPr>
-        <w:rPr>
-          <w:b/>
-          <w:bCs/>
-          <w:sz w:val="28"/>
-          <w:szCs w:val="28"/>
-        </w:rPr>
-      </w:pPr>
-    </w:p>
-    <w:tbl>
-      <w:tblPr>
-        <w:tblStyle w:val="Tabellagriglia5scura-colore1"/>
-        <w:tblW w:w="10201" w:type="dxa"/>
-        <w:tblLook w:val="04A0" w:firstRow="1" w:lastRow="0" w:firstColumn="1" w:lastColumn="0" w:noHBand="0" w:noVBand="1"/>
-      </w:tblPr>
-      <w:tblGrid>
-        <w:gridCol w:w="2689"/>
-        <w:gridCol w:w="7512"/>
-      </w:tblGrid>
-      <w:tr>
-        <w:trPr>
-          <w:cnfStyle w:val="100000000000" w:firstRow="1" w:lastRow="0" w:firstColumn="0" w:lastColumn="0" w:oddVBand="0" w:evenVBand="0" w:oddHBand="0" w:evenHBand="0" w:firstRowFirstColumn="0" w:firstRowLastColumn="0" w:lastRowFirstColumn="0" w:lastRowLastColumn="0"/>
-        </w:trPr>
-        <w:tc>
-          <w:tcPr>
-            <w:cnfStyle w:val="001000000000" w:firstRow="0" w:lastRow="0" w:firstColumn="1" w:lastColumn="0" w:oddVBand="0" w:evenVBand="0" w:oddHBand="0" w:evenHBand="0" w:firstRowFirstColumn="0" w:firstRowLastColumn="0" w:lastRowFirstColumn="0" w:lastRowLastColumn="0"/>
-            <w:tcW w:w="2689" w:type="dxa"/>
-          </w:tcPr>
-          <w:p>
-            <w:pPr>
-              <w:rPr>
-                <w:sz w:val="26"/>
-                <w:szCs w:val="26"/>
-              </w:rPr>
-            </w:pPr>
-            <w:r>
-              <w:rPr>
-                <w:sz w:val="26"/>
-                <w:szCs w:val="26"/>
-              </w:rPr>
-              <w:t>Nome Metodo</w:t>
-            </w:r>
-          </w:p>
-        </w:tc>
-        <w:tc>
-          <w:tcPr>
-            <w:tcW w:w="7512" w:type="dxa"/>
-          </w:tcPr>
-          <w:p>
-            <w:pPr>
-              <w:cnfStyle w:val="100000000000" w:firstRow="1" w:lastRow="0" w:firstColumn="0" w:lastColumn="0" w:oddVBand="0" w:evenVBand="0" w:oddHBand="0" w:evenHBand="0" w:firstRowFirstColumn="0" w:firstRowLastColumn="0" w:lastRowFirstColumn="0" w:lastRowLastColumn="0"/>
-              <w:rPr>
-                <w:sz w:val="26"/>
-                <w:szCs w:val="26"/>
-              </w:rPr>
-            </w:pPr>
-            <w:r>
-              <w:rPr>
-                <w:sz w:val="26"/>
-                <w:szCs w:val="26"/>
-              </w:rPr>
-              <w:t>+</w:t>
-            </w:r>
-            <w:proofErr w:type="gramStart"/>
-            <w:r>
-              <w:rPr>
-                <w:sz w:val="26"/>
-                <w:szCs w:val="26"/>
-              </w:rPr>
-              <w:t>acquista(</w:t>
-            </w:r>
-            <w:proofErr w:type="spellStart"/>
-            <w:proofErr w:type="gramEnd"/>
-            <w:r>
-              <w:rPr>
-                <w:sz w:val="26"/>
-                <w:szCs w:val="26"/>
-              </w:rPr>
-              <w:t>CartBean</w:t>
-            </w:r>
-            <w:proofErr w:type="spellEnd"/>
-            <w:r>
-              <w:rPr>
-                <w:sz w:val="26"/>
-                <w:szCs w:val="26"/>
-              </w:rPr>
-              <w:t xml:space="preserve"> </w:t>
-            </w:r>
-            <w:proofErr w:type="spellStart"/>
-            <w:r>
-              <w:rPr>
-                <w:sz w:val="26"/>
-                <w:szCs w:val="26"/>
-              </w:rPr>
-              <w:t>cart</w:t>
-            </w:r>
-            <w:proofErr w:type="spellEnd"/>
-            <w:r>
-              <w:rPr>
-                <w:sz w:val="26"/>
-                <w:szCs w:val="26"/>
-              </w:rPr>
-              <w:t xml:space="preserve">, </w:t>
-            </w:r>
-            <w:proofErr w:type="spellStart"/>
-            <w:r>
-              <w:rPr>
-                <w:sz w:val="26"/>
-                <w:szCs w:val="26"/>
-              </w:rPr>
-              <w:t>UserBean</w:t>
-            </w:r>
-            <w:proofErr w:type="spellEnd"/>
-            <w:r>
-              <w:rPr>
-                <w:sz w:val="26"/>
-                <w:szCs w:val="26"/>
-              </w:rPr>
-              <w:t xml:space="preserve"> user)</w:t>
-            </w:r>
-          </w:p>
-        </w:tc>
-      </w:tr>
-      <w:tr>
-        <w:trPr>
-          <w:cnfStyle w:val="000000100000" w:firstRow="0" w:lastRow="0" w:firstColumn="0" w:lastColumn="0" w:oddVBand="0" w:evenVBand="0" w:oddHBand="1" w:evenHBand="0" w:firstRowFirstColumn="0" w:firstRowLastColumn="0" w:lastRowFirstColumn="0" w:lastRowLastColumn="0"/>
-        </w:trPr>
-        <w:tc>
-          <w:tcPr>
-            <w:cnfStyle w:val="001000000000" w:firstRow="0" w:lastRow="0" w:firstColumn="1" w:lastColumn="0" w:oddVBand="0" w:evenVBand="0" w:oddHBand="0" w:evenHBand="0" w:firstRowFirstColumn="0" w:firstRowLastColumn="0" w:lastRowFirstColumn="0" w:lastRowLastColumn="0"/>
-            <w:tcW w:w="2689" w:type="dxa"/>
-          </w:tcPr>
-          <w:p>
-            <w:pPr>
-              <w:rPr>
-                <w:sz w:val="26"/>
-                <w:szCs w:val="26"/>
-              </w:rPr>
-            </w:pPr>
-            <w:r>
-              <w:rPr>
-                <w:sz w:val="26"/>
-                <w:szCs w:val="26"/>
-              </w:rPr>
-              <w:t>Descrizione</w:t>
-            </w:r>
-          </w:p>
-        </w:tc>
-        <w:tc>
-          <w:tcPr>
-            <w:tcW w:w="7512" w:type="dxa"/>
-          </w:tcPr>
-          <w:p>
-            <w:pPr>
-              <w:cnfStyle w:val="000000100000" w:firstRow="0" w:lastRow="0" w:firstColumn="0" w:lastColumn="0" w:oddVBand="0" w:evenVBand="0" w:oddHBand="1" w:evenHBand="0" w:firstRowFirstColumn="0" w:firstRowLastColumn="0" w:lastRowFirstColumn="0" w:lastRowLastColumn="0"/>
-              <w:rPr>
-                <w:sz w:val="26"/>
-                <w:szCs w:val="26"/>
-              </w:rPr>
-            </w:pPr>
-            <w:r>
-              <w:rPr>
-                <w:sz w:val="26"/>
-                <w:szCs w:val="26"/>
-              </w:rPr>
-              <w:t>Permette di inserire i prodotti del carrello negli ordini dell’utente, svuotandolo</w:t>
-            </w:r>
-          </w:p>
-        </w:tc>
-      </w:tr>
-      <w:tr>
-        <w:tc>
-          <w:tcPr>
-            <w:cnfStyle w:val="001000000000" w:firstRow="0" w:lastRow="0" w:firstColumn="1" w:lastColumn="0" w:oddVBand="0" w:evenVBand="0" w:oddHBand="0" w:evenHBand="0" w:firstRowFirstColumn="0" w:firstRowLastColumn="0" w:lastRowFirstColumn="0" w:lastRowLastColumn="0"/>
-            <w:tcW w:w="2689" w:type="dxa"/>
-          </w:tcPr>
-          <w:p>
-            <w:pPr>
-              <w:rPr>
-                <w:sz w:val="26"/>
-                <w:szCs w:val="26"/>
-              </w:rPr>
-            </w:pPr>
-            <w:proofErr w:type="spellStart"/>
-            <w:r>
-              <w:rPr>
-                <w:sz w:val="26"/>
-                <w:szCs w:val="26"/>
-              </w:rPr>
-              <w:t>Context</w:t>
-            </w:r>
-            <w:proofErr w:type="spellEnd"/>
-          </w:p>
-        </w:tc>
-        <w:tc>
-          <w:tcPr>
-            <w:tcW w:w="7512" w:type="dxa"/>
-          </w:tcPr>
-          <w:p>
-            <w:pPr>
-              <w:cnfStyle w:val="000000000000" w:firstRow="0" w:lastRow="0" w:firstColumn="0" w:lastColumn="0" w:oddVBand="0" w:evenVBand="0" w:oddHBand="0" w:evenHBand="0" w:firstRowFirstColumn="0" w:firstRowLastColumn="0" w:lastRowFirstColumn="0" w:lastRowLastColumn="0"/>
-              <w:rPr>
-                <w:sz w:val="26"/>
-                <w:szCs w:val="26"/>
-              </w:rPr>
-            </w:pPr>
-            <w:proofErr w:type="spellStart"/>
-            <w:proofErr w:type="gramStart"/>
-            <w:r>
-              <w:rPr>
-                <w:sz w:val="26"/>
-                <w:szCs w:val="26"/>
-              </w:rPr>
-              <w:t>CartBean</w:t>
-            </w:r>
-            <w:proofErr w:type="spellEnd"/>
-            <w:r>
-              <w:rPr>
-                <w:sz w:val="26"/>
-                <w:szCs w:val="26"/>
-              </w:rPr>
-              <w:t>::</w:t>
-            </w:r>
-            <w:proofErr w:type="gramEnd"/>
-            <w:r>
-              <w:t xml:space="preserve"> </w:t>
-            </w:r>
-            <w:r>
-              <w:rPr>
-                <w:sz w:val="26"/>
-                <w:szCs w:val="26"/>
-              </w:rPr>
-              <w:t>acquista(</w:t>
-            </w:r>
-            <w:proofErr w:type="spellStart"/>
-            <w:r>
-              <w:rPr>
-                <w:sz w:val="26"/>
-                <w:szCs w:val="26"/>
-              </w:rPr>
-              <w:t>cart</w:t>
-            </w:r>
-            <w:proofErr w:type="spellEnd"/>
-            <w:r>
-              <w:rPr>
-                <w:sz w:val="26"/>
-                <w:szCs w:val="26"/>
-              </w:rPr>
-              <w:t>, user)</w:t>
-            </w:r>
-          </w:p>
-        </w:tc>
-      </w:tr>
-      <w:tr>
-        <w:trPr>
-          <w:cnfStyle w:val="000000100000" w:firstRow="0" w:lastRow="0" w:firstColumn="0" w:lastColumn="0" w:oddVBand="0" w:evenVBand="0" w:oddHBand="1" w:evenHBand="0" w:firstRowFirstColumn="0" w:firstRowLastColumn="0" w:lastRowFirstColumn="0" w:lastRowLastColumn="0"/>
-        </w:trPr>
-        <w:tc>
-          <w:tcPr>
-            <w:cnfStyle w:val="001000000000" w:firstRow="0" w:lastRow="0" w:firstColumn="1" w:lastColumn="0" w:oddVBand="0" w:evenVBand="0" w:oddHBand="0" w:evenHBand="0" w:firstRowFirstColumn="0" w:firstRowLastColumn="0" w:lastRowFirstColumn="0" w:lastRowLastColumn="0"/>
-            <w:tcW w:w="2689" w:type="dxa"/>
-          </w:tcPr>
-          <w:p>
-            <w:pPr>
-              <w:rPr>
-                <w:sz w:val="26"/>
-                <w:szCs w:val="26"/>
-              </w:rPr>
-            </w:pPr>
-            <w:r>
-              <w:rPr>
-                <w:sz w:val="26"/>
-                <w:szCs w:val="26"/>
-              </w:rPr>
-              <w:t>Pre-condizione</w:t>
-            </w:r>
-          </w:p>
-        </w:tc>
-        <w:tc>
-          <w:tcPr>
-            <w:tcW w:w="7512" w:type="dxa"/>
-          </w:tcPr>
-          <w:p>
-            <w:pPr>
-              <w:cnfStyle w:val="000000100000" w:firstRow="0" w:lastRow="0" w:firstColumn="0" w:lastColumn="0" w:oddVBand="0" w:evenVBand="0" w:oddHBand="1" w:evenHBand="0" w:firstRowFirstColumn="0" w:firstRowLastColumn="0" w:lastRowFirstColumn="0" w:lastRowLastColumn="0"/>
-              <w:rPr>
-                <w:sz w:val="26"/>
-                <w:szCs w:val="26"/>
-                <w:lang w:val="en-US"/>
-              </w:rPr>
-            </w:pPr>
-            <w:r>
-              <w:rPr>
-                <w:sz w:val="26"/>
-                <w:szCs w:val="26"/>
-                <w:lang w:val="en-US"/>
-              </w:rPr>
-              <w:t xml:space="preserve">cart&lt;&gt;null and </w:t>
-            </w:r>
-            <w:r>
-              <w:rPr>
-                <w:sz w:val="26"/>
-                <w:szCs w:val="26"/>
-                <w:lang w:val="en-US"/>
-              </w:rPr>
-              <w:t>user</w:t>
-            </w:r>
-            <w:r>
-              <w:rPr>
-                <w:sz w:val="26"/>
-                <w:szCs w:val="26"/>
-                <w:lang w:val="en-US"/>
-              </w:rPr>
-              <w:t>&lt;&gt;null</w:t>
-            </w:r>
-          </w:p>
-        </w:tc>
-      </w:tr>
-      <w:tr>
-        <w:tc>
-          <w:tcPr>
-            <w:cnfStyle w:val="001000000000" w:firstRow="0" w:lastRow="0" w:firstColumn="1" w:lastColumn="0" w:oddVBand="0" w:evenVBand="0" w:oddHBand="0" w:evenHBand="0" w:firstRowFirstColumn="0" w:firstRowLastColumn="0" w:lastRowFirstColumn="0" w:lastRowLastColumn="0"/>
-            <w:tcW w:w="2689" w:type="dxa"/>
-          </w:tcPr>
-          <w:p>
-            <w:pPr>
-              <w:rPr>
-                <w:sz w:val="26"/>
-                <w:szCs w:val="26"/>
-              </w:rPr>
-            </w:pPr>
-            <w:r>
-              <w:rPr>
-                <w:sz w:val="26"/>
-                <w:szCs w:val="26"/>
-              </w:rPr>
-              <w:t>Post-condizione</w:t>
-            </w:r>
-          </w:p>
-        </w:tc>
-        <w:tc>
-          <w:tcPr>
-            <w:tcW w:w="7512" w:type="dxa"/>
-          </w:tcPr>
-          <w:p>
-            <w:pPr>
-              <w:cnfStyle w:val="000000000000" w:firstRow="0" w:lastRow="0" w:firstColumn="0" w:lastColumn="0" w:oddVBand="0" w:evenVBand="0" w:oddHBand="0" w:evenHBand="0" w:firstRowFirstColumn="0" w:firstRowLastColumn="0" w:lastRowFirstColumn="0" w:lastRowLastColumn="0"/>
-              <w:rPr>
-                <w:sz w:val="26"/>
-                <w:szCs w:val="26"/>
-              </w:rPr>
-            </w:pPr>
-            <w:proofErr w:type="spellStart"/>
-            <w:r>
-              <w:rPr>
-                <w:sz w:val="26"/>
-                <w:szCs w:val="26"/>
-              </w:rPr>
-              <w:t>c</w:t>
-            </w:r>
-            <w:r>
-              <w:rPr>
-                <w:sz w:val="26"/>
-                <w:szCs w:val="26"/>
-              </w:rPr>
-              <w:t>art</w:t>
-            </w:r>
-            <w:proofErr w:type="spellEnd"/>
-            <w:r>
-              <w:rPr>
-                <w:sz w:val="26"/>
-                <w:szCs w:val="26"/>
-              </w:rPr>
-              <w:t>-&gt;</w:t>
-            </w:r>
-            <w:proofErr w:type="spellStart"/>
-            <w:proofErr w:type="gramStart"/>
-            <w:r>
-              <w:rPr>
-                <w:sz w:val="26"/>
-                <w:szCs w:val="26"/>
-              </w:rPr>
-              <w:t>isEmpty</w:t>
-            </w:r>
-            <w:proofErr w:type="spellEnd"/>
-            <w:r>
-              <w:rPr>
-                <w:sz w:val="26"/>
-                <w:szCs w:val="26"/>
-              </w:rPr>
-              <w:t>(</w:t>
-            </w:r>
-            <w:proofErr w:type="gramEnd"/>
-            <w:r>
-              <w:rPr>
-                <w:sz w:val="26"/>
-                <w:szCs w:val="26"/>
-              </w:rPr>
-              <w:t>)</w:t>
-            </w:r>
-          </w:p>
-        </w:tc>
-      </w:tr>
-    </w:tbl>
     <w:p>
       <w:pPr>
         <w:rPr>
@@ -9687,6 +9174,20 @@
                 <w:szCs w:val="26"/>
               </w:rPr>
             </w:pPr>
+            <w:r>
+              <w:rPr>
+                <w:sz w:val="26"/>
+                <w:szCs w:val="26"/>
+              </w:rPr>
+              <w:t xml:space="preserve">Permette di gestire le informazioni riguardanti </w:t>
+            </w:r>
+            <w:r>
+              <w:rPr>
+                <w:sz w:val="26"/>
+                <w:szCs w:val="26"/>
+              </w:rPr>
+              <w:t>l’ordine</w:t>
+            </w:r>
           </w:p>
         </w:tc>
       </w:tr>
@@ -10440,8 +9941,16 @@
           <w:sz w:val="28"/>
           <w:szCs w:val="28"/>
         </w:rPr>
-        <w:lastRenderedPageBreak/>
-        <w:t>OrderModel</w:t>
+        <w:t>Order</w:t>
+      </w:r>
+      <w:r>
+        <w:rPr>
+          <w:b/>
+          <w:bCs/>
+          <w:sz w:val="28"/>
+          <w:szCs w:val="28"/>
+        </w:rPr>
+        <w:t>DAOModel</w:t>
       </w:r>
       <w:proofErr w:type="spellEnd"/>
     </w:p>
@@ -11595,6 +11104,7 @@
                 <w:sz w:val="26"/>
                 <w:szCs w:val="26"/>
               </w:rPr>
+              <w:lastRenderedPageBreak/>
               <w:t>Nome Metodo</w:t>
             </w:r>
           </w:p>
@@ -12359,7 +11869,6 @@
                 <w:sz w:val="26"/>
                 <w:szCs w:val="26"/>
               </w:rPr>
-              <w:lastRenderedPageBreak/>
               <w:t>Nome Metodo</w:t>
             </w:r>
           </w:p>
@@ -13429,6 +12938,7 @@
       </w:tr>
     </w:tbl>
     <w:p/>
+    <w:p/>
     <w:tbl>
       <w:tblPr>
         <w:tblStyle w:val="Tabellagriglia5scura-colore1"/>
@@ -13460,6 +12970,7 @@
                 <w:sz w:val="26"/>
                 <w:szCs w:val="26"/>
               </w:rPr>
+              <w:lastRenderedPageBreak/>
               <w:t>Nome Metodo</w:t>
             </w:r>
           </w:p>
@@ -13787,8 +13298,6 @@
         </w:tc>
       </w:tr>
     </w:tbl>
-    <w:p/>
-    <w:p/>
     <w:p>
       <w:pPr>
         <w:rPr>
@@ -13818,74 +13327,13 @@
           <w:szCs w:val="28"/>
         </w:rPr>
       </w:pPr>
-    </w:p>
-    <w:p>
-      <w:pPr>
+      <w:r>
         <w:rPr>
           <w:b/>
           <w:bCs/>
           <w:sz w:val="28"/>
           <w:szCs w:val="28"/>
         </w:rPr>
-      </w:pPr>
-    </w:p>
-    <w:p>
-      <w:pPr>
-        <w:rPr>
-          <w:b/>
-          <w:bCs/>
-          <w:sz w:val="28"/>
-          <w:szCs w:val="28"/>
-        </w:rPr>
-      </w:pPr>
-    </w:p>
-    <w:p>
-      <w:pPr>
-        <w:rPr>
-          <w:b/>
-          <w:bCs/>
-          <w:sz w:val="28"/>
-          <w:szCs w:val="28"/>
-        </w:rPr>
-      </w:pPr>
-    </w:p>
-    <w:p>
-      <w:pPr>
-        <w:rPr>
-          <w:b/>
-          <w:bCs/>
-          <w:sz w:val="28"/>
-          <w:szCs w:val="28"/>
-        </w:rPr>
-      </w:pPr>
-    </w:p>
-    <w:p>
-      <w:pPr>
-        <w:rPr>
-          <w:b/>
-          <w:bCs/>
-          <w:sz w:val="28"/>
-          <w:szCs w:val="28"/>
-        </w:rPr>
-      </w:pPr>
-    </w:p>
-    <w:p>
-      <w:pPr>
-        <w:rPr>
-          <w:b/>
-          <w:bCs/>
-          <w:sz w:val="28"/>
-          <w:szCs w:val="28"/>
-        </w:rPr>
-      </w:pPr>
-      <w:r>
-        <w:rPr>
-          <w:b/>
-          <w:bCs/>
-          <w:sz w:val="28"/>
-          <w:szCs w:val="28"/>
-        </w:rPr>
-        <w:lastRenderedPageBreak/>
         <w:t>ProductBean</w:t>
       </w:r>
     </w:p>
@@ -13996,6 +13444,20 @@
                 <w:szCs w:val="26"/>
               </w:rPr>
             </w:pPr>
+            <w:r>
+              <w:rPr>
+                <w:sz w:val="26"/>
+                <w:szCs w:val="26"/>
+              </w:rPr>
+              <w:t xml:space="preserve">Permette di gestire le informazioni riguardanti il </w:t>
+            </w:r>
+            <w:r>
+              <w:rPr>
+                <w:sz w:val="26"/>
+                <w:szCs w:val="26"/>
+              </w:rPr>
+              <w:t>prodotto</w:t>
+            </w:r>
           </w:p>
         </w:tc>
       </w:tr>
@@ -15593,6 +15055,39 @@
         </w:tc>
       </w:tr>
     </w:tbl>
+    <w:p>
+      <w:pPr>
+        <w:rPr>
+          <w:b/>
+          <w:bCs/>
+          <w:sz w:val="28"/>
+          <w:szCs w:val="28"/>
+          <w:lang w:val="en-US"/>
+        </w:rPr>
+      </w:pPr>
+    </w:p>
+    <w:p>
+      <w:pPr>
+        <w:rPr>
+          <w:b/>
+          <w:bCs/>
+          <w:sz w:val="28"/>
+          <w:szCs w:val="28"/>
+          <w:lang w:val="en-US"/>
+        </w:rPr>
+      </w:pPr>
+    </w:p>
+    <w:p>
+      <w:pPr>
+        <w:rPr>
+          <w:b/>
+          <w:bCs/>
+          <w:sz w:val="28"/>
+          <w:szCs w:val="28"/>
+          <w:lang w:val="en-US"/>
+        </w:rPr>
+      </w:pPr>
+    </w:p>
     <w:p>
       <w:pPr>
         <w:rPr>
@@ -15635,6 +15130,7 @@
                 <w:sz w:val="26"/>
                 <w:szCs w:val="26"/>
               </w:rPr>
+              <w:lastRenderedPageBreak/>
               <w:t>Nome Metodo</w:t>
             </w:r>
           </w:p>
@@ -16277,8 +15773,25 @@
           <w:sz w:val="28"/>
           <w:szCs w:val="28"/>
         </w:rPr>
-        <w:lastRenderedPageBreak/>
-        <w:t>ProductModel</w:t>
+        <w:t>Product</w:t>
+      </w:r>
+      <w:r>
+        <w:rPr>
+          <w:b/>
+          <w:bCs/>
+          <w:sz w:val="28"/>
+          <w:szCs w:val="28"/>
+        </w:rPr>
+        <w:t>DAO</w:t>
+      </w:r>
+      <w:r>
+        <w:rPr>
+          <w:b/>
+          <w:bCs/>
+          <w:sz w:val="28"/>
+          <w:szCs w:val="28"/>
+        </w:rPr>
+        <w:t>Model</w:t>
       </w:r>
       <w:proofErr w:type="spellEnd"/>
     </w:p>
@@ -17526,370 +17039,6 @@
         </w:rPr>
       </w:pPr>
     </w:p>
-    <w:tbl>
-      <w:tblPr>
-        <w:tblStyle w:val="Tabellagriglia5scura-colore1"/>
-        <w:tblW w:w="10201" w:type="dxa"/>
-        <w:tblLook w:val="04A0" w:firstRow="1" w:lastRow="0" w:firstColumn="1" w:lastColumn="0" w:noHBand="0" w:noVBand="1"/>
-      </w:tblPr>
-      <w:tblGrid>
-        <w:gridCol w:w="2689"/>
-        <w:gridCol w:w="7512"/>
-      </w:tblGrid>
-      <w:tr>
-        <w:trPr>
-          <w:cnfStyle w:val="100000000000" w:firstRow="1" w:lastRow="0" w:firstColumn="0" w:lastColumn="0" w:oddVBand="0" w:evenVBand="0" w:oddHBand="0" w:evenHBand="0" w:firstRowFirstColumn="0" w:firstRowLastColumn="0" w:lastRowFirstColumn="0" w:lastRowLastColumn="0"/>
-        </w:trPr>
-        <w:tc>
-          <w:tcPr>
-            <w:cnfStyle w:val="001000000000" w:firstRow="0" w:lastRow="0" w:firstColumn="1" w:lastColumn="0" w:oddVBand="0" w:evenVBand="0" w:oddHBand="0" w:evenHBand="0" w:firstRowFirstColumn="0" w:firstRowLastColumn="0" w:lastRowFirstColumn="0" w:lastRowLastColumn="0"/>
-            <w:tcW w:w="2689" w:type="dxa"/>
-          </w:tcPr>
-          <w:p>
-            <w:pPr>
-              <w:rPr>
-                <w:sz w:val="26"/>
-                <w:szCs w:val="26"/>
-              </w:rPr>
-            </w:pPr>
-            <w:r>
-              <w:rPr>
-                <w:sz w:val="26"/>
-                <w:szCs w:val="26"/>
-              </w:rPr>
-              <w:t>Nome Metodo</w:t>
-            </w:r>
-          </w:p>
-        </w:tc>
-        <w:tc>
-          <w:tcPr>
-            <w:tcW w:w="7512" w:type="dxa"/>
-          </w:tcPr>
-          <w:p>
-            <w:pPr>
-              <w:cnfStyle w:val="100000000000" w:firstRow="1" w:lastRow="0" w:firstColumn="0" w:lastColumn="0" w:oddVBand="0" w:evenVBand="0" w:oddHBand="0" w:evenHBand="0" w:firstRowFirstColumn="0" w:firstRowLastColumn="0" w:lastRowFirstColumn="0" w:lastRowLastColumn="0"/>
-              <w:rPr>
-                <w:sz w:val="26"/>
-                <w:szCs w:val="26"/>
-                <w:lang w:val="en-US"/>
-              </w:rPr>
-            </w:pPr>
-            <w:r>
-              <w:rPr>
-                <w:sz w:val="26"/>
-                <w:szCs w:val="26"/>
-                <w:lang w:val="en-US"/>
-              </w:rPr>
-              <w:t>+</w:t>
-            </w:r>
-            <w:r>
-              <w:t xml:space="preserve"> </w:t>
-            </w:r>
-            <w:proofErr w:type="spellStart"/>
-            <w:proofErr w:type="gramStart"/>
-            <w:r>
-              <w:rPr>
-                <w:sz w:val="26"/>
-                <w:szCs w:val="26"/>
-                <w:lang w:val="en-US"/>
-              </w:rPr>
-              <w:t>doRetrieveByKey</w:t>
-            </w:r>
-            <w:proofErr w:type="spellEnd"/>
-            <w:r>
-              <w:rPr>
-                <w:sz w:val="26"/>
-                <w:szCs w:val="26"/>
-                <w:lang w:val="en-US"/>
-              </w:rPr>
-              <w:t>(</w:t>
-            </w:r>
-            <w:proofErr w:type="gramEnd"/>
-            <w:r>
-              <w:rPr>
-                <w:sz w:val="26"/>
-                <w:szCs w:val="26"/>
-                <w:lang w:val="en-US"/>
-              </w:rPr>
-              <w:t>int code)</w:t>
-            </w:r>
-          </w:p>
-        </w:tc>
-      </w:tr>
-      <w:tr>
-        <w:trPr>
-          <w:cnfStyle w:val="000000100000" w:firstRow="0" w:lastRow="0" w:firstColumn="0" w:lastColumn="0" w:oddVBand="0" w:evenVBand="0" w:oddHBand="1" w:evenHBand="0" w:firstRowFirstColumn="0" w:firstRowLastColumn="0" w:lastRowFirstColumn="0" w:lastRowLastColumn="0"/>
-        </w:trPr>
-        <w:tc>
-          <w:tcPr>
-            <w:cnfStyle w:val="001000000000" w:firstRow="0" w:lastRow="0" w:firstColumn="1" w:lastColumn="0" w:oddVBand="0" w:evenVBand="0" w:oddHBand="0" w:evenHBand="0" w:firstRowFirstColumn="0" w:firstRowLastColumn="0" w:lastRowFirstColumn="0" w:lastRowLastColumn="0"/>
-            <w:tcW w:w="2689" w:type="dxa"/>
-          </w:tcPr>
-          <w:p>
-            <w:pPr>
-              <w:rPr>
-                <w:sz w:val="26"/>
-                <w:szCs w:val="26"/>
-              </w:rPr>
-            </w:pPr>
-            <w:r>
-              <w:rPr>
-                <w:sz w:val="26"/>
-                <w:szCs w:val="26"/>
-              </w:rPr>
-              <w:t>Descrizione</w:t>
-            </w:r>
-          </w:p>
-        </w:tc>
-        <w:tc>
-          <w:tcPr>
-            <w:tcW w:w="7512" w:type="dxa"/>
-          </w:tcPr>
-          <w:p>
-            <w:pPr>
-              <w:cnfStyle w:val="000000100000" w:firstRow="0" w:lastRow="0" w:firstColumn="0" w:lastColumn="0" w:oddVBand="0" w:evenVBand="0" w:oddHBand="1" w:evenHBand="0" w:firstRowFirstColumn="0" w:firstRowLastColumn="0" w:lastRowFirstColumn="0" w:lastRowLastColumn="0"/>
-              <w:rPr>
-                <w:sz w:val="26"/>
-                <w:szCs w:val="26"/>
-              </w:rPr>
-            </w:pPr>
-            <w:r>
-              <w:rPr>
-                <w:sz w:val="26"/>
-                <w:szCs w:val="26"/>
-              </w:rPr>
-              <w:t>Permette di ottenere un prodotto dal database attraverso il suo codice</w:t>
-            </w:r>
-          </w:p>
-        </w:tc>
-      </w:tr>
-      <w:tr>
-        <w:tc>
-          <w:tcPr>
-            <w:cnfStyle w:val="001000000000" w:firstRow="0" w:lastRow="0" w:firstColumn="1" w:lastColumn="0" w:oddVBand="0" w:evenVBand="0" w:oddHBand="0" w:evenHBand="0" w:firstRowFirstColumn="0" w:firstRowLastColumn="0" w:lastRowFirstColumn="0" w:lastRowLastColumn="0"/>
-            <w:tcW w:w="2689" w:type="dxa"/>
-          </w:tcPr>
-          <w:p>
-            <w:pPr>
-              <w:rPr>
-                <w:sz w:val="26"/>
-                <w:szCs w:val="26"/>
-              </w:rPr>
-            </w:pPr>
-            <w:proofErr w:type="spellStart"/>
-            <w:r>
-              <w:rPr>
-                <w:sz w:val="26"/>
-                <w:szCs w:val="26"/>
-              </w:rPr>
-              <w:t>Context</w:t>
-            </w:r>
-            <w:proofErr w:type="spellEnd"/>
-          </w:p>
-        </w:tc>
-        <w:tc>
-          <w:tcPr>
-            <w:tcW w:w="7512" w:type="dxa"/>
-          </w:tcPr>
-          <w:p>
-            <w:pPr>
-              <w:cnfStyle w:val="000000000000" w:firstRow="0" w:lastRow="0" w:firstColumn="0" w:lastColumn="0" w:oddVBand="0" w:evenVBand="0" w:oddHBand="0" w:evenHBand="0" w:firstRowFirstColumn="0" w:firstRowLastColumn="0" w:lastRowFirstColumn="0" w:lastRowLastColumn="0"/>
-              <w:rPr>
-                <w:sz w:val="26"/>
-                <w:szCs w:val="26"/>
-                <w:lang w:val="en-US"/>
-              </w:rPr>
-            </w:pPr>
-            <w:proofErr w:type="spellStart"/>
-            <w:proofErr w:type="gramStart"/>
-            <w:r>
-              <w:rPr>
-                <w:sz w:val="26"/>
-                <w:szCs w:val="26"/>
-                <w:lang w:val="en-US"/>
-              </w:rPr>
-              <w:t>CartBean</w:t>
-            </w:r>
-            <w:proofErr w:type="spellEnd"/>
-            <w:r>
-              <w:rPr>
-                <w:sz w:val="26"/>
-                <w:szCs w:val="26"/>
-                <w:lang w:val="en-US"/>
-              </w:rPr>
-              <w:t>::</w:t>
-            </w:r>
-            <w:proofErr w:type="gramEnd"/>
-            <w:r>
-              <w:rPr>
-                <w:lang w:val="en-US"/>
-              </w:rPr>
-              <w:t xml:space="preserve"> </w:t>
-            </w:r>
-            <w:proofErr w:type="spellStart"/>
-            <w:r>
-              <w:rPr>
-                <w:sz w:val="26"/>
-                <w:szCs w:val="26"/>
-                <w:lang w:val="en-US"/>
-              </w:rPr>
-              <w:t>doRetrieveByKey</w:t>
-            </w:r>
-            <w:proofErr w:type="spellEnd"/>
-            <w:r>
-              <w:rPr>
-                <w:sz w:val="26"/>
-                <w:szCs w:val="26"/>
-                <w:lang w:val="en-US"/>
-              </w:rPr>
-              <w:t>( code)</w:t>
-            </w:r>
-          </w:p>
-        </w:tc>
-      </w:tr>
-      <w:tr>
-        <w:trPr>
-          <w:cnfStyle w:val="000000100000" w:firstRow="0" w:lastRow="0" w:firstColumn="0" w:lastColumn="0" w:oddVBand="0" w:evenVBand="0" w:oddHBand="1" w:evenHBand="0" w:firstRowFirstColumn="0" w:firstRowLastColumn="0" w:lastRowFirstColumn="0" w:lastRowLastColumn="0"/>
-        </w:trPr>
-        <w:tc>
-          <w:tcPr>
-            <w:cnfStyle w:val="001000000000" w:firstRow="0" w:lastRow="0" w:firstColumn="1" w:lastColumn="0" w:oddVBand="0" w:evenVBand="0" w:oddHBand="0" w:evenHBand="0" w:firstRowFirstColumn="0" w:firstRowLastColumn="0" w:lastRowFirstColumn="0" w:lastRowLastColumn="0"/>
-            <w:tcW w:w="2689" w:type="dxa"/>
-          </w:tcPr>
-          <w:p>
-            <w:pPr>
-              <w:rPr>
-                <w:sz w:val="26"/>
-                <w:szCs w:val="26"/>
-              </w:rPr>
-            </w:pPr>
-            <w:r>
-              <w:rPr>
-                <w:sz w:val="26"/>
-                <w:szCs w:val="26"/>
-              </w:rPr>
-              <w:t>Pre-condizione</w:t>
-            </w:r>
-          </w:p>
-        </w:tc>
-        <w:tc>
-          <w:tcPr>
-            <w:tcW w:w="7512" w:type="dxa"/>
-          </w:tcPr>
-          <w:p>
-            <w:pPr>
-              <w:cnfStyle w:val="000000100000" w:firstRow="0" w:lastRow="0" w:firstColumn="0" w:lastColumn="0" w:oddVBand="0" w:evenVBand="0" w:oddHBand="1" w:evenHBand="0" w:firstRowFirstColumn="0" w:firstRowLastColumn="0" w:lastRowFirstColumn="0" w:lastRowLastColumn="0"/>
-              <w:rPr>
-                <w:sz w:val="26"/>
-                <w:szCs w:val="26"/>
-                <w:lang w:val="en-US"/>
-              </w:rPr>
-            </w:pPr>
-            <w:r>
-              <w:rPr>
-                <w:sz w:val="26"/>
-                <w:szCs w:val="26"/>
-                <w:lang w:val="en-US"/>
-              </w:rPr>
-              <w:t>code&lt;&gt;null</w:t>
-            </w:r>
-          </w:p>
-        </w:tc>
-      </w:tr>
-      <w:tr>
-        <w:tc>
-          <w:tcPr>
-            <w:cnfStyle w:val="001000000000" w:firstRow="0" w:lastRow="0" w:firstColumn="1" w:lastColumn="0" w:oddVBand="0" w:evenVBand="0" w:oddHBand="0" w:evenHBand="0" w:firstRowFirstColumn="0" w:firstRowLastColumn="0" w:lastRowFirstColumn="0" w:lastRowLastColumn="0"/>
-            <w:tcW w:w="2689" w:type="dxa"/>
-          </w:tcPr>
-          <w:p>
-            <w:pPr>
-              <w:rPr>
-                <w:sz w:val="26"/>
-                <w:szCs w:val="26"/>
-              </w:rPr>
-            </w:pPr>
-            <w:r>
-              <w:rPr>
-                <w:sz w:val="26"/>
-                <w:szCs w:val="26"/>
-              </w:rPr>
-              <w:t>Post-condizione</w:t>
-            </w:r>
-          </w:p>
-        </w:tc>
-        <w:tc>
-          <w:tcPr>
-            <w:tcW w:w="7512" w:type="dxa"/>
-          </w:tcPr>
-          <w:p>
-            <w:pPr>
-              <w:cnfStyle w:val="000000000000" w:firstRow="0" w:lastRow="0" w:firstColumn="0" w:lastColumn="0" w:oddVBand="0" w:evenVBand="0" w:oddHBand="0" w:evenHBand="0" w:firstRowFirstColumn="0" w:firstRowLastColumn="0" w:lastRowFirstColumn="0" w:lastRowLastColumn="0"/>
-              <w:rPr>
-                <w:sz w:val="26"/>
-                <w:szCs w:val="26"/>
-              </w:rPr>
-            </w:pPr>
-            <w:proofErr w:type="spellStart"/>
-            <w:r>
-              <w:rPr>
-                <w:sz w:val="26"/>
-                <w:szCs w:val="26"/>
-              </w:rPr>
-              <w:t>beanProdotto.getCodice</w:t>
-            </w:r>
-            <w:proofErr w:type="spellEnd"/>
-            <w:r>
-              <w:rPr>
-                <w:sz w:val="26"/>
-                <w:szCs w:val="26"/>
-              </w:rPr>
-              <w:t>=code</w:t>
-            </w:r>
-          </w:p>
-        </w:tc>
-      </w:tr>
-    </w:tbl>
-    <w:p>
-      <w:pPr>
-        <w:rPr>
-          <w:b/>
-          <w:bCs/>
-          <w:sz w:val="28"/>
-          <w:szCs w:val="28"/>
-        </w:rPr>
-      </w:pPr>
-    </w:p>
-    <w:p>
-      <w:pPr>
-        <w:rPr>
-          <w:b/>
-          <w:bCs/>
-          <w:sz w:val="28"/>
-          <w:szCs w:val="28"/>
-        </w:rPr>
-      </w:pPr>
-    </w:p>
-    <w:p>
-      <w:pPr>
-        <w:rPr>
-          <w:b/>
-          <w:bCs/>
-          <w:sz w:val="28"/>
-          <w:szCs w:val="28"/>
-        </w:rPr>
-      </w:pPr>
-    </w:p>
-    <w:p>
-      <w:pPr>
-        <w:rPr>
-          <w:b/>
-          <w:bCs/>
-          <w:sz w:val="28"/>
-          <w:szCs w:val="28"/>
-        </w:rPr>
-      </w:pPr>
-    </w:p>
     <w:p>
       <w:pPr>
         <w:rPr>
@@ -17968,7 +17117,7 @@
                 <w:szCs w:val="26"/>
                 <w:lang w:val="en-US"/>
               </w:rPr>
-              <w:t>doRetrieveAll</w:t>
+              <w:t>doRetrieveByKey</w:t>
             </w:r>
             <w:proofErr w:type="spellEnd"/>
             <w:r>
@@ -17986,7 +17135,7 @@
                 <w:szCs w:val="26"/>
                 <w:lang w:val="en-US"/>
               </w:rPr>
-              <w:t>String where)</w:t>
+              <w:t>int code)</w:t>
             </w:r>
           </w:p>
         </w:tc>
@@ -18033,7 +17182,7 @@
                 <w:sz w:val="26"/>
                 <w:szCs w:val="26"/>
               </w:rPr>
-              <w:t>Permette di ottenere una collezione di oggetti di tipo ProductBean passandogli come parametro il nome della categoria</w:t>
+              <w:t>Permette di ottenere un prodotto dal database attraverso il suo codice</w:t>
             </w:r>
           </w:p>
         </w:tc>
@@ -18108,16 +17257,16 @@
                 <w:szCs w:val="26"/>
                 <w:lang w:val="en-US"/>
               </w:rPr>
-              <w:t>doRetrieveAll</w:t>
-            </w:r>
-            <w:proofErr w:type="spellEnd"/>
-            <w:r>
-              <w:rPr>
-                <w:sz w:val="26"/>
-                <w:szCs w:val="26"/>
-                <w:lang w:val="en-US"/>
-              </w:rPr>
-              <w:t>( where)</w:t>
+              <w:t>doRetrieveByKey</w:t>
+            </w:r>
+            <w:proofErr w:type="spellEnd"/>
+            <w:r>
+              <w:rPr>
+                <w:sz w:val="26"/>
+                <w:szCs w:val="26"/>
+                <w:lang w:val="en-US"/>
+              </w:rPr>
+              <w:t>( code)</w:t>
             </w:r>
           </w:p>
         </w:tc>
@@ -18166,119 +17315,7 @@
                 <w:szCs w:val="26"/>
                 <w:lang w:val="en-US"/>
               </w:rPr>
-              <w:t>where&lt;&gt;null and (where=</w:t>
-            </w:r>
-            <w:r>
-              <w:rPr>
-                <w:sz w:val="26"/>
-                <w:szCs w:val="26"/>
-                <w:lang w:val="en-US"/>
-              </w:rPr>
-              <w:t>L</w:t>
-            </w:r>
-            <w:r>
-              <w:rPr>
-                <w:sz w:val="26"/>
-                <w:szCs w:val="26"/>
-                <w:lang w:val="en-US"/>
-              </w:rPr>
-              <w:t>ibri or where=</w:t>
-            </w:r>
-            <w:proofErr w:type="spellStart"/>
-            <w:r>
-              <w:rPr>
-                <w:sz w:val="26"/>
-                <w:szCs w:val="26"/>
-                <w:lang w:val="en-US"/>
-              </w:rPr>
-              <w:t>C</w:t>
-            </w:r>
-            <w:r>
-              <w:rPr>
-                <w:sz w:val="26"/>
-                <w:szCs w:val="26"/>
-                <w:lang w:val="en-US"/>
-              </w:rPr>
-              <w:t>alzature</w:t>
-            </w:r>
-            <w:proofErr w:type="spellEnd"/>
-            <w:r>
-              <w:rPr>
-                <w:sz w:val="26"/>
-                <w:szCs w:val="26"/>
-                <w:lang w:val="en-US"/>
-              </w:rPr>
-              <w:t xml:space="preserve"> or where=</w:t>
-            </w:r>
-            <w:proofErr w:type="spellStart"/>
-            <w:r>
-              <w:rPr>
-                <w:sz w:val="26"/>
-                <w:szCs w:val="26"/>
-                <w:lang w:val="en-US"/>
-              </w:rPr>
-              <w:t>E</w:t>
-            </w:r>
-            <w:r>
-              <w:rPr>
-                <w:sz w:val="26"/>
-                <w:szCs w:val="26"/>
-                <w:lang w:val="en-US"/>
-              </w:rPr>
-              <w:t>lettronica</w:t>
-            </w:r>
-            <w:proofErr w:type="spellEnd"/>
-            <w:r>
-              <w:rPr>
-                <w:sz w:val="26"/>
-                <w:szCs w:val="26"/>
-                <w:lang w:val="en-US"/>
-              </w:rPr>
-              <w:t xml:space="preserve"> or where=</w:t>
-            </w:r>
-            <w:proofErr w:type="spellStart"/>
-            <w:r>
-              <w:rPr>
-                <w:sz w:val="26"/>
-                <w:szCs w:val="26"/>
-                <w:lang w:val="en-US"/>
-              </w:rPr>
-              <w:t>A</w:t>
-            </w:r>
-            <w:r>
-              <w:rPr>
-                <w:sz w:val="26"/>
-                <w:szCs w:val="26"/>
-                <w:lang w:val="en-US"/>
-              </w:rPr>
-              <w:t>bbigliamento</w:t>
-            </w:r>
-            <w:proofErr w:type="spellEnd"/>
-            <w:r>
-              <w:rPr>
-                <w:sz w:val="26"/>
-                <w:szCs w:val="26"/>
-                <w:lang w:val="en-US"/>
-              </w:rPr>
-              <w:t xml:space="preserve"> or where=</w:t>
-            </w:r>
-            <w:proofErr w:type="spellStart"/>
-            <w:r>
-              <w:rPr>
-                <w:sz w:val="26"/>
-                <w:szCs w:val="26"/>
-                <w:lang w:val="en-US"/>
-              </w:rPr>
-              <w:t>Giocattoli</w:t>
-            </w:r>
-            <w:proofErr w:type="spellEnd"/>
-            <w:r>
-              <w:rPr>
-                <w:sz w:val="26"/>
-                <w:szCs w:val="26"/>
-                <w:lang w:val="en-US"/>
-              </w:rPr>
-              <w:t>)</w:t>
+              <w:t>code&lt;&gt;null</w:t>
             </w:r>
           </w:p>
         </w:tc>
@@ -18317,22 +17354,22 @@
                 <w:szCs w:val="26"/>
               </w:rPr>
             </w:pPr>
-            <w:r>
-              <w:rPr>
-                <w:sz w:val="26"/>
-                <w:szCs w:val="26"/>
-              </w:rPr>
-              <w:t>products&lt;&gt;</w:t>
-            </w:r>
-            <w:proofErr w:type="spellStart"/>
-            <w:r>
-              <w:rPr>
-                <w:sz w:val="26"/>
-                <w:szCs w:val="26"/>
-              </w:rPr>
-              <w:t>null</w:t>
-            </w:r>
-            <w:proofErr w:type="spellEnd"/>
+            <w:proofErr w:type="spellStart"/>
+            <w:r>
+              <w:rPr>
+                <w:sz w:val="26"/>
+                <w:szCs w:val="26"/>
+              </w:rPr>
+              <w:t>beanProdotto.getCodice</w:t>
+            </w:r>
+            <w:proofErr w:type="spellEnd"/>
+            <w:r>
+              <w:rPr>
+                <w:sz w:val="26"/>
+                <w:szCs w:val="26"/>
+              </w:rPr>
+              <w:t>=code</w:t>
+            </w:r>
           </w:p>
         </w:tc>
       </w:tr>
@@ -18424,7 +17461,7 @@
                 <w:szCs w:val="26"/>
                 <w:lang w:val="en-US"/>
               </w:rPr>
-              <w:t>deleteProduct</w:t>
+              <w:t>doRetrieveAll</w:t>
             </w:r>
             <w:proofErr w:type="spellEnd"/>
             <w:r>
@@ -18442,43 +17479,7 @@
                 <w:szCs w:val="26"/>
                 <w:lang w:val="en-US"/>
               </w:rPr>
-              <w:t xml:space="preserve">int </w:t>
-            </w:r>
-            <w:proofErr w:type="spellStart"/>
-            <w:r>
-              <w:rPr>
-                <w:sz w:val="26"/>
-                <w:szCs w:val="26"/>
-                <w:lang w:val="en-US"/>
-              </w:rPr>
-              <w:t>codiceProdotto</w:t>
-            </w:r>
-            <w:proofErr w:type="spellEnd"/>
-            <w:r>
-              <w:rPr>
-                <w:sz w:val="26"/>
-                <w:szCs w:val="26"/>
-                <w:lang w:val="en-US"/>
-              </w:rPr>
-              <w:t xml:space="preserve">, Collection&lt;ProductBean&gt; </w:t>
-            </w:r>
-            <w:proofErr w:type="spellStart"/>
-            <w:r>
-              <w:rPr>
-                <w:sz w:val="26"/>
-                <w:szCs w:val="26"/>
-                <w:lang w:val="en-US"/>
-              </w:rPr>
-              <w:t>lista</w:t>
-            </w:r>
-            <w:proofErr w:type="spellEnd"/>
-            <w:r>
-              <w:rPr>
-                <w:sz w:val="26"/>
-                <w:szCs w:val="26"/>
-                <w:lang w:val="en-US"/>
-              </w:rPr>
-              <w:t>)</w:t>
+              <w:t>String where)</w:t>
             </w:r>
           </w:p>
         </w:tc>
@@ -18525,7 +17526,7 @@
                 <w:sz w:val="26"/>
                 <w:szCs w:val="26"/>
               </w:rPr>
-              <w:t>Permette di eliminare un prodotto da una collezione di ProductBean attraverso il suo codice</w:t>
+              <w:t>Permette di ottenere una collezione di oggetti di tipo ProductBean passandogli come parametro il nome della categoria</w:t>
             </w:r>
           </w:p>
         </w:tc>
@@ -18564,6 +17565,7 @@
               <w:rPr>
                 <w:sz w:val="26"/>
                 <w:szCs w:val="26"/>
+                <w:lang w:val="en-US"/>
               </w:rPr>
             </w:pPr>
             <w:proofErr w:type="spellStart"/>
@@ -18572,6 +17574,7 @@
               <w:rPr>
                 <w:sz w:val="26"/>
                 <w:szCs w:val="26"/>
+                <w:lang w:val="en-US"/>
               </w:rPr>
               <w:t>CartBean</w:t>
             </w:r>
@@ -18580,11 +17583,15 @@
               <w:rPr>
                 <w:sz w:val="26"/>
                 <w:szCs w:val="26"/>
+                <w:lang w:val="en-US"/>
               </w:rPr>
               <w:t>::</w:t>
             </w:r>
             <w:proofErr w:type="gramEnd"/>
             <w:r>
+              <w:rPr>
+                <w:lang w:val="en-US"/>
+              </w:rPr>
               <w:t xml:space="preserve"> </w:t>
             </w:r>
             <w:proofErr w:type="spellStart"/>
@@ -18592,32 +17599,18 @@
               <w:rPr>
                 <w:sz w:val="26"/>
                 <w:szCs w:val="26"/>
-              </w:rPr>
-              <w:t>deleteProduct</w:t>
-            </w:r>
-            <w:proofErr w:type="spellEnd"/>
-            <w:r>
-              <w:rPr>
-                <w:sz w:val="26"/>
-                <w:szCs w:val="26"/>
-              </w:rPr>
-              <w:t xml:space="preserve">( </w:t>
-            </w:r>
-            <w:proofErr w:type="spellStart"/>
-            <w:r>
-              <w:rPr>
-                <w:sz w:val="26"/>
-                <w:szCs w:val="26"/>
-              </w:rPr>
-              <w:t>codiceProdotto</w:t>
-            </w:r>
-            <w:proofErr w:type="spellEnd"/>
-            <w:r>
-              <w:rPr>
-                <w:sz w:val="26"/>
-                <w:szCs w:val="26"/>
-              </w:rPr>
-              <w:t>,  lista)</w:t>
+                <w:lang w:val="en-US"/>
+              </w:rPr>
+              <w:t>doRetrieveAll</w:t>
+            </w:r>
+            <w:proofErr w:type="spellEnd"/>
+            <w:r>
+              <w:rPr>
+                <w:sz w:val="26"/>
+                <w:szCs w:val="26"/>
+                <w:lang w:val="en-US"/>
+              </w:rPr>
+              <w:t>( where)</w:t>
             </w:r>
           </w:p>
         </w:tc>
@@ -18657,56 +17650,129 @@
               <w:rPr>
                 <w:sz w:val="26"/>
                 <w:szCs w:val="26"/>
-              </w:rPr>
-            </w:pPr>
-            <w:proofErr w:type="spellStart"/>
-            <w:r>
-              <w:rPr>
-                <w:sz w:val="26"/>
-                <w:szCs w:val="26"/>
-              </w:rPr>
-              <w:t>codiceProdotto</w:t>
-            </w:r>
-            <w:proofErr w:type="spellEnd"/>
-            <w:r>
-              <w:rPr>
-                <w:sz w:val="26"/>
-                <w:szCs w:val="26"/>
-              </w:rPr>
-              <w:t>&lt;&gt;</w:t>
-            </w:r>
-            <w:proofErr w:type="spellStart"/>
-            <w:r>
-              <w:rPr>
-                <w:sz w:val="26"/>
-                <w:szCs w:val="26"/>
-              </w:rPr>
-              <w:t>null</w:t>
-            </w:r>
-            <w:proofErr w:type="spellEnd"/>
-            <w:r>
-              <w:rPr>
-                <w:sz w:val="26"/>
-                <w:szCs w:val="26"/>
-              </w:rPr>
-              <w:t xml:space="preserve"> and lista&lt;&gt;</w:t>
-            </w:r>
-            <w:proofErr w:type="spellStart"/>
-            <w:r>
-              <w:rPr>
-                <w:sz w:val="26"/>
-                <w:szCs w:val="26"/>
-              </w:rPr>
-              <w:t>n</w:t>
-            </w:r>
-            <w:r>
-              <w:rPr>
-                <w:sz w:val="26"/>
-                <w:szCs w:val="26"/>
-              </w:rPr>
-              <w:t>ull</w:t>
-            </w:r>
-            <w:proofErr w:type="spellEnd"/>
+                <w:lang w:val="en-US"/>
+              </w:rPr>
+            </w:pPr>
+            <w:r>
+              <w:rPr>
+                <w:sz w:val="26"/>
+                <w:szCs w:val="26"/>
+                <w:lang w:val="en-US"/>
+              </w:rPr>
+              <w:t>where&lt;&gt;null and (where=</w:t>
+            </w:r>
+            <w:r>
+              <w:rPr>
+                <w:sz w:val="26"/>
+                <w:szCs w:val="26"/>
+                <w:lang w:val="en-US"/>
+              </w:rPr>
+              <w:t>L</w:t>
+            </w:r>
+            <w:r>
+              <w:rPr>
+                <w:sz w:val="26"/>
+                <w:szCs w:val="26"/>
+                <w:lang w:val="en-US"/>
+              </w:rPr>
+              <w:t>ibri or where=</w:t>
+            </w:r>
+            <w:proofErr w:type="spellStart"/>
+            <w:r>
+              <w:rPr>
+                <w:sz w:val="26"/>
+                <w:szCs w:val="26"/>
+                <w:lang w:val="en-US"/>
+              </w:rPr>
+              <w:t>C</w:t>
+            </w:r>
+            <w:r>
+              <w:rPr>
+                <w:sz w:val="26"/>
+                <w:szCs w:val="26"/>
+                <w:lang w:val="en-US"/>
+              </w:rPr>
+              <w:t>alzature</w:t>
+            </w:r>
+            <w:proofErr w:type="spellEnd"/>
+            <w:r>
+              <w:rPr>
+                <w:sz w:val="26"/>
+                <w:szCs w:val="26"/>
+                <w:lang w:val="en-US"/>
+              </w:rPr>
+              <w:t xml:space="preserve"> or where=</w:t>
+            </w:r>
+            <w:proofErr w:type="spellStart"/>
+            <w:r>
+              <w:rPr>
+                <w:sz w:val="26"/>
+                <w:szCs w:val="26"/>
+                <w:lang w:val="en-US"/>
+              </w:rPr>
+              <w:t>E</w:t>
+            </w:r>
+            <w:r>
+              <w:rPr>
+                <w:sz w:val="26"/>
+                <w:szCs w:val="26"/>
+                <w:lang w:val="en-US"/>
+              </w:rPr>
+              <w:t>lettronica</w:t>
+            </w:r>
+            <w:proofErr w:type="spellEnd"/>
+            <w:r>
+              <w:rPr>
+                <w:sz w:val="26"/>
+                <w:szCs w:val="26"/>
+                <w:lang w:val="en-US"/>
+              </w:rPr>
+              <w:t xml:space="preserve"> or where=</w:t>
+            </w:r>
+            <w:proofErr w:type="spellStart"/>
+            <w:r>
+              <w:rPr>
+                <w:sz w:val="26"/>
+                <w:szCs w:val="26"/>
+                <w:lang w:val="en-US"/>
+              </w:rPr>
+              <w:t>A</w:t>
+            </w:r>
+            <w:r>
+              <w:rPr>
+                <w:sz w:val="26"/>
+                <w:szCs w:val="26"/>
+                <w:lang w:val="en-US"/>
+              </w:rPr>
+              <w:t>bbigliamento</w:t>
+            </w:r>
+            <w:proofErr w:type="spellEnd"/>
+            <w:r>
+              <w:rPr>
+                <w:sz w:val="26"/>
+                <w:szCs w:val="26"/>
+                <w:lang w:val="en-US"/>
+              </w:rPr>
+              <w:t xml:space="preserve"> or where=</w:t>
+            </w:r>
+            <w:proofErr w:type="spellStart"/>
+            <w:r>
+              <w:rPr>
+                <w:sz w:val="26"/>
+                <w:szCs w:val="26"/>
+                <w:lang w:val="en-US"/>
+              </w:rPr>
+              <w:t>Giocattoli</w:t>
+            </w:r>
+            <w:proofErr w:type="spellEnd"/>
+            <w:r>
+              <w:rPr>
+                <w:sz w:val="26"/>
+                <w:szCs w:val="26"/>
+                <w:lang w:val="en-US"/>
+              </w:rPr>
+              <w:t>)</w:t>
+            </w:r>
           </w:p>
         </w:tc>
       </w:tr>
@@ -18744,79 +17810,22 @@
                 <w:szCs w:val="26"/>
               </w:rPr>
             </w:pPr>
-            <w:proofErr w:type="spellStart"/>
-            <w:r>
-              <w:rPr>
-                <w:sz w:val="26"/>
-                <w:szCs w:val="26"/>
-              </w:rPr>
-              <w:t>not</w:t>
-            </w:r>
-            <w:proofErr w:type="spellEnd"/>
-            <w:r>
-              <w:rPr>
-                <w:sz w:val="26"/>
-                <w:szCs w:val="26"/>
-              </w:rPr>
-              <w:t xml:space="preserve"> lista-&gt;</w:t>
-            </w:r>
-            <w:proofErr w:type="spellStart"/>
-            <w:proofErr w:type="gramStart"/>
-            <w:r>
-              <w:rPr>
-                <w:sz w:val="26"/>
-                <w:szCs w:val="26"/>
-              </w:rPr>
-              <w:t>exist</w:t>
-            </w:r>
-            <w:proofErr w:type="spellEnd"/>
-            <w:r>
-              <w:rPr>
-                <w:sz w:val="26"/>
-                <w:szCs w:val="26"/>
-              </w:rPr>
-              <w:t>(</w:t>
-            </w:r>
-            <w:proofErr w:type="gramEnd"/>
-            <w:r>
-              <w:rPr>
-                <w:sz w:val="26"/>
-                <w:szCs w:val="26"/>
-              </w:rPr>
-              <w:t xml:space="preserve">prodotto| </w:t>
-            </w:r>
-            <w:proofErr w:type="spellStart"/>
-            <w:r>
-              <w:rPr>
-                <w:sz w:val="26"/>
-                <w:szCs w:val="26"/>
-              </w:rPr>
-              <w:t>prodotto.getCodice</w:t>
-            </w:r>
-            <w:proofErr w:type="spellEnd"/>
-            <w:r>
-              <w:rPr>
-                <w:sz w:val="26"/>
-                <w:szCs w:val="26"/>
-              </w:rPr>
-              <w:t>()=</w:t>
-            </w:r>
-            <w:proofErr w:type="spellStart"/>
-            <w:r>
-              <w:rPr>
-                <w:sz w:val="26"/>
-                <w:szCs w:val="26"/>
-              </w:rPr>
-              <w:t>codiceProdotto</w:t>
-            </w:r>
-            <w:proofErr w:type="spellEnd"/>
-            <w:r>
-              <w:rPr>
-                <w:sz w:val="26"/>
-                <w:szCs w:val="26"/>
-              </w:rPr>
-              <w:t>)</w:t>
-            </w:r>
+            <w:r>
+              <w:rPr>
+                <w:sz w:val="26"/>
+                <w:szCs w:val="26"/>
+              </w:rPr>
+              <w:t>products&lt;&gt;</w:t>
+            </w:r>
+            <w:proofErr w:type="spellStart"/>
+            <w:r>
+              <w:rPr>
+                <w:sz w:val="26"/>
+                <w:szCs w:val="26"/>
+              </w:rPr>
+              <w:t>null</w:t>
+            </w:r>
+            <w:proofErr w:type="spellEnd"/>
           </w:p>
         </w:tc>
       </w:tr>
@@ -18908,7 +17917,7 @@
                 <w:szCs w:val="26"/>
                 <w:lang w:val="en-US"/>
               </w:rPr>
-              <w:t>updateProduct</w:t>
+              <w:t>deleteProduct</w:t>
             </w:r>
             <w:proofErr w:type="spellEnd"/>
             <w:r>
@@ -18926,7 +17935,43 @@
                 <w:szCs w:val="26"/>
                 <w:lang w:val="en-US"/>
               </w:rPr>
-              <w:t>ProductBean bean)</w:t>
+              <w:t xml:space="preserve">int </w:t>
+            </w:r>
+            <w:proofErr w:type="spellStart"/>
+            <w:r>
+              <w:rPr>
+                <w:sz w:val="26"/>
+                <w:szCs w:val="26"/>
+                <w:lang w:val="en-US"/>
+              </w:rPr>
+              <w:t>codiceProdotto</w:t>
+            </w:r>
+            <w:proofErr w:type="spellEnd"/>
+            <w:r>
+              <w:rPr>
+                <w:sz w:val="26"/>
+                <w:szCs w:val="26"/>
+                <w:lang w:val="en-US"/>
+              </w:rPr>
+              <w:t xml:space="preserve">, Collection&lt;ProductBean&gt; </w:t>
+            </w:r>
+            <w:proofErr w:type="spellStart"/>
+            <w:r>
+              <w:rPr>
+                <w:sz w:val="26"/>
+                <w:szCs w:val="26"/>
+                <w:lang w:val="en-US"/>
+              </w:rPr>
+              <w:t>lista</w:t>
+            </w:r>
+            <w:proofErr w:type="spellEnd"/>
+            <w:r>
+              <w:rPr>
+                <w:sz w:val="26"/>
+                <w:szCs w:val="26"/>
+                <w:lang w:val="en-US"/>
+              </w:rPr>
+              <w:t>)</w:t>
             </w:r>
           </w:p>
         </w:tc>
@@ -18973,7 +18018,7 @@
                 <w:sz w:val="26"/>
                 <w:szCs w:val="26"/>
               </w:rPr>
-              <w:t>Permette di aggiornare un prodotto</w:t>
+              <w:t>Permette di eliminare un prodotto da una collezione di ProductBean attraverso il suo codice</w:t>
             </w:r>
           </w:p>
         </w:tc>
@@ -19041,15 +18086,31 @@
                 <w:sz w:val="26"/>
                 <w:szCs w:val="26"/>
               </w:rPr>
-              <w:t>updateProduct</w:t>
-            </w:r>
-            <w:proofErr w:type="spellEnd"/>
-            <w:r>
-              <w:rPr>
-                <w:sz w:val="26"/>
-                <w:szCs w:val="26"/>
-              </w:rPr>
-              <w:t>(ProductBean bean)</w:t>
+              <w:t>deleteProduct</w:t>
+            </w:r>
+            <w:proofErr w:type="spellEnd"/>
+            <w:r>
+              <w:rPr>
+                <w:sz w:val="26"/>
+                <w:szCs w:val="26"/>
+              </w:rPr>
+              <w:t xml:space="preserve">( </w:t>
+            </w:r>
+            <w:proofErr w:type="spellStart"/>
+            <w:r>
+              <w:rPr>
+                <w:sz w:val="26"/>
+                <w:szCs w:val="26"/>
+              </w:rPr>
+              <w:t>codiceProdotto</w:t>
+            </w:r>
+            <w:proofErr w:type="spellEnd"/>
+            <w:r>
+              <w:rPr>
+                <w:sz w:val="26"/>
+                <w:szCs w:val="26"/>
+              </w:rPr>
+              <w:t>,  lista)</w:t>
             </w:r>
           </w:p>
         </w:tc>
@@ -19091,12 +18152,21 @@
                 <w:szCs w:val="26"/>
               </w:rPr>
             </w:pPr>
-            <w:r>
-              <w:rPr>
-                <w:sz w:val="26"/>
-                <w:szCs w:val="26"/>
-              </w:rPr>
-              <w:t>bean&lt;&gt;</w:t>
+            <w:proofErr w:type="spellStart"/>
+            <w:r>
+              <w:rPr>
+                <w:sz w:val="26"/>
+                <w:szCs w:val="26"/>
+              </w:rPr>
+              <w:t>codiceProdotto</w:t>
+            </w:r>
+            <w:proofErr w:type="spellEnd"/>
+            <w:r>
+              <w:rPr>
+                <w:sz w:val="26"/>
+                <w:szCs w:val="26"/>
+              </w:rPr>
+              <w:t>&lt;&gt;</w:t>
             </w:r>
             <w:proofErr w:type="spellStart"/>
             <w:r>
@@ -19105,6 +18175,29 @@
                 <w:szCs w:val="26"/>
               </w:rPr>
               <w:t>null</w:t>
+            </w:r>
+            <w:proofErr w:type="spellEnd"/>
+            <w:r>
+              <w:rPr>
+                <w:sz w:val="26"/>
+                <w:szCs w:val="26"/>
+              </w:rPr>
+              <w:t xml:space="preserve"> and lista&lt;&gt;</w:t>
+            </w:r>
+            <w:proofErr w:type="spellStart"/>
+            <w:r>
+              <w:rPr>
+                <w:sz w:val="26"/>
+                <w:szCs w:val="26"/>
+              </w:rPr>
+              <w:t>n</w:t>
+            </w:r>
+            <w:r>
+              <w:rPr>
+                <w:sz w:val="26"/>
+                <w:szCs w:val="26"/>
+              </w:rPr>
+              <w:t>ull</w:t>
             </w:r>
             <w:proofErr w:type="spellEnd"/>
           </w:p>
@@ -19144,12 +18237,78 @@
                 <w:szCs w:val="26"/>
               </w:rPr>
             </w:pPr>
-            <w:r>
-              <w:rPr>
-                <w:sz w:val="26"/>
-                <w:szCs w:val="26"/>
-              </w:rPr>
-              <w:t>n/a</w:t>
+            <w:proofErr w:type="spellStart"/>
+            <w:r>
+              <w:rPr>
+                <w:sz w:val="26"/>
+                <w:szCs w:val="26"/>
+              </w:rPr>
+              <w:t>not</w:t>
+            </w:r>
+            <w:proofErr w:type="spellEnd"/>
+            <w:r>
+              <w:rPr>
+                <w:sz w:val="26"/>
+                <w:szCs w:val="26"/>
+              </w:rPr>
+              <w:t xml:space="preserve"> lista-&gt;</w:t>
+            </w:r>
+            <w:proofErr w:type="spellStart"/>
+            <w:proofErr w:type="gramStart"/>
+            <w:r>
+              <w:rPr>
+                <w:sz w:val="26"/>
+                <w:szCs w:val="26"/>
+              </w:rPr>
+              <w:t>exist</w:t>
+            </w:r>
+            <w:proofErr w:type="spellEnd"/>
+            <w:r>
+              <w:rPr>
+                <w:sz w:val="26"/>
+                <w:szCs w:val="26"/>
+              </w:rPr>
+              <w:t>(</w:t>
+            </w:r>
+            <w:proofErr w:type="gramEnd"/>
+            <w:r>
+              <w:rPr>
+                <w:sz w:val="26"/>
+                <w:szCs w:val="26"/>
+              </w:rPr>
+              <w:t xml:space="preserve">prodotto| </w:t>
+            </w:r>
+            <w:proofErr w:type="spellStart"/>
+            <w:r>
+              <w:rPr>
+                <w:sz w:val="26"/>
+                <w:szCs w:val="26"/>
+              </w:rPr>
+              <w:t>prodotto.getCodice</w:t>
+            </w:r>
+            <w:proofErr w:type="spellEnd"/>
+            <w:r>
+              <w:rPr>
+                <w:sz w:val="26"/>
+                <w:szCs w:val="26"/>
+              </w:rPr>
+              <w:t>()=</w:t>
+            </w:r>
+            <w:proofErr w:type="spellStart"/>
+            <w:r>
+              <w:rPr>
+                <w:sz w:val="26"/>
+                <w:szCs w:val="26"/>
+              </w:rPr>
+              <w:t>codiceProdotto</w:t>
+            </w:r>
+            <w:proofErr w:type="spellEnd"/>
+            <w:r>
+              <w:rPr>
+                <w:sz w:val="26"/>
+                <w:szCs w:val="26"/>
+              </w:rPr>
+              <w:t>)</w:t>
             </w:r>
           </w:p>
         </w:tc>
@@ -19220,12 +18379,14 @@
               <w:rPr>
                 <w:sz w:val="26"/>
                 <w:szCs w:val="26"/>
-              </w:rPr>
-            </w:pPr>
-            <w:r>
-              <w:rPr>
-                <w:sz w:val="26"/>
-                <w:szCs w:val="26"/>
+                <w:lang w:val="en-US"/>
+              </w:rPr>
+            </w:pPr>
+            <w:r>
+              <w:rPr>
+                <w:sz w:val="26"/>
+                <w:szCs w:val="26"/>
+                <w:lang w:val="en-US"/>
               </w:rPr>
               <w:t>+</w:t>
             </w:r>
@@ -19238,81 +18399,27 @@
               <w:rPr>
                 <w:sz w:val="26"/>
                 <w:szCs w:val="26"/>
-              </w:rPr>
-              <w:t>diminuisciQuantità</w:t>
-            </w:r>
-            <w:proofErr w:type="spellEnd"/>
-            <w:r>
-              <w:rPr>
-                <w:sz w:val="26"/>
-                <w:szCs w:val="26"/>
+                <w:lang w:val="en-US"/>
+              </w:rPr>
+              <w:t>updateProduct</w:t>
+            </w:r>
+            <w:proofErr w:type="spellEnd"/>
+            <w:r>
+              <w:rPr>
+                <w:sz w:val="26"/>
+                <w:szCs w:val="26"/>
+                <w:lang w:val="en-US"/>
               </w:rPr>
               <w:t>(</w:t>
             </w:r>
-            <w:proofErr w:type="spellStart"/>
             <w:proofErr w:type="gramEnd"/>
             <w:r>
               <w:rPr>
                 <w:sz w:val="26"/>
                 <w:szCs w:val="26"/>
-              </w:rPr>
-              <w:t>int</w:t>
-            </w:r>
-            <w:proofErr w:type="spellEnd"/>
-            <w:r>
-              <w:rPr>
-                <w:sz w:val="26"/>
-                <w:szCs w:val="26"/>
-              </w:rPr>
-              <w:t xml:space="preserve"> </w:t>
-            </w:r>
-            <w:proofErr w:type="spellStart"/>
-            <w:r>
-              <w:rPr>
-                <w:sz w:val="26"/>
-                <w:szCs w:val="26"/>
-              </w:rPr>
-              <w:t>codiceProdotto</w:t>
-            </w:r>
-            <w:proofErr w:type="spellEnd"/>
-            <w:r>
-              <w:rPr>
-                <w:sz w:val="26"/>
-                <w:szCs w:val="26"/>
-              </w:rPr>
-              <w:t xml:space="preserve">, </w:t>
-            </w:r>
-            <w:proofErr w:type="spellStart"/>
-            <w:r>
-              <w:rPr>
-                <w:sz w:val="26"/>
-                <w:szCs w:val="26"/>
-              </w:rPr>
-              <w:t>int</w:t>
-            </w:r>
-            <w:proofErr w:type="spellEnd"/>
-            <w:r>
-              <w:rPr>
-                <w:sz w:val="26"/>
-                <w:szCs w:val="26"/>
-              </w:rPr>
-              <w:t xml:space="preserve"> </w:t>
-            </w:r>
-            <w:proofErr w:type="spellStart"/>
-            <w:r>
-              <w:rPr>
-                <w:sz w:val="26"/>
-                <w:szCs w:val="26"/>
-              </w:rPr>
-              <w:t>quantitàAcquistata</w:t>
-            </w:r>
-            <w:proofErr w:type="spellEnd"/>
-            <w:r>
-              <w:rPr>
-                <w:sz w:val="26"/>
-                <w:szCs w:val="26"/>
-              </w:rPr>
-              <w:t>)</w:t>
+                <w:lang w:val="en-US"/>
+              </w:rPr>
+              <w:t>ProductBean bean)</w:t>
             </w:r>
           </w:p>
         </w:tc>
@@ -19359,28 +18466,7 @@
                 <w:sz w:val="26"/>
                 <w:szCs w:val="26"/>
               </w:rPr>
-              <w:t xml:space="preserve">Permette di diminuire la quantità di un prodotto </w:t>
-            </w:r>
-            <w:r>
-              <w:rPr>
-                <w:sz w:val="26"/>
-                <w:szCs w:val="26"/>
-              </w:rPr>
-              <w:t xml:space="preserve">nel database </w:t>
-            </w:r>
-            <w:r>
-              <w:rPr>
-                <w:sz w:val="26"/>
-                <w:szCs w:val="26"/>
-              </w:rPr>
-              <w:t>dopo l’acquisto</w:t>
-            </w:r>
-            <w:r>
-              <w:rPr>
-                <w:sz w:val="26"/>
-                <w:szCs w:val="26"/>
-              </w:rPr>
-              <w:t xml:space="preserve"> </w:t>
+              <w:t>Permette di aggiornare un prodotto</w:t>
             </w:r>
           </w:p>
         </w:tc>
@@ -19448,47 +18534,15 @@
                 <w:sz w:val="26"/>
                 <w:szCs w:val="26"/>
               </w:rPr>
-              <w:t>diminuisciQuantità</w:t>
-            </w:r>
-            <w:proofErr w:type="spellEnd"/>
-            <w:r>
-              <w:rPr>
-                <w:sz w:val="26"/>
-                <w:szCs w:val="26"/>
-              </w:rPr>
-              <w:t>(</w:t>
-            </w:r>
-            <w:proofErr w:type="spellStart"/>
-            <w:r>
-              <w:rPr>
-                <w:sz w:val="26"/>
-                <w:szCs w:val="26"/>
-              </w:rPr>
-              <w:t>codiceProdotto</w:t>
-            </w:r>
-            <w:proofErr w:type="spellEnd"/>
-            <w:r>
-              <w:rPr>
-                <w:sz w:val="26"/>
-                <w:szCs w:val="26"/>
-              </w:rPr>
-              <w:t xml:space="preserve">, </w:t>
-            </w:r>
-            <w:proofErr w:type="spellStart"/>
-            <w:r>
-              <w:rPr>
-                <w:sz w:val="26"/>
-                <w:szCs w:val="26"/>
-              </w:rPr>
-              <w:t>quantitàAcquistata</w:t>
-            </w:r>
-            <w:proofErr w:type="spellEnd"/>
-            <w:r>
-              <w:rPr>
-                <w:sz w:val="26"/>
-                <w:szCs w:val="26"/>
-              </w:rPr>
-              <w:t>)</w:t>
+              <w:t>updateProduct</w:t>
+            </w:r>
+            <w:proofErr w:type="spellEnd"/>
+            <w:r>
+              <w:rPr>
+                <w:sz w:val="26"/>
+                <w:szCs w:val="26"/>
+              </w:rPr>
+              <w:t>(ProductBean bean)</w:t>
             </w:r>
           </w:p>
         </w:tc>
@@ -19530,21 +18584,12 @@
                 <w:szCs w:val="26"/>
               </w:rPr>
             </w:pPr>
-            <w:proofErr w:type="spellStart"/>
-            <w:r>
-              <w:rPr>
-                <w:sz w:val="26"/>
-                <w:szCs w:val="26"/>
-              </w:rPr>
-              <w:t>codiceProdotto</w:t>
-            </w:r>
-            <w:proofErr w:type="spellEnd"/>
-            <w:r>
-              <w:rPr>
-                <w:sz w:val="26"/>
-                <w:szCs w:val="26"/>
-              </w:rPr>
-              <w:t>&lt;&gt;</w:t>
+            <w:r>
+              <w:rPr>
+                <w:sz w:val="26"/>
+                <w:szCs w:val="26"/>
+              </w:rPr>
+              <w:t>bean&lt;&gt;</w:t>
             </w:r>
             <w:proofErr w:type="spellStart"/>
             <w:r>
@@ -19553,45 +18598,6 @@
                 <w:szCs w:val="26"/>
               </w:rPr>
               <w:t>null</w:t>
-            </w:r>
-            <w:proofErr w:type="spellEnd"/>
-            <w:r>
-              <w:rPr>
-                <w:sz w:val="26"/>
-                <w:szCs w:val="26"/>
-              </w:rPr>
-              <w:t xml:space="preserve"> and </w:t>
-            </w:r>
-            <w:proofErr w:type="spellStart"/>
-            <w:r>
-              <w:rPr>
-                <w:sz w:val="26"/>
-                <w:szCs w:val="26"/>
-              </w:rPr>
-              <w:t>quantitàAcquistata</w:t>
-            </w:r>
-            <w:proofErr w:type="spellEnd"/>
-            <w:r>
-              <w:rPr>
-                <w:sz w:val="26"/>
-                <w:szCs w:val="26"/>
-              </w:rPr>
-              <w:t>&lt;&gt;</w:t>
-            </w:r>
-            <w:proofErr w:type="spellStart"/>
-            <w:r>
-              <w:rPr>
-                <w:sz w:val="26"/>
-                <w:szCs w:val="26"/>
-              </w:rPr>
-              <w:t>n</w:t>
-            </w:r>
-            <w:r>
-              <w:rPr>
-                <w:sz w:val="26"/>
-                <w:szCs w:val="26"/>
-              </w:rPr>
-              <w:t>ull</w:t>
             </w:r>
             <w:proofErr w:type="spellEnd"/>
           </w:p>
@@ -19631,85 +18637,27 @@
                 <w:szCs w:val="26"/>
               </w:rPr>
             </w:pPr>
-            <w:proofErr w:type="spellStart"/>
-            <w:r>
-              <w:rPr>
-                <w:sz w:val="26"/>
-                <w:szCs w:val="26"/>
-              </w:rPr>
-              <w:t>productBean.getCodice</w:t>
-            </w:r>
-            <w:proofErr w:type="spellEnd"/>
-            <w:proofErr w:type="gramStart"/>
-            <w:r>
-              <w:rPr>
-                <w:sz w:val="26"/>
-                <w:szCs w:val="26"/>
-              </w:rPr>
-              <w:t>()=</w:t>
-            </w:r>
-            <w:proofErr w:type="spellStart"/>
-            <w:proofErr w:type="gramEnd"/>
-            <w:r>
-              <w:rPr>
-                <w:sz w:val="26"/>
-                <w:szCs w:val="26"/>
-              </w:rPr>
-              <w:t>codiceProdotto</w:t>
-            </w:r>
-            <w:proofErr w:type="spellEnd"/>
-            <w:r>
-              <w:rPr>
-                <w:sz w:val="26"/>
-                <w:szCs w:val="26"/>
-              </w:rPr>
-              <w:t xml:space="preserve"> and </w:t>
-            </w:r>
-            <w:proofErr w:type="spellStart"/>
-            <w:r>
-              <w:rPr>
-                <w:sz w:val="26"/>
-                <w:szCs w:val="26"/>
-              </w:rPr>
-              <w:t>productBean.getQuantity</w:t>
-            </w:r>
-            <w:proofErr w:type="spellEnd"/>
-            <w:r>
-              <w:rPr>
-                <w:sz w:val="26"/>
-                <w:szCs w:val="26"/>
-              </w:rPr>
-              <w:t>()=</w:t>
-            </w:r>
-            <w:proofErr w:type="spellStart"/>
-            <w:r>
-              <w:rPr>
-                <w:sz w:val="26"/>
-                <w:szCs w:val="26"/>
-              </w:rPr>
-              <w:t>productBean.getQuantity</w:t>
-            </w:r>
-            <w:proofErr w:type="spellEnd"/>
-            <w:r>
-              <w:rPr>
-                <w:sz w:val="26"/>
-                <w:szCs w:val="26"/>
-              </w:rPr>
-              <w:t>() -</w:t>
-            </w:r>
-            <w:proofErr w:type="spellStart"/>
-            <w:r>
-              <w:rPr>
-                <w:sz w:val="26"/>
-                <w:szCs w:val="26"/>
-              </w:rPr>
-              <w:t>quantitàAcquistata</w:t>
-            </w:r>
-            <w:proofErr w:type="spellEnd"/>
+            <w:r>
+              <w:rPr>
+                <w:sz w:val="26"/>
+                <w:szCs w:val="26"/>
+              </w:rPr>
+              <w:t>n/a</w:t>
+            </w:r>
           </w:p>
         </w:tc>
       </w:tr>
     </w:tbl>
+    <w:p>
+      <w:pPr>
+        <w:rPr>
+          <w:b/>
+          <w:bCs/>
+          <w:sz w:val="28"/>
+          <w:szCs w:val="28"/>
+        </w:rPr>
+      </w:pPr>
+    </w:p>
     <w:p>
       <w:pPr>
         <w:rPr>
@@ -19784,7 +18732,7 @@
                 <w:sz w:val="26"/>
                 <w:szCs w:val="26"/>
               </w:rPr>
-              <w:t>controllaCondizione</w:t>
+              <w:t>diminuisciQuantità</w:t>
             </w:r>
             <w:proofErr w:type="spellEnd"/>
             <w:r>
@@ -19817,7 +18765,39 @@
                 <w:sz w:val="26"/>
                 <w:szCs w:val="26"/>
               </w:rPr>
-              <w:t>valoreCondizione</w:t>
+              <w:t>codiceProdotto</w:t>
+            </w:r>
+            <w:proofErr w:type="spellEnd"/>
+            <w:r>
+              <w:rPr>
+                <w:sz w:val="26"/>
+                <w:szCs w:val="26"/>
+              </w:rPr>
+              <w:t xml:space="preserve">, </w:t>
+            </w:r>
+            <w:proofErr w:type="spellStart"/>
+            <w:r>
+              <w:rPr>
+                <w:sz w:val="26"/>
+                <w:szCs w:val="26"/>
+              </w:rPr>
+              <w:t>int</w:t>
+            </w:r>
+            <w:proofErr w:type="spellEnd"/>
+            <w:r>
+              <w:rPr>
+                <w:sz w:val="26"/>
+                <w:szCs w:val="26"/>
+              </w:rPr>
+              <w:t xml:space="preserve"> </w:t>
+            </w:r>
+            <w:proofErr w:type="spellStart"/>
+            <w:r>
+              <w:rPr>
+                <w:sz w:val="26"/>
+                <w:szCs w:val="26"/>
+              </w:rPr>
+              <w:t>quantitàAcquistata</w:t>
             </w:r>
             <w:proofErr w:type="spellEnd"/>
             <w:r>
@@ -19872,25 +18852,28 @@
                 <w:sz w:val="26"/>
                 <w:szCs w:val="26"/>
               </w:rPr>
-              <w:t xml:space="preserve">Trasforma la variabile intera </w:t>
-            </w:r>
-            <w:proofErr w:type="spellStart"/>
-            <w:proofErr w:type="gramStart"/>
-            <w:r>
-              <w:rPr>
-                <w:sz w:val="26"/>
-                <w:szCs w:val="26"/>
-              </w:rPr>
-              <w:t>valoreCondizione</w:t>
-            </w:r>
-            <w:proofErr w:type="spellEnd"/>
-            <w:proofErr w:type="gramEnd"/>
-            <w:r>
-              <w:rPr>
-                <w:sz w:val="26"/>
-                <w:szCs w:val="26"/>
-              </w:rPr>
-              <w:t xml:space="preserve"> nella stringa corretta </w:t>
+              <w:t xml:space="preserve">Permette di diminuire la quantità di un prodotto </w:t>
+            </w:r>
+            <w:r>
+              <w:rPr>
+                <w:sz w:val="26"/>
+                <w:szCs w:val="26"/>
+              </w:rPr>
+              <w:t xml:space="preserve">nel database </w:t>
+            </w:r>
+            <w:r>
+              <w:rPr>
+                <w:sz w:val="26"/>
+                <w:szCs w:val="26"/>
+              </w:rPr>
+              <w:t>dopo l’acquisto</w:t>
+            </w:r>
+            <w:r>
+              <w:rPr>
+                <w:sz w:val="26"/>
+                <w:szCs w:val="26"/>
+              </w:rPr>
+              <w:t xml:space="preserve"> </w:t>
             </w:r>
           </w:p>
         </w:tc>
@@ -19958,7 +18941,7 @@
                 <w:sz w:val="26"/>
                 <w:szCs w:val="26"/>
               </w:rPr>
-              <w:t>controllaCondizione</w:t>
+              <w:t>diminuisciQuantità</w:t>
             </w:r>
             <w:proofErr w:type="spellEnd"/>
             <w:r>
@@ -19974,7 +18957,23 @@
                 <w:sz w:val="26"/>
                 <w:szCs w:val="26"/>
               </w:rPr>
-              <w:t>valoreCondizione</w:t>
+              <w:t>codiceProdotto</w:t>
+            </w:r>
+            <w:proofErr w:type="spellEnd"/>
+            <w:r>
+              <w:rPr>
+                <w:sz w:val="26"/>
+                <w:szCs w:val="26"/>
+              </w:rPr>
+              <w:t xml:space="preserve">, </w:t>
+            </w:r>
+            <w:proofErr w:type="spellStart"/>
+            <w:r>
+              <w:rPr>
+                <w:sz w:val="26"/>
+                <w:szCs w:val="26"/>
+              </w:rPr>
+              <w:t>quantitàAcquistata</w:t>
             </w:r>
             <w:proofErr w:type="spellEnd"/>
             <w:r>
@@ -20030,7 +19029,7 @@
                 <w:sz w:val="26"/>
                 <w:szCs w:val="26"/>
               </w:rPr>
-              <w:t>valoreCondizione</w:t>
+              <w:t>codiceProdotto</w:t>
             </w:r>
             <w:proofErr w:type="spellEnd"/>
             <w:r>
@@ -20047,6 +19046,45 @@
                 <w:szCs w:val="26"/>
               </w:rPr>
               <w:t>null</w:t>
+            </w:r>
+            <w:proofErr w:type="spellEnd"/>
+            <w:r>
+              <w:rPr>
+                <w:sz w:val="26"/>
+                <w:szCs w:val="26"/>
+              </w:rPr>
+              <w:t xml:space="preserve"> and </w:t>
+            </w:r>
+            <w:proofErr w:type="spellStart"/>
+            <w:r>
+              <w:rPr>
+                <w:sz w:val="26"/>
+                <w:szCs w:val="26"/>
+              </w:rPr>
+              <w:t>quantitàAcquistata</w:t>
+            </w:r>
+            <w:proofErr w:type="spellEnd"/>
+            <w:r>
+              <w:rPr>
+                <w:sz w:val="26"/>
+                <w:szCs w:val="26"/>
+              </w:rPr>
+              <w:t>&lt;&gt;</w:t>
+            </w:r>
+            <w:proofErr w:type="spellStart"/>
+            <w:r>
+              <w:rPr>
+                <w:sz w:val="26"/>
+                <w:szCs w:val="26"/>
+              </w:rPr>
+              <w:t>n</w:t>
+            </w:r>
+            <w:r>
+              <w:rPr>
+                <w:sz w:val="26"/>
+                <w:szCs w:val="26"/>
+              </w:rPr>
+              <w:t>ull</w:t>
             </w:r>
             <w:proofErr w:type="spellEnd"/>
           </w:p>
@@ -20070,6 +19108,7 @@
                 <w:sz w:val="26"/>
                 <w:szCs w:val="26"/>
               </w:rPr>
+              <w:lastRenderedPageBreak/>
               <w:t>Post-condizione</w:t>
             </w:r>
           </w:p>
@@ -20086,13 +19125,81 @@
                 <w:szCs w:val="26"/>
               </w:rPr>
             </w:pPr>
-            <w:r>
-              <w:rPr>
-                <w:sz w:val="26"/>
-                <w:szCs w:val="26"/>
-              </w:rPr>
-              <w:t>n/a</w:t>
-            </w:r>
+            <w:proofErr w:type="spellStart"/>
+            <w:r>
+              <w:rPr>
+                <w:sz w:val="26"/>
+                <w:szCs w:val="26"/>
+              </w:rPr>
+              <w:t>productBean.getCodice</w:t>
+            </w:r>
+            <w:proofErr w:type="spellEnd"/>
+            <w:proofErr w:type="gramStart"/>
+            <w:r>
+              <w:rPr>
+                <w:sz w:val="26"/>
+                <w:szCs w:val="26"/>
+              </w:rPr>
+              <w:t>()=</w:t>
+            </w:r>
+            <w:proofErr w:type="spellStart"/>
+            <w:proofErr w:type="gramEnd"/>
+            <w:r>
+              <w:rPr>
+                <w:sz w:val="26"/>
+                <w:szCs w:val="26"/>
+              </w:rPr>
+              <w:t>codiceProdotto</w:t>
+            </w:r>
+            <w:proofErr w:type="spellEnd"/>
+            <w:r>
+              <w:rPr>
+                <w:sz w:val="26"/>
+                <w:szCs w:val="26"/>
+              </w:rPr>
+              <w:t xml:space="preserve"> and </w:t>
+            </w:r>
+            <w:proofErr w:type="spellStart"/>
+            <w:r>
+              <w:rPr>
+                <w:sz w:val="26"/>
+                <w:szCs w:val="26"/>
+              </w:rPr>
+              <w:t>productBean.getQuantity</w:t>
+            </w:r>
+            <w:proofErr w:type="spellEnd"/>
+            <w:r>
+              <w:rPr>
+                <w:sz w:val="26"/>
+                <w:szCs w:val="26"/>
+              </w:rPr>
+              <w:t>()=</w:t>
+            </w:r>
+            <w:proofErr w:type="spellStart"/>
+            <w:r>
+              <w:rPr>
+                <w:sz w:val="26"/>
+                <w:szCs w:val="26"/>
+              </w:rPr>
+              <w:t>productBean.getQuantity</w:t>
+            </w:r>
+            <w:proofErr w:type="spellEnd"/>
+            <w:r>
+              <w:rPr>
+                <w:sz w:val="26"/>
+                <w:szCs w:val="26"/>
+              </w:rPr>
+              <w:t>() -</w:t>
+            </w:r>
+            <w:proofErr w:type="spellStart"/>
+            <w:r>
+              <w:rPr>
+                <w:sz w:val="26"/>
+                <w:szCs w:val="26"/>
+              </w:rPr>
+              <w:t>quantitàAcquistata</w:t>
+            </w:r>
+            <w:proofErr w:type="spellEnd"/>
           </w:p>
         </w:tc>
       </w:tr>
@@ -20138,7 +19245,6 @@
                 <w:sz w:val="26"/>
                 <w:szCs w:val="26"/>
               </w:rPr>
-              <w:lastRenderedPageBreak/>
               <w:t>Nome Metodo</w:t>
             </w:r>
           </w:p>
@@ -20172,7 +19278,7 @@
                 <w:sz w:val="26"/>
                 <w:szCs w:val="26"/>
               </w:rPr>
-              <w:t>controllaCategoria</w:t>
+              <w:t>controllaCondizione</w:t>
             </w:r>
             <w:proofErr w:type="spellEnd"/>
             <w:r>
@@ -20205,7 +19311,7 @@
                 <w:sz w:val="26"/>
                 <w:szCs w:val="26"/>
               </w:rPr>
-              <w:t>valoreCategoria</w:t>
+              <w:t>valoreCondizione</w:t>
             </w:r>
             <w:proofErr w:type="spellEnd"/>
             <w:r>
@@ -20269,7 +19375,7 @@
                 <w:sz w:val="26"/>
                 <w:szCs w:val="26"/>
               </w:rPr>
-              <w:t>valoreCategoria</w:t>
+              <w:t>valoreCondizione</w:t>
             </w:r>
             <w:proofErr w:type="spellEnd"/>
             <w:proofErr w:type="gramEnd"/>
@@ -20278,7 +19384,7 @@
                 <w:sz w:val="26"/>
                 <w:szCs w:val="26"/>
               </w:rPr>
-              <w:t xml:space="preserve"> nella stringa corretta</w:t>
+              <w:t xml:space="preserve"> nella stringa corretta </w:t>
             </w:r>
           </w:p>
         </w:tc>
@@ -20346,7 +19452,7 @@
                 <w:sz w:val="26"/>
                 <w:szCs w:val="26"/>
               </w:rPr>
-              <w:t>controllaCategoria</w:t>
+              <w:t>controllaCondizione</w:t>
             </w:r>
             <w:proofErr w:type="spellEnd"/>
             <w:r>
@@ -20362,7 +19468,7 @@
                 <w:sz w:val="26"/>
                 <w:szCs w:val="26"/>
               </w:rPr>
-              <w:t>valoreCategoria</w:t>
+              <w:t>valoreCondizione</w:t>
             </w:r>
             <w:proofErr w:type="spellEnd"/>
             <w:r>
@@ -20418,7 +19524,7 @@
                 <w:sz w:val="26"/>
                 <w:szCs w:val="26"/>
               </w:rPr>
-              <w:t>valoreCategoria</w:t>
+              <w:t>valoreCondizione</w:t>
             </w:r>
             <w:proofErr w:type="spellEnd"/>
             <w:r>
@@ -20549,6 +19655,9 @@
               </w:rPr>
               <w:t>+</w:t>
             </w:r>
+            <w:r>
+              <w:t xml:space="preserve"> </w:t>
+            </w:r>
             <w:proofErr w:type="spellStart"/>
             <w:proofErr w:type="gramStart"/>
             <w:r>
@@ -20556,14 +19665,7 @@
                 <w:sz w:val="26"/>
                 <w:szCs w:val="26"/>
               </w:rPr>
-              <w:t>p</w:t>
-            </w:r>
-            <w:r>
-              <w:rPr>
-                <w:sz w:val="26"/>
-                <w:szCs w:val="26"/>
-              </w:rPr>
-              <w:t>arseCategoria</w:t>
+              <w:t>controllaCategoria</w:t>
             </w:r>
             <w:proofErr w:type="spellEnd"/>
             <w:r>
@@ -20573,13 +19675,38 @@
               </w:rPr>
               <w:t>(</w:t>
             </w:r>
+            <w:proofErr w:type="spellStart"/>
             <w:proofErr w:type="gramEnd"/>
             <w:r>
               <w:rPr>
                 <w:sz w:val="26"/>
                 <w:szCs w:val="26"/>
               </w:rPr>
-              <w:t>String categoria)</w:t>
+              <w:t>int</w:t>
+            </w:r>
+            <w:proofErr w:type="spellEnd"/>
+            <w:r>
+              <w:rPr>
+                <w:sz w:val="26"/>
+                <w:szCs w:val="26"/>
+              </w:rPr>
+              <w:t xml:space="preserve"> </w:t>
+            </w:r>
+            <w:proofErr w:type="spellStart"/>
+            <w:r>
+              <w:rPr>
+                <w:sz w:val="26"/>
+                <w:szCs w:val="26"/>
+              </w:rPr>
+              <w:t>valoreCategoria</w:t>
+            </w:r>
+            <w:proofErr w:type="spellEnd"/>
+            <w:r>
+              <w:rPr>
+                <w:sz w:val="26"/>
+                <w:szCs w:val="26"/>
+              </w:rPr>
+              <w:t>)</w:t>
             </w:r>
           </w:p>
         </w:tc>
@@ -20626,7 +19753,25 @@
                 <w:sz w:val="26"/>
                 <w:szCs w:val="26"/>
               </w:rPr>
-              <w:t>Trasforma la stringa categoria nella variabile intera corretta</w:t>
+              <w:t xml:space="preserve">Trasforma la variabile intera </w:t>
+            </w:r>
+            <w:proofErr w:type="spellStart"/>
+            <w:proofErr w:type="gramStart"/>
+            <w:r>
+              <w:rPr>
+                <w:sz w:val="26"/>
+                <w:szCs w:val="26"/>
+              </w:rPr>
+              <w:t>valoreCategoria</w:t>
+            </w:r>
+            <w:proofErr w:type="spellEnd"/>
+            <w:proofErr w:type="gramEnd"/>
+            <w:r>
+              <w:rPr>
+                <w:sz w:val="26"/>
+                <w:szCs w:val="26"/>
+              </w:rPr>
+              <w:t xml:space="preserve"> nella stringa corretta</w:t>
             </w:r>
           </w:p>
         </w:tc>
@@ -20684,29 +19829,41 @@
               </w:rPr>
               <w:t>::</w:t>
             </w:r>
-            <w:proofErr w:type="spellStart"/>
             <w:proofErr w:type="gramEnd"/>
             <w:r>
-              <w:rPr>
-                <w:sz w:val="26"/>
-                <w:szCs w:val="26"/>
-              </w:rPr>
-              <w:t>p</w:t>
-            </w:r>
-            <w:r>
-              <w:rPr>
-                <w:sz w:val="26"/>
-                <w:szCs w:val="26"/>
-              </w:rPr>
-              <w:t>arseCategoria</w:t>
-            </w:r>
-            <w:proofErr w:type="spellEnd"/>
-            <w:r>
-              <w:rPr>
-                <w:sz w:val="26"/>
-                <w:szCs w:val="26"/>
-              </w:rPr>
-              <w:t>(categoria)</w:t>
+              <w:t xml:space="preserve"> </w:t>
+            </w:r>
+            <w:proofErr w:type="spellStart"/>
+            <w:r>
+              <w:rPr>
+                <w:sz w:val="26"/>
+                <w:szCs w:val="26"/>
+              </w:rPr>
+              <w:t>controllaCategoria</w:t>
+            </w:r>
+            <w:proofErr w:type="spellEnd"/>
+            <w:r>
+              <w:rPr>
+                <w:sz w:val="26"/>
+                <w:szCs w:val="26"/>
+              </w:rPr>
+              <w:t>(</w:t>
+            </w:r>
+            <w:proofErr w:type="spellStart"/>
+            <w:r>
+              <w:rPr>
+                <w:sz w:val="26"/>
+                <w:szCs w:val="26"/>
+              </w:rPr>
+              <w:t>valoreCategoria</w:t>
+            </w:r>
+            <w:proofErr w:type="spellEnd"/>
+            <w:r>
+              <w:rPr>
+                <w:sz w:val="26"/>
+                <w:szCs w:val="26"/>
+              </w:rPr>
+              <w:t>)</w:t>
             </w:r>
           </w:p>
         </w:tc>
@@ -20748,19 +19905,21 @@
                 <w:szCs w:val="26"/>
               </w:rPr>
             </w:pPr>
-            <w:r>
-              <w:rPr>
-                <w:sz w:val="26"/>
-                <w:szCs w:val="26"/>
-              </w:rPr>
-              <w:t>c</w:t>
-            </w:r>
-            <w:r>
-              <w:rPr>
-                <w:sz w:val="26"/>
-                <w:szCs w:val="26"/>
-              </w:rPr>
-              <w:t>ategoria&lt;&gt;</w:t>
+            <w:proofErr w:type="spellStart"/>
+            <w:r>
+              <w:rPr>
+                <w:sz w:val="26"/>
+                <w:szCs w:val="26"/>
+              </w:rPr>
+              <w:t>valoreCategoria</w:t>
+            </w:r>
+            <w:proofErr w:type="spellEnd"/>
+            <w:r>
+              <w:rPr>
+                <w:sz w:val="26"/>
+                <w:szCs w:val="26"/>
+              </w:rPr>
+              <w:t>&lt;&gt;</w:t>
             </w:r>
             <w:proofErr w:type="spellStart"/>
             <w:r>
@@ -20819,16 +19978,6 @@
         </w:tc>
       </w:tr>
     </w:tbl>
-    <w:p>
-      <w:pPr>
-        <w:rPr>
-          <w:b/>
-          <w:bCs/>
-          <w:sz w:val="28"/>
-          <w:szCs w:val="28"/>
-        </w:rPr>
-      </w:pPr>
-    </w:p>
     <w:p>
       <w:pPr>
         <w:rPr>
@@ -20900,7 +20049,14 @@
                 <w:sz w:val="26"/>
                 <w:szCs w:val="26"/>
               </w:rPr>
-              <w:t>parseCondizione</w:t>
+              <w:t>p</w:t>
+            </w:r>
+            <w:r>
+              <w:rPr>
+                <w:sz w:val="26"/>
+                <w:szCs w:val="26"/>
+              </w:rPr>
+              <w:t>arseCategoria</w:t>
             </w:r>
             <w:proofErr w:type="spellEnd"/>
             <w:r>
@@ -20916,7 +20072,7 @@
                 <w:sz w:val="26"/>
                 <w:szCs w:val="26"/>
               </w:rPr>
-              <w:t>String condizione)</w:t>
+              <w:t>String categoria)</w:t>
             </w:r>
           </w:p>
         </w:tc>
@@ -20963,7 +20119,7 @@
                 <w:sz w:val="26"/>
                 <w:szCs w:val="26"/>
               </w:rPr>
-              <w:t>Trasforma la stringa condizione nella variabile intera corretta</w:t>
+              <w:t>Trasforma la stringa categoria nella variabile intera corretta</w:t>
             </w:r>
           </w:p>
         </w:tc>
@@ -21021,25 +20177,29 @@
               </w:rPr>
               <w:t>::</w:t>
             </w:r>
+            <w:proofErr w:type="spellStart"/>
             <w:proofErr w:type="gramEnd"/>
             <w:r>
-              <w:t xml:space="preserve"> </w:t>
-            </w:r>
-            <w:proofErr w:type="spellStart"/>
-            <w:r>
-              <w:rPr>
-                <w:sz w:val="26"/>
-                <w:szCs w:val="26"/>
-              </w:rPr>
-              <w:t>parseCondizione</w:t>
-            </w:r>
-            <w:proofErr w:type="spellEnd"/>
-            <w:r>
-              <w:rPr>
-                <w:sz w:val="26"/>
-                <w:szCs w:val="26"/>
-              </w:rPr>
-              <w:t>(String condizione)</w:t>
+              <w:rPr>
+                <w:sz w:val="26"/>
+                <w:szCs w:val="26"/>
+              </w:rPr>
+              <w:t>p</w:t>
+            </w:r>
+            <w:r>
+              <w:rPr>
+                <w:sz w:val="26"/>
+                <w:szCs w:val="26"/>
+              </w:rPr>
+              <w:t>arseCategoria</w:t>
+            </w:r>
+            <w:proofErr w:type="spellEnd"/>
+            <w:r>
+              <w:rPr>
+                <w:sz w:val="26"/>
+                <w:szCs w:val="26"/>
+              </w:rPr>
+              <w:t>(categoria)</w:t>
             </w:r>
           </w:p>
         </w:tc>
@@ -21086,7 +20246,14 @@
                 <w:sz w:val="26"/>
                 <w:szCs w:val="26"/>
               </w:rPr>
-              <w:t>condizione&lt;&gt;</w:t>
+              <w:t>c</w:t>
+            </w:r>
+            <w:r>
+              <w:rPr>
+                <w:sz w:val="26"/>
+                <w:szCs w:val="26"/>
+              </w:rPr>
+              <w:t>ategoria&lt;&gt;</w:t>
             </w:r>
             <w:proofErr w:type="spellStart"/>
             <w:r>
@@ -21165,6 +20332,312 @@
         </w:rPr>
       </w:pPr>
     </w:p>
+    <w:tbl>
+      <w:tblPr>
+        <w:tblStyle w:val="Tabellagriglia5scura-colore1"/>
+        <w:tblW w:w="10201" w:type="dxa"/>
+        <w:tblLook w:val="04A0" w:firstRow="1" w:lastRow="0" w:firstColumn="1" w:lastColumn="0" w:noHBand="0" w:noVBand="1"/>
+      </w:tblPr>
+      <w:tblGrid>
+        <w:gridCol w:w="2689"/>
+        <w:gridCol w:w="7512"/>
+      </w:tblGrid>
+      <w:tr>
+        <w:trPr>
+          <w:cnfStyle w:val="100000000000" w:firstRow="1" w:lastRow="0" w:firstColumn="0" w:lastColumn="0" w:oddVBand="0" w:evenVBand="0" w:oddHBand="0" w:evenHBand="0" w:firstRowFirstColumn="0" w:firstRowLastColumn="0" w:lastRowFirstColumn="0" w:lastRowLastColumn="0"/>
+        </w:trPr>
+        <w:tc>
+          <w:tcPr>
+            <w:cnfStyle w:val="001000000000" w:firstRow="0" w:lastRow="0" w:firstColumn="1" w:lastColumn="0" w:oddVBand="0" w:evenVBand="0" w:oddHBand="0" w:evenHBand="0" w:firstRowFirstColumn="0" w:firstRowLastColumn="0" w:lastRowFirstColumn="0" w:lastRowLastColumn="0"/>
+            <w:tcW w:w="2689" w:type="dxa"/>
+          </w:tcPr>
+          <w:p>
+            <w:pPr>
+              <w:rPr>
+                <w:sz w:val="26"/>
+                <w:szCs w:val="26"/>
+              </w:rPr>
+            </w:pPr>
+            <w:r>
+              <w:rPr>
+                <w:sz w:val="26"/>
+                <w:szCs w:val="26"/>
+              </w:rPr>
+              <w:t>Nome Metodo</w:t>
+            </w:r>
+          </w:p>
+        </w:tc>
+        <w:tc>
+          <w:tcPr>
+            <w:tcW w:w="7512" w:type="dxa"/>
+          </w:tcPr>
+          <w:p>
+            <w:pPr>
+              <w:cnfStyle w:val="100000000000" w:firstRow="1" w:lastRow="0" w:firstColumn="0" w:lastColumn="0" w:oddVBand="0" w:evenVBand="0" w:oddHBand="0" w:evenHBand="0" w:firstRowFirstColumn="0" w:firstRowLastColumn="0" w:lastRowFirstColumn="0" w:lastRowLastColumn="0"/>
+              <w:rPr>
+                <w:sz w:val="26"/>
+                <w:szCs w:val="26"/>
+              </w:rPr>
+            </w:pPr>
+            <w:r>
+              <w:rPr>
+                <w:sz w:val="26"/>
+                <w:szCs w:val="26"/>
+              </w:rPr>
+              <w:t>+</w:t>
+            </w:r>
+            <w:proofErr w:type="spellStart"/>
+            <w:proofErr w:type="gramStart"/>
+            <w:r>
+              <w:rPr>
+                <w:sz w:val="26"/>
+                <w:szCs w:val="26"/>
+              </w:rPr>
+              <w:t>parseCondizione</w:t>
+            </w:r>
+            <w:proofErr w:type="spellEnd"/>
+            <w:r>
+              <w:rPr>
+                <w:sz w:val="26"/>
+                <w:szCs w:val="26"/>
+              </w:rPr>
+              <w:t>(</w:t>
+            </w:r>
+            <w:proofErr w:type="gramEnd"/>
+            <w:r>
+              <w:rPr>
+                <w:sz w:val="26"/>
+                <w:szCs w:val="26"/>
+              </w:rPr>
+              <w:t>String condizione)</w:t>
+            </w:r>
+          </w:p>
+        </w:tc>
+      </w:tr>
+      <w:tr>
+        <w:trPr>
+          <w:cnfStyle w:val="000000100000" w:firstRow="0" w:lastRow="0" w:firstColumn="0" w:lastColumn="0" w:oddVBand="0" w:evenVBand="0" w:oddHBand="1" w:evenHBand="0" w:firstRowFirstColumn="0" w:firstRowLastColumn="0" w:lastRowFirstColumn="0" w:lastRowLastColumn="0"/>
+        </w:trPr>
+        <w:tc>
+          <w:tcPr>
+            <w:cnfStyle w:val="001000000000" w:firstRow="0" w:lastRow="0" w:firstColumn="1" w:lastColumn="0" w:oddVBand="0" w:evenVBand="0" w:oddHBand="0" w:evenHBand="0" w:firstRowFirstColumn="0" w:firstRowLastColumn="0" w:lastRowFirstColumn="0" w:lastRowLastColumn="0"/>
+            <w:tcW w:w="2689" w:type="dxa"/>
+          </w:tcPr>
+          <w:p>
+            <w:pPr>
+              <w:rPr>
+                <w:sz w:val="26"/>
+                <w:szCs w:val="26"/>
+              </w:rPr>
+            </w:pPr>
+            <w:r>
+              <w:rPr>
+                <w:sz w:val="26"/>
+                <w:szCs w:val="26"/>
+              </w:rPr>
+              <w:t>Descrizione</w:t>
+            </w:r>
+          </w:p>
+        </w:tc>
+        <w:tc>
+          <w:tcPr>
+            <w:tcW w:w="7512" w:type="dxa"/>
+          </w:tcPr>
+          <w:p>
+            <w:pPr>
+              <w:cnfStyle w:val="000000100000" w:firstRow="0" w:lastRow="0" w:firstColumn="0" w:lastColumn="0" w:oddVBand="0" w:evenVBand="0" w:oddHBand="1" w:evenHBand="0" w:firstRowFirstColumn="0" w:firstRowLastColumn="0" w:lastRowFirstColumn="0" w:lastRowLastColumn="0"/>
+              <w:rPr>
+                <w:sz w:val="26"/>
+                <w:szCs w:val="26"/>
+              </w:rPr>
+            </w:pPr>
+            <w:r>
+              <w:rPr>
+                <w:sz w:val="26"/>
+                <w:szCs w:val="26"/>
+              </w:rPr>
+              <w:t>Trasforma la stringa condizione nella variabile intera corretta</w:t>
+            </w:r>
+          </w:p>
+        </w:tc>
+      </w:tr>
+      <w:tr>
+        <w:tc>
+          <w:tcPr>
+            <w:cnfStyle w:val="001000000000" w:firstRow="0" w:lastRow="0" w:firstColumn="1" w:lastColumn="0" w:oddVBand="0" w:evenVBand="0" w:oddHBand="0" w:evenHBand="0" w:firstRowFirstColumn="0" w:firstRowLastColumn="0" w:lastRowFirstColumn="0" w:lastRowLastColumn="0"/>
+            <w:tcW w:w="2689" w:type="dxa"/>
+          </w:tcPr>
+          <w:p>
+            <w:pPr>
+              <w:rPr>
+                <w:sz w:val="26"/>
+                <w:szCs w:val="26"/>
+              </w:rPr>
+            </w:pPr>
+            <w:proofErr w:type="spellStart"/>
+            <w:r>
+              <w:rPr>
+                <w:sz w:val="26"/>
+                <w:szCs w:val="26"/>
+              </w:rPr>
+              <w:t>Context</w:t>
+            </w:r>
+            <w:proofErr w:type="spellEnd"/>
+          </w:p>
+        </w:tc>
+        <w:tc>
+          <w:tcPr>
+            <w:tcW w:w="7512" w:type="dxa"/>
+          </w:tcPr>
+          <w:p>
+            <w:pPr>
+              <w:cnfStyle w:val="000000000000" w:firstRow="0" w:lastRow="0" w:firstColumn="0" w:lastColumn="0" w:oddVBand="0" w:evenVBand="0" w:oddHBand="0" w:evenHBand="0" w:firstRowFirstColumn="0" w:firstRowLastColumn="0" w:lastRowFirstColumn="0" w:lastRowLastColumn="0"/>
+              <w:rPr>
+                <w:sz w:val="26"/>
+                <w:szCs w:val="26"/>
+              </w:rPr>
+            </w:pPr>
+            <w:proofErr w:type="spellStart"/>
+            <w:proofErr w:type="gramStart"/>
+            <w:r>
+              <w:rPr>
+                <w:sz w:val="26"/>
+                <w:szCs w:val="26"/>
+              </w:rPr>
+              <w:t>CartBean</w:t>
+            </w:r>
+            <w:proofErr w:type="spellEnd"/>
+            <w:r>
+              <w:rPr>
+                <w:sz w:val="26"/>
+                <w:szCs w:val="26"/>
+              </w:rPr>
+              <w:t>::</w:t>
+            </w:r>
+            <w:proofErr w:type="gramEnd"/>
+            <w:r>
+              <w:t xml:space="preserve"> </w:t>
+            </w:r>
+            <w:proofErr w:type="spellStart"/>
+            <w:r>
+              <w:rPr>
+                <w:sz w:val="26"/>
+                <w:szCs w:val="26"/>
+              </w:rPr>
+              <w:t>parseCondizione</w:t>
+            </w:r>
+            <w:proofErr w:type="spellEnd"/>
+            <w:r>
+              <w:rPr>
+                <w:sz w:val="26"/>
+                <w:szCs w:val="26"/>
+              </w:rPr>
+              <w:t>(String condizione)</w:t>
+            </w:r>
+          </w:p>
+        </w:tc>
+      </w:tr>
+      <w:tr>
+        <w:trPr>
+          <w:cnfStyle w:val="000000100000" w:firstRow="0" w:lastRow="0" w:firstColumn="0" w:lastColumn="0" w:oddVBand="0" w:evenVBand="0" w:oddHBand="1" w:evenHBand="0" w:firstRowFirstColumn="0" w:firstRowLastColumn="0" w:lastRowFirstColumn="0" w:lastRowLastColumn="0"/>
+        </w:trPr>
+        <w:tc>
+          <w:tcPr>
+            <w:cnfStyle w:val="001000000000" w:firstRow="0" w:lastRow="0" w:firstColumn="1" w:lastColumn="0" w:oddVBand="0" w:evenVBand="0" w:oddHBand="0" w:evenHBand="0" w:firstRowFirstColumn="0" w:firstRowLastColumn="0" w:lastRowFirstColumn="0" w:lastRowLastColumn="0"/>
+            <w:tcW w:w="2689" w:type="dxa"/>
+          </w:tcPr>
+          <w:p>
+            <w:pPr>
+              <w:rPr>
+                <w:sz w:val="26"/>
+                <w:szCs w:val="26"/>
+              </w:rPr>
+            </w:pPr>
+            <w:r>
+              <w:rPr>
+                <w:sz w:val="26"/>
+                <w:szCs w:val="26"/>
+              </w:rPr>
+              <w:t>Pre-condizione</w:t>
+            </w:r>
+          </w:p>
+        </w:tc>
+        <w:tc>
+          <w:tcPr>
+            <w:tcW w:w="7512" w:type="dxa"/>
+          </w:tcPr>
+          <w:p>
+            <w:pPr>
+              <w:cnfStyle w:val="000000100000" w:firstRow="0" w:lastRow="0" w:firstColumn="0" w:lastColumn="0" w:oddVBand="0" w:evenVBand="0" w:oddHBand="1" w:evenHBand="0" w:firstRowFirstColumn="0" w:firstRowLastColumn="0" w:lastRowFirstColumn="0" w:lastRowLastColumn="0"/>
+              <w:rPr>
+                <w:sz w:val="26"/>
+                <w:szCs w:val="26"/>
+              </w:rPr>
+            </w:pPr>
+            <w:r>
+              <w:rPr>
+                <w:sz w:val="26"/>
+                <w:szCs w:val="26"/>
+              </w:rPr>
+              <w:t>condizione&lt;&gt;</w:t>
+            </w:r>
+            <w:proofErr w:type="spellStart"/>
+            <w:r>
+              <w:rPr>
+                <w:sz w:val="26"/>
+                <w:szCs w:val="26"/>
+              </w:rPr>
+              <w:t>null</w:t>
+            </w:r>
+            <w:proofErr w:type="spellEnd"/>
+          </w:p>
+        </w:tc>
+      </w:tr>
+      <w:tr>
+        <w:tc>
+          <w:tcPr>
+            <w:cnfStyle w:val="001000000000" w:firstRow="0" w:lastRow="0" w:firstColumn="1" w:lastColumn="0" w:oddVBand="0" w:evenVBand="0" w:oddHBand="0" w:evenHBand="0" w:firstRowFirstColumn="0" w:firstRowLastColumn="0" w:lastRowFirstColumn="0" w:lastRowLastColumn="0"/>
+            <w:tcW w:w="2689" w:type="dxa"/>
+          </w:tcPr>
+          <w:p>
+            <w:pPr>
+              <w:rPr>
+                <w:sz w:val="26"/>
+                <w:szCs w:val="26"/>
+              </w:rPr>
+            </w:pPr>
+            <w:r>
+              <w:rPr>
+                <w:sz w:val="26"/>
+                <w:szCs w:val="26"/>
+              </w:rPr>
+              <w:t>Post-condizione</w:t>
+            </w:r>
+          </w:p>
+        </w:tc>
+        <w:tc>
+          <w:tcPr>
+            <w:tcW w:w="7512" w:type="dxa"/>
+          </w:tcPr>
+          <w:p>
+            <w:pPr>
+              <w:cnfStyle w:val="000000000000" w:firstRow="0" w:lastRow="0" w:firstColumn="0" w:lastColumn="0" w:oddVBand="0" w:evenVBand="0" w:oddHBand="0" w:evenHBand="0" w:firstRowFirstColumn="0" w:firstRowLastColumn="0" w:lastRowFirstColumn="0" w:lastRowLastColumn="0"/>
+              <w:rPr>
+                <w:sz w:val="26"/>
+                <w:szCs w:val="26"/>
+              </w:rPr>
+            </w:pPr>
+            <w:r>
+              <w:rPr>
+                <w:sz w:val="26"/>
+                <w:szCs w:val="26"/>
+              </w:rPr>
+              <w:t>n/a</w:t>
+            </w:r>
+          </w:p>
+        </w:tc>
+      </w:tr>
+    </w:tbl>
     <w:p>
       <w:pPr>
         <w:rPr>
@@ -21174,14 +20647,95 @@
           <w:szCs w:val="28"/>
         </w:rPr>
       </w:pPr>
-      <w:proofErr w:type="spellStart"/>
-      <w:r>
+    </w:p>
+    <w:p>
+      <w:pPr>
         <w:rPr>
           <w:b/>
           <w:bCs/>
           <w:sz w:val="28"/>
           <w:szCs w:val="28"/>
         </w:rPr>
+      </w:pPr>
+    </w:p>
+    <w:p>
+      <w:pPr>
+        <w:rPr>
+          <w:b/>
+          <w:bCs/>
+          <w:sz w:val="28"/>
+          <w:szCs w:val="28"/>
+        </w:rPr>
+      </w:pPr>
+    </w:p>
+    <w:p>
+      <w:pPr>
+        <w:rPr>
+          <w:b/>
+          <w:bCs/>
+          <w:sz w:val="28"/>
+          <w:szCs w:val="28"/>
+        </w:rPr>
+      </w:pPr>
+    </w:p>
+    <w:p>
+      <w:pPr>
+        <w:rPr>
+          <w:b/>
+          <w:bCs/>
+          <w:sz w:val="28"/>
+          <w:szCs w:val="28"/>
+        </w:rPr>
+      </w:pPr>
+    </w:p>
+    <w:p>
+      <w:pPr>
+        <w:rPr>
+          <w:b/>
+          <w:bCs/>
+          <w:sz w:val="28"/>
+          <w:szCs w:val="28"/>
+        </w:rPr>
+      </w:pPr>
+    </w:p>
+    <w:p>
+      <w:pPr>
+        <w:rPr>
+          <w:b/>
+          <w:bCs/>
+          <w:sz w:val="28"/>
+          <w:szCs w:val="28"/>
+        </w:rPr>
+      </w:pPr>
+    </w:p>
+    <w:p>
+      <w:pPr>
+        <w:rPr>
+          <w:b/>
+          <w:bCs/>
+          <w:sz w:val="28"/>
+          <w:szCs w:val="28"/>
+        </w:rPr>
+      </w:pPr>
+    </w:p>
+    <w:p>
+      <w:pPr>
+        <w:rPr>
+          <w:b/>
+          <w:bCs/>
+          <w:sz w:val="28"/>
+          <w:szCs w:val="28"/>
+        </w:rPr>
+      </w:pPr>
+      <w:proofErr w:type="spellStart"/>
+      <w:r>
+        <w:rPr>
+          <w:b/>
+          <w:bCs/>
+          <w:sz w:val="28"/>
+          <w:szCs w:val="28"/>
+        </w:rPr>
+        <w:lastRenderedPageBreak/>
         <w:t>TicketBean</w:t>
       </w:r>
       <w:proofErr w:type="spellEnd"/>
@@ -21295,6 +20849,20 @@
                 <w:szCs w:val="26"/>
               </w:rPr>
             </w:pPr>
+            <w:r>
+              <w:rPr>
+                <w:sz w:val="26"/>
+                <w:szCs w:val="26"/>
+              </w:rPr>
+              <w:t xml:space="preserve">Permette di gestire le informazioni riguardanti il </w:t>
+            </w:r>
+            <w:r>
+              <w:rPr>
+                <w:sz w:val="26"/>
+                <w:szCs w:val="26"/>
+              </w:rPr>
+              <w:t>ticket</w:t>
+            </w:r>
           </w:p>
         </w:tc>
       </w:tr>
@@ -22023,27 +21591,25 @@
           <w:szCs w:val="28"/>
         </w:rPr>
       </w:pPr>
-    </w:p>
-    <w:p>
-      <w:pPr>
+      <w:proofErr w:type="spellStart"/>
+      <w:r>
         <w:rPr>
           <w:b/>
           <w:bCs/>
           <w:sz w:val="28"/>
           <w:szCs w:val="28"/>
         </w:rPr>
-      </w:pPr>
-    </w:p>
-    <w:p>
-      <w:pPr>
+        <w:t>Ticket</w:t>
+      </w:r>
+      <w:r>
         <w:rPr>
           <w:b/>
           <w:bCs/>
           <w:sz w:val="28"/>
           <w:szCs w:val="28"/>
         </w:rPr>
-      </w:pPr>
-      <w:proofErr w:type="spellStart"/>
+        <w:t>DAO</w:t>
+      </w:r>
       <w:r>
         <w:rPr>
           <w:b/>
@@ -22051,8 +21617,7 @@
           <w:sz w:val="28"/>
           <w:szCs w:val="28"/>
         </w:rPr>
-        <w:lastRenderedPageBreak/>
-        <w:t>TicketModel</w:t>
+        <w:t>Model</w:t>
       </w:r>
       <w:proofErr w:type="spellEnd"/>
     </w:p>
@@ -23072,387 +22637,26 @@
         </w:rPr>
       </w:pPr>
     </w:p>
-    <w:tbl>
-      <w:tblPr>
-        <w:tblStyle w:val="Tabellagriglia5scura-colore1"/>
-        <w:tblW w:w="10201" w:type="dxa"/>
-        <w:tblLook w:val="04A0" w:firstRow="1" w:lastRow="0" w:firstColumn="1" w:lastColumn="0" w:noHBand="0" w:noVBand="1"/>
-      </w:tblPr>
-      <w:tblGrid>
-        <w:gridCol w:w="2689"/>
-        <w:gridCol w:w="7512"/>
-      </w:tblGrid>
-      <w:tr>
-        <w:trPr>
-          <w:cnfStyle w:val="100000000000" w:firstRow="1" w:lastRow="0" w:firstColumn="0" w:lastColumn="0" w:oddVBand="0" w:evenVBand="0" w:oddHBand="0" w:evenHBand="0" w:firstRowFirstColumn="0" w:firstRowLastColumn="0" w:lastRowFirstColumn="0" w:lastRowLastColumn="0"/>
-        </w:trPr>
-        <w:tc>
-          <w:tcPr>
-            <w:cnfStyle w:val="001000000000" w:firstRow="0" w:lastRow="0" w:firstColumn="1" w:lastColumn="0" w:oddVBand="0" w:evenVBand="0" w:oddHBand="0" w:evenHBand="0" w:firstRowFirstColumn="0" w:firstRowLastColumn="0" w:lastRowFirstColumn="0" w:lastRowLastColumn="0"/>
-            <w:tcW w:w="2689" w:type="dxa"/>
-          </w:tcPr>
-          <w:p>
-            <w:pPr>
-              <w:rPr>
-                <w:sz w:val="26"/>
-                <w:szCs w:val="26"/>
-              </w:rPr>
-            </w:pPr>
-            <w:r>
-              <w:rPr>
-                <w:sz w:val="26"/>
-                <w:szCs w:val="26"/>
-              </w:rPr>
-              <w:t>Nome Metodo</w:t>
-            </w:r>
-          </w:p>
-        </w:tc>
-        <w:tc>
-          <w:tcPr>
-            <w:tcW w:w="7512" w:type="dxa"/>
-          </w:tcPr>
-          <w:p>
-            <w:pPr>
-              <w:cnfStyle w:val="100000000000" w:firstRow="1" w:lastRow="0" w:firstColumn="0" w:lastColumn="0" w:oddVBand="0" w:evenVBand="0" w:oddHBand="0" w:evenHBand="0" w:firstRowFirstColumn="0" w:firstRowLastColumn="0" w:lastRowFirstColumn="0" w:lastRowLastColumn="0"/>
-              <w:rPr>
-                <w:sz w:val="26"/>
-                <w:szCs w:val="26"/>
-              </w:rPr>
-            </w:pPr>
-            <w:r>
-              <w:rPr>
-                <w:sz w:val="26"/>
-                <w:szCs w:val="26"/>
-              </w:rPr>
-              <w:t>+</w:t>
-            </w:r>
-            <w:proofErr w:type="spellStart"/>
-            <w:proofErr w:type="gramStart"/>
-            <w:r>
-              <w:rPr>
-                <w:sz w:val="26"/>
-                <w:szCs w:val="26"/>
-              </w:rPr>
-              <w:t>getListaTicket</w:t>
-            </w:r>
-            <w:proofErr w:type="spellEnd"/>
-            <w:r>
-              <w:rPr>
-                <w:sz w:val="26"/>
-                <w:szCs w:val="26"/>
-              </w:rPr>
-              <w:t>(</w:t>
-            </w:r>
-            <w:proofErr w:type="gramEnd"/>
-            <w:r>
-              <w:rPr>
-                <w:sz w:val="26"/>
-                <w:szCs w:val="26"/>
-              </w:rPr>
-              <w:t xml:space="preserve">String </w:t>
-            </w:r>
-            <w:proofErr w:type="spellStart"/>
-            <w:r>
-              <w:rPr>
-                <w:sz w:val="26"/>
-                <w:szCs w:val="26"/>
-              </w:rPr>
-              <w:t>emailUtente</w:t>
-            </w:r>
-            <w:proofErr w:type="spellEnd"/>
-            <w:r>
-              <w:rPr>
-                <w:sz w:val="26"/>
-                <w:szCs w:val="26"/>
-              </w:rPr>
-              <w:t>)</w:t>
-            </w:r>
-          </w:p>
-        </w:tc>
-      </w:tr>
-      <w:tr>
-        <w:trPr>
-          <w:cnfStyle w:val="000000100000" w:firstRow="0" w:lastRow="0" w:firstColumn="0" w:lastColumn="0" w:oddVBand="0" w:evenVBand="0" w:oddHBand="1" w:evenHBand="0" w:firstRowFirstColumn="0" w:firstRowLastColumn="0" w:lastRowFirstColumn="0" w:lastRowLastColumn="0"/>
-        </w:trPr>
-        <w:tc>
-          <w:tcPr>
-            <w:cnfStyle w:val="001000000000" w:firstRow="0" w:lastRow="0" w:firstColumn="1" w:lastColumn="0" w:oddVBand="0" w:evenVBand="0" w:oddHBand="0" w:evenHBand="0" w:firstRowFirstColumn="0" w:firstRowLastColumn="0" w:lastRowFirstColumn="0" w:lastRowLastColumn="0"/>
-            <w:tcW w:w="2689" w:type="dxa"/>
-          </w:tcPr>
-          <w:p>
-            <w:pPr>
-              <w:rPr>
-                <w:sz w:val="26"/>
-                <w:szCs w:val="26"/>
-              </w:rPr>
-            </w:pPr>
-            <w:r>
-              <w:rPr>
-                <w:sz w:val="26"/>
-                <w:szCs w:val="26"/>
-              </w:rPr>
-              <w:t>Descrizione</w:t>
-            </w:r>
-          </w:p>
-        </w:tc>
-        <w:tc>
-          <w:tcPr>
-            <w:tcW w:w="7512" w:type="dxa"/>
-          </w:tcPr>
-          <w:p>
-            <w:pPr>
-              <w:cnfStyle w:val="000000100000" w:firstRow="0" w:lastRow="0" w:firstColumn="0" w:lastColumn="0" w:oddVBand="0" w:evenVBand="0" w:oddHBand="1" w:evenHBand="0" w:firstRowFirstColumn="0" w:firstRowLastColumn="0" w:lastRowFirstColumn="0" w:lastRowLastColumn="0"/>
-              <w:rPr>
-                <w:sz w:val="26"/>
-                <w:szCs w:val="26"/>
-              </w:rPr>
-            </w:pPr>
-            <w:r>
-              <w:rPr>
-                <w:sz w:val="26"/>
-                <w:szCs w:val="26"/>
-              </w:rPr>
-              <w:t xml:space="preserve">Permette di ottenere una collezione di oggetti di tipo </w:t>
-            </w:r>
-            <w:proofErr w:type="spellStart"/>
-            <w:r>
-              <w:rPr>
-                <w:sz w:val="26"/>
-                <w:szCs w:val="26"/>
-              </w:rPr>
-              <w:t>TicketBean</w:t>
-            </w:r>
-            <w:proofErr w:type="spellEnd"/>
-            <w:r>
-              <w:rPr>
-                <w:sz w:val="26"/>
-                <w:szCs w:val="26"/>
-              </w:rPr>
-              <w:t xml:space="preserve"> di un certo utente </w:t>
-            </w:r>
-          </w:p>
-        </w:tc>
-      </w:tr>
-      <w:tr>
-        <w:tc>
-          <w:tcPr>
-            <w:cnfStyle w:val="001000000000" w:firstRow="0" w:lastRow="0" w:firstColumn="1" w:lastColumn="0" w:oddVBand="0" w:evenVBand="0" w:oddHBand="0" w:evenHBand="0" w:firstRowFirstColumn="0" w:firstRowLastColumn="0" w:lastRowFirstColumn="0" w:lastRowLastColumn="0"/>
-            <w:tcW w:w="2689" w:type="dxa"/>
-          </w:tcPr>
-          <w:p>
-            <w:pPr>
-              <w:rPr>
-                <w:sz w:val="26"/>
-                <w:szCs w:val="26"/>
-              </w:rPr>
-            </w:pPr>
-            <w:proofErr w:type="spellStart"/>
-            <w:r>
-              <w:rPr>
-                <w:sz w:val="26"/>
-                <w:szCs w:val="26"/>
-              </w:rPr>
-              <w:t>Context</w:t>
-            </w:r>
-            <w:proofErr w:type="spellEnd"/>
-          </w:p>
-        </w:tc>
-        <w:tc>
-          <w:tcPr>
-            <w:tcW w:w="7512" w:type="dxa"/>
-          </w:tcPr>
-          <w:p>
-            <w:pPr>
-              <w:cnfStyle w:val="000000000000" w:firstRow="0" w:lastRow="0" w:firstColumn="0" w:lastColumn="0" w:oddVBand="0" w:evenVBand="0" w:oddHBand="0" w:evenHBand="0" w:firstRowFirstColumn="0" w:firstRowLastColumn="0" w:lastRowFirstColumn="0" w:lastRowLastColumn="0"/>
-              <w:rPr>
-                <w:sz w:val="26"/>
-                <w:szCs w:val="26"/>
-              </w:rPr>
-            </w:pPr>
-            <w:proofErr w:type="spellStart"/>
-            <w:proofErr w:type="gramStart"/>
-            <w:r>
-              <w:rPr>
-                <w:sz w:val="26"/>
-                <w:szCs w:val="26"/>
-              </w:rPr>
-              <w:t>CartBean</w:t>
-            </w:r>
-            <w:proofErr w:type="spellEnd"/>
-            <w:r>
-              <w:rPr>
-                <w:sz w:val="26"/>
-                <w:szCs w:val="26"/>
-              </w:rPr>
-              <w:t>::</w:t>
-            </w:r>
-            <w:proofErr w:type="gramEnd"/>
-            <w:r>
-              <w:t xml:space="preserve"> </w:t>
-            </w:r>
-            <w:proofErr w:type="spellStart"/>
-            <w:r>
-              <w:rPr>
-                <w:sz w:val="26"/>
-                <w:szCs w:val="26"/>
-              </w:rPr>
-              <w:t>getListaTicket</w:t>
-            </w:r>
-            <w:proofErr w:type="spellEnd"/>
-            <w:r>
-              <w:rPr>
-                <w:sz w:val="26"/>
-                <w:szCs w:val="26"/>
-              </w:rPr>
-              <w:t xml:space="preserve">(String </w:t>
-            </w:r>
-            <w:proofErr w:type="spellStart"/>
-            <w:r>
-              <w:rPr>
-                <w:sz w:val="26"/>
-                <w:szCs w:val="26"/>
-              </w:rPr>
-              <w:t>emailUtente</w:t>
-            </w:r>
-            <w:proofErr w:type="spellEnd"/>
-            <w:r>
-              <w:rPr>
-                <w:sz w:val="26"/>
-                <w:szCs w:val="26"/>
-              </w:rPr>
-              <w:t>)</w:t>
-            </w:r>
-          </w:p>
-        </w:tc>
-      </w:tr>
-      <w:tr>
-        <w:trPr>
-          <w:cnfStyle w:val="000000100000" w:firstRow="0" w:lastRow="0" w:firstColumn="0" w:lastColumn="0" w:oddVBand="0" w:evenVBand="0" w:oddHBand="1" w:evenHBand="0" w:firstRowFirstColumn="0" w:firstRowLastColumn="0" w:lastRowFirstColumn="0" w:lastRowLastColumn="0"/>
-        </w:trPr>
-        <w:tc>
-          <w:tcPr>
-            <w:cnfStyle w:val="001000000000" w:firstRow="0" w:lastRow="0" w:firstColumn="1" w:lastColumn="0" w:oddVBand="0" w:evenVBand="0" w:oddHBand="0" w:evenHBand="0" w:firstRowFirstColumn="0" w:firstRowLastColumn="0" w:lastRowFirstColumn="0" w:lastRowLastColumn="0"/>
-            <w:tcW w:w="2689" w:type="dxa"/>
-          </w:tcPr>
-          <w:p>
-            <w:pPr>
-              <w:rPr>
-                <w:sz w:val="26"/>
-                <w:szCs w:val="26"/>
-              </w:rPr>
-            </w:pPr>
-            <w:r>
-              <w:rPr>
-                <w:sz w:val="26"/>
-                <w:szCs w:val="26"/>
-              </w:rPr>
-              <w:t>Pre-condizione</w:t>
-            </w:r>
-          </w:p>
-        </w:tc>
-        <w:tc>
-          <w:tcPr>
-            <w:tcW w:w="7512" w:type="dxa"/>
-          </w:tcPr>
-          <w:p>
-            <w:pPr>
-              <w:cnfStyle w:val="000000100000" w:firstRow="0" w:lastRow="0" w:firstColumn="0" w:lastColumn="0" w:oddVBand="0" w:evenVBand="0" w:oddHBand="1" w:evenHBand="0" w:firstRowFirstColumn="0" w:firstRowLastColumn="0" w:lastRowFirstColumn="0" w:lastRowLastColumn="0"/>
-              <w:rPr>
-                <w:sz w:val="26"/>
-                <w:szCs w:val="26"/>
-              </w:rPr>
-            </w:pPr>
-            <w:proofErr w:type="spellStart"/>
-            <w:r>
-              <w:rPr>
-                <w:sz w:val="26"/>
-                <w:szCs w:val="26"/>
-              </w:rPr>
-              <w:t>emailUtente</w:t>
-            </w:r>
-            <w:proofErr w:type="spellEnd"/>
-            <w:r>
-              <w:rPr>
-                <w:sz w:val="26"/>
-                <w:szCs w:val="26"/>
-              </w:rPr>
-              <w:t>&lt;&gt;</w:t>
-            </w:r>
-            <w:proofErr w:type="spellStart"/>
-            <w:r>
-              <w:rPr>
-                <w:sz w:val="26"/>
-                <w:szCs w:val="26"/>
-              </w:rPr>
-              <w:t>null</w:t>
-            </w:r>
-            <w:proofErr w:type="spellEnd"/>
-          </w:p>
-        </w:tc>
-      </w:tr>
-      <w:tr>
-        <w:tc>
-          <w:tcPr>
-            <w:cnfStyle w:val="001000000000" w:firstRow="0" w:lastRow="0" w:firstColumn="1" w:lastColumn="0" w:oddVBand="0" w:evenVBand="0" w:oddHBand="0" w:evenHBand="0" w:firstRowFirstColumn="0" w:firstRowLastColumn="0" w:lastRowFirstColumn="0" w:lastRowLastColumn="0"/>
-            <w:tcW w:w="2689" w:type="dxa"/>
-          </w:tcPr>
-          <w:p>
-            <w:pPr>
-              <w:rPr>
-                <w:sz w:val="26"/>
-                <w:szCs w:val="26"/>
-              </w:rPr>
-            </w:pPr>
-            <w:r>
-              <w:rPr>
-                <w:sz w:val="26"/>
-                <w:szCs w:val="26"/>
-              </w:rPr>
-              <w:t>Post-condizione</w:t>
-            </w:r>
-          </w:p>
-        </w:tc>
-        <w:tc>
-          <w:tcPr>
-            <w:tcW w:w="7512" w:type="dxa"/>
-          </w:tcPr>
-          <w:p>
-            <w:pPr>
-              <w:cnfStyle w:val="000000000000" w:firstRow="0" w:lastRow="0" w:firstColumn="0" w:lastColumn="0" w:oddVBand="0" w:evenVBand="0" w:oddHBand="0" w:evenHBand="0" w:firstRowFirstColumn="0" w:firstRowLastColumn="0" w:lastRowFirstColumn="0" w:lastRowLastColumn="0"/>
-              <w:rPr>
-                <w:sz w:val="26"/>
-                <w:szCs w:val="26"/>
-              </w:rPr>
-            </w:pPr>
-            <w:proofErr w:type="spellStart"/>
-            <w:r>
-              <w:rPr>
-                <w:sz w:val="26"/>
-                <w:szCs w:val="26"/>
-              </w:rPr>
-              <w:t>listaTicket</w:t>
-            </w:r>
-            <w:proofErr w:type="spellEnd"/>
-            <w:r>
-              <w:rPr>
-                <w:sz w:val="26"/>
-                <w:szCs w:val="26"/>
-              </w:rPr>
-              <w:t>&lt;&gt;</w:t>
-            </w:r>
-            <w:proofErr w:type="spellStart"/>
-            <w:r>
-              <w:rPr>
-                <w:sz w:val="26"/>
-                <w:szCs w:val="26"/>
-              </w:rPr>
-              <w:t>null</w:t>
-            </w:r>
-            <w:proofErr w:type="spellEnd"/>
-          </w:p>
-        </w:tc>
-      </w:tr>
-    </w:tbl>
+    <w:p>
+      <w:pPr>
+        <w:rPr>
+          <w:b/>
+          <w:bCs/>
+          <w:sz w:val="28"/>
+          <w:szCs w:val="28"/>
+        </w:rPr>
+      </w:pPr>
+    </w:p>
+    <w:p>
+      <w:pPr>
+        <w:rPr>
+          <w:b/>
+          <w:bCs/>
+          <w:sz w:val="28"/>
+          <w:szCs w:val="28"/>
+        </w:rPr>
+      </w:pPr>
+    </w:p>
     <w:p>
       <w:pPr>
         <w:rPr>
@@ -23494,6 +22698,7 @@
                 <w:sz w:val="26"/>
                 <w:szCs w:val="26"/>
               </w:rPr>
+              <w:lastRenderedPageBreak/>
               <w:t>Nome Metodo</w:t>
             </w:r>
           </w:p>
@@ -23524,14 +22729,7 @@
                 <w:sz w:val="26"/>
                 <w:szCs w:val="26"/>
               </w:rPr>
-              <w:t>c</w:t>
-            </w:r>
-            <w:r>
-              <w:rPr>
-                <w:sz w:val="26"/>
-                <w:szCs w:val="26"/>
-              </w:rPr>
-              <w:t>hiudiTicket</w:t>
+              <w:t>getListaTicket</w:t>
             </w:r>
             <w:proofErr w:type="spellEnd"/>
             <w:r>
@@ -23541,22 +22739,29 @@
               </w:rPr>
               <w:t>(</w:t>
             </w:r>
-            <w:proofErr w:type="spellStart"/>
             <w:proofErr w:type="gramEnd"/>
             <w:r>
               <w:rPr>
                 <w:sz w:val="26"/>
                 <w:szCs w:val="26"/>
               </w:rPr>
-              <w:t>TicketBean</w:t>
-            </w:r>
-            <w:proofErr w:type="spellEnd"/>
-            <w:r>
-              <w:rPr>
-                <w:sz w:val="26"/>
-                <w:szCs w:val="26"/>
-              </w:rPr>
-              <w:t xml:space="preserve"> ticket)</w:t>
+              <w:t xml:space="preserve">String </w:t>
+            </w:r>
+            <w:proofErr w:type="spellStart"/>
+            <w:r>
+              <w:rPr>
+                <w:sz w:val="26"/>
+                <w:szCs w:val="26"/>
+              </w:rPr>
+              <w:t>emailUtente</w:t>
+            </w:r>
+            <w:proofErr w:type="spellEnd"/>
+            <w:r>
+              <w:rPr>
+                <w:sz w:val="26"/>
+                <w:szCs w:val="26"/>
+              </w:rPr>
+              <w:t>)</w:t>
             </w:r>
           </w:p>
         </w:tc>
@@ -23603,7 +22808,23 @@
                 <w:sz w:val="26"/>
                 <w:szCs w:val="26"/>
               </w:rPr>
-              <w:t xml:space="preserve">Permette di modificare lo stato di un ticket da aperto a chiuso </w:t>
+              <w:t xml:space="preserve">Permette di ottenere una collezione di oggetti di tipo </w:t>
+            </w:r>
+            <w:proofErr w:type="spellStart"/>
+            <w:r>
+              <w:rPr>
+                <w:sz w:val="26"/>
+                <w:szCs w:val="26"/>
+              </w:rPr>
+              <w:t>TicketBean</w:t>
+            </w:r>
+            <w:proofErr w:type="spellEnd"/>
+            <w:r>
+              <w:rPr>
+                <w:sz w:val="26"/>
+                <w:szCs w:val="26"/>
+              </w:rPr>
+              <w:t xml:space="preserve"> di un certo utente </w:t>
             </w:r>
           </w:p>
         </w:tc>
@@ -23667,22 +22888,35 @@
             </w:r>
             <w:proofErr w:type="spellStart"/>
             <w:r>
-              <w:t>c</w:t>
-            </w:r>
-            <w:r>
-              <w:rPr>
-                <w:sz w:val="26"/>
-                <w:szCs w:val="26"/>
-              </w:rPr>
-              <w:t>hiudiTicket</w:t>
-            </w:r>
-            <w:proofErr w:type="spellEnd"/>
-            <w:r>
-              <w:rPr>
-                <w:sz w:val="26"/>
-                <w:szCs w:val="26"/>
-              </w:rPr>
-              <w:t>(ticket)</w:t>
+              <w:rPr>
+                <w:sz w:val="26"/>
+                <w:szCs w:val="26"/>
+              </w:rPr>
+              <w:t>getListaTicket</w:t>
+            </w:r>
+            <w:proofErr w:type="spellEnd"/>
+            <w:r>
+              <w:rPr>
+                <w:sz w:val="26"/>
+                <w:szCs w:val="26"/>
+              </w:rPr>
+              <w:t xml:space="preserve">(String </w:t>
+            </w:r>
+            <w:proofErr w:type="spellStart"/>
+            <w:r>
+              <w:rPr>
+                <w:sz w:val="26"/>
+                <w:szCs w:val="26"/>
+              </w:rPr>
+              <w:t>emailUtente</w:t>
+            </w:r>
+            <w:proofErr w:type="spellEnd"/>
+            <w:r>
+              <w:rPr>
+                <w:sz w:val="26"/>
+                <w:szCs w:val="26"/>
+              </w:rPr>
+              <w:t>)</w:t>
             </w:r>
           </w:p>
         </w:tc>
@@ -23724,12 +22958,21 @@
                 <w:szCs w:val="26"/>
               </w:rPr>
             </w:pPr>
-            <w:r>
-              <w:rPr>
-                <w:sz w:val="26"/>
-                <w:szCs w:val="26"/>
-              </w:rPr>
-              <w:t>ticket&lt;&gt;</w:t>
+            <w:proofErr w:type="spellStart"/>
+            <w:r>
+              <w:rPr>
+                <w:sz w:val="26"/>
+                <w:szCs w:val="26"/>
+              </w:rPr>
+              <w:t>emailUtente</w:t>
+            </w:r>
+            <w:proofErr w:type="spellEnd"/>
+            <w:r>
+              <w:rPr>
+                <w:sz w:val="26"/>
+                <w:szCs w:val="26"/>
+              </w:rPr>
+              <w:t>&lt;&gt;</w:t>
             </w:r>
             <w:proofErr w:type="spellStart"/>
             <w:r>
@@ -23777,13 +23020,31 @@
                 <w:szCs w:val="26"/>
               </w:rPr>
             </w:pPr>
-            <w:r>
-              <w:rPr>
-                <w:sz w:val="26"/>
-                <w:szCs w:val="26"/>
-              </w:rPr>
-              <w:t>n/a</w:t>
-            </w:r>
+            <w:proofErr w:type="spellStart"/>
+            <w:r>
+              <w:rPr>
+                <w:sz w:val="26"/>
+                <w:szCs w:val="26"/>
+              </w:rPr>
+              <w:t>listaTicket</w:t>
+            </w:r>
+            <w:proofErr w:type="spellEnd"/>
+            <w:r>
+              <w:rPr>
+                <w:sz w:val="26"/>
+                <w:szCs w:val="26"/>
+              </w:rPr>
+              <w:t>&lt;&gt;</w:t>
+            </w:r>
+            <w:proofErr w:type="spellStart"/>
+            <w:r>
+              <w:rPr>
+                <w:sz w:val="26"/>
+                <w:szCs w:val="26"/>
+              </w:rPr>
+              <w:t>null</w:t>
+            </w:r>
+            <w:proofErr w:type="spellEnd"/>
           </w:p>
         </w:tc>
       </w:tr>
@@ -23859,7 +23120,14 @@
                 <w:sz w:val="26"/>
                 <w:szCs w:val="26"/>
               </w:rPr>
-              <w:t>retrieveByKey</w:t>
+              <w:t>c</w:t>
+            </w:r>
+            <w:r>
+              <w:rPr>
+                <w:sz w:val="26"/>
+                <w:szCs w:val="26"/>
+              </w:rPr>
+              <w:t>hiudiTicket</w:t>
             </w:r>
             <w:proofErr w:type="spellEnd"/>
             <w:r>
@@ -23876,31 +23144,15 @@
                 <w:sz w:val="26"/>
                 <w:szCs w:val="26"/>
               </w:rPr>
-              <w:t>int</w:t>
-            </w:r>
-            <w:proofErr w:type="spellEnd"/>
-            <w:r>
-              <w:rPr>
-                <w:sz w:val="26"/>
-                <w:szCs w:val="26"/>
-              </w:rPr>
-              <w:t xml:space="preserve"> </w:t>
-            </w:r>
-            <w:proofErr w:type="spellStart"/>
-            <w:r>
-              <w:rPr>
-                <w:sz w:val="26"/>
-                <w:szCs w:val="26"/>
-              </w:rPr>
-              <w:t>codiceTicket</w:t>
-            </w:r>
-            <w:proofErr w:type="spellEnd"/>
-            <w:r>
-              <w:rPr>
-                <w:sz w:val="26"/>
-                <w:szCs w:val="26"/>
-              </w:rPr>
-              <w:t>)</w:t>
+              <w:t>TicketBean</w:t>
+            </w:r>
+            <w:proofErr w:type="spellEnd"/>
+            <w:r>
+              <w:rPr>
+                <w:sz w:val="26"/>
+                <w:szCs w:val="26"/>
+              </w:rPr>
+              <w:t xml:space="preserve"> ticket)</w:t>
             </w:r>
           </w:p>
         </w:tc>
@@ -23947,7 +23199,7 @@
                 <w:sz w:val="26"/>
                 <w:szCs w:val="26"/>
               </w:rPr>
-              <w:t xml:space="preserve">Permette di ottenere un ticket attraverso il suo codice </w:t>
+              <w:t xml:space="preserve">Permette di modificare lo stato di un ticket da aperto a chiuso </w:t>
             </w:r>
           </w:p>
         </w:tc>
@@ -24011,35 +23263,22 @@
             </w:r>
             <w:proofErr w:type="spellStart"/>
             <w:r>
-              <w:rPr>
-                <w:sz w:val="26"/>
-                <w:szCs w:val="26"/>
-              </w:rPr>
-              <w:t>retrieveByKey</w:t>
-            </w:r>
-            <w:proofErr w:type="spellEnd"/>
-            <w:r>
-              <w:rPr>
-                <w:sz w:val="26"/>
-                <w:szCs w:val="26"/>
-              </w:rPr>
-              <w:t>(</w:t>
-            </w:r>
-            <w:proofErr w:type="spellStart"/>
-            <w:r>
-              <w:rPr>
-                <w:sz w:val="26"/>
-                <w:szCs w:val="26"/>
-              </w:rPr>
-              <w:t>codiceTicket</w:t>
-            </w:r>
-            <w:proofErr w:type="spellEnd"/>
-            <w:r>
-              <w:rPr>
-                <w:sz w:val="26"/>
-                <w:szCs w:val="26"/>
-              </w:rPr>
-              <w:t>)</w:t>
+              <w:t>c</w:t>
+            </w:r>
+            <w:r>
+              <w:rPr>
+                <w:sz w:val="26"/>
+                <w:szCs w:val="26"/>
+              </w:rPr>
+              <w:t>hiudiTicket</w:t>
+            </w:r>
+            <w:proofErr w:type="spellEnd"/>
+            <w:r>
+              <w:rPr>
+                <w:sz w:val="26"/>
+                <w:szCs w:val="26"/>
+              </w:rPr>
+              <w:t>(ticket)</w:t>
             </w:r>
           </w:p>
         </w:tc>
@@ -24081,21 +23320,12 @@
                 <w:szCs w:val="26"/>
               </w:rPr>
             </w:pPr>
-            <w:proofErr w:type="spellStart"/>
-            <w:r>
-              <w:rPr>
-                <w:sz w:val="26"/>
-                <w:szCs w:val="26"/>
-              </w:rPr>
-              <w:t>codiceTicket</w:t>
-            </w:r>
-            <w:proofErr w:type="spellEnd"/>
-            <w:r>
-              <w:rPr>
-                <w:sz w:val="26"/>
-                <w:szCs w:val="26"/>
-              </w:rPr>
-              <w:t>&lt;&gt;</w:t>
+            <w:r>
+              <w:rPr>
+                <w:sz w:val="26"/>
+                <w:szCs w:val="26"/>
+              </w:rPr>
+              <w:t>ticket&lt;&gt;</w:t>
             </w:r>
             <w:proofErr w:type="spellStart"/>
             <w:r>
@@ -24148,17 +23378,8 @@
                 <w:sz w:val="26"/>
                 <w:szCs w:val="26"/>
               </w:rPr>
-              <w:t>ticket&lt;&gt;</w:t>
-            </w:r>
-            <w:proofErr w:type="spellStart"/>
-            <w:r>
-              <w:rPr>
-                <w:sz w:val="26"/>
-                <w:szCs w:val="26"/>
-              </w:rPr>
-              <w:t>null</w:t>
-            </w:r>
-            <w:proofErr w:type="spellEnd"/>
+              <w:t>n/a</w:t>
+            </w:r>
           </w:p>
         </w:tc>
       </w:tr>
@@ -24204,7 +23425,6 @@
                 <w:sz w:val="26"/>
                 <w:szCs w:val="26"/>
               </w:rPr>
-              <w:lastRenderedPageBreak/>
               <w:t>Nome Metodo</w:t>
             </w:r>
           </w:p>
@@ -24235,7 +23455,7 @@
                 <w:sz w:val="26"/>
                 <w:szCs w:val="26"/>
               </w:rPr>
-              <w:t>controllaStato</w:t>
+              <w:t>retrieveByKey</w:t>
             </w:r>
             <w:proofErr w:type="spellEnd"/>
             <w:r>
@@ -24268,7 +23488,7 @@
                 <w:sz w:val="26"/>
                 <w:szCs w:val="26"/>
               </w:rPr>
-              <w:t>codiceStato</w:t>
+              <w:t>codiceTicket</w:t>
             </w:r>
             <w:proofErr w:type="spellEnd"/>
             <w:r>
@@ -24323,23 +23543,7 @@
                 <w:sz w:val="26"/>
                 <w:szCs w:val="26"/>
               </w:rPr>
-              <w:t xml:space="preserve">Trasforma la variabile intera </w:t>
-            </w:r>
-            <w:proofErr w:type="spellStart"/>
-            <w:r>
-              <w:rPr>
-                <w:sz w:val="26"/>
-                <w:szCs w:val="26"/>
-              </w:rPr>
-              <w:t>codiceStato</w:t>
-            </w:r>
-            <w:proofErr w:type="spellEnd"/>
-            <w:r>
-              <w:rPr>
-                <w:sz w:val="26"/>
-                <w:szCs w:val="26"/>
-              </w:rPr>
-              <w:t xml:space="preserve"> nella stringa corretta</w:t>
+              <w:t xml:space="preserve">Permette di ottenere un ticket attraverso il suo codice </w:t>
             </w:r>
           </w:p>
         </w:tc>
@@ -24407,7 +23611,7 @@
                 <w:sz w:val="26"/>
                 <w:szCs w:val="26"/>
               </w:rPr>
-              <w:t>controllaStato</w:t>
+              <w:t>retrieveByKey</w:t>
             </w:r>
             <w:proofErr w:type="spellEnd"/>
             <w:r>
@@ -24423,7 +23627,7 @@
                 <w:sz w:val="26"/>
                 <w:szCs w:val="26"/>
               </w:rPr>
-              <w:t>codiceStato</w:t>
+              <w:t>codiceTicket</w:t>
             </w:r>
             <w:proofErr w:type="spellEnd"/>
             <w:r>
@@ -24479,7 +23683,7 @@
                 <w:sz w:val="26"/>
                 <w:szCs w:val="26"/>
               </w:rPr>
-              <w:t>codiceStato</w:t>
+              <w:t>codiceTicket</w:t>
             </w:r>
             <w:proofErr w:type="spellEnd"/>
             <w:r>
@@ -24540,8 +23744,17 @@
                 <w:sz w:val="26"/>
                 <w:szCs w:val="26"/>
               </w:rPr>
-              <w:t>n/a</w:t>
-            </w:r>
+              <w:t>ticket&lt;&gt;</w:t>
+            </w:r>
+            <w:proofErr w:type="spellStart"/>
+            <w:r>
+              <w:rPr>
+                <w:sz w:val="26"/>
+                <w:szCs w:val="26"/>
+              </w:rPr>
+              <w:t>null</w:t>
+            </w:r>
+            <w:proofErr w:type="spellEnd"/>
           </w:p>
         </w:tc>
       </w:tr>
@@ -24617,7 +23830,7 @@
                 <w:sz w:val="26"/>
                 <w:szCs w:val="26"/>
               </w:rPr>
-              <w:t>parseStato</w:t>
+              <w:t>controllaStato</w:t>
             </w:r>
             <w:proofErr w:type="spellEnd"/>
             <w:r>
@@ -24627,13 +23840,38 @@
               </w:rPr>
               <w:t>(</w:t>
             </w:r>
+            <w:proofErr w:type="spellStart"/>
             <w:proofErr w:type="gramEnd"/>
             <w:r>
               <w:rPr>
                 <w:sz w:val="26"/>
                 <w:szCs w:val="26"/>
               </w:rPr>
-              <w:t>String stato)</w:t>
+              <w:t>int</w:t>
+            </w:r>
+            <w:proofErr w:type="spellEnd"/>
+            <w:r>
+              <w:rPr>
+                <w:sz w:val="26"/>
+                <w:szCs w:val="26"/>
+              </w:rPr>
+              <w:t xml:space="preserve"> </w:t>
+            </w:r>
+            <w:proofErr w:type="spellStart"/>
+            <w:r>
+              <w:rPr>
+                <w:sz w:val="26"/>
+                <w:szCs w:val="26"/>
+              </w:rPr>
+              <w:t>codiceStato</w:t>
+            </w:r>
+            <w:proofErr w:type="spellEnd"/>
+            <w:r>
+              <w:rPr>
+                <w:sz w:val="26"/>
+                <w:szCs w:val="26"/>
+              </w:rPr>
+              <w:t>)</w:t>
             </w:r>
           </w:p>
         </w:tc>
@@ -24680,7 +23918,23 @@
                 <w:sz w:val="26"/>
                 <w:szCs w:val="26"/>
               </w:rPr>
-              <w:t>Trasforma la stringa stato nella variabile intera corretta</w:t>
+              <w:t xml:space="preserve">Trasforma la variabile intera </w:t>
+            </w:r>
+            <w:proofErr w:type="spellStart"/>
+            <w:r>
+              <w:rPr>
+                <w:sz w:val="26"/>
+                <w:szCs w:val="26"/>
+              </w:rPr>
+              <w:t>codiceStato</w:t>
+            </w:r>
+            <w:proofErr w:type="spellEnd"/>
+            <w:r>
+              <w:rPr>
+                <w:sz w:val="26"/>
+                <w:szCs w:val="26"/>
+              </w:rPr>
+              <w:t xml:space="preserve"> nella stringa corretta</w:t>
             </w:r>
           </w:p>
         </w:tc>
@@ -24748,15 +24002,31 @@
                 <w:sz w:val="26"/>
                 <w:szCs w:val="26"/>
               </w:rPr>
-              <w:t>parseStato</w:t>
-            </w:r>
-            <w:proofErr w:type="spellEnd"/>
-            <w:r>
-              <w:rPr>
-                <w:sz w:val="26"/>
-                <w:szCs w:val="26"/>
-              </w:rPr>
-              <w:t>(stato)</w:t>
+              <w:t>controllaStato</w:t>
+            </w:r>
+            <w:proofErr w:type="spellEnd"/>
+            <w:r>
+              <w:rPr>
+                <w:sz w:val="26"/>
+                <w:szCs w:val="26"/>
+              </w:rPr>
+              <w:t>(</w:t>
+            </w:r>
+            <w:proofErr w:type="spellStart"/>
+            <w:r>
+              <w:rPr>
+                <w:sz w:val="26"/>
+                <w:szCs w:val="26"/>
+              </w:rPr>
+              <w:t>codiceStato</w:t>
+            </w:r>
+            <w:proofErr w:type="spellEnd"/>
+            <w:r>
+              <w:rPr>
+                <w:sz w:val="26"/>
+                <w:szCs w:val="26"/>
+              </w:rPr>
+              <w:t>)</w:t>
             </w:r>
           </w:p>
         </w:tc>
@@ -24798,12 +24068,21 @@
                 <w:szCs w:val="26"/>
               </w:rPr>
             </w:pPr>
-            <w:r>
-              <w:rPr>
-                <w:sz w:val="26"/>
-                <w:szCs w:val="26"/>
-              </w:rPr>
-              <w:t>stato&lt;&gt;</w:t>
+            <w:proofErr w:type="spellStart"/>
+            <w:r>
+              <w:rPr>
+                <w:sz w:val="26"/>
+                <w:szCs w:val="26"/>
+              </w:rPr>
+              <w:t>codiceStato</w:t>
+            </w:r>
+            <w:proofErr w:type="spellEnd"/>
+            <w:r>
+              <w:rPr>
+                <w:sz w:val="26"/>
+                <w:szCs w:val="26"/>
+              </w:rPr>
+              <w:t>&lt;&gt;</w:t>
             </w:r>
             <w:proofErr w:type="spellStart"/>
             <w:r>
@@ -24872,6 +24151,312 @@
         </w:rPr>
       </w:pPr>
     </w:p>
+    <w:tbl>
+      <w:tblPr>
+        <w:tblStyle w:val="Tabellagriglia5scura-colore1"/>
+        <w:tblW w:w="10201" w:type="dxa"/>
+        <w:tblLook w:val="04A0" w:firstRow="1" w:lastRow="0" w:firstColumn="1" w:lastColumn="0" w:noHBand="0" w:noVBand="1"/>
+      </w:tblPr>
+      <w:tblGrid>
+        <w:gridCol w:w="2689"/>
+        <w:gridCol w:w="7512"/>
+      </w:tblGrid>
+      <w:tr>
+        <w:trPr>
+          <w:cnfStyle w:val="100000000000" w:firstRow="1" w:lastRow="0" w:firstColumn="0" w:lastColumn="0" w:oddVBand="0" w:evenVBand="0" w:oddHBand="0" w:evenHBand="0" w:firstRowFirstColumn="0" w:firstRowLastColumn="0" w:lastRowFirstColumn="0" w:lastRowLastColumn="0"/>
+        </w:trPr>
+        <w:tc>
+          <w:tcPr>
+            <w:cnfStyle w:val="001000000000" w:firstRow="0" w:lastRow="0" w:firstColumn="1" w:lastColumn="0" w:oddVBand="0" w:evenVBand="0" w:oddHBand="0" w:evenHBand="0" w:firstRowFirstColumn="0" w:firstRowLastColumn="0" w:lastRowFirstColumn="0" w:lastRowLastColumn="0"/>
+            <w:tcW w:w="2689" w:type="dxa"/>
+          </w:tcPr>
+          <w:p>
+            <w:pPr>
+              <w:rPr>
+                <w:sz w:val="26"/>
+                <w:szCs w:val="26"/>
+              </w:rPr>
+            </w:pPr>
+            <w:r>
+              <w:rPr>
+                <w:sz w:val="26"/>
+                <w:szCs w:val="26"/>
+              </w:rPr>
+              <w:t>Nome Metodo</w:t>
+            </w:r>
+          </w:p>
+        </w:tc>
+        <w:tc>
+          <w:tcPr>
+            <w:tcW w:w="7512" w:type="dxa"/>
+          </w:tcPr>
+          <w:p>
+            <w:pPr>
+              <w:cnfStyle w:val="100000000000" w:firstRow="1" w:lastRow="0" w:firstColumn="0" w:lastColumn="0" w:oddVBand="0" w:evenVBand="0" w:oddHBand="0" w:evenHBand="0" w:firstRowFirstColumn="0" w:firstRowLastColumn="0" w:lastRowFirstColumn="0" w:lastRowLastColumn="0"/>
+              <w:rPr>
+                <w:sz w:val="26"/>
+                <w:szCs w:val="26"/>
+              </w:rPr>
+            </w:pPr>
+            <w:r>
+              <w:rPr>
+                <w:sz w:val="26"/>
+                <w:szCs w:val="26"/>
+              </w:rPr>
+              <w:t>+</w:t>
+            </w:r>
+            <w:proofErr w:type="spellStart"/>
+            <w:proofErr w:type="gramStart"/>
+            <w:r>
+              <w:rPr>
+                <w:sz w:val="26"/>
+                <w:szCs w:val="26"/>
+              </w:rPr>
+              <w:t>parseStato</w:t>
+            </w:r>
+            <w:proofErr w:type="spellEnd"/>
+            <w:r>
+              <w:rPr>
+                <w:sz w:val="26"/>
+                <w:szCs w:val="26"/>
+              </w:rPr>
+              <w:t>(</w:t>
+            </w:r>
+            <w:proofErr w:type="gramEnd"/>
+            <w:r>
+              <w:rPr>
+                <w:sz w:val="26"/>
+                <w:szCs w:val="26"/>
+              </w:rPr>
+              <w:t>String stato)</w:t>
+            </w:r>
+          </w:p>
+        </w:tc>
+      </w:tr>
+      <w:tr>
+        <w:trPr>
+          <w:cnfStyle w:val="000000100000" w:firstRow="0" w:lastRow="0" w:firstColumn="0" w:lastColumn="0" w:oddVBand="0" w:evenVBand="0" w:oddHBand="1" w:evenHBand="0" w:firstRowFirstColumn="0" w:firstRowLastColumn="0" w:lastRowFirstColumn="0" w:lastRowLastColumn="0"/>
+        </w:trPr>
+        <w:tc>
+          <w:tcPr>
+            <w:cnfStyle w:val="001000000000" w:firstRow="0" w:lastRow="0" w:firstColumn="1" w:lastColumn="0" w:oddVBand="0" w:evenVBand="0" w:oddHBand="0" w:evenHBand="0" w:firstRowFirstColumn="0" w:firstRowLastColumn="0" w:lastRowFirstColumn="0" w:lastRowLastColumn="0"/>
+            <w:tcW w:w="2689" w:type="dxa"/>
+          </w:tcPr>
+          <w:p>
+            <w:pPr>
+              <w:rPr>
+                <w:sz w:val="26"/>
+                <w:szCs w:val="26"/>
+              </w:rPr>
+            </w:pPr>
+            <w:r>
+              <w:rPr>
+                <w:sz w:val="26"/>
+                <w:szCs w:val="26"/>
+              </w:rPr>
+              <w:t>Descrizione</w:t>
+            </w:r>
+          </w:p>
+        </w:tc>
+        <w:tc>
+          <w:tcPr>
+            <w:tcW w:w="7512" w:type="dxa"/>
+          </w:tcPr>
+          <w:p>
+            <w:pPr>
+              <w:cnfStyle w:val="000000100000" w:firstRow="0" w:lastRow="0" w:firstColumn="0" w:lastColumn="0" w:oddVBand="0" w:evenVBand="0" w:oddHBand="1" w:evenHBand="0" w:firstRowFirstColumn="0" w:firstRowLastColumn="0" w:lastRowFirstColumn="0" w:lastRowLastColumn="0"/>
+              <w:rPr>
+                <w:sz w:val="26"/>
+                <w:szCs w:val="26"/>
+              </w:rPr>
+            </w:pPr>
+            <w:r>
+              <w:rPr>
+                <w:sz w:val="26"/>
+                <w:szCs w:val="26"/>
+              </w:rPr>
+              <w:t>Trasforma la stringa stato nella variabile intera corretta</w:t>
+            </w:r>
+          </w:p>
+        </w:tc>
+      </w:tr>
+      <w:tr>
+        <w:tc>
+          <w:tcPr>
+            <w:cnfStyle w:val="001000000000" w:firstRow="0" w:lastRow="0" w:firstColumn="1" w:lastColumn="0" w:oddVBand="0" w:evenVBand="0" w:oddHBand="0" w:evenHBand="0" w:firstRowFirstColumn="0" w:firstRowLastColumn="0" w:lastRowFirstColumn="0" w:lastRowLastColumn="0"/>
+            <w:tcW w:w="2689" w:type="dxa"/>
+          </w:tcPr>
+          <w:p>
+            <w:pPr>
+              <w:rPr>
+                <w:sz w:val="26"/>
+                <w:szCs w:val="26"/>
+              </w:rPr>
+            </w:pPr>
+            <w:proofErr w:type="spellStart"/>
+            <w:r>
+              <w:rPr>
+                <w:sz w:val="26"/>
+                <w:szCs w:val="26"/>
+              </w:rPr>
+              <w:t>Context</w:t>
+            </w:r>
+            <w:proofErr w:type="spellEnd"/>
+          </w:p>
+        </w:tc>
+        <w:tc>
+          <w:tcPr>
+            <w:tcW w:w="7512" w:type="dxa"/>
+          </w:tcPr>
+          <w:p>
+            <w:pPr>
+              <w:cnfStyle w:val="000000000000" w:firstRow="0" w:lastRow="0" w:firstColumn="0" w:lastColumn="0" w:oddVBand="0" w:evenVBand="0" w:oddHBand="0" w:evenHBand="0" w:firstRowFirstColumn="0" w:firstRowLastColumn="0" w:lastRowFirstColumn="0" w:lastRowLastColumn="0"/>
+              <w:rPr>
+                <w:sz w:val="26"/>
+                <w:szCs w:val="26"/>
+              </w:rPr>
+            </w:pPr>
+            <w:proofErr w:type="spellStart"/>
+            <w:proofErr w:type="gramStart"/>
+            <w:r>
+              <w:rPr>
+                <w:sz w:val="26"/>
+                <w:szCs w:val="26"/>
+              </w:rPr>
+              <w:t>CartBean</w:t>
+            </w:r>
+            <w:proofErr w:type="spellEnd"/>
+            <w:r>
+              <w:rPr>
+                <w:sz w:val="26"/>
+                <w:szCs w:val="26"/>
+              </w:rPr>
+              <w:t>::</w:t>
+            </w:r>
+            <w:proofErr w:type="gramEnd"/>
+            <w:r>
+              <w:t xml:space="preserve"> </w:t>
+            </w:r>
+            <w:proofErr w:type="spellStart"/>
+            <w:r>
+              <w:rPr>
+                <w:sz w:val="26"/>
+                <w:szCs w:val="26"/>
+              </w:rPr>
+              <w:t>parseStato</w:t>
+            </w:r>
+            <w:proofErr w:type="spellEnd"/>
+            <w:r>
+              <w:rPr>
+                <w:sz w:val="26"/>
+                <w:szCs w:val="26"/>
+              </w:rPr>
+              <w:t>(stato)</w:t>
+            </w:r>
+          </w:p>
+        </w:tc>
+      </w:tr>
+      <w:tr>
+        <w:trPr>
+          <w:cnfStyle w:val="000000100000" w:firstRow="0" w:lastRow="0" w:firstColumn="0" w:lastColumn="0" w:oddVBand="0" w:evenVBand="0" w:oddHBand="1" w:evenHBand="0" w:firstRowFirstColumn="0" w:firstRowLastColumn="0" w:lastRowFirstColumn="0" w:lastRowLastColumn="0"/>
+        </w:trPr>
+        <w:tc>
+          <w:tcPr>
+            <w:cnfStyle w:val="001000000000" w:firstRow="0" w:lastRow="0" w:firstColumn="1" w:lastColumn="0" w:oddVBand="0" w:evenVBand="0" w:oddHBand="0" w:evenHBand="0" w:firstRowFirstColumn="0" w:firstRowLastColumn="0" w:lastRowFirstColumn="0" w:lastRowLastColumn="0"/>
+            <w:tcW w:w="2689" w:type="dxa"/>
+          </w:tcPr>
+          <w:p>
+            <w:pPr>
+              <w:rPr>
+                <w:sz w:val="26"/>
+                <w:szCs w:val="26"/>
+              </w:rPr>
+            </w:pPr>
+            <w:r>
+              <w:rPr>
+                <w:sz w:val="26"/>
+                <w:szCs w:val="26"/>
+              </w:rPr>
+              <w:t>Pre-condizione</w:t>
+            </w:r>
+          </w:p>
+        </w:tc>
+        <w:tc>
+          <w:tcPr>
+            <w:tcW w:w="7512" w:type="dxa"/>
+          </w:tcPr>
+          <w:p>
+            <w:pPr>
+              <w:cnfStyle w:val="000000100000" w:firstRow="0" w:lastRow="0" w:firstColumn="0" w:lastColumn="0" w:oddVBand="0" w:evenVBand="0" w:oddHBand="1" w:evenHBand="0" w:firstRowFirstColumn="0" w:firstRowLastColumn="0" w:lastRowFirstColumn="0" w:lastRowLastColumn="0"/>
+              <w:rPr>
+                <w:sz w:val="26"/>
+                <w:szCs w:val="26"/>
+              </w:rPr>
+            </w:pPr>
+            <w:r>
+              <w:rPr>
+                <w:sz w:val="26"/>
+                <w:szCs w:val="26"/>
+              </w:rPr>
+              <w:t>stato&lt;&gt;</w:t>
+            </w:r>
+            <w:proofErr w:type="spellStart"/>
+            <w:r>
+              <w:rPr>
+                <w:sz w:val="26"/>
+                <w:szCs w:val="26"/>
+              </w:rPr>
+              <w:t>null</w:t>
+            </w:r>
+            <w:proofErr w:type="spellEnd"/>
+          </w:p>
+        </w:tc>
+      </w:tr>
+      <w:tr>
+        <w:tc>
+          <w:tcPr>
+            <w:cnfStyle w:val="001000000000" w:firstRow="0" w:lastRow="0" w:firstColumn="1" w:lastColumn="0" w:oddVBand="0" w:evenVBand="0" w:oddHBand="0" w:evenHBand="0" w:firstRowFirstColumn="0" w:firstRowLastColumn="0" w:lastRowFirstColumn="0" w:lastRowLastColumn="0"/>
+            <w:tcW w:w="2689" w:type="dxa"/>
+          </w:tcPr>
+          <w:p>
+            <w:pPr>
+              <w:rPr>
+                <w:sz w:val="26"/>
+                <w:szCs w:val="26"/>
+              </w:rPr>
+            </w:pPr>
+            <w:r>
+              <w:rPr>
+                <w:sz w:val="26"/>
+                <w:szCs w:val="26"/>
+              </w:rPr>
+              <w:t>Post-condizione</w:t>
+            </w:r>
+          </w:p>
+        </w:tc>
+        <w:tc>
+          <w:tcPr>
+            <w:tcW w:w="7512" w:type="dxa"/>
+          </w:tcPr>
+          <w:p>
+            <w:pPr>
+              <w:cnfStyle w:val="000000000000" w:firstRow="0" w:lastRow="0" w:firstColumn="0" w:lastColumn="0" w:oddVBand="0" w:evenVBand="0" w:oddHBand="0" w:evenHBand="0" w:firstRowFirstColumn="0" w:firstRowLastColumn="0" w:lastRowFirstColumn="0" w:lastRowLastColumn="0"/>
+              <w:rPr>
+                <w:sz w:val="26"/>
+                <w:szCs w:val="26"/>
+              </w:rPr>
+            </w:pPr>
+            <w:r>
+              <w:rPr>
+                <w:sz w:val="26"/>
+                <w:szCs w:val="26"/>
+              </w:rPr>
+              <w:t>n/a</w:t>
+            </w:r>
+          </w:p>
+        </w:tc>
+      </w:tr>
+    </w:tbl>
     <w:p>
       <w:pPr>
         <w:rPr>
@@ -24881,14 +24466,85 @@
           <w:szCs w:val="28"/>
         </w:rPr>
       </w:pPr>
-      <w:proofErr w:type="spellStart"/>
-      <w:r>
+    </w:p>
+    <w:p>
+      <w:pPr>
         <w:rPr>
           <w:b/>
           <w:bCs/>
           <w:sz w:val="28"/>
           <w:szCs w:val="28"/>
         </w:rPr>
+      </w:pPr>
+    </w:p>
+    <w:p>
+      <w:pPr>
+        <w:rPr>
+          <w:b/>
+          <w:bCs/>
+          <w:sz w:val="28"/>
+          <w:szCs w:val="28"/>
+        </w:rPr>
+      </w:pPr>
+    </w:p>
+    <w:p>
+      <w:pPr>
+        <w:rPr>
+          <w:b/>
+          <w:bCs/>
+          <w:sz w:val="28"/>
+          <w:szCs w:val="28"/>
+        </w:rPr>
+      </w:pPr>
+    </w:p>
+    <w:p>
+      <w:pPr>
+        <w:rPr>
+          <w:b/>
+          <w:bCs/>
+          <w:sz w:val="28"/>
+          <w:szCs w:val="28"/>
+        </w:rPr>
+      </w:pPr>
+    </w:p>
+    <w:p>
+      <w:pPr>
+        <w:rPr>
+          <w:b/>
+          <w:bCs/>
+          <w:sz w:val="28"/>
+          <w:szCs w:val="28"/>
+        </w:rPr>
+      </w:pPr>
+    </w:p>
+    <w:p>
+      <w:pPr>
+        <w:rPr>
+          <w:b/>
+          <w:bCs/>
+          <w:sz w:val="28"/>
+          <w:szCs w:val="28"/>
+        </w:rPr>
+      </w:pPr>
+    </w:p>
+    <w:p>
+      <w:pPr>
+        <w:rPr>
+          <w:b/>
+          <w:bCs/>
+          <w:sz w:val="28"/>
+          <w:szCs w:val="28"/>
+        </w:rPr>
+      </w:pPr>
+      <w:proofErr w:type="spellStart"/>
+      <w:r>
+        <w:rPr>
+          <w:b/>
+          <w:bCs/>
+          <w:sz w:val="28"/>
+          <w:szCs w:val="28"/>
+        </w:rPr>
+        <w:lastRenderedPageBreak/>
         <w:t>UserBean</w:t>
       </w:r>
       <w:proofErr w:type="spellEnd"/>
@@ -25012,6 +24668,20 @@
                 <w:szCs w:val="26"/>
               </w:rPr>
             </w:pPr>
+            <w:r>
+              <w:rPr>
+                <w:sz w:val="26"/>
+                <w:szCs w:val="26"/>
+              </w:rPr>
+              <w:t xml:space="preserve">Permette di gestire le informazioni riguardanti </w:t>
+            </w:r>
+            <w:r>
+              <w:rPr>
+                <w:sz w:val="26"/>
+                <w:szCs w:val="26"/>
+              </w:rPr>
+              <w:t>l’utente</w:t>
+            </w:r>
           </w:p>
         </w:tc>
       </w:tr>
@@ -26048,8 +25718,25 @@
           <w:sz w:val="28"/>
           <w:szCs w:val="28"/>
         </w:rPr>
-        <w:lastRenderedPageBreak/>
-        <w:t>UserModel</w:t>
+        <w:t>User</w:t>
+      </w:r>
+      <w:r>
+        <w:rPr>
+          <w:b/>
+          <w:bCs/>
+          <w:sz w:val="28"/>
+          <w:szCs w:val="28"/>
+        </w:rPr>
+        <w:t>DAO</w:t>
+      </w:r>
+      <w:r>
+        <w:rPr>
+          <w:b/>
+          <w:bCs/>
+          <w:sz w:val="28"/>
+          <w:szCs w:val="28"/>
+        </w:rPr>
+        <w:t>Model</w:t>
       </w:r>
       <w:proofErr w:type="spellEnd"/>
     </w:p>
@@ -26414,17 +26101,6 @@
         </w:tc>
       </w:tr>
     </w:tbl>
-    <w:p>
-      <w:pPr>
-        <w:rPr>
-          <w:b/>
-          <w:bCs/>
-          <w:sz w:val="28"/>
-          <w:szCs w:val="28"/>
-          <w:lang w:val="en-US"/>
-        </w:rPr>
-      </w:pPr>
-    </w:p>
     <w:p>
       <w:pPr>
         <w:rPr>

--- a/Semilavorati/Object Design/ODD.docx
+++ b/Semilavorati/Object Design/ODD.docx
@@ -33,7 +33,7 @@
                     </pic:cNvPicPr>
                   </pic:nvPicPr>
                   <pic:blipFill>
-                    <a:blip r:embed="rId7" cstate="print">
+                    <a:blip r:embed="rId8" cstate="print">
                       <a:extLst>
                         <a:ext uri="{28A0092B-C50C-407E-A947-70E740481C1C}">
                           <a14:useLocalDpi xmlns:a14="http://schemas.microsoft.com/office/drawing/2010/main" val="0"/>
@@ -182,7 +182,7 @@
                     <pic:cNvPicPr/>
                   </pic:nvPicPr>
                   <pic:blipFill>
-                    <a:blip r:embed="rId8" cstate="print">
+                    <a:blip r:embed="rId9" cstate="print">
                       <a:extLst>
                         <a:ext uri="{28A0092B-C50C-407E-A947-70E740481C1C}">
                           <a14:useLocalDpi xmlns:a14="http://schemas.microsoft.com/office/drawing/2010/main" val="0"/>
@@ -906,23 +906,383 @@
                 <w:szCs w:val="28"/>
               </w:rPr>
             </w:pPr>
-            <w:proofErr w:type="spellStart"/>
             <w:r>
               <w:rPr>
                 <w:rFonts w:asciiTheme="minorHAnsi" w:hAnsiTheme="minorHAnsi" w:cstheme="minorHAnsi"/>
                 <w:sz w:val="28"/>
                 <w:szCs w:val="28"/>
               </w:rPr>
-              <w:t>Tutto</w:t>
-            </w:r>
-            <w:proofErr w:type="spellEnd"/>
-            <w:r>
+              <w:t>Mirko Danilo Pacelli</w:t>
+            </w:r>
+          </w:p>
+        </w:tc>
+      </w:tr>
+      <w:tr>
+        <w:trPr>
+          <w:trHeight w:val="1027"/>
+        </w:trPr>
+        <w:tc>
+          <w:tcPr>
+            <w:tcW w:w="2411" w:type="dxa"/>
+            <w:tcBorders>
+              <w:top w:val="nil"/>
+              <w:left w:val="single" w:sz="4" w:space="0" w:color="9CC2E4"/>
+              <w:bottom w:val="nil"/>
+              <w:right w:val="single" w:sz="4" w:space="0" w:color="9CC2E4"/>
+            </w:tcBorders>
+            <w:shd w:val="clear" w:color="auto" w:fill="DEEAF6"/>
+          </w:tcPr>
+          <w:p>
+            <w:pPr>
+              <w:pStyle w:val="TableParagraph"/>
+              <w:spacing w:before="8"/>
+              <w:jc w:val="center"/>
               <w:rPr>
                 <w:rFonts w:asciiTheme="minorHAnsi" w:hAnsiTheme="minorHAnsi" w:cstheme="minorHAnsi"/>
                 <w:sz w:val="28"/>
                 <w:szCs w:val="28"/>
               </w:rPr>
-              <w:t xml:space="preserve"> il team</w:t>
+            </w:pPr>
+          </w:p>
+          <w:p>
+            <w:pPr>
+              <w:pStyle w:val="TableParagraph"/>
+              <w:spacing w:before="8"/>
+              <w:jc w:val="center"/>
+              <w:rPr>
+                <w:rFonts w:asciiTheme="minorHAnsi" w:hAnsiTheme="minorHAnsi" w:cstheme="minorHAnsi"/>
+                <w:sz w:val="28"/>
+                <w:szCs w:val="28"/>
+              </w:rPr>
+            </w:pPr>
+            <w:r>
+              <w:rPr>
+                <w:rFonts w:asciiTheme="minorHAnsi" w:hAnsiTheme="minorHAnsi" w:cstheme="minorHAnsi"/>
+                <w:sz w:val="28"/>
+                <w:szCs w:val="28"/>
+              </w:rPr>
+              <w:t>18/12/2022</w:t>
+            </w:r>
+          </w:p>
+        </w:tc>
+        <w:tc>
+          <w:tcPr>
+            <w:tcW w:w="2406" w:type="dxa"/>
+            <w:tcBorders>
+              <w:top w:val="nil"/>
+              <w:left w:val="single" w:sz="4" w:space="0" w:color="9CC2E4"/>
+              <w:bottom w:val="nil"/>
+              <w:right w:val="single" w:sz="4" w:space="0" w:color="9CC2E4"/>
+            </w:tcBorders>
+            <w:shd w:val="clear" w:color="auto" w:fill="DEEAF6"/>
+          </w:tcPr>
+          <w:p>
+            <w:pPr>
+              <w:pStyle w:val="TableParagraph"/>
+              <w:spacing w:before="8"/>
+              <w:jc w:val="center"/>
+              <w:rPr>
+                <w:rFonts w:asciiTheme="minorHAnsi" w:hAnsiTheme="minorHAnsi" w:cstheme="minorHAnsi"/>
+                <w:sz w:val="28"/>
+                <w:szCs w:val="28"/>
+              </w:rPr>
+            </w:pPr>
+          </w:p>
+          <w:p>
+            <w:pPr>
+              <w:pStyle w:val="TableParagraph"/>
+              <w:spacing w:before="8"/>
+              <w:jc w:val="center"/>
+              <w:rPr>
+                <w:rFonts w:asciiTheme="minorHAnsi" w:hAnsiTheme="minorHAnsi" w:cstheme="minorHAnsi"/>
+                <w:sz w:val="28"/>
+                <w:szCs w:val="28"/>
+              </w:rPr>
+            </w:pPr>
+            <w:r>
+              <w:rPr>
+                <w:rFonts w:asciiTheme="minorHAnsi" w:hAnsiTheme="minorHAnsi" w:cstheme="minorHAnsi"/>
+                <w:sz w:val="28"/>
+                <w:szCs w:val="28"/>
+              </w:rPr>
+              <w:t>0.3</w:t>
+            </w:r>
+          </w:p>
+        </w:tc>
+        <w:tc>
+          <w:tcPr>
+            <w:tcW w:w="2406" w:type="dxa"/>
+            <w:tcBorders>
+              <w:top w:val="nil"/>
+              <w:left w:val="single" w:sz="4" w:space="0" w:color="9CC2E4"/>
+              <w:bottom w:val="nil"/>
+              <w:right w:val="single" w:sz="4" w:space="0" w:color="9CC2E4"/>
+            </w:tcBorders>
+            <w:shd w:val="clear" w:color="auto" w:fill="DEEAF6"/>
+          </w:tcPr>
+          <w:p>
+            <w:pPr>
+              <w:pStyle w:val="TableParagraph"/>
+              <w:ind w:right="96"/>
+              <w:jc w:val="center"/>
+              <w:rPr>
+                <w:rFonts w:asciiTheme="minorHAnsi" w:hAnsiTheme="minorHAnsi" w:cstheme="minorHAnsi"/>
+                <w:sz w:val="28"/>
+                <w:szCs w:val="28"/>
+              </w:rPr>
+            </w:pPr>
+            <w:r>
+              <w:rPr>
+                <w:rFonts w:asciiTheme="minorHAnsi" w:hAnsiTheme="minorHAnsi" w:cstheme="minorHAnsi"/>
+                <w:sz w:val="28"/>
+                <w:szCs w:val="28"/>
+              </w:rPr>
+              <w:t>Class Interfaces</w:t>
+            </w:r>
+          </w:p>
+        </w:tc>
+        <w:tc>
+          <w:tcPr>
+            <w:tcW w:w="2699" w:type="dxa"/>
+            <w:tcBorders>
+              <w:top w:val="nil"/>
+              <w:left w:val="single" w:sz="4" w:space="0" w:color="9CC2E4"/>
+              <w:bottom w:val="nil"/>
+              <w:right w:val="single" w:sz="4" w:space="0" w:color="9CC2E4"/>
+            </w:tcBorders>
+            <w:shd w:val="clear" w:color="auto" w:fill="DEEAF6"/>
+          </w:tcPr>
+          <w:p>
+            <w:pPr>
+              <w:pStyle w:val="TableParagraph"/>
+              <w:spacing w:line="323" w:lineRule="exact"/>
+              <w:ind w:left="195" w:right="194"/>
+              <w:jc w:val="center"/>
+              <w:rPr>
+                <w:rFonts w:asciiTheme="minorHAnsi" w:hAnsiTheme="minorHAnsi" w:cstheme="minorHAnsi"/>
+                <w:sz w:val="28"/>
+                <w:szCs w:val="28"/>
+              </w:rPr>
+            </w:pPr>
+          </w:p>
+          <w:p>
+            <w:pPr>
+              <w:pStyle w:val="TableParagraph"/>
+              <w:spacing w:line="323" w:lineRule="exact"/>
+              <w:ind w:left="195" w:right="194"/>
+              <w:jc w:val="center"/>
+              <w:rPr>
+                <w:rFonts w:asciiTheme="minorHAnsi" w:hAnsiTheme="minorHAnsi" w:cstheme="minorHAnsi"/>
+                <w:sz w:val="28"/>
+                <w:szCs w:val="28"/>
+              </w:rPr>
+            </w:pPr>
+            <w:r>
+              <w:rPr>
+                <w:rFonts w:asciiTheme="minorHAnsi" w:hAnsiTheme="minorHAnsi" w:cstheme="minorHAnsi"/>
+                <w:sz w:val="28"/>
+                <w:szCs w:val="28"/>
+              </w:rPr>
+              <w:t>Eljon Hida</w:t>
+            </w:r>
+          </w:p>
+        </w:tc>
+      </w:tr>
+      <w:tr>
+        <w:trPr>
+          <w:trHeight w:val="1027"/>
+        </w:trPr>
+        <w:tc>
+          <w:tcPr>
+            <w:tcW w:w="2411" w:type="dxa"/>
+            <w:tcBorders>
+              <w:top w:val="nil"/>
+              <w:left w:val="single" w:sz="4" w:space="0" w:color="9CC2E4"/>
+              <w:bottom w:val="nil"/>
+              <w:right w:val="single" w:sz="4" w:space="0" w:color="9CC2E4"/>
+            </w:tcBorders>
+            <w:shd w:val="clear" w:color="auto" w:fill="auto"/>
+          </w:tcPr>
+          <w:p>
+            <w:pPr>
+              <w:pStyle w:val="TableParagraph"/>
+              <w:spacing w:before="8"/>
+              <w:jc w:val="center"/>
+              <w:rPr>
+                <w:rFonts w:asciiTheme="minorHAnsi" w:hAnsiTheme="minorHAnsi" w:cstheme="minorHAnsi"/>
+                <w:sz w:val="28"/>
+                <w:szCs w:val="28"/>
+              </w:rPr>
+            </w:pPr>
+          </w:p>
+          <w:p>
+            <w:pPr>
+              <w:pStyle w:val="TableParagraph"/>
+              <w:spacing w:before="8"/>
+              <w:jc w:val="center"/>
+              <w:rPr>
+                <w:rFonts w:asciiTheme="minorHAnsi" w:hAnsiTheme="minorHAnsi" w:cstheme="minorHAnsi"/>
+                <w:sz w:val="28"/>
+                <w:szCs w:val="28"/>
+              </w:rPr>
+            </w:pPr>
+            <w:r>
+              <w:rPr>
+                <w:rFonts w:asciiTheme="minorHAnsi" w:hAnsiTheme="minorHAnsi" w:cstheme="minorHAnsi"/>
+                <w:sz w:val="28"/>
+                <w:szCs w:val="28"/>
+              </w:rPr>
+              <w:t>22/12/2022</w:t>
+            </w:r>
+          </w:p>
+        </w:tc>
+        <w:tc>
+          <w:tcPr>
+            <w:tcW w:w="2406" w:type="dxa"/>
+            <w:tcBorders>
+              <w:top w:val="nil"/>
+              <w:left w:val="single" w:sz="4" w:space="0" w:color="9CC2E4"/>
+              <w:bottom w:val="nil"/>
+              <w:right w:val="single" w:sz="4" w:space="0" w:color="9CC2E4"/>
+            </w:tcBorders>
+            <w:shd w:val="clear" w:color="auto" w:fill="auto"/>
+          </w:tcPr>
+          <w:p>
+            <w:pPr>
+              <w:pStyle w:val="TableParagraph"/>
+              <w:spacing w:before="8"/>
+              <w:jc w:val="center"/>
+              <w:rPr>
+                <w:rFonts w:asciiTheme="minorHAnsi" w:hAnsiTheme="minorHAnsi" w:cstheme="minorHAnsi"/>
+                <w:sz w:val="28"/>
+                <w:szCs w:val="28"/>
+              </w:rPr>
+            </w:pPr>
+          </w:p>
+          <w:p>
+            <w:pPr>
+              <w:pStyle w:val="TableParagraph"/>
+              <w:spacing w:before="8"/>
+              <w:jc w:val="center"/>
+              <w:rPr>
+                <w:rFonts w:asciiTheme="minorHAnsi" w:hAnsiTheme="minorHAnsi" w:cstheme="minorHAnsi"/>
+                <w:sz w:val="28"/>
+                <w:szCs w:val="28"/>
+              </w:rPr>
+            </w:pPr>
+            <w:r>
+              <w:rPr>
+                <w:rFonts w:asciiTheme="minorHAnsi" w:hAnsiTheme="minorHAnsi" w:cstheme="minorHAnsi"/>
+                <w:sz w:val="28"/>
+                <w:szCs w:val="28"/>
+              </w:rPr>
+              <w:t>0.4</w:t>
+            </w:r>
+          </w:p>
+        </w:tc>
+        <w:tc>
+          <w:tcPr>
+            <w:tcW w:w="2406" w:type="dxa"/>
+            <w:tcBorders>
+              <w:top w:val="nil"/>
+              <w:left w:val="single" w:sz="4" w:space="0" w:color="9CC2E4"/>
+              <w:bottom w:val="nil"/>
+              <w:right w:val="single" w:sz="4" w:space="0" w:color="9CC2E4"/>
+            </w:tcBorders>
+            <w:shd w:val="clear" w:color="auto" w:fill="auto"/>
+          </w:tcPr>
+          <w:p>
+            <w:pPr>
+              <w:pStyle w:val="TableParagraph"/>
+              <w:ind w:right="96"/>
+              <w:jc w:val="center"/>
+              <w:rPr>
+                <w:rFonts w:asciiTheme="minorHAnsi" w:hAnsiTheme="minorHAnsi" w:cstheme="minorHAnsi"/>
+                <w:sz w:val="28"/>
+                <w:szCs w:val="28"/>
+              </w:rPr>
+            </w:pPr>
+          </w:p>
+          <w:p>
+            <w:pPr>
+              <w:pStyle w:val="TableParagraph"/>
+              <w:ind w:right="96"/>
+              <w:jc w:val="center"/>
+              <w:rPr>
+                <w:rFonts w:asciiTheme="minorHAnsi" w:hAnsiTheme="minorHAnsi" w:cstheme="minorHAnsi"/>
+                <w:sz w:val="28"/>
+                <w:szCs w:val="28"/>
+                <w:lang w:val="it-IT"/>
+              </w:rPr>
+            </w:pPr>
+            <w:r>
+              <w:rPr>
+                <w:rFonts w:asciiTheme="minorHAnsi" w:hAnsiTheme="minorHAnsi" w:cstheme="minorHAnsi"/>
+                <w:sz w:val="28"/>
+                <w:szCs w:val="28"/>
+                <w:lang w:val="it-IT"/>
+              </w:rPr>
+              <w:t xml:space="preserve">Class </w:t>
+            </w:r>
+            <w:proofErr w:type="spellStart"/>
+            <w:r>
+              <w:rPr>
+                <w:rFonts w:asciiTheme="minorHAnsi" w:hAnsiTheme="minorHAnsi" w:cstheme="minorHAnsi"/>
+                <w:sz w:val="28"/>
+                <w:szCs w:val="28"/>
+                <w:lang w:val="it-IT"/>
+              </w:rPr>
+              <w:t>Diagram</w:t>
+            </w:r>
+            <w:proofErr w:type="spellEnd"/>
+          </w:p>
+        </w:tc>
+        <w:tc>
+          <w:tcPr>
+            <w:tcW w:w="2699" w:type="dxa"/>
+            <w:tcBorders>
+              <w:top w:val="nil"/>
+              <w:left w:val="single" w:sz="4" w:space="0" w:color="9CC2E4"/>
+              <w:bottom w:val="nil"/>
+              <w:right w:val="single" w:sz="4" w:space="0" w:color="9CC2E4"/>
+            </w:tcBorders>
+            <w:shd w:val="clear" w:color="auto" w:fill="auto"/>
+          </w:tcPr>
+          <w:p>
+            <w:pPr>
+              <w:pStyle w:val="TableParagraph"/>
+              <w:spacing w:line="323" w:lineRule="exact"/>
+              <w:ind w:left="195" w:right="194"/>
+              <w:jc w:val="center"/>
+              <w:rPr>
+                <w:rFonts w:asciiTheme="minorHAnsi" w:hAnsiTheme="minorHAnsi" w:cstheme="minorHAnsi"/>
+                <w:sz w:val="28"/>
+                <w:szCs w:val="28"/>
+                <w:lang w:val="it-IT"/>
+              </w:rPr>
+            </w:pPr>
+          </w:p>
+          <w:p>
+            <w:pPr>
+              <w:pStyle w:val="TableParagraph"/>
+              <w:spacing w:line="323" w:lineRule="exact"/>
+              <w:ind w:left="195" w:right="194"/>
+              <w:jc w:val="center"/>
+              <w:rPr>
+                <w:rFonts w:asciiTheme="minorHAnsi" w:hAnsiTheme="minorHAnsi" w:cstheme="minorHAnsi"/>
+                <w:sz w:val="28"/>
+                <w:szCs w:val="28"/>
+                <w:lang w:val="it-IT"/>
+              </w:rPr>
+            </w:pPr>
+            <w:r>
+              <w:rPr>
+                <w:rFonts w:asciiTheme="minorHAnsi" w:hAnsiTheme="minorHAnsi" w:cstheme="minorHAnsi"/>
+                <w:sz w:val="28"/>
+                <w:szCs w:val="28"/>
+                <w:lang w:val="it-IT"/>
+              </w:rPr>
+              <w:t>Eljon Hida</w:t>
             </w:r>
           </w:p>
         </w:tc>
@@ -940,7 +1300,7 @@
               <w:bottom w:val="single" w:sz="4" w:space="0" w:color="9CC2E4"/>
               <w:right w:val="single" w:sz="4" w:space="0" w:color="9CC2E4"/>
             </w:tcBorders>
-            <w:shd w:val="clear" w:color="auto" w:fill="DEEAF6"/>
+            <w:shd w:val="clear" w:color="auto" w:fill="DEEAF6" w:themeFill="accent5" w:themeFillTint="33"/>
           </w:tcPr>
           <w:p>
             <w:pPr>
@@ -971,7 +1331,23 @@
                 <w:sz w:val="28"/>
                 <w:szCs w:val="28"/>
               </w:rPr>
-              <w:t>18/12/2022</w:t>
+              <w:t>1</w:t>
+            </w:r>
+            <w:r>
+              <w:rPr>
+                <w:rFonts w:asciiTheme="minorHAnsi" w:hAnsiTheme="minorHAnsi" w:cstheme="minorHAnsi"/>
+                <w:sz w:val="28"/>
+                <w:szCs w:val="28"/>
+              </w:rPr>
+              <w:t>1</w:t>
+            </w:r>
+            <w:r>
+              <w:rPr>
+                <w:rFonts w:asciiTheme="minorHAnsi" w:hAnsiTheme="minorHAnsi" w:cstheme="minorHAnsi"/>
+                <w:sz w:val="28"/>
+                <w:szCs w:val="28"/>
+              </w:rPr>
+              <w:t>/02/2023</w:t>
             </w:r>
           </w:p>
         </w:tc>
@@ -984,7 +1360,7 @@
               <w:bottom w:val="single" w:sz="4" w:space="0" w:color="9CC2E4"/>
               <w:right w:val="single" w:sz="4" w:space="0" w:color="9CC2E4"/>
             </w:tcBorders>
-            <w:shd w:val="clear" w:color="auto" w:fill="DEEAF6"/>
+            <w:shd w:val="clear" w:color="auto" w:fill="DEEAF6" w:themeFill="accent5" w:themeFillTint="33"/>
           </w:tcPr>
           <w:p>
             <w:pPr>
@@ -1015,7 +1391,7 @@
                 <w:sz w:val="28"/>
                 <w:szCs w:val="28"/>
               </w:rPr>
-              <w:t>0.3</w:t>
+              <w:t>0.5</w:t>
             </w:r>
           </w:p>
         </w:tc>
@@ -1028,7 +1404,7 @@
               <w:bottom w:val="single" w:sz="4" w:space="0" w:color="9CC2E4"/>
               <w:right w:val="single" w:sz="4" w:space="0" w:color="9CC2E4"/>
             </w:tcBorders>
-            <w:shd w:val="clear" w:color="auto" w:fill="DEEAF6"/>
+            <w:shd w:val="clear" w:color="auto" w:fill="DEEAF6" w:themeFill="accent5" w:themeFillTint="33"/>
           </w:tcPr>
           <w:p>
             <w:pPr>
@@ -1039,6 +1415,7 @@
                 <w:rFonts w:asciiTheme="minorHAnsi" w:hAnsiTheme="minorHAnsi" w:cstheme="minorHAnsi"/>
                 <w:sz w:val="28"/>
                 <w:szCs w:val="28"/>
+                <w:lang w:val="it-IT"/>
               </w:rPr>
             </w:pPr>
             <w:r>
@@ -1046,8 +1423,18 @@
                 <w:rFonts w:asciiTheme="minorHAnsi" w:hAnsiTheme="minorHAnsi" w:cstheme="minorHAnsi"/>
                 <w:sz w:val="28"/>
                 <w:szCs w:val="28"/>
-              </w:rPr>
-              <w:t>Class Interfaces</w:t>
+                <w:lang w:val="it-IT"/>
+              </w:rPr>
+              <w:t>Revisione finale e ultime c</w:t>
+            </w:r>
+            <w:r>
+              <w:rPr>
+                <w:rFonts w:asciiTheme="minorHAnsi" w:hAnsiTheme="minorHAnsi" w:cstheme="minorHAnsi"/>
+                <w:sz w:val="28"/>
+                <w:szCs w:val="28"/>
+                <w:lang w:val="it-IT"/>
+              </w:rPr>
+              <w:t>orrezioni</w:t>
             </w:r>
           </w:p>
         </w:tc>
@@ -1060,7 +1447,7 @@
               <w:bottom w:val="single" w:sz="4" w:space="0" w:color="9CC2E4"/>
               <w:right w:val="single" w:sz="4" w:space="0" w:color="9CC2E4"/>
             </w:tcBorders>
-            <w:shd w:val="clear" w:color="auto" w:fill="DEEAF6"/>
+            <w:shd w:val="clear" w:color="auto" w:fill="DEEAF6" w:themeFill="accent5" w:themeFillTint="33"/>
           </w:tcPr>
           <w:p>
             <w:pPr>
@@ -1072,6 +1459,7 @@
                 <w:rFonts w:asciiTheme="minorHAnsi" w:hAnsiTheme="minorHAnsi" w:cstheme="minorHAnsi"/>
                 <w:sz w:val="28"/>
                 <w:szCs w:val="28"/>
+                <w:lang w:val="it-IT"/>
               </w:rPr>
             </w:pPr>
           </w:p>
@@ -1085,16 +1473,20 @@
                 <w:rFonts w:asciiTheme="minorHAnsi" w:hAnsiTheme="minorHAnsi" w:cstheme="minorHAnsi"/>
                 <w:sz w:val="28"/>
                 <w:szCs w:val="28"/>
-              </w:rPr>
-            </w:pPr>
+                <w:lang w:val="it-IT"/>
+              </w:rPr>
+            </w:pPr>
+            <w:proofErr w:type="gramStart"/>
             <w:r>
               <w:rPr>
                 <w:rFonts w:asciiTheme="minorHAnsi" w:hAnsiTheme="minorHAnsi" w:cstheme="minorHAnsi"/>
                 <w:sz w:val="28"/>
                 <w:szCs w:val="28"/>
-              </w:rPr>
-              <w:t>Eljon Hida</w:t>
-            </w:r>
+                <w:lang w:val="it-IT"/>
+              </w:rPr>
+              <w:t>Tutto il team</w:t>
+            </w:r>
+            <w:proofErr w:type="gramEnd"/>
           </w:p>
         </w:tc>
       </w:tr>
@@ -1105,6 +1497,12 @@
           <w:lang w:eastAsia="it-IT"/>
         </w:rPr>
       </w:pPr>
+      <w:r>
+        <w:rPr>
+          <w:lang w:eastAsia="it-IT"/>
+        </w:rPr>
+        <w:tab/>
+      </w:r>
     </w:p>
     <w:p>
       <w:pPr>
@@ -1127,6 +1525,1300 @@
         </w:rPr>
       </w:pPr>
     </w:p>
+    <w:sdt>
+      <w:sdtPr>
+        <w:rPr>
+          <w:rFonts w:asciiTheme="minorHAnsi" w:eastAsiaTheme="minorHAnsi" w:hAnsiTheme="minorHAnsi" w:cstheme="minorBidi"/>
+          <w:color w:val="auto"/>
+          <w:sz w:val="22"/>
+          <w:szCs w:val="22"/>
+          <w:lang w:eastAsia="en-US"/>
+        </w:rPr>
+        <w:id w:val="-1045375748"/>
+        <w:docPartObj>
+          <w:docPartGallery w:val="Table of Contents"/>
+          <w:docPartUnique/>
+        </w:docPartObj>
+      </w:sdtPr>
+      <w:sdtEndPr>
+        <w:rPr>
+          <w:b/>
+          <w:bCs/>
+        </w:rPr>
+      </w:sdtEndPr>
+      <w:sdtContent>
+        <w:p>
+          <w:pPr>
+            <w:pStyle w:val="Titolosommario"/>
+          </w:pPr>
+          <w:r>
+            <w:t>Sommario</w:t>
+          </w:r>
+        </w:p>
+        <w:p>
+          <w:pPr>
+            <w:pStyle w:val="Sommario1"/>
+            <w:tabs>
+              <w:tab w:val="left" w:pos="440"/>
+              <w:tab w:val="right" w:leader="dot" w:pos="9628"/>
+            </w:tabs>
+            <w:rPr>
+              <w:rFonts w:asciiTheme="minorHAnsi" w:eastAsiaTheme="minorEastAsia" w:hAnsiTheme="minorHAnsi" w:cstheme="minorBidi"/>
+              <w:b w:val="0"/>
+              <w:bCs w:val="0"/>
+              <w:caps w:val="0"/>
+              <w:noProof/>
+              <w:sz w:val="22"/>
+              <w:szCs w:val="22"/>
+              <w:lang w:eastAsia="it-IT"/>
+            </w:rPr>
+          </w:pPr>
+          <w:r>
+            <w:rPr>
+              <w:b w:val="0"/>
+              <w:bCs w:val="0"/>
+              <w:caps w:val="0"/>
+            </w:rPr>
+            <w:fldChar w:fldCharType="begin"/>
+          </w:r>
+          <w:r>
+            <w:rPr>
+              <w:b w:val="0"/>
+              <w:bCs w:val="0"/>
+              <w:caps w:val="0"/>
+            </w:rPr>
+            <w:instrText xml:space="preserve"> TOC \o "1-3" \h \z \u </w:instrText>
+          </w:r>
+          <w:r>
+            <w:rPr>
+              <w:b w:val="0"/>
+              <w:bCs w:val="0"/>
+              <w:caps w:val="0"/>
+            </w:rPr>
+            <w:fldChar w:fldCharType="separate"/>
+          </w:r>
+          <w:hyperlink w:anchor="_Toc127112672" w:history="1">
+            <w:r>
+              <w:rPr>
+                <w:rStyle w:val="Collegamentoipertestuale"/>
+                <w:rFonts w:eastAsia="Times New Roman"/>
+                <w:noProof/>
+                <w:lang w:eastAsia="it-IT"/>
+              </w:rPr>
+              <w:t>1.</w:t>
+            </w:r>
+            <w:r>
+              <w:rPr>
+                <w:rFonts w:asciiTheme="minorHAnsi" w:eastAsiaTheme="minorEastAsia" w:hAnsiTheme="minorHAnsi" w:cstheme="minorBidi"/>
+                <w:b w:val="0"/>
+                <w:bCs w:val="0"/>
+                <w:caps w:val="0"/>
+                <w:noProof/>
+                <w:sz w:val="22"/>
+                <w:szCs w:val="22"/>
+                <w:lang w:eastAsia="it-IT"/>
+              </w:rPr>
+              <w:tab/>
+            </w:r>
+            <w:r>
+              <w:rPr>
+                <w:rStyle w:val="Collegamentoipertestuale"/>
+                <w:rFonts w:eastAsia="Times New Roman"/>
+                <w:noProof/>
+                <w:lang w:eastAsia="it-IT"/>
+              </w:rPr>
+              <w:t>Introduzione</w:t>
+            </w:r>
+            <w:r>
+              <w:rPr>
+                <w:noProof/>
+                <w:webHidden/>
+              </w:rPr>
+              <w:tab/>
+            </w:r>
+            <w:r>
+              <w:rPr>
+                <w:noProof/>
+                <w:webHidden/>
+              </w:rPr>
+              <w:fldChar w:fldCharType="begin"/>
+            </w:r>
+            <w:r>
+              <w:rPr>
+                <w:noProof/>
+                <w:webHidden/>
+              </w:rPr>
+              <w:instrText xml:space="preserve"> PAGEREF _Toc127112672 \h </w:instrText>
+            </w:r>
+            <w:r>
+              <w:rPr>
+                <w:noProof/>
+                <w:webHidden/>
+              </w:rPr>
+            </w:r>
+            <w:r>
+              <w:rPr>
+                <w:noProof/>
+                <w:webHidden/>
+              </w:rPr>
+              <w:fldChar w:fldCharType="separate"/>
+            </w:r>
+            <w:r>
+              <w:rPr>
+                <w:noProof/>
+                <w:webHidden/>
+              </w:rPr>
+              <w:t>3</w:t>
+            </w:r>
+            <w:r>
+              <w:rPr>
+                <w:noProof/>
+                <w:webHidden/>
+              </w:rPr>
+              <w:fldChar w:fldCharType="end"/>
+            </w:r>
+          </w:hyperlink>
+        </w:p>
+        <w:p>
+          <w:pPr>
+            <w:pStyle w:val="Sommario1"/>
+            <w:tabs>
+              <w:tab w:val="left" w:pos="440"/>
+              <w:tab w:val="right" w:leader="dot" w:pos="9628"/>
+            </w:tabs>
+            <w:rPr>
+              <w:rFonts w:asciiTheme="minorHAnsi" w:eastAsiaTheme="minorEastAsia" w:hAnsiTheme="minorHAnsi" w:cstheme="minorBidi"/>
+              <w:b w:val="0"/>
+              <w:bCs w:val="0"/>
+              <w:caps w:val="0"/>
+              <w:noProof/>
+              <w:sz w:val="22"/>
+              <w:szCs w:val="22"/>
+              <w:lang w:eastAsia="it-IT"/>
+            </w:rPr>
+          </w:pPr>
+          <w:hyperlink w:anchor="_Toc127112673" w:history="1">
+            <w:r>
+              <w:rPr>
+                <w:rStyle w:val="Collegamentoipertestuale"/>
+                <w:rFonts w:eastAsia="Times New Roman"/>
+                <w:noProof/>
+                <w:lang w:val="en-US" w:eastAsia="it-IT"/>
+              </w:rPr>
+              <w:t>2.</w:t>
+            </w:r>
+            <w:r>
+              <w:rPr>
+                <w:rFonts w:asciiTheme="minorHAnsi" w:eastAsiaTheme="minorEastAsia" w:hAnsiTheme="minorHAnsi" w:cstheme="minorBidi"/>
+                <w:b w:val="0"/>
+                <w:bCs w:val="0"/>
+                <w:caps w:val="0"/>
+                <w:noProof/>
+                <w:sz w:val="22"/>
+                <w:szCs w:val="22"/>
+                <w:lang w:eastAsia="it-IT"/>
+              </w:rPr>
+              <w:tab/>
+            </w:r>
+            <w:r>
+              <w:rPr>
+                <w:rStyle w:val="Collegamentoipertestuale"/>
+                <w:rFonts w:eastAsia="Times New Roman"/>
+                <w:noProof/>
+                <w:lang w:val="en-US" w:eastAsia="it-IT"/>
+              </w:rPr>
+              <w:t>Linee Guida</w:t>
+            </w:r>
+            <w:r>
+              <w:rPr>
+                <w:noProof/>
+                <w:webHidden/>
+              </w:rPr>
+              <w:tab/>
+            </w:r>
+            <w:r>
+              <w:rPr>
+                <w:noProof/>
+                <w:webHidden/>
+              </w:rPr>
+              <w:fldChar w:fldCharType="begin"/>
+            </w:r>
+            <w:r>
+              <w:rPr>
+                <w:noProof/>
+                <w:webHidden/>
+              </w:rPr>
+              <w:instrText xml:space="preserve"> PAGEREF _Toc127112673 \h </w:instrText>
+            </w:r>
+            <w:r>
+              <w:rPr>
+                <w:noProof/>
+                <w:webHidden/>
+              </w:rPr>
+            </w:r>
+            <w:r>
+              <w:rPr>
+                <w:noProof/>
+                <w:webHidden/>
+              </w:rPr>
+              <w:fldChar w:fldCharType="separate"/>
+            </w:r>
+            <w:r>
+              <w:rPr>
+                <w:noProof/>
+                <w:webHidden/>
+              </w:rPr>
+              <w:t>3</w:t>
+            </w:r>
+            <w:r>
+              <w:rPr>
+                <w:noProof/>
+                <w:webHidden/>
+              </w:rPr>
+              <w:fldChar w:fldCharType="end"/>
+            </w:r>
+          </w:hyperlink>
+        </w:p>
+        <w:p>
+          <w:pPr>
+            <w:pStyle w:val="Sommario2"/>
+            <w:tabs>
+              <w:tab w:val="right" w:leader="dot" w:pos="9628"/>
+            </w:tabs>
+            <w:rPr>
+              <w:rFonts w:eastAsiaTheme="minorEastAsia" w:cstheme="minorBidi"/>
+              <w:b w:val="0"/>
+              <w:bCs w:val="0"/>
+              <w:noProof/>
+              <w:sz w:val="22"/>
+              <w:szCs w:val="22"/>
+              <w:lang w:eastAsia="it-IT"/>
+            </w:rPr>
+          </w:pPr>
+          <w:hyperlink w:anchor="_Toc127112674" w:history="1">
+            <w:r>
+              <w:rPr>
+                <w:rStyle w:val="Collegamentoipertestuale"/>
+                <w:rFonts w:eastAsia="Times New Roman"/>
+                <w:noProof/>
+                <w:lang w:eastAsia="it-IT"/>
+              </w:rPr>
+              <w:t>2.1 Variabili</w:t>
+            </w:r>
+            <w:r>
+              <w:rPr>
+                <w:noProof/>
+                <w:webHidden/>
+              </w:rPr>
+              <w:tab/>
+            </w:r>
+            <w:r>
+              <w:rPr>
+                <w:noProof/>
+                <w:webHidden/>
+              </w:rPr>
+              <w:fldChar w:fldCharType="begin"/>
+            </w:r>
+            <w:r>
+              <w:rPr>
+                <w:noProof/>
+                <w:webHidden/>
+              </w:rPr>
+              <w:instrText xml:space="preserve"> PAGEREF _Toc127112674 \h </w:instrText>
+            </w:r>
+            <w:r>
+              <w:rPr>
+                <w:noProof/>
+                <w:webHidden/>
+              </w:rPr>
+            </w:r>
+            <w:r>
+              <w:rPr>
+                <w:noProof/>
+                <w:webHidden/>
+              </w:rPr>
+              <w:fldChar w:fldCharType="separate"/>
+            </w:r>
+            <w:r>
+              <w:rPr>
+                <w:noProof/>
+                <w:webHidden/>
+              </w:rPr>
+              <w:t>3</w:t>
+            </w:r>
+            <w:r>
+              <w:rPr>
+                <w:noProof/>
+                <w:webHidden/>
+              </w:rPr>
+              <w:fldChar w:fldCharType="end"/>
+            </w:r>
+          </w:hyperlink>
+        </w:p>
+        <w:p>
+          <w:pPr>
+            <w:pStyle w:val="Sommario2"/>
+            <w:tabs>
+              <w:tab w:val="right" w:leader="dot" w:pos="9628"/>
+            </w:tabs>
+            <w:rPr>
+              <w:rFonts w:eastAsiaTheme="minorEastAsia" w:cstheme="minorBidi"/>
+              <w:b w:val="0"/>
+              <w:bCs w:val="0"/>
+              <w:noProof/>
+              <w:sz w:val="22"/>
+              <w:szCs w:val="22"/>
+              <w:lang w:eastAsia="it-IT"/>
+            </w:rPr>
+          </w:pPr>
+          <w:hyperlink w:anchor="_Toc127112675" w:history="1">
+            <w:r>
+              <w:rPr>
+                <w:rStyle w:val="Collegamentoipertestuale"/>
+                <w:noProof/>
+                <w:lang w:eastAsia="it-IT"/>
+              </w:rPr>
+              <w:t>2.2 Metodi</w:t>
+            </w:r>
+            <w:r>
+              <w:rPr>
+                <w:noProof/>
+                <w:webHidden/>
+              </w:rPr>
+              <w:tab/>
+            </w:r>
+            <w:r>
+              <w:rPr>
+                <w:noProof/>
+                <w:webHidden/>
+              </w:rPr>
+              <w:fldChar w:fldCharType="begin"/>
+            </w:r>
+            <w:r>
+              <w:rPr>
+                <w:noProof/>
+                <w:webHidden/>
+              </w:rPr>
+              <w:instrText xml:space="preserve"> PAGEREF _Toc127112675 \h </w:instrText>
+            </w:r>
+            <w:r>
+              <w:rPr>
+                <w:noProof/>
+                <w:webHidden/>
+              </w:rPr>
+            </w:r>
+            <w:r>
+              <w:rPr>
+                <w:noProof/>
+                <w:webHidden/>
+              </w:rPr>
+              <w:fldChar w:fldCharType="separate"/>
+            </w:r>
+            <w:r>
+              <w:rPr>
+                <w:noProof/>
+                <w:webHidden/>
+              </w:rPr>
+              <w:t>3</w:t>
+            </w:r>
+            <w:r>
+              <w:rPr>
+                <w:noProof/>
+                <w:webHidden/>
+              </w:rPr>
+              <w:fldChar w:fldCharType="end"/>
+            </w:r>
+          </w:hyperlink>
+        </w:p>
+        <w:p>
+          <w:pPr>
+            <w:pStyle w:val="Sommario2"/>
+            <w:tabs>
+              <w:tab w:val="left" w:pos="660"/>
+              <w:tab w:val="right" w:leader="dot" w:pos="9628"/>
+            </w:tabs>
+            <w:rPr>
+              <w:rFonts w:eastAsiaTheme="minorEastAsia" w:cstheme="minorBidi"/>
+              <w:b w:val="0"/>
+              <w:bCs w:val="0"/>
+              <w:noProof/>
+              <w:sz w:val="22"/>
+              <w:szCs w:val="22"/>
+              <w:lang w:eastAsia="it-IT"/>
+            </w:rPr>
+          </w:pPr>
+          <w:hyperlink w:anchor="_Toc127112676" w:history="1">
+            <w:r>
+              <w:rPr>
+                <w:rStyle w:val="Collegamentoipertestuale"/>
+                <w:noProof/>
+                <w:lang w:eastAsia="it-IT"/>
+              </w:rPr>
+              <w:t>2.3</w:t>
+            </w:r>
+            <w:r>
+              <w:rPr>
+                <w:rFonts w:eastAsiaTheme="minorEastAsia" w:cstheme="minorBidi"/>
+                <w:b w:val="0"/>
+                <w:bCs w:val="0"/>
+                <w:noProof/>
+                <w:sz w:val="22"/>
+                <w:szCs w:val="22"/>
+                <w:lang w:eastAsia="it-IT"/>
+              </w:rPr>
+              <w:tab/>
+            </w:r>
+            <w:r>
+              <w:rPr>
+                <w:rStyle w:val="Collegamentoipertestuale"/>
+                <w:noProof/>
+                <w:lang w:eastAsia="it-IT"/>
+              </w:rPr>
+              <w:t>Commenti</w:t>
+            </w:r>
+            <w:r>
+              <w:rPr>
+                <w:noProof/>
+                <w:webHidden/>
+              </w:rPr>
+              <w:tab/>
+            </w:r>
+            <w:r>
+              <w:rPr>
+                <w:noProof/>
+                <w:webHidden/>
+              </w:rPr>
+              <w:fldChar w:fldCharType="begin"/>
+            </w:r>
+            <w:r>
+              <w:rPr>
+                <w:noProof/>
+                <w:webHidden/>
+              </w:rPr>
+              <w:instrText xml:space="preserve"> PAGEREF _Toc127112676 \h </w:instrText>
+            </w:r>
+            <w:r>
+              <w:rPr>
+                <w:noProof/>
+                <w:webHidden/>
+              </w:rPr>
+            </w:r>
+            <w:r>
+              <w:rPr>
+                <w:noProof/>
+                <w:webHidden/>
+              </w:rPr>
+              <w:fldChar w:fldCharType="separate"/>
+            </w:r>
+            <w:r>
+              <w:rPr>
+                <w:noProof/>
+                <w:webHidden/>
+              </w:rPr>
+              <w:t>4</w:t>
+            </w:r>
+            <w:r>
+              <w:rPr>
+                <w:noProof/>
+                <w:webHidden/>
+              </w:rPr>
+              <w:fldChar w:fldCharType="end"/>
+            </w:r>
+          </w:hyperlink>
+        </w:p>
+        <w:p>
+          <w:pPr>
+            <w:pStyle w:val="Sommario2"/>
+            <w:tabs>
+              <w:tab w:val="left" w:pos="660"/>
+              <w:tab w:val="right" w:leader="dot" w:pos="9628"/>
+            </w:tabs>
+            <w:rPr>
+              <w:rFonts w:eastAsiaTheme="minorEastAsia" w:cstheme="minorBidi"/>
+              <w:b w:val="0"/>
+              <w:bCs w:val="0"/>
+              <w:noProof/>
+              <w:sz w:val="22"/>
+              <w:szCs w:val="22"/>
+              <w:lang w:eastAsia="it-IT"/>
+            </w:rPr>
+          </w:pPr>
+          <w:hyperlink w:anchor="_Toc127112677" w:history="1">
+            <w:r>
+              <w:rPr>
+                <w:rStyle w:val="Collegamentoipertestuale"/>
+                <w:rFonts w:eastAsia="Times New Roman"/>
+                <w:noProof/>
+                <w:lang w:eastAsia="it-IT"/>
+              </w:rPr>
+              <w:t>2.4</w:t>
+            </w:r>
+            <w:r>
+              <w:rPr>
+                <w:rFonts w:eastAsiaTheme="minorEastAsia" w:cstheme="minorBidi"/>
+                <w:b w:val="0"/>
+                <w:bCs w:val="0"/>
+                <w:noProof/>
+                <w:sz w:val="22"/>
+                <w:szCs w:val="22"/>
+                <w:lang w:eastAsia="it-IT"/>
+              </w:rPr>
+              <w:tab/>
+            </w:r>
+            <w:r>
+              <w:rPr>
+                <w:rStyle w:val="Collegamentoipertestuale"/>
+                <w:rFonts w:eastAsia="Times New Roman"/>
+                <w:noProof/>
+                <w:lang w:eastAsia="it-IT"/>
+              </w:rPr>
+              <w:t>Classi ed Interfacce</w:t>
+            </w:r>
+            <w:r>
+              <w:rPr>
+                <w:noProof/>
+                <w:webHidden/>
+              </w:rPr>
+              <w:tab/>
+            </w:r>
+            <w:r>
+              <w:rPr>
+                <w:noProof/>
+                <w:webHidden/>
+              </w:rPr>
+              <w:fldChar w:fldCharType="begin"/>
+            </w:r>
+            <w:r>
+              <w:rPr>
+                <w:noProof/>
+                <w:webHidden/>
+              </w:rPr>
+              <w:instrText xml:space="preserve"> PAGEREF _Toc127112677 \h </w:instrText>
+            </w:r>
+            <w:r>
+              <w:rPr>
+                <w:noProof/>
+                <w:webHidden/>
+              </w:rPr>
+            </w:r>
+            <w:r>
+              <w:rPr>
+                <w:noProof/>
+                <w:webHidden/>
+              </w:rPr>
+              <w:fldChar w:fldCharType="separate"/>
+            </w:r>
+            <w:r>
+              <w:rPr>
+                <w:noProof/>
+                <w:webHidden/>
+              </w:rPr>
+              <w:t>4</w:t>
+            </w:r>
+            <w:r>
+              <w:rPr>
+                <w:noProof/>
+                <w:webHidden/>
+              </w:rPr>
+              <w:fldChar w:fldCharType="end"/>
+            </w:r>
+          </w:hyperlink>
+        </w:p>
+        <w:p>
+          <w:pPr>
+            <w:pStyle w:val="Sommario2"/>
+            <w:tabs>
+              <w:tab w:val="left" w:pos="660"/>
+              <w:tab w:val="right" w:leader="dot" w:pos="9628"/>
+            </w:tabs>
+            <w:rPr>
+              <w:rFonts w:eastAsiaTheme="minorEastAsia" w:cstheme="minorBidi"/>
+              <w:b w:val="0"/>
+              <w:bCs w:val="0"/>
+              <w:noProof/>
+              <w:sz w:val="22"/>
+              <w:szCs w:val="22"/>
+              <w:lang w:eastAsia="it-IT"/>
+            </w:rPr>
+          </w:pPr>
+          <w:hyperlink w:anchor="_Toc127112678" w:history="1">
+            <w:r>
+              <w:rPr>
+                <w:rStyle w:val="Collegamentoipertestuale"/>
+                <w:noProof/>
+                <w:lang w:eastAsia="it-IT"/>
+              </w:rPr>
+              <w:t>2.5</w:t>
+            </w:r>
+            <w:r>
+              <w:rPr>
+                <w:rFonts w:eastAsiaTheme="minorEastAsia" w:cstheme="minorBidi"/>
+                <w:b w:val="0"/>
+                <w:bCs w:val="0"/>
+                <w:noProof/>
+                <w:sz w:val="22"/>
+                <w:szCs w:val="22"/>
+                <w:lang w:eastAsia="it-IT"/>
+              </w:rPr>
+              <w:tab/>
+            </w:r>
+            <w:r>
+              <w:rPr>
+                <w:rStyle w:val="Collegamentoipertestuale"/>
+                <w:noProof/>
+                <w:lang w:eastAsia="it-IT"/>
+              </w:rPr>
+              <w:t>Pagine</w:t>
+            </w:r>
+            <w:r>
+              <w:rPr>
+                <w:noProof/>
+                <w:webHidden/>
+              </w:rPr>
+              <w:tab/>
+            </w:r>
+            <w:r>
+              <w:rPr>
+                <w:noProof/>
+                <w:webHidden/>
+              </w:rPr>
+              <w:fldChar w:fldCharType="begin"/>
+            </w:r>
+            <w:r>
+              <w:rPr>
+                <w:noProof/>
+                <w:webHidden/>
+              </w:rPr>
+              <w:instrText xml:space="preserve"> PAGEREF _Toc127112678 \h </w:instrText>
+            </w:r>
+            <w:r>
+              <w:rPr>
+                <w:noProof/>
+                <w:webHidden/>
+              </w:rPr>
+            </w:r>
+            <w:r>
+              <w:rPr>
+                <w:noProof/>
+                <w:webHidden/>
+              </w:rPr>
+              <w:fldChar w:fldCharType="separate"/>
+            </w:r>
+            <w:r>
+              <w:rPr>
+                <w:noProof/>
+                <w:webHidden/>
+              </w:rPr>
+              <w:t>4</w:t>
+            </w:r>
+            <w:r>
+              <w:rPr>
+                <w:noProof/>
+                <w:webHidden/>
+              </w:rPr>
+              <w:fldChar w:fldCharType="end"/>
+            </w:r>
+          </w:hyperlink>
+        </w:p>
+        <w:p>
+          <w:pPr>
+            <w:pStyle w:val="Sommario2"/>
+            <w:tabs>
+              <w:tab w:val="left" w:pos="660"/>
+              <w:tab w:val="right" w:leader="dot" w:pos="9628"/>
+            </w:tabs>
+            <w:rPr>
+              <w:rFonts w:eastAsiaTheme="minorEastAsia" w:cstheme="minorBidi"/>
+              <w:b w:val="0"/>
+              <w:bCs w:val="0"/>
+              <w:noProof/>
+              <w:sz w:val="22"/>
+              <w:szCs w:val="22"/>
+              <w:lang w:eastAsia="it-IT"/>
+            </w:rPr>
+          </w:pPr>
+          <w:hyperlink w:anchor="_Toc127112679" w:history="1">
+            <w:r>
+              <w:rPr>
+                <w:rStyle w:val="Collegamentoipertestuale"/>
+                <w:noProof/>
+                <w:lang w:eastAsia="it-IT"/>
+              </w:rPr>
+              <w:t>2.6</w:t>
+            </w:r>
+            <w:r>
+              <w:rPr>
+                <w:rFonts w:eastAsiaTheme="minorEastAsia" w:cstheme="minorBidi"/>
+                <w:b w:val="0"/>
+                <w:bCs w:val="0"/>
+                <w:noProof/>
+                <w:sz w:val="22"/>
+                <w:szCs w:val="22"/>
+                <w:lang w:eastAsia="it-IT"/>
+              </w:rPr>
+              <w:tab/>
+            </w:r>
+            <w:r>
+              <w:rPr>
+                <w:rStyle w:val="Collegamentoipertestuale"/>
+                <w:noProof/>
+                <w:lang w:eastAsia="it-IT"/>
+              </w:rPr>
+              <w:t>Acronimi ed abbreviazioni</w:t>
+            </w:r>
+            <w:r>
+              <w:rPr>
+                <w:noProof/>
+                <w:webHidden/>
+              </w:rPr>
+              <w:tab/>
+            </w:r>
+            <w:r>
+              <w:rPr>
+                <w:noProof/>
+                <w:webHidden/>
+              </w:rPr>
+              <w:fldChar w:fldCharType="begin"/>
+            </w:r>
+            <w:r>
+              <w:rPr>
+                <w:noProof/>
+                <w:webHidden/>
+              </w:rPr>
+              <w:instrText xml:space="preserve"> PAGEREF _Toc127112679 \h </w:instrText>
+            </w:r>
+            <w:r>
+              <w:rPr>
+                <w:noProof/>
+                <w:webHidden/>
+              </w:rPr>
+            </w:r>
+            <w:r>
+              <w:rPr>
+                <w:noProof/>
+                <w:webHidden/>
+              </w:rPr>
+              <w:fldChar w:fldCharType="separate"/>
+            </w:r>
+            <w:r>
+              <w:rPr>
+                <w:noProof/>
+                <w:webHidden/>
+              </w:rPr>
+              <w:t>4</w:t>
+            </w:r>
+            <w:r>
+              <w:rPr>
+                <w:noProof/>
+                <w:webHidden/>
+              </w:rPr>
+              <w:fldChar w:fldCharType="end"/>
+            </w:r>
+          </w:hyperlink>
+        </w:p>
+        <w:p>
+          <w:pPr>
+            <w:pStyle w:val="Sommario2"/>
+            <w:tabs>
+              <w:tab w:val="left" w:pos="660"/>
+              <w:tab w:val="right" w:leader="dot" w:pos="9628"/>
+            </w:tabs>
+            <w:rPr>
+              <w:rFonts w:eastAsiaTheme="minorEastAsia" w:cstheme="minorBidi"/>
+              <w:b w:val="0"/>
+              <w:bCs w:val="0"/>
+              <w:noProof/>
+              <w:sz w:val="22"/>
+              <w:szCs w:val="22"/>
+              <w:lang w:eastAsia="it-IT"/>
+            </w:rPr>
+          </w:pPr>
+          <w:hyperlink w:anchor="_Toc127112680" w:history="1">
+            <w:r>
+              <w:rPr>
+                <w:rStyle w:val="Collegamentoipertestuale"/>
+                <w:noProof/>
+                <w:lang w:eastAsia="it-IT"/>
+              </w:rPr>
+              <w:t>2.7</w:t>
+            </w:r>
+            <w:r>
+              <w:rPr>
+                <w:rFonts w:eastAsiaTheme="minorEastAsia" w:cstheme="minorBidi"/>
+                <w:b w:val="0"/>
+                <w:bCs w:val="0"/>
+                <w:noProof/>
+                <w:sz w:val="22"/>
+                <w:szCs w:val="22"/>
+                <w:lang w:eastAsia="it-IT"/>
+              </w:rPr>
+              <w:tab/>
+            </w:r>
+            <w:r>
+              <w:rPr>
+                <w:rStyle w:val="Collegamentoipertestuale"/>
+                <w:noProof/>
+                <w:lang w:eastAsia="it-IT"/>
+              </w:rPr>
+              <w:t>Riferimenti</w:t>
+            </w:r>
+            <w:r>
+              <w:rPr>
+                <w:noProof/>
+                <w:webHidden/>
+              </w:rPr>
+              <w:tab/>
+            </w:r>
+            <w:r>
+              <w:rPr>
+                <w:noProof/>
+                <w:webHidden/>
+              </w:rPr>
+              <w:fldChar w:fldCharType="begin"/>
+            </w:r>
+            <w:r>
+              <w:rPr>
+                <w:noProof/>
+                <w:webHidden/>
+              </w:rPr>
+              <w:instrText xml:space="preserve"> PAGEREF _Toc127112680 \h </w:instrText>
+            </w:r>
+            <w:r>
+              <w:rPr>
+                <w:noProof/>
+                <w:webHidden/>
+              </w:rPr>
+            </w:r>
+            <w:r>
+              <w:rPr>
+                <w:noProof/>
+                <w:webHidden/>
+              </w:rPr>
+              <w:fldChar w:fldCharType="separate"/>
+            </w:r>
+            <w:r>
+              <w:rPr>
+                <w:noProof/>
+                <w:webHidden/>
+              </w:rPr>
+              <w:t>5</w:t>
+            </w:r>
+            <w:r>
+              <w:rPr>
+                <w:noProof/>
+                <w:webHidden/>
+              </w:rPr>
+              <w:fldChar w:fldCharType="end"/>
+            </w:r>
+          </w:hyperlink>
+        </w:p>
+        <w:p>
+          <w:pPr>
+            <w:pStyle w:val="Sommario1"/>
+            <w:tabs>
+              <w:tab w:val="left" w:pos="440"/>
+              <w:tab w:val="right" w:leader="dot" w:pos="9628"/>
+            </w:tabs>
+            <w:rPr>
+              <w:rFonts w:asciiTheme="minorHAnsi" w:eastAsiaTheme="minorEastAsia" w:hAnsiTheme="minorHAnsi" w:cstheme="minorBidi"/>
+              <w:b w:val="0"/>
+              <w:bCs w:val="0"/>
+              <w:caps w:val="0"/>
+              <w:noProof/>
+              <w:sz w:val="22"/>
+              <w:szCs w:val="22"/>
+              <w:lang w:eastAsia="it-IT"/>
+            </w:rPr>
+          </w:pPr>
+          <w:hyperlink w:anchor="_Toc127112681" w:history="1">
+            <w:r>
+              <w:rPr>
+                <w:rStyle w:val="Collegamentoipertestuale"/>
+                <w:noProof/>
+                <w:lang w:val="en-US" w:eastAsia="it-IT"/>
+              </w:rPr>
+              <w:t>3.</w:t>
+            </w:r>
+            <w:r>
+              <w:rPr>
+                <w:rFonts w:asciiTheme="minorHAnsi" w:eastAsiaTheme="minorEastAsia" w:hAnsiTheme="minorHAnsi" w:cstheme="minorBidi"/>
+                <w:b w:val="0"/>
+                <w:bCs w:val="0"/>
+                <w:caps w:val="0"/>
+                <w:noProof/>
+                <w:sz w:val="22"/>
+                <w:szCs w:val="22"/>
+                <w:lang w:eastAsia="it-IT"/>
+              </w:rPr>
+              <w:tab/>
+            </w:r>
+            <w:r>
+              <w:rPr>
+                <w:rStyle w:val="Collegamentoipertestuale"/>
+                <w:noProof/>
+                <w:lang w:val="en-US" w:eastAsia="it-IT"/>
+              </w:rPr>
+              <w:t>Design Pattern</w:t>
+            </w:r>
+            <w:r>
+              <w:rPr>
+                <w:noProof/>
+                <w:webHidden/>
+              </w:rPr>
+              <w:tab/>
+            </w:r>
+            <w:r>
+              <w:rPr>
+                <w:noProof/>
+                <w:webHidden/>
+              </w:rPr>
+              <w:fldChar w:fldCharType="begin"/>
+            </w:r>
+            <w:r>
+              <w:rPr>
+                <w:noProof/>
+                <w:webHidden/>
+              </w:rPr>
+              <w:instrText xml:space="preserve"> PAGEREF _Toc127112681 \h </w:instrText>
+            </w:r>
+            <w:r>
+              <w:rPr>
+                <w:noProof/>
+                <w:webHidden/>
+              </w:rPr>
+            </w:r>
+            <w:r>
+              <w:rPr>
+                <w:noProof/>
+                <w:webHidden/>
+              </w:rPr>
+              <w:fldChar w:fldCharType="separate"/>
+            </w:r>
+            <w:r>
+              <w:rPr>
+                <w:noProof/>
+                <w:webHidden/>
+              </w:rPr>
+              <w:t>5</w:t>
+            </w:r>
+            <w:r>
+              <w:rPr>
+                <w:noProof/>
+                <w:webHidden/>
+              </w:rPr>
+              <w:fldChar w:fldCharType="end"/>
+            </w:r>
+          </w:hyperlink>
+        </w:p>
+        <w:p>
+          <w:pPr>
+            <w:pStyle w:val="Sommario1"/>
+            <w:tabs>
+              <w:tab w:val="left" w:pos="440"/>
+              <w:tab w:val="right" w:leader="dot" w:pos="9628"/>
+            </w:tabs>
+            <w:rPr>
+              <w:rFonts w:asciiTheme="minorHAnsi" w:eastAsiaTheme="minorEastAsia" w:hAnsiTheme="minorHAnsi" w:cstheme="minorBidi"/>
+              <w:b w:val="0"/>
+              <w:bCs w:val="0"/>
+              <w:caps w:val="0"/>
+              <w:noProof/>
+              <w:sz w:val="22"/>
+              <w:szCs w:val="22"/>
+              <w:lang w:eastAsia="it-IT"/>
+            </w:rPr>
+          </w:pPr>
+          <w:hyperlink w:anchor="_Toc127112682" w:history="1">
+            <w:r>
+              <w:rPr>
+                <w:rStyle w:val="Collegamentoipertestuale"/>
+                <w:rFonts w:eastAsia="Times New Roman"/>
+                <w:noProof/>
+                <w:lang w:eastAsia="it-IT"/>
+              </w:rPr>
+              <w:t>4.</w:t>
+            </w:r>
+            <w:r>
+              <w:rPr>
+                <w:rFonts w:asciiTheme="minorHAnsi" w:eastAsiaTheme="minorEastAsia" w:hAnsiTheme="minorHAnsi" w:cstheme="minorBidi"/>
+                <w:b w:val="0"/>
+                <w:bCs w:val="0"/>
+                <w:caps w:val="0"/>
+                <w:noProof/>
+                <w:sz w:val="22"/>
+                <w:szCs w:val="22"/>
+                <w:lang w:eastAsia="it-IT"/>
+              </w:rPr>
+              <w:tab/>
+            </w:r>
+            <w:r>
+              <w:rPr>
+                <w:rStyle w:val="Collegamentoipertestuale"/>
+                <w:rFonts w:eastAsia="Times New Roman"/>
+                <w:noProof/>
+                <w:lang w:eastAsia="it-IT"/>
+              </w:rPr>
+              <w:t>Packages:</w:t>
+            </w:r>
+            <w:r>
+              <w:rPr>
+                <w:noProof/>
+                <w:webHidden/>
+              </w:rPr>
+              <w:tab/>
+            </w:r>
+            <w:r>
+              <w:rPr>
+                <w:noProof/>
+                <w:webHidden/>
+              </w:rPr>
+              <w:fldChar w:fldCharType="begin"/>
+            </w:r>
+            <w:r>
+              <w:rPr>
+                <w:noProof/>
+                <w:webHidden/>
+              </w:rPr>
+              <w:instrText xml:space="preserve"> PAGEREF _Toc127112682 \h </w:instrText>
+            </w:r>
+            <w:r>
+              <w:rPr>
+                <w:noProof/>
+                <w:webHidden/>
+              </w:rPr>
+            </w:r>
+            <w:r>
+              <w:rPr>
+                <w:noProof/>
+                <w:webHidden/>
+              </w:rPr>
+              <w:fldChar w:fldCharType="separate"/>
+            </w:r>
+            <w:r>
+              <w:rPr>
+                <w:noProof/>
+                <w:webHidden/>
+              </w:rPr>
+              <w:t>7</w:t>
+            </w:r>
+            <w:r>
+              <w:rPr>
+                <w:noProof/>
+                <w:webHidden/>
+              </w:rPr>
+              <w:fldChar w:fldCharType="end"/>
+            </w:r>
+          </w:hyperlink>
+        </w:p>
+        <w:p>
+          <w:pPr>
+            <w:pStyle w:val="Sommario1"/>
+            <w:tabs>
+              <w:tab w:val="left" w:pos="440"/>
+              <w:tab w:val="right" w:leader="dot" w:pos="9628"/>
+            </w:tabs>
+            <w:rPr>
+              <w:rFonts w:asciiTheme="minorHAnsi" w:eastAsiaTheme="minorEastAsia" w:hAnsiTheme="minorHAnsi" w:cstheme="minorBidi"/>
+              <w:b w:val="0"/>
+              <w:bCs w:val="0"/>
+              <w:caps w:val="0"/>
+              <w:noProof/>
+              <w:sz w:val="22"/>
+              <w:szCs w:val="22"/>
+              <w:lang w:eastAsia="it-IT"/>
+            </w:rPr>
+          </w:pPr>
+          <w:hyperlink w:anchor="_Toc127112683" w:history="1">
+            <w:r>
+              <w:rPr>
+                <w:rStyle w:val="Collegamentoipertestuale"/>
+                <w:noProof/>
+                <w:lang w:val="it"/>
+              </w:rPr>
+              <w:t>5.</w:t>
+            </w:r>
+            <w:r>
+              <w:rPr>
+                <w:rFonts w:asciiTheme="minorHAnsi" w:eastAsiaTheme="minorEastAsia" w:hAnsiTheme="minorHAnsi" w:cstheme="minorBidi"/>
+                <w:b w:val="0"/>
+                <w:bCs w:val="0"/>
+                <w:caps w:val="0"/>
+                <w:noProof/>
+                <w:sz w:val="22"/>
+                <w:szCs w:val="22"/>
+                <w:lang w:eastAsia="it-IT"/>
+              </w:rPr>
+              <w:tab/>
+            </w:r>
+            <w:r>
+              <w:rPr>
+                <w:rStyle w:val="Collegamentoipertestuale"/>
+                <w:noProof/>
+                <w:lang w:val="it"/>
+              </w:rPr>
+              <w:t>Class Interfaces</w:t>
+            </w:r>
+            <w:r>
+              <w:rPr>
+                <w:noProof/>
+                <w:webHidden/>
+              </w:rPr>
+              <w:tab/>
+            </w:r>
+            <w:r>
+              <w:rPr>
+                <w:noProof/>
+                <w:webHidden/>
+              </w:rPr>
+              <w:fldChar w:fldCharType="begin"/>
+            </w:r>
+            <w:r>
+              <w:rPr>
+                <w:noProof/>
+                <w:webHidden/>
+              </w:rPr>
+              <w:instrText xml:space="preserve"> PAGEREF _Toc127112683 \h </w:instrText>
+            </w:r>
+            <w:r>
+              <w:rPr>
+                <w:noProof/>
+                <w:webHidden/>
+              </w:rPr>
+            </w:r>
+            <w:r>
+              <w:rPr>
+                <w:noProof/>
+                <w:webHidden/>
+              </w:rPr>
+              <w:fldChar w:fldCharType="separate"/>
+            </w:r>
+            <w:r>
+              <w:rPr>
+                <w:noProof/>
+                <w:webHidden/>
+              </w:rPr>
+              <w:t>9</w:t>
+            </w:r>
+            <w:r>
+              <w:rPr>
+                <w:noProof/>
+                <w:webHidden/>
+              </w:rPr>
+              <w:fldChar w:fldCharType="end"/>
+            </w:r>
+          </w:hyperlink>
+        </w:p>
+        <w:p>
+          <w:pPr>
+            <w:pStyle w:val="Sommario1"/>
+            <w:tabs>
+              <w:tab w:val="left" w:pos="440"/>
+              <w:tab w:val="right" w:leader="dot" w:pos="9628"/>
+            </w:tabs>
+            <w:rPr>
+              <w:rFonts w:asciiTheme="minorHAnsi" w:eastAsiaTheme="minorEastAsia" w:hAnsiTheme="minorHAnsi" w:cstheme="minorBidi"/>
+              <w:b w:val="0"/>
+              <w:bCs w:val="0"/>
+              <w:caps w:val="0"/>
+              <w:noProof/>
+              <w:sz w:val="22"/>
+              <w:szCs w:val="22"/>
+              <w:lang w:eastAsia="it-IT"/>
+            </w:rPr>
+          </w:pPr>
+          <w:hyperlink w:anchor="_Toc127112684" w:history="1">
+            <w:r>
+              <w:rPr>
+                <w:rStyle w:val="Collegamentoipertestuale"/>
+                <w:noProof/>
+              </w:rPr>
+              <w:t>6.</w:t>
+            </w:r>
+            <w:r>
+              <w:rPr>
+                <w:rFonts w:asciiTheme="minorHAnsi" w:eastAsiaTheme="minorEastAsia" w:hAnsiTheme="minorHAnsi" w:cstheme="minorBidi"/>
+                <w:b w:val="0"/>
+                <w:bCs w:val="0"/>
+                <w:caps w:val="0"/>
+                <w:noProof/>
+                <w:sz w:val="22"/>
+                <w:szCs w:val="22"/>
+                <w:lang w:eastAsia="it-IT"/>
+              </w:rPr>
+              <w:tab/>
+            </w:r>
+            <w:r>
+              <w:rPr>
+                <w:rStyle w:val="Collegamentoipertestuale"/>
+                <w:noProof/>
+              </w:rPr>
+              <w:t>Class Diagram</w:t>
+            </w:r>
+            <w:r>
+              <w:rPr>
+                <w:noProof/>
+                <w:webHidden/>
+              </w:rPr>
+              <w:tab/>
+            </w:r>
+            <w:r>
+              <w:rPr>
+                <w:noProof/>
+                <w:webHidden/>
+              </w:rPr>
+              <w:fldChar w:fldCharType="begin"/>
+            </w:r>
+            <w:r>
+              <w:rPr>
+                <w:noProof/>
+                <w:webHidden/>
+              </w:rPr>
+              <w:instrText xml:space="preserve"> PAGEREF _Toc127112684 \h </w:instrText>
+            </w:r>
+            <w:r>
+              <w:rPr>
+                <w:noProof/>
+                <w:webHidden/>
+              </w:rPr>
+            </w:r>
+            <w:r>
+              <w:rPr>
+                <w:noProof/>
+                <w:webHidden/>
+              </w:rPr>
+              <w:fldChar w:fldCharType="separate"/>
+            </w:r>
+            <w:r>
+              <w:rPr>
+                <w:noProof/>
+                <w:webHidden/>
+              </w:rPr>
+              <w:t>22</w:t>
+            </w:r>
+            <w:r>
+              <w:rPr>
+                <w:noProof/>
+                <w:webHidden/>
+              </w:rPr>
+              <w:fldChar w:fldCharType="end"/>
+            </w:r>
+          </w:hyperlink>
+        </w:p>
+        <w:p>
+          <w:r>
+            <w:rPr>
+              <w:rFonts w:asciiTheme="majorHAnsi" w:hAnsiTheme="majorHAnsi" w:cstheme="majorHAnsi"/>
+              <w:b/>
+              <w:bCs/>
+              <w:caps/>
+              <w:sz w:val="24"/>
+              <w:szCs w:val="24"/>
+            </w:rPr>
+            <w:fldChar w:fldCharType="end"/>
+          </w:r>
+        </w:p>
+      </w:sdtContent>
+    </w:sdt>
     <w:p>
       <w:pPr>
         <w:spacing w:after="0" w:line="240" w:lineRule="auto"/>
@@ -1143,7 +2835,81 @@
     </w:p>
     <w:p>
       <w:pPr>
+        <w:spacing w:after="0" w:line="240" w:lineRule="auto"/>
+        <w:rPr>
+          <w:rFonts w:ascii="Arial" w:eastAsia="Times New Roman" w:hAnsi="Arial" w:cs="Arial"/>
+          <w:b/>
+          <w:bCs/>
+          <w:color w:val="000000"/>
+          <w:sz w:val="32"/>
+          <w:szCs w:val="32"/>
+          <w:lang w:eastAsia="it-IT"/>
+        </w:rPr>
+      </w:pPr>
+    </w:p>
+    <w:p>
+      <w:pPr>
+        <w:spacing w:after="0" w:line="240" w:lineRule="auto"/>
+        <w:rPr>
+          <w:rFonts w:ascii="Arial" w:eastAsia="Times New Roman" w:hAnsi="Arial" w:cs="Arial"/>
+          <w:b/>
+          <w:bCs/>
+          <w:color w:val="000000"/>
+          <w:sz w:val="32"/>
+          <w:szCs w:val="32"/>
+          <w:lang w:eastAsia="it-IT"/>
+        </w:rPr>
+      </w:pPr>
+    </w:p>
+    <w:p>
+      <w:pPr>
+        <w:spacing w:after="0" w:line="240" w:lineRule="auto"/>
+        <w:rPr>
+          <w:rFonts w:ascii="Arial" w:eastAsia="Times New Roman" w:hAnsi="Arial" w:cs="Arial"/>
+          <w:b/>
+          <w:bCs/>
+          <w:color w:val="000000"/>
+          <w:sz w:val="32"/>
+          <w:szCs w:val="32"/>
+          <w:lang w:eastAsia="it-IT"/>
+        </w:rPr>
+      </w:pPr>
+    </w:p>
+    <w:p>
+      <w:pPr>
+        <w:spacing w:after="0" w:line="240" w:lineRule="auto"/>
+        <w:rPr>
+          <w:rFonts w:ascii="Arial" w:eastAsia="Times New Roman" w:hAnsi="Arial" w:cs="Arial"/>
+          <w:b/>
+          <w:bCs/>
+          <w:color w:val="000000"/>
+          <w:sz w:val="32"/>
+          <w:szCs w:val="32"/>
+          <w:lang w:eastAsia="it-IT"/>
+        </w:rPr>
+      </w:pPr>
+    </w:p>
+    <w:p>
+      <w:pPr>
+        <w:spacing w:after="0" w:line="240" w:lineRule="auto"/>
+        <w:rPr>
+          <w:rFonts w:ascii="Arial" w:eastAsia="Times New Roman" w:hAnsi="Arial" w:cs="Arial"/>
+          <w:b/>
+          <w:bCs/>
+          <w:color w:val="000000"/>
+          <w:sz w:val="32"/>
+          <w:szCs w:val="32"/>
+          <w:lang w:eastAsia="it-IT"/>
+        </w:rPr>
+      </w:pPr>
+    </w:p>
+    <w:p>
+      <w:pPr>
         <w:pStyle w:val="Titolo1"/>
+        <w:numPr>
+          <w:ilvl w:val="0"/>
+          <w:numId w:val="10"/>
+        </w:numPr>
         <w:rPr>
           <w:rFonts w:eastAsia="Times New Roman"/>
           <w:sz w:val="36"/>
@@ -1151,6 +2917,9 @@
           <w:lang w:eastAsia="it-IT"/>
         </w:rPr>
       </w:pPr>
+      <w:bookmarkStart w:id="0" w:name="_Toc127111084"/>
+      <w:bookmarkStart w:id="1" w:name="_Toc127111123"/>
+      <w:bookmarkStart w:id="2" w:name="_Toc127112672"/>
       <w:r>
         <w:rPr>
           <w:rFonts w:eastAsia="Times New Roman"/>
@@ -1160,6 +2929,9 @@
         </w:rPr>
         <w:t>Introduzione</w:t>
       </w:r>
+      <w:bookmarkEnd w:id="0"/>
+      <w:bookmarkEnd w:id="1"/>
+      <w:bookmarkEnd w:id="2"/>
     </w:p>
     <w:p>
       <w:pPr>
@@ -1276,6 +3048,10 @@
     <w:p>
       <w:pPr>
         <w:pStyle w:val="Titolo1"/>
+        <w:numPr>
+          <w:ilvl w:val="0"/>
+          <w:numId w:val="10"/>
+        </w:numPr>
         <w:rPr>
           <w:rFonts w:eastAsia="Times New Roman"/>
           <w:sz w:val="36"/>
@@ -1283,6 +3059,9 @@
           <w:lang w:val="en-US" w:eastAsia="it-IT"/>
         </w:rPr>
       </w:pPr>
+      <w:bookmarkStart w:id="3" w:name="_Toc127111085"/>
+      <w:bookmarkStart w:id="4" w:name="_Toc127111124"/>
+      <w:bookmarkStart w:id="5" w:name="_Toc127112673"/>
       <w:proofErr w:type="spellStart"/>
       <w:r>
         <w:rPr>
@@ -1313,6 +3092,9 @@
         </w:rPr>
         <w:t>Guida</w:t>
       </w:r>
+      <w:bookmarkEnd w:id="3"/>
+      <w:bookmarkEnd w:id="4"/>
+      <w:bookmarkEnd w:id="5"/>
       <w:proofErr w:type="spellEnd"/>
     </w:p>
     <w:p>
@@ -1497,6 +3279,12 @@
     <w:p>
       <w:pPr>
         <w:pStyle w:val="Sottotitolo"/>
+        <w:numPr>
+          <w:ilvl w:val="0"/>
+          <w:numId w:val="0"/>
+        </w:numPr>
+        <w:ind w:firstLine="360"/>
+        <w:outlineLvl w:val="1"/>
         <w:rPr>
           <w:rFonts w:eastAsia="Times New Roman"/>
           <w:sz w:val="28"/>
@@ -1504,6 +3292,9 @@
           <w:lang w:eastAsia="it-IT"/>
         </w:rPr>
       </w:pPr>
+      <w:bookmarkStart w:id="6" w:name="_Toc127111086"/>
+      <w:bookmarkStart w:id="7" w:name="_Toc127111125"/>
+      <w:bookmarkStart w:id="8" w:name="_Toc127112674"/>
       <w:r>
         <w:rPr>
           <w:rFonts w:eastAsia="Times New Roman"/>
@@ -1511,8 +3302,20 @@
           <w:szCs w:val="28"/>
           <w:lang w:eastAsia="it-IT"/>
         </w:rPr>
+        <w:t xml:space="preserve">2.1 </w:t>
+      </w:r>
+      <w:r>
+        <w:rPr>
+          <w:rFonts w:eastAsia="Times New Roman"/>
+          <w:sz w:val="28"/>
+          <w:szCs w:val="28"/>
+          <w:lang w:eastAsia="it-IT"/>
+        </w:rPr>
         <w:t>Variabili</w:t>
       </w:r>
+      <w:bookmarkEnd w:id="6"/>
+      <w:bookmarkEnd w:id="7"/>
+      <w:bookmarkEnd w:id="8"/>
     </w:p>
     <w:p>
       <w:pPr>
@@ -1576,20 +3379,43 @@
     <w:p>
       <w:pPr>
         <w:pStyle w:val="Sottotitolo"/>
+        <w:outlineLvl w:val="1"/>
         <w:rPr>
           <w:sz w:val="28"/>
           <w:szCs w:val="28"/>
           <w:lang w:eastAsia="it-IT"/>
         </w:rPr>
       </w:pPr>
+      <w:bookmarkStart w:id="9" w:name="_Toc127111087"/>
+      <w:bookmarkStart w:id="10" w:name="_Toc127111126"/>
       <w:r>
         <w:rPr>
           <w:sz w:val="28"/>
           <w:szCs w:val="28"/>
           <w:lang w:eastAsia="it-IT"/>
         </w:rPr>
+        <w:t xml:space="preserve">    </w:t>
+      </w:r>
+      <w:bookmarkStart w:id="11" w:name="_Toc127112675"/>
+      <w:r>
+        <w:rPr>
+          <w:sz w:val="28"/>
+          <w:szCs w:val="28"/>
+          <w:lang w:eastAsia="it-IT"/>
+        </w:rPr>
+        <w:t xml:space="preserve">2.2 </w:t>
+      </w:r>
+      <w:r>
+        <w:rPr>
+          <w:sz w:val="28"/>
+          <w:szCs w:val="28"/>
+          <w:lang w:eastAsia="it-IT"/>
+        </w:rPr>
         <w:t>Metodi</w:t>
       </w:r>
+      <w:bookmarkEnd w:id="9"/>
+      <w:bookmarkEnd w:id="10"/>
+      <w:bookmarkEnd w:id="11"/>
     </w:p>
     <w:p>
       <w:pPr>
@@ -1622,6 +3448,7 @@
           <w:szCs w:val="26"/>
           <w:lang w:eastAsia="it-IT"/>
         </w:rPr>
+        <w:lastRenderedPageBreak/>
         <w:t>Nella maggior parte dei casi il nome del metodo sarà un verbo che rappresenta la sua funzione e sarà seguito dal nome d</w:t>
       </w:r>
       <w:r>
@@ -1647,25 +3474,7 @@
           <w:szCs w:val="26"/>
           <w:lang w:eastAsia="it-IT"/>
         </w:rPr>
-        <w:t xml:space="preserve">Per quanto riguarda i vari metodi di accesso e modifica di una variabile dovranno sempre avere la seguente forma: </w:t>
-      </w:r>
-      <w:proofErr w:type="gramStart"/>
-      <w:r>
-        <w:rPr>
-          <w:sz w:val="26"/>
-          <w:szCs w:val="26"/>
-          <w:lang w:eastAsia="it-IT"/>
-        </w:rPr>
-        <w:t>getPassword(</w:t>
-      </w:r>
-      <w:proofErr w:type="gramEnd"/>
-      <w:r>
-        <w:rPr>
-          <w:sz w:val="26"/>
-          <w:szCs w:val="26"/>
-          <w:lang w:eastAsia="it-IT"/>
-        </w:rPr>
-        <w:t>), setPassword();</w:t>
+        <w:t>Per quanto riguarda i vari metodi di accesso e modifica di una variabile dovranno sempre avere la seguente forma: getPassword(), setPassword();</w:t>
       </w:r>
     </w:p>
     <w:p>
@@ -1680,12 +3489,20 @@
     <w:p>
       <w:pPr>
         <w:pStyle w:val="Sottotitolo"/>
+        <w:numPr>
+          <w:ilvl w:val="1"/>
+          <w:numId w:val="10"/>
+        </w:numPr>
+        <w:outlineLvl w:val="1"/>
         <w:rPr>
           <w:sz w:val="28"/>
           <w:szCs w:val="28"/>
           <w:lang w:eastAsia="it-IT"/>
         </w:rPr>
       </w:pPr>
+      <w:bookmarkStart w:id="12" w:name="_Toc127111088"/>
+      <w:bookmarkStart w:id="13" w:name="_Toc127111127"/>
+      <w:bookmarkStart w:id="14" w:name="_Toc127112676"/>
       <w:r>
         <w:rPr>
           <w:sz w:val="28"/>
@@ -1694,6 +3511,9 @@
         </w:rPr>
         <w:t>Commenti</w:t>
       </w:r>
+      <w:bookmarkEnd w:id="12"/>
+      <w:bookmarkEnd w:id="13"/>
+      <w:bookmarkEnd w:id="14"/>
     </w:p>
     <w:p>
       <w:pPr>
@@ -1782,6 +3602,11 @@
     <w:p>
       <w:pPr>
         <w:pStyle w:val="Sottotitolo"/>
+        <w:numPr>
+          <w:ilvl w:val="1"/>
+          <w:numId w:val="10"/>
+        </w:numPr>
+        <w:outlineLvl w:val="1"/>
         <w:rPr>
           <w:rFonts w:eastAsia="Times New Roman"/>
           <w:sz w:val="28"/>
@@ -1789,6 +3614,9 @@
           <w:lang w:eastAsia="it-IT"/>
         </w:rPr>
       </w:pPr>
+      <w:bookmarkStart w:id="15" w:name="_Toc127111089"/>
+      <w:bookmarkStart w:id="16" w:name="_Toc127111128"/>
+      <w:bookmarkStart w:id="17" w:name="_Toc127112677"/>
       <w:r>
         <w:rPr>
           <w:rFonts w:eastAsia="Times New Roman"/>
@@ -1807,6 +3635,9 @@
         </w:rPr>
         <w:t xml:space="preserve"> ed Interfacce</w:t>
       </w:r>
+      <w:bookmarkEnd w:id="15"/>
+      <w:bookmarkEnd w:id="16"/>
+      <w:bookmarkEnd w:id="17"/>
     </w:p>
     <w:p>
       <w:pPr>
@@ -2077,12 +3908,20 @@
     <w:p>
       <w:pPr>
         <w:pStyle w:val="Sottotitolo"/>
+        <w:numPr>
+          <w:ilvl w:val="1"/>
+          <w:numId w:val="10"/>
+        </w:numPr>
+        <w:outlineLvl w:val="1"/>
         <w:rPr>
           <w:sz w:val="28"/>
           <w:szCs w:val="28"/>
           <w:lang w:eastAsia="it-IT"/>
         </w:rPr>
       </w:pPr>
+      <w:bookmarkStart w:id="18" w:name="_Toc127111090"/>
+      <w:bookmarkStart w:id="19" w:name="_Toc127111129"/>
+      <w:bookmarkStart w:id="20" w:name="_Toc127112678"/>
       <w:r>
         <w:rPr>
           <w:sz w:val="28"/>
@@ -2091,6 +3930,9 @@
         </w:rPr>
         <w:t>Pagine</w:t>
       </w:r>
+      <w:bookmarkEnd w:id="18"/>
+      <w:bookmarkEnd w:id="19"/>
+      <w:bookmarkEnd w:id="20"/>
     </w:p>
     <w:p>
       <w:pPr>
@@ -2122,74 +3964,68 @@
           <w:szCs w:val="26"/>
           <w:lang w:eastAsia="it-IT"/>
         </w:rPr>
-        <w:t xml:space="preserve"> </w:t>
+        <w:t xml:space="preserve"> “ a dividere le parole.</w:t>
       </w:r>
-      <w:proofErr w:type="gramStart"/>
+    </w:p>
+    <w:p>
+      <w:pPr>
+        <w:rPr>
+          <w:sz w:val="28"/>
+          <w:szCs w:val="28"/>
+          <w:lang w:eastAsia="it-IT"/>
+        </w:rPr>
+      </w:pPr>
+    </w:p>
+    <w:p>
+      <w:pPr>
+        <w:pStyle w:val="Sottotitolo"/>
+        <w:numPr>
+          <w:ilvl w:val="1"/>
+          <w:numId w:val="10"/>
+        </w:numPr>
+        <w:outlineLvl w:val="1"/>
+        <w:rPr>
+          <w:sz w:val="28"/>
+          <w:szCs w:val="28"/>
+          <w:lang w:eastAsia="it-IT"/>
+        </w:rPr>
+      </w:pPr>
+      <w:bookmarkStart w:id="21" w:name="_Toc127111091"/>
+      <w:bookmarkStart w:id="22" w:name="_Toc127111130"/>
+      <w:bookmarkStart w:id="23" w:name="_Toc127112679"/>
       <w:r>
+        <w:rPr>
+          <w:sz w:val="28"/>
+          <w:szCs w:val="28"/>
+          <w:lang w:eastAsia="it-IT"/>
+        </w:rPr>
+        <w:t>Acronimi ed abbreviazioni</w:t>
+      </w:r>
+      <w:bookmarkEnd w:id="21"/>
+      <w:bookmarkEnd w:id="22"/>
+      <w:bookmarkEnd w:id="23"/>
+    </w:p>
+    <w:p>
+      <w:pPr>
+        <w:spacing w:after="0"/>
         <w:rPr>
           <w:sz w:val="26"/>
           <w:szCs w:val="26"/>
           <w:lang w:eastAsia="it-IT"/>
         </w:rPr>
-        <w:t>“ a</w:t>
-      </w:r>
-      <w:proofErr w:type="gramEnd"/>
+      </w:pPr>
       <w:r>
         <w:rPr>
           <w:sz w:val="26"/>
           <w:szCs w:val="26"/>
           <w:lang w:eastAsia="it-IT"/>
         </w:rPr>
-        <w:t xml:space="preserve"> dividere le parole.</w:t>
-      </w:r>
-    </w:p>
-    <w:p>
-      <w:pPr>
-        <w:rPr>
-          <w:sz w:val="28"/>
-          <w:szCs w:val="28"/>
-          <w:lang w:eastAsia="it-IT"/>
-        </w:rPr>
-      </w:pPr>
-    </w:p>
-    <w:p>
-      <w:pPr>
-        <w:pStyle w:val="Sottotitolo"/>
-        <w:rPr>
-          <w:sz w:val="28"/>
-          <w:szCs w:val="28"/>
-          <w:lang w:eastAsia="it-IT"/>
-        </w:rPr>
-      </w:pPr>
-      <w:r>
-        <w:rPr>
-          <w:sz w:val="28"/>
-          <w:szCs w:val="28"/>
-          <w:lang w:eastAsia="it-IT"/>
-        </w:rPr>
-        <w:t>Acronimi ed abbreviazioni</w:t>
-      </w:r>
-    </w:p>
-    <w:p>
-      <w:pPr>
-        <w:rPr>
-          <w:sz w:val="26"/>
-          <w:szCs w:val="26"/>
-          <w:lang w:eastAsia="it-IT"/>
-        </w:rPr>
-      </w:pPr>
-      <w:r>
-        <w:rPr>
-          <w:sz w:val="26"/>
-          <w:szCs w:val="26"/>
-          <w:lang w:eastAsia="it-IT"/>
-        </w:rPr>
-        <w:lastRenderedPageBreak/>
         <w:t>Acronimi:</w:t>
       </w:r>
     </w:p>
     <w:p>
       <w:pPr>
+        <w:spacing w:after="0"/>
         <w:rPr>
           <w:sz w:val="26"/>
           <w:szCs w:val="26"/>
@@ -2207,6 +4043,7 @@
     </w:p>
     <w:p>
       <w:pPr>
+        <w:spacing w:after="0"/>
         <w:rPr>
           <w:sz w:val="26"/>
           <w:szCs w:val="26"/>
@@ -2240,6 +4077,7 @@
     </w:p>
     <w:p>
       <w:pPr>
+        <w:spacing w:after="0"/>
         <w:rPr>
           <w:sz w:val="26"/>
           <w:szCs w:val="26"/>
@@ -2333,12 +4171,20 @@
     <w:p>
       <w:pPr>
         <w:pStyle w:val="Sottotitolo"/>
+        <w:numPr>
+          <w:ilvl w:val="1"/>
+          <w:numId w:val="10"/>
+        </w:numPr>
+        <w:outlineLvl w:val="1"/>
         <w:rPr>
           <w:sz w:val="28"/>
           <w:szCs w:val="28"/>
           <w:lang w:eastAsia="it-IT"/>
         </w:rPr>
       </w:pPr>
+      <w:bookmarkStart w:id="24" w:name="_Toc127111092"/>
+      <w:bookmarkStart w:id="25" w:name="_Toc127111131"/>
+      <w:bookmarkStart w:id="26" w:name="_Toc127112680"/>
       <w:r>
         <w:rPr>
           <w:sz w:val="28"/>
@@ -2347,6 +4193,9 @@
         </w:rPr>
         <w:t>Riferimenti</w:t>
       </w:r>
+      <w:bookmarkEnd w:id="24"/>
+      <w:bookmarkEnd w:id="25"/>
+      <w:bookmarkEnd w:id="26"/>
     </w:p>
     <w:p>
       <w:pPr>
@@ -2355,6 +4204,7 @@
           <w:ilvl w:val="0"/>
           <w:numId w:val="9"/>
         </w:numPr>
+        <w:spacing w:after="0"/>
         <w:rPr>
           <w:rFonts w:eastAsiaTheme="majorEastAsia" w:cstheme="minorHAnsi"/>
           <w:sz w:val="26"/>
@@ -2377,6 +4227,7 @@
           <w:ilvl w:val="0"/>
           <w:numId w:val="9"/>
         </w:numPr>
+        <w:spacing w:after="0"/>
         <w:rPr>
           <w:rFonts w:eastAsiaTheme="majorEastAsia" w:cstheme="minorHAnsi"/>
           <w:sz w:val="26"/>
@@ -2399,6 +4250,7 @@
           <w:ilvl w:val="0"/>
           <w:numId w:val="9"/>
         </w:numPr>
+        <w:spacing w:after="0"/>
         <w:rPr>
           <w:rFonts w:eastAsiaTheme="majorEastAsia" w:cstheme="minorHAnsi"/>
           <w:sz w:val="26"/>
@@ -2421,6 +4273,7 @@
           <w:ilvl w:val="0"/>
           <w:numId w:val="9"/>
         </w:numPr>
+        <w:spacing w:after="0"/>
         <w:rPr>
           <w:rFonts w:eastAsiaTheme="majorEastAsia" w:cstheme="minorHAnsi"/>
           <w:sz w:val="26"/>
@@ -2473,7 +4326,6 @@
         <w:t xml:space="preserve"> &amp; Allen H. </w:t>
       </w:r>
       <w:proofErr w:type="spellStart"/>
-      <w:proofErr w:type="gramStart"/>
       <w:r>
         <w:rPr>
           <w:sz w:val="26"/>
@@ -2491,7 +4343,6 @@
         </w:rPr>
         <w:t>;</w:t>
       </w:r>
-      <w:proofErr w:type="gramEnd"/>
     </w:p>
     <w:p>
       <w:pPr>
@@ -2502,24 +4353,320 @@
     </w:p>
     <w:p>
       <w:pPr>
-        <w:pStyle w:val="Sottotitolo"/>
-        <w:rPr>
-          <w:sz w:val="28"/>
-          <w:szCs w:val="28"/>
-          <w:lang w:eastAsia="it-IT"/>
-        </w:rPr>
-      </w:pPr>
+        <w:pStyle w:val="Titolo1"/>
+        <w:numPr>
+          <w:ilvl w:val="0"/>
+          <w:numId w:val="10"/>
+        </w:numPr>
+        <w:rPr>
+          <w:sz w:val="36"/>
+          <w:szCs w:val="36"/>
+          <w:lang w:val="en-US" w:eastAsia="it-IT"/>
+        </w:rPr>
+      </w:pPr>
+      <w:bookmarkStart w:id="27" w:name="_Toc127111093"/>
+      <w:bookmarkStart w:id="28" w:name="_Toc127111132"/>
+      <w:bookmarkStart w:id="29" w:name="_Toc127112681"/>
       <w:r>
         <w:rPr>
-          <w:sz w:val="28"/>
-          <w:szCs w:val="28"/>
-          <w:lang w:eastAsia="it-IT"/>
+          <w:sz w:val="36"/>
+          <w:szCs w:val="36"/>
+          <w:lang w:val="en-US" w:eastAsia="it-IT"/>
         </w:rPr>
         <w:t>Design Pattern</w:t>
+      </w:r>
+      <w:bookmarkEnd w:id="27"/>
+      <w:bookmarkEnd w:id="28"/>
+      <w:bookmarkEnd w:id="29"/>
+    </w:p>
+    <w:p>
+      <w:pPr>
+        <w:ind w:firstLine="360"/>
+        <w:rPr>
+          <w:b/>
+          <w:bCs/>
+          <w:sz w:val="26"/>
+          <w:szCs w:val="26"/>
+          <w:lang w:val="en-US" w:eastAsia="it-IT"/>
+        </w:rPr>
+      </w:pPr>
+      <w:r>
+        <w:rPr>
+          <w:b/>
+          <w:bCs/>
+          <w:sz w:val="26"/>
+          <w:szCs w:val="26"/>
+          <w:lang w:val="en-US" w:eastAsia="it-IT"/>
+        </w:rPr>
+        <w:t xml:space="preserve">3.1 </w:t>
+      </w:r>
+      <w:r>
+        <w:rPr>
+          <w:b/>
+          <w:bCs/>
+          <w:sz w:val="26"/>
+          <w:szCs w:val="26"/>
+          <w:lang w:val="en-US" w:eastAsia="it-IT"/>
+        </w:rPr>
+        <w:t>Data Access Object (DAO)</w:t>
       </w:r>
     </w:p>
     <w:p>
       <w:pPr>
+        <w:spacing w:after="0"/>
+        <w:rPr>
+          <w:sz w:val="26"/>
+          <w:szCs w:val="26"/>
+          <w:lang w:eastAsia="it-IT"/>
+        </w:rPr>
+      </w:pPr>
+      <w:r>
+        <w:rPr>
+          <w:sz w:val="26"/>
+          <w:szCs w:val="26"/>
+          <w:lang w:eastAsia="it-IT"/>
+        </w:rPr>
+        <w:t>È un pattern architetturale che consente di separare i servizi della logica di business</w:t>
+      </w:r>
+    </w:p>
+    <w:p>
+      <w:pPr>
+        <w:spacing w:after="0"/>
+        <w:rPr>
+          <w:sz w:val="26"/>
+          <w:szCs w:val="26"/>
+          <w:lang w:eastAsia="it-IT"/>
+        </w:rPr>
+      </w:pPr>
+      <w:r>
+        <w:rPr>
+          <w:sz w:val="26"/>
+          <w:szCs w:val="26"/>
+          <w:lang w:eastAsia="it-IT"/>
+        </w:rPr>
+        <w:t>dalle operazioni per la gestione dei dati persistenti. La funzionalità di questo pattern è</w:t>
+      </w:r>
+    </w:p>
+    <w:p>
+      <w:pPr>
+        <w:spacing w:after="0"/>
+        <w:rPr>
+          <w:sz w:val="26"/>
+          <w:szCs w:val="26"/>
+          <w:lang w:eastAsia="it-IT"/>
+        </w:rPr>
+      </w:pPr>
+      <w:r>
+        <w:rPr>
+          <w:sz w:val="26"/>
+          <w:szCs w:val="26"/>
+          <w:lang w:eastAsia="it-IT"/>
+        </w:rPr>
+        <w:t>nascondere dall’applicazione tutte le complessità coinvolte nell’esecuzione dell’operazioni che interagiscono con la sorgente dei dati in modo da permettere ad entrambi i livelli di evolversi separatamente senza sapere nulla dell’altro.</w:t>
+      </w:r>
+    </w:p>
+    <w:p>
+      <w:pPr>
+        <w:spacing w:after="0"/>
+        <w:rPr>
+          <w:sz w:val="26"/>
+          <w:szCs w:val="26"/>
+          <w:lang w:eastAsia="it-IT"/>
+        </w:rPr>
+      </w:pPr>
+    </w:p>
+    <w:p>
+      <w:pPr>
+        <w:spacing w:after="0"/>
+        <w:rPr>
+          <w:sz w:val="26"/>
+          <w:szCs w:val="26"/>
+          <w:lang w:eastAsia="it-IT"/>
+        </w:rPr>
+      </w:pPr>
+      <w:r>
+        <w:rPr>
+          <w:sz w:val="26"/>
+          <w:szCs w:val="26"/>
+          <w:lang w:eastAsia="it-IT"/>
+        </w:rPr>
+        <w:t>Il DAO implementa il meccanismo di accesso richiesto per lavorare con la sorgente</w:t>
+      </w:r>
+    </w:p>
+    <w:p>
+      <w:pPr>
+        <w:spacing w:after="0"/>
+        <w:rPr>
+          <w:sz w:val="26"/>
+          <w:szCs w:val="26"/>
+          <w:lang w:eastAsia="it-IT"/>
+        </w:rPr>
+      </w:pPr>
+      <w:r>
+        <w:rPr>
+          <w:sz w:val="26"/>
+          <w:szCs w:val="26"/>
+          <w:lang w:eastAsia="it-IT"/>
+        </w:rPr>
+        <w:t>dei dati. I moduli della logica di business utilizzano l’interfaccia esposta dal DAO, tale</w:t>
+      </w:r>
+    </w:p>
+    <w:p>
+      <w:pPr>
+        <w:spacing w:after="0"/>
+        <w:rPr>
+          <w:sz w:val="26"/>
+          <w:szCs w:val="26"/>
+          <w:lang w:eastAsia="it-IT"/>
+        </w:rPr>
+      </w:pPr>
+      <w:r>
+        <w:rPr>
+          <w:sz w:val="26"/>
+          <w:szCs w:val="26"/>
+          <w:lang w:eastAsia="it-IT"/>
+        </w:rPr>
+        <w:t>interfaccia definisce le operazioni standard da eseguire. La classe DAO concreta che</w:t>
+      </w:r>
+    </w:p>
+    <w:p>
+      <w:pPr>
+        <w:spacing w:after="0"/>
+        <w:rPr>
+          <w:sz w:val="26"/>
+          <w:szCs w:val="26"/>
+          <w:lang w:eastAsia="it-IT"/>
+        </w:rPr>
+      </w:pPr>
+      <w:r>
+        <w:rPr>
+          <w:sz w:val="26"/>
+          <w:szCs w:val="26"/>
+          <w:lang w:eastAsia="it-IT"/>
+        </w:rPr>
+        <w:t>implementerà l’interfaccia è responsabile dell’archiv</w:t>
+      </w:r>
+      <w:r>
+        <w:rPr>
+          <w:sz w:val="26"/>
+          <w:szCs w:val="26"/>
+          <w:lang w:eastAsia="it-IT"/>
+        </w:rPr>
+        <w:t>i</w:t>
+      </w:r>
+      <w:r>
+        <w:rPr>
+          <w:sz w:val="26"/>
+          <w:szCs w:val="26"/>
+          <w:lang w:eastAsia="it-IT"/>
+        </w:rPr>
+        <w:t xml:space="preserve">azione e restituzione dei dati. Per </w:t>
+      </w:r>
+    </w:p>
+    <w:p>
+      <w:pPr>
+        <w:spacing w:after="0"/>
+        <w:rPr>
+          <w:sz w:val="26"/>
+          <w:szCs w:val="26"/>
+          <w:lang w:eastAsia="it-IT"/>
+        </w:rPr>
+      </w:pPr>
+      <w:r>
+        <w:rPr>
+          <w:sz w:val="26"/>
+          <w:szCs w:val="26"/>
+          <w:lang w:eastAsia="it-IT"/>
+        </w:rPr>
+        <w:t>archiviare i dati recuperati dalla classe DAO si utilizzano gli oggetti Bean che contengono i</w:t>
+      </w:r>
+      <w:r>
+        <w:rPr>
+          <w:sz w:val="26"/>
+          <w:szCs w:val="26"/>
+          <w:lang w:eastAsia="it-IT"/>
+        </w:rPr>
+        <w:t xml:space="preserve"> </w:t>
+      </w:r>
+      <w:r>
+        <w:rPr>
+          <w:sz w:val="26"/>
+          <w:szCs w:val="26"/>
+          <w:lang w:eastAsia="it-IT"/>
+        </w:rPr>
+        <w:t>metodi get/set per memorizzare i dati recuperati.</w:t>
+      </w:r>
+    </w:p>
+    <w:p>
+      <w:pPr>
+        <w:spacing w:after="0"/>
+        <w:rPr>
+          <w:sz w:val="26"/>
+          <w:szCs w:val="26"/>
+          <w:lang w:eastAsia="it-IT"/>
+        </w:rPr>
+      </w:pPr>
+    </w:p>
+    <w:p>
+      <w:pPr>
+        <w:spacing w:after="0"/>
+        <w:rPr>
+          <w:sz w:val="26"/>
+          <w:szCs w:val="26"/>
+          <w:lang w:eastAsia="it-IT"/>
+        </w:rPr>
+      </w:pPr>
+      <w:r>
+        <w:rPr>
+          <w:sz w:val="26"/>
+          <w:szCs w:val="26"/>
+          <w:lang w:eastAsia="it-IT"/>
+        </w:rPr>
+        <w:t>Il design pattern sarà usato per la gestione della persistenza dei dati. L’oggetto del</w:t>
+      </w:r>
+    </w:p>
+    <w:p>
+      <w:pPr>
+        <w:spacing w:after="0"/>
+        <w:rPr>
+          <w:sz w:val="26"/>
+          <w:szCs w:val="26"/>
+          <w:lang w:eastAsia="it-IT"/>
+        </w:rPr>
+      </w:pPr>
+      <w:r>
+        <w:rPr>
+          <w:sz w:val="26"/>
+          <w:szCs w:val="26"/>
+          <w:lang w:eastAsia="it-IT"/>
+        </w:rPr>
+        <w:t>controller comunicherà con l’interfaccia DAO che verrà implementata dalle classi dao specifiche.</w:t>
+      </w:r>
+    </w:p>
+    <w:p>
+      <w:pPr>
+        <w:rPr>
+          <w:lang w:eastAsia="it-IT"/>
+        </w:rPr>
+      </w:pPr>
+    </w:p>
+    <w:p>
+      <w:pPr>
+        <w:rPr>
+          <w:lang w:eastAsia="it-IT"/>
+        </w:rPr>
+      </w:pPr>
+    </w:p>
+    <w:p>
+      <w:pPr>
+        <w:rPr>
+          <w:lang w:eastAsia="it-IT"/>
+        </w:rPr>
+      </w:pPr>
+    </w:p>
+    <w:p>
+      <w:pPr>
+        <w:ind w:firstLine="708"/>
         <w:rPr>
           <w:b/>
           <w:bCs/>
@@ -2528,6 +4675,16 @@
           <w:lang w:eastAsia="it-IT"/>
         </w:rPr>
       </w:pPr>
+      <w:r>
+        <w:rPr>
+          <w:b/>
+          <w:bCs/>
+          <w:sz w:val="26"/>
+          <w:szCs w:val="26"/>
+          <w:lang w:eastAsia="it-IT"/>
+        </w:rPr>
+        <w:t xml:space="preserve">3.2 </w:t>
+      </w:r>
       <w:r>
         <w:rPr>
           <w:b/>
@@ -2899,15 +5056,100 @@
           <w:lang w:eastAsia="it-IT"/>
         </w:rPr>
       </w:pPr>
-      <w:r>
+    </w:p>
+    <w:p>
+      <w:pPr>
+        <w:rPr>
+          <w:lang w:eastAsia="it-IT"/>
+        </w:rPr>
+      </w:pPr>
+    </w:p>
+    <w:p>
+      <w:pPr>
+        <w:rPr>
+          <w:lang w:eastAsia="it-IT"/>
+        </w:rPr>
+      </w:pPr>
+    </w:p>
+    <w:p>
+      <w:pPr>
+        <w:rPr>
+          <w:lang w:eastAsia="it-IT"/>
+        </w:rPr>
+      </w:pPr>
+    </w:p>
+    <w:p>
+      <w:pPr>
+        <w:rPr>
+          <w:lang w:eastAsia="it-IT"/>
+        </w:rPr>
+      </w:pPr>
+    </w:p>
+    <w:p>
+      <w:pPr>
+        <w:rPr>
+          <w:lang w:eastAsia="it-IT"/>
+        </w:rPr>
+      </w:pPr>
+    </w:p>
+    <w:p>
+      <w:pPr>
+        <w:rPr>
+          <w:lang w:eastAsia="it-IT"/>
+        </w:rPr>
+      </w:pPr>
+    </w:p>
+    <w:p>
+      <w:pPr>
+        <w:rPr>
+          <w:lang w:eastAsia="it-IT"/>
+        </w:rPr>
+      </w:pPr>
+    </w:p>
+    <w:p>
+      <w:pPr>
+        <w:rPr>
+          <w:lang w:eastAsia="it-IT"/>
+        </w:rPr>
+      </w:pPr>
+    </w:p>
+    <w:p>
+      <w:pPr>
+        <w:rPr>
+          <w:lang w:eastAsia="it-IT"/>
+        </w:rPr>
+      </w:pPr>
+    </w:p>
+    <w:p>
+      <w:pPr>
+        <w:pStyle w:val="Titolo1"/>
+        <w:numPr>
+          <w:ilvl w:val="0"/>
+          <w:numId w:val="10"/>
+        </w:numPr>
         <w:rPr>
           <w:rFonts w:eastAsia="Times New Roman"/>
           <w:sz w:val="36"/>
           <w:szCs w:val="36"/>
           <w:lang w:eastAsia="it-IT"/>
         </w:rPr>
+      </w:pPr>
+      <w:bookmarkStart w:id="30" w:name="_Toc127111094"/>
+      <w:bookmarkStart w:id="31" w:name="_Toc127111133"/>
+      <w:bookmarkStart w:id="32" w:name="_Toc127112682"/>
+      <w:r>
+        <w:rPr>
+          <w:rFonts w:eastAsia="Times New Roman"/>
+          <w:sz w:val="36"/>
+          <w:szCs w:val="36"/>
+          <w:lang w:eastAsia="it-IT"/>
+        </w:rPr>
+        <w:lastRenderedPageBreak/>
         <w:t>Packages:</w:t>
       </w:r>
+      <w:bookmarkEnd w:id="30"/>
+      <w:bookmarkEnd w:id="31"/>
+      <w:bookmarkEnd w:id="32"/>
     </w:p>
     <w:p>
       <w:pPr>
@@ -2929,9 +5171,9 @@
           <w:lang w:eastAsia="it-IT"/>
         </w:rPr>
         <w:drawing>
-          <wp:inline distT="0" distB="0" distL="0" distR="0" wp14:anchorId="1A8732D9" wp14:editId="07725574">
-            <wp:extent cx="3917950" cy="5537200"/>
-            <wp:effectExtent l="0" t="0" r="6350" b="6350"/>
+          <wp:inline distT="0" distB="0" distL="0" distR="0" wp14:anchorId="1A8732D9" wp14:editId="323C261F">
+            <wp:extent cx="2933700" cy="4146169"/>
+            <wp:effectExtent l="0" t="0" r="0" b="6985"/>
             <wp:docPr id="1" name="Immagine 1"/>
             <wp:cNvGraphicFramePr>
               <a:graphicFrameLocks xmlns:a="http://schemas.openxmlformats.org/drawingml/2006/main" noChangeAspect="1"/>
@@ -2946,7 +5188,7 @@
                     </pic:cNvPicPr>
                   </pic:nvPicPr>
                   <pic:blipFill>
-                    <a:blip r:embed="rId9">
+                    <a:blip r:embed="rId10">
                       <a:extLst>
                         <a:ext uri="{28A0092B-C50C-407E-A947-70E740481C1C}">
                           <a14:useLocalDpi xmlns:a14="http://schemas.microsoft.com/office/drawing/2010/main" val="0"/>
@@ -2961,7 +5203,7 @@
                   <pic:spPr bwMode="auto">
                     <a:xfrm>
                       <a:off x="0" y="0"/>
-                      <a:ext cx="3917950" cy="5537200"/>
+                      <a:ext cx="2937660" cy="4151765"/>
                     </a:xfrm>
                     <a:prstGeom prst="rect">
                       <a:avLst/>
@@ -3158,7 +5400,14 @@
           <w:sz w:val="26"/>
           <w:szCs w:val="26"/>
         </w:rPr>
-        <w:t>te tutti i file css e l’altro tutte le immagini usate nel sito.</w:t>
+        <w:t>te tutti i file css e l’altro tutte le immagini usate nel sito</w:t>
+      </w:r>
+      <w:r>
+        <w:rPr>
+          <w:sz w:val="26"/>
+          <w:szCs w:val="26"/>
+        </w:rPr>
+        <w:t>.</w:t>
       </w:r>
     </w:p>
     <w:p>
@@ -3178,11 +5427,39 @@
           <w:szCs w:val="28"/>
         </w:rPr>
       </w:pPr>
-      <w:r>
+    </w:p>
+    <w:p>
+      <w:pPr>
+        <w:pStyle w:val="Sottotitolo"/>
         <w:rPr>
           <w:sz w:val="28"/>
           <w:szCs w:val="28"/>
         </w:rPr>
+      </w:pPr>
+    </w:p>
+    <w:p>
+      <w:pPr>
+        <w:pStyle w:val="Sottotitolo"/>
+        <w:rPr>
+          <w:sz w:val="28"/>
+          <w:szCs w:val="28"/>
+        </w:rPr>
+      </w:pPr>
+    </w:p>
+    <w:p>
+      <w:pPr>
+        <w:pStyle w:val="Sottotitolo"/>
+        <w:rPr>
+          <w:sz w:val="28"/>
+          <w:szCs w:val="28"/>
+        </w:rPr>
+      </w:pPr>
+      <w:r>
+        <w:rPr>
+          <w:sz w:val="28"/>
+          <w:szCs w:val="28"/>
+        </w:rPr>
+        <w:lastRenderedPageBreak/>
         <w:t>Control</w:t>
       </w:r>
       <w:r>
@@ -3199,7 +5476,7 @@
           <w:noProof/>
         </w:rPr>
         <w:drawing>
-          <wp:anchor distT="0" distB="0" distL="114300" distR="114300" simplePos="0" relativeHeight="251661312" behindDoc="1" locked="0" layoutInCell="1" allowOverlap="1" wp14:anchorId="351684BC" wp14:editId="4E4D16AF">
+          <wp:anchor distT="0" distB="0" distL="114300" distR="114300" simplePos="0" relativeHeight="251661312" behindDoc="1" locked="0" layoutInCell="1" allowOverlap="1" wp14:anchorId="351684BC" wp14:editId="328F9A4B">
             <wp:simplePos x="0" y="0"/>
             <wp:positionH relativeFrom="column">
               <wp:posOffset>3039110</wp:posOffset>
@@ -3224,7 +5501,7 @@
                     </pic:cNvPicPr>
                   </pic:nvPicPr>
                   <pic:blipFill>
-                    <a:blip r:embed="rId10">
+                    <a:blip r:embed="rId11">
                       <a:extLst>
                         <a:ext uri="{28A0092B-C50C-407E-A947-70E740481C1C}">
                           <a14:useLocalDpi xmlns:a14="http://schemas.microsoft.com/office/drawing/2010/main" val="0"/>
@@ -3260,7 +5537,7 @@
           <w:noProof/>
         </w:rPr>
         <w:drawing>
-          <wp:inline distT="0" distB="0" distL="0" distR="0" wp14:anchorId="6DC7B27E" wp14:editId="1F6F4920">
+          <wp:inline distT="0" distB="0" distL="0" distR="0" wp14:anchorId="6DC7B27E" wp14:editId="16B8A89D">
             <wp:extent cx="2933700" cy="4559300"/>
             <wp:effectExtent l="0" t="0" r="0" b="0"/>
             <wp:docPr id="8" name="Immagine 8"/>
@@ -3277,7 +5554,7 @@
                     </pic:cNvPicPr>
                   </pic:nvPicPr>
                   <pic:blipFill>
-                    <a:blip r:embed="rId11">
+                    <a:blip r:embed="rId12">
                       <a:extLst>
                         <a:ext uri="{28A0092B-C50C-407E-A947-70E740481C1C}">
                           <a14:useLocalDpi xmlns:a14="http://schemas.microsoft.com/office/drawing/2010/main" val="0"/>
@@ -3309,7 +5586,6 @@
         </w:drawing>
       </w:r>
     </w:p>
-    <w:p/>
     <w:p>
       <w:pPr>
         <w:pStyle w:val="Sottotitolo"/>
@@ -3318,50 +5594,40 @@
           <w:szCs w:val="28"/>
         </w:rPr>
       </w:pPr>
-    </w:p>
-    <w:p>
-      <w:pPr>
-        <w:pStyle w:val="Sottotitolo"/>
+      <w:r>
         <w:rPr>
           <w:sz w:val="28"/>
           <w:szCs w:val="28"/>
         </w:rPr>
-      </w:pPr>
-    </w:p>
-    <w:p>
-      <w:pPr>
-        <w:pStyle w:val="Sottotitolo"/>
-        <w:rPr>
-          <w:sz w:val="28"/>
-          <w:szCs w:val="28"/>
-        </w:rPr>
-      </w:pPr>
-      <w:r>
-        <w:rPr>
-          <w:sz w:val="28"/>
-          <w:szCs w:val="28"/>
-        </w:rPr>
-        <w:lastRenderedPageBreak/>
         <w:t>Model Package</w:t>
       </w:r>
     </w:p>
     <w:p>
       <w:pPr>
         <w:rPr>
-          <w:sz w:val="26"/>
-          <w:szCs w:val="26"/>
-        </w:rPr>
-      </w:pPr>
-      <w:r>
-        <w:rPr>
           <w:noProof/>
           <w:sz w:val="26"/>
           <w:szCs w:val="26"/>
         </w:rPr>
+      </w:pPr>
+    </w:p>
+    <w:p>
+      <w:pPr>
+        <w:rPr>
+          <w:sz w:val="26"/>
+          <w:szCs w:val="26"/>
+        </w:rPr>
+      </w:pPr>
+      <w:r>
+        <w:rPr>
+          <w:noProof/>
+          <w:sz w:val="26"/>
+          <w:szCs w:val="26"/>
+        </w:rPr>
         <w:drawing>
-          <wp:inline distT="0" distB="0" distL="0" distR="0" wp14:anchorId="6A672F0D" wp14:editId="158D407F">
-            <wp:extent cx="2825750" cy="3949700"/>
-            <wp:effectExtent l="0" t="0" r="0" b="0"/>
+          <wp:inline distT="0" distB="0" distL="0" distR="0" wp14:anchorId="6A672F0D" wp14:editId="5621759F">
+            <wp:extent cx="2425700" cy="3390531"/>
+            <wp:effectExtent l="0" t="0" r="0" b="635"/>
             <wp:docPr id="6" name="Immagine 6"/>
             <wp:cNvGraphicFramePr>
               <a:graphicFrameLocks xmlns:a="http://schemas.openxmlformats.org/drawingml/2006/main" noChangeAspect="1"/>
@@ -3376,7 +5642,7 @@
                     </pic:cNvPicPr>
                   </pic:nvPicPr>
                   <pic:blipFill>
-                    <a:blip r:embed="rId12">
+                    <a:blip r:embed="rId13">
                       <a:extLst>
                         <a:ext uri="{28A0092B-C50C-407E-A947-70E740481C1C}">
                           <a14:useLocalDpi xmlns:a14="http://schemas.microsoft.com/office/drawing/2010/main" val="0"/>
@@ -3391,7 +5657,7 @@
                   <pic:spPr bwMode="auto">
                     <a:xfrm>
                       <a:off x="0" y="0"/>
-                      <a:ext cx="2825750" cy="3949700"/>
+                      <a:ext cx="2466801" cy="3447981"/>
                     </a:xfrm>
                     <a:prstGeom prst="rect">
                       <a:avLst/>
@@ -3410,14 +5676,6 @@
     </w:p>
     <w:p>
       <w:pPr>
-        <w:rPr>
-          <w:sz w:val="26"/>
-          <w:szCs w:val="26"/>
-        </w:rPr>
-      </w:pPr>
-    </w:p>
-    <w:p>
-      <w:pPr>
         <w:pStyle w:val="Sottotitolo"/>
         <w:rPr>
           <w:sz w:val="28"/>
@@ -3425,22 +5683,13 @@
           <w:lang w:val="it"/>
         </w:rPr>
       </w:pPr>
-    </w:p>
-    <w:p>
-      <w:pPr>
-        <w:pStyle w:val="Sottotitolo"/>
+      <w:r>
         <w:rPr>
           <w:sz w:val="28"/>
           <w:szCs w:val="28"/>
           <w:lang w:val="it"/>
         </w:rPr>
-      </w:pPr>
-      <w:r>
-        <w:rPr>
-          <w:sz w:val="28"/>
-          <w:szCs w:val="28"/>
-          <w:lang w:val="it"/>
-        </w:rPr>
+        <w:lastRenderedPageBreak/>
         <w:t>WebApp Package</w:t>
       </w:r>
     </w:p>
@@ -3456,7 +5705,7 @@
           <w:lang w:val="it"/>
         </w:rPr>
         <w:drawing>
-          <wp:anchor distT="0" distB="0" distL="114300" distR="114300" simplePos="0" relativeHeight="251658240" behindDoc="1" locked="0" layoutInCell="1" allowOverlap="1" wp14:anchorId="23F1B27B" wp14:editId="145D912C">
+          <wp:anchor distT="0" distB="0" distL="114300" distR="114300" simplePos="0" relativeHeight="251658240" behindDoc="1" locked="0" layoutInCell="1" allowOverlap="1" wp14:anchorId="23F1B27B" wp14:editId="353DB6B3">
             <wp:simplePos x="0" y="0"/>
             <wp:positionH relativeFrom="column">
               <wp:posOffset>3007360</wp:posOffset>
@@ -3481,7 +5730,7 @@
                     </pic:cNvPicPr>
                   </pic:nvPicPr>
                   <pic:blipFill>
-                    <a:blip r:embed="rId13">
+                    <a:blip r:embed="rId14">
                       <a:extLst>
                         <a:ext uri="{28A0092B-C50C-407E-A947-70E740481C1C}">
                           <a14:useLocalDpi xmlns:a14="http://schemas.microsoft.com/office/drawing/2010/main" val="0"/>
@@ -3531,7 +5780,7 @@
           <w:lang w:val="it"/>
         </w:rPr>
         <w:drawing>
-          <wp:inline distT="0" distB="0" distL="0" distR="0" wp14:anchorId="7C0B145E" wp14:editId="121B5165">
+          <wp:inline distT="0" distB="0" distL="0" distR="0" wp14:anchorId="7C0B145E" wp14:editId="36F885DF">
             <wp:extent cx="2730500" cy="3390900"/>
             <wp:effectExtent l="0" t="0" r="0" b="0"/>
             <wp:docPr id="7" name="Immagine 7"/>
@@ -3548,7 +5797,7 @@
                     </pic:cNvPicPr>
                   </pic:nvPicPr>
                   <pic:blipFill>
-                    <a:blip r:embed="rId14">
+                    <a:blip r:embed="rId15">
                       <a:extLst>
                         <a:ext uri="{28A0092B-C50C-407E-A947-70E740481C1C}">
                           <a14:useLocalDpi xmlns:a14="http://schemas.microsoft.com/office/drawing/2010/main" val="0"/>
@@ -3587,13 +5836,46 @@
           <w:lang w:val="it"/>
         </w:rPr>
       </w:pPr>
+    </w:p>
+    <w:p>
+      <w:pPr>
+        <w:pStyle w:val="Titolo1"/>
+        <w:rPr>
+          <w:lang w:val="it"/>
+        </w:rPr>
+      </w:pPr>
+    </w:p>
+    <w:p>
+      <w:pPr>
+        <w:pStyle w:val="Titolo1"/>
+        <w:rPr>
+          <w:lang w:val="it"/>
+        </w:rPr>
+      </w:pPr>
+    </w:p>
+    <w:p>
+      <w:pPr>
+        <w:pStyle w:val="Titolo1"/>
+        <w:numPr>
+          <w:ilvl w:val="0"/>
+          <w:numId w:val="10"/>
+        </w:numPr>
+        <w:rPr>
+          <w:lang w:val="it"/>
+        </w:rPr>
+      </w:pPr>
+      <w:bookmarkStart w:id="33" w:name="_Toc127111095"/>
+      <w:bookmarkStart w:id="34" w:name="_Toc127111134"/>
+      <w:bookmarkStart w:id="35" w:name="_Toc127112683"/>
       <w:r>
         <w:rPr>
           <w:lang w:val="it"/>
         </w:rPr>
-        <w:lastRenderedPageBreak/>
         <w:t>Class Interfaces</w:t>
       </w:r>
+      <w:bookmarkEnd w:id="33"/>
+      <w:bookmarkEnd w:id="34"/>
+      <w:bookmarkEnd w:id="35"/>
     </w:p>
     <w:p/>
     <w:p>
@@ -5718,7 +8000,6 @@
                 <w:sz w:val="26"/>
                 <w:szCs w:val="26"/>
               </w:rPr>
-              <w:lastRenderedPageBreak/>
               <w:t>Nome Metodo</w:t>
             </w:r>
           </w:p>
@@ -6107,6 +8388,8 @@
         </w:tc>
       </w:tr>
     </w:tbl>
+    <w:p/>
+    <w:p/>
     <w:p/>
     <w:p/>
     <w:p/>
@@ -6143,6 +8426,7 @@
                 <w:sz w:val="26"/>
                 <w:szCs w:val="26"/>
               </w:rPr>
+              <w:lastRenderedPageBreak/>
               <w:t>Nome Metodo</w:t>
             </w:r>
           </w:p>
@@ -9179,14 +11463,7 @@
                 <w:sz w:val="26"/>
                 <w:szCs w:val="26"/>
               </w:rPr>
-              <w:t xml:space="preserve">Permette di gestire le informazioni riguardanti </w:t>
-            </w:r>
-            <w:r>
-              <w:rPr>
-                <w:sz w:val="26"/>
-                <w:szCs w:val="26"/>
-              </w:rPr>
-              <w:t>l’ordine</w:t>
+              <w:t>Permette di gestire le informazioni riguardanti l’ordine</w:t>
             </w:r>
           </w:p>
         </w:tc>
@@ -9732,6 +12009,7 @@
                 <w:sz w:val="26"/>
                 <w:szCs w:val="26"/>
               </w:rPr>
+              <w:lastRenderedPageBreak/>
               <w:t>+</w:t>
             </w:r>
             <w:proofErr w:type="spellStart"/>
@@ -10223,7 +12501,6 @@
               <w:t>+</w:t>
             </w:r>
             <w:proofErr w:type="spellStart"/>
-            <w:proofErr w:type="gramStart"/>
             <w:r>
               <w:rPr>
                 <w:sz w:val="26"/>
@@ -10239,16 +12516,7 @@
                 <w:szCs w:val="26"/>
                 <w:lang w:val="en-US"/>
               </w:rPr>
-              <w:t>(</w:t>
-            </w:r>
-            <w:proofErr w:type="gramEnd"/>
-            <w:r>
-              <w:rPr>
-                <w:sz w:val="26"/>
-                <w:szCs w:val="26"/>
-                <w:lang w:val="en-US"/>
-              </w:rPr>
-              <w:t xml:space="preserve">ProductBean </w:t>
+              <w:t xml:space="preserve">(ProductBean </w:t>
             </w:r>
             <w:proofErr w:type="spellStart"/>
             <w:r>
@@ -10323,7 +12591,6 @@
               <w:t>+</w:t>
             </w:r>
             <w:proofErr w:type="spellStart"/>
-            <w:proofErr w:type="gramStart"/>
             <w:r>
               <w:rPr>
                 <w:sz w:val="26"/>
@@ -10339,16 +12606,7 @@
                 <w:szCs w:val="26"/>
                 <w:lang w:val="en-US"/>
               </w:rPr>
-              <w:t>(</w:t>
-            </w:r>
-            <w:proofErr w:type="gramEnd"/>
-            <w:r>
-              <w:rPr>
-                <w:sz w:val="26"/>
-                <w:szCs w:val="26"/>
-                <w:lang w:val="en-US"/>
-              </w:rPr>
-              <w:t>String email)</w:t>
+              <w:t>(String email)</w:t>
             </w:r>
             <w:r>
               <w:rPr>
@@ -10403,7 +12661,6 @@
               <w:t>+</w:t>
             </w:r>
             <w:proofErr w:type="spellStart"/>
-            <w:proofErr w:type="gramStart"/>
             <w:r>
               <w:rPr>
                 <w:sz w:val="26"/>
@@ -10419,16 +12676,7 @@
                 <w:szCs w:val="26"/>
                 <w:lang w:val="en-US"/>
               </w:rPr>
-              <w:t>(</w:t>
-            </w:r>
-            <w:proofErr w:type="gramEnd"/>
-            <w:r>
-              <w:rPr>
-                <w:sz w:val="26"/>
-                <w:szCs w:val="26"/>
-                <w:lang w:val="en-US"/>
-              </w:rPr>
-              <w:t>String email)</w:t>
+              <w:t>(String email)</w:t>
             </w:r>
             <w:r>
               <w:rPr>
@@ -10483,7 +12731,6 @@
               <w:t>+</w:t>
             </w:r>
             <w:proofErr w:type="spellStart"/>
-            <w:proofErr w:type="gramStart"/>
             <w:r>
               <w:rPr>
                 <w:sz w:val="26"/>
@@ -10499,16 +12746,7 @@
                 <w:szCs w:val="26"/>
                 <w:lang w:val="en-US"/>
               </w:rPr>
-              <w:t>(</w:t>
-            </w:r>
-            <w:proofErr w:type="gramEnd"/>
-            <w:r>
-              <w:rPr>
-                <w:sz w:val="26"/>
-                <w:szCs w:val="26"/>
-                <w:lang w:val="en-US"/>
-              </w:rPr>
-              <w:t xml:space="preserve">String tracking, int </w:t>
+              <w:t xml:space="preserve">(String tracking, int </w:t>
             </w:r>
             <w:proofErr w:type="spellStart"/>
             <w:r>
@@ -11104,7 +13342,6 @@
                 <w:sz w:val="26"/>
                 <w:szCs w:val="26"/>
               </w:rPr>
-              <w:lastRenderedPageBreak/>
               <w:t>Nome Metodo</w:t>
             </w:r>
           </w:p>
@@ -12970,7 +15207,6 @@
                 <w:sz w:val="26"/>
                 <w:szCs w:val="26"/>
               </w:rPr>
-              <w:lastRenderedPageBreak/>
               <w:t>Nome Metodo</w:t>
             </w:r>
           </w:p>
@@ -13327,13 +15563,44 @@
           <w:szCs w:val="28"/>
         </w:rPr>
       </w:pPr>
-      <w:r>
+    </w:p>
+    <w:p>
+      <w:pPr>
         <w:rPr>
           <w:b/>
           <w:bCs/>
           <w:sz w:val="28"/>
           <w:szCs w:val="28"/>
         </w:rPr>
+      </w:pPr>
+    </w:p>
+    <w:p>
+      <w:pPr>
+        <w:rPr>
+          <w:b/>
+          <w:bCs/>
+          <w:sz w:val="28"/>
+          <w:szCs w:val="28"/>
+        </w:rPr>
+      </w:pPr>
+    </w:p>
+    <w:p>
+      <w:pPr>
+        <w:rPr>
+          <w:b/>
+          <w:bCs/>
+          <w:sz w:val="28"/>
+          <w:szCs w:val="28"/>
+        </w:rPr>
+      </w:pPr>
+      <w:r>
+        <w:rPr>
+          <w:b/>
+          <w:bCs/>
+          <w:sz w:val="28"/>
+          <w:szCs w:val="28"/>
+        </w:rPr>
+        <w:lastRenderedPageBreak/>
         <w:t>ProductBean</w:t>
       </w:r>
     </w:p>
@@ -13449,14 +15716,7 @@
                 <w:sz w:val="26"/>
                 <w:szCs w:val="26"/>
               </w:rPr>
-              <w:t xml:space="preserve">Permette di gestire le informazioni riguardanti il </w:t>
-            </w:r>
-            <w:r>
-              <w:rPr>
-                <w:sz w:val="26"/>
-                <w:szCs w:val="26"/>
-              </w:rPr>
-              <w:t>prodotto</w:t>
+              <w:t>Permette di gestire le informazioni riguardanti il prodotto</w:t>
             </w:r>
           </w:p>
         </w:tc>
@@ -15130,7 +17390,6 @@
                 <w:sz w:val="26"/>
                 <w:szCs w:val="26"/>
               </w:rPr>
-              <w:lastRenderedPageBreak/>
               <w:t>Nome Metodo</w:t>
             </w:r>
           </w:p>
@@ -15421,6 +17680,16 @@
         </w:tc>
       </w:tr>
     </w:tbl>
+    <w:p>
+      <w:pPr>
+        <w:rPr>
+          <w:b/>
+          <w:bCs/>
+          <w:sz w:val="28"/>
+          <w:szCs w:val="28"/>
+        </w:rPr>
+      </w:pPr>
+    </w:p>
     <w:p>
       <w:pPr>
         <w:rPr>
@@ -15462,6 +17731,7 @@
                 <w:sz w:val="26"/>
                 <w:szCs w:val="26"/>
               </w:rPr>
+              <w:lastRenderedPageBreak/>
               <w:t>Nome Metodo</w:t>
             </w:r>
           </w:p>
@@ -17080,7 +19350,6 @@
                 <w:sz w:val="26"/>
                 <w:szCs w:val="26"/>
               </w:rPr>
-              <w:lastRenderedPageBreak/>
               <w:t>Nome Metodo</w:t>
             </w:r>
           </w:p>
@@ -19108,7 +21377,6 @@
                 <w:sz w:val="26"/>
                 <w:szCs w:val="26"/>
               </w:rPr>
-              <w:lastRenderedPageBreak/>
               <w:t>Post-condizione</w:t>
             </w:r>
           </w:p>
@@ -19204,6 +21472,26 @@
         </w:tc>
       </w:tr>
     </w:tbl>
+    <w:p>
+      <w:pPr>
+        <w:rPr>
+          <w:b/>
+          <w:bCs/>
+          <w:sz w:val="28"/>
+          <w:szCs w:val="28"/>
+        </w:rPr>
+      </w:pPr>
+    </w:p>
+    <w:p>
+      <w:pPr>
+        <w:rPr>
+          <w:b/>
+          <w:bCs/>
+          <w:sz w:val="28"/>
+          <w:szCs w:val="28"/>
+        </w:rPr>
+      </w:pPr>
+    </w:p>
     <w:p>
       <w:pPr>
         <w:rPr>
@@ -19245,6 +21533,7 @@
                 <w:sz w:val="26"/>
                 <w:szCs w:val="26"/>
               </w:rPr>
+              <w:lastRenderedPageBreak/>
               <w:t>Nome Metodo</w:t>
             </w:r>
           </w:p>
@@ -20638,6 +22927,26 @@
         </w:tc>
       </w:tr>
     </w:tbl>
+    <w:p>
+      <w:pPr>
+        <w:rPr>
+          <w:b/>
+          <w:bCs/>
+          <w:sz w:val="28"/>
+          <w:szCs w:val="28"/>
+        </w:rPr>
+      </w:pPr>
+    </w:p>
+    <w:p>
+      <w:pPr>
+        <w:rPr>
+          <w:b/>
+          <w:bCs/>
+          <w:sz w:val="28"/>
+          <w:szCs w:val="28"/>
+        </w:rPr>
+      </w:pPr>
+    </w:p>
     <w:p>
       <w:pPr>
         <w:rPr>
@@ -20854,14 +23163,7 @@
                 <w:sz w:val="26"/>
                 <w:szCs w:val="26"/>
               </w:rPr>
-              <w:t xml:space="preserve">Permette di gestire le informazioni riguardanti il </w:t>
-            </w:r>
-            <w:r>
-              <w:rPr>
-                <w:sz w:val="26"/>
-                <w:szCs w:val="26"/>
-              </w:rPr>
-              <w:t>ticket</w:t>
+              <w:t>Permette di gestire le informazioni riguardanti il ticket</w:t>
             </w:r>
           </w:p>
         </w:tc>
@@ -24673,14 +26975,7 @@
                 <w:sz w:val="26"/>
                 <w:szCs w:val="26"/>
               </w:rPr>
-              <w:t xml:space="preserve">Permette di gestire le informazioni riguardanti </w:t>
-            </w:r>
-            <w:r>
-              <w:rPr>
-                <w:sz w:val="26"/>
-                <w:szCs w:val="26"/>
-              </w:rPr>
-              <w:t>l’utente</w:t>
+              <w:t>Permette di gestire le informazioni riguardanti l’utente</w:t>
             </w:r>
           </w:p>
         </w:tc>
@@ -27200,10 +29495,106 @@
     <w:p>
       <w:pPr>
         <w:pStyle w:val="Titolo1"/>
-      </w:pPr>
+        <w:numPr>
+          <w:ilvl w:val="0"/>
+          <w:numId w:val="10"/>
+        </w:numPr>
+        <w:rPr>
+          <w:sz w:val="36"/>
+          <w:szCs w:val="36"/>
+        </w:rPr>
+      </w:pPr>
+      <w:bookmarkStart w:id="36" w:name="_Toc127111096"/>
+      <w:bookmarkStart w:id="37" w:name="_Toc127111135"/>
+      <w:bookmarkStart w:id="38" w:name="_Toc127112684"/>
       <w:r>
-        <w:t>Class Diagram</w:t>
+        <w:rPr>
+          <w:noProof/>
+          <w:sz w:val="36"/>
+          <w:szCs w:val="36"/>
+        </w:rPr>
+        <w:drawing>
+          <wp:anchor distT="0" distB="0" distL="114300" distR="114300" simplePos="0" relativeHeight="251662336" behindDoc="0" locked="0" layoutInCell="1" allowOverlap="1" wp14:anchorId="0775DDF6" wp14:editId="2A86B073">
+            <wp:simplePos x="0" y="0"/>
+            <wp:positionH relativeFrom="margin">
+              <wp:align>center</wp:align>
+            </wp:positionH>
+            <wp:positionV relativeFrom="paragraph">
+              <wp:posOffset>838200</wp:posOffset>
+            </wp:positionV>
+            <wp:extent cx="7171055" cy="4529455"/>
+            <wp:effectExtent l="0" t="0" r="0" b="4445"/>
+            <wp:wrapSquare wrapText="bothSides"/>
+            <wp:docPr id="3" name="Immagine 3"/>
+            <wp:cNvGraphicFramePr>
+              <a:graphicFrameLocks xmlns:a="http://schemas.openxmlformats.org/drawingml/2006/main" noChangeAspect="1"/>
+            </wp:cNvGraphicFramePr>
+            <a:graphic xmlns:a="http://schemas.openxmlformats.org/drawingml/2006/main">
+              <a:graphicData uri="http://schemas.openxmlformats.org/drawingml/2006/picture">
+                <pic:pic xmlns:pic="http://schemas.openxmlformats.org/drawingml/2006/picture">
+                  <pic:nvPicPr>
+                    <pic:cNvPr id="0" name="Picture 1"/>
+                    <pic:cNvPicPr>
+                      <a:picLocks noChangeAspect="1" noChangeArrowheads="1"/>
+                    </pic:cNvPicPr>
+                  </pic:nvPicPr>
+                  <pic:blipFill>
+                    <a:blip r:embed="rId16" cstate="print">
+                      <a:extLst>
+                        <a:ext uri="{28A0092B-C50C-407E-A947-70E740481C1C}">
+                          <a14:useLocalDpi xmlns:a14="http://schemas.microsoft.com/office/drawing/2010/main" val="0"/>
+                        </a:ext>
+                      </a:extLst>
+                    </a:blip>
+                    <a:srcRect/>
+                    <a:stretch>
+                      <a:fillRect/>
+                    </a:stretch>
+                  </pic:blipFill>
+                  <pic:spPr bwMode="auto">
+                    <a:xfrm>
+                      <a:off x="0" y="0"/>
+                      <a:ext cx="7171055" cy="4529455"/>
+                    </a:xfrm>
+                    <a:prstGeom prst="rect">
+                      <a:avLst/>
+                    </a:prstGeom>
+                    <a:noFill/>
+                    <a:ln>
+                      <a:noFill/>
+                    </a:ln>
+                  </pic:spPr>
+                </pic:pic>
+              </a:graphicData>
+            </a:graphic>
+            <wp14:sizeRelH relativeFrom="margin">
+              <wp14:pctWidth>0</wp14:pctWidth>
+            </wp14:sizeRelH>
+            <wp14:sizeRelV relativeFrom="margin">
+              <wp14:pctHeight>0</wp14:pctHeight>
+            </wp14:sizeRelV>
+          </wp:anchor>
+        </w:drawing>
       </w:r>
+      <w:r>
+        <w:rPr>
+          <w:sz w:val="36"/>
+          <w:szCs w:val="36"/>
+        </w:rPr>
+        <w:t xml:space="preserve">Class </w:t>
+      </w:r>
+      <w:proofErr w:type="spellStart"/>
+      <w:r>
+        <w:rPr>
+          <w:sz w:val="36"/>
+          <w:szCs w:val="36"/>
+        </w:rPr>
+        <w:t>Diagram</w:t>
+      </w:r>
+      <w:bookmarkEnd w:id="36"/>
+      <w:bookmarkEnd w:id="37"/>
+      <w:bookmarkEnd w:id="38"/>
+      <w:proofErr w:type="spellEnd"/>
     </w:p>
     <w:sectPr>
       <w:pgSz w:w="11906" w:h="16838"/>
@@ -27607,6 +29998,92 @@
     </w:lvl>
   </w:abstractNum>
   <w:abstractNum w:abstractNumId="3" w15:restartNumberingAfterBreak="0">
+    <w:nsid w:val="17CE65C7"/>
+    <w:multiLevelType w:val="hybridMultilevel"/>
+    <w:tmpl w:val="BF325856"/>
+    <w:lvl w:ilvl="0" w:tplc="FFFFFFFF">
+      <w:start w:val="1"/>
+      <w:numFmt w:val="decimal"/>
+      <w:lvlText w:val="%1."/>
+      <w:lvlJc w:val="left"/>
+      <w:pPr>
+        <w:ind w:left="1440" w:hanging="360"/>
+      </w:pPr>
+    </w:lvl>
+    <w:lvl w:ilvl="1" w:tplc="04100019" w:tentative="1">
+      <w:start w:val="1"/>
+      <w:numFmt w:val="lowerLetter"/>
+      <w:lvlText w:val="%2."/>
+      <w:lvlJc w:val="left"/>
+      <w:pPr>
+        <w:ind w:left="2160" w:hanging="360"/>
+      </w:pPr>
+    </w:lvl>
+    <w:lvl w:ilvl="2" w:tplc="0410001B" w:tentative="1">
+      <w:start w:val="1"/>
+      <w:numFmt w:val="lowerRoman"/>
+      <w:lvlText w:val="%3."/>
+      <w:lvlJc w:val="right"/>
+      <w:pPr>
+        <w:ind w:left="2880" w:hanging="180"/>
+      </w:pPr>
+    </w:lvl>
+    <w:lvl w:ilvl="3" w:tplc="0410000F" w:tentative="1">
+      <w:start w:val="1"/>
+      <w:numFmt w:val="decimal"/>
+      <w:lvlText w:val="%4."/>
+      <w:lvlJc w:val="left"/>
+      <w:pPr>
+        <w:ind w:left="3600" w:hanging="360"/>
+      </w:pPr>
+    </w:lvl>
+    <w:lvl w:ilvl="4" w:tplc="04100019" w:tentative="1">
+      <w:start w:val="1"/>
+      <w:numFmt w:val="lowerLetter"/>
+      <w:lvlText w:val="%5."/>
+      <w:lvlJc w:val="left"/>
+      <w:pPr>
+        <w:ind w:left="4320" w:hanging="360"/>
+      </w:pPr>
+    </w:lvl>
+    <w:lvl w:ilvl="5" w:tplc="0410001B" w:tentative="1">
+      <w:start w:val="1"/>
+      <w:numFmt w:val="lowerRoman"/>
+      <w:lvlText w:val="%6."/>
+      <w:lvlJc w:val="right"/>
+      <w:pPr>
+        <w:ind w:left="5040" w:hanging="180"/>
+      </w:pPr>
+    </w:lvl>
+    <w:lvl w:ilvl="6" w:tplc="0410000F" w:tentative="1">
+      <w:start w:val="1"/>
+      <w:numFmt w:val="decimal"/>
+      <w:lvlText w:val="%7."/>
+      <w:lvlJc w:val="left"/>
+      <w:pPr>
+        <w:ind w:left="5760" w:hanging="360"/>
+      </w:pPr>
+    </w:lvl>
+    <w:lvl w:ilvl="7" w:tplc="04100019" w:tentative="1">
+      <w:start w:val="1"/>
+      <w:numFmt w:val="lowerLetter"/>
+      <w:lvlText w:val="%8."/>
+      <w:lvlJc w:val="left"/>
+      <w:pPr>
+        <w:ind w:left="6480" w:hanging="360"/>
+      </w:pPr>
+    </w:lvl>
+    <w:lvl w:ilvl="8" w:tplc="0410001B" w:tentative="1">
+      <w:start w:val="1"/>
+      <w:numFmt w:val="lowerRoman"/>
+      <w:lvlText w:val="%9."/>
+      <w:lvlJc w:val="right"/>
+      <w:pPr>
+        <w:ind w:left="7200" w:hanging="180"/>
+      </w:pPr>
+    </w:lvl>
+  </w:abstractNum>
+  <w:abstractNum w:abstractNumId="4" w15:restartNumberingAfterBreak="0">
     <w:nsid w:val="23DE3BF3"/>
     <w:multiLevelType w:val="hybridMultilevel"/>
     <w:tmpl w:val="2DDCAAAC"/>
@@ -27719,7 +30196,125 @@
       </w:rPr>
     </w:lvl>
   </w:abstractNum>
-  <w:abstractNum w:abstractNumId="4" w15:restartNumberingAfterBreak="0">
+  <w:abstractNum w:abstractNumId="5" w15:restartNumberingAfterBreak="0">
+    <w:nsid w:val="268C1406"/>
+    <w:multiLevelType w:val="multilevel"/>
+    <w:tmpl w:val="3BE2A02C"/>
+    <w:lvl w:ilvl="0">
+      <w:start w:val="1"/>
+      <w:numFmt w:val="decimal"/>
+      <w:lvlText w:val="%1."/>
+      <w:lvlJc w:val="left"/>
+      <w:pPr>
+        <w:ind w:left="720" w:hanging="360"/>
+      </w:pPr>
+    </w:lvl>
+    <w:lvl w:ilvl="1">
+      <w:start w:val="3"/>
+      <w:numFmt w:val="decimal"/>
+      <w:isLgl/>
+      <w:lvlText w:val="%1.%2"/>
+      <w:lvlJc w:val="left"/>
+      <w:pPr>
+        <w:ind w:left="1080" w:hanging="720"/>
+      </w:pPr>
+      <w:rPr>
+        <w:rFonts w:hint="default"/>
+      </w:rPr>
+    </w:lvl>
+    <w:lvl w:ilvl="2">
+      <w:start w:val="1"/>
+      <w:numFmt w:val="decimal"/>
+      <w:isLgl/>
+      <w:lvlText w:val="%1.%2.%3"/>
+      <w:lvlJc w:val="left"/>
+      <w:pPr>
+        <w:ind w:left="1080" w:hanging="720"/>
+      </w:pPr>
+      <w:rPr>
+        <w:rFonts w:hint="default"/>
+      </w:rPr>
+    </w:lvl>
+    <w:lvl w:ilvl="3">
+      <w:start w:val="1"/>
+      <w:numFmt w:val="decimal"/>
+      <w:isLgl/>
+      <w:lvlText w:val="%1.%2.%3.%4"/>
+      <w:lvlJc w:val="left"/>
+      <w:pPr>
+        <w:ind w:left="1440" w:hanging="1080"/>
+      </w:pPr>
+      <w:rPr>
+        <w:rFonts w:hint="default"/>
+      </w:rPr>
+    </w:lvl>
+    <w:lvl w:ilvl="4">
+      <w:start w:val="1"/>
+      <w:numFmt w:val="decimal"/>
+      <w:isLgl/>
+      <w:lvlText w:val="%1.%2.%3.%4.%5"/>
+      <w:lvlJc w:val="left"/>
+      <w:pPr>
+        <w:ind w:left="1800" w:hanging="1440"/>
+      </w:pPr>
+      <w:rPr>
+        <w:rFonts w:hint="default"/>
+      </w:rPr>
+    </w:lvl>
+    <w:lvl w:ilvl="5">
+      <w:start w:val="1"/>
+      <w:numFmt w:val="decimal"/>
+      <w:isLgl/>
+      <w:lvlText w:val="%1.%2.%3.%4.%5.%6"/>
+      <w:lvlJc w:val="left"/>
+      <w:pPr>
+        <w:ind w:left="1800" w:hanging="1440"/>
+      </w:pPr>
+      <w:rPr>
+        <w:rFonts w:hint="default"/>
+      </w:rPr>
+    </w:lvl>
+    <w:lvl w:ilvl="6">
+      <w:start w:val="1"/>
+      <w:numFmt w:val="decimal"/>
+      <w:isLgl/>
+      <w:lvlText w:val="%1.%2.%3.%4.%5.%6.%7"/>
+      <w:lvlJc w:val="left"/>
+      <w:pPr>
+        <w:ind w:left="2160" w:hanging="1800"/>
+      </w:pPr>
+      <w:rPr>
+        <w:rFonts w:hint="default"/>
+      </w:rPr>
+    </w:lvl>
+    <w:lvl w:ilvl="7">
+      <w:start w:val="1"/>
+      <w:numFmt w:val="decimal"/>
+      <w:isLgl/>
+      <w:lvlText w:val="%1.%2.%3.%4.%5.%6.%7.%8"/>
+      <w:lvlJc w:val="left"/>
+      <w:pPr>
+        <w:ind w:left="2520" w:hanging="2160"/>
+      </w:pPr>
+      <w:rPr>
+        <w:rFonts w:hint="default"/>
+      </w:rPr>
+    </w:lvl>
+    <w:lvl w:ilvl="8">
+      <w:start w:val="1"/>
+      <w:numFmt w:val="decimal"/>
+      <w:isLgl/>
+      <w:lvlText w:val="%1.%2.%3.%4.%5.%6.%7.%8.%9"/>
+      <w:lvlJc w:val="left"/>
+      <w:pPr>
+        <w:ind w:left="2520" w:hanging="2160"/>
+      </w:pPr>
+      <w:rPr>
+        <w:rFonts w:hint="default"/>
+      </w:rPr>
+    </w:lvl>
+  </w:abstractNum>
+  <w:abstractNum w:abstractNumId="6" w15:restartNumberingAfterBreak="0">
     <w:nsid w:val="272A30C9"/>
     <w:multiLevelType w:val="hybridMultilevel"/>
     <w:tmpl w:val="845ADD1C"/>
@@ -27832,7 +30427,7 @@
       </w:rPr>
     </w:lvl>
   </w:abstractNum>
-  <w:abstractNum w:abstractNumId="5" w15:restartNumberingAfterBreak="0">
+  <w:abstractNum w:abstractNumId="7" w15:restartNumberingAfterBreak="0">
     <w:nsid w:val="2B397529"/>
     <w:multiLevelType w:val="hybridMultilevel"/>
     <w:tmpl w:val="C90A33E4"/>
@@ -27945,7 +30540,7 @@
       </w:rPr>
     </w:lvl>
   </w:abstractNum>
-  <w:abstractNum w:abstractNumId="6" w15:restartNumberingAfterBreak="0">
+  <w:abstractNum w:abstractNumId="8" w15:restartNumberingAfterBreak="0">
     <w:nsid w:val="39790960"/>
     <w:multiLevelType w:val="hybridMultilevel"/>
     <w:tmpl w:val="CAA25E6A"/>
@@ -28058,7 +30653,179 @@
       </w:rPr>
     </w:lvl>
   </w:abstractNum>
-  <w:abstractNum w:abstractNumId="7" w15:restartNumberingAfterBreak="0">
+  <w:abstractNum w:abstractNumId="9" w15:restartNumberingAfterBreak="0">
+    <w:nsid w:val="3C79245A"/>
+    <w:multiLevelType w:val="hybridMultilevel"/>
+    <w:tmpl w:val="A57C1DAE"/>
+    <w:lvl w:ilvl="0" w:tplc="FFFFFFFF">
+      <w:start w:val="1"/>
+      <w:numFmt w:val="decimal"/>
+      <w:lvlText w:val="%1."/>
+      <w:lvlJc w:val="left"/>
+      <w:pPr>
+        <w:ind w:left="720" w:hanging="360"/>
+      </w:pPr>
+    </w:lvl>
+    <w:lvl w:ilvl="1" w:tplc="FFFFFFFF" w:tentative="1">
+      <w:start w:val="1"/>
+      <w:numFmt w:val="lowerLetter"/>
+      <w:lvlText w:val="%2."/>
+      <w:lvlJc w:val="left"/>
+      <w:pPr>
+        <w:ind w:left="1440" w:hanging="360"/>
+      </w:pPr>
+    </w:lvl>
+    <w:lvl w:ilvl="2" w:tplc="FFFFFFFF" w:tentative="1">
+      <w:start w:val="1"/>
+      <w:numFmt w:val="lowerRoman"/>
+      <w:lvlText w:val="%3."/>
+      <w:lvlJc w:val="right"/>
+      <w:pPr>
+        <w:ind w:left="2160" w:hanging="180"/>
+      </w:pPr>
+    </w:lvl>
+    <w:lvl w:ilvl="3" w:tplc="FFFFFFFF" w:tentative="1">
+      <w:start w:val="1"/>
+      <w:numFmt w:val="decimal"/>
+      <w:lvlText w:val="%4."/>
+      <w:lvlJc w:val="left"/>
+      <w:pPr>
+        <w:ind w:left="2880" w:hanging="360"/>
+      </w:pPr>
+    </w:lvl>
+    <w:lvl w:ilvl="4" w:tplc="FFFFFFFF" w:tentative="1">
+      <w:start w:val="1"/>
+      <w:numFmt w:val="lowerLetter"/>
+      <w:lvlText w:val="%5."/>
+      <w:lvlJc w:val="left"/>
+      <w:pPr>
+        <w:ind w:left="3600" w:hanging="360"/>
+      </w:pPr>
+    </w:lvl>
+    <w:lvl w:ilvl="5" w:tplc="FFFFFFFF" w:tentative="1">
+      <w:start w:val="1"/>
+      <w:numFmt w:val="lowerRoman"/>
+      <w:lvlText w:val="%6."/>
+      <w:lvlJc w:val="right"/>
+      <w:pPr>
+        <w:ind w:left="4320" w:hanging="180"/>
+      </w:pPr>
+    </w:lvl>
+    <w:lvl w:ilvl="6" w:tplc="FFFFFFFF" w:tentative="1">
+      <w:start w:val="1"/>
+      <w:numFmt w:val="decimal"/>
+      <w:lvlText w:val="%7."/>
+      <w:lvlJc w:val="left"/>
+      <w:pPr>
+        <w:ind w:left="5040" w:hanging="360"/>
+      </w:pPr>
+    </w:lvl>
+    <w:lvl w:ilvl="7" w:tplc="FFFFFFFF" w:tentative="1">
+      <w:start w:val="1"/>
+      <w:numFmt w:val="lowerLetter"/>
+      <w:lvlText w:val="%8."/>
+      <w:lvlJc w:val="left"/>
+      <w:pPr>
+        <w:ind w:left="5760" w:hanging="360"/>
+      </w:pPr>
+    </w:lvl>
+    <w:lvl w:ilvl="8" w:tplc="FFFFFFFF" w:tentative="1">
+      <w:start w:val="1"/>
+      <w:numFmt w:val="lowerRoman"/>
+      <w:lvlText w:val="%9."/>
+      <w:lvlJc w:val="right"/>
+      <w:pPr>
+        <w:ind w:left="6480" w:hanging="180"/>
+      </w:pPr>
+    </w:lvl>
+  </w:abstractNum>
+  <w:abstractNum w:abstractNumId="10" w15:restartNumberingAfterBreak="0">
+    <w:nsid w:val="3E2A1F27"/>
+    <w:multiLevelType w:val="hybridMultilevel"/>
+    <w:tmpl w:val="94A29BD8"/>
+    <w:lvl w:ilvl="0" w:tplc="FFFFFFFF">
+      <w:start w:val="1"/>
+      <w:numFmt w:val="decimal"/>
+      <w:lvlText w:val="%1."/>
+      <w:lvlJc w:val="left"/>
+      <w:pPr>
+        <w:ind w:left="720" w:hanging="360"/>
+      </w:pPr>
+    </w:lvl>
+    <w:lvl w:ilvl="1" w:tplc="04100019" w:tentative="1">
+      <w:start w:val="1"/>
+      <w:numFmt w:val="lowerLetter"/>
+      <w:lvlText w:val="%2."/>
+      <w:lvlJc w:val="left"/>
+      <w:pPr>
+        <w:ind w:left="1440" w:hanging="360"/>
+      </w:pPr>
+    </w:lvl>
+    <w:lvl w:ilvl="2" w:tplc="0410001B" w:tentative="1">
+      <w:start w:val="1"/>
+      <w:numFmt w:val="lowerRoman"/>
+      <w:lvlText w:val="%3."/>
+      <w:lvlJc w:val="right"/>
+      <w:pPr>
+        <w:ind w:left="2160" w:hanging="180"/>
+      </w:pPr>
+    </w:lvl>
+    <w:lvl w:ilvl="3" w:tplc="0410000F" w:tentative="1">
+      <w:start w:val="1"/>
+      <w:numFmt w:val="decimal"/>
+      <w:lvlText w:val="%4."/>
+      <w:lvlJc w:val="left"/>
+      <w:pPr>
+        <w:ind w:left="2880" w:hanging="360"/>
+      </w:pPr>
+    </w:lvl>
+    <w:lvl w:ilvl="4" w:tplc="04100019" w:tentative="1">
+      <w:start w:val="1"/>
+      <w:numFmt w:val="lowerLetter"/>
+      <w:lvlText w:val="%5."/>
+      <w:lvlJc w:val="left"/>
+      <w:pPr>
+        <w:ind w:left="3600" w:hanging="360"/>
+      </w:pPr>
+    </w:lvl>
+    <w:lvl w:ilvl="5" w:tplc="0410001B" w:tentative="1">
+      <w:start w:val="1"/>
+      <w:numFmt w:val="lowerRoman"/>
+      <w:lvlText w:val="%6."/>
+      <w:lvlJc w:val="right"/>
+      <w:pPr>
+        <w:ind w:left="4320" w:hanging="180"/>
+      </w:pPr>
+    </w:lvl>
+    <w:lvl w:ilvl="6" w:tplc="0410000F" w:tentative="1">
+      <w:start w:val="1"/>
+      <w:numFmt w:val="decimal"/>
+      <w:lvlText w:val="%7."/>
+      <w:lvlJc w:val="left"/>
+      <w:pPr>
+        <w:ind w:left="5040" w:hanging="360"/>
+      </w:pPr>
+    </w:lvl>
+    <w:lvl w:ilvl="7" w:tplc="04100019" w:tentative="1">
+      <w:start w:val="1"/>
+      <w:numFmt w:val="lowerLetter"/>
+      <w:lvlText w:val="%8."/>
+      <w:lvlJc w:val="left"/>
+      <w:pPr>
+        <w:ind w:left="5760" w:hanging="360"/>
+      </w:pPr>
+    </w:lvl>
+    <w:lvl w:ilvl="8" w:tplc="0410001B" w:tentative="1">
+      <w:start w:val="1"/>
+      <w:numFmt w:val="lowerRoman"/>
+      <w:lvlText w:val="%9."/>
+      <w:lvlJc w:val="right"/>
+      <w:pPr>
+        <w:ind w:left="6480" w:hanging="180"/>
+      </w:pPr>
+    </w:lvl>
+  </w:abstractNum>
+  <w:abstractNum w:abstractNumId="11" w15:restartNumberingAfterBreak="0">
     <w:nsid w:val="591F3B8E"/>
     <w:multiLevelType w:val="hybridMultilevel"/>
     <w:tmpl w:val="CF72C1A2"/>
@@ -28144,7 +30911,7 @@
       </w:pPr>
     </w:lvl>
   </w:abstractNum>
-  <w:abstractNum w:abstractNumId="8" w15:restartNumberingAfterBreak="0">
+  <w:abstractNum w:abstractNumId="12" w15:restartNumberingAfterBreak="0">
     <w:nsid w:val="64BB21AC"/>
     <w:multiLevelType w:val="hybridMultilevel"/>
     <w:tmpl w:val="FEDA9084"/>
@@ -28258,19 +31025,19 @@
     </w:lvl>
   </w:abstractNum>
   <w:num w:numId="1" w16cid:durableId="256646016">
-    <w:abstractNumId w:val="5"/>
+    <w:abstractNumId w:val="7"/>
   </w:num>
   <w:num w:numId="2" w16cid:durableId="490875573">
+    <w:abstractNumId w:val="6"/>
+  </w:num>
+  <w:num w:numId="3" w16cid:durableId="1506238205">
+    <w:abstractNumId w:val="12"/>
+  </w:num>
+  <w:num w:numId="4" w16cid:durableId="154106211">
     <w:abstractNumId w:val="4"/>
   </w:num>
-  <w:num w:numId="3" w16cid:durableId="1506238205">
+  <w:num w:numId="5" w16cid:durableId="534856022">
     <w:abstractNumId w:val="8"/>
-  </w:num>
-  <w:num w:numId="4" w16cid:durableId="154106211">
-    <w:abstractNumId w:val="3"/>
-  </w:num>
-  <w:num w:numId="5" w16cid:durableId="534856022">
-    <w:abstractNumId w:val="6"/>
   </w:num>
   <w:num w:numId="6" w16cid:durableId="1247495452">
     <w:abstractNumId w:val="0"/>
@@ -28279,10 +31046,22 @@
     <w:abstractNumId w:val="1"/>
   </w:num>
   <w:num w:numId="8" w16cid:durableId="1765572218">
-    <w:abstractNumId w:val="7"/>
+    <w:abstractNumId w:val="11"/>
   </w:num>
   <w:num w:numId="9" w16cid:durableId="1923560919">
     <w:abstractNumId w:val="2"/>
+  </w:num>
+  <w:num w:numId="10" w16cid:durableId="1947810793">
+    <w:abstractNumId w:val="5"/>
+  </w:num>
+  <w:num w:numId="11" w16cid:durableId="1072657598">
+    <w:abstractNumId w:val="9"/>
+  </w:num>
+  <w:num w:numId="12" w16cid:durableId="1902789780">
+    <w:abstractNumId w:val="3"/>
+  </w:num>
+  <w:num w:numId="13" w16cid:durableId="292100515">
+    <w:abstractNumId w:val="10"/>
   </w:num>
 </w:numbering>
 </file>
@@ -29773,6 +32552,197 @@
       </w:tblCellMar>
     </w:tblPr>
   </w:style>
+  <w:style w:type="paragraph" w:styleId="Titolosommario">
+    <w:name w:val="TOC Heading"/>
+    <w:basedOn w:val="Titolo1"/>
+    <w:next w:val="Normale"/>
+    <w:uiPriority w:val="39"/>
+    <w:unhideWhenUsed/>
+    <w:qFormat/>
+    <w:rsid w:val="00692D0F"/>
+    <w:pPr>
+      <w:outlineLvl w:val="9"/>
+    </w:pPr>
+    <w:rPr>
+      <w:lang w:eastAsia="it-IT"/>
+    </w:rPr>
+  </w:style>
+  <w:style w:type="paragraph" w:styleId="Sommario1">
+    <w:name w:val="toc 1"/>
+    <w:basedOn w:val="Normale"/>
+    <w:next w:val="Normale"/>
+    <w:autoRedefine/>
+    <w:uiPriority w:val="39"/>
+    <w:unhideWhenUsed/>
+    <w:rsid w:val="00692D0F"/>
+    <w:pPr>
+      <w:spacing w:before="360" w:after="0"/>
+    </w:pPr>
+    <w:rPr>
+      <w:rFonts w:asciiTheme="majorHAnsi" w:hAnsiTheme="majorHAnsi" w:cstheme="majorHAnsi"/>
+      <w:b/>
+      <w:bCs/>
+      <w:caps/>
+      <w:sz w:val="24"/>
+      <w:szCs w:val="24"/>
+    </w:rPr>
+  </w:style>
+  <w:style w:type="paragraph" w:styleId="Sommario2">
+    <w:name w:val="toc 2"/>
+    <w:basedOn w:val="Normale"/>
+    <w:next w:val="Normale"/>
+    <w:autoRedefine/>
+    <w:uiPriority w:val="39"/>
+    <w:unhideWhenUsed/>
+    <w:rsid w:val="00692D0F"/>
+    <w:pPr>
+      <w:spacing w:before="240" w:after="0"/>
+    </w:pPr>
+    <w:rPr>
+      <w:rFonts w:cstheme="minorHAnsi"/>
+      <w:b/>
+      <w:bCs/>
+      <w:sz w:val="20"/>
+      <w:szCs w:val="20"/>
+    </w:rPr>
+  </w:style>
+  <w:style w:type="character" w:styleId="Collegamentoipertestuale">
+    <w:name w:val="Hyperlink"/>
+    <w:basedOn w:val="Carpredefinitoparagrafo"/>
+    <w:uiPriority w:val="99"/>
+    <w:unhideWhenUsed/>
+    <w:rsid w:val="00692D0F"/>
+    <w:rPr>
+      <w:color w:val="0563C1" w:themeColor="hyperlink"/>
+      <w:u w:val="single"/>
+    </w:rPr>
+  </w:style>
+  <w:style w:type="paragraph" w:styleId="Sommario3">
+    <w:name w:val="toc 3"/>
+    <w:basedOn w:val="Normale"/>
+    <w:next w:val="Normale"/>
+    <w:autoRedefine/>
+    <w:uiPriority w:val="39"/>
+    <w:unhideWhenUsed/>
+    <w:rsid w:val="00692D0F"/>
+    <w:pPr>
+      <w:spacing w:after="0"/>
+      <w:ind w:left="220"/>
+    </w:pPr>
+    <w:rPr>
+      <w:rFonts w:cstheme="minorHAnsi"/>
+      <w:sz w:val="20"/>
+      <w:szCs w:val="20"/>
+    </w:rPr>
+  </w:style>
+  <w:style w:type="paragraph" w:styleId="Sommario4">
+    <w:name w:val="toc 4"/>
+    <w:basedOn w:val="Normale"/>
+    <w:next w:val="Normale"/>
+    <w:autoRedefine/>
+    <w:uiPriority w:val="39"/>
+    <w:unhideWhenUsed/>
+    <w:rsid w:val="00692D0F"/>
+    <w:pPr>
+      <w:spacing w:after="0"/>
+      <w:ind w:left="440"/>
+    </w:pPr>
+    <w:rPr>
+      <w:rFonts w:cstheme="minorHAnsi"/>
+      <w:sz w:val="20"/>
+      <w:szCs w:val="20"/>
+    </w:rPr>
+  </w:style>
+  <w:style w:type="paragraph" w:styleId="Sommario5">
+    <w:name w:val="toc 5"/>
+    <w:basedOn w:val="Normale"/>
+    <w:next w:val="Normale"/>
+    <w:autoRedefine/>
+    <w:uiPriority w:val="39"/>
+    <w:unhideWhenUsed/>
+    <w:rsid w:val="00692D0F"/>
+    <w:pPr>
+      <w:spacing w:after="0"/>
+      <w:ind w:left="660"/>
+    </w:pPr>
+    <w:rPr>
+      <w:rFonts w:cstheme="minorHAnsi"/>
+      <w:sz w:val="20"/>
+      <w:szCs w:val="20"/>
+    </w:rPr>
+  </w:style>
+  <w:style w:type="paragraph" w:styleId="Sommario6">
+    <w:name w:val="toc 6"/>
+    <w:basedOn w:val="Normale"/>
+    <w:next w:val="Normale"/>
+    <w:autoRedefine/>
+    <w:uiPriority w:val="39"/>
+    <w:unhideWhenUsed/>
+    <w:rsid w:val="00692D0F"/>
+    <w:pPr>
+      <w:spacing w:after="0"/>
+      <w:ind w:left="880"/>
+    </w:pPr>
+    <w:rPr>
+      <w:rFonts w:cstheme="minorHAnsi"/>
+      <w:sz w:val="20"/>
+      <w:szCs w:val="20"/>
+    </w:rPr>
+  </w:style>
+  <w:style w:type="paragraph" w:styleId="Sommario7">
+    <w:name w:val="toc 7"/>
+    <w:basedOn w:val="Normale"/>
+    <w:next w:val="Normale"/>
+    <w:autoRedefine/>
+    <w:uiPriority w:val="39"/>
+    <w:unhideWhenUsed/>
+    <w:rsid w:val="00692D0F"/>
+    <w:pPr>
+      <w:spacing w:after="0"/>
+      <w:ind w:left="1100"/>
+    </w:pPr>
+    <w:rPr>
+      <w:rFonts w:cstheme="minorHAnsi"/>
+      <w:sz w:val="20"/>
+      <w:szCs w:val="20"/>
+    </w:rPr>
+  </w:style>
+  <w:style w:type="paragraph" w:styleId="Sommario8">
+    <w:name w:val="toc 8"/>
+    <w:basedOn w:val="Normale"/>
+    <w:next w:val="Normale"/>
+    <w:autoRedefine/>
+    <w:uiPriority w:val="39"/>
+    <w:unhideWhenUsed/>
+    <w:rsid w:val="00692D0F"/>
+    <w:pPr>
+      <w:spacing w:after="0"/>
+      <w:ind w:left="1320"/>
+    </w:pPr>
+    <w:rPr>
+      <w:rFonts w:cstheme="minorHAnsi"/>
+      <w:sz w:val="20"/>
+      <w:szCs w:val="20"/>
+    </w:rPr>
+  </w:style>
+  <w:style w:type="paragraph" w:styleId="Sommario9">
+    <w:name w:val="toc 9"/>
+    <w:basedOn w:val="Normale"/>
+    <w:next w:val="Normale"/>
+    <w:autoRedefine/>
+    <w:uiPriority w:val="39"/>
+    <w:unhideWhenUsed/>
+    <w:rsid w:val="00692D0F"/>
+    <w:pPr>
+      <w:spacing w:after="0"/>
+      <w:ind w:left="1540"/>
+    </w:pPr>
+    <w:rPr>
+      <w:rFonts w:cstheme="minorHAnsi"/>
+      <w:sz w:val="20"/>
+      <w:szCs w:val="20"/>
+    </w:rPr>
+  </w:style>
 </w:styles>
 </file>
 
@@ -30069,4 +33039,16 @@
     </a:ext>
   </a:extLst>
 </a:theme>
+</file>
+
+<file path=customXml/item1.xml><?xml version="1.0" encoding="utf-8"?>
+<b:Sources xmlns:b="http://schemas.openxmlformats.org/officeDocument/2006/bibliography" xmlns="http://schemas.openxmlformats.org/officeDocument/2006/bibliography" SelectedStyle="\APASixthEditionOfficeOnline.xsl" StyleName="APA" Version="6"/>
+</file>
+
+<file path=customXml/itemProps1.xml><?xml version="1.0" encoding="utf-8"?>
+<ds:datastoreItem xmlns:ds="http://schemas.openxmlformats.org/officeDocument/2006/customXml" ds:itemID="{C7FF0B7A-4FCC-4AC7-A6CF-9E612BB4C2CA}">
+  <ds:schemaRefs>
+    <ds:schemaRef ds:uri="http://schemas.openxmlformats.org/officeDocument/2006/bibliography"/>
+  </ds:schemaRefs>
+</ds:datastoreItem>
 </file>
--- a/Semilavorati/Object Design/ODD.docx
+++ b/Semilavorati/Object Design/ODD.docx
@@ -1083,8 +1083,18 @@
                 <w:sz w:val="28"/>
                 <w:szCs w:val="28"/>
               </w:rPr>
-              <w:t>Eljon Hida</w:t>
-            </w:r>
+              <w:t xml:space="preserve">Carlo </w:t>
+            </w:r>
+            <w:proofErr w:type="spellStart"/>
+            <w:r>
+              <w:rPr>
+                <w:rFonts w:asciiTheme="minorHAnsi" w:hAnsiTheme="minorHAnsi" w:cstheme="minorHAnsi"/>
+                <w:sz w:val="28"/>
+                <w:szCs w:val="28"/>
+              </w:rPr>
+              <w:t>Perilli</w:t>
+            </w:r>
+            <w:proofErr w:type="spellEnd"/>
           </w:p>
         </w:tc>
       </w:tr>
@@ -1391,7 +1401,7 @@
                 <w:sz w:val="28"/>
                 <w:szCs w:val="28"/>
               </w:rPr>
-              <w:t>0.5</w:t>
+              <w:t>2.0</w:t>
             </w:r>
           </w:p>
         </w:tc>
@@ -3033,6 +3043,193 @@
     </w:p>
     <w:p>
       <w:pPr>
+        <w:rPr>
+          <w:b/>
+          <w:bCs/>
+          <w:sz w:val="26"/>
+          <w:szCs w:val="26"/>
+          <w:lang w:eastAsia="it-IT"/>
+        </w:rPr>
+      </w:pPr>
+      <w:r>
+        <w:rPr>
+          <w:b/>
+          <w:bCs/>
+          <w:sz w:val="26"/>
+          <w:szCs w:val="26"/>
+          <w:lang w:eastAsia="it-IT"/>
+        </w:rPr>
+        <w:t xml:space="preserve">Prestazioni vs Costi: </w:t>
+      </w:r>
+    </w:p>
+    <w:p>
+      <w:pPr>
+        <w:spacing w:after="0"/>
+        <w:rPr>
+          <w:sz w:val="26"/>
+          <w:szCs w:val="26"/>
+          <w:lang w:eastAsia="it-IT"/>
+        </w:rPr>
+      </w:pPr>
+      <w:r>
+        <w:rPr>
+          <w:sz w:val="26"/>
+          <w:szCs w:val="26"/>
+          <w:lang w:eastAsia="it-IT"/>
+        </w:rPr>
+        <w:t>Lo sviluppo del sistema non prevede l’utilizzo di librerie o componenti a pagamento, essendo il progetto privo di budget economico.</w:t>
+      </w:r>
+    </w:p>
+    <w:p>
+      <w:pPr>
+        <w:spacing w:after="0"/>
+        <w:rPr>
+          <w:sz w:val="26"/>
+          <w:szCs w:val="26"/>
+          <w:lang w:eastAsia="it-IT"/>
+        </w:rPr>
+      </w:pPr>
+    </w:p>
+    <w:p>
+      <w:pPr>
+        <w:spacing w:after="0"/>
+        <w:rPr>
+          <w:sz w:val="26"/>
+          <w:szCs w:val="26"/>
+          <w:lang w:eastAsia="it-IT"/>
+        </w:rPr>
+      </w:pPr>
+    </w:p>
+    <w:p>
+      <w:pPr>
+        <w:spacing w:after="0"/>
+        <w:rPr>
+          <w:b/>
+          <w:bCs/>
+          <w:sz w:val="26"/>
+          <w:szCs w:val="26"/>
+          <w:lang w:eastAsia="it-IT"/>
+        </w:rPr>
+      </w:pPr>
+      <w:r>
+        <w:rPr>
+          <w:b/>
+          <w:bCs/>
+          <w:sz w:val="26"/>
+          <w:szCs w:val="26"/>
+          <w:lang w:eastAsia="it-IT"/>
+        </w:rPr>
+        <w:t xml:space="preserve">Affidabilità vs </w:t>
+      </w:r>
+      <w:proofErr w:type="spellStart"/>
+      <w:r>
+        <w:rPr>
+          <w:b/>
+          <w:bCs/>
+          <w:sz w:val="26"/>
+          <w:szCs w:val="26"/>
+          <w:lang w:eastAsia="it-IT"/>
+        </w:rPr>
+        <w:t>Usability</w:t>
+      </w:r>
+      <w:proofErr w:type="spellEnd"/>
+      <w:r>
+        <w:rPr>
+          <w:b/>
+          <w:bCs/>
+          <w:sz w:val="26"/>
+          <w:szCs w:val="26"/>
+          <w:lang w:eastAsia="it-IT"/>
+        </w:rPr>
+        <w:t>:</w:t>
+      </w:r>
+    </w:p>
+    <w:p>
+      <w:pPr>
+        <w:spacing w:after="0"/>
+        <w:rPr>
+          <w:sz w:val="26"/>
+          <w:szCs w:val="26"/>
+          <w:lang w:eastAsia="it-IT"/>
+        </w:rPr>
+      </w:pPr>
+    </w:p>
+    <w:p>
+      <w:pPr>
+        <w:spacing w:after="0"/>
+        <w:rPr>
+          <w:sz w:val="26"/>
+          <w:szCs w:val="26"/>
+          <w:lang w:eastAsia="it-IT"/>
+        </w:rPr>
+      </w:pPr>
+      <w:r>
+        <w:rPr>
+          <w:sz w:val="26"/>
+          <w:szCs w:val="26"/>
+          <w:lang w:eastAsia="it-IT"/>
+        </w:rPr>
+        <w:t>Un software altamente affidabile potrebbe avere un’interfaccia utente meno intuitiva, mentre un software intuitivo presenta un’affidabilità leggermente inferiore.</w:t>
+      </w:r>
+    </w:p>
+    <w:p>
+      <w:pPr>
+        <w:spacing w:after="0"/>
+        <w:rPr>
+          <w:sz w:val="26"/>
+          <w:szCs w:val="26"/>
+          <w:lang w:eastAsia="it-IT"/>
+        </w:rPr>
+      </w:pPr>
+    </w:p>
+    <w:p>
+      <w:pPr>
+        <w:spacing w:after="0"/>
+        <w:rPr>
+          <w:sz w:val="26"/>
+          <w:szCs w:val="26"/>
+          <w:lang w:eastAsia="it-IT"/>
+        </w:rPr>
+      </w:pPr>
+      <w:r>
+        <w:rPr>
+          <w:sz w:val="26"/>
+          <w:szCs w:val="26"/>
+          <w:lang w:eastAsia="it-IT"/>
+        </w:rPr>
+        <w:t xml:space="preserve">Nel nostro abbiamo scelto di garante al nostro software un livello di medio di </w:t>
+      </w:r>
+      <w:proofErr w:type="spellStart"/>
+      <w:r>
+        <w:rPr>
+          <w:sz w:val="26"/>
+          <w:szCs w:val="26"/>
+          <w:lang w:eastAsia="it-IT"/>
+        </w:rPr>
+        <w:t>usability</w:t>
+      </w:r>
+      <w:proofErr w:type="spellEnd"/>
+      <w:r>
+        <w:rPr>
+          <w:sz w:val="26"/>
+          <w:szCs w:val="26"/>
+          <w:lang w:eastAsia="it-IT"/>
+        </w:rPr>
+        <w:t xml:space="preserve"> e affidabilità.</w:t>
+      </w:r>
+    </w:p>
+    <w:p>
+      <w:pPr>
+        <w:spacing w:after="0"/>
+        <w:rPr>
+          <w:sz w:val="26"/>
+          <w:szCs w:val="26"/>
+          <w:lang w:eastAsia="it-IT"/>
+        </w:rPr>
+      </w:pPr>
+    </w:p>
+    <w:p>
+      <w:pPr>
         <w:spacing w:after="0" w:line="240" w:lineRule="auto"/>
         <w:rPr>
           <w:rFonts w:ascii="Arial" w:eastAsia="Times New Roman" w:hAnsi="Arial" w:cs="Arial"/>
@@ -3041,7 +3238,7 @@
           <w:color w:val="000000"/>
           <w:sz w:val="32"/>
           <w:szCs w:val="32"/>
-          <w:lang w:val="en-US" w:eastAsia="it-IT"/>
+          <w:lang w:eastAsia="it-IT"/>
         </w:rPr>
       </w:pPr>
     </w:p>
@@ -3233,6 +3430,7 @@
           <w:szCs w:val="26"/>
           <w:lang w:eastAsia="it-IT"/>
         </w:rPr>
+        <w:lastRenderedPageBreak/>
         <w:t xml:space="preserve">Utilizzando </w:t>
       </w:r>
       <w:r>
@@ -3448,7 +3646,6 @@
           <w:szCs w:val="26"/>
           <w:lang w:eastAsia="it-IT"/>
         </w:rPr>
-        <w:lastRenderedPageBreak/>
         <w:t>Nella maggior parte dei casi il nome del metodo sarà un verbo che rappresenta la sua funzione e sarà seguito dal nome d</w:t>
       </w:r>
       <w:r>
@@ -3885,6 +4082,7 @@
           <w:szCs w:val="26"/>
           <w:lang w:eastAsia="it-IT"/>
         </w:rPr>
+        <w:lastRenderedPageBreak/>
         <w:t>6</w:t>
       </w:r>
       <w:r>
@@ -4666,6 +4864,41 @@
     </w:p>
     <w:p>
       <w:pPr>
+        <w:rPr>
+          <w:lang w:eastAsia="it-IT"/>
+        </w:rPr>
+      </w:pPr>
+    </w:p>
+    <w:p>
+      <w:pPr>
+        <w:rPr>
+          <w:lang w:eastAsia="it-IT"/>
+        </w:rPr>
+      </w:pPr>
+    </w:p>
+    <w:p>
+      <w:pPr>
+        <w:rPr>
+          <w:lang w:eastAsia="it-IT"/>
+        </w:rPr>
+      </w:pPr>
+    </w:p>
+    <w:p>
+      <w:pPr>
+        <w:rPr>
+          <w:lang w:eastAsia="it-IT"/>
+        </w:rPr>
+      </w:pPr>
+    </w:p>
+    <w:p>
+      <w:pPr>
+        <w:rPr>
+          <w:lang w:eastAsia="it-IT"/>
+        </w:rPr>
+      </w:pPr>
+    </w:p>
+    <w:p>
+      <w:pPr>
         <w:ind w:firstLine="708"/>
         <w:rPr>
           <w:b/>
@@ -4993,101 +5226,6 @@
           <w:rFonts w:eastAsia="Times New Roman"/>
           <w:sz w:val="36"/>
           <w:szCs w:val="36"/>
-          <w:lang w:eastAsia="it-IT"/>
-        </w:rPr>
-      </w:pPr>
-    </w:p>
-    <w:p>
-      <w:pPr>
-        <w:rPr>
-          <w:lang w:eastAsia="it-IT"/>
-        </w:rPr>
-      </w:pPr>
-    </w:p>
-    <w:p>
-      <w:pPr>
-        <w:rPr>
-          <w:lang w:eastAsia="it-IT"/>
-        </w:rPr>
-      </w:pPr>
-    </w:p>
-    <w:p>
-      <w:pPr>
-        <w:rPr>
-          <w:lang w:eastAsia="it-IT"/>
-        </w:rPr>
-      </w:pPr>
-    </w:p>
-    <w:p>
-      <w:pPr>
-        <w:rPr>
-          <w:lang w:eastAsia="it-IT"/>
-        </w:rPr>
-      </w:pPr>
-    </w:p>
-    <w:p>
-      <w:pPr>
-        <w:rPr>
-          <w:lang w:eastAsia="it-IT"/>
-        </w:rPr>
-      </w:pPr>
-    </w:p>
-    <w:p>
-      <w:pPr>
-        <w:rPr>
-          <w:lang w:eastAsia="it-IT"/>
-        </w:rPr>
-      </w:pPr>
-    </w:p>
-    <w:p>
-      <w:pPr>
-        <w:rPr>
-          <w:lang w:eastAsia="it-IT"/>
-        </w:rPr>
-      </w:pPr>
-    </w:p>
-    <w:p>
-      <w:pPr>
-        <w:pStyle w:val="Titolo1"/>
-        <w:rPr>
-          <w:rFonts w:eastAsia="Times New Roman"/>
-          <w:sz w:val="36"/>
-          <w:szCs w:val="36"/>
-          <w:lang w:eastAsia="it-IT"/>
-        </w:rPr>
-      </w:pPr>
-    </w:p>
-    <w:p>
-      <w:pPr>
-        <w:rPr>
-          <w:lang w:eastAsia="it-IT"/>
-        </w:rPr>
-      </w:pPr>
-    </w:p>
-    <w:p>
-      <w:pPr>
-        <w:rPr>
-          <w:lang w:eastAsia="it-IT"/>
-        </w:rPr>
-      </w:pPr>
-    </w:p>
-    <w:p>
-      <w:pPr>
-        <w:rPr>
-          <w:lang w:eastAsia="it-IT"/>
-        </w:rPr>
-      </w:pPr>
-    </w:p>
-    <w:p>
-      <w:pPr>
-        <w:rPr>
-          <w:lang w:eastAsia="it-IT"/>
-        </w:rPr>
-      </w:pPr>
-    </w:p>
-    <w:p>
-      <w:pPr>
-        <w:rPr>
           <w:lang w:eastAsia="it-IT"/>
         </w:rPr>
       </w:pPr>
@@ -5537,9 +5675,9 @@
           <w:noProof/>
         </w:rPr>
         <w:drawing>
-          <wp:inline distT="0" distB="0" distL="0" distR="0" wp14:anchorId="6DC7B27E" wp14:editId="16B8A89D">
-            <wp:extent cx="2933700" cy="4559300"/>
-            <wp:effectExtent l="0" t="0" r="0" b="0"/>
+          <wp:inline distT="0" distB="0" distL="0" distR="0" wp14:anchorId="6DC7B27E" wp14:editId="4E10B746">
+            <wp:extent cx="2565400" cy="3986920"/>
+            <wp:effectExtent l="0" t="0" r="6350" b="0"/>
             <wp:docPr id="8" name="Immagine 8"/>
             <wp:cNvGraphicFramePr>
               <a:graphicFrameLocks xmlns:a="http://schemas.openxmlformats.org/drawingml/2006/main" noChangeAspect="1"/>
@@ -5569,7 +5707,7 @@
                   <pic:spPr bwMode="auto">
                     <a:xfrm>
                       <a:off x="0" y="0"/>
-                      <a:ext cx="2933700" cy="4559300"/>
+                      <a:ext cx="2571462" cy="3996341"/>
                     </a:xfrm>
                     <a:prstGeom prst="rect">
                       <a:avLst/>
@@ -5610,14 +5748,6 @@
           <w:szCs w:val="26"/>
         </w:rPr>
       </w:pPr>
-    </w:p>
-    <w:p>
-      <w:pPr>
-        <w:rPr>
-          <w:sz w:val="26"/>
-          <w:szCs w:val="26"/>
-        </w:rPr>
-      </w:pPr>
       <w:r>
         <w:rPr>
           <w:noProof/>
@@ -5625,10 +5755,10 @@
           <w:szCs w:val="26"/>
         </w:rPr>
         <w:drawing>
-          <wp:inline distT="0" distB="0" distL="0" distR="0" wp14:anchorId="6A672F0D" wp14:editId="5621759F">
-            <wp:extent cx="2425700" cy="3390531"/>
-            <wp:effectExtent l="0" t="0" r="0" b="635"/>
-            <wp:docPr id="6" name="Immagine 6"/>
+          <wp:inline distT="0" distB="0" distL="0" distR="0" wp14:anchorId="3C72B633" wp14:editId="42BD71C0">
+            <wp:extent cx="2590800" cy="3621301"/>
+            <wp:effectExtent l="0" t="0" r="0" b="0"/>
+            <wp:docPr id="6" name="Immagine 6" descr="Immagine che contiene testo&#10;&#10;Descrizione generata automaticamente"/>
             <wp:cNvGraphicFramePr>
               <a:graphicFrameLocks xmlns:a="http://schemas.openxmlformats.org/drawingml/2006/main" noChangeAspect="1"/>
             </wp:cNvGraphicFramePr>
@@ -5636,7 +5766,7 @@
               <a:graphicData uri="http://schemas.openxmlformats.org/drawingml/2006/picture">
                 <pic:pic xmlns:pic="http://schemas.openxmlformats.org/drawingml/2006/picture">
                   <pic:nvPicPr>
-                    <pic:cNvPr id="0" name="Picture 1"/>
+                    <pic:cNvPr id="6" name="Immagine 6" descr="Immagine che contiene testo&#10;&#10;Descrizione generata automaticamente"/>
                     <pic:cNvPicPr>
                       <a:picLocks noChangeAspect="1" noChangeArrowheads="1"/>
                     </pic:cNvPicPr>
@@ -5657,7 +5787,7 @@
                   <pic:spPr bwMode="auto">
                     <a:xfrm>
                       <a:off x="0" y="0"/>
-                      <a:ext cx="2466801" cy="3447981"/>
+                      <a:ext cx="2651860" cy="3706649"/>
                     </a:xfrm>
                     <a:prstGeom prst="rect">
                       <a:avLst/>
@@ -5673,6 +5803,22 @@
           </wp:inline>
         </w:drawing>
       </w:r>
+    </w:p>
+    <w:p>
+      <w:pPr>
+        <w:rPr>
+          <w:sz w:val="26"/>
+          <w:szCs w:val="26"/>
+        </w:rPr>
+      </w:pPr>
+    </w:p>
+    <w:p>
+      <w:pPr>
+        <w:rPr>
+          <w:sz w:val="26"/>
+          <w:szCs w:val="26"/>
+        </w:rPr>
+      </w:pPr>
     </w:p>
     <w:p>
       <w:pPr>
@@ -27972,17 +28118,6 @@
           <w:bCs/>
           <w:sz w:val="28"/>
           <w:szCs w:val="28"/>
-          <w:lang w:val="en-US"/>
-        </w:rPr>
-      </w:pPr>
-    </w:p>
-    <w:p>
-      <w:pPr>
-        <w:rPr>
-          <w:b/>
-          <w:bCs/>
-          <w:sz w:val="28"/>
-          <w:szCs w:val="28"/>
         </w:rPr>
       </w:pPr>
     </w:p>
@@ -28804,6 +28939,7 @@
                 <w:sz w:val="26"/>
                 <w:szCs w:val="26"/>
               </w:rPr>
+              <w:lastRenderedPageBreak/>
               <w:t>Nome Metodo</w:t>
             </w:r>
           </w:p>
